--- a/Documentation/Assignment_stage 1_Template.docx
+++ b/Documentation/Assignment_stage 1_Template.docx
@@ -1,6 +1,6 @@
 
 <file path=word/document.xml><?xml version="1.0" encoding="utf-8"?>
-<w:document xmlns:wpc="http://schemas.microsoft.com/office/word/2010/wordprocessingCanvas" xmlns:cx="http://schemas.microsoft.com/office/drawing/2014/chartex" xmlns:cx1="http://schemas.microsoft.com/office/drawing/2015/9/8/chartex" xmlns:cx2="http://schemas.microsoft.com/office/drawing/2015/10/21/chartex" xmlns:cx3="http://schemas.microsoft.com/office/drawing/2016/5/9/chartex" xmlns:cx4="http://schemas.microsoft.com/office/drawing/2016/5/10/chartex" xmlns:cx5="http://schemas.microsoft.com/office/drawing/2016/5/11/chartex" xmlns:cx6="http://schemas.microsoft.com/office/drawing/2016/5/12/chartex" xmlns:cx7="http://schemas.microsoft.com/office/drawing/2016/5/13/chartex" xmlns:cx8="http://schemas.microsoft.com/office/drawing/2016/5/14/chartex" xmlns:mc="http://schemas.openxmlformats.org/markup-compatibility/2006" xmlns:aink="http://schemas.microsoft.com/office/drawing/2016/ink" xmlns:am3d="http://schemas.microsoft.com/office/drawing/2017/model3d" xmlns:o="urn:schemas-microsoft-com:office:office" xmlns:r="http://schemas.openxmlformats.org/officeDocument/2006/relationships" xmlns:m="http://schemas.openxmlformats.org/officeDocument/2006/math" xmlns:v="urn:schemas-microsoft-com:vml" xmlns:wp14="http://schemas.microsoft.com/office/word/2010/wordprocessingDrawing" xmlns:wp="http://schemas.openxmlformats.org/drawingml/2006/wordprocessingDrawing" xmlns:w10="urn:schemas-microsoft-com:office:word" xmlns:w="http://schemas.openxmlformats.org/wordprocessingml/2006/main" xmlns:w14="http://schemas.microsoft.com/office/word/2010/wordml" xmlns:w15="http://schemas.microsoft.com/office/word/2012/wordml" xmlns:w16cex="http://schemas.microsoft.com/office/word/2018/wordml/cex" xmlns:w16cid="http://schemas.microsoft.com/office/word/2016/wordml/cid" xmlns:w16="http://schemas.microsoft.com/office/word/2018/wordml" xmlns:w16sdtdh="http://schemas.microsoft.com/office/word/2020/wordml/sdtdatahash" xmlns:w16se="http://schemas.microsoft.com/office/word/2015/wordml/symex" xmlns:wpg="http://schemas.microsoft.com/office/word/2010/wordprocessingGroup" xmlns:wpi="http://schemas.microsoft.com/office/word/2010/wordprocessingInk" xmlns:wne="http://schemas.microsoft.com/office/word/2006/wordml" xmlns:wps="http://schemas.microsoft.com/office/word/2010/wordprocessingShape" mc:Ignorable="w14 w15 w16se w16cid w16 w16cex w16sdtdh wp14">
+<w:document xmlns:wpc="http://schemas.microsoft.com/office/word/2010/wordprocessingCanvas" xmlns:cx="http://schemas.microsoft.com/office/drawing/2014/chartex" xmlns:cx1="http://schemas.microsoft.com/office/drawing/2015/9/8/chartex" xmlns:cx2="http://schemas.microsoft.com/office/drawing/2015/10/21/chartex" xmlns:cx3="http://schemas.microsoft.com/office/drawing/2016/5/9/chartex" xmlns:cx4="http://schemas.microsoft.com/office/drawing/2016/5/10/chartex" xmlns:cx5="http://schemas.microsoft.com/office/drawing/2016/5/11/chartex" xmlns:cx6="http://schemas.microsoft.com/office/drawing/2016/5/12/chartex" xmlns:cx7="http://schemas.microsoft.com/office/drawing/2016/5/13/chartex" xmlns:cx8="http://schemas.microsoft.com/office/drawing/2016/5/14/chartex" xmlns:mc="http://schemas.openxmlformats.org/markup-compatibility/2006" xmlns:aink="http://schemas.microsoft.com/office/drawing/2016/ink" xmlns:am3d="http://schemas.microsoft.com/office/drawing/2017/model3d" xmlns:o="urn:schemas-microsoft-com:office:office" xmlns:oel="http://schemas.microsoft.com/office/2019/extlst" xmlns:r="http://schemas.openxmlformats.org/officeDocument/2006/relationships" xmlns:m="http://schemas.openxmlformats.org/officeDocument/2006/math" xmlns:v="urn:schemas-microsoft-com:vml" xmlns:wp14="http://schemas.microsoft.com/office/word/2010/wordprocessingDrawing" xmlns:wp="http://schemas.openxmlformats.org/drawingml/2006/wordprocessingDrawing" xmlns:w10="urn:schemas-microsoft-com:office:word" xmlns:w="http://schemas.openxmlformats.org/wordprocessingml/2006/main" xmlns:w14="http://schemas.microsoft.com/office/word/2010/wordml" xmlns:w15="http://schemas.microsoft.com/office/word/2012/wordml" xmlns:w16cex="http://schemas.microsoft.com/office/word/2018/wordml/cex" xmlns:w16cid="http://schemas.microsoft.com/office/word/2016/wordml/cid" xmlns:w16="http://schemas.microsoft.com/office/word/2018/wordml" xmlns:w16sdtdh="http://schemas.microsoft.com/office/word/2020/wordml/sdtdatahash" xmlns:w16se="http://schemas.microsoft.com/office/word/2015/wordml/symex" xmlns:wpg="http://schemas.microsoft.com/office/word/2010/wordprocessingGroup" xmlns:wpi="http://schemas.microsoft.com/office/word/2010/wordprocessingInk" xmlns:wne="http://schemas.microsoft.com/office/word/2006/wordml" xmlns:wps="http://schemas.microsoft.com/office/word/2010/wordprocessingShape" mc:Ignorable="w14 w15 w16se w16cid w16 w16cex w16sdtdh wp14">
   <w:background w:color="FFFFFF"/>
   <w:body>
     <w:p>
@@ -244,17 +244,25 @@
           <w:szCs w:val="40"/>
           <w:lang w:val="en-AU"/>
         </w:rPr>
-        <w:t>Group Number: _________</w:t>
-      </w:r>
-    </w:p>
-    <w:p>
-      <w:pPr>
-        <w:jc w:val="center"/>
+        <w:t xml:space="preserve">Group Number: </w:t>
+      </w:r>
+      <w:r>
         <w:rPr>
           <w:sz w:val="40"/>
           <w:szCs w:val="40"/>
           <w:lang w:val="en-AU"/>
         </w:rPr>
+        <w:t>GP13</w:t>
+      </w:r>
+    </w:p>
+    <w:p>
+      <w:pPr>
+        <w:jc w:val="center"/>
+        <w:rPr>
+          <w:sz w:val="40"/>
+          <w:szCs w:val="40"/>
+          <w:lang w:val="en-AU"/>
+        </w:rPr>
       </w:pPr>
     </w:p>
     <w:p>
@@ -269,121 +277,47 @@
         </w:rPr>
         <w:t xml:space="preserve">Student </w:t>
       </w:r>
-      <w:proofErr w:type="gramStart"/>
       <w:r>
         <w:rPr>
           <w:rFonts w:ascii="Times" w:hAnsi="Times"/>
         </w:rPr>
-        <w:t>name:_</w:t>
-      </w:r>
-      <w:proofErr w:type="gramEnd"/>
+        <w:t xml:space="preserve">name: Kyle Kent </w:t>
+      </w:r>
       <w:r>
         <w:rPr>
           <w:rFonts w:ascii="Times" w:hAnsi="Times"/>
         </w:rPr>
-        <w:t>___________ Student ID:___________  Enrolled Course Code: _________</w:t>
-      </w:r>
-    </w:p>
-    <w:p>
-      <w:pPr>
+        <w:tab/>
+      </w:r>
+      <w:r>
         <w:rPr>
           <w:rFonts w:ascii="Times" w:hAnsi="Times"/>
         </w:rPr>
-      </w:pPr>
-    </w:p>
-    <w:p>
-      <w:pPr>
+        <w:t>Student ID:</w:t>
+      </w:r>
+      <w:r>
         <w:rPr>
           <w:rFonts w:ascii="Times" w:hAnsi="Times"/>
         </w:rPr>
-      </w:pPr>
+        <w:t xml:space="preserve"> s5182050</w:t>
+      </w:r>
       <w:r>
         <w:rPr>
           <w:rFonts w:ascii="Times" w:hAnsi="Times"/>
         </w:rPr>
-        <w:t xml:space="preserve">Student </w:t>
-      </w:r>
-      <w:proofErr w:type="gramStart"/>
+        <w:tab/>
+      </w:r>
       <w:r>
         <w:rPr>
           <w:rFonts w:ascii="Times" w:hAnsi="Times"/>
         </w:rPr>
-        <w:t>name:_</w:t>
-      </w:r>
-      <w:proofErr w:type="gramEnd"/>
+        <w:t xml:space="preserve"> Enrolled Course Code: </w:t>
+      </w:r>
       <w:r>
         <w:rPr>
           <w:rFonts w:ascii="Times" w:hAnsi="Times"/>
         </w:rPr>
-        <w:t>___________ Student ID:___________  Enrolled Course Code: _________</w:t>
-      </w:r>
-    </w:p>
-    <w:p>
-      <w:pPr>
-        <w:rPr>
-          <w:rFonts w:ascii="Times" w:hAnsi="Times"/>
-        </w:rPr>
-      </w:pPr>
-    </w:p>
-    <w:p>
-      <w:pPr>
-        <w:rPr>
-          <w:rFonts w:ascii="Times" w:hAnsi="Times"/>
-        </w:rPr>
-      </w:pPr>
-      <w:r>
-        <w:rPr>
-          <w:rFonts w:ascii="Times" w:hAnsi="Times"/>
-        </w:rPr>
-        <w:t xml:space="preserve">Student </w:t>
-      </w:r>
-      <w:proofErr w:type="gramStart"/>
-      <w:r>
-        <w:rPr>
-          <w:rFonts w:ascii="Times" w:hAnsi="Times"/>
-        </w:rPr>
-        <w:t>name:_</w:t>
-      </w:r>
-      <w:proofErr w:type="gramEnd"/>
-      <w:r>
-        <w:rPr>
-          <w:rFonts w:ascii="Times" w:hAnsi="Times"/>
-        </w:rPr>
-        <w:t>___________ Student ID:___________  Enrolled Course Code: _________</w:t>
-      </w:r>
-    </w:p>
-    <w:p>
-      <w:pPr>
-        <w:rPr>
-          <w:rFonts w:ascii="Times" w:hAnsi="Times"/>
-        </w:rPr>
-      </w:pPr>
-    </w:p>
-    <w:p>
-      <w:pPr>
-        <w:rPr>
-          <w:rFonts w:ascii="Times" w:hAnsi="Times"/>
-        </w:rPr>
-      </w:pPr>
-      <w:r>
-        <w:rPr>
-          <w:rFonts w:ascii="Times" w:hAnsi="Times"/>
-        </w:rPr>
-        <w:t xml:space="preserve">Student </w:t>
-      </w:r>
-      <w:proofErr w:type="gramStart"/>
-      <w:r>
-        <w:rPr>
-          <w:rFonts w:ascii="Times" w:hAnsi="Times"/>
-        </w:rPr>
-        <w:t>name:_</w:t>
-      </w:r>
-      <w:proofErr w:type="gramEnd"/>
-      <w:r>
-        <w:rPr>
-          <w:rFonts w:ascii="Times" w:hAnsi="Times"/>
-        </w:rPr>
-        <w:t>___________ Student ID:___________  Enrolled Course Code: _________</w:t>
+        <w:t>2805ICT</w:t>
       </w:r>
     </w:p>
     <w:p>
@@ -1424,20 +1358,20 @@
         <w:tblLook w:val="01E0" w:firstRow="1" w:lastRow="1" w:firstColumn="1" w:lastColumn="1" w:noHBand="0" w:noVBand="0"/>
       </w:tblPr>
       <w:tblGrid>
-        <w:gridCol w:w="362"/>
-        <w:gridCol w:w="1561"/>
-        <w:gridCol w:w="948"/>
-        <w:gridCol w:w="1079"/>
+        <w:gridCol w:w="439"/>
+        <w:gridCol w:w="1512"/>
+        <w:gridCol w:w="938"/>
+        <w:gridCol w:w="1020"/>
         <w:gridCol w:w="1217"/>
-        <w:gridCol w:w="995"/>
-        <w:gridCol w:w="820"/>
         <w:gridCol w:w="1217"/>
-        <w:gridCol w:w="1548"/>
+        <w:gridCol w:w="781"/>
+        <w:gridCol w:w="1217"/>
+        <w:gridCol w:w="1406"/>
       </w:tblGrid>
       <w:tr>
         <w:tc>
           <w:tcPr>
-            <w:tcW w:w="1923" w:type="dxa"/>
+            <w:tcW w:w="1951" w:type="dxa"/>
             <w:gridSpan w:val="2"/>
             <w:shd w:val="clear" w:color="auto" w:fill="auto"/>
           </w:tcPr>
@@ -1462,7 +1396,7 @@
         </w:tc>
         <w:tc>
           <w:tcPr>
-            <w:tcW w:w="4239" w:type="dxa"/>
+            <w:tcW w:w="4392" w:type="dxa"/>
             <w:gridSpan w:val="4"/>
             <w:shd w:val="clear" w:color="auto" w:fill="auto"/>
           </w:tcPr>
@@ -1487,7 +1421,7 @@
         </w:tc>
         <w:tc>
           <w:tcPr>
-            <w:tcW w:w="3585" w:type="dxa"/>
+            <w:tcW w:w="3404" w:type="dxa"/>
             <w:gridSpan w:val="3"/>
             <w:shd w:val="clear" w:color="auto" w:fill="auto"/>
           </w:tcPr>
@@ -1514,7 +1448,7 @@
       <w:tr>
         <w:tc>
           <w:tcPr>
-            <w:tcW w:w="362" w:type="dxa"/>
+            <w:tcW w:w="439" w:type="dxa"/>
             <w:shd w:val="clear" w:color="auto" w:fill="auto"/>
           </w:tcPr>
           <w:p>
@@ -1536,7 +1470,7 @@
         </w:tc>
         <w:tc>
           <w:tcPr>
-            <w:tcW w:w="1561" w:type="dxa"/>
+            <w:tcW w:w="1512" w:type="dxa"/>
             <w:shd w:val="clear" w:color="auto" w:fill="auto"/>
           </w:tcPr>
           <w:p>
@@ -1558,7 +1492,7 @@
         </w:tc>
         <w:tc>
           <w:tcPr>
-            <w:tcW w:w="948" w:type="dxa"/>
+            <w:tcW w:w="938" w:type="dxa"/>
             <w:shd w:val="clear" w:color="auto" w:fill="auto"/>
           </w:tcPr>
           <w:p>
@@ -1580,7 +1514,7 @@
         </w:tc>
         <w:tc>
           <w:tcPr>
-            <w:tcW w:w="1079" w:type="dxa"/>
+            <w:tcW w:w="1020" w:type="dxa"/>
             <w:shd w:val="clear" w:color="auto" w:fill="auto"/>
           </w:tcPr>
           <w:p>
@@ -1640,7 +1574,7 @@
         </w:tc>
         <w:tc>
           <w:tcPr>
-            <w:tcW w:w="995" w:type="dxa"/>
+            <w:tcW w:w="1217" w:type="dxa"/>
             <w:shd w:val="clear" w:color="auto" w:fill="auto"/>
           </w:tcPr>
           <w:p>
@@ -1662,7 +1596,7 @@
         </w:tc>
         <w:tc>
           <w:tcPr>
-            <w:tcW w:w="820" w:type="dxa"/>
+            <w:tcW w:w="781" w:type="dxa"/>
             <w:shd w:val="clear" w:color="auto" w:fill="auto"/>
           </w:tcPr>
           <w:p>
@@ -1706,7 +1640,7 @@
         </w:tc>
         <w:tc>
           <w:tcPr>
-            <w:tcW w:w="1548" w:type="dxa"/>
+            <w:tcW w:w="1406" w:type="dxa"/>
             <w:shd w:val="clear" w:color="auto" w:fill="auto"/>
           </w:tcPr>
           <w:p>
@@ -1730,7 +1664,7 @@
       <w:tr>
         <w:tc>
           <w:tcPr>
-            <w:tcW w:w="362" w:type="dxa"/>
+            <w:tcW w:w="439" w:type="dxa"/>
             <w:shd w:val="clear" w:color="auto" w:fill="auto"/>
           </w:tcPr>
           <w:p>
@@ -1752,7 +1686,7 @@
         </w:tc>
         <w:tc>
           <w:tcPr>
-            <w:tcW w:w="1561" w:type="dxa"/>
+            <w:tcW w:w="1512" w:type="dxa"/>
             <w:shd w:val="clear" w:color="auto" w:fill="auto"/>
           </w:tcPr>
           <w:p>
@@ -1774,32 +1708,53 @@
         </w:tc>
         <w:tc>
           <w:tcPr>
-            <w:tcW w:w="948" w:type="dxa"/>
-            <w:shd w:val="clear" w:color="auto" w:fill="auto"/>
-          </w:tcPr>
-          <w:p>
-            <w:pPr>
-              <w:jc w:val="both"/>
-              <w:rPr>
-                <w:rFonts w:ascii="Helvetica" w:hAnsi="Helvetica"/>
-                <w:sz w:val="20"/>
-              </w:rPr>
-            </w:pPr>
-          </w:p>
-        </w:tc>
-        <w:tc>
-          <w:tcPr>
-            <w:tcW w:w="1079" w:type="dxa"/>
-            <w:shd w:val="clear" w:color="auto" w:fill="auto"/>
-          </w:tcPr>
-          <w:p>
-            <w:pPr>
-              <w:jc w:val="both"/>
-              <w:rPr>
-                <w:rFonts w:ascii="Helvetica" w:hAnsi="Helvetica"/>
-                <w:sz w:val="20"/>
-              </w:rPr>
-            </w:pPr>
+            <w:tcW w:w="938" w:type="dxa"/>
+            <w:shd w:val="clear" w:color="auto" w:fill="auto"/>
+          </w:tcPr>
+          <w:p>
+            <w:pPr>
+              <w:jc w:val="both"/>
+              <w:rPr>
+                <w:rFonts w:ascii="Helvetica" w:hAnsi="Helvetica"/>
+                <w:sz w:val="20"/>
+              </w:rPr>
+            </w:pPr>
+            <w:r>
+              <w:rPr>
+                <w:rFonts w:ascii="Helvetica" w:hAnsi="Helvetica"/>
+                <w:sz w:val="20"/>
+              </w:rPr>
+              <w:t>Kyle</w:t>
+            </w:r>
+            <w:r>
+              <w:rPr>
+                <w:rFonts w:ascii="Helvetica" w:hAnsi="Helvetica"/>
+                <w:sz w:val="20"/>
+              </w:rPr>
+              <w:t xml:space="preserve"> Kent</w:t>
+            </w:r>
+          </w:p>
+        </w:tc>
+        <w:tc>
+          <w:tcPr>
+            <w:tcW w:w="1020" w:type="dxa"/>
+            <w:shd w:val="clear" w:color="auto" w:fill="auto"/>
+          </w:tcPr>
+          <w:p>
+            <w:pPr>
+              <w:jc w:val="both"/>
+              <w:rPr>
+                <w:rFonts w:ascii="Helvetica" w:hAnsi="Helvetica"/>
+                <w:sz w:val="20"/>
+              </w:rPr>
+            </w:pPr>
+            <w:r>
+              <w:rPr>
+                <w:rFonts w:ascii="Helvetica" w:hAnsi="Helvetica"/>
+                <w:sz w:val="20"/>
+              </w:rPr>
+              <w:t>2 hrs</w:t>
+            </w:r>
           </w:p>
         </w:tc>
         <w:tc>
@@ -1815,36 +1770,13 @@
                 <w:sz w:val="20"/>
               </w:rPr>
             </w:pPr>
-          </w:p>
-        </w:tc>
-        <w:tc>
-          <w:tcPr>
-            <w:tcW w:w="995" w:type="dxa"/>
-            <w:shd w:val="clear" w:color="auto" w:fill="auto"/>
-          </w:tcPr>
-          <w:p>
-            <w:pPr>
-              <w:jc w:val="both"/>
-              <w:rPr>
-                <w:rFonts w:ascii="Helvetica" w:hAnsi="Helvetica"/>
-                <w:sz w:val="20"/>
-              </w:rPr>
-            </w:pPr>
-          </w:p>
-        </w:tc>
-        <w:tc>
-          <w:tcPr>
-            <w:tcW w:w="820" w:type="dxa"/>
-            <w:shd w:val="clear" w:color="auto" w:fill="auto"/>
-          </w:tcPr>
-          <w:p>
-            <w:pPr>
-              <w:jc w:val="both"/>
-              <w:rPr>
-                <w:rFonts w:ascii="Helvetica" w:hAnsi="Helvetica"/>
-                <w:sz w:val="20"/>
-              </w:rPr>
-            </w:pPr>
+            <w:r>
+              <w:rPr>
+                <w:rFonts w:ascii="Helvetica" w:hAnsi="Helvetica"/>
+                <w:sz w:val="20"/>
+              </w:rPr>
+              <w:t>2 hrs</w:t>
+            </w:r>
           </w:p>
         </w:tc>
         <w:tc>
@@ -1860,83 +1792,169 @@
                 <w:sz w:val="20"/>
               </w:rPr>
             </w:pPr>
-          </w:p>
-        </w:tc>
-        <w:tc>
-          <w:tcPr>
-            <w:tcW w:w="1548" w:type="dxa"/>
-            <w:shd w:val="clear" w:color="auto" w:fill="auto"/>
-          </w:tcPr>
-          <w:p>
-            <w:pPr>
-              <w:jc w:val="both"/>
-              <w:rPr>
-                <w:rFonts w:ascii="Helvetica" w:hAnsi="Helvetica"/>
-                <w:sz w:val="20"/>
-              </w:rPr>
-            </w:pPr>
+            <w:r>
+              <w:rPr>
+                <w:rFonts w:ascii="Helvetica" w:hAnsi="Helvetica"/>
+                <w:sz w:val="20"/>
+              </w:rPr>
+              <w:t>25/08/2022</w:t>
+            </w:r>
+          </w:p>
+        </w:tc>
+        <w:tc>
+          <w:tcPr>
+            <w:tcW w:w="781" w:type="dxa"/>
+            <w:shd w:val="clear" w:color="auto" w:fill="auto"/>
+          </w:tcPr>
+          <w:p>
+            <w:pPr>
+              <w:jc w:val="both"/>
+              <w:rPr>
+                <w:rFonts w:ascii="Helvetica" w:hAnsi="Helvetica"/>
+                <w:sz w:val="20"/>
+              </w:rPr>
+            </w:pPr>
+            <w:r>
+              <w:rPr>
+                <w:rFonts w:ascii="Helvetica" w:hAnsi="Helvetica"/>
+                <w:sz w:val="20"/>
+              </w:rPr>
+              <w:t>1 hr</w:t>
+            </w:r>
+          </w:p>
+        </w:tc>
+        <w:tc>
+          <w:tcPr>
+            <w:tcW w:w="1217" w:type="dxa"/>
+            <w:shd w:val="clear" w:color="auto" w:fill="auto"/>
+          </w:tcPr>
+          <w:p>
+            <w:pPr>
+              <w:jc w:val="both"/>
+              <w:rPr>
+                <w:rFonts w:ascii="Helvetica" w:hAnsi="Helvetica"/>
+                <w:sz w:val="20"/>
+              </w:rPr>
+            </w:pPr>
+            <w:r>
+              <w:rPr>
+                <w:rFonts w:ascii="Helvetica" w:hAnsi="Helvetica"/>
+                <w:sz w:val="20"/>
+              </w:rPr>
+              <w:t>1 hr</w:t>
+            </w:r>
+          </w:p>
+        </w:tc>
+        <w:tc>
+          <w:tcPr>
+            <w:tcW w:w="1406" w:type="dxa"/>
+            <w:shd w:val="clear" w:color="auto" w:fill="auto"/>
+          </w:tcPr>
+          <w:p>
+            <w:pPr>
+              <w:jc w:val="both"/>
+              <w:rPr>
+                <w:rFonts w:ascii="Helvetica" w:hAnsi="Helvetica"/>
+                <w:sz w:val="20"/>
+              </w:rPr>
+            </w:pPr>
+            <w:r>
+              <w:rPr>
+                <w:rFonts w:ascii="Helvetica" w:hAnsi="Helvetica"/>
+                <w:sz w:val="20"/>
+              </w:rPr>
+              <w:t>25/08/2022</w:t>
+            </w:r>
           </w:p>
         </w:tc>
       </w:tr>
       <w:tr>
         <w:tc>
           <w:tcPr>
-            <w:tcW w:w="362" w:type="dxa"/>
-            <w:shd w:val="clear" w:color="auto" w:fill="auto"/>
-          </w:tcPr>
-          <w:p>
-            <w:pPr>
-              <w:jc w:val="both"/>
-              <w:rPr>
-                <w:rFonts w:ascii="Helvetica" w:hAnsi="Helvetica"/>
-                <w:sz w:val="20"/>
-              </w:rPr>
-            </w:pPr>
-          </w:p>
-        </w:tc>
-        <w:tc>
-          <w:tcPr>
-            <w:tcW w:w="1561" w:type="dxa"/>
-            <w:shd w:val="clear" w:color="auto" w:fill="auto"/>
-          </w:tcPr>
-          <w:p>
-            <w:pPr>
-              <w:jc w:val="both"/>
-              <w:rPr>
-                <w:rFonts w:ascii="Helvetica" w:hAnsi="Helvetica"/>
-                <w:sz w:val="20"/>
-              </w:rPr>
-            </w:pPr>
-          </w:p>
-        </w:tc>
-        <w:tc>
-          <w:tcPr>
-            <w:tcW w:w="948" w:type="dxa"/>
-            <w:shd w:val="clear" w:color="auto" w:fill="auto"/>
-          </w:tcPr>
-          <w:p>
-            <w:pPr>
-              <w:jc w:val="both"/>
-              <w:rPr>
-                <w:rFonts w:ascii="Helvetica" w:hAnsi="Helvetica"/>
-                <w:sz w:val="20"/>
-              </w:rPr>
-            </w:pPr>
-          </w:p>
-        </w:tc>
-        <w:tc>
-          <w:tcPr>
-            <w:tcW w:w="1079" w:type="dxa"/>
-            <w:shd w:val="clear" w:color="auto" w:fill="auto"/>
-          </w:tcPr>
-          <w:p>
-            <w:pPr>
-              <w:jc w:val="both"/>
-              <w:rPr>
-                <w:rFonts w:ascii="Helvetica" w:hAnsi="Helvetica"/>
-                <w:sz w:val="20"/>
-              </w:rPr>
-            </w:pPr>
+            <w:tcW w:w="439" w:type="dxa"/>
+            <w:shd w:val="clear" w:color="auto" w:fill="auto"/>
+          </w:tcPr>
+          <w:p>
+            <w:pPr>
+              <w:jc w:val="both"/>
+              <w:rPr>
+                <w:rFonts w:ascii="Helvetica" w:hAnsi="Helvetica"/>
+                <w:sz w:val="20"/>
+              </w:rPr>
+            </w:pPr>
+            <w:r>
+              <w:rPr>
+                <w:rFonts w:ascii="Helvetica" w:hAnsi="Helvetica"/>
+                <w:sz w:val="20"/>
+              </w:rPr>
+              <w:t>2</w:t>
+            </w:r>
+          </w:p>
+        </w:tc>
+        <w:tc>
+          <w:tcPr>
+            <w:tcW w:w="1512" w:type="dxa"/>
+            <w:shd w:val="clear" w:color="auto" w:fill="auto"/>
+          </w:tcPr>
+          <w:p>
+            <w:pPr>
+              <w:jc w:val="both"/>
+              <w:rPr>
+                <w:rFonts w:ascii="Helvetica" w:hAnsi="Helvetica"/>
+                <w:sz w:val="20"/>
+              </w:rPr>
+            </w:pPr>
+            <w:r>
+              <w:rPr>
+                <w:rFonts w:ascii="Helvetica" w:hAnsi="Helvetica"/>
+                <w:sz w:val="20"/>
+              </w:rPr>
+              <w:t>Identify Functional  Requirement</w:t>
+            </w:r>
+          </w:p>
+        </w:tc>
+        <w:tc>
+          <w:tcPr>
+            <w:tcW w:w="938" w:type="dxa"/>
+            <w:shd w:val="clear" w:color="auto" w:fill="auto"/>
+          </w:tcPr>
+          <w:p>
+            <w:pPr>
+              <w:jc w:val="both"/>
+              <w:rPr>
+                <w:rFonts w:ascii="Helvetica" w:hAnsi="Helvetica"/>
+                <w:sz w:val="20"/>
+              </w:rPr>
+            </w:pPr>
+            <w:r>
+              <w:rPr>
+                <w:rFonts w:ascii="Helvetica" w:hAnsi="Helvetica"/>
+                <w:sz w:val="20"/>
+              </w:rPr>
+              <w:t>Kyle Kent</w:t>
+            </w:r>
+          </w:p>
+        </w:tc>
+        <w:tc>
+          <w:tcPr>
+            <w:tcW w:w="1020" w:type="dxa"/>
+            <w:shd w:val="clear" w:color="auto" w:fill="auto"/>
+          </w:tcPr>
+          <w:p>
+            <w:pPr>
+              <w:jc w:val="both"/>
+              <w:rPr>
+                <w:rFonts w:ascii="Helvetica" w:hAnsi="Helvetica"/>
+                <w:sz w:val="20"/>
+              </w:rPr>
+            </w:pPr>
+            <w:r>
+              <w:rPr>
+                <w:rFonts w:ascii="Helvetica" w:hAnsi="Helvetica"/>
+                <w:sz w:val="20"/>
+              </w:rPr>
+              <w:t>2 hrs</w:t>
+            </w:r>
           </w:p>
         </w:tc>
         <w:tc>
@@ -1952,36 +1970,13 @@
                 <w:sz w:val="20"/>
               </w:rPr>
             </w:pPr>
-          </w:p>
-        </w:tc>
-        <w:tc>
-          <w:tcPr>
-            <w:tcW w:w="995" w:type="dxa"/>
-            <w:shd w:val="clear" w:color="auto" w:fill="auto"/>
-          </w:tcPr>
-          <w:p>
-            <w:pPr>
-              <w:jc w:val="both"/>
-              <w:rPr>
-                <w:rFonts w:ascii="Helvetica" w:hAnsi="Helvetica"/>
-                <w:sz w:val="20"/>
-              </w:rPr>
-            </w:pPr>
-          </w:p>
-        </w:tc>
-        <w:tc>
-          <w:tcPr>
-            <w:tcW w:w="820" w:type="dxa"/>
-            <w:shd w:val="clear" w:color="auto" w:fill="auto"/>
-          </w:tcPr>
-          <w:p>
-            <w:pPr>
-              <w:jc w:val="both"/>
-              <w:rPr>
-                <w:rFonts w:ascii="Helvetica" w:hAnsi="Helvetica"/>
-                <w:sz w:val="20"/>
-              </w:rPr>
-            </w:pPr>
+            <w:r>
+              <w:rPr>
+                <w:rFonts w:ascii="Helvetica" w:hAnsi="Helvetica"/>
+                <w:sz w:val="20"/>
+              </w:rPr>
+              <w:t>2 hrs</w:t>
+            </w:r>
           </w:p>
         </w:tc>
         <w:tc>
@@ -1997,106 +1992,155 @@
                 <w:sz w:val="20"/>
               </w:rPr>
             </w:pPr>
-          </w:p>
-        </w:tc>
-        <w:tc>
-          <w:tcPr>
-            <w:tcW w:w="1548" w:type="dxa"/>
-            <w:shd w:val="clear" w:color="auto" w:fill="auto"/>
-          </w:tcPr>
-          <w:p>
-            <w:pPr>
-              <w:jc w:val="both"/>
-              <w:rPr>
-                <w:rFonts w:ascii="Helvetica" w:hAnsi="Helvetica"/>
-                <w:sz w:val="20"/>
-              </w:rPr>
-            </w:pPr>
+            <w:r>
+              <w:rPr>
+                <w:rFonts w:ascii="Helvetica" w:hAnsi="Helvetica"/>
+                <w:sz w:val="20"/>
+              </w:rPr>
+              <w:t>25/08/2022</w:t>
+            </w:r>
+          </w:p>
+        </w:tc>
+        <w:tc>
+          <w:tcPr>
+            <w:tcW w:w="781" w:type="dxa"/>
+            <w:shd w:val="clear" w:color="auto" w:fill="auto"/>
+          </w:tcPr>
+          <w:p>
+            <w:pPr>
+              <w:jc w:val="both"/>
+              <w:rPr>
+                <w:rFonts w:ascii="Helvetica" w:hAnsi="Helvetica"/>
+                <w:sz w:val="20"/>
+              </w:rPr>
+            </w:pPr>
+          </w:p>
+        </w:tc>
+        <w:tc>
+          <w:tcPr>
+            <w:tcW w:w="1217" w:type="dxa"/>
+            <w:shd w:val="clear" w:color="auto" w:fill="auto"/>
+          </w:tcPr>
+          <w:p>
+            <w:pPr>
+              <w:jc w:val="both"/>
+              <w:rPr>
+                <w:rFonts w:ascii="Helvetica" w:hAnsi="Helvetica"/>
+                <w:sz w:val="20"/>
+              </w:rPr>
+            </w:pPr>
+          </w:p>
+        </w:tc>
+        <w:tc>
+          <w:tcPr>
+            <w:tcW w:w="1406" w:type="dxa"/>
+            <w:shd w:val="clear" w:color="auto" w:fill="auto"/>
+          </w:tcPr>
+          <w:p>
+            <w:pPr>
+              <w:jc w:val="both"/>
+              <w:rPr>
+                <w:rFonts w:ascii="Helvetica" w:hAnsi="Helvetica"/>
+                <w:sz w:val="20"/>
+              </w:rPr>
+            </w:pPr>
+            <w:r>
+              <w:rPr>
+                <w:rFonts w:ascii="Helvetica" w:hAnsi="Helvetica"/>
+                <w:sz w:val="20"/>
+              </w:rPr>
+              <w:t>25/08/2022</w:t>
+            </w:r>
           </w:p>
         </w:tc>
       </w:tr>
       <w:tr>
         <w:tc>
           <w:tcPr>
-            <w:tcW w:w="362" w:type="dxa"/>
-            <w:shd w:val="clear" w:color="auto" w:fill="auto"/>
-          </w:tcPr>
-          <w:p>
-            <w:pPr>
-              <w:jc w:val="both"/>
-              <w:rPr>
-                <w:rFonts w:ascii="Helvetica" w:hAnsi="Helvetica"/>
-                <w:sz w:val="20"/>
-              </w:rPr>
-            </w:pPr>
-            <w:r>
-              <w:rPr>
-                <w:rFonts w:ascii="Helvetica" w:hAnsi="Helvetica"/>
-                <w:sz w:val="20"/>
-              </w:rPr>
-              <w:t>2</w:t>
-            </w:r>
-          </w:p>
-        </w:tc>
-        <w:tc>
-          <w:tcPr>
-            <w:tcW w:w="1561" w:type="dxa"/>
-            <w:shd w:val="clear" w:color="auto" w:fill="auto"/>
-          </w:tcPr>
-          <w:p>
-            <w:pPr>
-              <w:jc w:val="both"/>
-              <w:rPr>
-                <w:rFonts w:ascii="Helvetica" w:hAnsi="Helvetica"/>
-                <w:sz w:val="20"/>
-              </w:rPr>
-            </w:pPr>
-            <w:r>
-              <w:rPr>
-                <w:rFonts w:ascii="Helvetica" w:hAnsi="Helvetica"/>
-                <w:sz w:val="20"/>
-              </w:rPr>
-              <w:t xml:space="preserve">Identify </w:t>
-            </w:r>
-            <w:proofErr w:type="gramStart"/>
-            <w:r>
-              <w:rPr>
-                <w:rFonts w:ascii="Helvetica" w:hAnsi="Helvetica"/>
-                <w:sz w:val="20"/>
-              </w:rPr>
-              <w:t>Functional  Requirement</w:t>
-            </w:r>
-            <w:proofErr w:type="gramEnd"/>
-          </w:p>
-        </w:tc>
-        <w:tc>
-          <w:tcPr>
-            <w:tcW w:w="948" w:type="dxa"/>
-            <w:shd w:val="clear" w:color="auto" w:fill="auto"/>
-          </w:tcPr>
-          <w:p>
-            <w:pPr>
-              <w:jc w:val="both"/>
-              <w:rPr>
-                <w:rFonts w:ascii="Helvetica" w:hAnsi="Helvetica"/>
-                <w:sz w:val="20"/>
-              </w:rPr>
-            </w:pPr>
-          </w:p>
-        </w:tc>
-        <w:tc>
-          <w:tcPr>
-            <w:tcW w:w="1079" w:type="dxa"/>
-            <w:shd w:val="clear" w:color="auto" w:fill="auto"/>
-          </w:tcPr>
-          <w:p>
-            <w:pPr>
-              <w:jc w:val="both"/>
-              <w:rPr>
-                <w:rFonts w:ascii="Helvetica" w:hAnsi="Helvetica"/>
-                <w:sz w:val="20"/>
-              </w:rPr>
-            </w:pPr>
+            <w:tcW w:w="439" w:type="dxa"/>
+            <w:shd w:val="clear" w:color="auto" w:fill="auto"/>
+          </w:tcPr>
+          <w:p>
+            <w:pPr>
+              <w:jc w:val="both"/>
+              <w:rPr>
+                <w:rFonts w:ascii="Helvetica" w:hAnsi="Helvetica"/>
+                <w:sz w:val="20"/>
+              </w:rPr>
+            </w:pPr>
+            <w:r>
+              <w:rPr>
+                <w:rFonts w:ascii="Helvetica" w:hAnsi="Helvetica"/>
+                <w:sz w:val="20"/>
+              </w:rPr>
+              <w:t>3</w:t>
+            </w:r>
+          </w:p>
+        </w:tc>
+        <w:tc>
+          <w:tcPr>
+            <w:tcW w:w="1512" w:type="dxa"/>
+            <w:shd w:val="clear" w:color="auto" w:fill="auto"/>
+          </w:tcPr>
+          <w:p>
+            <w:pPr>
+              <w:jc w:val="both"/>
+              <w:rPr>
+                <w:rFonts w:ascii="Helvetica" w:hAnsi="Helvetica"/>
+                <w:sz w:val="20"/>
+              </w:rPr>
+            </w:pPr>
+            <w:r>
+              <w:rPr>
+                <w:rFonts w:ascii="Helvetica" w:hAnsi="Helvetica"/>
+                <w:sz w:val="20"/>
+              </w:rPr>
+              <w:t>Identify Non-Functional  Requirement</w:t>
+            </w:r>
+          </w:p>
+        </w:tc>
+        <w:tc>
+          <w:tcPr>
+            <w:tcW w:w="938" w:type="dxa"/>
+            <w:shd w:val="clear" w:color="auto" w:fill="auto"/>
+          </w:tcPr>
+          <w:p>
+            <w:pPr>
+              <w:jc w:val="both"/>
+              <w:rPr>
+                <w:rFonts w:ascii="Helvetica" w:hAnsi="Helvetica"/>
+                <w:sz w:val="20"/>
+              </w:rPr>
+            </w:pPr>
+            <w:r>
+              <w:rPr>
+                <w:rFonts w:ascii="Helvetica" w:hAnsi="Helvetica"/>
+                <w:sz w:val="20"/>
+              </w:rPr>
+              <w:t>Kyle Kent</w:t>
+            </w:r>
+          </w:p>
+        </w:tc>
+        <w:tc>
+          <w:tcPr>
+            <w:tcW w:w="1020" w:type="dxa"/>
+            <w:shd w:val="clear" w:color="auto" w:fill="auto"/>
+          </w:tcPr>
+          <w:p>
+            <w:pPr>
+              <w:jc w:val="both"/>
+              <w:rPr>
+                <w:rFonts w:ascii="Helvetica" w:hAnsi="Helvetica"/>
+                <w:sz w:val="20"/>
+              </w:rPr>
+            </w:pPr>
+            <w:r>
+              <w:rPr>
+                <w:rFonts w:ascii="Helvetica" w:hAnsi="Helvetica"/>
+                <w:sz w:val="20"/>
+              </w:rPr>
+              <w:t>2 hrs</w:t>
+            </w:r>
           </w:p>
         </w:tc>
         <w:tc>
@@ -2112,36 +2156,13 @@
                 <w:sz w:val="20"/>
               </w:rPr>
             </w:pPr>
-          </w:p>
-        </w:tc>
-        <w:tc>
-          <w:tcPr>
-            <w:tcW w:w="995" w:type="dxa"/>
-            <w:shd w:val="clear" w:color="auto" w:fill="auto"/>
-          </w:tcPr>
-          <w:p>
-            <w:pPr>
-              <w:jc w:val="both"/>
-              <w:rPr>
-                <w:rFonts w:ascii="Helvetica" w:hAnsi="Helvetica"/>
-                <w:sz w:val="20"/>
-              </w:rPr>
-            </w:pPr>
-          </w:p>
-        </w:tc>
-        <w:tc>
-          <w:tcPr>
-            <w:tcW w:w="820" w:type="dxa"/>
-            <w:shd w:val="clear" w:color="auto" w:fill="auto"/>
-          </w:tcPr>
-          <w:p>
-            <w:pPr>
-              <w:jc w:val="both"/>
-              <w:rPr>
-                <w:rFonts w:ascii="Helvetica" w:hAnsi="Helvetica"/>
-                <w:sz w:val="20"/>
-              </w:rPr>
-            </w:pPr>
+            <w:r>
+              <w:rPr>
+                <w:rFonts w:ascii="Helvetica" w:hAnsi="Helvetica"/>
+                <w:sz w:val="20"/>
+              </w:rPr>
+              <w:t>2 hrs</w:t>
+            </w:r>
           </w:p>
         </w:tc>
         <w:tc>
@@ -2157,83 +2178,155 @@
                 <w:sz w:val="20"/>
               </w:rPr>
             </w:pPr>
-          </w:p>
-        </w:tc>
-        <w:tc>
-          <w:tcPr>
-            <w:tcW w:w="1548" w:type="dxa"/>
-            <w:shd w:val="clear" w:color="auto" w:fill="auto"/>
-          </w:tcPr>
-          <w:p>
-            <w:pPr>
-              <w:jc w:val="both"/>
-              <w:rPr>
-                <w:rFonts w:ascii="Helvetica" w:hAnsi="Helvetica"/>
-                <w:sz w:val="20"/>
-              </w:rPr>
-            </w:pPr>
+            <w:r>
+              <w:rPr>
+                <w:rFonts w:ascii="Helvetica" w:hAnsi="Helvetica"/>
+                <w:sz w:val="20"/>
+              </w:rPr>
+              <w:t>25/08/2022</w:t>
+            </w:r>
+          </w:p>
+        </w:tc>
+        <w:tc>
+          <w:tcPr>
+            <w:tcW w:w="781" w:type="dxa"/>
+            <w:shd w:val="clear" w:color="auto" w:fill="auto"/>
+          </w:tcPr>
+          <w:p>
+            <w:pPr>
+              <w:jc w:val="both"/>
+              <w:rPr>
+                <w:rFonts w:ascii="Helvetica" w:hAnsi="Helvetica"/>
+                <w:sz w:val="20"/>
+              </w:rPr>
+            </w:pPr>
+          </w:p>
+        </w:tc>
+        <w:tc>
+          <w:tcPr>
+            <w:tcW w:w="1217" w:type="dxa"/>
+            <w:shd w:val="clear" w:color="auto" w:fill="auto"/>
+          </w:tcPr>
+          <w:p>
+            <w:pPr>
+              <w:jc w:val="both"/>
+              <w:rPr>
+                <w:rFonts w:ascii="Helvetica" w:hAnsi="Helvetica"/>
+                <w:sz w:val="20"/>
+              </w:rPr>
+            </w:pPr>
+          </w:p>
+        </w:tc>
+        <w:tc>
+          <w:tcPr>
+            <w:tcW w:w="1406" w:type="dxa"/>
+            <w:shd w:val="clear" w:color="auto" w:fill="auto"/>
+          </w:tcPr>
+          <w:p>
+            <w:pPr>
+              <w:jc w:val="both"/>
+              <w:rPr>
+                <w:rFonts w:ascii="Helvetica" w:hAnsi="Helvetica"/>
+                <w:sz w:val="20"/>
+              </w:rPr>
+            </w:pPr>
+            <w:r>
+              <w:rPr>
+                <w:rFonts w:ascii="Helvetica" w:hAnsi="Helvetica"/>
+                <w:sz w:val="20"/>
+              </w:rPr>
+              <w:t>25/08/2022</w:t>
+            </w:r>
           </w:p>
         </w:tc>
       </w:tr>
       <w:tr>
         <w:tc>
           <w:tcPr>
-            <w:tcW w:w="362" w:type="dxa"/>
-            <w:shd w:val="clear" w:color="auto" w:fill="auto"/>
-          </w:tcPr>
-          <w:p>
-            <w:pPr>
-              <w:jc w:val="both"/>
-              <w:rPr>
-                <w:rFonts w:ascii="Helvetica" w:hAnsi="Helvetica"/>
-                <w:sz w:val="20"/>
-              </w:rPr>
-            </w:pPr>
-          </w:p>
-        </w:tc>
-        <w:tc>
-          <w:tcPr>
-            <w:tcW w:w="1561" w:type="dxa"/>
-            <w:shd w:val="clear" w:color="auto" w:fill="auto"/>
-          </w:tcPr>
-          <w:p>
-            <w:pPr>
-              <w:jc w:val="both"/>
-              <w:rPr>
-                <w:rFonts w:ascii="Helvetica" w:hAnsi="Helvetica"/>
-                <w:sz w:val="20"/>
-              </w:rPr>
-            </w:pPr>
-          </w:p>
-        </w:tc>
-        <w:tc>
-          <w:tcPr>
-            <w:tcW w:w="948" w:type="dxa"/>
-            <w:shd w:val="clear" w:color="auto" w:fill="auto"/>
-          </w:tcPr>
-          <w:p>
-            <w:pPr>
-              <w:jc w:val="both"/>
-              <w:rPr>
-                <w:rFonts w:ascii="Helvetica" w:hAnsi="Helvetica"/>
-                <w:sz w:val="20"/>
-              </w:rPr>
-            </w:pPr>
-          </w:p>
-        </w:tc>
-        <w:tc>
-          <w:tcPr>
-            <w:tcW w:w="1079" w:type="dxa"/>
-            <w:shd w:val="clear" w:color="auto" w:fill="auto"/>
-          </w:tcPr>
-          <w:p>
-            <w:pPr>
-              <w:jc w:val="both"/>
-              <w:rPr>
-                <w:rFonts w:ascii="Helvetica" w:hAnsi="Helvetica"/>
-                <w:sz w:val="20"/>
-              </w:rPr>
-            </w:pPr>
+            <w:tcW w:w="439" w:type="dxa"/>
+            <w:shd w:val="clear" w:color="auto" w:fill="auto"/>
+          </w:tcPr>
+          <w:p>
+            <w:pPr>
+              <w:jc w:val="both"/>
+              <w:rPr>
+                <w:rFonts w:ascii="Helvetica" w:hAnsi="Helvetica"/>
+                <w:sz w:val="20"/>
+              </w:rPr>
+            </w:pPr>
+            <w:r>
+              <w:rPr>
+                <w:rFonts w:ascii="Helvetica" w:hAnsi="Helvetica"/>
+                <w:sz w:val="20"/>
+              </w:rPr>
+              <w:t>4</w:t>
+            </w:r>
+          </w:p>
+        </w:tc>
+        <w:tc>
+          <w:tcPr>
+            <w:tcW w:w="1512" w:type="dxa"/>
+            <w:shd w:val="clear" w:color="auto" w:fill="auto"/>
+          </w:tcPr>
+          <w:p>
+            <w:pPr>
+              <w:jc w:val="both"/>
+              <w:rPr>
+                <w:rFonts w:ascii="Helvetica" w:hAnsi="Helvetica"/>
+                <w:sz w:val="20"/>
+              </w:rPr>
+            </w:pPr>
+            <w:r>
+              <w:rPr>
+                <w:rFonts w:ascii="Helvetica" w:hAnsi="Helvetica"/>
+                <w:sz w:val="20"/>
+              </w:rPr>
+              <w:t>Create Use Case Diagram</w:t>
+            </w:r>
+          </w:p>
+        </w:tc>
+        <w:tc>
+          <w:tcPr>
+            <w:tcW w:w="938" w:type="dxa"/>
+            <w:shd w:val="clear" w:color="auto" w:fill="auto"/>
+          </w:tcPr>
+          <w:p>
+            <w:pPr>
+              <w:jc w:val="both"/>
+              <w:rPr>
+                <w:rFonts w:ascii="Helvetica" w:hAnsi="Helvetica"/>
+                <w:sz w:val="20"/>
+              </w:rPr>
+            </w:pPr>
+            <w:r>
+              <w:rPr>
+                <w:rFonts w:ascii="Helvetica" w:hAnsi="Helvetica"/>
+                <w:sz w:val="20"/>
+              </w:rPr>
+              <w:t>Kyle Kent</w:t>
+            </w:r>
+          </w:p>
+        </w:tc>
+        <w:tc>
+          <w:tcPr>
+            <w:tcW w:w="1020" w:type="dxa"/>
+            <w:shd w:val="clear" w:color="auto" w:fill="auto"/>
+          </w:tcPr>
+          <w:p>
+            <w:pPr>
+              <w:jc w:val="both"/>
+              <w:rPr>
+                <w:rFonts w:ascii="Helvetica" w:hAnsi="Helvetica"/>
+                <w:sz w:val="20"/>
+              </w:rPr>
+            </w:pPr>
+            <w:r>
+              <w:rPr>
+                <w:rFonts w:ascii="Helvetica" w:hAnsi="Helvetica"/>
+                <w:sz w:val="20"/>
+              </w:rPr>
+              <w:t>2 hrs</w:t>
+            </w:r>
           </w:p>
         </w:tc>
         <w:tc>
@@ -2249,36 +2342,13 @@
                 <w:sz w:val="20"/>
               </w:rPr>
             </w:pPr>
-          </w:p>
-        </w:tc>
-        <w:tc>
-          <w:tcPr>
-            <w:tcW w:w="995" w:type="dxa"/>
-            <w:shd w:val="clear" w:color="auto" w:fill="auto"/>
-          </w:tcPr>
-          <w:p>
-            <w:pPr>
-              <w:jc w:val="both"/>
-              <w:rPr>
-                <w:rFonts w:ascii="Helvetica" w:hAnsi="Helvetica"/>
-                <w:sz w:val="20"/>
-              </w:rPr>
-            </w:pPr>
-          </w:p>
-        </w:tc>
-        <w:tc>
-          <w:tcPr>
-            <w:tcW w:w="820" w:type="dxa"/>
-            <w:shd w:val="clear" w:color="auto" w:fill="auto"/>
-          </w:tcPr>
-          <w:p>
-            <w:pPr>
-              <w:jc w:val="both"/>
-              <w:rPr>
-                <w:rFonts w:ascii="Helvetica" w:hAnsi="Helvetica"/>
-                <w:sz w:val="20"/>
-              </w:rPr>
-            </w:pPr>
+            <w:r>
+              <w:rPr>
+                <w:rFonts w:ascii="Helvetica" w:hAnsi="Helvetica"/>
+                <w:sz w:val="20"/>
+              </w:rPr>
+              <w:t>2 hrs</w:t>
+            </w:r>
           </w:p>
         </w:tc>
         <w:tc>
@@ -2294,83 +2364,155 @@
                 <w:sz w:val="20"/>
               </w:rPr>
             </w:pPr>
-          </w:p>
-        </w:tc>
-        <w:tc>
-          <w:tcPr>
-            <w:tcW w:w="1548" w:type="dxa"/>
-            <w:shd w:val="clear" w:color="auto" w:fill="auto"/>
-          </w:tcPr>
-          <w:p>
-            <w:pPr>
-              <w:jc w:val="both"/>
-              <w:rPr>
-                <w:rFonts w:ascii="Helvetica" w:hAnsi="Helvetica"/>
-                <w:sz w:val="20"/>
-              </w:rPr>
-            </w:pPr>
+            <w:r>
+              <w:rPr>
+                <w:rFonts w:ascii="Helvetica" w:hAnsi="Helvetica"/>
+                <w:sz w:val="20"/>
+              </w:rPr>
+              <w:t>25/08/2022</w:t>
+            </w:r>
+          </w:p>
+        </w:tc>
+        <w:tc>
+          <w:tcPr>
+            <w:tcW w:w="781" w:type="dxa"/>
+            <w:shd w:val="clear" w:color="auto" w:fill="auto"/>
+          </w:tcPr>
+          <w:p>
+            <w:pPr>
+              <w:jc w:val="both"/>
+              <w:rPr>
+                <w:rFonts w:ascii="Helvetica" w:hAnsi="Helvetica"/>
+                <w:sz w:val="20"/>
+              </w:rPr>
+            </w:pPr>
+          </w:p>
+        </w:tc>
+        <w:tc>
+          <w:tcPr>
+            <w:tcW w:w="1217" w:type="dxa"/>
+            <w:shd w:val="clear" w:color="auto" w:fill="auto"/>
+          </w:tcPr>
+          <w:p>
+            <w:pPr>
+              <w:jc w:val="both"/>
+              <w:rPr>
+                <w:rFonts w:ascii="Helvetica" w:hAnsi="Helvetica"/>
+                <w:sz w:val="20"/>
+              </w:rPr>
+            </w:pPr>
+          </w:p>
+        </w:tc>
+        <w:tc>
+          <w:tcPr>
+            <w:tcW w:w="1406" w:type="dxa"/>
+            <w:shd w:val="clear" w:color="auto" w:fill="auto"/>
+          </w:tcPr>
+          <w:p>
+            <w:pPr>
+              <w:jc w:val="both"/>
+              <w:rPr>
+                <w:rFonts w:ascii="Helvetica" w:hAnsi="Helvetica"/>
+                <w:sz w:val="20"/>
+              </w:rPr>
+            </w:pPr>
+            <w:r>
+              <w:rPr>
+                <w:rFonts w:ascii="Helvetica" w:hAnsi="Helvetica"/>
+                <w:sz w:val="20"/>
+              </w:rPr>
+              <w:t>25/08/2022</w:t>
+            </w:r>
           </w:p>
         </w:tc>
       </w:tr>
       <w:tr>
         <w:tc>
           <w:tcPr>
-            <w:tcW w:w="362" w:type="dxa"/>
-            <w:shd w:val="clear" w:color="auto" w:fill="auto"/>
-          </w:tcPr>
-          <w:p>
-            <w:pPr>
-              <w:jc w:val="both"/>
-              <w:rPr>
-                <w:rFonts w:ascii="Helvetica" w:hAnsi="Helvetica"/>
-                <w:sz w:val="20"/>
-              </w:rPr>
-            </w:pPr>
-          </w:p>
-        </w:tc>
-        <w:tc>
-          <w:tcPr>
-            <w:tcW w:w="1561" w:type="dxa"/>
-            <w:shd w:val="clear" w:color="auto" w:fill="auto"/>
-          </w:tcPr>
-          <w:p>
-            <w:pPr>
-              <w:jc w:val="both"/>
-              <w:rPr>
-                <w:rFonts w:ascii="Helvetica" w:hAnsi="Helvetica"/>
-                <w:sz w:val="20"/>
-              </w:rPr>
-            </w:pPr>
-          </w:p>
-        </w:tc>
-        <w:tc>
-          <w:tcPr>
-            <w:tcW w:w="948" w:type="dxa"/>
-            <w:shd w:val="clear" w:color="auto" w:fill="auto"/>
-          </w:tcPr>
-          <w:p>
-            <w:pPr>
-              <w:jc w:val="both"/>
-              <w:rPr>
-                <w:rFonts w:ascii="Helvetica" w:hAnsi="Helvetica"/>
-                <w:sz w:val="20"/>
-              </w:rPr>
-            </w:pPr>
-          </w:p>
-        </w:tc>
-        <w:tc>
-          <w:tcPr>
-            <w:tcW w:w="1079" w:type="dxa"/>
-            <w:shd w:val="clear" w:color="auto" w:fill="auto"/>
-          </w:tcPr>
-          <w:p>
-            <w:pPr>
-              <w:jc w:val="both"/>
-              <w:rPr>
-                <w:rFonts w:ascii="Helvetica" w:hAnsi="Helvetica"/>
-                <w:sz w:val="20"/>
-              </w:rPr>
-            </w:pPr>
+            <w:tcW w:w="439" w:type="dxa"/>
+            <w:shd w:val="clear" w:color="auto" w:fill="auto"/>
+          </w:tcPr>
+          <w:p>
+            <w:pPr>
+              <w:jc w:val="both"/>
+              <w:rPr>
+                <w:rFonts w:ascii="Helvetica" w:hAnsi="Helvetica"/>
+                <w:sz w:val="20"/>
+              </w:rPr>
+            </w:pPr>
+            <w:r>
+              <w:rPr>
+                <w:rFonts w:ascii="Helvetica" w:hAnsi="Helvetica"/>
+                <w:sz w:val="20"/>
+              </w:rPr>
+              <w:t>5</w:t>
+            </w:r>
+          </w:p>
+        </w:tc>
+        <w:tc>
+          <w:tcPr>
+            <w:tcW w:w="1512" w:type="dxa"/>
+            <w:shd w:val="clear" w:color="auto" w:fill="auto"/>
+          </w:tcPr>
+          <w:p>
+            <w:pPr>
+              <w:jc w:val="both"/>
+              <w:rPr>
+                <w:rFonts w:ascii="Helvetica" w:hAnsi="Helvetica"/>
+                <w:sz w:val="20"/>
+              </w:rPr>
+            </w:pPr>
+            <w:r>
+              <w:rPr>
+                <w:rFonts w:ascii="Helvetica" w:hAnsi="Helvetica"/>
+                <w:sz w:val="20"/>
+              </w:rPr>
+              <w:t xml:space="preserve">Full use Case Description </w:t>
+            </w:r>
+          </w:p>
+        </w:tc>
+        <w:tc>
+          <w:tcPr>
+            <w:tcW w:w="938" w:type="dxa"/>
+            <w:shd w:val="clear" w:color="auto" w:fill="auto"/>
+          </w:tcPr>
+          <w:p>
+            <w:pPr>
+              <w:jc w:val="both"/>
+              <w:rPr>
+                <w:rFonts w:ascii="Helvetica" w:hAnsi="Helvetica"/>
+                <w:sz w:val="20"/>
+              </w:rPr>
+            </w:pPr>
+            <w:r>
+              <w:rPr>
+                <w:rFonts w:ascii="Helvetica" w:hAnsi="Helvetica"/>
+                <w:sz w:val="20"/>
+              </w:rPr>
+              <w:t>Kyle Kent</w:t>
+            </w:r>
+          </w:p>
+        </w:tc>
+        <w:tc>
+          <w:tcPr>
+            <w:tcW w:w="1020" w:type="dxa"/>
+            <w:shd w:val="clear" w:color="auto" w:fill="auto"/>
+          </w:tcPr>
+          <w:p>
+            <w:pPr>
+              <w:jc w:val="both"/>
+              <w:rPr>
+                <w:rFonts w:ascii="Helvetica" w:hAnsi="Helvetica"/>
+                <w:sz w:val="20"/>
+              </w:rPr>
+            </w:pPr>
+            <w:r>
+              <w:rPr>
+                <w:rFonts w:ascii="Helvetica" w:hAnsi="Helvetica"/>
+                <w:sz w:val="20"/>
+              </w:rPr>
+              <w:t>2 hrs</w:t>
+            </w:r>
           </w:p>
         </w:tc>
         <w:tc>
@@ -2386,36 +2528,13 @@
                 <w:sz w:val="20"/>
               </w:rPr>
             </w:pPr>
-          </w:p>
-        </w:tc>
-        <w:tc>
-          <w:tcPr>
-            <w:tcW w:w="995" w:type="dxa"/>
-            <w:shd w:val="clear" w:color="auto" w:fill="auto"/>
-          </w:tcPr>
-          <w:p>
-            <w:pPr>
-              <w:jc w:val="both"/>
-              <w:rPr>
-                <w:rFonts w:ascii="Helvetica" w:hAnsi="Helvetica"/>
-                <w:sz w:val="20"/>
-              </w:rPr>
-            </w:pPr>
-          </w:p>
-        </w:tc>
-        <w:tc>
-          <w:tcPr>
-            <w:tcW w:w="820" w:type="dxa"/>
-            <w:shd w:val="clear" w:color="auto" w:fill="auto"/>
-          </w:tcPr>
-          <w:p>
-            <w:pPr>
-              <w:jc w:val="both"/>
-              <w:rPr>
-                <w:rFonts w:ascii="Helvetica" w:hAnsi="Helvetica"/>
-                <w:sz w:val="20"/>
-              </w:rPr>
-            </w:pPr>
+            <w:r>
+              <w:rPr>
+                <w:rFonts w:ascii="Helvetica" w:hAnsi="Helvetica"/>
+                <w:sz w:val="20"/>
+              </w:rPr>
+              <w:t>2 hrs</w:t>
+            </w:r>
           </w:p>
         </w:tc>
         <w:tc>
@@ -2431,83 +2550,155 @@
                 <w:sz w:val="20"/>
               </w:rPr>
             </w:pPr>
-          </w:p>
-        </w:tc>
-        <w:tc>
-          <w:tcPr>
-            <w:tcW w:w="1548" w:type="dxa"/>
-            <w:shd w:val="clear" w:color="auto" w:fill="auto"/>
-          </w:tcPr>
-          <w:p>
-            <w:pPr>
-              <w:jc w:val="both"/>
-              <w:rPr>
-                <w:rFonts w:ascii="Helvetica" w:hAnsi="Helvetica"/>
-                <w:sz w:val="20"/>
-              </w:rPr>
-            </w:pPr>
+            <w:r>
+              <w:rPr>
+                <w:rFonts w:ascii="Helvetica" w:hAnsi="Helvetica"/>
+                <w:sz w:val="20"/>
+              </w:rPr>
+              <w:t>25/08/2022</w:t>
+            </w:r>
+          </w:p>
+        </w:tc>
+        <w:tc>
+          <w:tcPr>
+            <w:tcW w:w="781" w:type="dxa"/>
+            <w:shd w:val="clear" w:color="auto" w:fill="auto"/>
+          </w:tcPr>
+          <w:p>
+            <w:pPr>
+              <w:jc w:val="both"/>
+              <w:rPr>
+                <w:rFonts w:ascii="Helvetica" w:hAnsi="Helvetica"/>
+                <w:sz w:val="20"/>
+              </w:rPr>
+            </w:pPr>
+          </w:p>
+        </w:tc>
+        <w:tc>
+          <w:tcPr>
+            <w:tcW w:w="1217" w:type="dxa"/>
+            <w:shd w:val="clear" w:color="auto" w:fill="auto"/>
+          </w:tcPr>
+          <w:p>
+            <w:pPr>
+              <w:jc w:val="both"/>
+              <w:rPr>
+                <w:rFonts w:ascii="Helvetica" w:hAnsi="Helvetica"/>
+                <w:sz w:val="20"/>
+              </w:rPr>
+            </w:pPr>
+          </w:p>
+        </w:tc>
+        <w:tc>
+          <w:tcPr>
+            <w:tcW w:w="1406" w:type="dxa"/>
+            <w:shd w:val="clear" w:color="auto" w:fill="auto"/>
+          </w:tcPr>
+          <w:p>
+            <w:pPr>
+              <w:jc w:val="both"/>
+              <w:rPr>
+                <w:rFonts w:ascii="Helvetica" w:hAnsi="Helvetica"/>
+                <w:sz w:val="20"/>
+              </w:rPr>
+            </w:pPr>
+            <w:r>
+              <w:rPr>
+                <w:rFonts w:ascii="Helvetica" w:hAnsi="Helvetica"/>
+                <w:sz w:val="20"/>
+              </w:rPr>
+              <w:t>25/08/2022</w:t>
+            </w:r>
           </w:p>
         </w:tc>
       </w:tr>
       <w:tr>
         <w:tc>
           <w:tcPr>
-            <w:tcW w:w="362" w:type="dxa"/>
-            <w:shd w:val="clear" w:color="auto" w:fill="auto"/>
-          </w:tcPr>
-          <w:p>
-            <w:pPr>
-              <w:jc w:val="both"/>
-              <w:rPr>
-                <w:rFonts w:ascii="Helvetica" w:hAnsi="Helvetica"/>
-                <w:sz w:val="20"/>
-              </w:rPr>
-            </w:pPr>
-          </w:p>
-        </w:tc>
-        <w:tc>
-          <w:tcPr>
-            <w:tcW w:w="1561" w:type="dxa"/>
-            <w:shd w:val="clear" w:color="auto" w:fill="auto"/>
-          </w:tcPr>
-          <w:p>
-            <w:pPr>
-              <w:jc w:val="both"/>
-              <w:rPr>
-                <w:rFonts w:ascii="Helvetica" w:hAnsi="Helvetica"/>
-                <w:sz w:val="20"/>
-              </w:rPr>
-            </w:pPr>
-          </w:p>
-        </w:tc>
-        <w:tc>
-          <w:tcPr>
-            <w:tcW w:w="948" w:type="dxa"/>
-            <w:shd w:val="clear" w:color="auto" w:fill="auto"/>
-          </w:tcPr>
-          <w:p>
-            <w:pPr>
-              <w:jc w:val="both"/>
-              <w:rPr>
-                <w:rFonts w:ascii="Helvetica" w:hAnsi="Helvetica"/>
-                <w:sz w:val="20"/>
-              </w:rPr>
-            </w:pPr>
-          </w:p>
-        </w:tc>
-        <w:tc>
-          <w:tcPr>
-            <w:tcW w:w="1079" w:type="dxa"/>
-            <w:shd w:val="clear" w:color="auto" w:fill="auto"/>
-          </w:tcPr>
-          <w:p>
-            <w:pPr>
-              <w:jc w:val="both"/>
-              <w:rPr>
-                <w:rFonts w:ascii="Helvetica" w:hAnsi="Helvetica"/>
-                <w:sz w:val="20"/>
-              </w:rPr>
-            </w:pPr>
+            <w:tcW w:w="439" w:type="dxa"/>
+            <w:shd w:val="clear" w:color="auto" w:fill="auto"/>
+          </w:tcPr>
+          <w:p>
+            <w:pPr>
+              <w:jc w:val="both"/>
+              <w:rPr>
+                <w:rFonts w:ascii="Helvetica" w:hAnsi="Helvetica"/>
+                <w:sz w:val="20"/>
+              </w:rPr>
+            </w:pPr>
+            <w:r>
+              <w:rPr>
+                <w:rFonts w:ascii="Helvetica" w:hAnsi="Helvetica"/>
+                <w:sz w:val="20"/>
+              </w:rPr>
+              <w:t>6</w:t>
+            </w:r>
+          </w:p>
+        </w:tc>
+        <w:tc>
+          <w:tcPr>
+            <w:tcW w:w="1512" w:type="dxa"/>
+            <w:shd w:val="clear" w:color="auto" w:fill="auto"/>
+          </w:tcPr>
+          <w:p>
+            <w:pPr>
+              <w:jc w:val="both"/>
+              <w:rPr>
+                <w:rFonts w:ascii="Helvetica" w:hAnsi="Helvetica"/>
+                <w:sz w:val="20"/>
+              </w:rPr>
+            </w:pPr>
+            <w:r>
+              <w:rPr>
+                <w:rFonts w:ascii="Helvetica" w:hAnsi="Helvetica"/>
+                <w:sz w:val="20"/>
+              </w:rPr>
+              <w:t>Requirement Use Case Traceability Matrix</w:t>
+            </w:r>
+          </w:p>
+        </w:tc>
+        <w:tc>
+          <w:tcPr>
+            <w:tcW w:w="938" w:type="dxa"/>
+            <w:shd w:val="clear" w:color="auto" w:fill="auto"/>
+          </w:tcPr>
+          <w:p>
+            <w:pPr>
+              <w:jc w:val="both"/>
+              <w:rPr>
+                <w:rFonts w:ascii="Helvetica" w:hAnsi="Helvetica"/>
+                <w:sz w:val="20"/>
+              </w:rPr>
+            </w:pPr>
+            <w:r>
+              <w:rPr>
+                <w:rFonts w:ascii="Helvetica" w:hAnsi="Helvetica"/>
+                <w:sz w:val="20"/>
+              </w:rPr>
+              <w:t>Kyle Kent</w:t>
+            </w:r>
+          </w:p>
+        </w:tc>
+        <w:tc>
+          <w:tcPr>
+            <w:tcW w:w="1020" w:type="dxa"/>
+            <w:shd w:val="clear" w:color="auto" w:fill="auto"/>
+          </w:tcPr>
+          <w:p>
+            <w:pPr>
+              <w:jc w:val="both"/>
+              <w:rPr>
+                <w:rFonts w:ascii="Helvetica" w:hAnsi="Helvetica"/>
+                <w:sz w:val="20"/>
+              </w:rPr>
+            </w:pPr>
+            <w:r>
+              <w:rPr>
+                <w:rFonts w:ascii="Helvetica" w:hAnsi="Helvetica"/>
+                <w:sz w:val="20"/>
+              </w:rPr>
+              <w:t>2 hrs</w:t>
+            </w:r>
           </w:p>
         </w:tc>
         <w:tc>
@@ -2523,36 +2714,13 @@
                 <w:sz w:val="20"/>
               </w:rPr>
             </w:pPr>
-          </w:p>
-        </w:tc>
-        <w:tc>
-          <w:tcPr>
-            <w:tcW w:w="995" w:type="dxa"/>
-            <w:shd w:val="clear" w:color="auto" w:fill="auto"/>
-          </w:tcPr>
-          <w:p>
-            <w:pPr>
-              <w:jc w:val="both"/>
-              <w:rPr>
-                <w:rFonts w:ascii="Helvetica" w:hAnsi="Helvetica"/>
-                <w:sz w:val="20"/>
-              </w:rPr>
-            </w:pPr>
-          </w:p>
-        </w:tc>
-        <w:tc>
-          <w:tcPr>
-            <w:tcW w:w="820" w:type="dxa"/>
-            <w:shd w:val="clear" w:color="auto" w:fill="auto"/>
-          </w:tcPr>
-          <w:p>
-            <w:pPr>
-              <w:jc w:val="both"/>
-              <w:rPr>
-                <w:rFonts w:ascii="Helvetica" w:hAnsi="Helvetica"/>
-                <w:sz w:val="20"/>
-              </w:rPr>
-            </w:pPr>
+            <w:r>
+              <w:rPr>
+                <w:rFonts w:ascii="Helvetica" w:hAnsi="Helvetica"/>
+                <w:sz w:val="20"/>
+              </w:rPr>
+              <w:t>2 hrs</w:t>
+            </w:r>
           </w:p>
         </w:tc>
         <w:tc>
@@ -2568,83 +2736,155 @@
                 <w:sz w:val="20"/>
               </w:rPr>
             </w:pPr>
-          </w:p>
-        </w:tc>
-        <w:tc>
-          <w:tcPr>
-            <w:tcW w:w="1548" w:type="dxa"/>
-            <w:shd w:val="clear" w:color="auto" w:fill="auto"/>
-          </w:tcPr>
-          <w:p>
-            <w:pPr>
-              <w:jc w:val="both"/>
-              <w:rPr>
-                <w:rFonts w:ascii="Helvetica" w:hAnsi="Helvetica"/>
-                <w:sz w:val="20"/>
-              </w:rPr>
-            </w:pPr>
+            <w:r>
+              <w:rPr>
+                <w:rFonts w:ascii="Helvetica" w:hAnsi="Helvetica"/>
+                <w:sz w:val="20"/>
+              </w:rPr>
+              <w:t>25/08/2022</w:t>
+            </w:r>
+          </w:p>
+        </w:tc>
+        <w:tc>
+          <w:tcPr>
+            <w:tcW w:w="781" w:type="dxa"/>
+            <w:shd w:val="clear" w:color="auto" w:fill="auto"/>
+          </w:tcPr>
+          <w:p>
+            <w:pPr>
+              <w:jc w:val="both"/>
+              <w:rPr>
+                <w:rFonts w:ascii="Helvetica" w:hAnsi="Helvetica"/>
+                <w:sz w:val="20"/>
+              </w:rPr>
+            </w:pPr>
+          </w:p>
+        </w:tc>
+        <w:tc>
+          <w:tcPr>
+            <w:tcW w:w="1217" w:type="dxa"/>
+            <w:shd w:val="clear" w:color="auto" w:fill="auto"/>
+          </w:tcPr>
+          <w:p>
+            <w:pPr>
+              <w:jc w:val="both"/>
+              <w:rPr>
+                <w:rFonts w:ascii="Helvetica" w:hAnsi="Helvetica"/>
+                <w:sz w:val="20"/>
+              </w:rPr>
+            </w:pPr>
+          </w:p>
+        </w:tc>
+        <w:tc>
+          <w:tcPr>
+            <w:tcW w:w="1406" w:type="dxa"/>
+            <w:shd w:val="clear" w:color="auto" w:fill="auto"/>
+          </w:tcPr>
+          <w:p>
+            <w:pPr>
+              <w:jc w:val="both"/>
+              <w:rPr>
+                <w:rFonts w:ascii="Helvetica" w:hAnsi="Helvetica"/>
+                <w:sz w:val="20"/>
+              </w:rPr>
+            </w:pPr>
+            <w:r>
+              <w:rPr>
+                <w:rFonts w:ascii="Helvetica" w:hAnsi="Helvetica"/>
+                <w:sz w:val="20"/>
+              </w:rPr>
+              <w:t>25/08/2022</w:t>
+            </w:r>
           </w:p>
         </w:tc>
       </w:tr>
       <w:tr>
         <w:tc>
           <w:tcPr>
-            <w:tcW w:w="362" w:type="dxa"/>
-            <w:shd w:val="clear" w:color="auto" w:fill="auto"/>
-          </w:tcPr>
-          <w:p>
-            <w:pPr>
-              <w:jc w:val="both"/>
-              <w:rPr>
-                <w:rFonts w:ascii="Helvetica" w:hAnsi="Helvetica"/>
-                <w:sz w:val="20"/>
-              </w:rPr>
-            </w:pPr>
-          </w:p>
-        </w:tc>
-        <w:tc>
-          <w:tcPr>
-            <w:tcW w:w="1561" w:type="dxa"/>
-            <w:shd w:val="clear" w:color="auto" w:fill="auto"/>
-          </w:tcPr>
-          <w:p>
-            <w:pPr>
-              <w:jc w:val="both"/>
-              <w:rPr>
-                <w:rFonts w:ascii="Helvetica" w:hAnsi="Helvetica"/>
-                <w:sz w:val="20"/>
-              </w:rPr>
-            </w:pPr>
-          </w:p>
-        </w:tc>
-        <w:tc>
-          <w:tcPr>
-            <w:tcW w:w="948" w:type="dxa"/>
-            <w:shd w:val="clear" w:color="auto" w:fill="auto"/>
-          </w:tcPr>
-          <w:p>
-            <w:pPr>
-              <w:jc w:val="both"/>
-              <w:rPr>
-                <w:rFonts w:ascii="Helvetica" w:hAnsi="Helvetica"/>
-                <w:sz w:val="20"/>
-              </w:rPr>
-            </w:pPr>
-          </w:p>
-        </w:tc>
-        <w:tc>
-          <w:tcPr>
-            <w:tcW w:w="1079" w:type="dxa"/>
-            <w:shd w:val="clear" w:color="auto" w:fill="auto"/>
-          </w:tcPr>
-          <w:p>
-            <w:pPr>
-              <w:jc w:val="both"/>
-              <w:rPr>
-                <w:rFonts w:ascii="Helvetica" w:hAnsi="Helvetica"/>
-                <w:sz w:val="20"/>
-              </w:rPr>
-            </w:pPr>
+            <w:tcW w:w="439" w:type="dxa"/>
+            <w:shd w:val="clear" w:color="auto" w:fill="auto"/>
+          </w:tcPr>
+          <w:p>
+            <w:pPr>
+              <w:jc w:val="both"/>
+              <w:rPr>
+                <w:rFonts w:ascii="Helvetica" w:hAnsi="Helvetica"/>
+                <w:sz w:val="20"/>
+              </w:rPr>
+            </w:pPr>
+            <w:r>
+              <w:rPr>
+                <w:rFonts w:ascii="Helvetica" w:hAnsi="Helvetica"/>
+                <w:sz w:val="20"/>
+              </w:rPr>
+              <w:t>7</w:t>
+            </w:r>
+          </w:p>
+        </w:tc>
+        <w:tc>
+          <w:tcPr>
+            <w:tcW w:w="1512" w:type="dxa"/>
+            <w:shd w:val="clear" w:color="auto" w:fill="auto"/>
+          </w:tcPr>
+          <w:p>
+            <w:pPr>
+              <w:jc w:val="both"/>
+              <w:rPr>
+                <w:rFonts w:ascii="Helvetica" w:hAnsi="Helvetica"/>
+                <w:sz w:val="20"/>
+              </w:rPr>
+            </w:pPr>
+            <w:r>
+              <w:rPr>
+                <w:rFonts w:ascii="Helvetica" w:hAnsi="Helvetica"/>
+                <w:sz w:val="20"/>
+              </w:rPr>
+              <w:t>Activity Diagram</w:t>
+            </w:r>
+          </w:p>
+        </w:tc>
+        <w:tc>
+          <w:tcPr>
+            <w:tcW w:w="938" w:type="dxa"/>
+            <w:shd w:val="clear" w:color="auto" w:fill="auto"/>
+          </w:tcPr>
+          <w:p>
+            <w:pPr>
+              <w:jc w:val="both"/>
+              <w:rPr>
+                <w:rFonts w:ascii="Helvetica" w:hAnsi="Helvetica"/>
+                <w:sz w:val="20"/>
+              </w:rPr>
+            </w:pPr>
+            <w:r>
+              <w:rPr>
+                <w:rFonts w:ascii="Helvetica" w:hAnsi="Helvetica"/>
+                <w:sz w:val="20"/>
+              </w:rPr>
+              <w:t>Kyle Kent</w:t>
+            </w:r>
+          </w:p>
+        </w:tc>
+        <w:tc>
+          <w:tcPr>
+            <w:tcW w:w="1020" w:type="dxa"/>
+            <w:shd w:val="clear" w:color="auto" w:fill="auto"/>
+          </w:tcPr>
+          <w:p>
+            <w:pPr>
+              <w:jc w:val="both"/>
+              <w:rPr>
+                <w:rFonts w:ascii="Helvetica" w:hAnsi="Helvetica"/>
+                <w:sz w:val="20"/>
+              </w:rPr>
+            </w:pPr>
+            <w:r>
+              <w:rPr>
+                <w:rFonts w:ascii="Helvetica" w:hAnsi="Helvetica"/>
+                <w:sz w:val="20"/>
+              </w:rPr>
+              <w:t>2 hrs</w:t>
+            </w:r>
           </w:p>
         </w:tc>
         <w:tc>
@@ -2660,36 +2900,13 @@
                 <w:sz w:val="20"/>
               </w:rPr>
             </w:pPr>
-          </w:p>
-        </w:tc>
-        <w:tc>
-          <w:tcPr>
-            <w:tcW w:w="995" w:type="dxa"/>
-            <w:shd w:val="clear" w:color="auto" w:fill="auto"/>
-          </w:tcPr>
-          <w:p>
-            <w:pPr>
-              <w:jc w:val="both"/>
-              <w:rPr>
-                <w:rFonts w:ascii="Helvetica" w:hAnsi="Helvetica"/>
-                <w:sz w:val="20"/>
-              </w:rPr>
-            </w:pPr>
-          </w:p>
-        </w:tc>
-        <w:tc>
-          <w:tcPr>
-            <w:tcW w:w="820" w:type="dxa"/>
-            <w:shd w:val="clear" w:color="auto" w:fill="auto"/>
-          </w:tcPr>
-          <w:p>
-            <w:pPr>
-              <w:jc w:val="both"/>
-              <w:rPr>
-                <w:rFonts w:ascii="Helvetica" w:hAnsi="Helvetica"/>
-                <w:sz w:val="20"/>
-              </w:rPr>
-            </w:pPr>
+            <w:r>
+              <w:rPr>
+                <w:rFonts w:ascii="Helvetica" w:hAnsi="Helvetica"/>
+                <w:sz w:val="20"/>
+              </w:rPr>
+              <w:t>2 hrs</w:t>
+            </w:r>
           </w:p>
         </w:tc>
         <w:tc>
@@ -2705,83 +2922,162 @@
                 <w:sz w:val="20"/>
               </w:rPr>
             </w:pPr>
-          </w:p>
-        </w:tc>
-        <w:tc>
-          <w:tcPr>
-            <w:tcW w:w="1548" w:type="dxa"/>
-            <w:shd w:val="clear" w:color="auto" w:fill="auto"/>
-          </w:tcPr>
-          <w:p>
-            <w:pPr>
-              <w:jc w:val="both"/>
-              <w:rPr>
-                <w:rFonts w:ascii="Helvetica" w:hAnsi="Helvetica"/>
-                <w:sz w:val="20"/>
-              </w:rPr>
-            </w:pPr>
+            <w:r>
+              <w:rPr>
+                <w:rFonts w:ascii="Helvetica" w:hAnsi="Helvetica"/>
+                <w:sz w:val="20"/>
+              </w:rPr>
+              <w:t>25/08/2022</w:t>
+            </w:r>
+          </w:p>
+        </w:tc>
+        <w:tc>
+          <w:tcPr>
+            <w:tcW w:w="781" w:type="dxa"/>
+            <w:shd w:val="clear" w:color="auto" w:fill="auto"/>
+          </w:tcPr>
+          <w:p>
+            <w:pPr>
+              <w:jc w:val="both"/>
+              <w:rPr>
+                <w:rFonts w:ascii="Helvetica" w:hAnsi="Helvetica"/>
+                <w:sz w:val="20"/>
+              </w:rPr>
+            </w:pPr>
+          </w:p>
+        </w:tc>
+        <w:tc>
+          <w:tcPr>
+            <w:tcW w:w="1217" w:type="dxa"/>
+            <w:shd w:val="clear" w:color="auto" w:fill="auto"/>
+          </w:tcPr>
+          <w:p>
+            <w:pPr>
+              <w:jc w:val="both"/>
+              <w:rPr>
+                <w:rFonts w:ascii="Helvetica" w:hAnsi="Helvetica"/>
+                <w:sz w:val="20"/>
+              </w:rPr>
+            </w:pPr>
+          </w:p>
+        </w:tc>
+        <w:tc>
+          <w:tcPr>
+            <w:tcW w:w="1406" w:type="dxa"/>
+            <w:shd w:val="clear" w:color="auto" w:fill="auto"/>
+          </w:tcPr>
+          <w:p>
+            <w:pPr>
+              <w:jc w:val="both"/>
+              <w:rPr>
+                <w:rFonts w:ascii="Helvetica" w:hAnsi="Helvetica"/>
+                <w:sz w:val="20"/>
+              </w:rPr>
+            </w:pPr>
+            <w:r>
+              <w:rPr>
+                <w:rFonts w:ascii="Helvetica" w:hAnsi="Helvetica"/>
+                <w:sz w:val="20"/>
+              </w:rPr>
+              <w:t>25/08/2022</w:t>
+            </w:r>
           </w:p>
         </w:tc>
       </w:tr>
       <w:tr>
         <w:tc>
           <w:tcPr>
-            <w:tcW w:w="362" w:type="dxa"/>
-            <w:shd w:val="clear" w:color="auto" w:fill="auto"/>
-          </w:tcPr>
-          <w:p>
-            <w:pPr>
-              <w:jc w:val="both"/>
-              <w:rPr>
-                <w:rFonts w:ascii="Helvetica" w:hAnsi="Helvetica"/>
-                <w:sz w:val="20"/>
-              </w:rPr>
-            </w:pPr>
-          </w:p>
-        </w:tc>
-        <w:tc>
-          <w:tcPr>
-            <w:tcW w:w="1561" w:type="dxa"/>
-            <w:shd w:val="clear" w:color="auto" w:fill="auto"/>
-          </w:tcPr>
-          <w:p>
-            <w:pPr>
-              <w:jc w:val="both"/>
-              <w:rPr>
-                <w:rFonts w:ascii="Helvetica" w:hAnsi="Helvetica"/>
-                <w:sz w:val="20"/>
-              </w:rPr>
-            </w:pPr>
-          </w:p>
-        </w:tc>
-        <w:tc>
-          <w:tcPr>
-            <w:tcW w:w="948" w:type="dxa"/>
-            <w:shd w:val="clear" w:color="auto" w:fill="auto"/>
-          </w:tcPr>
-          <w:p>
-            <w:pPr>
-              <w:jc w:val="both"/>
-              <w:rPr>
-                <w:rFonts w:ascii="Helvetica" w:hAnsi="Helvetica"/>
-                <w:sz w:val="20"/>
-              </w:rPr>
-            </w:pPr>
-          </w:p>
-        </w:tc>
-        <w:tc>
-          <w:tcPr>
-            <w:tcW w:w="1079" w:type="dxa"/>
-            <w:shd w:val="clear" w:color="auto" w:fill="auto"/>
-          </w:tcPr>
-          <w:p>
-            <w:pPr>
-              <w:jc w:val="both"/>
-              <w:rPr>
-                <w:rFonts w:ascii="Helvetica" w:hAnsi="Helvetica"/>
-                <w:sz w:val="20"/>
-              </w:rPr>
-            </w:pPr>
+            <w:tcW w:w="439" w:type="dxa"/>
+            <w:shd w:val="clear" w:color="auto" w:fill="auto"/>
+          </w:tcPr>
+          <w:p>
+            <w:pPr>
+              <w:jc w:val="both"/>
+              <w:rPr>
+                <w:rFonts w:ascii="Helvetica" w:hAnsi="Helvetica"/>
+                <w:sz w:val="20"/>
+              </w:rPr>
+            </w:pPr>
+            <w:r>
+              <w:rPr>
+                <w:rFonts w:ascii="Helvetica" w:hAnsi="Helvetica"/>
+                <w:sz w:val="20"/>
+              </w:rPr>
+              <w:t>8</w:t>
+            </w:r>
+          </w:p>
+        </w:tc>
+        <w:tc>
+          <w:tcPr>
+            <w:tcW w:w="1512" w:type="dxa"/>
+            <w:shd w:val="clear" w:color="auto" w:fill="auto"/>
+          </w:tcPr>
+          <w:p>
+            <w:pPr>
+              <w:jc w:val="both"/>
+              <w:rPr>
+                <w:rFonts w:ascii="Helvetica" w:hAnsi="Helvetica"/>
+                <w:sz w:val="20"/>
+              </w:rPr>
+            </w:pPr>
+            <w:r>
+              <w:rPr>
+                <w:rFonts w:ascii="Helvetica" w:hAnsi="Helvetica"/>
+                <w:sz w:val="20"/>
+              </w:rPr>
+              <w:t>Develop StartupPage</w:t>
+            </w:r>
+          </w:p>
+        </w:tc>
+        <w:tc>
+          <w:tcPr>
+            <w:tcW w:w="938" w:type="dxa"/>
+            <w:shd w:val="clear" w:color="auto" w:fill="auto"/>
+          </w:tcPr>
+          <w:p>
+            <w:pPr>
+              <w:jc w:val="both"/>
+              <w:rPr>
+                <w:rFonts w:ascii="Helvetica" w:hAnsi="Helvetica"/>
+                <w:sz w:val="20"/>
+              </w:rPr>
+            </w:pPr>
+            <w:r>
+              <w:rPr>
+                <w:rFonts w:ascii="Helvetica" w:hAnsi="Helvetica"/>
+                <w:sz w:val="20"/>
+              </w:rPr>
+              <w:t>Kyle Kent</w:t>
+            </w:r>
+          </w:p>
+        </w:tc>
+        <w:tc>
+          <w:tcPr>
+            <w:tcW w:w="1020" w:type="dxa"/>
+            <w:shd w:val="clear" w:color="auto" w:fill="auto"/>
+          </w:tcPr>
+          <w:p>
+            <w:pPr>
+              <w:jc w:val="both"/>
+              <w:rPr>
+                <w:rFonts w:ascii="Helvetica" w:hAnsi="Helvetica"/>
+                <w:sz w:val="20"/>
+              </w:rPr>
+            </w:pPr>
+            <w:r>
+              <w:rPr>
+                <w:rFonts w:ascii="Helvetica" w:hAnsi="Helvetica"/>
+                <w:sz w:val="20"/>
+              </w:rPr>
+              <w:t>3</w:t>
+            </w:r>
+            <w:r>
+              <w:rPr>
+                <w:rFonts w:ascii="Helvetica" w:hAnsi="Helvetica"/>
+                <w:sz w:val="20"/>
+              </w:rPr>
+              <w:t xml:space="preserve"> hrs</w:t>
+            </w:r>
           </w:p>
         </w:tc>
         <w:tc>
@@ -2797,36 +3093,20 @@
                 <w:sz w:val="20"/>
               </w:rPr>
             </w:pPr>
-          </w:p>
-        </w:tc>
-        <w:tc>
-          <w:tcPr>
-            <w:tcW w:w="995" w:type="dxa"/>
-            <w:shd w:val="clear" w:color="auto" w:fill="auto"/>
-          </w:tcPr>
-          <w:p>
-            <w:pPr>
-              <w:jc w:val="both"/>
-              <w:rPr>
-                <w:rFonts w:ascii="Helvetica" w:hAnsi="Helvetica"/>
-                <w:sz w:val="20"/>
-              </w:rPr>
-            </w:pPr>
-          </w:p>
-        </w:tc>
-        <w:tc>
-          <w:tcPr>
-            <w:tcW w:w="820" w:type="dxa"/>
-            <w:shd w:val="clear" w:color="auto" w:fill="auto"/>
-          </w:tcPr>
-          <w:p>
-            <w:pPr>
-              <w:jc w:val="both"/>
-              <w:rPr>
-                <w:rFonts w:ascii="Helvetica" w:hAnsi="Helvetica"/>
-                <w:sz w:val="20"/>
-              </w:rPr>
-            </w:pPr>
+            <w:r>
+              <w:rPr>
+                <w:rFonts w:ascii="Helvetica" w:hAnsi="Helvetica"/>
+                <w:sz w:val="20"/>
+              </w:rPr>
+              <w:t>3</w:t>
+            </w:r>
+            <w:r>
+              <w:rPr>
+                <w:rFonts w:ascii="Helvetica" w:hAnsi="Helvetica"/>
+                <w:sz w:val="20"/>
+              </w:rPr>
+              <w:t xml:space="preserve"> hrs</w:t>
+            </w:r>
           </w:p>
         </w:tc>
         <w:tc>
@@ -2842,83 +3122,155 @@
                 <w:sz w:val="20"/>
               </w:rPr>
             </w:pPr>
-          </w:p>
-        </w:tc>
-        <w:tc>
-          <w:tcPr>
-            <w:tcW w:w="1548" w:type="dxa"/>
-            <w:shd w:val="clear" w:color="auto" w:fill="auto"/>
-          </w:tcPr>
-          <w:p>
-            <w:pPr>
-              <w:jc w:val="both"/>
-              <w:rPr>
-                <w:rFonts w:ascii="Helvetica" w:hAnsi="Helvetica"/>
-                <w:sz w:val="20"/>
-              </w:rPr>
-            </w:pPr>
+            <w:r>
+              <w:rPr>
+                <w:rFonts w:ascii="Helvetica" w:hAnsi="Helvetica"/>
+                <w:sz w:val="20"/>
+              </w:rPr>
+              <w:t>25/08/2022</w:t>
+            </w:r>
+          </w:p>
+        </w:tc>
+        <w:tc>
+          <w:tcPr>
+            <w:tcW w:w="781" w:type="dxa"/>
+            <w:shd w:val="clear" w:color="auto" w:fill="auto"/>
+          </w:tcPr>
+          <w:p>
+            <w:pPr>
+              <w:jc w:val="both"/>
+              <w:rPr>
+                <w:rFonts w:ascii="Helvetica" w:hAnsi="Helvetica"/>
+                <w:sz w:val="20"/>
+              </w:rPr>
+            </w:pPr>
+          </w:p>
+        </w:tc>
+        <w:tc>
+          <w:tcPr>
+            <w:tcW w:w="1217" w:type="dxa"/>
+            <w:shd w:val="clear" w:color="auto" w:fill="auto"/>
+          </w:tcPr>
+          <w:p>
+            <w:pPr>
+              <w:jc w:val="both"/>
+              <w:rPr>
+                <w:rFonts w:ascii="Helvetica" w:hAnsi="Helvetica"/>
+                <w:sz w:val="20"/>
+              </w:rPr>
+            </w:pPr>
+          </w:p>
+        </w:tc>
+        <w:tc>
+          <w:tcPr>
+            <w:tcW w:w="1406" w:type="dxa"/>
+            <w:shd w:val="clear" w:color="auto" w:fill="auto"/>
+          </w:tcPr>
+          <w:p>
+            <w:pPr>
+              <w:jc w:val="both"/>
+              <w:rPr>
+                <w:rFonts w:ascii="Helvetica" w:hAnsi="Helvetica"/>
+                <w:sz w:val="20"/>
+              </w:rPr>
+            </w:pPr>
+            <w:r>
+              <w:rPr>
+                <w:rFonts w:ascii="Helvetica" w:hAnsi="Helvetica"/>
+                <w:sz w:val="20"/>
+              </w:rPr>
+              <w:t>25/08/2022</w:t>
+            </w:r>
           </w:p>
         </w:tc>
       </w:tr>
       <w:tr>
         <w:tc>
           <w:tcPr>
-            <w:tcW w:w="362" w:type="dxa"/>
-            <w:shd w:val="clear" w:color="auto" w:fill="auto"/>
-          </w:tcPr>
-          <w:p>
-            <w:pPr>
-              <w:jc w:val="both"/>
-              <w:rPr>
-                <w:rFonts w:ascii="Helvetica" w:hAnsi="Helvetica"/>
-                <w:sz w:val="20"/>
-              </w:rPr>
-            </w:pPr>
-          </w:p>
-        </w:tc>
-        <w:tc>
-          <w:tcPr>
-            <w:tcW w:w="1561" w:type="dxa"/>
-            <w:shd w:val="clear" w:color="auto" w:fill="auto"/>
-          </w:tcPr>
-          <w:p>
-            <w:pPr>
-              <w:jc w:val="both"/>
-              <w:rPr>
-                <w:rFonts w:ascii="Helvetica" w:hAnsi="Helvetica"/>
-                <w:sz w:val="20"/>
-              </w:rPr>
-            </w:pPr>
-          </w:p>
-        </w:tc>
-        <w:tc>
-          <w:tcPr>
-            <w:tcW w:w="948" w:type="dxa"/>
-            <w:shd w:val="clear" w:color="auto" w:fill="auto"/>
-          </w:tcPr>
-          <w:p>
-            <w:pPr>
-              <w:jc w:val="both"/>
-              <w:rPr>
-                <w:rFonts w:ascii="Helvetica" w:hAnsi="Helvetica"/>
-                <w:sz w:val="20"/>
-              </w:rPr>
-            </w:pPr>
-          </w:p>
-        </w:tc>
-        <w:tc>
-          <w:tcPr>
-            <w:tcW w:w="1079" w:type="dxa"/>
-            <w:shd w:val="clear" w:color="auto" w:fill="auto"/>
-          </w:tcPr>
-          <w:p>
-            <w:pPr>
-              <w:jc w:val="both"/>
-              <w:rPr>
-                <w:rFonts w:ascii="Helvetica" w:hAnsi="Helvetica"/>
-                <w:sz w:val="20"/>
-              </w:rPr>
-            </w:pPr>
+            <w:tcW w:w="439" w:type="dxa"/>
+            <w:shd w:val="clear" w:color="auto" w:fill="auto"/>
+          </w:tcPr>
+          <w:p>
+            <w:pPr>
+              <w:jc w:val="both"/>
+              <w:rPr>
+                <w:rFonts w:ascii="Helvetica" w:hAnsi="Helvetica"/>
+                <w:sz w:val="20"/>
+              </w:rPr>
+            </w:pPr>
+            <w:r>
+              <w:rPr>
+                <w:rFonts w:ascii="Helvetica" w:hAnsi="Helvetica"/>
+                <w:sz w:val="20"/>
+              </w:rPr>
+              <w:t>9</w:t>
+            </w:r>
+          </w:p>
+        </w:tc>
+        <w:tc>
+          <w:tcPr>
+            <w:tcW w:w="1512" w:type="dxa"/>
+            <w:shd w:val="clear" w:color="auto" w:fill="auto"/>
+          </w:tcPr>
+          <w:p>
+            <w:pPr>
+              <w:jc w:val="both"/>
+              <w:rPr>
+                <w:rFonts w:ascii="Helvetica" w:hAnsi="Helvetica"/>
+                <w:sz w:val="20"/>
+              </w:rPr>
+            </w:pPr>
+            <w:r>
+              <w:rPr>
+                <w:rFonts w:ascii="Helvetica" w:hAnsi="Helvetica"/>
+                <w:sz w:val="20"/>
+              </w:rPr>
+              <w:t>Develop Top Score Page</w:t>
+            </w:r>
+          </w:p>
+        </w:tc>
+        <w:tc>
+          <w:tcPr>
+            <w:tcW w:w="938" w:type="dxa"/>
+            <w:shd w:val="clear" w:color="auto" w:fill="auto"/>
+          </w:tcPr>
+          <w:p>
+            <w:pPr>
+              <w:jc w:val="both"/>
+              <w:rPr>
+                <w:rFonts w:ascii="Helvetica" w:hAnsi="Helvetica"/>
+                <w:sz w:val="20"/>
+              </w:rPr>
+            </w:pPr>
+            <w:r>
+              <w:rPr>
+                <w:rFonts w:ascii="Helvetica" w:hAnsi="Helvetica"/>
+                <w:sz w:val="20"/>
+              </w:rPr>
+              <w:t>Kyle Kent</w:t>
+            </w:r>
+          </w:p>
+        </w:tc>
+        <w:tc>
+          <w:tcPr>
+            <w:tcW w:w="1020" w:type="dxa"/>
+            <w:shd w:val="clear" w:color="auto" w:fill="auto"/>
+          </w:tcPr>
+          <w:p>
+            <w:pPr>
+              <w:jc w:val="both"/>
+              <w:rPr>
+                <w:rFonts w:ascii="Helvetica" w:hAnsi="Helvetica"/>
+                <w:sz w:val="20"/>
+              </w:rPr>
+            </w:pPr>
+            <w:r>
+              <w:rPr>
+                <w:rFonts w:ascii="Helvetica" w:hAnsi="Helvetica"/>
+                <w:sz w:val="20"/>
+              </w:rPr>
+              <w:t>2 hrs</w:t>
+            </w:r>
           </w:p>
         </w:tc>
         <w:tc>
@@ -2934,36 +3286,13 @@
                 <w:sz w:val="20"/>
               </w:rPr>
             </w:pPr>
-          </w:p>
-        </w:tc>
-        <w:tc>
-          <w:tcPr>
-            <w:tcW w:w="995" w:type="dxa"/>
-            <w:shd w:val="clear" w:color="auto" w:fill="auto"/>
-          </w:tcPr>
-          <w:p>
-            <w:pPr>
-              <w:jc w:val="both"/>
-              <w:rPr>
-                <w:rFonts w:ascii="Helvetica" w:hAnsi="Helvetica"/>
-                <w:sz w:val="20"/>
-              </w:rPr>
-            </w:pPr>
-          </w:p>
-        </w:tc>
-        <w:tc>
-          <w:tcPr>
-            <w:tcW w:w="820" w:type="dxa"/>
-            <w:shd w:val="clear" w:color="auto" w:fill="auto"/>
-          </w:tcPr>
-          <w:p>
-            <w:pPr>
-              <w:jc w:val="both"/>
-              <w:rPr>
-                <w:rFonts w:ascii="Helvetica" w:hAnsi="Helvetica"/>
-                <w:sz w:val="20"/>
-              </w:rPr>
-            </w:pPr>
+            <w:r>
+              <w:rPr>
+                <w:rFonts w:ascii="Helvetica" w:hAnsi="Helvetica"/>
+                <w:sz w:val="20"/>
+              </w:rPr>
+              <w:t>2 hrs</w:t>
+            </w:r>
           </w:p>
         </w:tc>
         <w:tc>
@@ -2979,83 +3308,183 @@
                 <w:sz w:val="20"/>
               </w:rPr>
             </w:pPr>
-          </w:p>
-        </w:tc>
-        <w:tc>
-          <w:tcPr>
-            <w:tcW w:w="1548" w:type="dxa"/>
-            <w:shd w:val="clear" w:color="auto" w:fill="auto"/>
-          </w:tcPr>
-          <w:p>
-            <w:pPr>
-              <w:jc w:val="both"/>
-              <w:rPr>
-                <w:rFonts w:ascii="Helvetica" w:hAnsi="Helvetica"/>
-                <w:sz w:val="20"/>
-              </w:rPr>
-            </w:pPr>
+            <w:r>
+              <w:rPr>
+                <w:rFonts w:ascii="Helvetica" w:hAnsi="Helvetica"/>
+                <w:sz w:val="20"/>
+              </w:rPr>
+              <w:t>2</w:t>
+            </w:r>
+            <w:r>
+              <w:rPr>
+                <w:rFonts w:ascii="Helvetica" w:hAnsi="Helvetica"/>
+                <w:sz w:val="20"/>
+              </w:rPr>
+              <w:t>8</w:t>
+            </w:r>
+            <w:r>
+              <w:rPr>
+                <w:rFonts w:ascii="Helvetica" w:hAnsi="Helvetica"/>
+                <w:sz w:val="20"/>
+              </w:rPr>
+              <w:t>/08/2022</w:t>
+            </w:r>
+          </w:p>
+        </w:tc>
+        <w:tc>
+          <w:tcPr>
+            <w:tcW w:w="781" w:type="dxa"/>
+            <w:shd w:val="clear" w:color="auto" w:fill="auto"/>
+          </w:tcPr>
+          <w:p>
+            <w:pPr>
+              <w:jc w:val="both"/>
+              <w:rPr>
+                <w:rFonts w:ascii="Helvetica" w:hAnsi="Helvetica"/>
+                <w:sz w:val="20"/>
+              </w:rPr>
+            </w:pPr>
+          </w:p>
+        </w:tc>
+        <w:tc>
+          <w:tcPr>
+            <w:tcW w:w="1217" w:type="dxa"/>
+            <w:shd w:val="clear" w:color="auto" w:fill="auto"/>
+          </w:tcPr>
+          <w:p>
+            <w:pPr>
+              <w:jc w:val="both"/>
+              <w:rPr>
+                <w:rFonts w:ascii="Helvetica" w:hAnsi="Helvetica"/>
+                <w:sz w:val="20"/>
+              </w:rPr>
+            </w:pPr>
+          </w:p>
+        </w:tc>
+        <w:tc>
+          <w:tcPr>
+            <w:tcW w:w="1406" w:type="dxa"/>
+            <w:shd w:val="clear" w:color="auto" w:fill="auto"/>
+          </w:tcPr>
+          <w:p>
+            <w:pPr>
+              <w:jc w:val="both"/>
+              <w:rPr>
+                <w:rFonts w:ascii="Helvetica" w:hAnsi="Helvetica"/>
+                <w:sz w:val="20"/>
+              </w:rPr>
+            </w:pPr>
+            <w:r>
+              <w:rPr>
+                <w:rFonts w:ascii="Helvetica" w:hAnsi="Helvetica"/>
+                <w:sz w:val="20"/>
+              </w:rPr>
+              <w:t>2</w:t>
+            </w:r>
+            <w:r>
+              <w:rPr>
+                <w:rFonts w:ascii="Helvetica" w:hAnsi="Helvetica"/>
+                <w:sz w:val="20"/>
+              </w:rPr>
+              <w:t>8</w:t>
+            </w:r>
+            <w:r>
+              <w:rPr>
+                <w:rFonts w:ascii="Helvetica" w:hAnsi="Helvetica"/>
+                <w:sz w:val="20"/>
+              </w:rPr>
+              <w:t>/08/2022</w:t>
+            </w:r>
           </w:p>
         </w:tc>
       </w:tr>
       <w:tr>
         <w:tc>
           <w:tcPr>
-            <w:tcW w:w="362" w:type="dxa"/>
-            <w:shd w:val="clear" w:color="auto" w:fill="auto"/>
-          </w:tcPr>
-          <w:p>
-            <w:pPr>
-              <w:jc w:val="both"/>
-              <w:rPr>
-                <w:rFonts w:ascii="Helvetica" w:hAnsi="Helvetica"/>
-                <w:sz w:val="20"/>
-              </w:rPr>
-            </w:pPr>
-          </w:p>
-        </w:tc>
-        <w:tc>
-          <w:tcPr>
-            <w:tcW w:w="1561" w:type="dxa"/>
-            <w:shd w:val="clear" w:color="auto" w:fill="auto"/>
-          </w:tcPr>
-          <w:p>
-            <w:pPr>
-              <w:jc w:val="both"/>
-              <w:rPr>
-                <w:rFonts w:ascii="Helvetica" w:hAnsi="Helvetica"/>
-                <w:sz w:val="20"/>
-              </w:rPr>
-            </w:pPr>
-          </w:p>
-        </w:tc>
-        <w:tc>
-          <w:tcPr>
-            <w:tcW w:w="948" w:type="dxa"/>
-            <w:shd w:val="clear" w:color="auto" w:fill="auto"/>
-          </w:tcPr>
-          <w:p>
-            <w:pPr>
-              <w:jc w:val="both"/>
-              <w:rPr>
-                <w:rFonts w:ascii="Helvetica" w:hAnsi="Helvetica"/>
-                <w:sz w:val="20"/>
-              </w:rPr>
-            </w:pPr>
-          </w:p>
-        </w:tc>
-        <w:tc>
-          <w:tcPr>
-            <w:tcW w:w="1079" w:type="dxa"/>
-            <w:shd w:val="clear" w:color="auto" w:fill="auto"/>
-          </w:tcPr>
-          <w:p>
-            <w:pPr>
-              <w:jc w:val="both"/>
-              <w:rPr>
-                <w:rFonts w:ascii="Helvetica" w:hAnsi="Helvetica"/>
-                <w:sz w:val="20"/>
-              </w:rPr>
-            </w:pPr>
+            <w:tcW w:w="439" w:type="dxa"/>
+            <w:shd w:val="clear" w:color="auto" w:fill="auto"/>
+          </w:tcPr>
+          <w:p>
+            <w:pPr>
+              <w:jc w:val="both"/>
+              <w:rPr>
+                <w:rFonts w:ascii="Helvetica" w:hAnsi="Helvetica"/>
+                <w:sz w:val="20"/>
+              </w:rPr>
+            </w:pPr>
+            <w:r>
+              <w:rPr>
+                <w:rFonts w:ascii="Helvetica" w:hAnsi="Helvetica"/>
+                <w:sz w:val="20"/>
+              </w:rPr>
+              <w:t>10</w:t>
+            </w:r>
+          </w:p>
+        </w:tc>
+        <w:tc>
+          <w:tcPr>
+            <w:tcW w:w="1512" w:type="dxa"/>
+            <w:shd w:val="clear" w:color="auto" w:fill="auto"/>
+          </w:tcPr>
+          <w:p>
+            <w:pPr>
+              <w:jc w:val="both"/>
+              <w:rPr>
+                <w:rFonts w:ascii="Helvetica" w:hAnsi="Helvetica"/>
+                <w:sz w:val="20"/>
+              </w:rPr>
+            </w:pPr>
+            <w:r>
+              <w:rPr>
+                <w:rFonts w:ascii="Helvetica" w:hAnsi="Helvetica"/>
+                <w:sz w:val="20"/>
+              </w:rPr>
+              <w:t>Develop Configure Page</w:t>
+            </w:r>
+          </w:p>
+        </w:tc>
+        <w:tc>
+          <w:tcPr>
+            <w:tcW w:w="938" w:type="dxa"/>
+            <w:shd w:val="clear" w:color="auto" w:fill="auto"/>
+          </w:tcPr>
+          <w:p>
+            <w:pPr>
+              <w:jc w:val="both"/>
+              <w:rPr>
+                <w:rFonts w:ascii="Helvetica" w:hAnsi="Helvetica"/>
+                <w:sz w:val="20"/>
+              </w:rPr>
+            </w:pPr>
+            <w:r>
+              <w:rPr>
+                <w:rFonts w:ascii="Helvetica" w:hAnsi="Helvetica"/>
+                <w:sz w:val="20"/>
+              </w:rPr>
+              <w:t>Kyle Kent</w:t>
+            </w:r>
+          </w:p>
+        </w:tc>
+        <w:tc>
+          <w:tcPr>
+            <w:tcW w:w="1020" w:type="dxa"/>
+            <w:shd w:val="clear" w:color="auto" w:fill="auto"/>
+          </w:tcPr>
+          <w:p>
+            <w:pPr>
+              <w:jc w:val="both"/>
+              <w:rPr>
+                <w:rFonts w:ascii="Helvetica" w:hAnsi="Helvetica"/>
+                <w:sz w:val="20"/>
+              </w:rPr>
+            </w:pPr>
+            <w:r>
+              <w:rPr>
+                <w:rFonts w:ascii="Helvetica" w:hAnsi="Helvetica"/>
+                <w:sz w:val="20"/>
+              </w:rPr>
+              <w:t>2 hrs</w:t>
+            </w:r>
           </w:p>
         </w:tc>
         <w:tc>
@@ -3071,36 +3500,13 @@
                 <w:sz w:val="20"/>
               </w:rPr>
             </w:pPr>
-          </w:p>
-        </w:tc>
-        <w:tc>
-          <w:tcPr>
-            <w:tcW w:w="995" w:type="dxa"/>
-            <w:shd w:val="clear" w:color="auto" w:fill="auto"/>
-          </w:tcPr>
-          <w:p>
-            <w:pPr>
-              <w:jc w:val="both"/>
-              <w:rPr>
-                <w:rFonts w:ascii="Helvetica" w:hAnsi="Helvetica"/>
-                <w:sz w:val="20"/>
-              </w:rPr>
-            </w:pPr>
-          </w:p>
-        </w:tc>
-        <w:tc>
-          <w:tcPr>
-            <w:tcW w:w="820" w:type="dxa"/>
-            <w:shd w:val="clear" w:color="auto" w:fill="auto"/>
-          </w:tcPr>
-          <w:p>
-            <w:pPr>
-              <w:jc w:val="both"/>
-              <w:rPr>
-                <w:rFonts w:ascii="Helvetica" w:hAnsi="Helvetica"/>
-                <w:sz w:val="20"/>
-              </w:rPr>
-            </w:pPr>
+            <w:r>
+              <w:rPr>
+                <w:rFonts w:ascii="Helvetica" w:hAnsi="Helvetica"/>
+                <w:sz w:val="20"/>
+              </w:rPr>
+              <w:t>2 hrs</w:t>
+            </w:r>
           </w:p>
         </w:tc>
         <w:tc>
@@ -3116,83 +3522,183 @@
                 <w:sz w:val="20"/>
               </w:rPr>
             </w:pPr>
-          </w:p>
-        </w:tc>
-        <w:tc>
-          <w:tcPr>
-            <w:tcW w:w="1548" w:type="dxa"/>
-            <w:shd w:val="clear" w:color="auto" w:fill="auto"/>
-          </w:tcPr>
-          <w:p>
-            <w:pPr>
-              <w:jc w:val="both"/>
-              <w:rPr>
-                <w:rFonts w:ascii="Helvetica" w:hAnsi="Helvetica"/>
-                <w:sz w:val="20"/>
-              </w:rPr>
-            </w:pPr>
+            <w:r>
+              <w:rPr>
+                <w:rFonts w:ascii="Helvetica" w:hAnsi="Helvetica"/>
+                <w:sz w:val="20"/>
+              </w:rPr>
+              <w:t>2</w:t>
+            </w:r>
+            <w:r>
+              <w:rPr>
+                <w:rFonts w:ascii="Helvetica" w:hAnsi="Helvetica"/>
+                <w:sz w:val="20"/>
+              </w:rPr>
+              <w:t>8</w:t>
+            </w:r>
+            <w:r>
+              <w:rPr>
+                <w:rFonts w:ascii="Helvetica" w:hAnsi="Helvetica"/>
+                <w:sz w:val="20"/>
+              </w:rPr>
+              <w:t>/08/2022</w:t>
+            </w:r>
+          </w:p>
+        </w:tc>
+        <w:tc>
+          <w:tcPr>
+            <w:tcW w:w="781" w:type="dxa"/>
+            <w:shd w:val="clear" w:color="auto" w:fill="auto"/>
+          </w:tcPr>
+          <w:p>
+            <w:pPr>
+              <w:jc w:val="both"/>
+              <w:rPr>
+                <w:rFonts w:ascii="Helvetica" w:hAnsi="Helvetica"/>
+                <w:sz w:val="20"/>
+              </w:rPr>
+            </w:pPr>
+          </w:p>
+        </w:tc>
+        <w:tc>
+          <w:tcPr>
+            <w:tcW w:w="1217" w:type="dxa"/>
+            <w:shd w:val="clear" w:color="auto" w:fill="auto"/>
+          </w:tcPr>
+          <w:p>
+            <w:pPr>
+              <w:jc w:val="both"/>
+              <w:rPr>
+                <w:rFonts w:ascii="Helvetica" w:hAnsi="Helvetica"/>
+                <w:sz w:val="20"/>
+              </w:rPr>
+            </w:pPr>
+          </w:p>
+        </w:tc>
+        <w:tc>
+          <w:tcPr>
+            <w:tcW w:w="1406" w:type="dxa"/>
+            <w:shd w:val="clear" w:color="auto" w:fill="auto"/>
+          </w:tcPr>
+          <w:p>
+            <w:pPr>
+              <w:jc w:val="both"/>
+              <w:rPr>
+                <w:rFonts w:ascii="Helvetica" w:hAnsi="Helvetica"/>
+                <w:sz w:val="20"/>
+              </w:rPr>
+            </w:pPr>
+            <w:r>
+              <w:rPr>
+                <w:rFonts w:ascii="Helvetica" w:hAnsi="Helvetica"/>
+                <w:sz w:val="20"/>
+              </w:rPr>
+              <w:t>2</w:t>
+            </w:r>
+            <w:r>
+              <w:rPr>
+                <w:rFonts w:ascii="Helvetica" w:hAnsi="Helvetica"/>
+                <w:sz w:val="20"/>
+              </w:rPr>
+              <w:t>8</w:t>
+            </w:r>
+            <w:r>
+              <w:rPr>
+                <w:rFonts w:ascii="Helvetica" w:hAnsi="Helvetica"/>
+                <w:sz w:val="20"/>
+              </w:rPr>
+              <w:t>/08/2022</w:t>
+            </w:r>
           </w:p>
         </w:tc>
       </w:tr>
       <w:tr>
         <w:tc>
           <w:tcPr>
-            <w:tcW w:w="362" w:type="dxa"/>
-            <w:shd w:val="clear" w:color="auto" w:fill="auto"/>
-          </w:tcPr>
-          <w:p>
-            <w:pPr>
-              <w:jc w:val="both"/>
-              <w:rPr>
-                <w:rFonts w:ascii="Helvetica" w:hAnsi="Helvetica"/>
-                <w:sz w:val="20"/>
-              </w:rPr>
-            </w:pPr>
-          </w:p>
-        </w:tc>
-        <w:tc>
-          <w:tcPr>
-            <w:tcW w:w="1561" w:type="dxa"/>
-            <w:shd w:val="clear" w:color="auto" w:fill="auto"/>
-          </w:tcPr>
-          <w:p>
-            <w:pPr>
-              <w:jc w:val="both"/>
-              <w:rPr>
-                <w:rFonts w:ascii="Helvetica" w:hAnsi="Helvetica"/>
-                <w:sz w:val="20"/>
-              </w:rPr>
-            </w:pPr>
-          </w:p>
-        </w:tc>
-        <w:tc>
-          <w:tcPr>
-            <w:tcW w:w="948" w:type="dxa"/>
-            <w:shd w:val="clear" w:color="auto" w:fill="auto"/>
-          </w:tcPr>
-          <w:p>
-            <w:pPr>
-              <w:jc w:val="both"/>
-              <w:rPr>
-                <w:rFonts w:ascii="Helvetica" w:hAnsi="Helvetica"/>
-                <w:sz w:val="20"/>
-              </w:rPr>
-            </w:pPr>
-          </w:p>
-        </w:tc>
-        <w:tc>
-          <w:tcPr>
-            <w:tcW w:w="1079" w:type="dxa"/>
-            <w:shd w:val="clear" w:color="auto" w:fill="auto"/>
-          </w:tcPr>
-          <w:p>
-            <w:pPr>
-              <w:jc w:val="both"/>
-              <w:rPr>
-                <w:rFonts w:ascii="Helvetica" w:hAnsi="Helvetica"/>
-                <w:sz w:val="20"/>
-              </w:rPr>
-            </w:pPr>
+            <w:tcW w:w="439" w:type="dxa"/>
+            <w:shd w:val="clear" w:color="auto" w:fill="auto"/>
+          </w:tcPr>
+          <w:p>
+            <w:pPr>
+              <w:jc w:val="both"/>
+              <w:rPr>
+                <w:rFonts w:ascii="Helvetica" w:hAnsi="Helvetica"/>
+                <w:sz w:val="20"/>
+              </w:rPr>
+            </w:pPr>
+            <w:r>
+              <w:rPr>
+                <w:rFonts w:ascii="Helvetica" w:hAnsi="Helvetica"/>
+                <w:sz w:val="20"/>
+              </w:rPr>
+              <w:t>11</w:t>
+            </w:r>
+          </w:p>
+        </w:tc>
+        <w:tc>
+          <w:tcPr>
+            <w:tcW w:w="1512" w:type="dxa"/>
+            <w:shd w:val="clear" w:color="auto" w:fill="auto"/>
+          </w:tcPr>
+          <w:p>
+            <w:pPr>
+              <w:jc w:val="both"/>
+              <w:rPr>
+                <w:rFonts w:ascii="Helvetica" w:hAnsi="Helvetica"/>
+                <w:sz w:val="20"/>
+              </w:rPr>
+            </w:pPr>
+            <w:r>
+              <w:rPr>
+                <w:rFonts w:ascii="Helvetica" w:hAnsi="Helvetica"/>
+                <w:sz w:val="20"/>
+              </w:rPr>
+              <w:t>Develop Game Page</w:t>
+            </w:r>
+          </w:p>
+        </w:tc>
+        <w:tc>
+          <w:tcPr>
+            <w:tcW w:w="938" w:type="dxa"/>
+            <w:shd w:val="clear" w:color="auto" w:fill="auto"/>
+          </w:tcPr>
+          <w:p>
+            <w:pPr>
+              <w:jc w:val="both"/>
+              <w:rPr>
+                <w:rFonts w:ascii="Helvetica" w:hAnsi="Helvetica"/>
+                <w:sz w:val="20"/>
+              </w:rPr>
+            </w:pPr>
+            <w:r>
+              <w:rPr>
+                <w:rFonts w:ascii="Helvetica" w:hAnsi="Helvetica"/>
+                <w:sz w:val="20"/>
+              </w:rPr>
+              <w:t>Kyle Kent</w:t>
+            </w:r>
+          </w:p>
+        </w:tc>
+        <w:tc>
+          <w:tcPr>
+            <w:tcW w:w="1020" w:type="dxa"/>
+            <w:shd w:val="clear" w:color="auto" w:fill="auto"/>
+          </w:tcPr>
+          <w:p>
+            <w:pPr>
+              <w:jc w:val="both"/>
+              <w:rPr>
+                <w:rFonts w:ascii="Helvetica" w:hAnsi="Helvetica"/>
+                <w:sz w:val="20"/>
+              </w:rPr>
+            </w:pPr>
+            <w:r>
+              <w:rPr>
+                <w:rFonts w:ascii="Helvetica" w:hAnsi="Helvetica"/>
+                <w:sz w:val="20"/>
+              </w:rPr>
+              <w:t>2 hrs</w:t>
+            </w:r>
           </w:p>
         </w:tc>
         <w:tc>
@@ -3208,36 +3714,13 @@
                 <w:sz w:val="20"/>
               </w:rPr>
             </w:pPr>
-          </w:p>
-        </w:tc>
-        <w:tc>
-          <w:tcPr>
-            <w:tcW w:w="995" w:type="dxa"/>
-            <w:shd w:val="clear" w:color="auto" w:fill="auto"/>
-          </w:tcPr>
-          <w:p>
-            <w:pPr>
-              <w:jc w:val="both"/>
-              <w:rPr>
-                <w:rFonts w:ascii="Helvetica" w:hAnsi="Helvetica"/>
-                <w:sz w:val="20"/>
-              </w:rPr>
-            </w:pPr>
-          </w:p>
-        </w:tc>
-        <w:tc>
-          <w:tcPr>
-            <w:tcW w:w="820" w:type="dxa"/>
-            <w:shd w:val="clear" w:color="auto" w:fill="auto"/>
-          </w:tcPr>
-          <w:p>
-            <w:pPr>
-              <w:jc w:val="both"/>
-              <w:rPr>
-                <w:rFonts w:ascii="Helvetica" w:hAnsi="Helvetica"/>
-                <w:sz w:val="20"/>
-              </w:rPr>
-            </w:pPr>
+            <w:r>
+              <w:rPr>
+                <w:rFonts w:ascii="Helvetica" w:hAnsi="Helvetica"/>
+                <w:sz w:val="20"/>
+              </w:rPr>
+              <w:t>2 hrs</w:t>
+            </w:r>
           </w:p>
         </w:tc>
         <w:tc>
@@ -3253,21 +3736,837 @@
                 <w:sz w:val="20"/>
               </w:rPr>
             </w:pPr>
-          </w:p>
-        </w:tc>
-        <w:tc>
-          <w:tcPr>
-            <w:tcW w:w="1548" w:type="dxa"/>
-            <w:shd w:val="clear" w:color="auto" w:fill="auto"/>
-          </w:tcPr>
-          <w:p>
-            <w:pPr>
-              <w:jc w:val="both"/>
-              <w:rPr>
-                <w:rFonts w:ascii="Helvetica" w:hAnsi="Helvetica"/>
-                <w:sz w:val="20"/>
-              </w:rPr>
-            </w:pPr>
+            <w:r>
+              <w:rPr>
+                <w:rFonts w:ascii="Helvetica" w:hAnsi="Helvetica"/>
+                <w:sz w:val="20"/>
+              </w:rPr>
+              <w:t>28/08/2022</w:t>
+            </w:r>
+          </w:p>
+        </w:tc>
+        <w:tc>
+          <w:tcPr>
+            <w:tcW w:w="781" w:type="dxa"/>
+            <w:shd w:val="clear" w:color="auto" w:fill="auto"/>
+          </w:tcPr>
+          <w:p>
+            <w:pPr>
+              <w:jc w:val="both"/>
+              <w:rPr>
+                <w:rFonts w:ascii="Helvetica" w:hAnsi="Helvetica"/>
+                <w:sz w:val="20"/>
+              </w:rPr>
+            </w:pPr>
+          </w:p>
+        </w:tc>
+        <w:tc>
+          <w:tcPr>
+            <w:tcW w:w="1217" w:type="dxa"/>
+            <w:shd w:val="clear" w:color="auto" w:fill="auto"/>
+          </w:tcPr>
+          <w:p>
+            <w:pPr>
+              <w:jc w:val="both"/>
+              <w:rPr>
+                <w:rFonts w:ascii="Helvetica" w:hAnsi="Helvetica"/>
+                <w:sz w:val="20"/>
+              </w:rPr>
+            </w:pPr>
+          </w:p>
+        </w:tc>
+        <w:tc>
+          <w:tcPr>
+            <w:tcW w:w="1406" w:type="dxa"/>
+            <w:shd w:val="clear" w:color="auto" w:fill="auto"/>
+          </w:tcPr>
+          <w:p>
+            <w:pPr>
+              <w:jc w:val="both"/>
+              <w:rPr>
+                <w:rFonts w:ascii="Helvetica" w:hAnsi="Helvetica"/>
+                <w:sz w:val="20"/>
+              </w:rPr>
+            </w:pPr>
+            <w:r>
+              <w:rPr>
+                <w:rFonts w:ascii="Helvetica" w:hAnsi="Helvetica"/>
+                <w:sz w:val="20"/>
+              </w:rPr>
+              <w:t>28/08/2022</w:t>
+            </w:r>
+          </w:p>
+        </w:tc>
+      </w:tr>
+      <w:tr>
+        <w:tc>
+          <w:tcPr>
+            <w:tcW w:w="439" w:type="dxa"/>
+            <w:shd w:val="clear" w:color="auto" w:fill="auto"/>
+          </w:tcPr>
+          <w:p>
+            <w:pPr>
+              <w:jc w:val="both"/>
+              <w:rPr>
+                <w:rFonts w:ascii="Helvetica" w:hAnsi="Helvetica"/>
+                <w:sz w:val="20"/>
+              </w:rPr>
+            </w:pPr>
+            <w:r>
+              <w:rPr>
+                <w:rFonts w:ascii="Helvetica" w:hAnsi="Helvetica"/>
+                <w:sz w:val="20"/>
+              </w:rPr>
+              <w:t>12</w:t>
+            </w:r>
+          </w:p>
+        </w:tc>
+        <w:tc>
+          <w:tcPr>
+            <w:tcW w:w="1512" w:type="dxa"/>
+            <w:shd w:val="clear" w:color="auto" w:fill="auto"/>
+          </w:tcPr>
+          <w:p>
+            <w:pPr>
+              <w:jc w:val="both"/>
+              <w:rPr>
+                <w:rFonts w:ascii="Helvetica" w:hAnsi="Helvetica"/>
+                <w:sz w:val="20"/>
+              </w:rPr>
+            </w:pPr>
+            <w:r>
+              <w:rPr>
+                <w:rFonts w:ascii="Helvetica" w:hAnsi="Helvetica"/>
+                <w:sz w:val="20"/>
+              </w:rPr>
+              <w:t>Develop Game Environment</w:t>
+            </w:r>
+          </w:p>
+        </w:tc>
+        <w:tc>
+          <w:tcPr>
+            <w:tcW w:w="938" w:type="dxa"/>
+            <w:shd w:val="clear" w:color="auto" w:fill="auto"/>
+          </w:tcPr>
+          <w:p>
+            <w:pPr>
+              <w:jc w:val="both"/>
+              <w:rPr>
+                <w:rFonts w:ascii="Helvetica" w:hAnsi="Helvetica"/>
+                <w:sz w:val="20"/>
+              </w:rPr>
+            </w:pPr>
+            <w:r>
+              <w:rPr>
+                <w:rFonts w:ascii="Helvetica" w:hAnsi="Helvetica"/>
+                <w:sz w:val="20"/>
+              </w:rPr>
+              <w:t>Kyle Kent</w:t>
+            </w:r>
+          </w:p>
+        </w:tc>
+        <w:tc>
+          <w:tcPr>
+            <w:tcW w:w="1020" w:type="dxa"/>
+            <w:shd w:val="clear" w:color="auto" w:fill="auto"/>
+          </w:tcPr>
+          <w:p>
+            <w:pPr>
+              <w:jc w:val="both"/>
+              <w:rPr>
+                <w:rFonts w:ascii="Helvetica" w:hAnsi="Helvetica"/>
+                <w:sz w:val="20"/>
+              </w:rPr>
+            </w:pPr>
+            <w:r>
+              <w:rPr>
+                <w:rFonts w:ascii="Helvetica" w:hAnsi="Helvetica"/>
+                <w:sz w:val="20"/>
+              </w:rPr>
+              <w:t>2 hrs</w:t>
+            </w:r>
+          </w:p>
+        </w:tc>
+        <w:tc>
+          <w:tcPr>
+            <w:tcW w:w="1217" w:type="dxa"/>
+            <w:shd w:val="clear" w:color="auto" w:fill="auto"/>
+          </w:tcPr>
+          <w:p>
+            <w:pPr>
+              <w:jc w:val="both"/>
+              <w:rPr>
+                <w:rFonts w:ascii="Helvetica" w:hAnsi="Helvetica"/>
+                <w:sz w:val="20"/>
+              </w:rPr>
+            </w:pPr>
+            <w:r>
+              <w:rPr>
+                <w:rFonts w:ascii="Helvetica" w:hAnsi="Helvetica"/>
+                <w:sz w:val="20"/>
+              </w:rPr>
+              <w:t>2 hrs</w:t>
+            </w:r>
+          </w:p>
+        </w:tc>
+        <w:tc>
+          <w:tcPr>
+            <w:tcW w:w="1217" w:type="dxa"/>
+            <w:shd w:val="clear" w:color="auto" w:fill="auto"/>
+          </w:tcPr>
+          <w:p>
+            <w:pPr>
+              <w:jc w:val="both"/>
+              <w:rPr>
+                <w:rFonts w:ascii="Helvetica" w:hAnsi="Helvetica"/>
+                <w:sz w:val="20"/>
+              </w:rPr>
+            </w:pPr>
+            <w:r>
+              <w:rPr>
+                <w:rFonts w:ascii="Helvetica" w:hAnsi="Helvetica"/>
+                <w:sz w:val="20"/>
+              </w:rPr>
+              <w:t>28/08/2022</w:t>
+            </w:r>
+          </w:p>
+        </w:tc>
+        <w:tc>
+          <w:tcPr>
+            <w:tcW w:w="781" w:type="dxa"/>
+            <w:shd w:val="clear" w:color="auto" w:fill="auto"/>
+          </w:tcPr>
+          <w:p>
+            <w:pPr>
+              <w:jc w:val="both"/>
+              <w:rPr>
+                <w:rFonts w:ascii="Helvetica" w:hAnsi="Helvetica"/>
+                <w:sz w:val="20"/>
+              </w:rPr>
+            </w:pPr>
+          </w:p>
+        </w:tc>
+        <w:tc>
+          <w:tcPr>
+            <w:tcW w:w="1217" w:type="dxa"/>
+            <w:shd w:val="clear" w:color="auto" w:fill="auto"/>
+          </w:tcPr>
+          <w:p>
+            <w:pPr>
+              <w:jc w:val="both"/>
+              <w:rPr>
+                <w:rFonts w:ascii="Helvetica" w:hAnsi="Helvetica"/>
+                <w:sz w:val="20"/>
+              </w:rPr>
+            </w:pPr>
+          </w:p>
+        </w:tc>
+        <w:tc>
+          <w:tcPr>
+            <w:tcW w:w="1406" w:type="dxa"/>
+            <w:shd w:val="clear" w:color="auto" w:fill="auto"/>
+          </w:tcPr>
+          <w:p>
+            <w:pPr>
+              <w:jc w:val="both"/>
+              <w:rPr>
+                <w:rFonts w:ascii="Helvetica" w:hAnsi="Helvetica"/>
+                <w:sz w:val="20"/>
+              </w:rPr>
+            </w:pPr>
+            <w:r>
+              <w:rPr>
+                <w:rFonts w:ascii="Helvetica" w:hAnsi="Helvetica"/>
+                <w:sz w:val="20"/>
+              </w:rPr>
+              <w:t>28/08/2022</w:t>
+            </w:r>
+          </w:p>
+        </w:tc>
+      </w:tr>
+      <w:tr>
+        <w:tc>
+          <w:tcPr>
+            <w:tcW w:w="439" w:type="dxa"/>
+            <w:shd w:val="clear" w:color="auto" w:fill="auto"/>
+          </w:tcPr>
+          <w:p>
+            <w:pPr>
+              <w:jc w:val="both"/>
+              <w:rPr>
+                <w:rFonts w:ascii="Helvetica" w:hAnsi="Helvetica"/>
+                <w:sz w:val="20"/>
+              </w:rPr>
+            </w:pPr>
+            <w:r>
+              <w:rPr>
+                <w:rFonts w:ascii="Helvetica" w:hAnsi="Helvetica"/>
+                <w:sz w:val="20"/>
+              </w:rPr>
+              <w:t>13</w:t>
+            </w:r>
+          </w:p>
+        </w:tc>
+        <w:tc>
+          <w:tcPr>
+            <w:tcW w:w="1512" w:type="dxa"/>
+            <w:shd w:val="clear" w:color="auto" w:fill="auto"/>
+          </w:tcPr>
+          <w:p>
+            <w:pPr>
+              <w:jc w:val="both"/>
+              <w:rPr>
+                <w:rFonts w:ascii="Helvetica" w:hAnsi="Helvetica"/>
+                <w:sz w:val="20"/>
+              </w:rPr>
+            </w:pPr>
+            <w:r>
+              <w:rPr>
+                <w:rFonts w:ascii="Helvetica" w:hAnsi="Helvetica"/>
+                <w:sz w:val="20"/>
+              </w:rPr>
+              <w:t>Develop AI</w:t>
+            </w:r>
+          </w:p>
+        </w:tc>
+        <w:tc>
+          <w:tcPr>
+            <w:tcW w:w="938" w:type="dxa"/>
+            <w:shd w:val="clear" w:color="auto" w:fill="auto"/>
+          </w:tcPr>
+          <w:p>
+            <w:pPr>
+              <w:jc w:val="both"/>
+              <w:rPr>
+                <w:rFonts w:ascii="Helvetica" w:hAnsi="Helvetica"/>
+                <w:sz w:val="20"/>
+              </w:rPr>
+            </w:pPr>
+            <w:r>
+              <w:rPr>
+                <w:rFonts w:ascii="Helvetica" w:hAnsi="Helvetica"/>
+                <w:sz w:val="20"/>
+              </w:rPr>
+              <w:t>Kyle Kent</w:t>
+            </w:r>
+          </w:p>
+        </w:tc>
+        <w:tc>
+          <w:tcPr>
+            <w:tcW w:w="1020" w:type="dxa"/>
+            <w:shd w:val="clear" w:color="auto" w:fill="auto"/>
+          </w:tcPr>
+          <w:p>
+            <w:pPr>
+              <w:jc w:val="both"/>
+              <w:rPr>
+                <w:rFonts w:ascii="Helvetica" w:hAnsi="Helvetica"/>
+                <w:sz w:val="20"/>
+              </w:rPr>
+            </w:pPr>
+            <w:r>
+              <w:rPr>
+                <w:rFonts w:ascii="Helvetica" w:hAnsi="Helvetica"/>
+                <w:sz w:val="20"/>
+              </w:rPr>
+              <w:t>2 hrs</w:t>
+            </w:r>
+          </w:p>
+        </w:tc>
+        <w:tc>
+          <w:tcPr>
+            <w:tcW w:w="1217" w:type="dxa"/>
+            <w:shd w:val="clear" w:color="auto" w:fill="auto"/>
+          </w:tcPr>
+          <w:p>
+            <w:pPr>
+              <w:jc w:val="both"/>
+              <w:rPr>
+                <w:rFonts w:ascii="Helvetica" w:hAnsi="Helvetica"/>
+                <w:sz w:val="20"/>
+              </w:rPr>
+            </w:pPr>
+            <w:r>
+              <w:rPr>
+                <w:rFonts w:ascii="Helvetica" w:hAnsi="Helvetica"/>
+                <w:sz w:val="20"/>
+              </w:rPr>
+              <w:t>2 hrs</w:t>
+            </w:r>
+          </w:p>
+        </w:tc>
+        <w:tc>
+          <w:tcPr>
+            <w:tcW w:w="1217" w:type="dxa"/>
+            <w:shd w:val="clear" w:color="auto" w:fill="auto"/>
+          </w:tcPr>
+          <w:p>
+            <w:pPr>
+              <w:jc w:val="both"/>
+              <w:rPr>
+                <w:rFonts w:ascii="Helvetica" w:hAnsi="Helvetica"/>
+                <w:sz w:val="20"/>
+              </w:rPr>
+            </w:pPr>
+            <w:r>
+              <w:rPr>
+                <w:rFonts w:ascii="Helvetica" w:hAnsi="Helvetica"/>
+                <w:sz w:val="20"/>
+              </w:rPr>
+              <w:t>28/08/2022</w:t>
+            </w:r>
+          </w:p>
+        </w:tc>
+        <w:tc>
+          <w:tcPr>
+            <w:tcW w:w="781" w:type="dxa"/>
+            <w:shd w:val="clear" w:color="auto" w:fill="auto"/>
+          </w:tcPr>
+          <w:p>
+            <w:pPr>
+              <w:jc w:val="both"/>
+              <w:rPr>
+                <w:rFonts w:ascii="Helvetica" w:hAnsi="Helvetica"/>
+                <w:sz w:val="20"/>
+              </w:rPr>
+            </w:pPr>
+          </w:p>
+        </w:tc>
+        <w:tc>
+          <w:tcPr>
+            <w:tcW w:w="1217" w:type="dxa"/>
+            <w:shd w:val="clear" w:color="auto" w:fill="auto"/>
+          </w:tcPr>
+          <w:p>
+            <w:pPr>
+              <w:jc w:val="both"/>
+              <w:rPr>
+                <w:rFonts w:ascii="Helvetica" w:hAnsi="Helvetica"/>
+                <w:sz w:val="20"/>
+              </w:rPr>
+            </w:pPr>
+          </w:p>
+        </w:tc>
+        <w:tc>
+          <w:tcPr>
+            <w:tcW w:w="1406" w:type="dxa"/>
+            <w:shd w:val="clear" w:color="auto" w:fill="auto"/>
+          </w:tcPr>
+          <w:p>
+            <w:pPr>
+              <w:jc w:val="both"/>
+              <w:rPr>
+                <w:rFonts w:ascii="Helvetica" w:hAnsi="Helvetica"/>
+                <w:sz w:val="20"/>
+              </w:rPr>
+            </w:pPr>
+            <w:r>
+              <w:rPr>
+                <w:rFonts w:ascii="Helvetica" w:hAnsi="Helvetica"/>
+                <w:sz w:val="20"/>
+              </w:rPr>
+              <w:t>28/08/2022</w:t>
+            </w:r>
+          </w:p>
+        </w:tc>
+      </w:tr>
+      <w:tr>
+        <w:tc>
+          <w:tcPr>
+            <w:tcW w:w="439" w:type="dxa"/>
+            <w:shd w:val="clear" w:color="auto" w:fill="auto"/>
+          </w:tcPr>
+          <w:p>
+            <w:pPr>
+              <w:jc w:val="both"/>
+              <w:rPr>
+                <w:rFonts w:ascii="Helvetica" w:hAnsi="Helvetica"/>
+                <w:sz w:val="20"/>
+              </w:rPr>
+            </w:pPr>
+            <w:r>
+              <w:rPr>
+                <w:rFonts w:ascii="Helvetica" w:hAnsi="Helvetica"/>
+                <w:sz w:val="20"/>
+              </w:rPr>
+              <w:t>14</w:t>
+            </w:r>
+          </w:p>
+        </w:tc>
+        <w:tc>
+          <w:tcPr>
+            <w:tcW w:w="1512" w:type="dxa"/>
+            <w:shd w:val="clear" w:color="auto" w:fill="auto"/>
+          </w:tcPr>
+          <w:p>
+            <w:pPr>
+              <w:jc w:val="both"/>
+              <w:rPr>
+                <w:rFonts w:ascii="Helvetica" w:hAnsi="Helvetica"/>
+                <w:sz w:val="20"/>
+              </w:rPr>
+            </w:pPr>
+            <w:r>
+              <w:rPr>
+                <w:rFonts w:ascii="Helvetica" w:hAnsi="Helvetica"/>
+                <w:sz w:val="20"/>
+              </w:rPr>
+              <w:t>Develop code Integration</w:t>
+            </w:r>
+          </w:p>
+        </w:tc>
+        <w:tc>
+          <w:tcPr>
+            <w:tcW w:w="938" w:type="dxa"/>
+            <w:shd w:val="clear" w:color="auto" w:fill="auto"/>
+          </w:tcPr>
+          <w:p>
+            <w:pPr>
+              <w:jc w:val="both"/>
+              <w:rPr>
+                <w:rFonts w:ascii="Helvetica" w:hAnsi="Helvetica"/>
+                <w:sz w:val="20"/>
+              </w:rPr>
+            </w:pPr>
+            <w:r>
+              <w:rPr>
+                <w:rFonts w:ascii="Helvetica" w:hAnsi="Helvetica"/>
+                <w:sz w:val="20"/>
+              </w:rPr>
+              <w:t>Kyle Kent</w:t>
+            </w:r>
+          </w:p>
+        </w:tc>
+        <w:tc>
+          <w:tcPr>
+            <w:tcW w:w="1020" w:type="dxa"/>
+            <w:shd w:val="clear" w:color="auto" w:fill="auto"/>
+          </w:tcPr>
+          <w:p>
+            <w:pPr>
+              <w:jc w:val="both"/>
+              <w:rPr>
+                <w:rFonts w:ascii="Helvetica" w:hAnsi="Helvetica"/>
+                <w:sz w:val="20"/>
+              </w:rPr>
+            </w:pPr>
+            <w:r>
+              <w:rPr>
+                <w:rFonts w:ascii="Helvetica" w:hAnsi="Helvetica"/>
+                <w:sz w:val="20"/>
+              </w:rPr>
+              <w:t>2 hrs</w:t>
+            </w:r>
+          </w:p>
+        </w:tc>
+        <w:tc>
+          <w:tcPr>
+            <w:tcW w:w="1217" w:type="dxa"/>
+            <w:shd w:val="clear" w:color="auto" w:fill="auto"/>
+          </w:tcPr>
+          <w:p>
+            <w:pPr>
+              <w:jc w:val="both"/>
+              <w:rPr>
+                <w:rFonts w:ascii="Helvetica" w:hAnsi="Helvetica"/>
+                <w:sz w:val="20"/>
+              </w:rPr>
+            </w:pPr>
+            <w:r>
+              <w:rPr>
+                <w:rFonts w:ascii="Helvetica" w:hAnsi="Helvetica"/>
+                <w:sz w:val="20"/>
+              </w:rPr>
+              <w:t>2 hrs</w:t>
+            </w:r>
+          </w:p>
+        </w:tc>
+        <w:tc>
+          <w:tcPr>
+            <w:tcW w:w="1217" w:type="dxa"/>
+            <w:shd w:val="clear" w:color="auto" w:fill="auto"/>
+          </w:tcPr>
+          <w:p>
+            <w:pPr>
+              <w:jc w:val="both"/>
+              <w:rPr>
+                <w:rFonts w:ascii="Helvetica" w:hAnsi="Helvetica"/>
+                <w:sz w:val="20"/>
+              </w:rPr>
+            </w:pPr>
+            <w:r>
+              <w:rPr>
+                <w:rFonts w:ascii="Helvetica" w:hAnsi="Helvetica"/>
+                <w:sz w:val="20"/>
+              </w:rPr>
+              <w:t>28/08/2022</w:t>
+            </w:r>
+          </w:p>
+        </w:tc>
+        <w:tc>
+          <w:tcPr>
+            <w:tcW w:w="781" w:type="dxa"/>
+            <w:shd w:val="clear" w:color="auto" w:fill="auto"/>
+          </w:tcPr>
+          <w:p>
+            <w:pPr>
+              <w:jc w:val="both"/>
+              <w:rPr>
+                <w:rFonts w:ascii="Helvetica" w:hAnsi="Helvetica"/>
+                <w:sz w:val="20"/>
+              </w:rPr>
+            </w:pPr>
+          </w:p>
+        </w:tc>
+        <w:tc>
+          <w:tcPr>
+            <w:tcW w:w="1217" w:type="dxa"/>
+            <w:shd w:val="clear" w:color="auto" w:fill="auto"/>
+          </w:tcPr>
+          <w:p>
+            <w:pPr>
+              <w:jc w:val="both"/>
+              <w:rPr>
+                <w:rFonts w:ascii="Helvetica" w:hAnsi="Helvetica"/>
+                <w:sz w:val="20"/>
+              </w:rPr>
+            </w:pPr>
+          </w:p>
+        </w:tc>
+        <w:tc>
+          <w:tcPr>
+            <w:tcW w:w="1406" w:type="dxa"/>
+            <w:shd w:val="clear" w:color="auto" w:fill="auto"/>
+          </w:tcPr>
+          <w:p>
+            <w:pPr>
+              <w:jc w:val="both"/>
+              <w:rPr>
+                <w:rFonts w:ascii="Helvetica" w:hAnsi="Helvetica"/>
+                <w:sz w:val="20"/>
+              </w:rPr>
+            </w:pPr>
+            <w:r>
+              <w:rPr>
+                <w:rFonts w:ascii="Helvetica" w:hAnsi="Helvetica"/>
+                <w:sz w:val="20"/>
+              </w:rPr>
+              <w:t>28/08/2022</w:t>
+            </w:r>
+          </w:p>
+        </w:tc>
+      </w:tr>
+      <w:tr>
+        <w:tc>
+          <w:tcPr>
+            <w:tcW w:w="439" w:type="dxa"/>
+            <w:shd w:val="clear" w:color="auto" w:fill="auto"/>
+          </w:tcPr>
+          <w:p>
+            <w:pPr>
+              <w:jc w:val="both"/>
+              <w:rPr>
+                <w:rFonts w:ascii="Helvetica" w:hAnsi="Helvetica"/>
+                <w:sz w:val="20"/>
+              </w:rPr>
+            </w:pPr>
+            <w:r>
+              <w:rPr>
+                <w:rFonts w:ascii="Helvetica" w:hAnsi="Helvetica"/>
+                <w:sz w:val="20"/>
+              </w:rPr>
+              <w:t>15</w:t>
+            </w:r>
+          </w:p>
+        </w:tc>
+        <w:tc>
+          <w:tcPr>
+            <w:tcW w:w="1512" w:type="dxa"/>
+            <w:shd w:val="clear" w:color="auto" w:fill="auto"/>
+          </w:tcPr>
+          <w:p>
+            <w:pPr>
+              <w:jc w:val="both"/>
+              <w:rPr>
+                <w:rFonts w:ascii="Helvetica" w:hAnsi="Helvetica"/>
+                <w:sz w:val="20"/>
+              </w:rPr>
+            </w:pPr>
+            <w:r>
+              <w:rPr>
+                <w:rFonts w:ascii="Helvetica" w:hAnsi="Helvetica"/>
+                <w:sz w:val="20"/>
+              </w:rPr>
+              <w:t xml:space="preserve">Github Version Control Management </w:t>
+            </w:r>
+          </w:p>
+        </w:tc>
+        <w:tc>
+          <w:tcPr>
+            <w:tcW w:w="938" w:type="dxa"/>
+            <w:shd w:val="clear" w:color="auto" w:fill="auto"/>
+          </w:tcPr>
+          <w:p>
+            <w:pPr>
+              <w:jc w:val="both"/>
+              <w:rPr>
+                <w:rFonts w:ascii="Helvetica" w:hAnsi="Helvetica"/>
+                <w:sz w:val="20"/>
+              </w:rPr>
+            </w:pPr>
+            <w:r>
+              <w:rPr>
+                <w:rFonts w:ascii="Helvetica" w:hAnsi="Helvetica"/>
+                <w:sz w:val="20"/>
+              </w:rPr>
+              <w:t>Kyle Kent</w:t>
+            </w:r>
+          </w:p>
+        </w:tc>
+        <w:tc>
+          <w:tcPr>
+            <w:tcW w:w="1020" w:type="dxa"/>
+            <w:shd w:val="clear" w:color="auto" w:fill="auto"/>
+          </w:tcPr>
+          <w:p>
+            <w:pPr>
+              <w:jc w:val="both"/>
+              <w:rPr>
+                <w:rFonts w:ascii="Helvetica" w:hAnsi="Helvetica"/>
+                <w:sz w:val="20"/>
+              </w:rPr>
+            </w:pPr>
+            <w:r>
+              <w:rPr>
+                <w:rFonts w:ascii="Helvetica" w:hAnsi="Helvetica"/>
+                <w:sz w:val="20"/>
+              </w:rPr>
+              <w:t>30</w:t>
+            </w:r>
+            <w:r>
+              <w:rPr>
+                <w:rFonts w:ascii="Helvetica" w:hAnsi="Helvetica"/>
+                <w:sz w:val="20"/>
+              </w:rPr>
+              <w:t xml:space="preserve"> </w:t>
+            </w:r>
+            <w:r>
+              <w:rPr>
+                <w:rFonts w:ascii="Helvetica" w:hAnsi="Helvetica"/>
+                <w:sz w:val="20"/>
+              </w:rPr>
+              <w:t>mins</w:t>
+            </w:r>
+          </w:p>
+        </w:tc>
+        <w:tc>
+          <w:tcPr>
+            <w:tcW w:w="1217" w:type="dxa"/>
+            <w:shd w:val="clear" w:color="auto" w:fill="auto"/>
+          </w:tcPr>
+          <w:p>
+            <w:pPr>
+              <w:jc w:val="both"/>
+              <w:rPr>
+                <w:rFonts w:ascii="Helvetica" w:hAnsi="Helvetica"/>
+                <w:sz w:val="20"/>
+              </w:rPr>
+            </w:pPr>
+            <w:r>
+              <w:rPr>
+                <w:rFonts w:ascii="Helvetica" w:hAnsi="Helvetica"/>
+                <w:sz w:val="20"/>
+              </w:rPr>
+              <w:t>30 mins</w:t>
+            </w:r>
+          </w:p>
+        </w:tc>
+        <w:tc>
+          <w:tcPr>
+            <w:tcW w:w="1217" w:type="dxa"/>
+            <w:shd w:val="clear" w:color="auto" w:fill="auto"/>
+          </w:tcPr>
+          <w:p>
+            <w:pPr>
+              <w:jc w:val="both"/>
+              <w:rPr>
+                <w:rFonts w:ascii="Helvetica" w:hAnsi="Helvetica"/>
+                <w:sz w:val="20"/>
+              </w:rPr>
+            </w:pPr>
+            <w:r>
+              <w:rPr>
+                <w:rFonts w:ascii="Helvetica" w:hAnsi="Helvetica"/>
+                <w:sz w:val="20"/>
+              </w:rPr>
+              <w:t>25/08/2022</w:t>
+            </w:r>
+          </w:p>
+        </w:tc>
+        <w:tc>
+          <w:tcPr>
+            <w:tcW w:w="781" w:type="dxa"/>
+            <w:shd w:val="clear" w:color="auto" w:fill="auto"/>
+          </w:tcPr>
+          <w:p>
+            <w:pPr>
+              <w:jc w:val="both"/>
+              <w:rPr>
+                <w:rFonts w:ascii="Helvetica" w:hAnsi="Helvetica"/>
+                <w:sz w:val="20"/>
+              </w:rPr>
+            </w:pPr>
+            <w:r>
+              <w:rPr>
+                <w:rFonts w:ascii="Helvetica" w:hAnsi="Helvetica"/>
+                <w:sz w:val="20"/>
+              </w:rPr>
+              <w:t>30 mins</w:t>
+            </w:r>
+          </w:p>
+        </w:tc>
+        <w:tc>
+          <w:tcPr>
+            <w:tcW w:w="1217" w:type="dxa"/>
+            <w:shd w:val="clear" w:color="auto" w:fill="auto"/>
+          </w:tcPr>
+          <w:p>
+            <w:pPr>
+              <w:jc w:val="both"/>
+              <w:rPr>
+                <w:rFonts w:ascii="Helvetica" w:hAnsi="Helvetica"/>
+                <w:sz w:val="20"/>
+              </w:rPr>
+            </w:pPr>
+            <w:r>
+              <w:rPr>
+                <w:rFonts w:ascii="Helvetica" w:hAnsi="Helvetica"/>
+                <w:sz w:val="20"/>
+              </w:rPr>
+              <w:t>30 mins</w:t>
+            </w:r>
+          </w:p>
+        </w:tc>
+        <w:tc>
+          <w:tcPr>
+            <w:tcW w:w="1406" w:type="dxa"/>
+            <w:shd w:val="clear" w:color="auto" w:fill="auto"/>
+          </w:tcPr>
+          <w:p>
+            <w:pPr>
+              <w:jc w:val="both"/>
+              <w:rPr>
+                <w:rFonts w:ascii="Helvetica" w:hAnsi="Helvetica"/>
+                <w:sz w:val="20"/>
+              </w:rPr>
+            </w:pPr>
+            <w:r>
+              <w:rPr>
+                <w:rFonts w:ascii="Helvetica" w:hAnsi="Helvetica"/>
+                <w:sz w:val="20"/>
+              </w:rPr>
+              <w:t>Ongoing</w:t>
+            </w:r>
           </w:p>
         </w:tc>
       </w:tr>
@@ -3440,6 +4739,14 @@
                 <w:sz w:val="20"/>
               </w:rPr>
             </w:pPr>
+            <w:r>
+              <w:rPr>
+                <w:rFonts w:ascii="Helvetica" w:hAnsi="Helvetica"/>
+                <w:b/>
+                <w:sz w:val="20"/>
+              </w:rPr>
+              <w:t>Kyle Kent (s5182050)</w:t>
+            </w:r>
           </w:p>
         </w:tc>
         <w:tc>
@@ -3455,6 +4762,13 @@
                 <w:sz w:val="20"/>
               </w:rPr>
             </w:pPr>
+            <w:r>
+              <w:rPr>
+                <w:rFonts w:ascii="Helvetica" w:hAnsi="Helvetica"/>
+                <w:sz w:val="20"/>
+              </w:rPr>
+              <w:t>40</w:t>
+            </w:r>
           </w:p>
         </w:tc>
         <w:tc>
@@ -3671,6 +4985,13 @@
                 <w:sz w:val="20"/>
               </w:rPr>
             </w:pPr>
+            <w:r>
+              <w:rPr>
+                <w:rFonts w:ascii="Helvetica" w:hAnsi="Helvetica"/>
+                <w:sz w:val="20"/>
+              </w:rPr>
+              <w:t>40</w:t>
+            </w:r>
           </w:p>
         </w:tc>
         <w:tc>
@@ -3737,6 +5058,13 @@
                 <w:sz w:val="20"/>
               </w:rPr>
             </w:pPr>
+            <w:r>
+              <w:rPr>
+                <w:rFonts w:ascii="Helvetica" w:hAnsi="Helvetica"/>
+                <w:sz w:val="20"/>
+              </w:rPr>
+              <w:t>40</w:t>
+            </w:r>
           </w:p>
         </w:tc>
         <w:tc>
@@ -3974,23 +5302,7 @@
                 <w:rFonts w:ascii="Helvetica" w:hAnsi="Helvetica"/>
                 <w:sz w:val="20"/>
               </w:rPr>
-              <w:t xml:space="preserve">If a student received level rating of 3 or less, your group need to give explanation for the </w:t>
-            </w:r>
-            <w:proofErr w:type="gramStart"/>
-            <w:r>
-              <w:rPr>
-                <w:rFonts w:ascii="Helvetica" w:hAnsi="Helvetica"/>
-                <w:sz w:val="20"/>
-              </w:rPr>
-              <w:t>low level</w:t>
-            </w:r>
-            <w:proofErr w:type="gramEnd"/>
-            <w:r>
-              <w:rPr>
-                <w:rFonts w:ascii="Helvetica" w:hAnsi="Helvetica"/>
-                <w:sz w:val="20"/>
-              </w:rPr>
-              <w:t xml:space="preserve"> rating</w:t>
+              <w:t>If a student received level rating of 3 or less, your group need to give explanation for the low level rating</w:t>
             </w:r>
           </w:p>
         </w:tc>
@@ -4470,6 +5782,7 @@
         <w:rPr>
           <w:lang w:val="en-AU"/>
         </w:rPr>
+        <w:lastRenderedPageBreak/>
         <w:t xml:space="preserve">2.1 </w:t>
       </w:r>
       <w:r>
@@ -4753,7 +6066,6 @@
         <w:rPr>
           <w:lang w:val="en-AU"/>
         </w:rPr>
-        <w:lastRenderedPageBreak/>
         <w:t>3</w:t>
       </w:r>
       <w:r>
@@ -4826,7 +6138,7 @@
 </file>
 
 <file path=word/endnotes.xml><?xml version="1.0" encoding="utf-8"?>
-<w:endnotes xmlns:wpc="http://schemas.microsoft.com/office/word/2010/wordprocessingCanvas" xmlns:cx="http://schemas.microsoft.com/office/drawing/2014/chartex" xmlns:cx1="http://schemas.microsoft.com/office/drawing/2015/9/8/chartex" xmlns:cx2="http://schemas.microsoft.com/office/drawing/2015/10/21/chartex" xmlns:cx3="http://schemas.microsoft.com/office/drawing/2016/5/9/chartex" xmlns:cx4="http://schemas.microsoft.com/office/drawing/2016/5/10/chartex" xmlns:cx5="http://schemas.microsoft.com/office/drawing/2016/5/11/chartex" xmlns:cx6="http://schemas.microsoft.com/office/drawing/2016/5/12/chartex" xmlns:cx7="http://schemas.microsoft.com/office/drawing/2016/5/13/chartex" xmlns:cx8="http://schemas.microsoft.com/office/drawing/2016/5/14/chartex" xmlns:mc="http://schemas.openxmlformats.org/markup-compatibility/2006" xmlns:aink="http://schemas.microsoft.com/office/drawing/2016/ink" xmlns:am3d="http://schemas.microsoft.com/office/drawing/2017/model3d" xmlns:o="urn:schemas-microsoft-com:office:office" xmlns:r="http://schemas.openxmlformats.org/officeDocument/2006/relationships" xmlns:m="http://schemas.openxmlformats.org/officeDocument/2006/math" xmlns:v="urn:schemas-microsoft-com:vml" xmlns:wp14="http://schemas.microsoft.com/office/word/2010/wordprocessingDrawing" xmlns:wp="http://schemas.openxmlformats.org/drawingml/2006/wordprocessingDrawing" xmlns:w10="urn:schemas-microsoft-com:office:word" xmlns:w="http://schemas.openxmlformats.org/wordprocessingml/2006/main" xmlns:w14="http://schemas.microsoft.com/office/word/2010/wordml" xmlns:w15="http://schemas.microsoft.com/office/word/2012/wordml" xmlns:w16cex="http://schemas.microsoft.com/office/word/2018/wordml/cex" xmlns:w16cid="http://schemas.microsoft.com/office/word/2016/wordml/cid" xmlns:w16="http://schemas.microsoft.com/office/word/2018/wordml" xmlns:w16sdtdh="http://schemas.microsoft.com/office/word/2020/wordml/sdtdatahash" xmlns:w16se="http://schemas.microsoft.com/office/word/2015/wordml/symex" xmlns:wpg="http://schemas.microsoft.com/office/word/2010/wordprocessingGroup" xmlns:wpi="http://schemas.microsoft.com/office/word/2010/wordprocessingInk" xmlns:wne="http://schemas.microsoft.com/office/word/2006/wordml" xmlns:wps="http://schemas.microsoft.com/office/word/2010/wordprocessingShape" mc:Ignorable="w14 w15 w16se w16cid w16 w16cex w16sdtdh wp14">
+<w:endnotes xmlns:wpc="http://schemas.microsoft.com/office/word/2010/wordprocessingCanvas" xmlns:cx="http://schemas.microsoft.com/office/drawing/2014/chartex" xmlns:cx1="http://schemas.microsoft.com/office/drawing/2015/9/8/chartex" xmlns:cx2="http://schemas.microsoft.com/office/drawing/2015/10/21/chartex" xmlns:cx3="http://schemas.microsoft.com/office/drawing/2016/5/9/chartex" xmlns:cx4="http://schemas.microsoft.com/office/drawing/2016/5/10/chartex" xmlns:cx5="http://schemas.microsoft.com/office/drawing/2016/5/11/chartex" xmlns:cx6="http://schemas.microsoft.com/office/drawing/2016/5/12/chartex" xmlns:cx7="http://schemas.microsoft.com/office/drawing/2016/5/13/chartex" xmlns:cx8="http://schemas.microsoft.com/office/drawing/2016/5/14/chartex" xmlns:mc="http://schemas.openxmlformats.org/markup-compatibility/2006" xmlns:aink="http://schemas.microsoft.com/office/drawing/2016/ink" xmlns:am3d="http://schemas.microsoft.com/office/drawing/2017/model3d" xmlns:o="urn:schemas-microsoft-com:office:office" xmlns:oel="http://schemas.microsoft.com/office/2019/extlst" xmlns:r="http://schemas.openxmlformats.org/officeDocument/2006/relationships" xmlns:m="http://schemas.openxmlformats.org/officeDocument/2006/math" xmlns:v="urn:schemas-microsoft-com:vml" xmlns:wp14="http://schemas.microsoft.com/office/word/2010/wordprocessingDrawing" xmlns:wp="http://schemas.openxmlformats.org/drawingml/2006/wordprocessingDrawing" xmlns:w10="urn:schemas-microsoft-com:office:word" xmlns:w="http://schemas.openxmlformats.org/wordprocessingml/2006/main" xmlns:w14="http://schemas.microsoft.com/office/word/2010/wordml" xmlns:w15="http://schemas.microsoft.com/office/word/2012/wordml" xmlns:w16cex="http://schemas.microsoft.com/office/word/2018/wordml/cex" xmlns:w16cid="http://schemas.microsoft.com/office/word/2016/wordml/cid" xmlns:w16="http://schemas.microsoft.com/office/word/2018/wordml" xmlns:w16sdtdh="http://schemas.microsoft.com/office/word/2020/wordml/sdtdatahash" xmlns:w16se="http://schemas.microsoft.com/office/word/2015/wordml/symex" xmlns:wpg="http://schemas.microsoft.com/office/word/2010/wordprocessingGroup" xmlns:wpi="http://schemas.microsoft.com/office/word/2010/wordprocessingInk" xmlns:wne="http://schemas.microsoft.com/office/word/2006/wordml" xmlns:wps="http://schemas.microsoft.com/office/word/2010/wordprocessingShape" mc:Ignorable="w14 w15 w16se w16cid w16 w16cex w16sdtdh wp14">
   <w:endnote w:type="separator" w:id="-1">
     <w:p>
       <w:pPr>
@@ -4851,7 +6163,7 @@
 </file>
 
 <file path=word/footer1.xml><?xml version="1.0" encoding="utf-8"?>
-<w:ftr xmlns:wpc="http://schemas.microsoft.com/office/word/2010/wordprocessingCanvas" xmlns:cx="http://schemas.microsoft.com/office/drawing/2014/chartex" xmlns:cx1="http://schemas.microsoft.com/office/drawing/2015/9/8/chartex" xmlns:cx2="http://schemas.microsoft.com/office/drawing/2015/10/21/chartex" xmlns:cx3="http://schemas.microsoft.com/office/drawing/2016/5/9/chartex" xmlns:cx4="http://schemas.microsoft.com/office/drawing/2016/5/10/chartex" xmlns:cx5="http://schemas.microsoft.com/office/drawing/2016/5/11/chartex" xmlns:cx6="http://schemas.microsoft.com/office/drawing/2016/5/12/chartex" xmlns:cx7="http://schemas.microsoft.com/office/drawing/2016/5/13/chartex" xmlns:cx8="http://schemas.microsoft.com/office/drawing/2016/5/14/chartex" xmlns:mc="http://schemas.openxmlformats.org/markup-compatibility/2006" xmlns:aink="http://schemas.microsoft.com/office/drawing/2016/ink" xmlns:am3d="http://schemas.microsoft.com/office/drawing/2017/model3d" xmlns:o="urn:schemas-microsoft-com:office:office" xmlns:r="http://schemas.openxmlformats.org/officeDocument/2006/relationships" xmlns:m="http://schemas.openxmlformats.org/officeDocument/2006/math" xmlns:v="urn:schemas-microsoft-com:vml" xmlns:wp14="http://schemas.microsoft.com/office/word/2010/wordprocessingDrawing" xmlns:wp="http://schemas.openxmlformats.org/drawingml/2006/wordprocessingDrawing" xmlns:w10="urn:schemas-microsoft-com:office:word" xmlns:w="http://schemas.openxmlformats.org/wordprocessingml/2006/main" xmlns:w14="http://schemas.microsoft.com/office/word/2010/wordml" xmlns:w15="http://schemas.microsoft.com/office/word/2012/wordml" xmlns:w16cex="http://schemas.microsoft.com/office/word/2018/wordml/cex" xmlns:w16cid="http://schemas.microsoft.com/office/word/2016/wordml/cid" xmlns:w16="http://schemas.microsoft.com/office/word/2018/wordml" xmlns:w16sdtdh="http://schemas.microsoft.com/office/word/2020/wordml/sdtdatahash" xmlns:w16se="http://schemas.microsoft.com/office/word/2015/wordml/symex" xmlns:wpg="http://schemas.microsoft.com/office/word/2010/wordprocessingGroup" xmlns:wpi="http://schemas.microsoft.com/office/word/2010/wordprocessingInk" xmlns:wne="http://schemas.microsoft.com/office/word/2006/wordml" xmlns:wps="http://schemas.microsoft.com/office/word/2010/wordprocessingShape" mc:Ignorable="w14 w15 w16se w16cid w16 w16cex w16sdtdh wp14">
+<w:ftr xmlns:wpc="http://schemas.microsoft.com/office/word/2010/wordprocessingCanvas" xmlns:cx="http://schemas.microsoft.com/office/drawing/2014/chartex" xmlns:cx1="http://schemas.microsoft.com/office/drawing/2015/9/8/chartex" xmlns:cx2="http://schemas.microsoft.com/office/drawing/2015/10/21/chartex" xmlns:cx3="http://schemas.microsoft.com/office/drawing/2016/5/9/chartex" xmlns:cx4="http://schemas.microsoft.com/office/drawing/2016/5/10/chartex" xmlns:cx5="http://schemas.microsoft.com/office/drawing/2016/5/11/chartex" xmlns:cx6="http://schemas.microsoft.com/office/drawing/2016/5/12/chartex" xmlns:cx7="http://schemas.microsoft.com/office/drawing/2016/5/13/chartex" xmlns:cx8="http://schemas.microsoft.com/office/drawing/2016/5/14/chartex" xmlns:mc="http://schemas.openxmlformats.org/markup-compatibility/2006" xmlns:aink="http://schemas.microsoft.com/office/drawing/2016/ink" xmlns:am3d="http://schemas.microsoft.com/office/drawing/2017/model3d" xmlns:o="urn:schemas-microsoft-com:office:office" xmlns:oel="http://schemas.microsoft.com/office/2019/extlst" xmlns:r="http://schemas.openxmlformats.org/officeDocument/2006/relationships" xmlns:m="http://schemas.openxmlformats.org/officeDocument/2006/math" xmlns:v="urn:schemas-microsoft-com:vml" xmlns:wp14="http://schemas.microsoft.com/office/word/2010/wordprocessingDrawing" xmlns:wp="http://schemas.openxmlformats.org/drawingml/2006/wordprocessingDrawing" xmlns:w10="urn:schemas-microsoft-com:office:word" xmlns:w="http://schemas.openxmlformats.org/wordprocessingml/2006/main" xmlns:w14="http://schemas.microsoft.com/office/word/2010/wordml" xmlns:w15="http://schemas.microsoft.com/office/word/2012/wordml" xmlns:w16cex="http://schemas.microsoft.com/office/word/2018/wordml/cex" xmlns:w16cid="http://schemas.microsoft.com/office/word/2016/wordml/cid" xmlns:w16="http://schemas.microsoft.com/office/word/2018/wordml" xmlns:w16sdtdh="http://schemas.microsoft.com/office/word/2020/wordml/sdtdatahash" xmlns:w16se="http://schemas.microsoft.com/office/word/2015/wordml/symex" xmlns:wpg="http://schemas.microsoft.com/office/word/2010/wordprocessingGroup" xmlns:wpi="http://schemas.microsoft.com/office/word/2010/wordprocessingInk" xmlns:wne="http://schemas.microsoft.com/office/word/2006/wordml" xmlns:wps="http://schemas.microsoft.com/office/word/2010/wordprocessingShape" mc:Ignorable="w14 w15 w16se w16cid w16 w16cex w16sdtdh wp14">
   <w:sdt>
     <w:sdtPr>
       <w:id w:val="1267422555"/>
@@ -4929,7 +6241,7 @@
 </file>
 
 <file path=word/footnotes.xml><?xml version="1.0" encoding="utf-8"?>
-<w:footnotes xmlns:wpc="http://schemas.microsoft.com/office/word/2010/wordprocessingCanvas" xmlns:cx="http://schemas.microsoft.com/office/drawing/2014/chartex" xmlns:cx1="http://schemas.microsoft.com/office/drawing/2015/9/8/chartex" xmlns:cx2="http://schemas.microsoft.com/office/drawing/2015/10/21/chartex" xmlns:cx3="http://schemas.microsoft.com/office/drawing/2016/5/9/chartex" xmlns:cx4="http://schemas.microsoft.com/office/drawing/2016/5/10/chartex" xmlns:cx5="http://schemas.microsoft.com/office/drawing/2016/5/11/chartex" xmlns:cx6="http://schemas.microsoft.com/office/drawing/2016/5/12/chartex" xmlns:cx7="http://schemas.microsoft.com/office/drawing/2016/5/13/chartex" xmlns:cx8="http://schemas.microsoft.com/office/drawing/2016/5/14/chartex" xmlns:mc="http://schemas.openxmlformats.org/markup-compatibility/2006" xmlns:aink="http://schemas.microsoft.com/office/drawing/2016/ink" xmlns:am3d="http://schemas.microsoft.com/office/drawing/2017/model3d" xmlns:o="urn:schemas-microsoft-com:office:office" xmlns:r="http://schemas.openxmlformats.org/officeDocument/2006/relationships" xmlns:m="http://schemas.openxmlformats.org/officeDocument/2006/math" xmlns:v="urn:schemas-microsoft-com:vml" xmlns:wp14="http://schemas.microsoft.com/office/word/2010/wordprocessingDrawing" xmlns:wp="http://schemas.openxmlformats.org/drawingml/2006/wordprocessingDrawing" xmlns:w10="urn:schemas-microsoft-com:office:word" xmlns:w="http://schemas.openxmlformats.org/wordprocessingml/2006/main" xmlns:w14="http://schemas.microsoft.com/office/word/2010/wordml" xmlns:w15="http://schemas.microsoft.com/office/word/2012/wordml" xmlns:w16cex="http://schemas.microsoft.com/office/word/2018/wordml/cex" xmlns:w16cid="http://schemas.microsoft.com/office/word/2016/wordml/cid" xmlns:w16="http://schemas.microsoft.com/office/word/2018/wordml" xmlns:w16sdtdh="http://schemas.microsoft.com/office/word/2020/wordml/sdtdatahash" xmlns:w16se="http://schemas.microsoft.com/office/word/2015/wordml/symex" xmlns:wpg="http://schemas.microsoft.com/office/word/2010/wordprocessingGroup" xmlns:wpi="http://schemas.microsoft.com/office/word/2010/wordprocessingInk" xmlns:wne="http://schemas.microsoft.com/office/word/2006/wordml" xmlns:wps="http://schemas.microsoft.com/office/word/2010/wordprocessingShape" mc:Ignorable="w14 w15 w16se w16cid w16 w16cex w16sdtdh wp14">
+<w:footnotes xmlns:wpc="http://schemas.microsoft.com/office/word/2010/wordprocessingCanvas" xmlns:cx="http://schemas.microsoft.com/office/drawing/2014/chartex" xmlns:cx1="http://schemas.microsoft.com/office/drawing/2015/9/8/chartex" xmlns:cx2="http://schemas.microsoft.com/office/drawing/2015/10/21/chartex" xmlns:cx3="http://schemas.microsoft.com/office/drawing/2016/5/9/chartex" xmlns:cx4="http://schemas.microsoft.com/office/drawing/2016/5/10/chartex" xmlns:cx5="http://schemas.microsoft.com/office/drawing/2016/5/11/chartex" xmlns:cx6="http://schemas.microsoft.com/office/drawing/2016/5/12/chartex" xmlns:cx7="http://schemas.microsoft.com/office/drawing/2016/5/13/chartex" xmlns:cx8="http://schemas.microsoft.com/office/drawing/2016/5/14/chartex" xmlns:mc="http://schemas.openxmlformats.org/markup-compatibility/2006" xmlns:aink="http://schemas.microsoft.com/office/drawing/2016/ink" xmlns:am3d="http://schemas.microsoft.com/office/drawing/2017/model3d" xmlns:o="urn:schemas-microsoft-com:office:office" xmlns:oel="http://schemas.microsoft.com/office/2019/extlst" xmlns:r="http://schemas.openxmlformats.org/officeDocument/2006/relationships" xmlns:m="http://schemas.openxmlformats.org/officeDocument/2006/math" xmlns:v="urn:schemas-microsoft-com:vml" xmlns:wp14="http://schemas.microsoft.com/office/word/2010/wordprocessingDrawing" xmlns:wp="http://schemas.openxmlformats.org/drawingml/2006/wordprocessingDrawing" xmlns:w10="urn:schemas-microsoft-com:office:word" xmlns:w="http://schemas.openxmlformats.org/wordprocessingml/2006/main" xmlns:w14="http://schemas.microsoft.com/office/word/2010/wordml" xmlns:w15="http://schemas.microsoft.com/office/word/2012/wordml" xmlns:w16cex="http://schemas.microsoft.com/office/word/2018/wordml/cex" xmlns:w16cid="http://schemas.microsoft.com/office/word/2016/wordml/cid" xmlns:w16="http://schemas.microsoft.com/office/word/2018/wordml" xmlns:w16sdtdh="http://schemas.microsoft.com/office/word/2020/wordml/sdtdatahash" xmlns:w16se="http://schemas.microsoft.com/office/word/2015/wordml/symex" xmlns:wpg="http://schemas.microsoft.com/office/word/2010/wordprocessingGroup" xmlns:wpi="http://schemas.microsoft.com/office/word/2010/wordprocessingInk" xmlns:wne="http://schemas.microsoft.com/office/word/2006/wordml" xmlns:wps="http://schemas.microsoft.com/office/word/2010/wordprocessingShape" mc:Ignorable="w14 w15 w16se w16cid w16 w16cex w16sdtdh wp14">
   <w:footnote w:type="separator" w:id="-1">
     <w:p>
       <w:pPr>
@@ -4954,7 +6266,7 @@
 </file>
 
 <file path=word/numbering.xml><?xml version="1.0" encoding="utf-8"?>
-<w:numbering xmlns:wpc="http://schemas.microsoft.com/office/word/2010/wordprocessingCanvas" xmlns:cx="http://schemas.microsoft.com/office/drawing/2014/chartex" xmlns:cx1="http://schemas.microsoft.com/office/drawing/2015/9/8/chartex" xmlns:cx2="http://schemas.microsoft.com/office/drawing/2015/10/21/chartex" xmlns:cx3="http://schemas.microsoft.com/office/drawing/2016/5/9/chartex" xmlns:cx4="http://schemas.microsoft.com/office/drawing/2016/5/10/chartex" xmlns:cx5="http://schemas.microsoft.com/office/drawing/2016/5/11/chartex" xmlns:cx6="http://schemas.microsoft.com/office/drawing/2016/5/12/chartex" xmlns:cx7="http://schemas.microsoft.com/office/drawing/2016/5/13/chartex" xmlns:cx8="http://schemas.microsoft.com/office/drawing/2016/5/14/chartex" xmlns:mc="http://schemas.openxmlformats.org/markup-compatibility/2006" xmlns:aink="http://schemas.microsoft.com/office/drawing/2016/ink" xmlns:am3d="http://schemas.microsoft.com/office/drawing/2017/model3d" xmlns:o="urn:schemas-microsoft-com:office:office" xmlns:r="http://schemas.openxmlformats.org/officeDocument/2006/relationships" xmlns:m="http://schemas.openxmlformats.org/officeDocument/2006/math" xmlns:v="urn:schemas-microsoft-com:vml" xmlns:wp14="http://schemas.microsoft.com/office/word/2010/wordprocessingDrawing" xmlns:wp="http://schemas.openxmlformats.org/drawingml/2006/wordprocessingDrawing" xmlns:w10="urn:schemas-microsoft-com:office:word" xmlns:w="http://schemas.openxmlformats.org/wordprocessingml/2006/main" xmlns:w14="http://schemas.microsoft.com/office/word/2010/wordml" xmlns:w15="http://schemas.microsoft.com/office/word/2012/wordml" xmlns:w16cex="http://schemas.microsoft.com/office/word/2018/wordml/cex" xmlns:w16cid="http://schemas.microsoft.com/office/word/2016/wordml/cid" xmlns:w16="http://schemas.microsoft.com/office/word/2018/wordml" xmlns:w16sdtdh="http://schemas.microsoft.com/office/word/2020/wordml/sdtdatahash" xmlns:w16se="http://schemas.microsoft.com/office/word/2015/wordml/symex" xmlns:wpg="http://schemas.microsoft.com/office/word/2010/wordprocessingGroup" xmlns:wpi="http://schemas.microsoft.com/office/word/2010/wordprocessingInk" xmlns:wne="http://schemas.microsoft.com/office/word/2006/wordml" xmlns:wps="http://schemas.microsoft.com/office/word/2010/wordprocessingShape" mc:Ignorable="w14 w15 w16se w16cid w16 w16cex w16sdtdh wp14">
+<w:numbering xmlns:wpc="http://schemas.microsoft.com/office/word/2010/wordprocessingCanvas" xmlns:cx="http://schemas.microsoft.com/office/drawing/2014/chartex" xmlns:cx1="http://schemas.microsoft.com/office/drawing/2015/9/8/chartex" xmlns:cx2="http://schemas.microsoft.com/office/drawing/2015/10/21/chartex" xmlns:cx3="http://schemas.microsoft.com/office/drawing/2016/5/9/chartex" xmlns:cx4="http://schemas.microsoft.com/office/drawing/2016/5/10/chartex" xmlns:cx5="http://schemas.microsoft.com/office/drawing/2016/5/11/chartex" xmlns:cx6="http://schemas.microsoft.com/office/drawing/2016/5/12/chartex" xmlns:cx7="http://schemas.microsoft.com/office/drawing/2016/5/13/chartex" xmlns:cx8="http://schemas.microsoft.com/office/drawing/2016/5/14/chartex" xmlns:mc="http://schemas.openxmlformats.org/markup-compatibility/2006" xmlns:aink="http://schemas.microsoft.com/office/drawing/2016/ink" xmlns:am3d="http://schemas.microsoft.com/office/drawing/2017/model3d" xmlns:o="urn:schemas-microsoft-com:office:office" xmlns:oel="http://schemas.microsoft.com/office/2019/extlst" xmlns:r="http://schemas.openxmlformats.org/officeDocument/2006/relationships" xmlns:m="http://schemas.openxmlformats.org/officeDocument/2006/math" xmlns:v="urn:schemas-microsoft-com:vml" xmlns:wp14="http://schemas.microsoft.com/office/word/2010/wordprocessingDrawing" xmlns:wp="http://schemas.openxmlformats.org/drawingml/2006/wordprocessingDrawing" xmlns:w10="urn:schemas-microsoft-com:office:word" xmlns:w="http://schemas.openxmlformats.org/wordprocessingml/2006/main" xmlns:w14="http://schemas.microsoft.com/office/word/2010/wordml" xmlns:w15="http://schemas.microsoft.com/office/word/2012/wordml" xmlns:w16cex="http://schemas.microsoft.com/office/word/2018/wordml/cex" xmlns:w16cid="http://schemas.microsoft.com/office/word/2016/wordml/cid" xmlns:w16="http://schemas.microsoft.com/office/word/2018/wordml" xmlns:w16sdtdh="http://schemas.microsoft.com/office/word/2020/wordml/sdtdatahash" xmlns:w16se="http://schemas.microsoft.com/office/word/2015/wordml/symex" xmlns:wpg="http://schemas.microsoft.com/office/word/2010/wordprocessingGroup" xmlns:wpi="http://schemas.microsoft.com/office/word/2010/wordprocessingInk" xmlns:wne="http://schemas.microsoft.com/office/word/2006/wordml" xmlns:wps="http://schemas.microsoft.com/office/word/2010/wordprocessingShape" mc:Ignorable="w14 w15 w16se w16cid w16 w16cex w16sdtdh wp14">
   <w:abstractNum w:abstractNumId="0" w15:restartNumberingAfterBreak="0">
     <w:nsid w:val="04377314"/>
     <w:multiLevelType w:val="multilevel"/>
@@ -5180,10 +6492,10 @@
       </w:rPr>
     </w:lvl>
   </w:abstractNum>
-  <w:num w:numId="1">
+  <w:num w:numId="1" w16cid:durableId="486172139">
     <w:abstractNumId w:val="0"/>
   </w:num>
-  <w:num w:numId="2">
+  <w:num w:numId="2" w16cid:durableId="221140591">
     <w:abstractNumId w:val="1"/>
   </w:num>
 </w:numbering>
@@ -6201,26 +7513,6 @@
 </file>
 
 <file path=customXml/item1.xml><?xml version="1.0" encoding="utf-8"?>
-<p:properties xmlns:p="http://schemas.microsoft.com/office/2006/metadata/properties" xmlns:xsi="http://www.w3.org/2001/XMLSchema-instance" xmlns:pc="http://schemas.microsoft.com/office/infopath/2007/PartnerControls">
-  <documentManagement>
-    <lcf76f155ced4ddcb4097134ff3c332f xmlns="6f9b473b-91bb-4d9c-9684-671ec8c1f3ce">
-      <Terms xmlns="http://schemas.microsoft.com/office/infopath/2007/PartnerControls"/>
-    </lcf76f155ced4ddcb4097134ff3c332f>
-    <TaxCatchAll xmlns="c3b83cc7-babd-4f96-8313-97a6bd93fbab" xsi:nil="true"/>
-  </documentManagement>
-</p:properties>
-</file>
-
-<file path=customXml/item2.xml><?xml version="1.0" encoding="utf-8"?>
-<?mso-contentType ?>
-<FormTemplates xmlns="http://schemas.microsoft.com/sharepoint/v3/contenttype/forms">
-  <Display>DocumentLibraryForm</Display>
-  <Edit>DocumentLibraryForm</Edit>
-  <New>DocumentLibraryForm</New>
-</FormTemplates>
-</file>
-
-<file path=customXml/item3.xml><?xml version="1.0" encoding="utf-8"?>
 <ct:contentTypeSchema xmlns:ct="http://schemas.microsoft.com/office/2006/metadata/contentType" xmlns:ma="http://schemas.microsoft.com/office/2006/metadata/properties/metaAttributes" ct:_="" ma:_="" ma:contentTypeName="Document" ma:contentTypeID="0x01010005DF83431C14B942825B0D33071DC254" ma:contentTypeVersion="14" ma:contentTypeDescription="Create a new document." ma:contentTypeScope="" ma:versionID="9de2b191ab90c2c9b942da7990374928">
   <xsd:schema xmlns:xsd="http://www.w3.org/2001/XMLSchema" xmlns:xs="http://www.w3.org/2001/XMLSchema" xmlns:p="http://schemas.microsoft.com/office/2006/metadata/properties" xmlns:ns2="6f9b473b-91bb-4d9c-9684-671ec8c1f3ce" xmlns:ns3="c3b83cc7-babd-4f96-8313-97a6bd93fbab" targetNamespace="http://schemas.microsoft.com/office/2006/metadata/properties" ma:root="true" ma:fieldsID="07fe3cd10dbb783a330a60b9067a295d" ns2:_="" ns3:_="">
     <xsd:import namespace="6f9b473b-91bb-4d9c-9684-671ec8c1f3ce"/>
@@ -6451,26 +7743,27 @@
 </ct:contentTypeSchema>
 </file>
 
-<file path=customXml/itemProps1.xml><?xml version="1.0" encoding="utf-8"?>
-<ds:datastoreItem xmlns:ds="http://schemas.openxmlformats.org/officeDocument/2006/customXml" ds:itemID="{514FE168-1793-424D-969F-AC376219BE68}">
-  <ds:schemaRefs>
-    <ds:schemaRef ds:uri="http://schemas.microsoft.com/office/2006/metadata/properties"/>
-    <ds:schemaRef ds:uri="http://schemas.microsoft.com/office/infopath/2007/PartnerControls"/>
-    <ds:schemaRef ds:uri="6f9b473b-91bb-4d9c-9684-671ec8c1f3ce"/>
-    <ds:schemaRef ds:uri="c3b83cc7-babd-4f96-8313-97a6bd93fbab"/>
-  </ds:schemaRefs>
-</ds:datastoreItem>
+<file path=customXml/item2.xml><?xml version="1.0" encoding="utf-8"?>
+<?mso-contentType ?>
+<FormTemplates xmlns="http://schemas.microsoft.com/sharepoint/v3/contenttype/forms">
+  <Display>DocumentLibraryForm</Display>
+  <Edit>DocumentLibraryForm</Edit>
+  <New>DocumentLibraryForm</New>
+</FormTemplates>
 </file>
 
-<file path=customXml/itemProps2.xml><?xml version="1.0" encoding="utf-8"?>
-<ds:datastoreItem xmlns:ds="http://schemas.openxmlformats.org/officeDocument/2006/customXml" ds:itemID="{0706489E-4B78-4F48-942B-FDEAA6BC1BFF}">
-  <ds:schemaRefs>
-    <ds:schemaRef ds:uri="http://schemas.microsoft.com/sharepoint/v3/contenttype/forms"/>
-  </ds:schemaRefs>
-</ds:datastoreItem>
+<file path=customXml/item3.xml><?xml version="1.0" encoding="utf-8"?>
+<p:properties xmlns:p="http://schemas.microsoft.com/office/2006/metadata/properties" xmlns:xsi="http://www.w3.org/2001/XMLSchema-instance" xmlns:pc="http://schemas.microsoft.com/office/infopath/2007/PartnerControls">
+  <documentManagement>
+    <lcf76f155ced4ddcb4097134ff3c332f xmlns="6f9b473b-91bb-4d9c-9684-671ec8c1f3ce">
+      <Terms xmlns="http://schemas.microsoft.com/office/infopath/2007/PartnerControls"/>
+    </lcf76f155ced4ddcb4097134ff3c332f>
+    <TaxCatchAll xmlns="c3b83cc7-babd-4f96-8313-97a6bd93fbab" xsi:nil="true"/>
+  </documentManagement>
+</p:properties>
 </file>
 
-<file path=customXml/itemProps3.xml><?xml version="1.0" encoding="utf-8"?>
+<file path=customXml/itemProps1.xml><?xml version="1.0" encoding="utf-8"?>
 <ds:datastoreItem xmlns:ds="http://schemas.openxmlformats.org/officeDocument/2006/customXml" ds:itemID="{6C62D95C-607E-46EA-8E8A-237651D2F3F2}">
   <ds:schemaRefs>
     <ds:schemaRef ds:uri="http://schemas.microsoft.com/office/2006/metadata/contentType"/>
@@ -6487,4 +7780,23 @@
     <ds:schemaRef ds:uri="http://schemas.microsoft.com/internal/obd"/>
   </ds:schemaRefs>
 </ds:datastoreItem>
+</file>
+
+<file path=customXml/itemProps2.xml><?xml version="1.0" encoding="utf-8"?>
+<ds:datastoreItem xmlns:ds="http://schemas.openxmlformats.org/officeDocument/2006/customXml" ds:itemID="{0706489E-4B78-4F48-942B-FDEAA6BC1BFF}">
+  <ds:schemaRefs>
+    <ds:schemaRef ds:uri="http://schemas.microsoft.com/sharepoint/v3/contenttype/forms"/>
+  </ds:schemaRefs>
+</ds:datastoreItem>
+</file>
+
+<file path=customXml/itemProps3.xml><?xml version="1.0" encoding="utf-8"?>
+<ds:datastoreItem xmlns:ds="http://schemas.openxmlformats.org/officeDocument/2006/customXml" ds:itemID="{514FE168-1793-424D-969F-AC376219BE68}">
+  <ds:schemaRefs>
+    <ds:schemaRef ds:uri="http://schemas.microsoft.com/office/2006/metadata/properties"/>
+    <ds:schemaRef ds:uri="http://schemas.microsoft.com/office/infopath/2007/PartnerControls"/>
+    <ds:schemaRef ds:uri="6f9b473b-91bb-4d9c-9684-671ec8c1f3ce"/>
+    <ds:schemaRef ds:uri="c3b83cc7-babd-4f96-8313-97a6bd93fbab"/>
+  </ds:schemaRefs>
+</ds:datastoreItem>
 </file>
--- a/Documentation/Assignment_stage 1_Template.docx
+++ b/Documentation/Assignment_stage 1_Template.docx
@@ -1753,8 +1753,17 @@
                 <w:rFonts w:ascii="Helvetica" w:hAnsi="Helvetica"/>
                 <w:sz w:val="20"/>
               </w:rPr>
-              <w:t>2 hrs</w:t>
-            </w:r>
+              <w:t xml:space="preserve">2 </w:t>
+            </w:r>
+            <w:proofErr w:type="spellStart"/>
+            <w:r>
+              <w:rPr>
+                <w:rFonts w:ascii="Helvetica" w:hAnsi="Helvetica"/>
+                <w:sz w:val="20"/>
+              </w:rPr>
+              <w:t>hrs</w:t>
+            </w:r>
+            <w:proofErr w:type="spellEnd"/>
           </w:p>
         </w:tc>
         <w:tc>
@@ -1775,8 +1784,17 @@
                 <w:rFonts w:ascii="Helvetica" w:hAnsi="Helvetica"/>
                 <w:sz w:val="20"/>
               </w:rPr>
-              <w:t>2 hrs</w:t>
-            </w:r>
+              <w:t xml:space="preserve">2 </w:t>
+            </w:r>
+            <w:proofErr w:type="spellStart"/>
+            <w:r>
+              <w:rPr>
+                <w:rFonts w:ascii="Helvetica" w:hAnsi="Helvetica"/>
+                <w:sz w:val="20"/>
+              </w:rPr>
+              <w:t>hrs</w:t>
+            </w:r>
+            <w:proofErr w:type="spellEnd"/>
           </w:p>
         </w:tc>
         <w:tc>
@@ -1819,8 +1837,17 @@
                 <w:rFonts w:ascii="Helvetica" w:hAnsi="Helvetica"/>
                 <w:sz w:val="20"/>
               </w:rPr>
-              <w:t>1 hr</w:t>
-            </w:r>
+              <w:t xml:space="preserve">1 </w:t>
+            </w:r>
+            <w:proofErr w:type="spellStart"/>
+            <w:r>
+              <w:rPr>
+                <w:rFonts w:ascii="Helvetica" w:hAnsi="Helvetica"/>
+                <w:sz w:val="20"/>
+              </w:rPr>
+              <w:t>hr</w:t>
+            </w:r>
+            <w:proofErr w:type="spellEnd"/>
           </w:p>
         </w:tc>
         <w:tc>
@@ -1841,8 +1868,17 @@
                 <w:rFonts w:ascii="Helvetica" w:hAnsi="Helvetica"/>
                 <w:sz w:val="20"/>
               </w:rPr>
-              <w:t>1 hr</w:t>
-            </w:r>
+              <w:t xml:space="preserve">1 </w:t>
+            </w:r>
+            <w:proofErr w:type="spellStart"/>
+            <w:r>
+              <w:rPr>
+                <w:rFonts w:ascii="Helvetica" w:hAnsi="Helvetica"/>
+                <w:sz w:val="20"/>
+              </w:rPr>
+              <w:t>hr</w:t>
+            </w:r>
+            <w:proofErr w:type="spellEnd"/>
           </w:p>
         </w:tc>
         <w:tc>
@@ -1953,8 +1989,17 @@
                 <w:rFonts w:ascii="Helvetica" w:hAnsi="Helvetica"/>
                 <w:sz w:val="20"/>
               </w:rPr>
-              <w:t>2 hrs</w:t>
-            </w:r>
+              <w:t xml:space="preserve">2 </w:t>
+            </w:r>
+            <w:proofErr w:type="spellStart"/>
+            <w:r>
+              <w:rPr>
+                <w:rFonts w:ascii="Helvetica" w:hAnsi="Helvetica"/>
+                <w:sz w:val="20"/>
+              </w:rPr>
+              <w:t>hrs</w:t>
+            </w:r>
+            <w:proofErr w:type="spellEnd"/>
           </w:p>
         </w:tc>
         <w:tc>
@@ -1975,8 +2020,17 @@
                 <w:rFonts w:ascii="Helvetica" w:hAnsi="Helvetica"/>
                 <w:sz w:val="20"/>
               </w:rPr>
-              <w:t>2 hrs</w:t>
-            </w:r>
+              <w:t xml:space="preserve">2 </w:t>
+            </w:r>
+            <w:proofErr w:type="spellStart"/>
+            <w:r>
+              <w:rPr>
+                <w:rFonts w:ascii="Helvetica" w:hAnsi="Helvetica"/>
+                <w:sz w:val="20"/>
+              </w:rPr>
+              <w:t>hrs</w:t>
+            </w:r>
+            <w:proofErr w:type="spellEnd"/>
           </w:p>
         </w:tc>
         <w:tc>
@@ -2014,6 +2068,13 @@
                 <w:sz w:val="20"/>
               </w:rPr>
             </w:pPr>
+            <w:r>
+              <w:rPr>
+                <w:rFonts w:ascii="Helvetica" w:hAnsi="Helvetica"/>
+                <w:sz w:val="20"/>
+              </w:rPr>
+              <w:t>30 mins</w:t>
+            </w:r>
           </w:p>
         </w:tc>
         <w:tc>
@@ -2029,6 +2090,13 @@
                 <w:sz w:val="20"/>
               </w:rPr>
             </w:pPr>
+            <w:r>
+              <w:rPr>
+                <w:rFonts w:ascii="Helvetica" w:hAnsi="Helvetica"/>
+                <w:sz w:val="20"/>
+              </w:rPr>
+              <w:t>30 mins</w:t>
+            </w:r>
           </w:p>
         </w:tc>
         <w:tc>
@@ -2139,8 +2207,17 @@
                 <w:rFonts w:ascii="Helvetica" w:hAnsi="Helvetica"/>
                 <w:sz w:val="20"/>
               </w:rPr>
-              <w:t>2 hrs</w:t>
-            </w:r>
+              <w:t xml:space="preserve">2 </w:t>
+            </w:r>
+            <w:proofErr w:type="spellStart"/>
+            <w:r>
+              <w:rPr>
+                <w:rFonts w:ascii="Helvetica" w:hAnsi="Helvetica"/>
+                <w:sz w:val="20"/>
+              </w:rPr>
+              <w:t>hrs</w:t>
+            </w:r>
+            <w:proofErr w:type="spellEnd"/>
           </w:p>
         </w:tc>
         <w:tc>
@@ -2161,8 +2238,17 @@
                 <w:rFonts w:ascii="Helvetica" w:hAnsi="Helvetica"/>
                 <w:sz w:val="20"/>
               </w:rPr>
-              <w:t>2 hrs</w:t>
-            </w:r>
+              <w:t xml:space="preserve">2 </w:t>
+            </w:r>
+            <w:proofErr w:type="spellStart"/>
+            <w:r>
+              <w:rPr>
+                <w:rFonts w:ascii="Helvetica" w:hAnsi="Helvetica"/>
+                <w:sz w:val="20"/>
+              </w:rPr>
+              <w:t>hrs</w:t>
+            </w:r>
+            <w:proofErr w:type="spellEnd"/>
           </w:p>
         </w:tc>
         <w:tc>
@@ -2325,8 +2411,17 @@
                 <w:rFonts w:ascii="Helvetica" w:hAnsi="Helvetica"/>
                 <w:sz w:val="20"/>
               </w:rPr>
-              <w:t>2 hrs</w:t>
-            </w:r>
+              <w:t xml:space="preserve">2 </w:t>
+            </w:r>
+            <w:proofErr w:type="spellStart"/>
+            <w:r>
+              <w:rPr>
+                <w:rFonts w:ascii="Helvetica" w:hAnsi="Helvetica"/>
+                <w:sz w:val="20"/>
+              </w:rPr>
+              <w:t>hrs</w:t>
+            </w:r>
+            <w:proofErr w:type="spellEnd"/>
           </w:p>
         </w:tc>
         <w:tc>
@@ -2347,8 +2442,17 @@
                 <w:rFonts w:ascii="Helvetica" w:hAnsi="Helvetica"/>
                 <w:sz w:val="20"/>
               </w:rPr>
-              <w:t>2 hrs</w:t>
-            </w:r>
+              <w:t xml:space="preserve">2 </w:t>
+            </w:r>
+            <w:proofErr w:type="spellStart"/>
+            <w:r>
+              <w:rPr>
+                <w:rFonts w:ascii="Helvetica" w:hAnsi="Helvetica"/>
+                <w:sz w:val="20"/>
+              </w:rPr>
+              <w:t>hrs</w:t>
+            </w:r>
+            <w:proofErr w:type="spellEnd"/>
           </w:p>
         </w:tc>
         <w:tc>
@@ -2511,8 +2615,17 @@
                 <w:rFonts w:ascii="Helvetica" w:hAnsi="Helvetica"/>
                 <w:sz w:val="20"/>
               </w:rPr>
-              <w:t>2 hrs</w:t>
-            </w:r>
+              <w:t xml:space="preserve">2 </w:t>
+            </w:r>
+            <w:proofErr w:type="spellStart"/>
+            <w:r>
+              <w:rPr>
+                <w:rFonts w:ascii="Helvetica" w:hAnsi="Helvetica"/>
+                <w:sz w:val="20"/>
+              </w:rPr>
+              <w:t>hrs</w:t>
+            </w:r>
+            <w:proofErr w:type="spellEnd"/>
           </w:p>
         </w:tc>
         <w:tc>
@@ -2533,8 +2646,17 @@
                 <w:rFonts w:ascii="Helvetica" w:hAnsi="Helvetica"/>
                 <w:sz w:val="20"/>
               </w:rPr>
-              <w:t>2 hrs</w:t>
-            </w:r>
+              <w:t xml:space="preserve">2 </w:t>
+            </w:r>
+            <w:proofErr w:type="spellStart"/>
+            <w:r>
+              <w:rPr>
+                <w:rFonts w:ascii="Helvetica" w:hAnsi="Helvetica"/>
+                <w:sz w:val="20"/>
+              </w:rPr>
+              <w:t>hrs</w:t>
+            </w:r>
+            <w:proofErr w:type="spellEnd"/>
           </w:p>
         </w:tc>
         <w:tc>
@@ -2697,8 +2819,17 @@
                 <w:rFonts w:ascii="Helvetica" w:hAnsi="Helvetica"/>
                 <w:sz w:val="20"/>
               </w:rPr>
-              <w:t>2 hrs</w:t>
-            </w:r>
+              <w:t xml:space="preserve">2 </w:t>
+            </w:r>
+            <w:proofErr w:type="spellStart"/>
+            <w:r>
+              <w:rPr>
+                <w:rFonts w:ascii="Helvetica" w:hAnsi="Helvetica"/>
+                <w:sz w:val="20"/>
+              </w:rPr>
+              <w:t>hrs</w:t>
+            </w:r>
+            <w:proofErr w:type="spellEnd"/>
           </w:p>
         </w:tc>
         <w:tc>
@@ -2719,8 +2850,17 @@
                 <w:rFonts w:ascii="Helvetica" w:hAnsi="Helvetica"/>
                 <w:sz w:val="20"/>
               </w:rPr>
-              <w:t>2 hrs</w:t>
-            </w:r>
+              <w:t xml:space="preserve">2 </w:t>
+            </w:r>
+            <w:proofErr w:type="spellStart"/>
+            <w:r>
+              <w:rPr>
+                <w:rFonts w:ascii="Helvetica" w:hAnsi="Helvetica"/>
+                <w:sz w:val="20"/>
+              </w:rPr>
+              <w:t>hrs</w:t>
+            </w:r>
+            <w:proofErr w:type="spellEnd"/>
           </w:p>
         </w:tc>
         <w:tc>
@@ -2883,8 +3023,17 @@
                 <w:rFonts w:ascii="Helvetica" w:hAnsi="Helvetica"/>
                 <w:sz w:val="20"/>
               </w:rPr>
-              <w:t>2 hrs</w:t>
-            </w:r>
+              <w:t xml:space="preserve">2 </w:t>
+            </w:r>
+            <w:proofErr w:type="spellStart"/>
+            <w:r>
+              <w:rPr>
+                <w:rFonts w:ascii="Helvetica" w:hAnsi="Helvetica"/>
+                <w:sz w:val="20"/>
+              </w:rPr>
+              <w:t>hrs</w:t>
+            </w:r>
+            <w:proofErr w:type="spellEnd"/>
           </w:p>
         </w:tc>
         <w:tc>
@@ -2905,8 +3054,17 @@
                 <w:rFonts w:ascii="Helvetica" w:hAnsi="Helvetica"/>
                 <w:sz w:val="20"/>
               </w:rPr>
-              <w:t>2 hrs</w:t>
-            </w:r>
+              <w:t xml:space="preserve">2 </w:t>
+            </w:r>
+            <w:proofErr w:type="spellStart"/>
+            <w:r>
+              <w:rPr>
+                <w:rFonts w:ascii="Helvetica" w:hAnsi="Helvetica"/>
+                <w:sz w:val="20"/>
+              </w:rPr>
+              <w:t>hrs</w:t>
+            </w:r>
+            <w:proofErr w:type="spellEnd"/>
           </w:p>
         </w:tc>
         <w:tc>
@@ -3025,8 +3183,17 @@
                 <w:rFonts w:ascii="Helvetica" w:hAnsi="Helvetica"/>
                 <w:sz w:val="20"/>
               </w:rPr>
-              <w:t>Develop StartupPage</w:t>
-            </w:r>
+              <w:t xml:space="preserve">Develop </w:t>
+            </w:r>
+            <w:proofErr w:type="spellStart"/>
+            <w:r>
+              <w:rPr>
+                <w:rFonts w:ascii="Helvetica" w:hAnsi="Helvetica"/>
+                <w:sz w:val="20"/>
+              </w:rPr>
+              <w:t>StartupPage</w:t>
+            </w:r>
+            <w:proofErr w:type="spellEnd"/>
           </w:p>
         </w:tc>
         <w:tc>
@@ -3076,8 +3243,17 @@
                 <w:rFonts w:ascii="Helvetica" w:hAnsi="Helvetica"/>
                 <w:sz w:val="20"/>
               </w:rPr>
-              <w:t xml:space="preserve"> hrs</w:t>
-            </w:r>
+              <w:t xml:space="preserve"> </w:t>
+            </w:r>
+            <w:proofErr w:type="spellStart"/>
+            <w:r>
+              <w:rPr>
+                <w:rFonts w:ascii="Helvetica" w:hAnsi="Helvetica"/>
+                <w:sz w:val="20"/>
+              </w:rPr>
+              <w:t>hrs</w:t>
+            </w:r>
+            <w:proofErr w:type="spellEnd"/>
           </w:p>
         </w:tc>
         <w:tc>
@@ -3105,8 +3281,17 @@
                 <w:rFonts w:ascii="Helvetica" w:hAnsi="Helvetica"/>
                 <w:sz w:val="20"/>
               </w:rPr>
-              <w:t xml:space="preserve"> hrs</w:t>
-            </w:r>
+              <w:t xml:space="preserve"> </w:t>
+            </w:r>
+            <w:proofErr w:type="spellStart"/>
+            <w:r>
+              <w:rPr>
+                <w:rFonts w:ascii="Helvetica" w:hAnsi="Helvetica"/>
+                <w:sz w:val="20"/>
+              </w:rPr>
+              <w:t>hrs</w:t>
+            </w:r>
+            <w:proofErr w:type="spellEnd"/>
           </w:p>
         </w:tc>
         <w:tc>
@@ -3269,8 +3454,17 @@
                 <w:rFonts w:ascii="Helvetica" w:hAnsi="Helvetica"/>
                 <w:sz w:val="20"/>
               </w:rPr>
-              <w:t>2 hrs</w:t>
-            </w:r>
+              <w:t xml:space="preserve">2 </w:t>
+            </w:r>
+            <w:proofErr w:type="spellStart"/>
+            <w:r>
+              <w:rPr>
+                <w:rFonts w:ascii="Helvetica" w:hAnsi="Helvetica"/>
+                <w:sz w:val="20"/>
+              </w:rPr>
+              <w:t>hrs</w:t>
+            </w:r>
+            <w:proofErr w:type="spellEnd"/>
           </w:p>
         </w:tc>
         <w:tc>
@@ -3291,8 +3485,17 @@
                 <w:rFonts w:ascii="Helvetica" w:hAnsi="Helvetica"/>
                 <w:sz w:val="20"/>
               </w:rPr>
-              <w:t>2 hrs</w:t>
-            </w:r>
+              <w:t xml:space="preserve">2 </w:t>
+            </w:r>
+            <w:proofErr w:type="spellStart"/>
+            <w:r>
+              <w:rPr>
+                <w:rFonts w:ascii="Helvetica" w:hAnsi="Helvetica"/>
+                <w:sz w:val="20"/>
+              </w:rPr>
+              <w:t>hrs</w:t>
+            </w:r>
+            <w:proofErr w:type="spellEnd"/>
           </w:p>
         </w:tc>
         <w:tc>
@@ -3483,8 +3686,17 @@
                 <w:rFonts w:ascii="Helvetica" w:hAnsi="Helvetica"/>
                 <w:sz w:val="20"/>
               </w:rPr>
-              <w:t>2 hrs</w:t>
-            </w:r>
+              <w:t xml:space="preserve">2 </w:t>
+            </w:r>
+            <w:proofErr w:type="spellStart"/>
+            <w:r>
+              <w:rPr>
+                <w:rFonts w:ascii="Helvetica" w:hAnsi="Helvetica"/>
+                <w:sz w:val="20"/>
+              </w:rPr>
+              <w:t>hrs</w:t>
+            </w:r>
+            <w:proofErr w:type="spellEnd"/>
           </w:p>
         </w:tc>
         <w:tc>
@@ -3505,8 +3717,17 @@
                 <w:rFonts w:ascii="Helvetica" w:hAnsi="Helvetica"/>
                 <w:sz w:val="20"/>
               </w:rPr>
-              <w:t>2 hrs</w:t>
-            </w:r>
+              <w:t xml:space="preserve">2 </w:t>
+            </w:r>
+            <w:proofErr w:type="spellStart"/>
+            <w:r>
+              <w:rPr>
+                <w:rFonts w:ascii="Helvetica" w:hAnsi="Helvetica"/>
+                <w:sz w:val="20"/>
+              </w:rPr>
+              <w:t>hrs</w:t>
+            </w:r>
+            <w:proofErr w:type="spellEnd"/>
           </w:p>
         </w:tc>
         <w:tc>
@@ -3697,8 +3918,17 @@
                 <w:rFonts w:ascii="Helvetica" w:hAnsi="Helvetica"/>
                 <w:sz w:val="20"/>
               </w:rPr>
-              <w:t>2 hrs</w:t>
-            </w:r>
+              <w:t xml:space="preserve">2 </w:t>
+            </w:r>
+            <w:proofErr w:type="spellStart"/>
+            <w:r>
+              <w:rPr>
+                <w:rFonts w:ascii="Helvetica" w:hAnsi="Helvetica"/>
+                <w:sz w:val="20"/>
+              </w:rPr>
+              <w:t>hrs</w:t>
+            </w:r>
+            <w:proofErr w:type="spellEnd"/>
           </w:p>
         </w:tc>
         <w:tc>
@@ -3719,8 +3949,17 @@
                 <w:rFonts w:ascii="Helvetica" w:hAnsi="Helvetica"/>
                 <w:sz w:val="20"/>
               </w:rPr>
-              <w:t>2 hrs</w:t>
-            </w:r>
+              <w:t xml:space="preserve">2 </w:t>
+            </w:r>
+            <w:proofErr w:type="spellStart"/>
+            <w:r>
+              <w:rPr>
+                <w:rFonts w:ascii="Helvetica" w:hAnsi="Helvetica"/>
+                <w:sz w:val="20"/>
+              </w:rPr>
+              <w:t>hrs</w:t>
+            </w:r>
+            <w:proofErr w:type="spellEnd"/>
           </w:p>
         </w:tc>
         <w:tc>
@@ -3883,8 +4122,17 @@
                 <w:rFonts w:ascii="Helvetica" w:hAnsi="Helvetica"/>
                 <w:sz w:val="20"/>
               </w:rPr>
-              <w:t>2 hrs</w:t>
-            </w:r>
+              <w:t xml:space="preserve">2 </w:t>
+            </w:r>
+            <w:proofErr w:type="spellStart"/>
+            <w:r>
+              <w:rPr>
+                <w:rFonts w:ascii="Helvetica" w:hAnsi="Helvetica"/>
+                <w:sz w:val="20"/>
+              </w:rPr>
+              <w:t>hrs</w:t>
+            </w:r>
+            <w:proofErr w:type="spellEnd"/>
           </w:p>
         </w:tc>
         <w:tc>
@@ -3905,8 +4153,17 @@
                 <w:rFonts w:ascii="Helvetica" w:hAnsi="Helvetica"/>
                 <w:sz w:val="20"/>
               </w:rPr>
-              <w:t>2 hrs</w:t>
-            </w:r>
+              <w:t xml:space="preserve">2 </w:t>
+            </w:r>
+            <w:proofErr w:type="spellStart"/>
+            <w:r>
+              <w:rPr>
+                <w:rFonts w:ascii="Helvetica" w:hAnsi="Helvetica"/>
+                <w:sz w:val="20"/>
+              </w:rPr>
+              <w:t>hrs</w:t>
+            </w:r>
+            <w:proofErr w:type="spellEnd"/>
           </w:p>
         </w:tc>
         <w:tc>
@@ -4069,8 +4326,17 @@
                 <w:rFonts w:ascii="Helvetica" w:hAnsi="Helvetica"/>
                 <w:sz w:val="20"/>
               </w:rPr>
-              <w:t>2 hrs</w:t>
-            </w:r>
+              <w:t xml:space="preserve">2 </w:t>
+            </w:r>
+            <w:proofErr w:type="spellStart"/>
+            <w:r>
+              <w:rPr>
+                <w:rFonts w:ascii="Helvetica" w:hAnsi="Helvetica"/>
+                <w:sz w:val="20"/>
+              </w:rPr>
+              <w:t>hrs</w:t>
+            </w:r>
+            <w:proofErr w:type="spellEnd"/>
           </w:p>
         </w:tc>
         <w:tc>
@@ -4091,8 +4357,17 @@
                 <w:rFonts w:ascii="Helvetica" w:hAnsi="Helvetica"/>
                 <w:sz w:val="20"/>
               </w:rPr>
-              <w:t>2 hrs</w:t>
-            </w:r>
+              <w:t xml:space="preserve">2 </w:t>
+            </w:r>
+            <w:proofErr w:type="spellStart"/>
+            <w:r>
+              <w:rPr>
+                <w:rFonts w:ascii="Helvetica" w:hAnsi="Helvetica"/>
+                <w:sz w:val="20"/>
+              </w:rPr>
+              <w:t>hrs</w:t>
+            </w:r>
+            <w:proofErr w:type="spellEnd"/>
           </w:p>
         </w:tc>
         <w:tc>
@@ -4255,8 +4530,17 @@
                 <w:rFonts w:ascii="Helvetica" w:hAnsi="Helvetica"/>
                 <w:sz w:val="20"/>
               </w:rPr>
-              <w:t>2 hrs</w:t>
-            </w:r>
+              <w:t xml:space="preserve">2 </w:t>
+            </w:r>
+            <w:proofErr w:type="spellStart"/>
+            <w:r>
+              <w:rPr>
+                <w:rFonts w:ascii="Helvetica" w:hAnsi="Helvetica"/>
+                <w:sz w:val="20"/>
+              </w:rPr>
+              <w:t>hrs</w:t>
+            </w:r>
+            <w:proofErr w:type="spellEnd"/>
           </w:p>
         </w:tc>
         <w:tc>
@@ -4277,8 +4561,17 @@
                 <w:rFonts w:ascii="Helvetica" w:hAnsi="Helvetica"/>
                 <w:sz w:val="20"/>
               </w:rPr>
-              <w:t>2 hrs</w:t>
-            </w:r>
+              <w:t xml:space="preserve">2 </w:t>
+            </w:r>
+            <w:proofErr w:type="spellStart"/>
+            <w:r>
+              <w:rPr>
+                <w:rFonts w:ascii="Helvetica" w:hAnsi="Helvetica"/>
+                <w:sz w:val="20"/>
+              </w:rPr>
+              <w:t>hrs</w:t>
+            </w:r>
+            <w:proofErr w:type="spellEnd"/>
           </w:p>
         </w:tc>
         <w:tc>
@@ -4392,12 +4685,21 @@
                 <w:sz w:val="20"/>
               </w:rPr>
             </w:pPr>
-            <w:r>
-              <w:rPr>
-                <w:rFonts w:ascii="Helvetica" w:hAnsi="Helvetica"/>
-                <w:sz w:val="20"/>
-              </w:rPr>
-              <w:t xml:space="preserve">Github Version Control Management </w:t>
+            <w:proofErr w:type="spellStart"/>
+            <w:r>
+              <w:rPr>
+                <w:rFonts w:ascii="Helvetica" w:hAnsi="Helvetica"/>
+                <w:sz w:val="20"/>
+              </w:rPr>
+              <w:t>Github</w:t>
+            </w:r>
+            <w:proofErr w:type="spellEnd"/>
+            <w:r>
+              <w:rPr>
+                <w:rFonts w:ascii="Helvetica" w:hAnsi="Helvetica"/>
+                <w:sz w:val="20"/>
+              </w:rPr>
+              <w:t xml:space="preserve"> Version Control Management </w:t>
             </w:r>
           </w:p>
         </w:tc>
@@ -5152,7 +5454,7 @@
         <w:tblLook w:val="01E0" w:firstRow="1" w:lastRow="1" w:firstColumn="1" w:lastColumn="1" w:noHBand="0" w:noVBand="0"/>
       </w:tblPr>
       <w:tblGrid>
-        <w:gridCol w:w="961"/>
+        <w:gridCol w:w="1240"/>
         <w:gridCol w:w="2067"/>
         <w:gridCol w:w="2551"/>
         <w:gridCol w:w="3586"/>
@@ -5163,7 +5465,7 @@
         </w:trPr>
         <w:tc>
           <w:tcPr>
-            <w:tcW w:w="961" w:type="dxa"/>
+            <w:tcW w:w="1240" w:type="dxa"/>
             <w:shd w:val="clear" w:color="auto" w:fill="auto"/>
             <w:vAlign w:val="center"/>
           </w:tcPr>
@@ -5302,7 +5604,23 @@
                 <w:rFonts w:ascii="Helvetica" w:hAnsi="Helvetica"/>
                 <w:sz w:val="20"/>
               </w:rPr>
-              <w:t>If a student received level rating of 3 or less, your group need to give explanation for the low level rating</w:t>
+              <w:t xml:space="preserve">If a student received level rating of 3 or less, your group need to give explanation for the </w:t>
+            </w:r>
+            <w:proofErr w:type="gramStart"/>
+            <w:r>
+              <w:rPr>
+                <w:rFonts w:ascii="Helvetica" w:hAnsi="Helvetica"/>
+                <w:sz w:val="20"/>
+              </w:rPr>
+              <w:t>low level</w:t>
+            </w:r>
+            <w:proofErr w:type="gramEnd"/>
+            <w:r>
+              <w:rPr>
+                <w:rFonts w:ascii="Helvetica" w:hAnsi="Helvetica"/>
+                <w:sz w:val="20"/>
+              </w:rPr>
+              <w:t xml:space="preserve"> rating</w:t>
             </w:r>
           </w:p>
         </w:tc>
@@ -5313,7 +5631,7 @@
         </w:trPr>
         <w:tc>
           <w:tcPr>
-            <w:tcW w:w="961" w:type="dxa"/>
+            <w:tcW w:w="1240" w:type="dxa"/>
             <w:shd w:val="clear" w:color="auto" w:fill="auto"/>
           </w:tcPr>
           <w:p>
@@ -5324,6 +5642,14 @@
                 <w:sz w:val="20"/>
               </w:rPr>
             </w:pPr>
+            <w:r>
+              <w:rPr>
+                <w:rFonts w:ascii="Helvetica" w:hAnsi="Helvetica"/>
+                <w:b/>
+                <w:sz w:val="20"/>
+              </w:rPr>
+              <w:t>Kyle Kent (s5182050)</w:t>
+            </w:r>
           </w:p>
         </w:tc>
         <w:tc>
@@ -5339,6 +5665,13 @@
                 <w:sz w:val="20"/>
               </w:rPr>
             </w:pPr>
+            <w:r>
+              <w:rPr>
+                <w:rFonts w:ascii="Helvetica" w:hAnsi="Helvetica"/>
+                <w:sz w:val="20"/>
+              </w:rPr>
+              <w:t>5</w:t>
+            </w:r>
           </w:p>
         </w:tc>
         <w:tc>
@@ -5354,6 +5687,13 @@
                 <w:sz w:val="20"/>
               </w:rPr>
             </w:pPr>
+            <w:r>
+              <w:rPr>
+                <w:rFonts w:ascii="Helvetica" w:hAnsi="Helvetica"/>
+                <w:sz w:val="20"/>
+              </w:rPr>
+              <w:t>5</w:t>
+            </w:r>
           </w:p>
         </w:tc>
         <w:tc>
@@ -5377,7 +5717,7 @@
         </w:trPr>
         <w:tc>
           <w:tcPr>
-            <w:tcW w:w="961" w:type="dxa"/>
+            <w:tcW w:w="1240" w:type="dxa"/>
             <w:shd w:val="clear" w:color="auto" w:fill="auto"/>
           </w:tcPr>
           <w:p>
@@ -5388,6 +5728,14 @@
                 <w:sz w:val="20"/>
               </w:rPr>
             </w:pPr>
+            <w:r>
+              <w:rPr>
+                <w:rFonts w:ascii="Helvetica" w:hAnsi="Helvetica"/>
+                <w:b/>
+                <w:sz w:val="20"/>
+              </w:rPr>
+              <w:t>Total</w:t>
+            </w:r>
           </w:p>
         </w:tc>
         <w:tc>
@@ -5403,6 +5751,13 @@
                 <w:sz w:val="20"/>
               </w:rPr>
             </w:pPr>
+            <w:r>
+              <w:rPr>
+                <w:rFonts w:ascii="Helvetica" w:hAnsi="Helvetica"/>
+                <w:sz w:val="20"/>
+              </w:rPr>
+              <w:t>5</w:t>
+            </w:r>
           </w:p>
         </w:tc>
         <w:tc>
@@ -5418,205 +5773,13 @@
                 <w:sz w:val="20"/>
               </w:rPr>
             </w:pPr>
-          </w:p>
-        </w:tc>
-        <w:tc>
-          <w:tcPr>
-            <w:tcW w:w="3586" w:type="dxa"/>
-          </w:tcPr>
-          <w:p>
-            <w:pPr>
-              <w:jc w:val="center"/>
-              <w:rPr>
-                <w:rFonts w:ascii="Helvetica" w:hAnsi="Helvetica"/>
-                <w:sz w:val="20"/>
-              </w:rPr>
-            </w:pPr>
-          </w:p>
-        </w:tc>
-      </w:tr>
-      <w:tr>
-        <w:trPr>
-          <w:jc w:val="center"/>
-        </w:trPr>
-        <w:tc>
-          <w:tcPr>
-            <w:tcW w:w="961" w:type="dxa"/>
-            <w:shd w:val="clear" w:color="auto" w:fill="auto"/>
-          </w:tcPr>
-          <w:p>
-            <w:pPr>
-              <w:rPr>
-                <w:rFonts w:ascii="Helvetica" w:hAnsi="Helvetica"/>
-                <w:b/>
-                <w:sz w:val="20"/>
-              </w:rPr>
-            </w:pPr>
-          </w:p>
-        </w:tc>
-        <w:tc>
-          <w:tcPr>
-            <w:tcW w:w="2067" w:type="dxa"/>
-            <w:shd w:val="clear" w:color="auto" w:fill="auto"/>
-          </w:tcPr>
-          <w:p>
-            <w:pPr>
-              <w:jc w:val="center"/>
-              <w:rPr>
-                <w:rFonts w:ascii="Helvetica" w:hAnsi="Helvetica"/>
-                <w:sz w:val="20"/>
-              </w:rPr>
-            </w:pPr>
-          </w:p>
-        </w:tc>
-        <w:tc>
-          <w:tcPr>
-            <w:tcW w:w="2551" w:type="dxa"/>
-            <w:shd w:val="clear" w:color="auto" w:fill="auto"/>
-          </w:tcPr>
-          <w:p>
-            <w:pPr>
-              <w:jc w:val="center"/>
-              <w:rPr>
-                <w:rFonts w:ascii="Helvetica" w:hAnsi="Helvetica"/>
-                <w:sz w:val="20"/>
-              </w:rPr>
-            </w:pPr>
-          </w:p>
-        </w:tc>
-        <w:tc>
-          <w:tcPr>
-            <w:tcW w:w="3586" w:type="dxa"/>
-          </w:tcPr>
-          <w:p>
-            <w:pPr>
-              <w:jc w:val="center"/>
-              <w:rPr>
-                <w:rFonts w:ascii="Helvetica" w:hAnsi="Helvetica"/>
-                <w:sz w:val="20"/>
-              </w:rPr>
-            </w:pPr>
-          </w:p>
-        </w:tc>
-      </w:tr>
-      <w:tr>
-        <w:trPr>
-          <w:jc w:val="center"/>
-        </w:trPr>
-        <w:tc>
-          <w:tcPr>
-            <w:tcW w:w="961" w:type="dxa"/>
-            <w:shd w:val="clear" w:color="auto" w:fill="auto"/>
-          </w:tcPr>
-          <w:p>
-            <w:pPr>
-              <w:rPr>
-                <w:rFonts w:ascii="Helvetica" w:hAnsi="Helvetica"/>
-                <w:b/>
-                <w:sz w:val="20"/>
-              </w:rPr>
-            </w:pPr>
-          </w:p>
-        </w:tc>
-        <w:tc>
-          <w:tcPr>
-            <w:tcW w:w="2067" w:type="dxa"/>
-            <w:shd w:val="clear" w:color="auto" w:fill="auto"/>
-          </w:tcPr>
-          <w:p>
-            <w:pPr>
-              <w:jc w:val="center"/>
-              <w:rPr>
-                <w:rFonts w:ascii="Helvetica" w:hAnsi="Helvetica"/>
-                <w:sz w:val="20"/>
-              </w:rPr>
-            </w:pPr>
-          </w:p>
-        </w:tc>
-        <w:tc>
-          <w:tcPr>
-            <w:tcW w:w="2551" w:type="dxa"/>
-            <w:shd w:val="clear" w:color="auto" w:fill="auto"/>
-          </w:tcPr>
-          <w:p>
-            <w:pPr>
-              <w:jc w:val="center"/>
-              <w:rPr>
-                <w:rFonts w:ascii="Helvetica" w:hAnsi="Helvetica"/>
-                <w:sz w:val="20"/>
-              </w:rPr>
-            </w:pPr>
-          </w:p>
-        </w:tc>
-        <w:tc>
-          <w:tcPr>
-            <w:tcW w:w="3586" w:type="dxa"/>
-          </w:tcPr>
-          <w:p>
-            <w:pPr>
-              <w:rPr>
-                <w:rFonts w:ascii="Helvetica" w:hAnsi="Helvetica"/>
-                <w:sz w:val="20"/>
-              </w:rPr>
-            </w:pPr>
-          </w:p>
-        </w:tc>
-      </w:tr>
-      <w:tr>
-        <w:trPr>
-          <w:jc w:val="center"/>
-        </w:trPr>
-        <w:tc>
-          <w:tcPr>
-            <w:tcW w:w="961" w:type="dxa"/>
-            <w:shd w:val="clear" w:color="auto" w:fill="auto"/>
-          </w:tcPr>
-          <w:p>
-            <w:pPr>
-              <w:rPr>
-                <w:rFonts w:ascii="Helvetica" w:hAnsi="Helvetica"/>
-                <w:b/>
-                <w:sz w:val="20"/>
-              </w:rPr>
-            </w:pPr>
-            <w:r>
-              <w:rPr>
-                <w:rFonts w:ascii="Helvetica" w:hAnsi="Helvetica"/>
-                <w:b/>
-                <w:sz w:val="20"/>
-              </w:rPr>
-              <w:t>Total</w:t>
-            </w:r>
-          </w:p>
-        </w:tc>
-        <w:tc>
-          <w:tcPr>
-            <w:tcW w:w="2067" w:type="dxa"/>
-            <w:shd w:val="clear" w:color="auto" w:fill="auto"/>
-          </w:tcPr>
-          <w:p>
-            <w:pPr>
-              <w:jc w:val="center"/>
-              <w:rPr>
-                <w:rFonts w:ascii="Helvetica" w:hAnsi="Helvetica"/>
-                <w:sz w:val="20"/>
-              </w:rPr>
-            </w:pPr>
-          </w:p>
-        </w:tc>
-        <w:tc>
-          <w:tcPr>
-            <w:tcW w:w="2551" w:type="dxa"/>
-            <w:shd w:val="clear" w:color="auto" w:fill="auto"/>
-          </w:tcPr>
-          <w:p>
-            <w:pPr>
-              <w:jc w:val="center"/>
-              <w:rPr>
-                <w:rFonts w:ascii="Helvetica" w:hAnsi="Helvetica"/>
-                <w:sz w:val="20"/>
-              </w:rPr>
-            </w:pPr>
+            <w:r>
+              <w:rPr>
+                <w:rFonts w:ascii="Helvetica" w:hAnsi="Helvetica"/>
+                <w:sz w:val="20"/>
+              </w:rPr>
+              <w:t>5</w:t>
+            </w:r>
           </w:p>
         </w:tc>
         <w:tc>
@@ -5768,6 +5931,26 @@
     </w:p>
     <w:p>
       <w:pPr>
+        <w:rPr>
+          <w:rFonts w:ascii="Trebuchet MS" w:eastAsia="Trebuchet MS" w:hAnsi="Trebuchet MS" w:cs="Trebuchet MS"/>
+          <w:b/>
+          <w:sz w:val="26"/>
+          <w:szCs w:val="26"/>
+          <w:lang w:val="en-AU"/>
+        </w:rPr>
+      </w:pPr>
+      <w:bookmarkStart w:id="14" w:name="h.rjkclmufjwfo" w:colFirst="0" w:colLast="0"/>
+      <w:bookmarkStart w:id="15" w:name="_Toc107400131"/>
+      <w:bookmarkEnd w:id="14"/>
+      <w:r>
+        <w:rPr>
+          <w:lang w:val="en-AU"/>
+        </w:rPr>
+        <w:br w:type="page"/>
+      </w:r>
+    </w:p>
+    <w:p>
+      <w:pPr>
         <w:pStyle w:val="Heading2"/>
         <w:contextualSpacing w:val="0"/>
         <w:jc w:val="both"/>
@@ -5775,9 +5958,6 @@
           <w:lang w:val="en-AU"/>
         </w:rPr>
       </w:pPr>
-      <w:bookmarkStart w:id="14" w:name="h.rjkclmufjwfo" w:colFirst="0" w:colLast="0"/>
-      <w:bookmarkStart w:id="15" w:name="_Toc107400131"/>
-      <w:bookmarkEnd w:id="14"/>
       <w:r>
         <w:rPr>
           <w:lang w:val="en-AU"/>
@@ -5793,9 +5973,1919 @@
       </w:r>
       <w:bookmarkEnd w:id="15"/>
     </w:p>
+    <w:tbl>
+      <w:tblPr>
+        <w:tblStyle w:val="TableGrid"/>
+        <w:tblW w:w="0" w:type="auto"/>
+        <w:tblLook w:val="04A0" w:firstRow="1" w:lastRow="0" w:firstColumn="1" w:lastColumn="0" w:noHBand="0" w:noVBand="1"/>
+      </w:tblPr>
+      <w:tblGrid>
+        <w:gridCol w:w="3192"/>
+        <w:gridCol w:w="3192"/>
+        <w:gridCol w:w="3192"/>
+      </w:tblGrid>
+      <w:tr>
+        <w:trPr>
+          <w:trHeight w:val="492"/>
+        </w:trPr>
+        <w:tc>
+          <w:tcPr>
+            <w:tcW w:w="3192" w:type="dxa"/>
+          </w:tcPr>
+          <w:p>
+            <w:pPr>
+              <w:jc w:val="center"/>
+              <w:rPr>
+                <w:b/>
+                <w:bCs/>
+                <w:lang w:val="en-AU"/>
+              </w:rPr>
+            </w:pPr>
+            <w:r>
+              <w:rPr>
+                <w:b/>
+                <w:bCs/>
+                <w:lang w:val="en-AU"/>
+              </w:rPr>
+              <w:t>Identifier</w:t>
+            </w:r>
+          </w:p>
+        </w:tc>
+        <w:tc>
+          <w:tcPr>
+            <w:tcW w:w="3192" w:type="dxa"/>
+          </w:tcPr>
+          <w:p>
+            <w:pPr>
+              <w:jc w:val="center"/>
+              <w:rPr>
+                <w:b/>
+                <w:bCs/>
+                <w:lang w:val="en-AU"/>
+              </w:rPr>
+            </w:pPr>
+            <w:r>
+              <w:rPr>
+                <w:b/>
+                <w:bCs/>
+                <w:lang w:val="en-AU"/>
+              </w:rPr>
+              <w:t>Priority</w:t>
+            </w:r>
+          </w:p>
+        </w:tc>
+        <w:tc>
+          <w:tcPr>
+            <w:tcW w:w="3192" w:type="dxa"/>
+          </w:tcPr>
+          <w:p>
+            <w:pPr>
+              <w:jc w:val="center"/>
+              <w:rPr>
+                <w:b/>
+                <w:bCs/>
+                <w:lang w:val="en-AU"/>
+              </w:rPr>
+            </w:pPr>
+            <w:r>
+              <w:rPr>
+                <w:b/>
+                <w:bCs/>
+                <w:lang w:val="en-AU"/>
+              </w:rPr>
+              <w:t>Requirement</w:t>
+            </w:r>
+          </w:p>
+        </w:tc>
+      </w:tr>
+      <w:tr>
+        <w:tc>
+          <w:tcPr>
+            <w:tcW w:w="3192" w:type="dxa"/>
+          </w:tcPr>
+          <w:p>
+            <w:pPr>
+              <w:jc w:val="center"/>
+              <w:rPr>
+                <w:lang w:val="en-AU"/>
+              </w:rPr>
+            </w:pPr>
+            <w:r>
+              <w:rPr>
+                <w:lang w:val="en-AU"/>
+              </w:rPr>
+              <w:t>F-REQ1</w:t>
+            </w:r>
+          </w:p>
+        </w:tc>
+        <w:tc>
+          <w:tcPr>
+            <w:tcW w:w="3192" w:type="dxa"/>
+          </w:tcPr>
+          <w:p>
+            <w:pPr>
+              <w:jc w:val="center"/>
+              <w:rPr>
+                <w:lang w:val="en-AU"/>
+              </w:rPr>
+            </w:pPr>
+            <w:r>
+              <w:rPr>
+                <w:lang w:val="en-AU"/>
+              </w:rPr>
+              <w:t>1</w:t>
+            </w:r>
+          </w:p>
+        </w:tc>
+        <w:tc>
+          <w:tcPr>
+            <w:tcW w:w="3192" w:type="dxa"/>
+          </w:tcPr>
+          <w:p>
+            <w:pPr>
+              <w:jc w:val="center"/>
+              <w:rPr>
+                <w:lang w:val="en-AU"/>
+              </w:rPr>
+            </w:pPr>
+            <w:r>
+              <w:rPr>
+                <w:lang w:val="en-AU"/>
+              </w:rPr>
+              <w:t>The system should be executable across multiple platforms</w:t>
+            </w:r>
+          </w:p>
+        </w:tc>
+      </w:tr>
+      <w:tr>
+        <w:tc>
+          <w:tcPr>
+            <w:tcW w:w="3192" w:type="dxa"/>
+          </w:tcPr>
+          <w:p>
+            <w:pPr>
+              <w:jc w:val="center"/>
+              <w:rPr>
+                <w:lang w:val="en-AU"/>
+              </w:rPr>
+            </w:pPr>
+            <w:r>
+              <w:rPr>
+                <w:lang w:val="en-AU"/>
+              </w:rPr>
+              <w:t>F-REQ</w:t>
+            </w:r>
+            <w:r>
+              <w:rPr>
+                <w:lang w:val="en-AU"/>
+              </w:rPr>
+              <w:t>2</w:t>
+            </w:r>
+          </w:p>
+        </w:tc>
+        <w:tc>
+          <w:tcPr>
+            <w:tcW w:w="3192" w:type="dxa"/>
+          </w:tcPr>
+          <w:p>
+            <w:pPr>
+              <w:jc w:val="center"/>
+              <w:rPr>
+                <w:lang w:val="en-AU"/>
+              </w:rPr>
+            </w:pPr>
+            <w:r>
+              <w:rPr>
+                <w:lang w:val="en-AU"/>
+              </w:rPr>
+              <w:t>1</w:t>
+            </w:r>
+          </w:p>
+        </w:tc>
+        <w:tc>
+          <w:tcPr>
+            <w:tcW w:w="3192" w:type="dxa"/>
+          </w:tcPr>
+          <w:p>
+            <w:pPr>
+              <w:jc w:val="center"/>
+              <w:rPr>
+                <w:lang w:val="en-AU"/>
+              </w:rPr>
+            </w:pPr>
+            <w:r>
+              <w:rPr>
+                <w:lang w:val="en-AU"/>
+              </w:rPr>
+              <w:t xml:space="preserve">The system should display the </w:t>
+            </w:r>
+            <w:r>
+              <w:rPr>
+                <w:lang w:val="en-AU"/>
+              </w:rPr>
+              <w:t xml:space="preserve">start-up page upon start up </w:t>
+            </w:r>
+          </w:p>
+        </w:tc>
+      </w:tr>
+      <w:tr>
+        <w:tc>
+          <w:tcPr>
+            <w:tcW w:w="3192" w:type="dxa"/>
+          </w:tcPr>
+          <w:p>
+            <w:pPr>
+              <w:jc w:val="center"/>
+              <w:rPr>
+                <w:lang w:val="en-AU"/>
+              </w:rPr>
+            </w:pPr>
+            <w:r>
+              <w:rPr>
+                <w:lang w:val="en-AU"/>
+              </w:rPr>
+              <w:t>F-REQ</w:t>
+            </w:r>
+            <w:r>
+              <w:rPr>
+                <w:lang w:val="en-AU"/>
+              </w:rPr>
+              <w:t>3</w:t>
+            </w:r>
+          </w:p>
+        </w:tc>
+        <w:tc>
+          <w:tcPr>
+            <w:tcW w:w="3192" w:type="dxa"/>
+          </w:tcPr>
+          <w:p>
+            <w:pPr>
+              <w:jc w:val="center"/>
+              <w:rPr>
+                <w:lang w:val="en-AU"/>
+              </w:rPr>
+            </w:pPr>
+            <w:r>
+              <w:rPr>
+                <w:lang w:val="en-AU"/>
+              </w:rPr>
+              <w:t>1</w:t>
+            </w:r>
+          </w:p>
+        </w:tc>
+        <w:tc>
+          <w:tcPr>
+            <w:tcW w:w="3192" w:type="dxa"/>
+          </w:tcPr>
+          <w:p>
+            <w:pPr>
+              <w:jc w:val="center"/>
+              <w:rPr>
+                <w:lang w:val="en-AU"/>
+              </w:rPr>
+            </w:pPr>
+            <w:r>
+              <w:rPr>
+                <w:lang w:val="en-AU"/>
+              </w:rPr>
+              <w:t>The start-up page should display the title of Tetris</w:t>
+            </w:r>
+          </w:p>
+        </w:tc>
+      </w:tr>
+      <w:tr>
+        <w:tc>
+          <w:tcPr>
+            <w:tcW w:w="3192" w:type="dxa"/>
+          </w:tcPr>
+          <w:p>
+            <w:pPr>
+              <w:jc w:val="center"/>
+              <w:rPr>
+                <w:lang w:val="en-AU"/>
+              </w:rPr>
+            </w:pPr>
+            <w:r>
+              <w:rPr>
+                <w:lang w:val="en-AU"/>
+              </w:rPr>
+              <w:t>F-REQ</w:t>
+            </w:r>
+            <w:r>
+              <w:rPr>
+                <w:lang w:val="en-AU"/>
+              </w:rPr>
+              <w:t>4</w:t>
+            </w:r>
+          </w:p>
+        </w:tc>
+        <w:tc>
+          <w:tcPr>
+            <w:tcW w:w="3192" w:type="dxa"/>
+          </w:tcPr>
+          <w:p>
+            <w:pPr>
+              <w:jc w:val="center"/>
+              <w:rPr>
+                <w:lang w:val="en-AU"/>
+              </w:rPr>
+            </w:pPr>
+            <w:r>
+              <w:rPr>
+                <w:lang w:val="en-AU"/>
+              </w:rPr>
+              <w:t>1</w:t>
+            </w:r>
+          </w:p>
+        </w:tc>
+        <w:tc>
+          <w:tcPr>
+            <w:tcW w:w="3192" w:type="dxa"/>
+          </w:tcPr>
+          <w:p>
+            <w:pPr>
+              <w:jc w:val="center"/>
+              <w:rPr>
+                <w:lang w:val="en-AU"/>
+              </w:rPr>
+            </w:pPr>
+            <w:r>
+              <w:rPr>
+                <w:lang w:val="en-AU"/>
+              </w:rPr>
+              <w:t xml:space="preserve">The start-up page should display the </w:t>
+            </w:r>
+            <w:r>
+              <w:rPr>
+                <w:lang w:val="en-AU"/>
+              </w:rPr>
+              <w:t>list of students in alphabetical order</w:t>
+            </w:r>
+          </w:p>
+        </w:tc>
+      </w:tr>
+      <w:tr>
+        <w:tc>
+          <w:tcPr>
+            <w:tcW w:w="3192" w:type="dxa"/>
+          </w:tcPr>
+          <w:p>
+            <w:pPr>
+              <w:jc w:val="center"/>
+              <w:rPr>
+                <w:lang w:val="en-AU"/>
+              </w:rPr>
+            </w:pPr>
+            <w:r>
+              <w:rPr>
+                <w:lang w:val="en-AU"/>
+              </w:rPr>
+              <w:t>F-REQ</w:t>
+            </w:r>
+            <w:r>
+              <w:rPr>
+                <w:lang w:val="en-AU"/>
+              </w:rPr>
+              <w:t>5</w:t>
+            </w:r>
+          </w:p>
+        </w:tc>
+        <w:tc>
+          <w:tcPr>
+            <w:tcW w:w="3192" w:type="dxa"/>
+          </w:tcPr>
+          <w:p>
+            <w:pPr>
+              <w:jc w:val="center"/>
+              <w:rPr>
+                <w:lang w:val="en-AU"/>
+              </w:rPr>
+            </w:pPr>
+            <w:r>
+              <w:rPr>
+                <w:lang w:val="en-AU"/>
+              </w:rPr>
+              <w:t>1</w:t>
+            </w:r>
+          </w:p>
+        </w:tc>
+        <w:tc>
+          <w:tcPr>
+            <w:tcW w:w="3192" w:type="dxa"/>
+          </w:tcPr>
+          <w:p>
+            <w:pPr>
+              <w:jc w:val="center"/>
+              <w:rPr>
+                <w:lang w:val="en-AU"/>
+              </w:rPr>
+            </w:pPr>
+            <w:r>
+              <w:rPr>
+                <w:lang w:val="en-AU"/>
+              </w:rPr>
+              <w:t xml:space="preserve">The start-up page should display the </w:t>
+            </w:r>
+            <w:r>
+              <w:rPr>
+                <w:lang w:val="en-AU"/>
+              </w:rPr>
+              <w:t>current year and course code for this assessment</w:t>
+            </w:r>
+          </w:p>
+        </w:tc>
+      </w:tr>
+      <w:tr>
+        <w:tc>
+          <w:tcPr>
+            <w:tcW w:w="3192" w:type="dxa"/>
+          </w:tcPr>
+          <w:p>
+            <w:pPr>
+              <w:jc w:val="center"/>
+              <w:rPr>
+                <w:lang w:val="en-AU"/>
+              </w:rPr>
+            </w:pPr>
+            <w:r>
+              <w:rPr>
+                <w:lang w:val="en-AU"/>
+              </w:rPr>
+              <w:t>F-REQ</w:t>
+            </w:r>
+            <w:r>
+              <w:rPr>
+                <w:lang w:val="en-AU"/>
+              </w:rPr>
+              <w:t>6</w:t>
+            </w:r>
+          </w:p>
+        </w:tc>
+        <w:tc>
+          <w:tcPr>
+            <w:tcW w:w="3192" w:type="dxa"/>
+          </w:tcPr>
+          <w:p>
+            <w:pPr>
+              <w:jc w:val="center"/>
+              <w:rPr>
+                <w:lang w:val="en-AU"/>
+              </w:rPr>
+            </w:pPr>
+            <w:r>
+              <w:rPr>
+                <w:lang w:val="en-AU"/>
+              </w:rPr>
+              <w:t>1</w:t>
+            </w:r>
+          </w:p>
+        </w:tc>
+        <w:tc>
+          <w:tcPr>
+            <w:tcW w:w="3192" w:type="dxa"/>
+          </w:tcPr>
+          <w:p>
+            <w:pPr>
+              <w:jc w:val="center"/>
+              <w:rPr>
+                <w:lang w:val="en-AU"/>
+              </w:rPr>
+            </w:pPr>
+            <w:r>
+              <w:rPr>
+                <w:lang w:val="en-AU"/>
+              </w:rPr>
+              <w:t>The start-up page should display</w:t>
+            </w:r>
+            <w:r>
+              <w:rPr>
+                <w:lang w:val="en-AU"/>
+              </w:rPr>
+              <w:t xml:space="preserve"> an exit button</w:t>
+            </w:r>
+          </w:p>
+        </w:tc>
+      </w:tr>
+      <w:tr>
+        <w:tc>
+          <w:tcPr>
+            <w:tcW w:w="3192" w:type="dxa"/>
+          </w:tcPr>
+          <w:p>
+            <w:pPr>
+              <w:jc w:val="center"/>
+              <w:rPr>
+                <w:lang w:val="en-AU"/>
+              </w:rPr>
+            </w:pPr>
+            <w:r>
+              <w:rPr>
+                <w:lang w:val="en-AU"/>
+              </w:rPr>
+              <w:t>F-REQ</w:t>
+            </w:r>
+            <w:r>
+              <w:rPr>
+                <w:lang w:val="en-AU"/>
+              </w:rPr>
+              <w:t>7</w:t>
+            </w:r>
+          </w:p>
+        </w:tc>
+        <w:tc>
+          <w:tcPr>
+            <w:tcW w:w="3192" w:type="dxa"/>
+          </w:tcPr>
+          <w:p>
+            <w:pPr>
+              <w:jc w:val="center"/>
+              <w:rPr>
+                <w:lang w:val="en-AU"/>
+              </w:rPr>
+            </w:pPr>
+            <w:r>
+              <w:rPr>
+                <w:lang w:val="en-AU"/>
+              </w:rPr>
+              <w:t>1</w:t>
+            </w:r>
+          </w:p>
+        </w:tc>
+        <w:tc>
+          <w:tcPr>
+            <w:tcW w:w="3192" w:type="dxa"/>
+          </w:tcPr>
+          <w:p>
+            <w:pPr>
+              <w:jc w:val="center"/>
+              <w:rPr>
+                <w:lang w:val="en-AU"/>
+              </w:rPr>
+            </w:pPr>
+            <w:r>
+              <w:rPr>
+                <w:lang w:val="en-AU"/>
+              </w:rPr>
+              <w:t>The start-up page should display a</w:t>
+            </w:r>
+            <w:r>
+              <w:rPr>
+                <w:lang w:val="en-AU"/>
+              </w:rPr>
+              <w:t xml:space="preserve"> score</w:t>
+            </w:r>
+            <w:r>
+              <w:rPr>
+                <w:lang w:val="en-AU"/>
+              </w:rPr>
+              <w:t xml:space="preserve"> button</w:t>
+            </w:r>
+          </w:p>
+        </w:tc>
+      </w:tr>
+      <w:tr>
+        <w:tc>
+          <w:tcPr>
+            <w:tcW w:w="3192" w:type="dxa"/>
+          </w:tcPr>
+          <w:p>
+            <w:pPr>
+              <w:jc w:val="center"/>
+              <w:rPr>
+                <w:lang w:val="en-AU"/>
+              </w:rPr>
+            </w:pPr>
+            <w:r>
+              <w:rPr>
+                <w:lang w:val="en-AU"/>
+              </w:rPr>
+              <w:t>F-REQ8</w:t>
+            </w:r>
+          </w:p>
+        </w:tc>
+        <w:tc>
+          <w:tcPr>
+            <w:tcW w:w="3192" w:type="dxa"/>
+          </w:tcPr>
+          <w:p>
+            <w:pPr>
+              <w:jc w:val="center"/>
+              <w:rPr>
+                <w:lang w:val="en-AU"/>
+              </w:rPr>
+            </w:pPr>
+            <w:r>
+              <w:rPr>
+                <w:lang w:val="en-AU"/>
+              </w:rPr>
+              <w:t>1</w:t>
+            </w:r>
+          </w:p>
+        </w:tc>
+        <w:tc>
+          <w:tcPr>
+            <w:tcW w:w="3192" w:type="dxa"/>
+          </w:tcPr>
+          <w:p>
+            <w:pPr>
+              <w:jc w:val="center"/>
+              <w:rPr>
+                <w:lang w:val="en-AU"/>
+              </w:rPr>
+            </w:pPr>
+            <w:r>
+              <w:rPr>
+                <w:lang w:val="en-AU"/>
+              </w:rPr>
+              <w:t>The start-up page should display a configure button</w:t>
+            </w:r>
+          </w:p>
+        </w:tc>
+      </w:tr>
+      <w:tr>
+        <w:tc>
+          <w:tcPr>
+            <w:tcW w:w="3192" w:type="dxa"/>
+          </w:tcPr>
+          <w:p>
+            <w:pPr>
+              <w:jc w:val="center"/>
+              <w:rPr>
+                <w:lang w:val="en-AU"/>
+              </w:rPr>
+            </w:pPr>
+            <w:r>
+              <w:rPr>
+                <w:lang w:val="en-AU"/>
+              </w:rPr>
+              <w:t>F-REQ</w:t>
+            </w:r>
+            <w:r>
+              <w:rPr>
+                <w:lang w:val="en-AU"/>
+              </w:rPr>
+              <w:t>9</w:t>
+            </w:r>
+          </w:p>
+        </w:tc>
+        <w:tc>
+          <w:tcPr>
+            <w:tcW w:w="3192" w:type="dxa"/>
+          </w:tcPr>
+          <w:p>
+            <w:pPr>
+              <w:jc w:val="center"/>
+              <w:rPr>
+                <w:lang w:val="en-AU"/>
+              </w:rPr>
+            </w:pPr>
+            <w:r>
+              <w:rPr>
+                <w:lang w:val="en-AU"/>
+              </w:rPr>
+              <w:t>1</w:t>
+            </w:r>
+          </w:p>
+        </w:tc>
+        <w:tc>
+          <w:tcPr>
+            <w:tcW w:w="3192" w:type="dxa"/>
+          </w:tcPr>
+          <w:p>
+            <w:pPr>
+              <w:jc w:val="center"/>
+              <w:rPr>
+                <w:lang w:val="en-AU"/>
+              </w:rPr>
+            </w:pPr>
+            <w:r>
+              <w:rPr>
+                <w:lang w:val="en-AU"/>
+              </w:rPr>
+              <w:t>The start-up page should display a play button</w:t>
+            </w:r>
+          </w:p>
+        </w:tc>
+      </w:tr>
+      <w:tr>
+        <w:tc>
+          <w:tcPr>
+            <w:tcW w:w="3192" w:type="dxa"/>
+          </w:tcPr>
+          <w:p>
+            <w:pPr>
+              <w:jc w:val="center"/>
+              <w:rPr>
+                <w:lang w:val="en-AU"/>
+              </w:rPr>
+            </w:pPr>
+            <w:r>
+              <w:rPr>
+                <w:lang w:val="en-AU"/>
+              </w:rPr>
+              <w:t>F-REQ</w:t>
+            </w:r>
+            <w:r>
+              <w:rPr>
+                <w:lang w:val="en-AU"/>
+              </w:rPr>
+              <w:t>10</w:t>
+            </w:r>
+          </w:p>
+        </w:tc>
+        <w:tc>
+          <w:tcPr>
+            <w:tcW w:w="3192" w:type="dxa"/>
+          </w:tcPr>
+          <w:p>
+            <w:pPr>
+              <w:jc w:val="center"/>
+              <w:rPr>
+                <w:lang w:val="en-AU"/>
+              </w:rPr>
+            </w:pPr>
+            <w:r>
+              <w:rPr>
+                <w:lang w:val="en-AU"/>
+              </w:rPr>
+              <w:t>2</w:t>
+            </w:r>
+          </w:p>
+        </w:tc>
+        <w:tc>
+          <w:tcPr>
+            <w:tcW w:w="3192" w:type="dxa"/>
+          </w:tcPr>
+          <w:p>
+            <w:pPr>
+              <w:jc w:val="center"/>
+              <w:rPr>
+                <w:lang w:val="en-AU"/>
+              </w:rPr>
+            </w:pPr>
+            <w:r>
+              <w:rPr>
+                <w:lang w:val="en-AU"/>
+              </w:rPr>
+              <w:t>The start-up page exit button should be fully functional and upon selection by the user, termite the program successfully (return 0)</w:t>
+            </w:r>
+          </w:p>
+        </w:tc>
+      </w:tr>
+      <w:tr>
+        <w:tc>
+          <w:tcPr>
+            <w:tcW w:w="3192" w:type="dxa"/>
+          </w:tcPr>
+          <w:p>
+            <w:pPr>
+              <w:jc w:val="center"/>
+              <w:rPr>
+                <w:lang w:val="en-AU"/>
+              </w:rPr>
+            </w:pPr>
+            <w:r>
+              <w:rPr>
+                <w:lang w:val="en-AU"/>
+              </w:rPr>
+              <w:t>F-REQ</w:t>
+            </w:r>
+            <w:r>
+              <w:rPr>
+                <w:lang w:val="en-AU"/>
+              </w:rPr>
+              <w:t>1</w:t>
+            </w:r>
+            <w:r>
+              <w:rPr>
+                <w:lang w:val="en-AU"/>
+              </w:rPr>
+              <w:t>1</w:t>
+            </w:r>
+          </w:p>
+        </w:tc>
+        <w:tc>
+          <w:tcPr>
+            <w:tcW w:w="3192" w:type="dxa"/>
+          </w:tcPr>
+          <w:p>
+            <w:pPr>
+              <w:jc w:val="center"/>
+              <w:rPr>
+                <w:lang w:val="en-AU"/>
+              </w:rPr>
+            </w:pPr>
+            <w:r>
+              <w:rPr>
+                <w:lang w:val="en-AU"/>
+              </w:rPr>
+              <w:t>3</w:t>
+            </w:r>
+          </w:p>
+        </w:tc>
+        <w:tc>
+          <w:tcPr>
+            <w:tcW w:w="3192" w:type="dxa"/>
+          </w:tcPr>
+          <w:p>
+            <w:pPr>
+              <w:jc w:val="center"/>
+              <w:rPr>
+                <w:lang w:val="en-AU"/>
+              </w:rPr>
+            </w:pPr>
+            <w:r>
+              <w:rPr>
+                <w:lang w:val="en-AU"/>
+              </w:rPr>
+              <w:t xml:space="preserve">The </w:t>
+            </w:r>
+            <w:r>
+              <w:rPr>
+                <w:lang w:val="en-AU"/>
+              </w:rPr>
+              <w:t xml:space="preserve">score button </w:t>
+            </w:r>
+            <w:r>
+              <w:rPr>
+                <w:lang w:val="en-AU"/>
+              </w:rPr>
+              <w:t>displayed on the start-up page should</w:t>
+            </w:r>
+            <w:r>
+              <w:rPr>
+                <w:lang w:val="en-AU"/>
+              </w:rPr>
+              <w:t xml:space="preserve"> </w:t>
+            </w:r>
+            <w:r>
+              <w:rPr>
+                <w:lang w:val="en-AU"/>
+              </w:rPr>
+              <w:t xml:space="preserve">fully function and upon selection by the user, redirect to the </w:t>
+            </w:r>
+            <w:r>
+              <w:rPr>
+                <w:lang w:val="en-AU"/>
+              </w:rPr>
+              <w:t>score page</w:t>
+            </w:r>
+            <w:r>
+              <w:rPr>
+                <w:lang w:val="en-AU"/>
+              </w:rPr>
+              <w:t>. Where</w:t>
+            </w:r>
+            <w:r>
+              <w:rPr>
+                <w:lang w:val="en-AU"/>
+              </w:rPr>
+              <w:t xml:space="preserve"> the top 10 best scores and the users are displayed. </w:t>
+            </w:r>
+            <w:r>
+              <w:rPr>
+                <w:lang w:val="en-AU"/>
+              </w:rPr>
+              <w:t>A close button will also return the user to the start-up page</w:t>
+            </w:r>
+          </w:p>
+        </w:tc>
+      </w:tr>
+      <w:tr>
+        <w:tc>
+          <w:tcPr>
+            <w:tcW w:w="3192" w:type="dxa"/>
+          </w:tcPr>
+          <w:p>
+            <w:pPr>
+              <w:jc w:val="center"/>
+              <w:rPr>
+                <w:lang w:val="en-AU"/>
+              </w:rPr>
+            </w:pPr>
+            <w:r>
+              <w:rPr>
+                <w:lang w:val="en-AU"/>
+              </w:rPr>
+              <w:t>F-REQ1</w:t>
+            </w:r>
+            <w:r>
+              <w:rPr>
+                <w:lang w:val="en-AU"/>
+              </w:rPr>
+              <w:t>2</w:t>
+            </w:r>
+          </w:p>
+        </w:tc>
+        <w:tc>
+          <w:tcPr>
+            <w:tcW w:w="3192" w:type="dxa"/>
+          </w:tcPr>
+          <w:p>
+            <w:pPr>
+              <w:jc w:val="center"/>
+              <w:rPr>
+                <w:lang w:val="en-AU"/>
+              </w:rPr>
+            </w:pPr>
+            <w:r>
+              <w:rPr>
+                <w:lang w:val="en-AU"/>
+              </w:rPr>
+              <w:t>3</w:t>
+            </w:r>
+          </w:p>
+        </w:tc>
+        <w:tc>
+          <w:tcPr>
+            <w:tcW w:w="3192" w:type="dxa"/>
+          </w:tcPr>
+          <w:p>
+            <w:pPr>
+              <w:jc w:val="center"/>
+              <w:rPr>
+                <w:lang w:val="en-AU"/>
+              </w:rPr>
+            </w:pPr>
+            <w:r>
+              <w:rPr>
+                <w:lang w:val="en-AU"/>
+              </w:rPr>
+              <w:t>The configure button displayed on the start-up page should fully function and upon selection by the user, redirect to the configure page. Where you may manipulate, size of field, game level, normal or extended game and game mode. A close button will also return the user to the start-up page</w:t>
+            </w:r>
+          </w:p>
+        </w:tc>
+      </w:tr>
+      <w:tr>
+        <w:tc>
+          <w:tcPr>
+            <w:tcW w:w="3192" w:type="dxa"/>
+          </w:tcPr>
+          <w:p>
+            <w:pPr>
+              <w:jc w:val="center"/>
+              <w:rPr>
+                <w:lang w:val="en-AU"/>
+              </w:rPr>
+            </w:pPr>
+            <w:r>
+              <w:rPr>
+                <w:lang w:val="en-AU"/>
+              </w:rPr>
+              <w:lastRenderedPageBreak/>
+              <w:t>F-REQ1</w:t>
+            </w:r>
+            <w:r>
+              <w:rPr>
+                <w:lang w:val="en-AU"/>
+              </w:rPr>
+              <w:t>3</w:t>
+            </w:r>
+          </w:p>
+        </w:tc>
+        <w:tc>
+          <w:tcPr>
+            <w:tcW w:w="3192" w:type="dxa"/>
+          </w:tcPr>
+          <w:p>
+            <w:pPr>
+              <w:jc w:val="center"/>
+              <w:rPr>
+                <w:lang w:val="en-AU"/>
+              </w:rPr>
+            </w:pPr>
+            <w:r>
+              <w:rPr>
+                <w:lang w:val="en-AU"/>
+              </w:rPr>
+              <w:t>1</w:t>
+            </w:r>
+          </w:p>
+        </w:tc>
+        <w:tc>
+          <w:tcPr>
+            <w:tcW w:w="3192" w:type="dxa"/>
+          </w:tcPr>
+          <w:p>
+            <w:pPr>
+              <w:jc w:val="center"/>
+              <w:rPr>
+                <w:lang w:val="en-AU"/>
+              </w:rPr>
+            </w:pPr>
+            <w:r>
+              <w:rPr>
+                <w:lang w:val="en-AU"/>
+              </w:rPr>
+              <w:t xml:space="preserve">The </w:t>
+            </w:r>
+            <w:r>
+              <w:rPr>
+                <w:lang w:val="en-AU"/>
+              </w:rPr>
+              <w:t>play</w:t>
+            </w:r>
+            <w:r>
+              <w:rPr>
+                <w:lang w:val="en-AU"/>
+              </w:rPr>
+              <w:t xml:space="preserve"> button displayed on the start-up page should fully function and upon selection by the user, redirect to the </w:t>
+            </w:r>
+            <w:r>
+              <w:rPr>
+                <w:lang w:val="en-AU"/>
+              </w:rPr>
+              <w:t>play</w:t>
+            </w:r>
+            <w:r>
+              <w:rPr>
+                <w:lang w:val="en-AU"/>
+              </w:rPr>
+              <w:t xml:space="preserve"> page</w:t>
+            </w:r>
+            <w:r>
+              <w:rPr>
+                <w:lang w:val="en-AU"/>
+              </w:rPr>
+              <w:t>.</w:t>
+            </w:r>
+          </w:p>
+        </w:tc>
+      </w:tr>
+      <w:tr>
+        <w:tc>
+          <w:tcPr>
+            <w:tcW w:w="3192" w:type="dxa"/>
+          </w:tcPr>
+          <w:p>
+            <w:pPr>
+              <w:jc w:val="center"/>
+              <w:rPr>
+                <w:lang w:val="en-AU"/>
+              </w:rPr>
+            </w:pPr>
+            <w:r>
+              <w:rPr>
+                <w:lang w:val="en-AU"/>
+              </w:rPr>
+              <w:t>F-REQ13</w:t>
+            </w:r>
+          </w:p>
+        </w:tc>
+        <w:tc>
+          <w:tcPr>
+            <w:tcW w:w="3192" w:type="dxa"/>
+          </w:tcPr>
+          <w:p>
+            <w:pPr>
+              <w:jc w:val="center"/>
+              <w:rPr>
+                <w:lang w:val="en-AU"/>
+              </w:rPr>
+            </w:pPr>
+            <w:r>
+              <w:rPr>
+                <w:lang w:val="en-AU"/>
+              </w:rPr>
+              <w:t>1</w:t>
+            </w:r>
+          </w:p>
+        </w:tc>
+        <w:tc>
+          <w:tcPr>
+            <w:tcW w:w="3192" w:type="dxa"/>
+          </w:tcPr>
+          <w:p>
+            <w:pPr>
+              <w:jc w:val="center"/>
+              <w:rPr>
+                <w:lang w:val="en-AU"/>
+              </w:rPr>
+            </w:pPr>
+            <w:r>
+              <w:rPr>
+                <w:lang w:val="en-AU"/>
+              </w:rPr>
+              <w:t xml:space="preserve">The play </w:t>
+            </w:r>
+            <w:r>
+              <w:rPr>
+                <w:lang w:val="en-AU"/>
+              </w:rPr>
+              <w:t>page</w:t>
+            </w:r>
+            <w:r>
+              <w:rPr>
+                <w:lang w:val="en-AU"/>
+              </w:rPr>
+              <w:t xml:space="preserve"> should display a</w:t>
+            </w:r>
+            <w:r>
+              <w:rPr>
+                <w:lang w:val="en-AU"/>
+              </w:rPr>
+              <w:t xml:space="preserve"> game field and a dropping block</w:t>
+            </w:r>
+          </w:p>
+        </w:tc>
+      </w:tr>
+      <w:tr>
+        <w:tc>
+          <w:tcPr>
+            <w:tcW w:w="3192" w:type="dxa"/>
+          </w:tcPr>
+          <w:p>
+            <w:pPr>
+              <w:jc w:val="center"/>
+              <w:rPr>
+                <w:lang w:val="en-AU"/>
+              </w:rPr>
+            </w:pPr>
+            <w:r>
+              <w:rPr>
+                <w:lang w:val="en-AU"/>
+              </w:rPr>
+              <w:t>F-REQ1</w:t>
+            </w:r>
+            <w:r>
+              <w:rPr>
+                <w:lang w:val="en-AU"/>
+              </w:rPr>
+              <w:t>4</w:t>
+            </w:r>
+          </w:p>
+        </w:tc>
+        <w:tc>
+          <w:tcPr>
+            <w:tcW w:w="3192" w:type="dxa"/>
+          </w:tcPr>
+          <w:p>
+            <w:pPr>
+              <w:jc w:val="center"/>
+              <w:rPr>
+                <w:lang w:val="en-AU"/>
+              </w:rPr>
+            </w:pPr>
+            <w:r>
+              <w:rPr>
+                <w:lang w:val="en-AU"/>
+              </w:rPr>
+              <w:t>1</w:t>
+            </w:r>
+          </w:p>
+        </w:tc>
+        <w:tc>
+          <w:tcPr>
+            <w:tcW w:w="3192" w:type="dxa"/>
+          </w:tcPr>
+          <w:p>
+            <w:pPr>
+              <w:jc w:val="center"/>
+              <w:rPr>
+                <w:lang w:val="en-AU"/>
+              </w:rPr>
+            </w:pPr>
+            <w:r>
+              <w:rPr>
+                <w:lang w:val="en-AU"/>
+              </w:rPr>
+              <w:t>The dropping block shall move towards the bottom of the game field</w:t>
+            </w:r>
+          </w:p>
+        </w:tc>
+      </w:tr>
+      <w:tr>
+        <w:tc>
+          <w:tcPr>
+            <w:tcW w:w="3192" w:type="dxa"/>
+          </w:tcPr>
+          <w:p>
+            <w:pPr>
+              <w:jc w:val="center"/>
+              <w:rPr>
+                <w:lang w:val="en-AU"/>
+              </w:rPr>
+            </w:pPr>
+            <w:r>
+              <w:rPr>
+                <w:lang w:val="en-AU"/>
+              </w:rPr>
+              <w:t>F-REQ15</w:t>
+            </w:r>
+          </w:p>
+        </w:tc>
+        <w:tc>
+          <w:tcPr>
+            <w:tcW w:w="3192" w:type="dxa"/>
+          </w:tcPr>
+          <w:p>
+            <w:pPr>
+              <w:jc w:val="center"/>
+              <w:rPr>
+                <w:lang w:val="en-AU"/>
+              </w:rPr>
+            </w:pPr>
+            <w:r>
+              <w:rPr>
+                <w:lang w:val="en-AU"/>
+              </w:rPr>
+              <w:t>4</w:t>
+            </w:r>
+          </w:p>
+        </w:tc>
+        <w:tc>
+          <w:tcPr>
+            <w:tcW w:w="3192" w:type="dxa"/>
+          </w:tcPr>
+          <w:p>
+            <w:pPr>
+              <w:jc w:val="center"/>
+              <w:rPr>
+                <w:lang w:val="en-AU"/>
+              </w:rPr>
+            </w:pPr>
+            <w:r>
+              <w:rPr>
+                <w:lang w:val="en-AU"/>
+              </w:rPr>
+              <w:t>The play page should display group number</w:t>
+            </w:r>
+          </w:p>
+        </w:tc>
+      </w:tr>
+      <w:tr>
+        <w:tc>
+          <w:tcPr>
+            <w:tcW w:w="3192" w:type="dxa"/>
+          </w:tcPr>
+          <w:p>
+            <w:pPr>
+              <w:jc w:val="center"/>
+              <w:rPr>
+                <w:lang w:val="en-AU"/>
+              </w:rPr>
+            </w:pPr>
+            <w:r>
+              <w:rPr>
+                <w:lang w:val="en-AU"/>
+              </w:rPr>
+              <w:t>F-REQ1</w:t>
+            </w:r>
+            <w:r>
+              <w:rPr>
+                <w:lang w:val="en-AU"/>
+              </w:rPr>
+              <w:t>6</w:t>
+            </w:r>
+          </w:p>
+        </w:tc>
+        <w:tc>
+          <w:tcPr>
+            <w:tcW w:w="3192" w:type="dxa"/>
+          </w:tcPr>
+          <w:p>
+            <w:pPr>
+              <w:jc w:val="center"/>
+              <w:rPr>
+                <w:lang w:val="en-AU"/>
+              </w:rPr>
+            </w:pPr>
+            <w:r>
+              <w:rPr>
+                <w:lang w:val="en-AU"/>
+              </w:rPr>
+              <w:t>4</w:t>
+            </w:r>
+          </w:p>
+        </w:tc>
+        <w:tc>
+          <w:tcPr>
+            <w:tcW w:w="3192" w:type="dxa"/>
+          </w:tcPr>
+          <w:p>
+            <w:pPr>
+              <w:jc w:val="center"/>
+              <w:rPr>
+                <w:lang w:val="en-AU"/>
+              </w:rPr>
+            </w:pPr>
+            <w:r>
+              <w:rPr>
+                <w:lang w:val="en-AU"/>
+              </w:rPr>
+              <w:t xml:space="preserve">The play page should display </w:t>
+            </w:r>
+            <w:r>
+              <w:rPr>
+                <w:lang w:val="en-AU"/>
+              </w:rPr>
+              <w:t>current score</w:t>
+            </w:r>
+          </w:p>
+        </w:tc>
+      </w:tr>
+      <w:tr>
+        <w:tc>
+          <w:tcPr>
+            <w:tcW w:w="3192" w:type="dxa"/>
+          </w:tcPr>
+          <w:p>
+            <w:pPr>
+              <w:jc w:val="center"/>
+              <w:rPr>
+                <w:lang w:val="en-AU"/>
+              </w:rPr>
+            </w:pPr>
+            <w:r>
+              <w:rPr>
+                <w:lang w:val="en-AU"/>
+              </w:rPr>
+              <w:t>F-REQ1</w:t>
+            </w:r>
+            <w:r>
+              <w:rPr>
+                <w:lang w:val="en-AU"/>
+              </w:rPr>
+              <w:t>7</w:t>
+            </w:r>
+          </w:p>
+        </w:tc>
+        <w:tc>
+          <w:tcPr>
+            <w:tcW w:w="3192" w:type="dxa"/>
+          </w:tcPr>
+          <w:p>
+            <w:pPr>
+              <w:jc w:val="center"/>
+              <w:rPr>
+                <w:lang w:val="en-AU"/>
+              </w:rPr>
+            </w:pPr>
+            <w:r>
+              <w:rPr>
+                <w:lang w:val="en-AU"/>
+              </w:rPr>
+              <w:t>4</w:t>
+            </w:r>
+          </w:p>
+        </w:tc>
+        <w:tc>
+          <w:tcPr>
+            <w:tcW w:w="3192" w:type="dxa"/>
+          </w:tcPr>
+          <w:p>
+            <w:pPr>
+              <w:jc w:val="center"/>
+              <w:rPr>
+                <w:lang w:val="en-AU"/>
+              </w:rPr>
+            </w:pPr>
+            <w:r>
+              <w:rPr>
+                <w:lang w:val="en-AU"/>
+              </w:rPr>
+              <w:t>The play page should display</w:t>
+            </w:r>
+            <w:r>
+              <w:rPr>
+                <w:lang w:val="en-AU"/>
+              </w:rPr>
+              <w:t xml:space="preserve"> number of lines eliminated this session</w:t>
+            </w:r>
+          </w:p>
+        </w:tc>
+      </w:tr>
+      <w:tr>
+        <w:tc>
+          <w:tcPr>
+            <w:tcW w:w="3192" w:type="dxa"/>
+          </w:tcPr>
+          <w:p>
+            <w:pPr>
+              <w:jc w:val="center"/>
+              <w:rPr>
+                <w:lang w:val="en-AU"/>
+              </w:rPr>
+            </w:pPr>
+            <w:r>
+              <w:rPr>
+                <w:lang w:val="en-AU"/>
+              </w:rPr>
+              <w:t>F-REQ17</w:t>
+            </w:r>
+          </w:p>
+        </w:tc>
+        <w:tc>
+          <w:tcPr>
+            <w:tcW w:w="3192" w:type="dxa"/>
+          </w:tcPr>
+          <w:p>
+            <w:pPr>
+              <w:jc w:val="center"/>
+              <w:rPr>
+                <w:lang w:val="en-AU"/>
+              </w:rPr>
+            </w:pPr>
+            <w:r>
+              <w:rPr>
+                <w:lang w:val="en-AU"/>
+              </w:rPr>
+              <w:t>4</w:t>
+            </w:r>
+          </w:p>
+        </w:tc>
+        <w:tc>
+          <w:tcPr>
+            <w:tcW w:w="3192" w:type="dxa"/>
+          </w:tcPr>
+          <w:p>
+            <w:pPr>
+              <w:jc w:val="center"/>
+              <w:rPr>
+                <w:lang w:val="en-AU"/>
+              </w:rPr>
+            </w:pPr>
+            <w:r>
+              <w:rPr>
+                <w:lang w:val="en-AU"/>
+              </w:rPr>
+              <w:t xml:space="preserve">The play page should display </w:t>
+            </w:r>
+            <w:r>
+              <w:rPr>
+                <w:lang w:val="en-AU"/>
+              </w:rPr>
+              <w:t>current level</w:t>
+            </w:r>
+          </w:p>
+        </w:tc>
+      </w:tr>
+      <w:tr>
+        <w:tc>
+          <w:tcPr>
+            <w:tcW w:w="3192" w:type="dxa"/>
+          </w:tcPr>
+          <w:p>
+            <w:pPr>
+              <w:jc w:val="center"/>
+              <w:rPr>
+                <w:lang w:val="en-AU"/>
+              </w:rPr>
+            </w:pPr>
+            <w:r>
+              <w:rPr>
+                <w:lang w:val="en-AU"/>
+              </w:rPr>
+              <w:t>F-REQ1</w:t>
+            </w:r>
+            <w:r>
+              <w:rPr>
+                <w:lang w:val="en-AU"/>
+              </w:rPr>
+              <w:t>8</w:t>
+            </w:r>
+          </w:p>
+        </w:tc>
+        <w:tc>
+          <w:tcPr>
+            <w:tcW w:w="3192" w:type="dxa"/>
+          </w:tcPr>
+          <w:p>
+            <w:pPr>
+              <w:jc w:val="center"/>
+              <w:rPr>
+                <w:lang w:val="en-AU"/>
+              </w:rPr>
+            </w:pPr>
+            <w:r>
+              <w:rPr>
+                <w:lang w:val="en-AU"/>
+              </w:rPr>
+              <w:t>4</w:t>
+            </w:r>
+          </w:p>
+        </w:tc>
+        <w:tc>
+          <w:tcPr>
+            <w:tcW w:w="3192" w:type="dxa"/>
+          </w:tcPr>
+          <w:p>
+            <w:pPr>
+              <w:jc w:val="center"/>
+              <w:rPr>
+                <w:lang w:val="en-AU"/>
+              </w:rPr>
+            </w:pPr>
+            <w:r>
+              <w:rPr>
+                <w:lang w:val="en-AU"/>
+              </w:rPr>
+              <w:t xml:space="preserve">The play page should display </w:t>
+            </w:r>
+            <w:r>
+              <w:rPr>
+                <w:lang w:val="en-AU"/>
+              </w:rPr>
+              <w:t>extended mode or normal mode</w:t>
+            </w:r>
+          </w:p>
+        </w:tc>
+      </w:tr>
+      <w:tr>
+        <w:tc>
+          <w:tcPr>
+            <w:tcW w:w="3192" w:type="dxa"/>
+          </w:tcPr>
+          <w:p>
+            <w:pPr>
+              <w:jc w:val="center"/>
+              <w:rPr>
+                <w:lang w:val="en-AU"/>
+              </w:rPr>
+            </w:pPr>
+            <w:r>
+              <w:rPr>
+                <w:lang w:val="en-AU"/>
+              </w:rPr>
+              <w:t>F-REQ1</w:t>
+            </w:r>
+            <w:r>
+              <w:rPr>
+                <w:lang w:val="en-AU"/>
+              </w:rPr>
+              <w:t>9</w:t>
+            </w:r>
+          </w:p>
+        </w:tc>
+        <w:tc>
+          <w:tcPr>
+            <w:tcW w:w="3192" w:type="dxa"/>
+          </w:tcPr>
+          <w:p>
+            <w:pPr>
+              <w:jc w:val="center"/>
+              <w:rPr>
+                <w:lang w:val="en-AU"/>
+              </w:rPr>
+            </w:pPr>
+            <w:r>
+              <w:rPr>
+                <w:lang w:val="en-AU"/>
+              </w:rPr>
+              <w:t>4</w:t>
+            </w:r>
+          </w:p>
+        </w:tc>
+        <w:tc>
+          <w:tcPr>
+            <w:tcW w:w="3192" w:type="dxa"/>
+          </w:tcPr>
+          <w:p>
+            <w:pPr>
+              <w:jc w:val="center"/>
+              <w:rPr>
+                <w:lang w:val="en-AU"/>
+              </w:rPr>
+            </w:pPr>
+            <w:r>
+              <w:rPr>
+                <w:lang w:val="en-AU"/>
+              </w:rPr>
+              <w:t xml:space="preserve">The play page should display </w:t>
+            </w:r>
+            <w:r>
+              <w:rPr>
+                <w:lang w:val="en-AU"/>
+              </w:rPr>
+              <w:t>player mode or ai mode</w:t>
+            </w:r>
+          </w:p>
+        </w:tc>
+      </w:tr>
+      <w:tr>
+        <w:tc>
+          <w:tcPr>
+            <w:tcW w:w="3192" w:type="dxa"/>
+          </w:tcPr>
+          <w:p>
+            <w:pPr>
+              <w:jc w:val="center"/>
+              <w:rPr>
+                <w:lang w:val="en-AU"/>
+              </w:rPr>
+            </w:pPr>
+            <w:r>
+              <w:rPr>
+                <w:lang w:val="en-AU"/>
+              </w:rPr>
+              <w:t>F-REQ</w:t>
+            </w:r>
+            <w:r>
+              <w:rPr>
+                <w:lang w:val="en-AU"/>
+              </w:rPr>
+              <w:t>20</w:t>
+            </w:r>
+          </w:p>
+        </w:tc>
+        <w:tc>
+          <w:tcPr>
+            <w:tcW w:w="3192" w:type="dxa"/>
+          </w:tcPr>
+          <w:p>
+            <w:pPr>
+              <w:jc w:val="center"/>
+              <w:rPr>
+                <w:lang w:val="en-AU"/>
+              </w:rPr>
+            </w:pPr>
+            <w:r>
+              <w:rPr>
+                <w:lang w:val="en-AU"/>
+              </w:rPr>
+              <w:t>3</w:t>
+            </w:r>
+          </w:p>
+        </w:tc>
+        <w:tc>
+          <w:tcPr>
+            <w:tcW w:w="3192" w:type="dxa"/>
+          </w:tcPr>
+          <w:p>
+            <w:pPr>
+              <w:jc w:val="center"/>
+              <w:rPr>
+                <w:lang w:val="en-AU"/>
+              </w:rPr>
+            </w:pPr>
+            <w:r>
+              <w:rPr>
+                <w:lang w:val="en-AU"/>
+              </w:rPr>
+              <w:t xml:space="preserve">The play page should display </w:t>
+            </w:r>
+            <w:r>
+              <w:rPr>
+                <w:lang w:val="en-AU"/>
+              </w:rPr>
+              <w:t xml:space="preserve">the shape of the next dropping block when current block drops to bottom </w:t>
+            </w:r>
+          </w:p>
+        </w:tc>
+      </w:tr>
+      <w:tr>
+        <w:tc>
+          <w:tcPr>
+            <w:tcW w:w="3192" w:type="dxa"/>
+          </w:tcPr>
+          <w:p>
+            <w:pPr>
+              <w:jc w:val="center"/>
+              <w:rPr>
+                <w:lang w:val="en-AU"/>
+              </w:rPr>
+            </w:pPr>
+            <w:r>
+              <w:rPr>
+                <w:lang w:val="en-AU"/>
+              </w:rPr>
+              <w:t>F-REQ2</w:t>
+            </w:r>
+            <w:r>
+              <w:rPr>
+                <w:lang w:val="en-AU"/>
+              </w:rPr>
+              <w:t>1</w:t>
+            </w:r>
+          </w:p>
+        </w:tc>
+        <w:tc>
+          <w:tcPr>
+            <w:tcW w:w="3192" w:type="dxa"/>
+          </w:tcPr>
+          <w:p>
+            <w:pPr>
+              <w:jc w:val="center"/>
+              <w:rPr>
+                <w:lang w:val="en-AU"/>
+              </w:rPr>
+            </w:pPr>
+            <w:r>
+              <w:rPr>
+                <w:lang w:val="en-AU"/>
+              </w:rPr>
+              <w:t>2</w:t>
+            </w:r>
+          </w:p>
+        </w:tc>
+        <w:tc>
+          <w:tcPr>
+            <w:tcW w:w="3192" w:type="dxa"/>
+          </w:tcPr>
+          <w:p>
+            <w:pPr>
+              <w:jc w:val="center"/>
+              <w:rPr>
+                <w:lang w:val="en-AU"/>
+              </w:rPr>
+            </w:pPr>
+            <w:r>
+              <w:rPr>
+                <w:lang w:val="en-AU"/>
+              </w:rPr>
+              <w:t>On the play page, the user may manipulate the dropping block</w:t>
+            </w:r>
+            <w:r>
+              <w:rPr>
+                <w:lang w:val="en-AU"/>
+              </w:rPr>
+              <w:t>, left, right and turn (90</w:t>
+            </w:r>
+            <w:r>
+              <w:rPr>
+                <w:lang w:val="en-AU"/>
+              </w:rPr>
+              <w:t xml:space="preserve"> degrees</w:t>
+            </w:r>
+            <w:r>
+              <w:rPr>
+                <w:lang w:val="en-AU"/>
+              </w:rPr>
+              <w:t xml:space="preserve"> clockwise)</w:t>
+            </w:r>
+          </w:p>
+        </w:tc>
+      </w:tr>
+      <w:tr>
+        <w:tc>
+          <w:tcPr>
+            <w:tcW w:w="3192" w:type="dxa"/>
+          </w:tcPr>
+          <w:p>
+            <w:pPr>
+              <w:jc w:val="center"/>
+              <w:rPr>
+                <w:lang w:val="en-AU"/>
+              </w:rPr>
+            </w:pPr>
+            <w:r>
+              <w:rPr>
+                <w:lang w:val="en-AU"/>
+              </w:rPr>
+              <w:t>F-REQ2</w:t>
+            </w:r>
+            <w:r>
+              <w:rPr>
+                <w:lang w:val="en-AU"/>
+              </w:rPr>
+              <w:t>2</w:t>
+            </w:r>
+          </w:p>
+        </w:tc>
+        <w:tc>
+          <w:tcPr>
+            <w:tcW w:w="3192" w:type="dxa"/>
+          </w:tcPr>
+          <w:p>
+            <w:pPr>
+              <w:jc w:val="center"/>
+              <w:rPr>
+                <w:lang w:val="en-AU"/>
+              </w:rPr>
+            </w:pPr>
+            <w:r>
+              <w:rPr>
+                <w:lang w:val="en-AU"/>
+              </w:rPr>
+              <w:t>2</w:t>
+            </w:r>
+          </w:p>
+        </w:tc>
+        <w:tc>
+          <w:tcPr>
+            <w:tcW w:w="3192" w:type="dxa"/>
+          </w:tcPr>
+          <w:p>
+            <w:pPr>
+              <w:jc w:val="center"/>
+              <w:rPr>
+                <w:lang w:val="en-AU"/>
+              </w:rPr>
+            </w:pPr>
+            <w:r>
+              <w:rPr>
+                <w:lang w:val="en-AU"/>
+              </w:rPr>
+              <w:t xml:space="preserve">On the play page when the user presses ESC. A prompt box will appear with yes </w:t>
+            </w:r>
+            <w:r>
+              <w:rPr>
+                <w:lang w:val="en-AU"/>
+              </w:rPr>
+              <w:t>finishing</w:t>
+            </w:r>
+            <w:r>
+              <w:rPr>
+                <w:lang w:val="en-AU"/>
+              </w:rPr>
+              <w:t xml:space="preserve"> the game and returning to the start-up page and no continuing</w:t>
+            </w:r>
+            <w:r>
+              <w:rPr>
+                <w:lang w:val="en-AU"/>
+              </w:rPr>
+              <w:t>.</w:t>
+            </w:r>
+          </w:p>
+        </w:tc>
+      </w:tr>
+      <w:tr>
+        <w:tc>
+          <w:tcPr>
+            <w:tcW w:w="3192" w:type="dxa"/>
+          </w:tcPr>
+          <w:p>
+            <w:pPr>
+              <w:jc w:val="center"/>
+              <w:rPr>
+                <w:lang w:val="en-AU"/>
+              </w:rPr>
+            </w:pPr>
+            <w:r>
+              <w:rPr>
+                <w:lang w:val="en-AU"/>
+              </w:rPr>
+              <w:t>F-REQ2</w:t>
+            </w:r>
+            <w:r>
+              <w:rPr>
+                <w:lang w:val="en-AU"/>
+              </w:rPr>
+              <w:t>3</w:t>
+            </w:r>
+          </w:p>
+        </w:tc>
+        <w:tc>
+          <w:tcPr>
+            <w:tcW w:w="3192" w:type="dxa"/>
+          </w:tcPr>
+          <w:p>
+            <w:pPr>
+              <w:jc w:val="center"/>
+              <w:rPr>
+                <w:lang w:val="en-AU"/>
+              </w:rPr>
+            </w:pPr>
+            <w:r>
+              <w:rPr>
+                <w:lang w:val="en-AU"/>
+              </w:rPr>
+              <w:t>3</w:t>
+            </w:r>
+          </w:p>
+        </w:tc>
+        <w:tc>
+          <w:tcPr>
+            <w:tcW w:w="3192" w:type="dxa"/>
+          </w:tcPr>
+          <w:p>
+            <w:pPr>
+              <w:jc w:val="center"/>
+              <w:rPr>
+                <w:lang w:val="en-AU"/>
+              </w:rPr>
+            </w:pPr>
+            <w:r>
+              <w:rPr>
+                <w:lang w:val="en-AU"/>
+              </w:rPr>
+              <w:t xml:space="preserve">If the user completed a game within the top </w:t>
+            </w:r>
+            <w:r>
+              <w:rPr>
+                <w:lang w:val="en-AU"/>
+              </w:rPr>
+              <w:t>10,</w:t>
+            </w:r>
+            <w:r>
+              <w:rPr>
+                <w:lang w:val="en-AU"/>
+              </w:rPr>
+              <w:t xml:space="preserve"> they will be prompted to enter a username to be displayed on the score page</w:t>
+            </w:r>
+            <w:r>
+              <w:rPr>
+                <w:lang w:val="en-AU"/>
+              </w:rPr>
+              <w:t>.</w:t>
+            </w:r>
+          </w:p>
+        </w:tc>
+      </w:tr>
+    </w:tbl>
     <w:p>
       <w:pPr>
-        <w:jc w:val="both"/>
+        <w:jc w:val="center"/>
         <w:rPr>
           <w:lang w:val="en-AU"/>
         </w:rPr>
@@ -5808,6 +7898,34 @@
           <w:lang w:val="en-AU"/>
         </w:rPr>
       </w:pPr>
+    </w:p>
+    <w:p>
+      <w:pPr>
+        <w:jc w:val="both"/>
+        <w:rPr>
+          <w:lang w:val="en-AU"/>
+        </w:rPr>
+      </w:pPr>
+    </w:p>
+    <w:p>
+      <w:pPr>
+        <w:rPr>
+          <w:rFonts w:ascii="Trebuchet MS" w:eastAsia="Trebuchet MS" w:hAnsi="Trebuchet MS" w:cs="Trebuchet MS"/>
+          <w:b/>
+          <w:sz w:val="26"/>
+          <w:szCs w:val="26"/>
+          <w:lang w:val="en-AU"/>
+        </w:rPr>
+      </w:pPr>
+      <w:bookmarkStart w:id="16" w:name="h.i9ht4nsby0oq" w:colFirst="0" w:colLast="0"/>
+      <w:bookmarkStart w:id="17" w:name="_Toc107400132"/>
+      <w:bookmarkEnd w:id="16"/>
+      <w:r>
+        <w:rPr>
+          <w:lang w:val="en-AU"/>
+        </w:rPr>
+        <w:br w:type="page"/>
+      </w:r>
     </w:p>
     <w:p>
       <w:pPr>
@@ -5818,13 +7936,11 @@
           <w:lang w:val="en-AU"/>
         </w:rPr>
       </w:pPr>
-      <w:bookmarkStart w:id="16" w:name="h.i9ht4nsby0oq" w:colFirst="0" w:colLast="0"/>
-      <w:bookmarkStart w:id="17" w:name="_Toc107400132"/>
-      <w:bookmarkEnd w:id="16"/>
-      <w:r>
-        <w:rPr>
-          <w:lang w:val="en-AU"/>
-        </w:rPr>
+      <w:r>
+        <w:rPr>
+          <w:lang w:val="en-AU"/>
+        </w:rPr>
+        <w:lastRenderedPageBreak/>
         <w:t xml:space="preserve">2.2 </w:t>
       </w:r>
       <w:r>
@@ -7248,6 +9364,25 @@
     <w:uiPriority w:val="99"/>
     <w:rsid w:val="006C2C17"/>
   </w:style>
+  <w:style w:type="table" w:styleId="TableGrid">
+    <w:name w:val="Table Grid"/>
+    <w:basedOn w:val="TableNormal"/>
+    <w:uiPriority w:val="39"/>
+    <w:rsid w:val="00D11F9A"/>
+    <w:pPr>
+      <w:spacing w:line="240" w:lineRule="auto"/>
+    </w:pPr>
+    <w:tblPr>
+      <w:tblBorders>
+        <w:top w:val="single" w:sz="4" w:space="0" w:color="auto"/>
+        <w:left w:val="single" w:sz="4" w:space="0" w:color="auto"/>
+        <w:bottom w:val="single" w:sz="4" w:space="0" w:color="auto"/>
+        <w:right w:val="single" w:sz="4" w:space="0" w:color="auto"/>
+        <w:insideH w:val="single" w:sz="4" w:space="0" w:color="auto"/>
+        <w:insideV w:val="single" w:sz="4" w:space="0" w:color="auto"/>
+      </w:tblBorders>
+    </w:tblPr>
+  </w:style>
 </w:styles>
 </file>
 

--- a/Documentation/Assignment_stage 1_Template.docx
+++ b/Documentation/Assignment_stage 1_Template.docx
@@ -2073,8 +2073,17 @@
                 <w:rFonts w:ascii="Helvetica" w:hAnsi="Helvetica"/>
                 <w:sz w:val="20"/>
               </w:rPr>
-              <w:t>30 mins</w:t>
-            </w:r>
+              <w:t xml:space="preserve">1 </w:t>
+            </w:r>
+            <w:proofErr w:type="spellStart"/>
+            <w:r>
+              <w:rPr>
+                <w:rFonts w:ascii="Helvetica" w:hAnsi="Helvetica"/>
+                <w:sz w:val="20"/>
+              </w:rPr>
+              <w:t>hr</w:t>
+            </w:r>
+            <w:proofErr w:type="spellEnd"/>
           </w:p>
         </w:tc>
         <w:tc>
@@ -2095,8 +2104,17 @@
                 <w:rFonts w:ascii="Helvetica" w:hAnsi="Helvetica"/>
                 <w:sz w:val="20"/>
               </w:rPr>
-              <w:t>30 mins</w:t>
-            </w:r>
+              <w:t xml:space="preserve">1 </w:t>
+            </w:r>
+            <w:proofErr w:type="spellStart"/>
+            <w:r>
+              <w:rPr>
+                <w:rFonts w:ascii="Helvetica" w:hAnsi="Helvetica"/>
+                <w:sz w:val="20"/>
+              </w:rPr>
+              <w:t>hr</w:t>
+            </w:r>
+            <w:proofErr w:type="spellEnd"/>
           </w:p>
         </w:tc>
         <w:tc>
@@ -5604,23 +5622,7 @@
                 <w:rFonts w:ascii="Helvetica" w:hAnsi="Helvetica"/>
                 <w:sz w:val="20"/>
               </w:rPr>
-              <w:t xml:space="preserve">If a student received level rating of 3 or less, your group need to give explanation for the </w:t>
-            </w:r>
-            <w:proofErr w:type="gramStart"/>
-            <w:r>
-              <w:rPr>
-                <w:rFonts w:ascii="Helvetica" w:hAnsi="Helvetica"/>
-                <w:sz w:val="20"/>
-              </w:rPr>
-              <w:t>low level</w:t>
-            </w:r>
-            <w:proofErr w:type="gramEnd"/>
-            <w:r>
-              <w:rPr>
-                <w:rFonts w:ascii="Helvetica" w:hAnsi="Helvetica"/>
-                <w:sz w:val="20"/>
-              </w:rPr>
-              <w:t xml:space="preserve"> rating</w:t>
+              <w:t>If a student received level rating of 3 or less, your group need to give explanation for the low level rating</w:t>
             </w:r>
           </w:p>
         </w:tc>
@@ -5998,6 +6000,8 @@
               <w:rPr>
                 <w:b/>
                 <w:bCs/>
+                <w:sz w:val="21"/>
+                <w:szCs w:val="21"/>
                 <w:lang w:val="en-AU"/>
               </w:rPr>
             </w:pPr>
@@ -6005,6 +6009,8 @@
               <w:rPr>
                 <w:b/>
                 <w:bCs/>
+                <w:sz w:val="21"/>
+                <w:szCs w:val="21"/>
                 <w:lang w:val="en-AU"/>
               </w:rPr>
               <w:t>Identifier</w:t>
@@ -6021,6 +6027,8 @@
               <w:rPr>
                 <w:b/>
                 <w:bCs/>
+                <w:sz w:val="21"/>
+                <w:szCs w:val="21"/>
                 <w:lang w:val="en-AU"/>
               </w:rPr>
             </w:pPr>
@@ -6028,6 +6036,8 @@
               <w:rPr>
                 <w:b/>
                 <w:bCs/>
+                <w:sz w:val="21"/>
+                <w:szCs w:val="21"/>
                 <w:lang w:val="en-AU"/>
               </w:rPr>
               <w:t>Priority</w:t>
@@ -6044,6 +6054,8 @@
               <w:rPr>
                 <w:b/>
                 <w:bCs/>
+                <w:sz w:val="21"/>
+                <w:szCs w:val="21"/>
                 <w:lang w:val="en-AU"/>
               </w:rPr>
             </w:pPr>
@@ -6051,6 +6063,8 @@
               <w:rPr>
                 <w:b/>
                 <w:bCs/>
+                <w:sz w:val="21"/>
+                <w:szCs w:val="21"/>
                 <w:lang w:val="en-AU"/>
               </w:rPr>
               <w:t>Requirement</w:t>
@@ -6067,11 +6081,15 @@
             <w:pPr>
               <w:jc w:val="center"/>
               <w:rPr>
-                <w:lang w:val="en-AU"/>
-              </w:rPr>
-            </w:pPr>
-            <w:r>
-              <w:rPr>
+                <w:sz w:val="21"/>
+                <w:szCs w:val="21"/>
+                <w:lang w:val="en-AU"/>
+              </w:rPr>
+            </w:pPr>
+            <w:r>
+              <w:rPr>
+                <w:sz w:val="21"/>
+                <w:szCs w:val="21"/>
                 <w:lang w:val="en-AU"/>
               </w:rPr>
               <w:t>F-REQ1</w:t>
@@ -6086,11 +6104,15 @@
             <w:pPr>
               <w:jc w:val="center"/>
               <w:rPr>
-                <w:lang w:val="en-AU"/>
-              </w:rPr>
-            </w:pPr>
-            <w:r>
-              <w:rPr>
+                <w:sz w:val="21"/>
+                <w:szCs w:val="21"/>
+                <w:lang w:val="en-AU"/>
+              </w:rPr>
+            </w:pPr>
+            <w:r>
+              <w:rPr>
+                <w:sz w:val="21"/>
+                <w:szCs w:val="21"/>
                 <w:lang w:val="en-AU"/>
               </w:rPr>
               <w:t>1</w:t>
@@ -6105,11 +6127,15 @@
             <w:pPr>
               <w:jc w:val="center"/>
               <w:rPr>
-                <w:lang w:val="en-AU"/>
-              </w:rPr>
-            </w:pPr>
-            <w:r>
-              <w:rPr>
+                <w:sz w:val="21"/>
+                <w:szCs w:val="21"/>
+                <w:lang w:val="en-AU"/>
+              </w:rPr>
+            </w:pPr>
+            <w:r>
+              <w:rPr>
+                <w:sz w:val="21"/>
+                <w:szCs w:val="21"/>
                 <w:lang w:val="en-AU"/>
               </w:rPr>
               <w:t>The system should be executable across multiple platforms</w:t>
@@ -6126,17 +6152,23 @@
             <w:pPr>
               <w:jc w:val="center"/>
               <w:rPr>
-                <w:lang w:val="en-AU"/>
-              </w:rPr>
-            </w:pPr>
-            <w:r>
-              <w:rPr>
+                <w:sz w:val="21"/>
+                <w:szCs w:val="21"/>
+                <w:lang w:val="en-AU"/>
+              </w:rPr>
+            </w:pPr>
+            <w:r>
+              <w:rPr>
+                <w:sz w:val="21"/>
+                <w:szCs w:val="21"/>
                 <w:lang w:val="en-AU"/>
               </w:rPr>
               <w:t>F-REQ</w:t>
             </w:r>
             <w:r>
               <w:rPr>
+                <w:sz w:val="21"/>
+                <w:szCs w:val="21"/>
                 <w:lang w:val="en-AU"/>
               </w:rPr>
               <w:t>2</w:t>
@@ -6151,11 +6183,15 @@
             <w:pPr>
               <w:jc w:val="center"/>
               <w:rPr>
-                <w:lang w:val="en-AU"/>
-              </w:rPr>
-            </w:pPr>
-            <w:r>
-              <w:rPr>
+                <w:sz w:val="21"/>
+                <w:szCs w:val="21"/>
+                <w:lang w:val="en-AU"/>
+              </w:rPr>
+            </w:pPr>
+            <w:r>
+              <w:rPr>
+                <w:sz w:val="21"/>
+                <w:szCs w:val="21"/>
                 <w:lang w:val="en-AU"/>
               </w:rPr>
               <w:t>1</w:t>
@@ -6170,17 +6206,23 @@
             <w:pPr>
               <w:jc w:val="center"/>
               <w:rPr>
-                <w:lang w:val="en-AU"/>
-              </w:rPr>
-            </w:pPr>
-            <w:r>
-              <w:rPr>
+                <w:sz w:val="21"/>
+                <w:szCs w:val="21"/>
+                <w:lang w:val="en-AU"/>
+              </w:rPr>
+            </w:pPr>
+            <w:r>
+              <w:rPr>
+                <w:sz w:val="21"/>
+                <w:szCs w:val="21"/>
                 <w:lang w:val="en-AU"/>
               </w:rPr>
               <w:t xml:space="preserve">The system should display the </w:t>
             </w:r>
             <w:r>
               <w:rPr>
+                <w:sz w:val="21"/>
+                <w:szCs w:val="21"/>
                 <w:lang w:val="en-AU"/>
               </w:rPr>
               <w:t xml:space="preserve">start-up page upon start up </w:t>
@@ -6197,17 +6239,23 @@
             <w:pPr>
               <w:jc w:val="center"/>
               <w:rPr>
-                <w:lang w:val="en-AU"/>
-              </w:rPr>
-            </w:pPr>
-            <w:r>
-              <w:rPr>
+                <w:sz w:val="21"/>
+                <w:szCs w:val="21"/>
+                <w:lang w:val="en-AU"/>
+              </w:rPr>
+            </w:pPr>
+            <w:r>
+              <w:rPr>
+                <w:sz w:val="21"/>
+                <w:szCs w:val="21"/>
                 <w:lang w:val="en-AU"/>
               </w:rPr>
               <w:t>F-REQ</w:t>
             </w:r>
             <w:r>
               <w:rPr>
+                <w:sz w:val="21"/>
+                <w:szCs w:val="21"/>
                 <w:lang w:val="en-AU"/>
               </w:rPr>
               <w:t>3</w:t>
@@ -6222,11 +6270,15 @@
             <w:pPr>
               <w:jc w:val="center"/>
               <w:rPr>
-                <w:lang w:val="en-AU"/>
-              </w:rPr>
-            </w:pPr>
-            <w:r>
-              <w:rPr>
+                <w:sz w:val="21"/>
+                <w:szCs w:val="21"/>
+                <w:lang w:val="en-AU"/>
+              </w:rPr>
+            </w:pPr>
+            <w:r>
+              <w:rPr>
+                <w:sz w:val="21"/>
+                <w:szCs w:val="21"/>
                 <w:lang w:val="en-AU"/>
               </w:rPr>
               <w:t>1</w:t>
@@ -6241,11 +6293,15 @@
             <w:pPr>
               <w:jc w:val="center"/>
               <w:rPr>
-                <w:lang w:val="en-AU"/>
-              </w:rPr>
-            </w:pPr>
-            <w:r>
-              <w:rPr>
+                <w:sz w:val="21"/>
+                <w:szCs w:val="21"/>
+                <w:lang w:val="en-AU"/>
+              </w:rPr>
+            </w:pPr>
+            <w:r>
+              <w:rPr>
+                <w:sz w:val="21"/>
+                <w:szCs w:val="21"/>
                 <w:lang w:val="en-AU"/>
               </w:rPr>
               <w:t>The start-up page should display the title of Tetris</w:t>
@@ -6262,17 +6318,23 @@
             <w:pPr>
               <w:jc w:val="center"/>
               <w:rPr>
-                <w:lang w:val="en-AU"/>
-              </w:rPr>
-            </w:pPr>
-            <w:r>
-              <w:rPr>
+                <w:sz w:val="21"/>
+                <w:szCs w:val="21"/>
+                <w:lang w:val="en-AU"/>
+              </w:rPr>
+            </w:pPr>
+            <w:r>
+              <w:rPr>
+                <w:sz w:val="21"/>
+                <w:szCs w:val="21"/>
                 <w:lang w:val="en-AU"/>
               </w:rPr>
               <w:t>F-REQ</w:t>
             </w:r>
             <w:r>
               <w:rPr>
+                <w:sz w:val="21"/>
+                <w:szCs w:val="21"/>
                 <w:lang w:val="en-AU"/>
               </w:rPr>
               <w:t>4</w:t>
@@ -6287,11 +6349,15 @@
             <w:pPr>
               <w:jc w:val="center"/>
               <w:rPr>
-                <w:lang w:val="en-AU"/>
-              </w:rPr>
-            </w:pPr>
-            <w:r>
-              <w:rPr>
+                <w:sz w:val="21"/>
+                <w:szCs w:val="21"/>
+                <w:lang w:val="en-AU"/>
+              </w:rPr>
+            </w:pPr>
+            <w:r>
+              <w:rPr>
+                <w:sz w:val="21"/>
+                <w:szCs w:val="21"/>
                 <w:lang w:val="en-AU"/>
               </w:rPr>
               <w:t>1</w:t>
@@ -6306,17 +6372,23 @@
             <w:pPr>
               <w:jc w:val="center"/>
               <w:rPr>
-                <w:lang w:val="en-AU"/>
-              </w:rPr>
-            </w:pPr>
-            <w:r>
-              <w:rPr>
+                <w:sz w:val="21"/>
+                <w:szCs w:val="21"/>
+                <w:lang w:val="en-AU"/>
+              </w:rPr>
+            </w:pPr>
+            <w:r>
+              <w:rPr>
+                <w:sz w:val="21"/>
+                <w:szCs w:val="21"/>
                 <w:lang w:val="en-AU"/>
               </w:rPr>
               <w:t xml:space="preserve">The start-up page should display the </w:t>
             </w:r>
             <w:r>
               <w:rPr>
+                <w:sz w:val="21"/>
+                <w:szCs w:val="21"/>
                 <w:lang w:val="en-AU"/>
               </w:rPr>
               <w:t>list of students in alphabetical order</w:t>
@@ -6333,17 +6405,23 @@
             <w:pPr>
               <w:jc w:val="center"/>
               <w:rPr>
-                <w:lang w:val="en-AU"/>
-              </w:rPr>
-            </w:pPr>
-            <w:r>
-              <w:rPr>
+                <w:sz w:val="21"/>
+                <w:szCs w:val="21"/>
+                <w:lang w:val="en-AU"/>
+              </w:rPr>
+            </w:pPr>
+            <w:r>
+              <w:rPr>
+                <w:sz w:val="21"/>
+                <w:szCs w:val="21"/>
                 <w:lang w:val="en-AU"/>
               </w:rPr>
               <w:t>F-REQ</w:t>
             </w:r>
             <w:r>
               <w:rPr>
+                <w:sz w:val="21"/>
+                <w:szCs w:val="21"/>
                 <w:lang w:val="en-AU"/>
               </w:rPr>
               <w:t>5</w:t>
@@ -6358,11 +6436,15 @@
             <w:pPr>
               <w:jc w:val="center"/>
               <w:rPr>
-                <w:lang w:val="en-AU"/>
-              </w:rPr>
-            </w:pPr>
-            <w:r>
-              <w:rPr>
+                <w:sz w:val="21"/>
+                <w:szCs w:val="21"/>
+                <w:lang w:val="en-AU"/>
+              </w:rPr>
+            </w:pPr>
+            <w:r>
+              <w:rPr>
+                <w:sz w:val="21"/>
+                <w:szCs w:val="21"/>
                 <w:lang w:val="en-AU"/>
               </w:rPr>
               <w:t>1</w:t>
@@ -6377,17 +6459,23 @@
             <w:pPr>
               <w:jc w:val="center"/>
               <w:rPr>
-                <w:lang w:val="en-AU"/>
-              </w:rPr>
-            </w:pPr>
-            <w:r>
-              <w:rPr>
+                <w:sz w:val="21"/>
+                <w:szCs w:val="21"/>
+                <w:lang w:val="en-AU"/>
+              </w:rPr>
+            </w:pPr>
+            <w:r>
+              <w:rPr>
+                <w:sz w:val="21"/>
+                <w:szCs w:val="21"/>
                 <w:lang w:val="en-AU"/>
               </w:rPr>
               <w:t xml:space="preserve">The start-up page should display the </w:t>
             </w:r>
             <w:r>
               <w:rPr>
+                <w:sz w:val="21"/>
+                <w:szCs w:val="21"/>
                 <w:lang w:val="en-AU"/>
               </w:rPr>
               <w:t>current year and course code for this assessment</w:t>
@@ -6404,17 +6492,23 @@
             <w:pPr>
               <w:jc w:val="center"/>
               <w:rPr>
-                <w:lang w:val="en-AU"/>
-              </w:rPr>
-            </w:pPr>
-            <w:r>
-              <w:rPr>
+                <w:sz w:val="21"/>
+                <w:szCs w:val="21"/>
+                <w:lang w:val="en-AU"/>
+              </w:rPr>
+            </w:pPr>
+            <w:r>
+              <w:rPr>
+                <w:sz w:val="21"/>
+                <w:szCs w:val="21"/>
                 <w:lang w:val="en-AU"/>
               </w:rPr>
               <w:t>F-REQ</w:t>
             </w:r>
             <w:r>
               <w:rPr>
+                <w:sz w:val="21"/>
+                <w:szCs w:val="21"/>
                 <w:lang w:val="en-AU"/>
               </w:rPr>
               <w:t>6</w:t>
@@ -6429,11 +6523,15 @@
             <w:pPr>
               <w:jc w:val="center"/>
               <w:rPr>
-                <w:lang w:val="en-AU"/>
-              </w:rPr>
-            </w:pPr>
-            <w:r>
-              <w:rPr>
+                <w:sz w:val="21"/>
+                <w:szCs w:val="21"/>
+                <w:lang w:val="en-AU"/>
+              </w:rPr>
+            </w:pPr>
+            <w:r>
+              <w:rPr>
+                <w:sz w:val="21"/>
+                <w:szCs w:val="21"/>
                 <w:lang w:val="en-AU"/>
               </w:rPr>
               <w:t>1</w:t>
@@ -6448,17 +6546,23 @@
             <w:pPr>
               <w:jc w:val="center"/>
               <w:rPr>
-                <w:lang w:val="en-AU"/>
-              </w:rPr>
-            </w:pPr>
-            <w:r>
-              <w:rPr>
+                <w:sz w:val="21"/>
+                <w:szCs w:val="21"/>
+                <w:lang w:val="en-AU"/>
+              </w:rPr>
+            </w:pPr>
+            <w:r>
+              <w:rPr>
+                <w:sz w:val="21"/>
+                <w:szCs w:val="21"/>
                 <w:lang w:val="en-AU"/>
               </w:rPr>
               <w:t>The start-up page should display</w:t>
             </w:r>
             <w:r>
               <w:rPr>
+                <w:sz w:val="21"/>
+                <w:szCs w:val="21"/>
                 <w:lang w:val="en-AU"/>
               </w:rPr>
               <w:t xml:space="preserve"> an exit button</w:t>
@@ -6475,17 +6579,23 @@
             <w:pPr>
               <w:jc w:val="center"/>
               <w:rPr>
-                <w:lang w:val="en-AU"/>
-              </w:rPr>
-            </w:pPr>
-            <w:r>
-              <w:rPr>
+                <w:sz w:val="21"/>
+                <w:szCs w:val="21"/>
+                <w:lang w:val="en-AU"/>
+              </w:rPr>
+            </w:pPr>
+            <w:r>
+              <w:rPr>
+                <w:sz w:val="21"/>
+                <w:szCs w:val="21"/>
                 <w:lang w:val="en-AU"/>
               </w:rPr>
               <w:t>F-REQ</w:t>
             </w:r>
             <w:r>
               <w:rPr>
+                <w:sz w:val="21"/>
+                <w:szCs w:val="21"/>
                 <w:lang w:val="en-AU"/>
               </w:rPr>
               <w:t>7</w:t>
@@ -6500,11 +6610,15 @@
             <w:pPr>
               <w:jc w:val="center"/>
               <w:rPr>
-                <w:lang w:val="en-AU"/>
-              </w:rPr>
-            </w:pPr>
-            <w:r>
-              <w:rPr>
+                <w:sz w:val="21"/>
+                <w:szCs w:val="21"/>
+                <w:lang w:val="en-AU"/>
+              </w:rPr>
+            </w:pPr>
+            <w:r>
+              <w:rPr>
+                <w:sz w:val="21"/>
+                <w:szCs w:val="21"/>
                 <w:lang w:val="en-AU"/>
               </w:rPr>
               <w:t>1</w:t>
@@ -6519,23 +6633,31 @@
             <w:pPr>
               <w:jc w:val="center"/>
               <w:rPr>
-                <w:lang w:val="en-AU"/>
-              </w:rPr>
-            </w:pPr>
-            <w:r>
-              <w:rPr>
+                <w:sz w:val="21"/>
+                <w:szCs w:val="21"/>
+                <w:lang w:val="en-AU"/>
+              </w:rPr>
+            </w:pPr>
+            <w:r>
+              <w:rPr>
+                <w:sz w:val="21"/>
+                <w:szCs w:val="21"/>
                 <w:lang w:val="en-AU"/>
               </w:rPr>
               <w:t>The start-up page should display a</w:t>
             </w:r>
             <w:r>
               <w:rPr>
+                <w:sz w:val="21"/>
+                <w:szCs w:val="21"/>
                 <w:lang w:val="en-AU"/>
               </w:rPr>
               <w:t xml:space="preserve"> score</w:t>
             </w:r>
             <w:r>
               <w:rPr>
+                <w:sz w:val="21"/>
+                <w:szCs w:val="21"/>
                 <w:lang w:val="en-AU"/>
               </w:rPr>
               <w:t xml:space="preserve"> button</w:t>
@@ -6552,11 +6674,15 @@
             <w:pPr>
               <w:jc w:val="center"/>
               <w:rPr>
-                <w:lang w:val="en-AU"/>
-              </w:rPr>
-            </w:pPr>
-            <w:r>
-              <w:rPr>
+                <w:sz w:val="21"/>
+                <w:szCs w:val="21"/>
+                <w:lang w:val="en-AU"/>
+              </w:rPr>
+            </w:pPr>
+            <w:r>
+              <w:rPr>
+                <w:sz w:val="21"/>
+                <w:szCs w:val="21"/>
                 <w:lang w:val="en-AU"/>
               </w:rPr>
               <w:t>F-REQ8</w:t>
@@ -6571,11 +6697,15 @@
             <w:pPr>
               <w:jc w:val="center"/>
               <w:rPr>
-                <w:lang w:val="en-AU"/>
-              </w:rPr>
-            </w:pPr>
-            <w:r>
-              <w:rPr>
+                <w:sz w:val="21"/>
+                <w:szCs w:val="21"/>
+                <w:lang w:val="en-AU"/>
+              </w:rPr>
+            </w:pPr>
+            <w:r>
+              <w:rPr>
+                <w:sz w:val="21"/>
+                <w:szCs w:val="21"/>
                 <w:lang w:val="en-AU"/>
               </w:rPr>
               <w:t>1</w:t>
@@ -6590,11 +6720,15 @@
             <w:pPr>
               <w:jc w:val="center"/>
               <w:rPr>
-                <w:lang w:val="en-AU"/>
-              </w:rPr>
-            </w:pPr>
-            <w:r>
-              <w:rPr>
+                <w:sz w:val="21"/>
+                <w:szCs w:val="21"/>
+                <w:lang w:val="en-AU"/>
+              </w:rPr>
+            </w:pPr>
+            <w:r>
+              <w:rPr>
+                <w:sz w:val="21"/>
+                <w:szCs w:val="21"/>
                 <w:lang w:val="en-AU"/>
               </w:rPr>
               <w:t>The start-up page should display a configure button</w:t>
@@ -6611,17 +6745,23 @@
             <w:pPr>
               <w:jc w:val="center"/>
               <w:rPr>
-                <w:lang w:val="en-AU"/>
-              </w:rPr>
-            </w:pPr>
-            <w:r>
-              <w:rPr>
+                <w:sz w:val="21"/>
+                <w:szCs w:val="21"/>
+                <w:lang w:val="en-AU"/>
+              </w:rPr>
+            </w:pPr>
+            <w:r>
+              <w:rPr>
+                <w:sz w:val="21"/>
+                <w:szCs w:val="21"/>
                 <w:lang w:val="en-AU"/>
               </w:rPr>
               <w:t>F-REQ</w:t>
             </w:r>
             <w:r>
               <w:rPr>
+                <w:sz w:val="21"/>
+                <w:szCs w:val="21"/>
                 <w:lang w:val="en-AU"/>
               </w:rPr>
               <w:t>9</w:t>
@@ -6636,11 +6776,15 @@
             <w:pPr>
               <w:jc w:val="center"/>
               <w:rPr>
-                <w:lang w:val="en-AU"/>
-              </w:rPr>
-            </w:pPr>
-            <w:r>
-              <w:rPr>
+                <w:sz w:val="21"/>
+                <w:szCs w:val="21"/>
+                <w:lang w:val="en-AU"/>
+              </w:rPr>
+            </w:pPr>
+            <w:r>
+              <w:rPr>
+                <w:sz w:val="21"/>
+                <w:szCs w:val="21"/>
                 <w:lang w:val="en-AU"/>
               </w:rPr>
               <w:t>1</w:t>
@@ -6655,11 +6799,15 @@
             <w:pPr>
               <w:jc w:val="center"/>
               <w:rPr>
-                <w:lang w:val="en-AU"/>
-              </w:rPr>
-            </w:pPr>
-            <w:r>
-              <w:rPr>
+                <w:sz w:val="21"/>
+                <w:szCs w:val="21"/>
+                <w:lang w:val="en-AU"/>
+              </w:rPr>
+            </w:pPr>
+            <w:r>
+              <w:rPr>
+                <w:sz w:val="21"/>
+                <w:szCs w:val="21"/>
                 <w:lang w:val="en-AU"/>
               </w:rPr>
               <w:t>The start-up page should display a play button</w:t>
@@ -6676,17 +6824,23 @@
             <w:pPr>
               <w:jc w:val="center"/>
               <w:rPr>
-                <w:lang w:val="en-AU"/>
-              </w:rPr>
-            </w:pPr>
-            <w:r>
-              <w:rPr>
+                <w:sz w:val="21"/>
+                <w:szCs w:val="21"/>
+                <w:lang w:val="en-AU"/>
+              </w:rPr>
+            </w:pPr>
+            <w:r>
+              <w:rPr>
+                <w:sz w:val="21"/>
+                <w:szCs w:val="21"/>
                 <w:lang w:val="en-AU"/>
               </w:rPr>
               <w:t>F-REQ</w:t>
             </w:r>
             <w:r>
               <w:rPr>
+                <w:sz w:val="21"/>
+                <w:szCs w:val="21"/>
                 <w:lang w:val="en-AU"/>
               </w:rPr>
               <w:t>10</w:t>
@@ -6701,11 +6855,15 @@
             <w:pPr>
               <w:jc w:val="center"/>
               <w:rPr>
-                <w:lang w:val="en-AU"/>
-              </w:rPr>
-            </w:pPr>
-            <w:r>
-              <w:rPr>
+                <w:sz w:val="21"/>
+                <w:szCs w:val="21"/>
+                <w:lang w:val="en-AU"/>
+              </w:rPr>
+            </w:pPr>
+            <w:r>
+              <w:rPr>
+                <w:sz w:val="21"/>
+                <w:szCs w:val="21"/>
                 <w:lang w:val="en-AU"/>
               </w:rPr>
               <w:t>2</w:t>
@@ -6720,11 +6878,15 @@
             <w:pPr>
               <w:jc w:val="center"/>
               <w:rPr>
-                <w:lang w:val="en-AU"/>
-              </w:rPr>
-            </w:pPr>
-            <w:r>
-              <w:rPr>
+                <w:sz w:val="21"/>
+                <w:szCs w:val="21"/>
+                <w:lang w:val="en-AU"/>
+              </w:rPr>
+            </w:pPr>
+            <w:r>
+              <w:rPr>
+                <w:sz w:val="21"/>
+                <w:szCs w:val="21"/>
                 <w:lang w:val="en-AU"/>
               </w:rPr>
               <w:t>The start-up page exit button should be fully functional and upon selection by the user, termite the program successfully (return 0)</w:t>
@@ -6741,23 +6903,31 @@
             <w:pPr>
               <w:jc w:val="center"/>
               <w:rPr>
-                <w:lang w:val="en-AU"/>
-              </w:rPr>
-            </w:pPr>
-            <w:r>
-              <w:rPr>
+                <w:sz w:val="21"/>
+                <w:szCs w:val="21"/>
+                <w:lang w:val="en-AU"/>
+              </w:rPr>
+            </w:pPr>
+            <w:r>
+              <w:rPr>
+                <w:sz w:val="21"/>
+                <w:szCs w:val="21"/>
                 <w:lang w:val="en-AU"/>
               </w:rPr>
               <w:t>F-REQ</w:t>
             </w:r>
             <w:r>
               <w:rPr>
+                <w:sz w:val="21"/>
+                <w:szCs w:val="21"/>
                 <w:lang w:val="en-AU"/>
               </w:rPr>
               <w:t>1</w:t>
             </w:r>
             <w:r>
               <w:rPr>
+                <w:sz w:val="21"/>
+                <w:szCs w:val="21"/>
                 <w:lang w:val="en-AU"/>
               </w:rPr>
               <w:t>1</w:t>
@@ -6772,11 +6942,15 @@
             <w:pPr>
               <w:jc w:val="center"/>
               <w:rPr>
-                <w:lang w:val="en-AU"/>
-              </w:rPr>
-            </w:pPr>
-            <w:r>
-              <w:rPr>
+                <w:sz w:val="21"/>
+                <w:szCs w:val="21"/>
+                <w:lang w:val="en-AU"/>
+              </w:rPr>
+            </w:pPr>
+            <w:r>
+              <w:rPr>
+                <w:sz w:val="21"/>
+                <w:szCs w:val="21"/>
                 <w:lang w:val="en-AU"/>
               </w:rPr>
               <w:t>3</w:t>
@@ -6791,59 +6965,79 @@
             <w:pPr>
               <w:jc w:val="center"/>
               <w:rPr>
-                <w:lang w:val="en-AU"/>
-              </w:rPr>
-            </w:pPr>
-            <w:r>
-              <w:rPr>
+                <w:sz w:val="21"/>
+                <w:szCs w:val="21"/>
+                <w:lang w:val="en-AU"/>
+              </w:rPr>
+            </w:pPr>
+            <w:r>
+              <w:rPr>
+                <w:sz w:val="21"/>
+                <w:szCs w:val="21"/>
                 <w:lang w:val="en-AU"/>
               </w:rPr>
               <w:t xml:space="preserve">The </w:t>
             </w:r>
             <w:r>
               <w:rPr>
+                <w:sz w:val="21"/>
+                <w:szCs w:val="21"/>
                 <w:lang w:val="en-AU"/>
               </w:rPr>
               <w:t xml:space="preserve">score button </w:t>
             </w:r>
             <w:r>
               <w:rPr>
+                <w:sz w:val="21"/>
+                <w:szCs w:val="21"/>
                 <w:lang w:val="en-AU"/>
               </w:rPr>
               <w:t>displayed on the start-up page should</w:t>
             </w:r>
             <w:r>
               <w:rPr>
+                <w:sz w:val="21"/>
+                <w:szCs w:val="21"/>
                 <w:lang w:val="en-AU"/>
               </w:rPr>
               <w:t xml:space="preserve"> </w:t>
             </w:r>
             <w:r>
               <w:rPr>
+                <w:sz w:val="21"/>
+                <w:szCs w:val="21"/>
                 <w:lang w:val="en-AU"/>
               </w:rPr>
               <w:t xml:space="preserve">fully function and upon selection by the user, redirect to the </w:t>
             </w:r>
             <w:r>
               <w:rPr>
+                <w:sz w:val="21"/>
+                <w:szCs w:val="21"/>
                 <w:lang w:val="en-AU"/>
               </w:rPr>
               <w:t>score page</w:t>
             </w:r>
             <w:r>
               <w:rPr>
+                <w:sz w:val="21"/>
+                <w:szCs w:val="21"/>
                 <w:lang w:val="en-AU"/>
               </w:rPr>
               <w:t>. Where</w:t>
             </w:r>
             <w:r>
               <w:rPr>
+                <w:sz w:val="21"/>
+                <w:szCs w:val="21"/>
                 <w:lang w:val="en-AU"/>
               </w:rPr>
               <w:t xml:space="preserve"> the top 10 best scores and the users are displayed. </w:t>
             </w:r>
             <w:r>
               <w:rPr>
+                <w:sz w:val="21"/>
+                <w:szCs w:val="21"/>
                 <w:lang w:val="en-AU"/>
               </w:rPr>
               <w:t>A close button will also return the user to the start-up page</w:t>
@@ -6860,17 +7054,23 @@
             <w:pPr>
               <w:jc w:val="center"/>
               <w:rPr>
-                <w:lang w:val="en-AU"/>
-              </w:rPr>
-            </w:pPr>
-            <w:r>
-              <w:rPr>
+                <w:sz w:val="21"/>
+                <w:szCs w:val="21"/>
+                <w:lang w:val="en-AU"/>
+              </w:rPr>
+            </w:pPr>
+            <w:r>
+              <w:rPr>
+                <w:sz w:val="21"/>
+                <w:szCs w:val="21"/>
                 <w:lang w:val="en-AU"/>
               </w:rPr>
               <w:t>F-REQ1</w:t>
             </w:r>
             <w:r>
               <w:rPr>
+                <w:sz w:val="21"/>
+                <w:szCs w:val="21"/>
                 <w:lang w:val="en-AU"/>
               </w:rPr>
               <w:t>2</w:t>
@@ -6885,11 +7085,15 @@
             <w:pPr>
               <w:jc w:val="center"/>
               <w:rPr>
-                <w:lang w:val="en-AU"/>
-              </w:rPr>
-            </w:pPr>
-            <w:r>
-              <w:rPr>
+                <w:sz w:val="21"/>
+                <w:szCs w:val="21"/>
+                <w:lang w:val="en-AU"/>
+              </w:rPr>
+            </w:pPr>
+            <w:r>
+              <w:rPr>
+                <w:sz w:val="21"/>
+                <w:szCs w:val="21"/>
                 <w:lang w:val="en-AU"/>
               </w:rPr>
               <w:t>3</w:t>
@@ -6904,11 +7108,15 @@
             <w:pPr>
               <w:jc w:val="center"/>
               <w:rPr>
-                <w:lang w:val="en-AU"/>
-              </w:rPr>
-            </w:pPr>
-            <w:r>
-              <w:rPr>
+                <w:sz w:val="21"/>
+                <w:szCs w:val="21"/>
+                <w:lang w:val="en-AU"/>
+              </w:rPr>
+            </w:pPr>
+            <w:r>
+              <w:rPr>
+                <w:sz w:val="21"/>
+                <w:szCs w:val="21"/>
                 <w:lang w:val="en-AU"/>
               </w:rPr>
               <w:t>The configure button displayed on the start-up page should fully function and upon selection by the user, redirect to the configure page. Where you may manipulate, size of field, game level, normal or extended game and game mode. A close button will also return the user to the start-up page</w:t>
@@ -6925,86 +7133,118 @@
             <w:pPr>
               <w:jc w:val="center"/>
               <w:rPr>
-                <w:lang w:val="en-AU"/>
-              </w:rPr>
-            </w:pPr>
-            <w:r>
-              <w:rPr>
+                <w:sz w:val="21"/>
+                <w:szCs w:val="21"/>
+                <w:lang w:val="en-AU"/>
+              </w:rPr>
+            </w:pPr>
+            <w:r>
+              <w:rPr>
+                <w:sz w:val="21"/>
+                <w:szCs w:val="21"/>
+                <w:lang w:val="en-AU"/>
+              </w:rPr>
+              <w:t>F-REQ1</w:t>
+            </w:r>
+            <w:r>
+              <w:rPr>
+                <w:sz w:val="21"/>
+                <w:szCs w:val="21"/>
+                <w:lang w:val="en-AU"/>
+              </w:rPr>
+              <w:t>3</w:t>
+            </w:r>
+          </w:p>
+        </w:tc>
+        <w:tc>
+          <w:tcPr>
+            <w:tcW w:w="3192" w:type="dxa"/>
+          </w:tcPr>
+          <w:p>
+            <w:pPr>
+              <w:jc w:val="center"/>
+              <w:rPr>
+                <w:sz w:val="21"/>
+                <w:szCs w:val="21"/>
+                <w:lang w:val="en-AU"/>
+              </w:rPr>
+            </w:pPr>
+            <w:r>
+              <w:rPr>
+                <w:sz w:val="21"/>
+                <w:szCs w:val="21"/>
+                <w:lang w:val="en-AU"/>
+              </w:rPr>
+              <w:t>1</w:t>
+            </w:r>
+          </w:p>
+        </w:tc>
+        <w:tc>
+          <w:tcPr>
+            <w:tcW w:w="3192" w:type="dxa"/>
+          </w:tcPr>
+          <w:p>
+            <w:pPr>
+              <w:jc w:val="center"/>
+              <w:rPr>
+                <w:sz w:val="21"/>
+                <w:szCs w:val="21"/>
+                <w:lang w:val="en-AU"/>
+              </w:rPr>
+            </w:pPr>
+            <w:r>
+              <w:rPr>
+                <w:sz w:val="21"/>
+                <w:szCs w:val="21"/>
+                <w:lang w:val="en-AU"/>
+              </w:rPr>
+              <w:t xml:space="preserve">The </w:t>
+            </w:r>
+            <w:r>
+              <w:rPr>
+                <w:sz w:val="21"/>
+                <w:szCs w:val="21"/>
+                <w:lang w:val="en-AU"/>
+              </w:rPr>
+              <w:t>play</w:t>
+            </w:r>
+            <w:r>
+              <w:rPr>
+                <w:sz w:val="21"/>
+                <w:szCs w:val="21"/>
+                <w:lang w:val="en-AU"/>
+              </w:rPr>
+              <w:t xml:space="preserve"> button displayed on the start-up page should fully </w:t>
+            </w:r>
+            <w:r>
+              <w:rPr>
+                <w:sz w:val="21"/>
+                <w:szCs w:val="21"/>
                 <w:lang w:val="en-AU"/>
               </w:rPr>
               <w:lastRenderedPageBreak/>
-              <w:t>F-REQ1</w:t>
-            </w:r>
-            <w:r>
-              <w:rPr>
-                <w:lang w:val="en-AU"/>
-              </w:rPr>
-              <w:t>3</w:t>
-            </w:r>
-          </w:p>
-        </w:tc>
-        <w:tc>
-          <w:tcPr>
-            <w:tcW w:w="3192" w:type="dxa"/>
-          </w:tcPr>
-          <w:p>
-            <w:pPr>
-              <w:jc w:val="center"/>
-              <w:rPr>
-                <w:lang w:val="en-AU"/>
-              </w:rPr>
-            </w:pPr>
-            <w:r>
-              <w:rPr>
-                <w:lang w:val="en-AU"/>
-              </w:rPr>
-              <w:t>1</w:t>
-            </w:r>
-          </w:p>
-        </w:tc>
-        <w:tc>
-          <w:tcPr>
-            <w:tcW w:w="3192" w:type="dxa"/>
-          </w:tcPr>
-          <w:p>
-            <w:pPr>
-              <w:jc w:val="center"/>
-              <w:rPr>
-                <w:lang w:val="en-AU"/>
-              </w:rPr>
-            </w:pPr>
-            <w:r>
-              <w:rPr>
-                <w:lang w:val="en-AU"/>
-              </w:rPr>
-              <w:t xml:space="preserve">The </w:t>
-            </w:r>
-            <w:r>
-              <w:rPr>
+              <w:t xml:space="preserve">function and upon selection by the user, redirect to the </w:t>
+            </w:r>
+            <w:r>
+              <w:rPr>
+                <w:sz w:val="21"/>
+                <w:szCs w:val="21"/>
                 <w:lang w:val="en-AU"/>
               </w:rPr>
               <w:t>play</w:t>
             </w:r>
             <w:r>
               <w:rPr>
-                <w:lang w:val="en-AU"/>
-              </w:rPr>
-              <w:t xml:space="preserve"> button displayed on the start-up page should fully function and upon selection by the user, redirect to the </w:t>
-            </w:r>
-            <w:r>
-              <w:rPr>
-                <w:lang w:val="en-AU"/>
-              </w:rPr>
-              <w:t>play</w:t>
-            </w:r>
-            <w:r>
-              <w:rPr>
+                <w:sz w:val="21"/>
+                <w:szCs w:val="21"/>
                 <w:lang w:val="en-AU"/>
               </w:rPr>
               <w:t xml:space="preserve"> page</w:t>
             </w:r>
             <w:r>
               <w:rPr>
+                <w:sz w:val="21"/>
+                <w:szCs w:val="21"/>
                 <w:lang w:val="en-AU"/>
               </w:rPr>
               <w:t>.</w:t>
@@ -7021,13 +7261,18 @@
             <w:pPr>
               <w:jc w:val="center"/>
               <w:rPr>
-                <w:lang w:val="en-AU"/>
-              </w:rPr>
-            </w:pPr>
-            <w:r>
-              <w:rPr>
-                <w:lang w:val="en-AU"/>
-              </w:rPr>
+                <w:sz w:val="21"/>
+                <w:szCs w:val="21"/>
+                <w:lang w:val="en-AU"/>
+              </w:rPr>
+            </w:pPr>
+            <w:r>
+              <w:rPr>
+                <w:sz w:val="21"/>
+                <w:szCs w:val="21"/>
+                <w:lang w:val="en-AU"/>
+              </w:rPr>
+              <w:lastRenderedPageBreak/>
               <w:t>F-REQ13</w:t>
             </w:r>
           </w:p>
@@ -7040,11 +7285,15 @@
             <w:pPr>
               <w:jc w:val="center"/>
               <w:rPr>
-                <w:lang w:val="en-AU"/>
-              </w:rPr>
-            </w:pPr>
-            <w:r>
-              <w:rPr>
+                <w:sz w:val="21"/>
+                <w:szCs w:val="21"/>
+                <w:lang w:val="en-AU"/>
+              </w:rPr>
+            </w:pPr>
+            <w:r>
+              <w:rPr>
+                <w:sz w:val="21"/>
+                <w:szCs w:val="21"/>
                 <w:lang w:val="en-AU"/>
               </w:rPr>
               <w:t>1</w:t>
@@ -7059,29 +7308,39 @@
             <w:pPr>
               <w:jc w:val="center"/>
               <w:rPr>
-                <w:lang w:val="en-AU"/>
-              </w:rPr>
-            </w:pPr>
-            <w:r>
-              <w:rPr>
+                <w:sz w:val="21"/>
+                <w:szCs w:val="21"/>
+                <w:lang w:val="en-AU"/>
+              </w:rPr>
+            </w:pPr>
+            <w:r>
+              <w:rPr>
+                <w:sz w:val="21"/>
+                <w:szCs w:val="21"/>
                 <w:lang w:val="en-AU"/>
               </w:rPr>
               <w:t xml:space="preserve">The play </w:t>
             </w:r>
             <w:r>
               <w:rPr>
+                <w:sz w:val="21"/>
+                <w:szCs w:val="21"/>
                 <w:lang w:val="en-AU"/>
               </w:rPr>
               <w:t>page</w:t>
             </w:r>
             <w:r>
               <w:rPr>
+                <w:sz w:val="21"/>
+                <w:szCs w:val="21"/>
                 <w:lang w:val="en-AU"/>
               </w:rPr>
               <w:t xml:space="preserve"> should display a</w:t>
             </w:r>
             <w:r>
               <w:rPr>
+                <w:sz w:val="21"/>
+                <w:szCs w:val="21"/>
                 <w:lang w:val="en-AU"/>
               </w:rPr>
               <w:t xml:space="preserve"> game field and a dropping block</w:t>
@@ -7098,17 +7357,23 @@
             <w:pPr>
               <w:jc w:val="center"/>
               <w:rPr>
-                <w:lang w:val="en-AU"/>
-              </w:rPr>
-            </w:pPr>
-            <w:r>
-              <w:rPr>
+                <w:sz w:val="21"/>
+                <w:szCs w:val="21"/>
+                <w:lang w:val="en-AU"/>
+              </w:rPr>
+            </w:pPr>
+            <w:r>
+              <w:rPr>
+                <w:sz w:val="21"/>
+                <w:szCs w:val="21"/>
                 <w:lang w:val="en-AU"/>
               </w:rPr>
               <w:t>F-REQ1</w:t>
             </w:r>
             <w:r>
               <w:rPr>
+                <w:sz w:val="21"/>
+                <w:szCs w:val="21"/>
                 <w:lang w:val="en-AU"/>
               </w:rPr>
               <w:t>4</w:t>
@@ -7123,11 +7388,15 @@
             <w:pPr>
               <w:jc w:val="center"/>
               <w:rPr>
-                <w:lang w:val="en-AU"/>
-              </w:rPr>
-            </w:pPr>
-            <w:r>
-              <w:rPr>
+                <w:sz w:val="21"/>
+                <w:szCs w:val="21"/>
+                <w:lang w:val="en-AU"/>
+              </w:rPr>
+            </w:pPr>
+            <w:r>
+              <w:rPr>
+                <w:sz w:val="21"/>
+                <w:szCs w:val="21"/>
                 <w:lang w:val="en-AU"/>
               </w:rPr>
               <w:t>1</w:t>
@@ -7142,11 +7411,15 @@
             <w:pPr>
               <w:jc w:val="center"/>
               <w:rPr>
-                <w:lang w:val="en-AU"/>
-              </w:rPr>
-            </w:pPr>
-            <w:r>
-              <w:rPr>
+                <w:sz w:val="21"/>
+                <w:szCs w:val="21"/>
+                <w:lang w:val="en-AU"/>
+              </w:rPr>
+            </w:pPr>
+            <w:r>
+              <w:rPr>
+                <w:sz w:val="21"/>
+                <w:szCs w:val="21"/>
                 <w:lang w:val="en-AU"/>
               </w:rPr>
               <w:t>The dropping block shall move towards the bottom of the game field</w:t>
@@ -7163,11 +7436,15 @@
             <w:pPr>
               <w:jc w:val="center"/>
               <w:rPr>
-                <w:lang w:val="en-AU"/>
-              </w:rPr>
-            </w:pPr>
-            <w:r>
-              <w:rPr>
+                <w:sz w:val="21"/>
+                <w:szCs w:val="21"/>
+                <w:lang w:val="en-AU"/>
+              </w:rPr>
+            </w:pPr>
+            <w:r>
+              <w:rPr>
+                <w:sz w:val="21"/>
+                <w:szCs w:val="21"/>
                 <w:lang w:val="en-AU"/>
               </w:rPr>
               <w:t>F-REQ15</w:t>
@@ -7182,11 +7459,15 @@
             <w:pPr>
               <w:jc w:val="center"/>
               <w:rPr>
-                <w:lang w:val="en-AU"/>
-              </w:rPr>
-            </w:pPr>
-            <w:r>
-              <w:rPr>
+                <w:sz w:val="21"/>
+                <w:szCs w:val="21"/>
+                <w:lang w:val="en-AU"/>
+              </w:rPr>
+            </w:pPr>
+            <w:r>
+              <w:rPr>
+                <w:sz w:val="21"/>
+                <w:szCs w:val="21"/>
                 <w:lang w:val="en-AU"/>
               </w:rPr>
               <w:t>4</w:t>
@@ -7201,11 +7482,15 @@
             <w:pPr>
               <w:jc w:val="center"/>
               <w:rPr>
-                <w:lang w:val="en-AU"/>
-              </w:rPr>
-            </w:pPr>
-            <w:r>
-              <w:rPr>
+                <w:sz w:val="21"/>
+                <w:szCs w:val="21"/>
+                <w:lang w:val="en-AU"/>
+              </w:rPr>
+            </w:pPr>
+            <w:r>
+              <w:rPr>
+                <w:sz w:val="21"/>
+                <w:szCs w:val="21"/>
                 <w:lang w:val="en-AU"/>
               </w:rPr>
               <w:t>The play page should display group number</w:t>
@@ -7222,17 +7507,23 @@
             <w:pPr>
               <w:jc w:val="center"/>
               <w:rPr>
-                <w:lang w:val="en-AU"/>
-              </w:rPr>
-            </w:pPr>
-            <w:r>
-              <w:rPr>
+                <w:sz w:val="21"/>
+                <w:szCs w:val="21"/>
+                <w:lang w:val="en-AU"/>
+              </w:rPr>
+            </w:pPr>
+            <w:r>
+              <w:rPr>
+                <w:sz w:val="21"/>
+                <w:szCs w:val="21"/>
                 <w:lang w:val="en-AU"/>
               </w:rPr>
               <w:t>F-REQ1</w:t>
             </w:r>
             <w:r>
               <w:rPr>
+                <w:sz w:val="21"/>
+                <w:szCs w:val="21"/>
                 <w:lang w:val="en-AU"/>
               </w:rPr>
               <w:t>6</w:t>
@@ -7247,11 +7538,15 @@
             <w:pPr>
               <w:jc w:val="center"/>
               <w:rPr>
-                <w:lang w:val="en-AU"/>
-              </w:rPr>
-            </w:pPr>
-            <w:r>
-              <w:rPr>
+                <w:sz w:val="21"/>
+                <w:szCs w:val="21"/>
+                <w:lang w:val="en-AU"/>
+              </w:rPr>
+            </w:pPr>
+            <w:r>
+              <w:rPr>
+                <w:sz w:val="21"/>
+                <w:szCs w:val="21"/>
                 <w:lang w:val="en-AU"/>
               </w:rPr>
               <w:t>4</w:t>
@@ -7266,17 +7561,23 @@
             <w:pPr>
               <w:jc w:val="center"/>
               <w:rPr>
-                <w:lang w:val="en-AU"/>
-              </w:rPr>
-            </w:pPr>
-            <w:r>
-              <w:rPr>
+                <w:sz w:val="21"/>
+                <w:szCs w:val="21"/>
+                <w:lang w:val="en-AU"/>
+              </w:rPr>
+            </w:pPr>
+            <w:r>
+              <w:rPr>
+                <w:sz w:val="21"/>
+                <w:szCs w:val="21"/>
                 <w:lang w:val="en-AU"/>
               </w:rPr>
               <w:t xml:space="preserve">The play page should display </w:t>
             </w:r>
             <w:r>
               <w:rPr>
+                <w:sz w:val="21"/>
+                <w:szCs w:val="21"/>
                 <w:lang w:val="en-AU"/>
               </w:rPr>
               <w:t>current score</w:t>
@@ -7293,17 +7594,23 @@
             <w:pPr>
               <w:jc w:val="center"/>
               <w:rPr>
-                <w:lang w:val="en-AU"/>
-              </w:rPr>
-            </w:pPr>
-            <w:r>
-              <w:rPr>
+                <w:sz w:val="21"/>
+                <w:szCs w:val="21"/>
+                <w:lang w:val="en-AU"/>
+              </w:rPr>
+            </w:pPr>
+            <w:r>
+              <w:rPr>
+                <w:sz w:val="21"/>
+                <w:szCs w:val="21"/>
                 <w:lang w:val="en-AU"/>
               </w:rPr>
               <w:t>F-REQ1</w:t>
             </w:r>
             <w:r>
               <w:rPr>
+                <w:sz w:val="21"/>
+                <w:szCs w:val="21"/>
                 <w:lang w:val="en-AU"/>
               </w:rPr>
               <w:t>7</w:t>
@@ -7318,11 +7625,15 @@
             <w:pPr>
               <w:jc w:val="center"/>
               <w:rPr>
-                <w:lang w:val="en-AU"/>
-              </w:rPr>
-            </w:pPr>
-            <w:r>
-              <w:rPr>
+                <w:sz w:val="21"/>
+                <w:szCs w:val="21"/>
+                <w:lang w:val="en-AU"/>
+              </w:rPr>
+            </w:pPr>
+            <w:r>
+              <w:rPr>
+                <w:sz w:val="21"/>
+                <w:szCs w:val="21"/>
                 <w:lang w:val="en-AU"/>
               </w:rPr>
               <w:t>4</w:t>
@@ -7337,17 +7648,23 @@
             <w:pPr>
               <w:jc w:val="center"/>
               <w:rPr>
-                <w:lang w:val="en-AU"/>
-              </w:rPr>
-            </w:pPr>
-            <w:r>
-              <w:rPr>
+                <w:sz w:val="21"/>
+                <w:szCs w:val="21"/>
+                <w:lang w:val="en-AU"/>
+              </w:rPr>
+            </w:pPr>
+            <w:r>
+              <w:rPr>
+                <w:sz w:val="21"/>
+                <w:szCs w:val="21"/>
                 <w:lang w:val="en-AU"/>
               </w:rPr>
               <w:t>The play page should display</w:t>
             </w:r>
             <w:r>
               <w:rPr>
+                <w:sz w:val="21"/>
+                <w:szCs w:val="21"/>
                 <w:lang w:val="en-AU"/>
               </w:rPr>
               <w:t xml:space="preserve"> number of lines eliminated this session</w:t>
@@ -7364,11 +7681,15 @@
             <w:pPr>
               <w:jc w:val="center"/>
               <w:rPr>
-                <w:lang w:val="en-AU"/>
-              </w:rPr>
-            </w:pPr>
-            <w:r>
-              <w:rPr>
+                <w:sz w:val="21"/>
+                <w:szCs w:val="21"/>
+                <w:lang w:val="en-AU"/>
+              </w:rPr>
+            </w:pPr>
+            <w:r>
+              <w:rPr>
+                <w:sz w:val="21"/>
+                <w:szCs w:val="21"/>
                 <w:lang w:val="en-AU"/>
               </w:rPr>
               <w:t>F-REQ17</w:t>
@@ -7383,11 +7704,15 @@
             <w:pPr>
               <w:jc w:val="center"/>
               <w:rPr>
-                <w:lang w:val="en-AU"/>
-              </w:rPr>
-            </w:pPr>
-            <w:r>
-              <w:rPr>
+                <w:sz w:val="21"/>
+                <w:szCs w:val="21"/>
+                <w:lang w:val="en-AU"/>
+              </w:rPr>
+            </w:pPr>
+            <w:r>
+              <w:rPr>
+                <w:sz w:val="21"/>
+                <w:szCs w:val="21"/>
                 <w:lang w:val="en-AU"/>
               </w:rPr>
               <w:t>4</w:t>
@@ -7402,17 +7727,23 @@
             <w:pPr>
               <w:jc w:val="center"/>
               <w:rPr>
-                <w:lang w:val="en-AU"/>
-              </w:rPr>
-            </w:pPr>
-            <w:r>
-              <w:rPr>
+                <w:sz w:val="21"/>
+                <w:szCs w:val="21"/>
+                <w:lang w:val="en-AU"/>
+              </w:rPr>
+            </w:pPr>
+            <w:r>
+              <w:rPr>
+                <w:sz w:val="21"/>
+                <w:szCs w:val="21"/>
                 <w:lang w:val="en-AU"/>
               </w:rPr>
               <w:t xml:space="preserve">The play page should display </w:t>
             </w:r>
             <w:r>
               <w:rPr>
+                <w:sz w:val="21"/>
+                <w:szCs w:val="21"/>
                 <w:lang w:val="en-AU"/>
               </w:rPr>
               <w:t>current level</w:t>
@@ -7429,17 +7760,23 @@
             <w:pPr>
               <w:jc w:val="center"/>
               <w:rPr>
-                <w:lang w:val="en-AU"/>
-              </w:rPr>
-            </w:pPr>
-            <w:r>
-              <w:rPr>
+                <w:sz w:val="21"/>
+                <w:szCs w:val="21"/>
+                <w:lang w:val="en-AU"/>
+              </w:rPr>
+            </w:pPr>
+            <w:r>
+              <w:rPr>
+                <w:sz w:val="21"/>
+                <w:szCs w:val="21"/>
                 <w:lang w:val="en-AU"/>
               </w:rPr>
               <w:t>F-REQ1</w:t>
             </w:r>
             <w:r>
               <w:rPr>
+                <w:sz w:val="21"/>
+                <w:szCs w:val="21"/>
                 <w:lang w:val="en-AU"/>
               </w:rPr>
               <w:t>8</w:t>
@@ -7454,11 +7791,15 @@
             <w:pPr>
               <w:jc w:val="center"/>
               <w:rPr>
-                <w:lang w:val="en-AU"/>
-              </w:rPr>
-            </w:pPr>
-            <w:r>
-              <w:rPr>
+                <w:sz w:val="21"/>
+                <w:szCs w:val="21"/>
+                <w:lang w:val="en-AU"/>
+              </w:rPr>
+            </w:pPr>
+            <w:r>
+              <w:rPr>
+                <w:sz w:val="21"/>
+                <w:szCs w:val="21"/>
                 <w:lang w:val="en-AU"/>
               </w:rPr>
               <w:t>4</w:t>
@@ -7473,17 +7814,23 @@
             <w:pPr>
               <w:jc w:val="center"/>
               <w:rPr>
-                <w:lang w:val="en-AU"/>
-              </w:rPr>
-            </w:pPr>
-            <w:r>
-              <w:rPr>
+                <w:sz w:val="21"/>
+                <w:szCs w:val="21"/>
+                <w:lang w:val="en-AU"/>
+              </w:rPr>
+            </w:pPr>
+            <w:r>
+              <w:rPr>
+                <w:sz w:val="21"/>
+                <w:szCs w:val="21"/>
                 <w:lang w:val="en-AU"/>
               </w:rPr>
               <w:t xml:space="preserve">The play page should display </w:t>
             </w:r>
             <w:r>
               <w:rPr>
+                <w:sz w:val="21"/>
+                <w:szCs w:val="21"/>
                 <w:lang w:val="en-AU"/>
               </w:rPr>
               <w:t>extended mode or normal mode</w:t>
@@ -7500,17 +7847,23 @@
             <w:pPr>
               <w:jc w:val="center"/>
               <w:rPr>
-                <w:lang w:val="en-AU"/>
-              </w:rPr>
-            </w:pPr>
-            <w:r>
-              <w:rPr>
+                <w:sz w:val="21"/>
+                <w:szCs w:val="21"/>
+                <w:lang w:val="en-AU"/>
+              </w:rPr>
+            </w:pPr>
+            <w:r>
+              <w:rPr>
+                <w:sz w:val="21"/>
+                <w:szCs w:val="21"/>
                 <w:lang w:val="en-AU"/>
               </w:rPr>
               <w:t>F-REQ1</w:t>
             </w:r>
             <w:r>
               <w:rPr>
+                <w:sz w:val="21"/>
+                <w:szCs w:val="21"/>
                 <w:lang w:val="en-AU"/>
               </w:rPr>
               <w:t>9</w:t>
@@ -7525,11 +7878,15 @@
             <w:pPr>
               <w:jc w:val="center"/>
               <w:rPr>
-                <w:lang w:val="en-AU"/>
-              </w:rPr>
-            </w:pPr>
-            <w:r>
-              <w:rPr>
+                <w:sz w:val="21"/>
+                <w:szCs w:val="21"/>
+                <w:lang w:val="en-AU"/>
+              </w:rPr>
+            </w:pPr>
+            <w:r>
+              <w:rPr>
+                <w:sz w:val="21"/>
+                <w:szCs w:val="21"/>
                 <w:lang w:val="en-AU"/>
               </w:rPr>
               <w:t>4</w:t>
@@ -7544,17 +7901,23 @@
             <w:pPr>
               <w:jc w:val="center"/>
               <w:rPr>
-                <w:lang w:val="en-AU"/>
-              </w:rPr>
-            </w:pPr>
-            <w:r>
-              <w:rPr>
+                <w:sz w:val="21"/>
+                <w:szCs w:val="21"/>
+                <w:lang w:val="en-AU"/>
+              </w:rPr>
+            </w:pPr>
+            <w:r>
+              <w:rPr>
+                <w:sz w:val="21"/>
+                <w:szCs w:val="21"/>
                 <w:lang w:val="en-AU"/>
               </w:rPr>
               <w:t xml:space="preserve">The play page should display </w:t>
             </w:r>
             <w:r>
               <w:rPr>
+                <w:sz w:val="21"/>
+                <w:szCs w:val="21"/>
                 <w:lang w:val="en-AU"/>
               </w:rPr>
               <w:t>player mode or ai mode</w:t>
@@ -7571,17 +7934,23 @@
             <w:pPr>
               <w:jc w:val="center"/>
               <w:rPr>
-                <w:lang w:val="en-AU"/>
-              </w:rPr>
-            </w:pPr>
-            <w:r>
-              <w:rPr>
+                <w:sz w:val="21"/>
+                <w:szCs w:val="21"/>
+                <w:lang w:val="en-AU"/>
+              </w:rPr>
+            </w:pPr>
+            <w:r>
+              <w:rPr>
+                <w:sz w:val="21"/>
+                <w:szCs w:val="21"/>
                 <w:lang w:val="en-AU"/>
               </w:rPr>
               <w:t>F-REQ</w:t>
             </w:r>
             <w:r>
               <w:rPr>
+                <w:sz w:val="21"/>
+                <w:szCs w:val="21"/>
                 <w:lang w:val="en-AU"/>
               </w:rPr>
               <w:t>20</w:t>
@@ -7596,11 +7965,15 @@
             <w:pPr>
               <w:jc w:val="center"/>
               <w:rPr>
-                <w:lang w:val="en-AU"/>
-              </w:rPr>
-            </w:pPr>
-            <w:r>
-              <w:rPr>
+                <w:sz w:val="21"/>
+                <w:szCs w:val="21"/>
+                <w:lang w:val="en-AU"/>
+              </w:rPr>
+            </w:pPr>
+            <w:r>
+              <w:rPr>
+                <w:sz w:val="21"/>
+                <w:szCs w:val="21"/>
                 <w:lang w:val="en-AU"/>
               </w:rPr>
               <w:t>3</w:t>
@@ -7615,17 +7988,23 @@
             <w:pPr>
               <w:jc w:val="center"/>
               <w:rPr>
-                <w:lang w:val="en-AU"/>
-              </w:rPr>
-            </w:pPr>
-            <w:r>
-              <w:rPr>
+                <w:sz w:val="21"/>
+                <w:szCs w:val="21"/>
+                <w:lang w:val="en-AU"/>
+              </w:rPr>
+            </w:pPr>
+            <w:r>
+              <w:rPr>
+                <w:sz w:val="21"/>
+                <w:szCs w:val="21"/>
                 <w:lang w:val="en-AU"/>
               </w:rPr>
               <w:t xml:space="preserve">The play page should display </w:t>
             </w:r>
             <w:r>
               <w:rPr>
+                <w:sz w:val="21"/>
+                <w:szCs w:val="21"/>
                 <w:lang w:val="en-AU"/>
               </w:rPr>
               <w:t xml:space="preserve">the shape of the next dropping block when current block drops to bottom </w:t>
@@ -7642,17 +8021,23 @@
             <w:pPr>
               <w:jc w:val="center"/>
               <w:rPr>
-                <w:lang w:val="en-AU"/>
-              </w:rPr>
-            </w:pPr>
-            <w:r>
-              <w:rPr>
+                <w:sz w:val="21"/>
+                <w:szCs w:val="21"/>
+                <w:lang w:val="en-AU"/>
+              </w:rPr>
+            </w:pPr>
+            <w:r>
+              <w:rPr>
+                <w:sz w:val="21"/>
+                <w:szCs w:val="21"/>
                 <w:lang w:val="en-AU"/>
               </w:rPr>
               <w:t>F-REQ2</w:t>
             </w:r>
             <w:r>
               <w:rPr>
+                <w:sz w:val="21"/>
+                <w:szCs w:val="21"/>
                 <w:lang w:val="en-AU"/>
               </w:rPr>
               <w:t>1</w:t>
@@ -7667,11 +8052,15 @@
             <w:pPr>
               <w:jc w:val="center"/>
               <w:rPr>
-                <w:lang w:val="en-AU"/>
-              </w:rPr>
-            </w:pPr>
-            <w:r>
-              <w:rPr>
+                <w:sz w:val="21"/>
+                <w:szCs w:val="21"/>
+                <w:lang w:val="en-AU"/>
+              </w:rPr>
+            </w:pPr>
+            <w:r>
+              <w:rPr>
+                <w:sz w:val="21"/>
+                <w:szCs w:val="21"/>
                 <w:lang w:val="en-AU"/>
               </w:rPr>
               <w:t>2</w:t>
@@ -7686,29 +8075,39 @@
             <w:pPr>
               <w:jc w:val="center"/>
               <w:rPr>
-                <w:lang w:val="en-AU"/>
-              </w:rPr>
-            </w:pPr>
-            <w:r>
-              <w:rPr>
+                <w:sz w:val="21"/>
+                <w:szCs w:val="21"/>
+                <w:lang w:val="en-AU"/>
+              </w:rPr>
+            </w:pPr>
+            <w:r>
+              <w:rPr>
+                <w:sz w:val="21"/>
+                <w:szCs w:val="21"/>
                 <w:lang w:val="en-AU"/>
               </w:rPr>
               <w:t>On the play page, the user may manipulate the dropping block</w:t>
             </w:r>
             <w:r>
               <w:rPr>
+                <w:sz w:val="21"/>
+                <w:szCs w:val="21"/>
                 <w:lang w:val="en-AU"/>
               </w:rPr>
               <w:t>, left, right and turn (90</w:t>
             </w:r>
             <w:r>
               <w:rPr>
+                <w:sz w:val="21"/>
+                <w:szCs w:val="21"/>
                 <w:lang w:val="en-AU"/>
               </w:rPr>
               <w:t xml:space="preserve"> degrees</w:t>
             </w:r>
             <w:r>
               <w:rPr>
+                <w:sz w:val="21"/>
+                <w:szCs w:val="21"/>
                 <w:lang w:val="en-AU"/>
               </w:rPr>
               <w:t xml:space="preserve"> clockwise)</w:t>
@@ -7725,17 +8124,23 @@
             <w:pPr>
               <w:jc w:val="center"/>
               <w:rPr>
-                <w:lang w:val="en-AU"/>
-              </w:rPr>
-            </w:pPr>
-            <w:r>
-              <w:rPr>
+                <w:sz w:val="21"/>
+                <w:szCs w:val="21"/>
+                <w:lang w:val="en-AU"/>
+              </w:rPr>
+            </w:pPr>
+            <w:r>
+              <w:rPr>
+                <w:sz w:val="21"/>
+                <w:szCs w:val="21"/>
                 <w:lang w:val="en-AU"/>
               </w:rPr>
               <w:t>F-REQ2</w:t>
             </w:r>
             <w:r>
               <w:rPr>
+                <w:sz w:val="21"/>
+                <w:szCs w:val="21"/>
                 <w:lang w:val="en-AU"/>
               </w:rPr>
               <w:t>2</w:t>
@@ -7750,11 +8155,15 @@
             <w:pPr>
               <w:jc w:val="center"/>
               <w:rPr>
-                <w:lang w:val="en-AU"/>
-              </w:rPr>
-            </w:pPr>
-            <w:r>
-              <w:rPr>
+                <w:sz w:val="21"/>
+                <w:szCs w:val="21"/>
+                <w:lang w:val="en-AU"/>
+              </w:rPr>
+            </w:pPr>
+            <w:r>
+              <w:rPr>
+                <w:sz w:val="21"/>
+                <w:szCs w:val="21"/>
                 <w:lang w:val="en-AU"/>
               </w:rPr>
               <w:t>2</w:t>
@@ -7769,29 +8178,39 @@
             <w:pPr>
               <w:jc w:val="center"/>
               <w:rPr>
-                <w:lang w:val="en-AU"/>
-              </w:rPr>
-            </w:pPr>
-            <w:r>
-              <w:rPr>
+                <w:sz w:val="21"/>
+                <w:szCs w:val="21"/>
+                <w:lang w:val="en-AU"/>
+              </w:rPr>
+            </w:pPr>
+            <w:r>
+              <w:rPr>
+                <w:sz w:val="21"/>
+                <w:szCs w:val="21"/>
                 <w:lang w:val="en-AU"/>
               </w:rPr>
               <w:t xml:space="preserve">On the play page when the user presses ESC. A prompt box will appear with yes </w:t>
             </w:r>
             <w:r>
               <w:rPr>
+                <w:sz w:val="21"/>
+                <w:szCs w:val="21"/>
                 <w:lang w:val="en-AU"/>
               </w:rPr>
               <w:t>finishing</w:t>
             </w:r>
             <w:r>
               <w:rPr>
+                <w:sz w:val="21"/>
+                <w:szCs w:val="21"/>
                 <w:lang w:val="en-AU"/>
               </w:rPr>
               <w:t xml:space="preserve"> the game and returning to the start-up page and no continuing</w:t>
             </w:r>
             <w:r>
               <w:rPr>
+                <w:sz w:val="21"/>
+                <w:szCs w:val="21"/>
                 <w:lang w:val="en-AU"/>
               </w:rPr>
               <w:t>.</w:t>
@@ -7808,17 +8227,23 @@
             <w:pPr>
               <w:jc w:val="center"/>
               <w:rPr>
-                <w:lang w:val="en-AU"/>
-              </w:rPr>
-            </w:pPr>
-            <w:r>
-              <w:rPr>
+                <w:sz w:val="21"/>
+                <w:szCs w:val="21"/>
+                <w:lang w:val="en-AU"/>
+              </w:rPr>
+            </w:pPr>
+            <w:r>
+              <w:rPr>
+                <w:sz w:val="21"/>
+                <w:szCs w:val="21"/>
                 <w:lang w:val="en-AU"/>
               </w:rPr>
               <w:t>F-REQ2</w:t>
             </w:r>
             <w:r>
               <w:rPr>
+                <w:sz w:val="21"/>
+                <w:szCs w:val="21"/>
                 <w:lang w:val="en-AU"/>
               </w:rPr>
               <w:t>3</w:t>
@@ -7833,11 +8258,15 @@
             <w:pPr>
               <w:jc w:val="center"/>
               <w:rPr>
-                <w:lang w:val="en-AU"/>
-              </w:rPr>
-            </w:pPr>
-            <w:r>
-              <w:rPr>
+                <w:sz w:val="21"/>
+                <w:szCs w:val="21"/>
+                <w:lang w:val="en-AU"/>
+              </w:rPr>
+            </w:pPr>
+            <w:r>
+              <w:rPr>
+                <w:sz w:val="21"/>
+                <w:szCs w:val="21"/>
                 <w:lang w:val="en-AU"/>
               </w:rPr>
               <w:t>3</w:t>
@@ -7852,32 +8281,446 @@
             <w:pPr>
               <w:jc w:val="center"/>
               <w:rPr>
-                <w:lang w:val="en-AU"/>
-              </w:rPr>
-            </w:pPr>
-            <w:r>
-              <w:rPr>
+                <w:sz w:val="21"/>
+                <w:szCs w:val="21"/>
+                <w:lang w:val="en-AU"/>
+              </w:rPr>
+            </w:pPr>
+            <w:r>
+              <w:rPr>
+                <w:sz w:val="21"/>
+                <w:szCs w:val="21"/>
                 <w:lang w:val="en-AU"/>
               </w:rPr>
               <w:t xml:space="preserve">If the user completed a game within the top </w:t>
             </w:r>
             <w:r>
               <w:rPr>
+                <w:sz w:val="21"/>
+                <w:szCs w:val="21"/>
                 <w:lang w:val="en-AU"/>
               </w:rPr>
               <w:t>10,</w:t>
             </w:r>
             <w:r>
               <w:rPr>
+                <w:sz w:val="21"/>
+                <w:szCs w:val="21"/>
                 <w:lang w:val="en-AU"/>
               </w:rPr>
               <w:t xml:space="preserve"> they will be prompted to enter a username to be displayed on the score page</w:t>
             </w:r>
             <w:r>
               <w:rPr>
+                <w:sz w:val="21"/>
+                <w:szCs w:val="21"/>
                 <w:lang w:val="en-AU"/>
               </w:rPr>
               <w:t>.</w:t>
+            </w:r>
+          </w:p>
+        </w:tc>
+      </w:tr>
+      <w:tr>
+        <w:tc>
+          <w:tcPr>
+            <w:tcW w:w="3192" w:type="dxa"/>
+          </w:tcPr>
+          <w:p>
+            <w:pPr>
+              <w:jc w:val="center"/>
+              <w:rPr>
+                <w:sz w:val="21"/>
+                <w:szCs w:val="21"/>
+                <w:lang w:val="en-AU"/>
+              </w:rPr>
+            </w:pPr>
+            <w:r>
+              <w:rPr>
+                <w:sz w:val="21"/>
+                <w:szCs w:val="21"/>
+                <w:lang w:val="en-AU"/>
+              </w:rPr>
+              <w:t>F-REQ2</w:t>
+            </w:r>
+            <w:r>
+              <w:rPr>
+                <w:sz w:val="21"/>
+                <w:szCs w:val="21"/>
+                <w:lang w:val="en-AU"/>
+              </w:rPr>
+              <w:t>4</w:t>
+            </w:r>
+          </w:p>
+        </w:tc>
+        <w:tc>
+          <w:tcPr>
+            <w:tcW w:w="3192" w:type="dxa"/>
+          </w:tcPr>
+          <w:p>
+            <w:pPr>
+              <w:jc w:val="center"/>
+              <w:rPr>
+                <w:sz w:val="21"/>
+                <w:szCs w:val="21"/>
+                <w:lang w:val="en-AU"/>
+              </w:rPr>
+            </w:pPr>
+            <w:r>
+              <w:rPr>
+                <w:sz w:val="21"/>
+                <w:szCs w:val="21"/>
+                <w:lang w:val="en-AU"/>
+              </w:rPr>
+              <w:t>4</w:t>
+            </w:r>
+          </w:p>
+        </w:tc>
+        <w:tc>
+          <w:tcPr>
+            <w:tcW w:w="3192" w:type="dxa"/>
+          </w:tcPr>
+          <w:p>
+            <w:pPr>
+              <w:jc w:val="center"/>
+              <w:rPr>
+                <w:sz w:val="21"/>
+                <w:szCs w:val="21"/>
+                <w:lang w:val="en-AU"/>
+              </w:rPr>
+            </w:pPr>
+            <w:r>
+              <w:rPr>
+                <w:sz w:val="21"/>
+                <w:szCs w:val="21"/>
+                <w:lang w:val="en-AU"/>
+              </w:rPr>
+              <w:t>On the play page when the user presses</w:t>
+            </w:r>
+            <w:r>
+              <w:rPr>
+                <w:sz w:val="21"/>
+                <w:szCs w:val="21"/>
+                <w:lang w:val="en-AU"/>
+              </w:rPr>
+              <w:t xml:space="preserve"> ‘P’ the game will pause and resume</w:t>
+            </w:r>
+          </w:p>
+        </w:tc>
+      </w:tr>
+      <w:tr>
+        <w:tc>
+          <w:tcPr>
+            <w:tcW w:w="3192" w:type="dxa"/>
+          </w:tcPr>
+          <w:p>
+            <w:pPr>
+              <w:jc w:val="center"/>
+              <w:rPr>
+                <w:sz w:val="21"/>
+                <w:szCs w:val="21"/>
+                <w:lang w:val="en-AU"/>
+              </w:rPr>
+            </w:pPr>
+            <w:r>
+              <w:rPr>
+                <w:sz w:val="21"/>
+                <w:szCs w:val="21"/>
+                <w:lang w:val="en-AU"/>
+              </w:rPr>
+              <w:t>F-REQ2</w:t>
+            </w:r>
+            <w:r>
+              <w:rPr>
+                <w:sz w:val="21"/>
+                <w:szCs w:val="21"/>
+                <w:lang w:val="en-AU"/>
+              </w:rPr>
+              <w:t>5</w:t>
+            </w:r>
+          </w:p>
+        </w:tc>
+        <w:tc>
+          <w:tcPr>
+            <w:tcW w:w="3192" w:type="dxa"/>
+          </w:tcPr>
+          <w:p>
+            <w:pPr>
+              <w:jc w:val="center"/>
+              <w:rPr>
+                <w:sz w:val="21"/>
+                <w:szCs w:val="21"/>
+                <w:lang w:val="en-AU"/>
+              </w:rPr>
+            </w:pPr>
+            <w:r>
+              <w:rPr>
+                <w:sz w:val="21"/>
+                <w:szCs w:val="21"/>
+                <w:lang w:val="en-AU"/>
+              </w:rPr>
+              <w:t>4</w:t>
+            </w:r>
+          </w:p>
+        </w:tc>
+        <w:tc>
+          <w:tcPr>
+            <w:tcW w:w="3192" w:type="dxa"/>
+          </w:tcPr>
+          <w:p>
+            <w:pPr>
+              <w:jc w:val="center"/>
+              <w:rPr>
+                <w:sz w:val="21"/>
+                <w:szCs w:val="21"/>
+                <w:lang w:val="en-AU"/>
+              </w:rPr>
+            </w:pPr>
+            <w:r>
+              <w:rPr>
+                <w:sz w:val="21"/>
+                <w:szCs w:val="21"/>
+                <w:lang w:val="en-AU"/>
+              </w:rPr>
+              <w:t>On the play page when the user presses ‘</w:t>
+            </w:r>
+            <w:r>
+              <w:rPr>
+                <w:sz w:val="21"/>
+                <w:szCs w:val="21"/>
+                <w:lang w:val="en-AU"/>
+              </w:rPr>
+              <w:t>M</w:t>
+            </w:r>
+            <w:r>
+              <w:rPr>
+                <w:sz w:val="21"/>
+                <w:szCs w:val="21"/>
+                <w:lang w:val="en-AU"/>
+              </w:rPr>
+              <w:t xml:space="preserve">’ the game will </w:t>
+            </w:r>
+            <w:r>
+              <w:rPr>
+                <w:sz w:val="21"/>
+                <w:szCs w:val="21"/>
+                <w:lang w:val="en-AU"/>
+              </w:rPr>
+              <w:t>toggle music on/off</w:t>
+            </w:r>
+            <w:r>
+              <w:rPr>
+                <w:sz w:val="21"/>
+                <w:szCs w:val="21"/>
+                <w:lang w:val="en-AU"/>
+              </w:rPr>
+              <w:t xml:space="preserve"> </w:t>
+            </w:r>
+          </w:p>
+        </w:tc>
+      </w:tr>
+      <w:tr>
+        <w:tc>
+          <w:tcPr>
+            <w:tcW w:w="3192" w:type="dxa"/>
+          </w:tcPr>
+          <w:p>
+            <w:pPr>
+              <w:jc w:val="center"/>
+              <w:rPr>
+                <w:sz w:val="21"/>
+                <w:szCs w:val="21"/>
+                <w:lang w:val="en-AU"/>
+              </w:rPr>
+            </w:pPr>
+            <w:r>
+              <w:rPr>
+                <w:sz w:val="21"/>
+                <w:szCs w:val="21"/>
+                <w:lang w:val="en-AU"/>
+              </w:rPr>
+              <w:t>F-REQ2</w:t>
+            </w:r>
+            <w:r>
+              <w:rPr>
+                <w:sz w:val="21"/>
+                <w:szCs w:val="21"/>
+                <w:lang w:val="en-AU"/>
+              </w:rPr>
+              <w:t>6</w:t>
+            </w:r>
+          </w:p>
+        </w:tc>
+        <w:tc>
+          <w:tcPr>
+            <w:tcW w:w="3192" w:type="dxa"/>
+          </w:tcPr>
+          <w:p>
+            <w:pPr>
+              <w:jc w:val="center"/>
+              <w:rPr>
+                <w:sz w:val="21"/>
+                <w:szCs w:val="21"/>
+                <w:lang w:val="en-AU"/>
+              </w:rPr>
+            </w:pPr>
+            <w:r>
+              <w:rPr>
+                <w:sz w:val="21"/>
+                <w:szCs w:val="21"/>
+                <w:lang w:val="en-AU"/>
+              </w:rPr>
+              <w:t>3</w:t>
+            </w:r>
+          </w:p>
+        </w:tc>
+        <w:tc>
+          <w:tcPr>
+            <w:tcW w:w="3192" w:type="dxa"/>
+          </w:tcPr>
+          <w:p>
+            <w:pPr>
+              <w:jc w:val="center"/>
+              <w:rPr>
+                <w:sz w:val="21"/>
+                <w:szCs w:val="21"/>
+                <w:lang w:val="en-AU"/>
+              </w:rPr>
+            </w:pPr>
+            <w:r>
+              <w:rPr>
+                <w:sz w:val="21"/>
+                <w:szCs w:val="21"/>
+                <w:lang w:val="en-AU"/>
+              </w:rPr>
+              <w:t>The game shall feature 7 different blocks</w:t>
+            </w:r>
+          </w:p>
+        </w:tc>
+      </w:tr>
+      <w:tr>
+        <w:tc>
+          <w:tcPr>
+            <w:tcW w:w="3192" w:type="dxa"/>
+          </w:tcPr>
+          <w:p>
+            <w:pPr>
+              <w:jc w:val="center"/>
+              <w:rPr>
+                <w:sz w:val="21"/>
+                <w:szCs w:val="21"/>
+                <w:lang w:val="en-AU"/>
+              </w:rPr>
+            </w:pPr>
+            <w:r>
+              <w:rPr>
+                <w:sz w:val="21"/>
+                <w:szCs w:val="21"/>
+                <w:lang w:val="en-AU"/>
+              </w:rPr>
+              <w:t>F-REQ2</w:t>
+            </w:r>
+            <w:r>
+              <w:rPr>
+                <w:sz w:val="21"/>
+                <w:szCs w:val="21"/>
+                <w:lang w:val="en-AU"/>
+              </w:rPr>
+              <w:t>7</w:t>
+            </w:r>
+          </w:p>
+        </w:tc>
+        <w:tc>
+          <w:tcPr>
+            <w:tcW w:w="3192" w:type="dxa"/>
+          </w:tcPr>
+          <w:p>
+            <w:pPr>
+              <w:jc w:val="center"/>
+              <w:rPr>
+                <w:sz w:val="21"/>
+                <w:szCs w:val="21"/>
+                <w:lang w:val="en-AU"/>
+              </w:rPr>
+            </w:pPr>
+            <w:r>
+              <w:rPr>
+                <w:sz w:val="21"/>
+                <w:szCs w:val="21"/>
+                <w:lang w:val="en-AU"/>
+              </w:rPr>
+              <w:t>3</w:t>
+            </w:r>
+          </w:p>
+        </w:tc>
+        <w:tc>
+          <w:tcPr>
+            <w:tcW w:w="3192" w:type="dxa"/>
+          </w:tcPr>
+          <w:p>
+            <w:pPr>
+              <w:jc w:val="center"/>
+              <w:rPr>
+                <w:sz w:val="21"/>
+                <w:szCs w:val="21"/>
+                <w:lang w:val="en-AU"/>
+              </w:rPr>
+            </w:pPr>
+            <w:r>
+              <w:rPr>
+                <w:sz w:val="21"/>
+                <w:szCs w:val="21"/>
+                <w:lang w:val="en-AU"/>
+              </w:rPr>
+              <w:t xml:space="preserve">The </w:t>
+            </w:r>
+            <w:r>
+              <w:rPr>
+                <w:sz w:val="21"/>
+                <w:szCs w:val="21"/>
+                <w:lang w:val="en-AU"/>
+              </w:rPr>
+              <w:t>extended game</w:t>
+            </w:r>
+            <w:r>
+              <w:rPr>
+                <w:sz w:val="21"/>
+                <w:szCs w:val="21"/>
+                <w:lang w:val="en-AU"/>
+              </w:rPr>
+              <w:t xml:space="preserve"> shall feature </w:t>
+            </w:r>
+            <w:r>
+              <w:rPr>
+                <w:sz w:val="21"/>
+                <w:szCs w:val="21"/>
+                <w:lang w:val="en-AU"/>
+              </w:rPr>
+              <w:t>2</w:t>
+            </w:r>
+            <w:r>
+              <w:rPr>
+                <w:sz w:val="21"/>
+                <w:szCs w:val="21"/>
+                <w:lang w:val="en-AU"/>
+              </w:rPr>
+              <w:t xml:space="preserve"> </w:t>
+            </w:r>
+            <w:r>
+              <w:rPr>
+                <w:sz w:val="21"/>
+                <w:szCs w:val="21"/>
+                <w:lang w:val="en-AU"/>
+              </w:rPr>
+              <w:t>additional</w:t>
+            </w:r>
+            <w:r>
+              <w:rPr>
+                <w:sz w:val="21"/>
+                <w:szCs w:val="21"/>
+                <w:lang w:val="en-AU"/>
+              </w:rPr>
+              <w:t xml:space="preserve"> blocks</w:t>
             </w:r>
           </w:p>
         </w:tc>
@@ -7885,30 +8728,6 @@
     </w:tbl>
     <w:p>
       <w:pPr>
-        <w:jc w:val="center"/>
-        <w:rPr>
-          <w:lang w:val="en-AU"/>
-        </w:rPr>
-      </w:pPr>
-    </w:p>
-    <w:p>
-      <w:pPr>
-        <w:jc w:val="both"/>
-        <w:rPr>
-          <w:lang w:val="en-AU"/>
-        </w:rPr>
-      </w:pPr>
-    </w:p>
-    <w:p>
-      <w:pPr>
-        <w:jc w:val="both"/>
-        <w:rPr>
-          <w:lang w:val="en-AU"/>
-        </w:rPr>
-      </w:pPr>
-    </w:p>
-    <w:p>
-      <w:pPr>
         <w:rPr>
           <w:rFonts w:ascii="Trebuchet MS" w:eastAsia="Trebuchet MS" w:hAnsi="Trebuchet MS" w:cs="Trebuchet MS"/>
           <w:b/>
@@ -7926,16 +8745,6 @@
         </w:rPr>
         <w:br w:type="page"/>
       </w:r>
-    </w:p>
-    <w:p>
-      <w:pPr>
-        <w:pStyle w:val="Heading2"/>
-        <w:contextualSpacing w:val="0"/>
-        <w:jc w:val="both"/>
-        <w:rPr>
-          <w:lang w:val="en-AU"/>
-        </w:rPr>
-      </w:pPr>
       <w:r>
         <w:rPr>
           <w:lang w:val="en-AU"/>
@@ -7951,18 +8760,578 @@
       </w:r>
       <w:bookmarkEnd w:id="17"/>
     </w:p>
-    <w:p>
-      <w:pPr>
-        <w:jc w:val="both"/>
-        <w:rPr>
-          <w:lang w:val="en-AU"/>
-        </w:rPr>
-      </w:pPr>
-      <w:bookmarkStart w:id="18" w:name="h.szusermvsgp" w:colFirst="0" w:colLast="0"/>
-      <w:bookmarkStart w:id="19" w:name="h.lfzla2zan3gk" w:colFirst="0" w:colLast="0"/>
-      <w:bookmarkEnd w:id="18"/>
-      <w:bookmarkEnd w:id="19"/>
-    </w:p>
+    <w:tbl>
+      <w:tblPr>
+        <w:tblStyle w:val="TableGrid"/>
+        <w:tblW w:w="0" w:type="auto"/>
+        <w:tblLook w:val="04A0" w:firstRow="1" w:lastRow="0" w:firstColumn="1" w:lastColumn="0" w:noHBand="0" w:noVBand="1"/>
+      </w:tblPr>
+      <w:tblGrid>
+        <w:gridCol w:w="3192"/>
+        <w:gridCol w:w="3192"/>
+        <w:gridCol w:w="3192"/>
+      </w:tblGrid>
+      <w:tr>
+        <w:tc>
+          <w:tcPr>
+            <w:tcW w:w="3192" w:type="dxa"/>
+          </w:tcPr>
+          <w:p>
+            <w:pPr>
+              <w:jc w:val="center"/>
+              <w:rPr>
+                <w:b/>
+                <w:bCs/>
+                <w:lang w:val="en-AU"/>
+              </w:rPr>
+            </w:pPr>
+            <w:bookmarkStart w:id="18" w:name="h.szusermvsgp" w:colFirst="0" w:colLast="0"/>
+            <w:bookmarkStart w:id="19" w:name="h.lfzla2zan3gk" w:colFirst="0" w:colLast="0"/>
+            <w:bookmarkEnd w:id="18"/>
+            <w:bookmarkEnd w:id="19"/>
+            <w:r>
+              <w:rPr>
+                <w:b/>
+                <w:bCs/>
+                <w:lang w:val="en-AU"/>
+              </w:rPr>
+              <w:t xml:space="preserve">Identifier </w:t>
+            </w:r>
+          </w:p>
+        </w:tc>
+        <w:tc>
+          <w:tcPr>
+            <w:tcW w:w="3192" w:type="dxa"/>
+          </w:tcPr>
+          <w:p>
+            <w:pPr>
+              <w:jc w:val="center"/>
+              <w:rPr>
+                <w:b/>
+                <w:bCs/>
+                <w:lang w:val="en-AU"/>
+              </w:rPr>
+            </w:pPr>
+            <w:r>
+              <w:rPr>
+                <w:b/>
+                <w:bCs/>
+                <w:lang w:val="en-AU"/>
+              </w:rPr>
+              <w:t>Priority</w:t>
+            </w:r>
+          </w:p>
+        </w:tc>
+        <w:tc>
+          <w:tcPr>
+            <w:tcW w:w="3192" w:type="dxa"/>
+          </w:tcPr>
+          <w:p>
+            <w:pPr>
+              <w:jc w:val="center"/>
+              <w:rPr>
+                <w:b/>
+                <w:bCs/>
+                <w:lang w:val="en-AU"/>
+              </w:rPr>
+            </w:pPr>
+            <w:r>
+              <w:rPr>
+                <w:b/>
+                <w:bCs/>
+                <w:lang w:val="en-AU"/>
+              </w:rPr>
+              <w:t>Requirement</w:t>
+            </w:r>
+          </w:p>
+        </w:tc>
+      </w:tr>
+      <w:tr>
+        <w:tc>
+          <w:tcPr>
+            <w:tcW w:w="3192" w:type="dxa"/>
+          </w:tcPr>
+          <w:p>
+            <w:pPr>
+              <w:jc w:val="center"/>
+              <w:rPr>
+                <w:lang w:val="en-AU"/>
+              </w:rPr>
+            </w:pPr>
+            <w:r>
+              <w:rPr>
+                <w:lang w:val="en-AU"/>
+              </w:rPr>
+              <w:t>NF-REQ1</w:t>
+            </w:r>
+          </w:p>
+        </w:tc>
+        <w:tc>
+          <w:tcPr>
+            <w:tcW w:w="3192" w:type="dxa"/>
+          </w:tcPr>
+          <w:p>
+            <w:pPr>
+              <w:jc w:val="center"/>
+              <w:rPr>
+                <w:lang w:val="en-AU"/>
+              </w:rPr>
+            </w:pPr>
+            <w:r>
+              <w:rPr>
+                <w:lang w:val="en-AU"/>
+              </w:rPr>
+              <w:t>5</w:t>
+            </w:r>
+          </w:p>
+        </w:tc>
+        <w:tc>
+          <w:tcPr>
+            <w:tcW w:w="3192" w:type="dxa"/>
+          </w:tcPr>
+          <w:p>
+            <w:pPr>
+              <w:jc w:val="center"/>
+              <w:rPr>
+                <w:lang w:val="en-AU"/>
+              </w:rPr>
+            </w:pPr>
+            <w:r>
+              <w:rPr>
+                <w:lang w:val="en-AU"/>
+              </w:rPr>
+              <w:t xml:space="preserve">Useability </w:t>
+            </w:r>
+            <w:r>
+              <w:rPr>
+                <w:lang w:val="en-AU"/>
+              </w:rPr>
+              <w:t>–</w:t>
+            </w:r>
+            <w:r>
+              <w:rPr>
+                <w:lang w:val="en-AU"/>
+              </w:rPr>
+              <w:t xml:space="preserve"> </w:t>
+            </w:r>
+            <w:r>
+              <w:rPr>
+                <w:lang w:val="en-AU"/>
+              </w:rPr>
+              <w:t xml:space="preserve">The system aesthetically pleasing </w:t>
+            </w:r>
+          </w:p>
+        </w:tc>
+      </w:tr>
+      <w:tr>
+        <w:tc>
+          <w:tcPr>
+            <w:tcW w:w="3192" w:type="dxa"/>
+          </w:tcPr>
+          <w:p>
+            <w:pPr>
+              <w:jc w:val="center"/>
+              <w:rPr>
+                <w:lang w:val="en-AU"/>
+              </w:rPr>
+            </w:pPr>
+            <w:r>
+              <w:rPr>
+                <w:lang w:val="en-AU"/>
+              </w:rPr>
+              <w:t>NF-REQ</w:t>
+            </w:r>
+            <w:r>
+              <w:rPr>
+                <w:lang w:val="en-AU"/>
+              </w:rPr>
+              <w:t>2</w:t>
+            </w:r>
+          </w:p>
+        </w:tc>
+        <w:tc>
+          <w:tcPr>
+            <w:tcW w:w="3192" w:type="dxa"/>
+          </w:tcPr>
+          <w:p>
+            <w:pPr>
+              <w:jc w:val="center"/>
+              <w:rPr>
+                <w:lang w:val="en-AU"/>
+              </w:rPr>
+            </w:pPr>
+            <w:r>
+              <w:rPr>
+                <w:lang w:val="en-AU"/>
+              </w:rPr>
+              <w:t>5</w:t>
+            </w:r>
+          </w:p>
+        </w:tc>
+        <w:tc>
+          <w:tcPr>
+            <w:tcW w:w="3192" w:type="dxa"/>
+          </w:tcPr>
+          <w:p>
+            <w:pPr>
+              <w:jc w:val="center"/>
+              <w:rPr>
+                <w:lang w:val="en-AU"/>
+              </w:rPr>
+            </w:pPr>
+            <w:r>
+              <w:rPr>
+                <w:lang w:val="en-AU"/>
+              </w:rPr>
+              <w:t xml:space="preserve">Useability – The system </w:t>
+            </w:r>
+            <w:r>
+              <w:rPr>
+                <w:lang w:val="en-AU"/>
+              </w:rPr>
+              <w:t>should be straight forward and easy to understand</w:t>
+            </w:r>
+          </w:p>
+        </w:tc>
+      </w:tr>
+      <w:tr>
+        <w:tc>
+          <w:tcPr>
+            <w:tcW w:w="3192" w:type="dxa"/>
+          </w:tcPr>
+          <w:p>
+            <w:pPr>
+              <w:jc w:val="center"/>
+              <w:rPr>
+                <w:lang w:val="en-AU"/>
+              </w:rPr>
+            </w:pPr>
+            <w:r>
+              <w:rPr>
+                <w:lang w:val="en-AU"/>
+              </w:rPr>
+              <w:t>NF-REQ</w:t>
+            </w:r>
+            <w:r>
+              <w:rPr>
+                <w:lang w:val="en-AU"/>
+              </w:rPr>
+              <w:t>3</w:t>
+            </w:r>
+          </w:p>
+        </w:tc>
+        <w:tc>
+          <w:tcPr>
+            <w:tcW w:w="3192" w:type="dxa"/>
+          </w:tcPr>
+          <w:p>
+            <w:pPr>
+              <w:jc w:val="center"/>
+              <w:rPr>
+                <w:lang w:val="en-AU"/>
+              </w:rPr>
+            </w:pPr>
+            <w:r>
+              <w:rPr>
+                <w:lang w:val="en-AU"/>
+              </w:rPr>
+              <w:t>5</w:t>
+            </w:r>
+          </w:p>
+        </w:tc>
+        <w:tc>
+          <w:tcPr>
+            <w:tcW w:w="3192" w:type="dxa"/>
+          </w:tcPr>
+          <w:p>
+            <w:pPr>
+              <w:jc w:val="center"/>
+              <w:rPr>
+                <w:lang w:val="en-AU"/>
+              </w:rPr>
+            </w:pPr>
+            <w:r>
+              <w:rPr>
+                <w:lang w:val="en-AU"/>
+              </w:rPr>
+              <w:t>Compatibility – The system should not require large amounts of computer memory to play</w:t>
+            </w:r>
+          </w:p>
+        </w:tc>
+      </w:tr>
+      <w:tr>
+        <w:tc>
+          <w:tcPr>
+            <w:tcW w:w="3192" w:type="dxa"/>
+          </w:tcPr>
+          <w:p>
+            <w:pPr>
+              <w:jc w:val="center"/>
+              <w:rPr>
+                <w:lang w:val="en-AU"/>
+              </w:rPr>
+            </w:pPr>
+            <w:r>
+              <w:rPr>
+                <w:lang w:val="en-AU"/>
+              </w:rPr>
+              <w:t>NF-REQ</w:t>
+            </w:r>
+            <w:r>
+              <w:rPr>
+                <w:lang w:val="en-AU"/>
+              </w:rPr>
+              <w:t>4</w:t>
+            </w:r>
+          </w:p>
+        </w:tc>
+        <w:tc>
+          <w:tcPr>
+            <w:tcW w:w="3192" w:type="dxa"/>
+          </w:tcPr>
+          <w:p>
+            <w:pPr>
+              <w:jc w:val="center"/>
+              <w:rPr>
+                <w:lang w:val="en-AU"/>
+              </w:rPr>
+            </w:pPr>
+            <w:r>
+              <w:rPr>
+                <w:lang w:val="en-AU"/>
+              </w:rPr>
+              <w:t>5</w:t>
+            </w:r>
+          </w:p>
+        </w:tc>
+        <w:tc>
+          <w:tcPr>
+            <w:tcW w:w="3192" w:type="dxa"/>
+          </w:tcPr>
+          <w:p>
+            <w:pPr>
+              <w:jc w:val="center"/>
+              <w:rPr>
+                <w:lang w:val="en-AU"/>
+              </w:rPr>
+            </w:pPr>
+            <w:r>
+              <w:rPr>
+                <w:lang w:val="en-AU"/>
+              </w:rPr>
+              <w:t>Performance – The system should function with minimal computing speed</w:t>
+            </w:r>
+          </w:p>
+        </w:tc>
+      </w:tr>
+      <w:tr>
+        <w:tc>
+          <w:tcPr>
+            <w:tcW w:w="3192" w:type="dxa"/>
+          </w:tcPr>
+          <w:p>
+            <w:pPr>
+              <w:jc w:val="center"/>
+              <w:rPr>
+                <w:lang w:val="en-AU"/>
+              </w:rPr>
+            </w:pPr>
+            <w:r>
+              <w:rPr>
+                <w:lang w:val="en-AU"/>
+              </w:rPr>
+              <w:t>NF-REQ</w:t>
+            </w:r>
+            <w:r>
+              <w:rPr>
+                <w:lang w:val="en-AU"/>
+              </w:rPr>
+              <w:t>5</w:t>
+            </w:r>
+          </w:p>
+        </w:tc>
+        <w:tc>
+          <w:tcPr>
+            <w:tcW w:w="3192" w:type="dxa"/>
+          </w:tcPr>
+          <w:p>
+            <w:pPr>
+              <w:jc w:val="center"/>
+              <w:rPr>
+                <w:lang w:val="en-AU"/>
+              </w:rPr>
+            </w:pPr>
+            <w:r>
+              <w:rPr>
+                <w:lang w:val="en-AU"/>
+              </w:rPr>
+              <w:t>5</w:t>
+            </w:r>
+          </w:p>
+        </w:tc>
+        <w:tc>
+          <w:tcPr>
+            <w:tcW w:w="3192" w:type="dxa"/>
+          </w:tcPr>
+          <w:p>
+            <w:pPr>
+              <w:jc w:val="center"/>
+              <w:rPr>
+                <w:lang w:val="en-AU"/>
+              </w:rPr>
+            </w:pPr>
+            <w:r>
+              <w:rPr>
+                <w:lang w:val="en-AU"/>
+              </w:rPr>
+              <w:t>Functionality – The system should not require authorization to run</w:t>
+            </w:r>
+          </w:p>
+        </w:tc>
+      </w:tr>
+      <w:tr>
+        <w:tc>
+          <w:tcPr>
+            <w:tcW w:w="3192" w:type="dxa"/>
+          </w:tcPr>
+          <w:p>
+            <w:pPr>
+              <w:jc w:val="center"/>
+              <w:rPr>
+                <w:lang w:val="en-AU"/>
+              </w:rPr>
+            </w:pPr>
+            <w:r>
+              <w:rPr>
+                <w:lang w:val="en-AU"/>
+              </w:rPr>
+              <w:t>NF-REQ</w:t>
+            </w:r>
+            <w:r>
+              <w:rPr>
+                <w:lang w:val="en-AU"/>
+              </w:rPr>
+              <w:t>6</w:t>
+            </w:r>
+          </w:p>
+        </w:tc>
+        <w:tc>
+          <w:tcPr>
+            <w:tcW w:w="3192" w:type="dxa"/>
+          </w:tcPr>
+          <w:p>
+            <w:pPr>
+              <w:jc w:val="center"/>
+              <w:rPr>
+                <w:lang w:val="en-AU"/>
+              </w:rPr>
+            </w:pPr>
+            <w:r>
+              <w:rPr>
+                <w:lang w:val="en-AU"/>
+              </w:rPr>
+              <w:t>5</w:t>
+            </w:r>
+          </w:p>
+        </w:tc>
+        <w:tc>
+          <w:tcPr>
+            <w:tcW w:w="3192" w:type="dxa"/>
+          </w:tcPr>
+          <w:p>
+            <w:pPr>
+              <w:jc w:val="center"/>
+              <w:rPr>
+                <w:lang w:val="en-AU"/>
+              </w:rPr>
+            </w:pPr>
+            <w:r>
+              <w:rPr>
+                <w:lang w:val="en-AU"/>
+              </w:rPr>
+              <w:t>Compatibility –</w:t>
+            </w:r>
+            <w:r>
+              <w:rPr>
+                <w:lang w:val="en-AU"/>
+              </w:rPr>
+              <w:t xml:space="preserve"> The system should run on portable devices such as windows laptops</w:t>
+            </w:r>
+          </w:p>
+        </w:tc>
+      </w:tr>
+      <w:tr>
+        <w:tc>
+          <w:tcPr>
+            <w:tcW w:w="3192" w:type="dxa"/>
+          </w:tcPr>
+          <w:p>
+            <w:pPr>
+              <w:jc w:val="center"/>
+              <w:rPr>
+                <w:lang w:val="en-AU"/>
+              </w:rPr>
+            </w:pPr>
+            <w:r>
+              <w:rPr>
+                <w:lang w:val="en-AU"/>
+              </w:rPr>
+              <w:t>NF-REQ</w:t>
+            </w:r>
+            <w:r>
+              <w:rPr>
+                <w:lang w:val="en-AU"/>
+              </w:rPr>
+              <w:t>7</w:t>
+            </w:r>
+          </w:p>
+        </w:tc>
+        <w:tc>
+          <w:tcPr>
+            <w:tcW w:w="3192" w:type="dxa"/>
+          </w:tcPr>
+          <w:p>
+            <w:pPr>
+              <w:jc w:val="center"/>
+              <w:rPr>
+                <w:lang w:val="en-AU"/>
+              </w:rPr>
+            </w:pPr>
+            <w:r>
+              <w:rPr>
+                <w:lang w:val="en-AU"/>
+              </w:rPr>
+              <w:t>5</w:t>
+            </w:r>
+          </w:p>
+        </w:tc>
+        <w:tc>
+          <w:tcPr>
+            <w:tcW w:w="3192" w:type="dxa"/>
+          </w:tcPr>
+          <w:p>
+            <w:pPr>
+              <w:jc w:val="center"/>
+              <w:rPr>
+                <w:lang w:val="en-AU"/>
+              </w:rPr>
+            </w:pPr>
+            <w:r>
+              <w:rPr>
+                <w:lang w:val="en-AU"/>
+              </w:rPr>
+              <w:t>Reliability – The system</w:t>
+            </w:r>
+            <w:r>
+              <w:rPr>
+                <w:lang w:val="en-AU"/>
+              </w:rPr>
+              <w:t xml:space="preserve"> should be reliable and not reach a critical failure time under normal usage.</w:t>
+            </w:r>
+          </w:p>
+        </w:tc>
+      </w:tr>
+    </w:tbl>
     <w:p>
       <w:pPr>
         <w:jc w:val="both"/>

--- a/Documentation/Assignment_stage 1_Template.docx
+++ b/Documentation/Assignment_stage 1_Template.docx
@@ -1753,17 +1753,8 @@
                 <w:rFonts w:ascii="Helvetica" w:hAnsi="Helvetica"/>
                 <w:sz w:val="20"/>
               </w:rPr>
-              <w:t xml:space="preserve">2 </w:t>
-            </w:r>
-            <w:proofErr w:type="spellStart"/>
-            <w:r>
-              <w:rPr>
-                <w:rFonts w:ascii="Helvetica" w:hAnsi="Helvetica"/>
-                <w:sz w:val="20"/>
-              </w:rPr>
-              <w:t>hrs</w:t>
-            </w:r>
-            <w:proofErr w:type="spellEnd"/>
+              <w:t>2 hrs</w:t>
+            </w:r>
           </w:p>
         </w:tc>
         <w:tc>
@@ -1784,17 +1775,8 @@
                 <w:rFonts w:ascii="Helvetica" w:hAnsi="Helvetica"/>
                 <w:sz w:val="20"/>
               </w:rPr>
-              <w:t xml:space="preserve">2 </w:t>
-            </w:r>
-            <w:proofErr w:type="spellStart"/>
-            <w:r>
-              <w:rPr>
-                <w:rFonts w:ascii="Helvetica" w:hAnsi="Helvetica"/>
-                <w:sz w:val="20"/>
-              </w:rPr>
-              <w:t>hrs</w:t>
-            </w:r>
-            <w:proofErr w:type="spellEnd"/>
+              <w:t>2 hrs</w:t>
+            </w:r>
           </w:p>
         </w:tc>
         <w:tc>
@@ -1837,17 +1819,8 @@
                 <w:rFonts w:ascii="Helvetica" w:hAnsi="Helvetica"/>
                 <w:sz w:val="20"/>
               </w:rPr>
-              <w:t xml:space="preserve">1 </w:t>
-            </w:r>
-            <w:proofErr w:type="spellStart"/>
-            <w:r>
-              <w:rPr>
-                <w:rFonts w:ascii="Helvetica" w:hAnsi="Helvetica"/>
-                <w:sz w:val="20"/>
-              </w:rPr>
-              <w:t>hr</w:t>
-            </w:r>
-            <w:proofErr w:type="spellEnd"/>
+              <w:t>1 hr</w:t>
+            </w:r>
           </w:p>
         </w:tc>
         <w:tc>
@@ -1868,17 +1841,8 @@
                 <w:rFonts w:ascii="Helvetica" w:hAnsi="Helvetica"/>
                 <w:sz w:val="20"/>
               </w:rPr>
-              <w:t xml:space="preserve">1 </w:t>
-            </w:r>
-            <w:proofErr w:type="spellStart"/>
-            <w:r>
-              <w:rPr>
-                <w:rFonts w:ascii="Helvetica" w:hAnsi="Helvetica"/>
-                <w:sz w:val="20"/>
-              </w:rPr>
-              <w:t>hr</w:t>
-            </w:r>
-            <w:proofErr w:type="spellEnd"/>
+              <w:t>1 hr</w:t>
+            </w:r>
           </w:p>
         </w:tc>
         <w:tc>
@@ -1989,17 +1953,8 @@
                 <w:rFonts w:ascii="Helvetica" w:hAnsi="Helvetica"/>
                 <w:sz w:val="20"/>
               </w:rPr>
-              <w:t xml:space="preserve">2 </w:t>
-            </w:r>
-            <w:proofErr w:type="spellStart"/>
-            <w:r>
-              <w:rPr>
-                <w:rFonts w:ascii="Helvetica" w:hAnsi="Helvetica"/>
-                <w:sz w:val="20"/>
-              </w:rPr>
-              <w:t>hrs</w:t>
-            </w:r>
-            <w:proofErr w:type="spellEnd"/>
+              <w:t>2 hrs</w:t>
+            </w:r>
           </w:p>
         </w:tc>
         <w:tc>
@@ -2020,17 +1975,8 @@
                 <w:rFonts w:ascii="Helvetica" w:hAnsi="Helvetica"/>
                 <w:sz w:val="20"/>
               </w:rPr>
-              <w:t xml:space="preserve">2 </w:t>
-            </w:r>
-            <w:proofErr w:type="spellStart"/>
-            <w:r>
-              <w:rPr>
-                <w:rFonts w:ascii="Helvetica" w:hAnsi="Helvetica"/>
-                <w:sz w:val="20"/>
-              </w:rPr>
-              <w:t>hrs</w:t>
-            </w:r>
-            <w:proofErr w:type="spellEnd"/>
+              <w:t>2 hrs</w:t>
+            </w:r>
           </w:p>
         </w:tc>
         <w:tc>
@@ -2073,17 +2019,8 @@
                 <w:rFonts w:ascii="Helvetica" w:hAnsi="Helvetica"/>
                 <w:sz w:val="20"/>
               </w:rPr>
-              <w:t xml:space="preserve">1 </w:t>
-            </w:r>
-            <w:proofErr w:type="spellStart"/>
-            <w:r>
-              <w:rPr>
-                <w:rFonts w:ascii="Helvetica" w:hAnsi="Helvetica"/>
-                <w:sz w:val="20"/>
-              </w:rPr>
-              <w:t>hr</w:t>
-            </w:r>
-            <w:proofErr w:type="spellEnd"/>
+              <w:t>1 hr</w:t>
+            </w:r>
           </w:p>
         </w:tc>
         <w:tc>
@@ -2104,17 +2041,8 @@
                 <w:rFonts w:ascii="Helvetica" w:hAnsi="Helvetica"/>
                 <w:sz w:val="20"/>
               </w:rPr>
-              <w:t xml:space="preserve">1 </w:t>
-            </w:r>
-            <w:proofErr w:type="spellStart"/>
-            <w:r>
-              <w:rPr>
-                <w:rFonts w:ascii="Helvetica" w:hAnsi="Helvetica"/>
-                <w:sz w:val="20"/>
-              </w:rPr>
-              <w:t>hr</w:t>
-            </w:r>
-            <w:proofErr w:type="spellEnd"/>
+              <w:t>1 hr</w:t>
+            </w:r>
           </w:p>
         </w:tc>
         <w:tc>
@@ -2225,17 +2153,8 @@
                 <w:rFonts w:ascii="Helvetica" w:hAnsi="Helvetica"/>
                 <w:sz w:val="20"/>
               </w:rPr>
-              <w:t xml:space="preserve">2 </w:t>
-            </w:r>
-            <w:proofErr w:type="spellStart"/>
-            <w:r>
-              <w:rPr>
-                <w:rFonts w:ascii="Helvetica" w:hAnsi="Helvetica"/>
-                <w:sz w:val="20"/>
-              </w:rPr>
-              <w:t>hrs</w:t>
-            </w:r>
-            <w:proofErr w:type="spellEnd"/>
+              <w:t>2 hrs</w:t>
+            </w:r>
           </w:p>
         </w:tc>
         <w:tc>
@@ -2256,17 +2175,8 @@
                 <w:rFonts w:ascii="Helvetica" w:hAnsi="Helvetica"/>
                 <w:sz w:val="20"/>
               </w:rPr>
-              <w:t xml:space="preserve">2 </w:t>
-            </w:r>
-            <w:proofErr w:type="spellStart"/>
-            <w:r>
-              <w:rPr>
-                <w:rFonts w:ascii="Helvetica" w:hAnsi="Helvetica"/>
-                <w:sz w:val="20"/>
-              </w:rPr>
-              <w:t>hrs</w:t>
-            </w:r>
-            <w:proofErr w:type="spellEnd"/>
+              <w:t>2 hrs</w:t>
+            </w:r>
           </w:p>
         </w:tc>
         <w:tc>
@@ -2304,6 +2214,13 @@
                 <w:sz w:val="20"/>
               </w:rPr>
             </w:pPr>
+            <w:r>
+              <w:rPr>
+                <w:rFonts w:ascii="Helvetica" w:hAnsi="Helvetica"/>
+                <w:sz w:val="20"/>
+              </w:rPr>
+              <w:t>30 mins</w:t>
+            </w:r>
           </w:p>
         </w:tc>
         <w:tc>
@@ -2319,6 +2236,13 @@
                 <w:sz w:val="20"/>
               </w:rPr>
             </w:pPr>
+            <w:r>
+              <w:rPr>
+                <w:rFonts w:ascii="Helvetica" w:hAnsi="Helvetica"/>
+                <w:sz w:val="20"/>
+              </w:rPr>
+              <w:t>30 mins</w:t>
+            </w:r>
           </w:p>
         </w:tc>
         <w:tc>
@@ -2429,17 +2353,8 @@
                 <w:rFonts w:ascii="Helvetica" w:hAnsi="Helvetica"/>
                 <w:sz w:val="20"/>
               </w:rPr>
-              <w:t xml:space="preserve">2 </w:t>
-            </w:r>
-            <w:proofErr w:type="spellStart"/>
-            <w:r>
-              <w:rPr>
-                <w:rFonts w:ascii="Helvetica" w:hAnsi="Helvetica"/>
-                <w:sz w:val="20"/>
-              </w:rPr>
-              <w:t>hrs</w:t>
-            </w:r>
-            <w:proofErr w:type="spellEnd"/>
+              <w:t>2 hrs</w:t>
+            </w:r>
           </w:p>
         </w:tc>
         <w:tc>
@@ -2460,17 +2375,8 @@
                 <w:rFonts w:ascii="Helvetica" w:hAnsi="Helvetica"/>
                 <w:sz w:val="20"/>
               </w:rPr>
-              <w:t xml:space="preserve">2 </w:t>
-            </w:r>
-            <w:proofErr w:type="spellStart"/>
-            <w:r>
-              <w:rPr>
-                <w:rFonts w:ascii="Helvetica" w:hAnsi="Helvetica"/>
-                <w:sz w:val="20"/>
-              </w:rPr>
-              <w:t>hrs</w:t>
-            </w:r>
-            <w:proofErr w:type="spellEnd"/>
+              <w:t>2 hrs</w:t>
+            </w:r>
           </w:p>
         </w:tc>
         <w:tc>
@@ -2508,6 +2414,13 @@
                 <w:sz w:val="20"/>
               </w:rPr>
             </w:pPr>
+            <w:r>
+              <w:rPr>
+                <w:rFonts w:ascii="Helvetica" w:hAnsi="Helvetica"/>
+                <w:sz w:val="20"/>
+              </w:rPr>
+              <w:t>1 hr</w:t>
+            </w:r>
           </w:p>
         </w:tc>
         <w:tc>
@@ -2523,6 +2436,13 @@
                 <w:sz w:val="20"/>
               </w:rPr>
             </w:pPr>
+            <w:r>
+              <w:rPr>
+                <w:rFonts w:ascii="Helvetica" w:hAnsi="Helvetica"/>
+                <w:sz w:val="20"/>
+              </w:rPr>
+              <w:t>1 hr</w:t>
+            </w:r>
           </w:p>
         </w:tc>
         <w:tc>
@@ -2633,17 +2553,8 @@
                 <w:rFonts w:ascii="Helvetica" w:hAnsi="Helvetica"/>
                 <w:sz w:val="20"/>
               </w:rPr>
-              <w:t xml:space="preserve">2 </w:t>
-            </w:r>
-            <w:proofErr w:type="spellStart"/>
-            <w:r>
-              <w:rPr>
-                <w:rFonts w:ascii="Helvetica" w:hAnsi="Helvetica"/>
-                <w:sz w:val="20"/>
-              </w:rPr>
-              <w:t>hrs</w:t>
-            </w:r>
-            <w:proofErr w:type="spellEnd"/>
+              <w:t>2 hrs</w:t>
+            </w:r>
           </w:p>
         </w:tc>
         <w:tc>
@@ -2664,17 +2575,8 @@
                 <w:rFonts w:ascii="Helvetica" w:hAnsi="Helvetica"/>
                 <w:sz w:val="20"/>
               </w:rPr>
-              <w:t xml:space="preserve">2 </w:t>
-            </w:r>
-            <w:proofErr w:type="spellStart"/>
-            <w:r>
-              <w:rPr>
-                <w:rFonts w:ascii="Helvetica" w:hAnsi="Helvetica"/>
-                <w:sz w:val="20"/>
-              </w:rPr>
-              <w:t>hrs</w:t>
-            </w:r>
-            <w:proofErr w:type="spellEnd"/>
+              <w:t>2 hrs</w:t>
+            </w:r>
           </w:p>
         </w:tc>
         <w:tc>
@@ -2837,17 +2739,8 @@
                 <w:rFonts w:ascii="Helvetica" w:hAnsi="Helvetica"/>
                 <w:sz w:val="20"/>
               </w:rPr>
-              <w:t xml:space="preserve">2 </w:t>
-            </w:r>
-            <w:proofErr w:type="spellStart"/>
-            <w:r>
-              <w:rPr>
-                <w:rFonts w:ascii="Helvetica" w:hAnsi="Helvetica"/>
-                <w:sz w:val="20"/>
-              </w:rPr>
-              <w:t>hrs</w:t>
-            </w:r>
-            <w:proofErr w:type="spellEnd"/>
+              <w:t>2 hrs</w:t>
+            </w:r>
           </w:p>
         </w:tc>
         <w:tc>
@@ -2868,17 +2761,8 @@
                 <w:rFonts w:ascii="Helvetica" w:hAnsi="Helvetica"/>
                 <w:sz w:val="20"/>
               </w:rPr>
-              <w:t xml:space="preserve">2 </w:t>
-            </w:r>
-            <w:proofErr w:type="spellStart"/>
-            <w:r>
-              <w:rPr>
-                <w:rFonts w:ascii="Helvetica" w:hAnsi="Helvetica"/>
-                <w:sz w:val="20"/>
-              </w:rPr>
-              <w:t>hrs</w:t>
-            </w:r>
-            <w:proofErr w:type="spellEnd"/>
+              <w:t>2 hrs</w:t>
+            </w:r>
           </w:p>
         </w:tc>
         <w:tc>
@@ -3041,17 +2925,8 @@
                 <w:rFonts w:ascii="Helvetica" w:hAnsi="Helvetica"/>
                 <w:sz w:val="20"/>
               </w:rPr>
-              <w:t xml:space="preserve">2 </w:t>
-            </w:r>
-            <w:proofErr w:type="spellStart"/>
-            <w:r>
-              <w:rPr>
-                <w:rFonts w:ascii="Helvetica" w:hAnsi="Helvetica"/>
-                <w:sz w:val="20"/>
-              </w:rPr>
-              <w:t>hrs</w:t>
-            </w:r>
-            <w:proofErr w:type="spellEnd"/>
+              <w:t>2 hrs</w:t>
+            </w:r>
           </w:p>
         </w:tc>
         <w:tc>
@@ -3072,17 +2947,15 @@
                 <w:rFonts w:ascii="Helvetica" w:hAnsi="Helvetica"/>
                 <w:sz w:val="20"/>
               </w:rPr>
-              <w:t xml:space="preserve">2 </w:t>
-            </w:r>
-            <w:proofErr w:type="spellStart"/>
-            <w:r>
-              <w:rPr>
-                <w:rFonts w:ascii="Helvetica" w:hAnsi="Helvetica"/>
-                <w:sz w:val="20"/>
-              </w:rPr>
-              <w:t>hrs</w:t>
-            </w:r>
-            <w:proofErr w:type="spellEnd"/>
+              <w:t>2</w:t>
+            </w:r>
+            <w:r>
+              <w:rPr>
+                <w:rFonts w:ascii="Helvetica" w:hAnsi="Helvetica"/>
+                <w:sz w:val="20"/>
+              </w:rPr>
+              <w:t xml:space="preserve"> hrs</w:t>
+            </w:r>
           </w:p>
         </w:tc>
         <w:tc>
@@ -3201,17 +3074,8 @@
                 <w:rFonts w:ascii="Helvetica" w:hAnsi="Helvetica"/>
                 <w:sz w:val="20"/>
               </w:rPr>
-              <w:t xml:space="preserve">Develop </w:t>
-            </w:r>
-            <w:proofErr w:type="spellStart"/>
-            <w:r>
-              <w:rPr>
-                <w:rFonts w:ascii="Helvetica" w:hAnsi="Helvetica"/>
-                <w:sz w:val="20"/>
-              </w:rPr>
-              <w:t>StartupPage</w:t>
-            </w:r>
-            <w:proofErr w:type="spellEnd"/>
+              <w:t>Develop StartupPage</w:t>
+            </w:r>
           </w:p>
         </w:tc>
         <w:tc>
@@ -3261,17 +3125,8 @@
                 <w:rFonts w:ascii="Helvetica" w:hAnsi="Helvetica"/>
                 <w:sz w:val="20"/>
               </w:rPr>
-              <w:t xml:space="preserve"> </w:t>
-            </w:r>
-            <w:proofErr w:type="spellStart"/>
-            <w:r>
-              <w:rPr>
-                <w:rFonts w:ascii="Helvetica" w:hAnsi="Helvetica"/>
-                <w:sz w:val="20"/>
-              </w:rPr>
-              <w:t>hrs</w:t>
-            </w:r>
-            <w:proofErr w:type="spellEnd"/>
+              <w:t xml:space="preserve"> hrs</w:t>
+            </w:r>
           </w:p>
         </w:tc>
         <w:tc>
@@ -3299,17 +3154,8 @@
                 <w:rFonts w:ascii="Helvetica" w:hAnsi="Helvetica"/>
                 <w:sz w:val="20"/>
               </w:rPr>
-              <w:t xml:space="preserve"> </w:t>
-            </w:r>
-            <w:proofErr w:type="spellStart"/>
-            <w:r>
-              <w:rPr>
-                <w:rFonts w:ascii="Helvetica" w:hAnsi="Helvetica"/>
-                <w:sz w:val="20"/>
-              </w:rPr>
-              <w:t>hrs</w:t>
-            </w:r>
-            <w:proofErr w:type="spellEnd"/>
+              <w:t xml:space="preserve"> hrs</w:t>
+            </w:r>
           </w:p>
         </w:tc>
         <w:tc>
@@ -3472,17 +3318,15 @@
                 <w:rFonts w:ascii="Helvetica" w:hAnsi="Helvetica"/>
                 <w:sz w:val="20"/>
               </w:rPr>
-              <w:t xml:space="preserve">2 </w:t>
-            </w:r>
-            <w:proofErr w:type="spellStart"/>
-            <w:r>
-              <w:rPr>
-                <w:rFonts w:ascii="Helvetica" w:hAnsi="Helvetica"/>
-                <w:sz w:val="20"/>
-              </w:rPr>
-              <w:t>hrs</w:t>
-            </w:r>
-            <w:proofErr w:type="spellEnd"/>
+              <w:t>3</w:t>
+            </w:r>
+            <w:r>
+              <w:rPr>
+                <w:rFonts w:ascii="Helvetica" w:hAnsi="Helvetica"/>
+                <w:sz w:val="20"/>
+              </w:rPr>
+              <w:t xml:space="preserve"> hrs</w:t>
+            </w:r>
           </w:p>
         </w:tc>
         <w:tc>
@@ -3503,17 +3347,15 @@
                 <w:rFonts w:ascii="Helvetica" w:hAnsi="Helvetica"/>
                 <w:sz w:val="20"/>
               </w:rPr>
-              <w:t xml:space="preserve">2 </w:t>
-            </w:r>
-            <w:proofErr w:type="spellStart"/>
-            <w:r>
-              <w:rPr>
-                <w:rFonts w:ascii="Helvetica" w:hAnsi="Helvetica"/>
-                <w:sz w:val="20"/>
-              </w:rPr>
-              <w:t>hrs</w:t>
-            </w:r>
-            <w:proofErr w:type="spellEnd"/>
+              <w:t>3</w:t>
+            </w:r>
+            <w:r>
+              <w:rPr>
+                <w:rFonts w:ascii="Helvetica" w:hAnsi="Helvetica"/>
+                <w:sz w:val="20"/>
+              </w:rPr>
+              <w:t xml:space="preserve"> hrs</w:t>
+            </w:r>
           </w:p>
         </w:tc>
         <w:tc>
@@ -3704,17 +3546,15 @@
                 <w:rFonts w:ascii="Helvetica" w:hAnsi="Helvetica"/>
                 <w:sz w:val="20"/>
               </w:rPr>
-              <w:t xml:space="preserve">2 </w:t>
-            </w:r>
-            <w:proofErr w:type="spellStart"/>
-            <w:r>
-              <w:rPr>
-                <w:rFonts w:ascii="Helvetica" w:hAnsi="Helvetica"/>
-                <w:sz w:val="20"/>
-              </w:rPr>
-              <w:t>hrs</w:t>
-            </w:r>
-            <w:proofErr w:type="spellEnd"/>
+              <w:t>3</w:t>
+            </w:r>
+            <w:r>
+              <w:rPr>
+                <w:rFonts w:ascii="Helvetica" w:hAnsi="Helvetica"/>
+                <w:sz w:val="20"/>
+              </w:rPr>
+              <w:t xml:space="preserve"> hrs</w:t>
+            </w:r>
           </w:p>
         </w:tc>
         <w:tc>
@@ -3735,17 +3575,15 @@
                 <w:rFonts w:ascii="Helvetica" w:hAnsi="Helvetica"/>
                 <w:sz w:val="20"/>
               </w:rPr>
-              <w:t xml:space="preserve">2 </w:t>
-            </w:r>
-            <w:proofErr w:type="spellStart"/>
-            <w:r>
-              <w:rPr>
-                <w:rFonts w:ascii="Helvetica" w:hAnsi="Helvetica"/>
-                <w:sz w:val="20"/>
-              </w:rPr>
-              <w:t>hrs</w:t>
-            </w:r>
-            <w:proofErr w:type="spellEnd"/>
+              <w:t>3</w:t>
+            </w:r>
+            <w:r>
+              <w:rPr>
+                <w:rFonts w:ascii="Helvetica" w:hAnsi="Helvetica"/>
+                <w:sz w:val="20"/>
+              </w:rPr>
+              <w:t xml:space="preserve"> hrs</w:t>
+            </w:r>
           </w:p>
         </w:tc>
         <w:tc>
@@ -3936,17 +3774,15 @@
                 <w:rFonts w:ascii="Helvetica" w:hAnsi="Helvetica"/>
                 <w:sz w:val="20"/>
               </w:rPr>
-              <w:t xml:space="preserve">2 </w:t>
-            </w:r>
-            <w:proofErr w:type="spellStart"/>
-            <w:r>
-              <w:rPr>
-                <w:rFonts w:ascii="Helvetica" w:hAnsi="Helvetica"/>
-                <w:sz w:val="20"/>
-              </w:rPr>
-              <w:t>hrs</w:t>
-            </w:r>
-            <w:proofErr w:type="spellEnd"/>
+              <w:t>3</w:t>
+            </w:r>
+            <w:r>
+              <w:rPr>
+                <w:rFonts w:ascii="Helvetica" w:hAnsi="Helvetica"/>
+                <w:sz w:val="20"/>
+              </w:rPr>
+              <w:t xml:space="preserve"> hrs</w:t>
+            </w:r>
           </w:p>
         </w:tc>
         <w:tc>
@@ -3967,17 +3803,15 @@
                 <w:rFonts w:ascii="Helvetica" w:hAnsi="Helvetica"/>
                 <w:sz w:val="20"/>
               </w:rPr>
-              <w:t xml:space="preserve">2 </w:t>
-            </w:r>
-            <w:proofErr w:type="spellStart"/>
-            <w:r>
-              <w:rPr>
-                <w:rFonts w:ascii="Helvetica" w:hAnsi="Helvetica"/>
-                <w:sz w:val="20"/>
-              </w:rPr>
-              <w:t>hrs</w:t>
-            </w:r>
-            <w:proofErr w:type="spellEnd"/>
+              <w:t>3</w:t>
+            </w:r>
+            <w:r>
+              <w:rPr>
+                <w:rFonts w:ascii="Helvetica" w:hAnsi="Helvetica"/>
+                <w:sz w:val="20"/>
+              </w:rPr>
+              <w:t xml:space="preserve"> hrs</w:t>
+            </w:r>
           </w:p>
         </w:tc>
         <w:tc>
@@ -4140,17 +3974,15 @@
                 <w:rFonts w:ascii="Helvetica" w:hAnsi="Helvetica"/>
                 <w:sz w:val="20"/>
               </w:rPr>
-              <w:t xml:space="preserve">2 </w:t>
-            </w:r>
-            <w:proofErr w:type="spellStart"/>
-            <w:r>
-              <w:rPr>
-                <w:rFonts w:ascii="Helvetica" w:hAnsi="Helvetica"/>
-                <w:sz w:val="20"/>
-              </w:rPr>
-              <w:t>hrs</w:t>
-            </w:r>
-            <w:proofErr w:type="spellEnd"/>
+              <w:t>4</w:t>
+            </w:r>
+            <w:r>
+              <w:rPr>
+                <w:rFonts w:ascii="Helvetica" w:hAnsi="Helvetica"/>
+                <w:sz w:val="20"/>
+              </w:rPr>
+              <w:t xml:space="preserve"> hrs</w:t>
+            </w:r>
           </w:p>
         </w:tc>
         <w:tc>
@@ -4171,17 +4003,15 @@
                 <w:rFonts w:ascii="Helvetica" w:hAnsi="Helvetica"/>
                 <w:sz w:val="20"/>
               </w:rPr>
-              <w:t xml:space="preserve">2 </w:t>
-            </w:r>
-            <w:proofErr w:type="spellStart"/>
-            <w:r>
-              <w:rPr>
-                <w:rFonts w:ascii="Helvetica" w:hAnsi="Helvetica"/>
-                <w:sz w:val="20"/>
-              </w:rPr>
-              <w:t>hrs</w:t>
-            </w:r>
-            <w:proofErr w:type="spellEnd"/>
+              <w:t>4</w:t>
+            </w:r>
+            <w:r>
+              <w:rPr>
+                <w:rFonts w:ascii="Helvetica" w:hAnsi="Helvetica"/>
+                <w:sz w:val="20"/>
+              </w:rPr>
+              <w:t xml:space="preserve"> hrs</w:t>
+            </w:r>
           </w:p>
         </w:tc>
         <w:tc>
@@ -4344,17 +4174,8 @@
                 <w:rFonts w:ascii="Helvetica" w:hAnsi="Helvetica"/>
                 <w:sz w:val="20"/>
               </w:rPr>
-              <w:t xml:space="preserve">2 </w:t>
-            </w:r>
-            <w:proofErr w:type="spellStart"/>
-            <w:r>
-              <w:rPr>
-                <w:rFonts w:ascii="Helvetica" w:hAnsi="Helvetica"/>
-                <w:sz w:val="20"/>
-              </w:rPr>
-              <w:t>hrs</w:t>
-            </w:r>
-            <w:proofErr w:type="spellEnd"/>
+              <w:t>2 hrs</w:t>
+            </w:r>
           </w:p>
         </w:tc>
         <w:tc>
@@ -4375,17 +4196,15 @@
                 <w:rFonts w:ascii="Helvetica" w:hAnsi="Helvetica"/>
                 <w:sz w:val="20"/>
               </w:rPr>
-              <w:t xml:space="preserve">2 </w:t>
-            </w:r>
-            <w:proofErr w:type="spellStart"/>
-            <w:r>
-              <w:rPr>
-                <w:rFonts w:ascii="Helvetica" w:hAnsi="Helvetica"/>
-                <w:sz w:val="20"/>
-              </w:rPr>
-              <w:t>hrs</w:t>
-            </w:r>
-            <w:proofErr w:type="spellEnd"/>
+              <w:t>2</w:t>
+            </w:r>
+            <w:r>
+              <w:rPr>
+                <w:rFonts w:ascii="Helvetica" w:hAnsi="Helvetica"/>
+                <w:sz w:val="20"/>
+              </w:rPr>
+              <w:t xml:space="preserve"> hrs</w:t>
+            </w:r>
           </w:p>
         </w:tc>
         <w:tc>
@@ -4548,17 +4367,8 @@
                 <w:rFonts w:ascii="Helvetica" w:hAnsi="Helvetica"/>
                 <w:sz w:val="20"/>
               </w:rPr>
-              <w:t xml:space="preserve">2 </w:t>
-            </w:r>
-            <w:proofErr w:type="spellStart"/>
-            <w:r>
-              <w:rPr>
-                <w:rFonts w:ascii="Helvetica" w:hAnsi="Helvetica"/>
-                <w:sz w:val="20"/>
-              </w:rPr>
-              <w:t>hrs</w:t>
-            </w:r>
-            <w:proofErr w:type="spellEnd"/>
+              <w:t>2 hrs</w:t>
+            </w:r>
           </w:p>
         </w:tc>
         <w:tc>
@@ -4579,17 +4389,15 @@
                 <w:rFonts w:ascii="Helvetica" w:hAnsi="Helvetica"/>
                 <w:sz w:val="20"/>
               </w:rPr>
-              <w:t xml:space="preserve">2 </w:t>
-            </w:r>
-            <w:proofErr w:type="spellStart"/>
-            <w:r>
-              <w:rPr>
-                <w:rFonts w:ascii="Helvetica" w:hAnsi="Helvetica"/>
-                <w:sz w:val="20"/>
-              </w:rPr>
-              <w:t>hrs</w:t>
-            </w:r>
-            <w:proofErr w:type="spellEnd"/>
+              <w:t>2</w:t>
+            </w:r>
+            <w:r>
+              <w:rPr>
+                <w:rFonts w:ascii="Helvetica" w:hAnsi="Helvetica"/>
+                <w:sz w:val="20"/>
+              </w:rPr>
+              <w:t xml:space="preserve"> hrs</w:t>
+            </w:r>
           </w:p>
         </w:tc>
         <w:tc>
@@ -4703,21 +4511,12 @@
                 <w:sz w:val="20"/>
               </w:rPr>
             </w:pPr>
-            <w:proofErr w:type="spellStart"/>
-            <w:r>
-              <w:rPr>
-                <w:rFonts w:ascii="Helvetica" w:hAnsi="Helvetica"/>
-                <w:sz w:val="20"/>
-              </w:rPr>
-              <w:t>Github</w:t>
-            </w:r>
-            <w:proofErr w:type="spellEnd"/>
-            <w:r>
-              <w:rPr>
-                <w:rFonts w:ascii="Helvetica" w:hAnsi="Helvetica"/>
-                <w:sz w:val="20"/>
-              </w:rPr>
-              <w:t xml:space="preserve"> Version Control Management </w:t>
+            <w:r>
+              <w:rPr>
+                <w:rFonts w:ascii="Helvetica" w:hAnsi="Helvetica"/>
+                <w:sz w:val="20"/>
+              </w:rPr>
+              <w:t xml:space="preserve">Github Version Control Management </w:t>
             </w:r>
           </w:p>
         </w:tc>
@@ -4761,21 +4560,7 @@
                 <w:rFonts w:ascii="Helvetica" w:hAnsi="Helvetica"/>
                 <w:sz w:val="20"/>
               </w:rPr>
-              <w:t>30</w:t>
-            </w:r>
-            <w:r>
-              <w:rPr>
-                <w:rFonts w:ascii="Helvetica" w:hAnsi="Helvetica"/>
-                <w:sz w:val="20"/>
-              </w:rPr>
-              <w:t xml:space="preserve"> </w:t>
-            </w:r>
-            <w:r>
-              <w:rPr>
-                <w:rFonts w:ascii="Helvetica" w:hAnsi="Helvetica"/>
-                <w:sz w:val="20"/>
-              </w:rPr>
-              <w:t>mins</w:t>
+              <w:t>30 mins</w:t>
             </w:r>
           </w:p>
         </w:tc>
@@ -6163,15 +5948,7 @@
                 <w:szCs w:val="21"/>
                 <w:lang w:val="en-AU"/>
               </w:rPr>
-              <w:t>F-REQ</w:t>
-            </w:r>
-            <w:r>
-              <w:rPr>
-                <w:sz w:val="21"/>
-                <w:szCs w:val="21"/>
-                <w:lang w:val="en-AU"/>
-              </w:rPr>
-              <w:t>2</w:t>
+              <w:t>F-REQ2</w:t>
             </w:r>
           </w:p>
         </w:tc>
@@ -6250,15 +6027,7 @@
                 <w:szCs w:val="21"/>
                 <w:lang w:val="en-AU"/>
               </w:rPr>
-              <w:t>F-REQ</w:t>
-            </w:r>
-            <w:r>
-              <w:rPr>
-                <w:sz w:val="21"/>
-                <w:szCs w:val="21"/>
-                <w:lang w:val="en-AU"/>
-              </w:rPr>
-              <w:t>3</w:t>
+              <w:t>F-REQ3</w:t>
             </w:r>
           </w:p>
         </w:tc>
@@ -6329,15 +6098,7 @@
                 <w:szCs w:val="21"/>
                 <w:lang w:val="en-AU"/>
               </w:rPr>
-              <w:t>F-REQ</w:t>
-            </w:r>
-            <w:r>
-              <w:rPr>
-                <w:sz w:val="21"/>
-                <w:szCs w:val="21"/>
-                <w:lang w:val="en-AU"/>
-              </w:rPr>
-              <w:t>4</w:t>
+              <w:t>F-REQ4</w:t>
             </w:r>
           </w:p>
         </w:tc>
@@ -6383,15 +6144,7 @@
                 <w:szCs w:val="21"/>
                 <w:lang w:val="en-AU"/>
               </w:rPr>
-              <w:t xml:space="preserve">The start-up page should display the </w:t>
-            </w:r>
-            <w:r>
-              <w:rPr>
-                <w:sz w:val="21"/>
-                <w:szCs w:val="21"/>
-                <w:lang w:val="en-AU"/>
-              </w:rPr>
-              <w:t>list of students in alphabetical order</w:t>
+              <w:t>The start-up page should display the list of students in alphabetical order</w:t>
             </w:r>
           </w:p>
         </w:tc>
@@ -6416,15 +6169,7 @@
                 <w:szCs w:val="21"/>
                 <w:lang w:val="en-AU"/>
               </w:rPr>
-              <w:t>F-REQ</w:t>
-            </w:r>
-            <w:r>
-              <w:rPr>
-                <w:sz w:val="21"/>
-                <w:szCs w:val="21"/>
-                <w:lang w:val="en-AU"/>
-              </w:rPr>
-              <w:t>5</w:t>
+              <w:t>F-REQ5</w:t>
             </w:r>
           </w:p>
         </w:tc>
@@ -6470,15 +6215,7 @@
                 <w:szCs w:val="21"/>
                 <w:lang w:val="en-AU"/>
               </w:rPr>
-              <w:t xml:space="preserve">The start-up page should display the </w:t>
-            </w:r>
-            <w:r>
-              <w:rPr>
-                <w:sz w:val="21"/>
-                <w:szCs w:val="21"/>
-                <w:lang w:val="en-AU"/>
-              </w:rPr>
-              <w:t>current year and course code for this assessment</w:t>
+              <w:t>The start-up page should display the current year and course code for this assessment</w:t>
             </w:r>
           </w:p>
         </w:tc>
@@ -6503,15 +6240,7 @@
                 <w:szCs w:val="21"/>
                 <w:lang w:val="en-AU"/>
               </w:rPr>
-              <w:t>F-REQ</w:t>
-            </w:r>
-            <w:r>
-              <w:rPr>
-                <w:sz w:val="21"/>
-                <w:szCs w:val="21"/>
-                <w:lang w:val="en-AU"/>
-              </w:rPr>
-              <w:t>6</w:t>
+              <w:t>F-REQ6</w:t>
             </w:r>
           </w:p>
         </w:tc>
@@ -6557,15 +6286,7 @@
                 <w:szCs w:val="21"/>
                 <w:lang w:val="en-AU"/>
               </w:rPr>
-              <w:t>The start-up page should display</w:t>
-            </w:r>
-            <w:r>
-              <w:rPr>
-                <w:sz w:val="21"/>
-                <w:szCs w:val="21"/>
-                <w:lang w:val="en-AU"/>
-              </w:rPr>
-              <w:t xml:space="preserve"> an exit button</w:t>
+              <w:t>The start-up page should display an exit button</w:t>
             </w:r>
           </w:p>
         </w:tc>
@@ -6590,15 +6311,7 @@
                 <w:szCs w:val="21"/>
                 <w:lang w:val="en-AU"/>
               </w:rPr>
-              <w:t>F-REQ</w:t>
-            </w:r>
-            <w:r>
-              <w:rPr>
-                <w:sz w:val="21"/>
-                <w:szCs w:val="21"/>
-                <w:lang w:val="en-AU"/>
-              </w:rPr>
-              <w:t>7</w:t>
+              <w:t>F-REQ7</w:t>
             </w:r>
           </w:p>
         </w:tc>
@@ -6644,23 +6357,7 @@
                 <w:szCs w:val="21"/>
                 <w:lang w:val="en-AU"/>
               </w:rPr>
-              <w:t>The start-up page should display a</w:t>
-            </w:r>
-            <w:r>
-              <w:rPr>
-                <w:sz w:val="21"/>
-                <w:szCs w:val="21"/>
-                <w:lang w:val="en-AU"/>
-              </w:rPr>
-              <w:t xml:space="preserve"> score</w:t>
-            </w:r>
-            <w:r>
-              <w:rPr>
-                <w:sz w:val="21"/>
-                <w:szCs w:val="21"/>
-                <w:lang w:val="en-AU"/>
-              </w:rPr>
-              <w:t xml:space="preserve"> button</w:t>
+              <w:t>The start-up page should display a score button</w:t>
             </w:r>
           </w:p>
         </w:tc>
@@ -6756,15 +6453,7 @@
                 <w:szCs w:val="21"/>
                 <w:lang w:val="en-AU"/>
               </w:rPr>
-              <w:t>F-REQ</w:t>
-            </w:r>
-            <w:r>
-              <w:rPr>
-                <w:sz w:val="21"/>
-                <w:szCs w:val="21"/>
-                <w:lang w:val="en-AU"/>
-              </w:rPr>
-              <w:t>9</w:t>
+              <w:t>F-REQ9</w:t>
             </w:r>
           </w:p>
         </w:tc>
@@ -6914,7 +6603,7 @@
                 <w:szCs w:val="21"/>
                 <w:lang w:val="en-AU"/>
               </w:rPr>
-              <w:t>F-REQ</w:t>
+              <w:t>F-REQ1</w:t>
             </w:r>
             <w:r>
               <w:rPr>
@@ -6924,14 +6613,6 @@
               </w:rPr>
               <w:t>1</w:t>
             </w:r>
-            <w:r>
-              <w:rPr>
-                <w:sz w:val="21"/>
-                <w:szCs w:val="21"/>
-                <w:lang w:val="en-AU"/>
-              </w:rPr>
-              <w:t>1</w:t>
-            </w:r>
           </w:p>
         </w:tc>
         <w:tc>
@@ -6984,31 +6665,7 @@
                 <w:szCs w:val="21"/>
                 <w:lang w:val="en-AU"/>
               </w:rPr>
-              <w:t xml:space="preserve">score button </w:t>
-            </w:r>
-            <w:r>
-              <w:rPr>
-                <w:sz w:val="21"/>
-                <w:szCs w:val="21"/>
-                <w:lang w:val="en-AU"/>
-              </w:rPr>
-              <w:t>displayed on the start-up page should</w:t>
-            </w:r>
-            <w:r>
-              <w:rPr>
-                <w:sz w:val="21"/>
-                <w:szCs w:val="21"/>
-                <w:lang w:val="en-AU"/>
-              </w:rPr>
-              <w:t xml:space="preserve"> </w:t>
-            </w:r>
-            <w:r>
-              <w:rPr>
-                <w:sz w:val="21"/>
-                <w:szCs w:val="21"/>
-                <w:lang w:val="en-AU"/>
-              </w:rPr>
-              <w:t xml:space="preserve">fully function and upon selection by the user, redirect to the </w:t>
+              <w:t xml:space="preserve">score button displayed on the start-up page should fully function and upon selection by the user, redirect to the </w:t>
             </w:r>
             <w:r>
               <w:rPr>
@@ -7032,15 +6689,7 @@
                 <w:szCs w:val="21"/>
                 <w:lang w:val="en-AU"/>
               </w:rPr>
-              <w:t xml:space="preserve"> the top 10 best scores and the users are displayed. </w:t>
-            </w:r>
-            <w:r>
-              <w:rPr>
-                <w:sz w:val="21"/>
-                <w:szCs w:val="21"/>
-                <w:lang w:val="en-AU"/>
-              </w:rPr>
-              <w:t>A close button will also return the user to the start-up page</w:t>
+              <w:t xml:space="preserve"> the top 10 best scores and the users are displayed. A close button will also return the user to the start-up page</w:t>
             </w:r>
           </w:p>
         </w:tc>
@@ -7198,23 +6847,7 @@
                 <w:szCs w:val="21"/>
                 <w:lang w:val="en-AU"/>
               </w:rPr>
-              <w:t xml:space="preserve">The </w:t>
-            </w:r>
-            <w:r>
-              <w:rPr>
-                <w:sz w:val="21"/>
-                <w:szCs w:val="21"/>
-                <w:lang w:val="en-AU"/>
-              </w:rPr>
-              <w:t>play</w:t>
-            </w:r>
-            <w:r>
-              <w:rPr>
-                <w:sz w:val="21"/>
-                <w:szCs w:val="21"/>
-                <w:lang w:val="en-AU"/>
-              </w:rPr>
-              <w:t xml:space="preserve"> button displayed on the start-up page should fully </w:t>
+              <w:t xml:space="preserve">The play button displayed on the start-up page should fully </w:t>
             </w:r>
             <w:r>
               <w:rPr>
@@ -7273,7 +6906,15 @@
                 <w:lang w:val="en-AU"/>
               </w:rPr>
               <w:lastRenderedPageBreak/>
-              <w:t>F-REQ13</w:t>
+              <w:t>F-REQ1</w:t>
+            </w:r>
+            <w:r>
+              <w:rPr>
+                <w:sz w:val="21"/>
+                <w:szCs w:val="21"/>
+                <w:lang w:val="en-AU"/>
+              </w:rPr>
+              <w:t>4</w:t>
             </w:r>
           </w:p>
         </w:tc>
@@ -7376,7 +7017,7 @@
                 <w:szCs w:val="21"/>
                 <w:lang w:val="en-AU"/>
               </w:rPr>
-              <w:t>4</w:t>
+              <w:t>5</w:t>
             </w:r>
           </w:p>
         </w:tc>
@@ -7447,7 +7088,15 @@
                 <w:szCs w:val="21"/>
                 <w:lang w:val="en-AU"/>
               </w:rPr>
-              <w:t>F-REQ15</w:t>
+              <w:t>F-REQ1</w:t>
+            </w:r>
+            <w:r>
+              <w:rPr>
+                <w:sz w:val="21"/>
+                <w:szCs w:val="21"/>
+                <w:lang w:val="en-AU"/>
+              </w:rPr>
+              <w:t>6</w:t>
             </w:r>
           </w:p>
         </w:tc>
@@ -7526,7 +7175,7 @@
                 <w:szCs w:val="21"/>
                 <w:lang w:val="en-AU"/>
               </w:rPr>
-              <w:t>6</w:t>
+              <w:t>7</w:t>
             </w:r>
           </w:p>
         </w:tc>
@@ -7572,15 +7221,7 @@
                 <w:szCs w:val="21"/>
                 <w:lang w:val="en-AU"/>
               </w:rPr>
-              <w:t xml:space="preserve">The play page should display </w:t>
-            </w:r>
-            <w:r>
-              <w:rPr>
-                <w:sz w:val="21"/>
-                <w:szCs w:val="21"/>
-                <w:lang w:val="en-AU"/>
-              </w:rPr>
-              <w:t>current score</w:t>
+              <w:t>The play page should display current score</w:t>
             </w:r>
           </w:p>
         </w:tc>
@@ -7613,7 +7254,7 @@
                 <w:szCs w:val="21"/>
                 <w:lang w:val="en-AU"/>
               </w:rPr>
-              <w:t>7</w:t>
+              <w:t>8</w:t>
             </w:r>
           </w:p>
         </w:tc>
@@ -7659,15 +7300,7 @@
                 <w:szCs w:val="21"/>
                 <w:lang w:val="en-AU"/>
               </w:rPr>
-              <w:t>The play page should display</w:t>
-            </w:r>
-            <w:r>
-              <w:rPr>
-                <w:sz w:val="21"/>
-                <w:szCs w:val="21"/>
-                <w:lang w:val="en-AU"/>
-              </w:rPr>
-              <w:t xml:space="preserve"> number of lines eliminated this session</w:t>
+              <w:t>The play page should display number of lines eliminated this session</w:t>
             </w:r>
           </w:p>
         </w:tc>
@@ -7692,7 +7325,15 @@
                 <w:szCs w:val="21"/>
                 <w:lang w:val="en-AU"/>
               </w:rPr>
-              <w:t>F-REQ17</w:t>
+              <w:t>F-REQ1</w:t>
+            </w:r>
+            <w:r>
+              <w:rPr>
+                <w:sz w:val="21"/>
+                <w:szCs w:val="21"/>
+                <w:lang w:val="en-AU"/>
+              </w:rPr>
+              <w:t>9</w:t>
             </w:r>
           </w:p>
         </w:tc>
@@ -7738,15 +7379,7 @@
                 <w:szCs w:val="21"/>
                 <w:lang w:val="en-AU"/>
               </w:rPr>
-              <w:t xml:space="preserve">The play page should display </w:t>
-            </w:r>
-            <w:r>
-              <w:rPr>
-                <w:sz w:val="21"/>
-                <w:szCs w:val="21"/>
-                <w:lang w:val="en-AU"/>
-              </w:rPr>
-              <w:t>current level</w:t>
+              <w:t>The play page should display current level</w:t>
             </w:r>
           </w:p>
         </w:tc>
@@ -7771,15 +7404,15 @@
                 <w:szCs w:val="21"/>
                 <w:lang w:val="en-AU"/>
               </w:rPr>
-              <w:t>F-REQ1</w:t>
-            </w:r>
-            <w:r>
-              <w:rPr>
-                <w:sz w:val="21"/>
-                <w:szCs w:val="21"/>
-                <w:lang w:val="en-AU"/>
-              </w:rPr>
-              <w:t>8</w:t>
+              <w:t>F-REQ</w:t>
+            </w:r>
+            <w:r>
+              <w:rPr>
+                <w:sz w:val="21"/>
+                <w:szCs w:val="21"/>
+                <w:lang w:val="en-AU"/>
+              </w:rPr>
+              <w:t>20</w:t>
             </w:r>
           </w:p>
         </w:tc>
@@ -7858,15 +7491,15 @@
                 <w:szCs w:val="21"/>
                 <w:lang w:val="en-AU"/>
               </w:rPr>
-              <w:t>F-REQ1</w:t>
-            </w:r>
-            <w:r>
-              <w:rPr>
-                <w:sz w:val="21"/>
-                <w:szCs w:val="21"/>
-                <w:lang w:val="en-AU"/>
-              </w:rPr>
-              <w:t>9</w:t>
+              <w:t>F-REQ</w:t>
+            </w:r>
+            <w:r>
+              <w:rPr>
+                <w:sz w:val="21"/>
+                <w:szCs w:val="21"/>
+                <w:lang w:val="en-AU"/>
+              </w:rPr>
+              <w:t>21</w:t>
             </w:r>
           </w:p>
         </w:tc>
@@ -7953,7 +7586,7 @@
                 <w:szCs w:val="21"/>
                 <w:lang w:val="en-AU"/>
               </w:rPr>
-              <w:t>20</w:t>
+              <w:t>22</w:t>
             </w:r>
           </w:p>
         </w:tc>
@@ -7999,15 +7632,7 @@
                 <w:szCs w:val="21"/>
                 <w:lang w:val="en-AU"/>
               </w:rPr>
-              <w:t xml:space="preserve">The play page should display </w:t>
-            </w:r>
-            <w:r>
-              <w:rPr>
-                <w:sz w:val="21"/>
-                <w:szCs w:val="21"/>
-                <w:lang w:val="en-AU"/>
-              </w:rPr>
-              <w:t xml:space="preserve">the shape of the next dropping block when current block drops to bottom </w:t>
+              <w:t xml:space="preserve">The play page should display the shape of the next dropping block when current block drops to bottom </w:t>
             </w:r>
           </w:p>
         </w:tc>
@@ -8040,7 +7665,7 @@
                 <w:szCs w:val="21"/>
                 <w:lang w:val="en-AU"/>
               </w:rPr>
-              <w:t>1</w:t>
+              <w:t>3</w:t>
             </w:r>
           </w:p>
         </w:tc>
@@ -8143,7 +7768,7 @@
                 <w:szCs w:val="21"/>
                 <w:lang w:val="en-AU"/>
               </w:rPr>
-              <w:t>2</w:t>
+              <w:t>4</w:t>
             </w:r>
           </w:p>
         </w:tc>
@@ -8246,7 +7871,7 @@
                 <w:szCs w:val="21"/>
                 <w:lang w:val="en-AU"/>
               </w:rPr>
-              <w:t>3</w:t>
+              <w:t>5</w:t>
             </w:r>
           </w:p>
         </w:tc>
@@ -8349,6 +7974,29 @@
                 <w:szCs w:val="21"/>
                 <w:lang w:val="en-AU"/>
               </w:rPr>
+              <w:t>6</w:t>
+            </w:r>
+          </w:p>
+        </w:tc>
+        <w:tc>
+          <w:tcPr>
+            <w:tcW w:w="3192" w:type="dxa"/>
+          </w:tcPr>
+          <w:p>
+            <w:pPr>
+              <w:jc w:val="center"/>
+              <w:rPr>
+                <w:sz w:val="21"/>
+                <w:szCs w:val="21"/>
+                <w:lang w:val="en-AU"/>
+              </w:rPr>
+            </w:pPr>
+            <w:r>
+              <w:rPr>
+                <w:sz w:val="21"/>
+                <w:szCs w:val="21"/>
+                <w:lang w:val="en-AU"/>
+              </w:rPr>
               <w:t>4</w:t>
             </w:r>
           </w:p>
@@ -8372,38 +8020,7 @@
                 <w:szCs w:val="21"/>
                 <w:lang w:val="en-AU"/>
               </w:rPr>
-              <w:t>4</w:t>
-            </w:r>
-          </w:p>
-        </w:tc>
-        <w:tc>
-          <w:tcPr>
-            <w:tcW w:w="3192" w:type="dxa"/>
-          </w:tcPr>
-          <w:p>
-            <w:pPr>
-              <w:jc w:val="center"/>
-              <w:rPr>
-                <w:sz w:val="21"/>
-                <w:szCs w:val="21"/>
-                <w:lang w:val="en-AU"/>
-              </w:rPr>
-            </w:pPr>
-            <w:r>
-              <w:rPr>
-                <w:sz w:val="21"/>
-                <w:szCs w:val="21"/>
-                <w:lang w:val="en-AU"/>
-              </w:rPr>
-              <w:t>On the play page when the user presses</w:t>
-            </w:r>
-            <w:r>
-              <w:rPr>
-                <w:sz w:val="21"/>
-                <w:szCs w:val="21"/>
-                <w:lang w:val="en-AU"/>
-              </w:rPr>
-              <w:t xml:space="preserve"> ‘P’ the game will pause and resume</w:t>
+              <w:t>On the play page when the user presses ‘P’ the game will pause and resume</w:t>
             </w:r>
           </w:p>
         </w:tc>
@@ -8436,7 +8053,7 @@
                 <w:szCs w:val="21"/>
                 <w:lang w:val="en-AU"/>
               </w:rPr>
-              <w:t>5</w:t>
+              <w:t>7</w:t>
             </w:r>
           </w:p>
         </w:tc>
@@ -8482,39 +8099,7 @@
                 <w:szCs w:val="21"/>
                 <w:lang w:val="en-AU"/>
               </w:rPr>
-              <w:t>On the play page when the user presses ‘</w:t>
-            </w:r>
-            <w:r>
-              <w:rPr>
-                <w:sz w:val="21"/>
-                <w:szCs w:val="21"/>
-                <w:lang w:val="en-AU"/>
-              </w:rPr>
-              <w:t>M</w:t>
-            </w:r>
-            <w:r>
-              <w:rPr>
-                <w:sz w:val="21"/>
-                <w:szCs w:val="21"/>
-                <w:lang w:val="en-AU"/>
-              </w:rPr>
-              <w:t xml:space="preserve">’ the game will </w:t>
-            </w:r>
-            <w:r>
-              <w:rPr>
-                <w:sz w:val="21"/>
-                <w:szCs w:val="21"/>
-                <w:lang w:val="en-AU"/>
-              </w:rPr>
-              <w:t>toggle music on/off</w:t>
-            </w:r>
-            <w:r>
-              <w:rPr>
-                <w:sz w:val="21"/>
-                <w:szCs w:val="21"/>
-                <w:lang w:val="en-AU"/>
-              </w:rPr>
-              <w:t xml:space="preserve"> </w:t>
+              <w:t xml:space="preserve">On the play page when the user presses ‘M’ the game will toggle music on/off </w:t>
             </w:r>
           </w:p>
         </w:tc>
@@ -8547,7 +8132,7 @@
                 <w:szCs w:val="21"/>
                 <w:lang w:val="en-AU"/>
               </w:rPr>
-              <w:t>6</w:t>
+              <w:t>8</w:t>
             </w:r>
           </w:p>
         </w:tc>
@@ -8626,7 +8211,7 @@
                 <w:szCs w:val="21"/>
                 <w:lang w:val="en-AU"/>
               </w:rPr>
-              <w:t>7</w:t>
+              <w:t>9</w:t>
             </w:r>
           </w:p>
         </w:tc>
@@ -8672,23 +8257,7 @@
                 <w:szCs w:val="21"/>
                 <w:lang w:val="en-AU"/>
               </w:rPr>
-              <w:t xml:space="preserve">The </w:t>
-            </w:r>
-            <w:r>
-              <w:rPr>
-                <w:sz w:val="21"/>
-                <w:szCs w:val="21"/>
-                <w:lang w:val="en-AU"/>
-              </w:rPr>
-              <w:t>extended game</w:t>
-            </w:r>
-            <w:r>
-              <w:rPr>
-                <w:sz w:val="21"/>
-                <w:szCs w:val="21"/>
-                <w:lang w:val="en-AU"/>
-              </w:rPr>
-              <w:t xml:space="preserve"> shall feature </w:t>
+              <w:t xml:space="preserve">The extended game shall feature </w:t>
             </w:r>
             <w:r>
               <w:rPr>
@@ -8939,13 +8508,7 @@
               <w:rPr>
                 <w:lang w:val="en-AU"/>
               </w:rPr>
-              <w:t>NF-REQ</w:t>
-            </w:r>
-            <w:r>
-              <w:rPr>
-                <w:lang w:val="en-AU"/>
-              </w:rPr>
-              <w:t>2</w:t>
+              <w:t>NF-REQ2</w:t>
             </w:r>
           </w:p>
         </w:tc>
@@ -8983,13 +8546,7 @@
               <w:rPr>
                 <w:lang w:val="en-AU"/>
               </w:rPr>
-              <w:t xml:space="preserve">Useability – The system </w:t>
-            </w:r>
-            <w:r>
-              <w:rPr>
-                <w:lang w:val="en-AU"/>
-              </w:rPr>
-              <w:t>should be straight forward and easy to understand</w:t>
+              <w:t>Useability – The system should be straight forward and easy to understand</w:t>
             </w:r>
           </w:p>
         </w:tc>
@@ -9010,13 +8567,7 @@
               <w:rPr>
                 <w:lang w:val="en-AU"/>
               </w:rPr>
-              <w:t>NF-REQ</w:t>
-            </w:r>
-            <w:r>
-              <w:rPr>
-                <w:lang w:val="en-AU"/>
-              </w:rPr>
-              <w:t>3</w:t>
+              <w:t>NF-REQ3</w:t>
             </w:r>
           </w:p>
         </w:tc>
@@ -9075,13 +8626,7 @@
               <w:rPr>
                 <w:lang w:val="en-AU"/>
               </w:rPr>
-              <w:t>NF-REQ</w:t>
-            </w:r>
-            <w:r>
-              <w:rPr>
-                <w:lang w:val="en-AU"/>
-              </w:rPr>
-              <w:t>4</w:t>
+              <w:t>NF-REQ4</w:t>
             </w:r>
           </w:p>
         </w:tc>
@@ -9140,13 +8685,7 @@
               <w:rPr>
                 <w:lang w:val="en-AU"/>
               </w:rPr>
-              <w:t>NF-REQ</w:t>
-            </w:r>
-            <w:r>
-              <w:rPr>
-                <w:lang w:val="en-AU"/>
-              </w:rPr>
-              <w:t>5</w:t>
+              <w:t>NF-REQ5</w:t>
             </w:r>
           </w:p>
         </w:tc>
@@ -9205,13 +8744,7 @@
               <w:rPr>
                 <w:lang w:val="en-AU"/>
               </w:rPr>
-              <w:t>NF-REQ</w:t>
-            </w:r>
-            <w:r>
-              <w:rPr>
-                <w:lang w:val="en-AU"/>
-              </w:rPr>
-              <w:t>6</w:t>
+              <w:t>NF-REQ6</w:t>
             </w:r>
           </w:p>
         </w:tc>
@@ -9249,13 +8782,7 @@
               <w:rPr>
                 <w:lang w:val="en-AU"/>
               </w:rPr>
-              <w:t>Compatibility –</w:t>
-            </w:r>
-            <w:r>
-              <w:rPr>
-                <w:lang w:val="en-AU"/>
-              </w:rPr>
-              <w:t xml:space="preserve"> The system should run on portable devices such as windows laptops</w:t>
+              <w:t>Compatibility – The system should run on portable devices such as windows laptops</w:t>
             </w:r>
           </w:p>
         </w:tc>
@@ -9276,13 +8803,7 @@
               <w:rPr>
                 <w:lang w:val="en-AU"/>
               </w:rPr>
-              <w:t>NF-REQ</w:t>
-            </w:r>
-            <w:r>
-              <w:rPr>
-                <w:lang w:val="en-AU"/>
-              </w:rPr>
-              <w:t>7</w:t>
+              <w:t>NF-REQ7</w:t>
             </w:r>
           </w:p>
         </w:tc>
@@ -9356,6 +8877,7 @@
         <w:rPr>
           <w:lang w:val="en-AU"/>
         </w:rPr>
+        <w:lastRenderedPageBreak/>
         <w:t>2.</w:t>
       </w:r>
       <w:r>
@@ -9384,6 +8906,53 @@
           <w:lang w:val="en-AU"/>
         </w:rPr>
       </w:pPr>
+      <w:r>
+        <w:rPr>
+          <w:noProof/>
+          <w:lang w:val="en-AU"/>
+        </w:rPr>
+        <w:drawing>
+          <wp:inline distT="0" distB="0" distL="0" distR="0" wp14:anchorId="22619B62" wp14:editId="03248A13">
+            <wp:extent cx="5343525" cy="4495800"/>
+            <wp:effectExtent l="0" t="0" r="9525" b="0"/>
+            <wp:docPr id="3" name="Picture 3"/>
+            <wp:cNvGraphicFramePr>
+              <a:graphicFrameLocks xmlns:a="http://schemas.openxmlformats.org/drawingml/2006/main" noChangeAspect="1"/>
+            </wp:cNvGraphicFramePr>
+            <a:graphic xmlns:a="http://schemas.openxmlformats.org/drawingml/2006/main">
+              <a:graphicData uri="http://schemas.openxmlformats.org/drawingml/2006/picture">
+                <pic:pic xmlns:pic="http://schemas.openxmlformats.org/drawingml/2006/picture">
+                  <pic:nvPicPr>
+                    <pic:cNvPr id="3" name="Picture 3"/>
+                    <pic:cNvPicPr/>
+                  </pic:nvPicPr>
+                  <pic:blipFill>
+                    <a:blip r:embed="rId10">
+                      <a:extLst>
+                        <a:ext uri="{28A0092B-C50C-407E-A947-70E740481C1C}">
+                          <a14:useLocalDpi xmlns:a14="http://schemas.microsoft.com/office/drawing/2010/main" val="0"/>
+                        </a:ext>
+                      </a:extLst>
+                    </a:blip>
+                    <a:stretch>
+                      <a:fillRect/>
+                    </a:stretch>
+                  </pic:blipFill>
+                  <pic:spPr>
+                    <a:xfrm>
+                      <a:off x="0" y="0"/>
+                      <a:ext cx="5343525" cy="4495800"/>
+                    </a:xfrm>
+                    <a:prstGeom prst="rect">
+                      <a:avLst/>
+                    </a:prstGeom>
+                  </pic:spPr>
+                </pic:pic>
+              </a:graphicData>
+            </a:graphic>
+          </wp:inline>
+        </w:drawing>
+      </w:r>
     </w:p>
     <w:p>
       <w:pPr>
@@ -9444,10 +9013,11 @@
     </w:p>
     <w:p>
       <w:pPr>
-        <w:pStyle w:val="Heading2"/>
-        <w:contextualSpacing w:val="0"/>
-        <w:jc w:val="both"/>
-        <w:rPr>
+        <w:rPr>
+          <w:rFonts w:ascii="Trebuchet MS" w:eastAsia="Trebuchet MS" w:hAnsi="Trebuchet MS" w:cs="Trebuchet MS"/>
+          <w:b/>
+          <w:sz w:val="26"/>
+          <w:szCs w:val="26"/>
           <w:lang w:val="en-AU"/>
         </w:rPr>
       </w:pPr>
@@ -9456,33 +9026,7570 @@
         <w:rPr>
           <w:lang w:val="en-AU"/>
         </w:rPr>
-        <w:t>2.</w:t>
-      </w:r>
-      <w:r>
-        <w:rPr>
-          <w:lang w:val="en-AU"/>
-        </w:rPr>
-        <w:t>5</w:t>
-      </w:r>
-      <w:r>
-        <w:rPr>
-          <w:lang w:val="en-AU"/>
-        </w:rPr>
-        <w:t xml:space="preserve"> </w:t>
-      </w:r>
-      <w:r>
-        <w:rPr>
-          <w:lang w:val="en-AU"/>
-        </w:rPr>
-        <w:t>Requirement - use case traceability matrix</w:t>
-      </w:r>
-      <w:bookmarkEnd w:id="23"/>
+        <w:br w:type="page"/>
+      </w:r>
     </w:p>
     <w:p>
       <w:pPr>
         <w:pStyle w:val="Heading2"/>
         <w:contextualSpacing w:val="0"/>
         <w:jc w:val="both"/>
+        <w:rPr>
+          <w:lang w:val="en-AU"/>
+        </w:rPr>
+      </w:pPr>
+      <w:r>
+        <w:rPr>
+          <w:lang w:val="en-AU"/>
+        </w:rPr>
+        <w:lastRenderedPageBreak/>
+        <w:t>2.</w:t>
+      </w:r>
+      <w:r>
+        <w:rPr>
+          <w:lang w:val="en-AU"/>
+        </w:rPr>
+        <w:t>5</w:t>
+      </w:r>
+      <w:r>
+        <w:rPr>
+          <w:lang w:val="en-AU"/>
+        </w:rPr>
+        <w:t xml:space="preserve"> </w:t>
+      </w:r>
+      <w:r>
+        <w:rPr>
+          <w:lang w:val="en-AU"/>
+        </w:rPr>
+        <w:t>Requirement - use case traceability matrix</w:t>
+      </w:r>
+      <w:bookmarkEnd w:id="23"/>
+    </w:p>
+    <w:tbl>
+      <w:tblPr>
+        <w:tblStyle w:val="TableGrid"/>
+        <w:tblW w:w="0" w:type="auto"/>
+        <w:tblLook w:val="04A0" w:firstRow="1" w:lastRow="0" w:firstColumn="1" w:lastColumn="0" w:noHBand="0" w:noVBand="1"/>
+      </w:tblPr>
+      <w:tblGrid>
+        <w:gridCol w:w="1242"/>
+        <w:gridCol w:w="851"/>
+        <w:gridCol w:w="778"/>
+        <w:gridCol w:w="957"/>
+        <w:gridCol w:w="958"/>
+        <w:gridCol w:w="958"/>
+        <w:gridCol w:w="958"/>
+        <w:gridCol w:w="958"/>
+        <w:gridCol w:w="958"/>
+        <w:gridCol w:w="958"/>
+      </w:tblGrid>
+      <w:tr>
+        <w:tc>
+          <w:tcPr>
+            <w:tcW w:w="1242" w:type="dxa"/>
+          </w:tcPr>
+          <w:p>
+            <w:pPr>
+              <w:rPr>
+                <w:lang w:val="en-AU"/>
+              </w:rPr>
+            </w:pPr>
+            <w:r>
+              <w:rPr>
+                <w:lang w:val="en-AU"/>
+              </w:rPr>
+              <w:t>Req:</w:t>
+            </w:r>
+          </w:p>
+        </w:tc>
+        <w:tc>
+          <w:tcPr>
+            <w:tcW w:w="851" w:type="dxa"/>
+          </w:tcPr>
+          <w:p>
+            <w:pPr>
+              <w:rPr>
+                <w:lang w:val="en-AU"/>
+              </w:rPr>
+            </w:pPr>
+            <w:r>
+              <w:rPr>
+                <w:lang w:val="en-AU"/>
+              </w:rPr>
+              <w:t>UC-1</w:t>
+            </w:r>
+          </w:p>
+        </w:tc>
+        <w:tc>
+          <w:tcPr>
+            <w:tcW w:w="778" w:type="dxa"/>
+          </w:tcPr>
+          <w:p>
+            <w:pPr>
+              <w:rPr>
+                <w:lang w:val="en-AU"/>
+              </w:rPr>
+            </w:pPr>
+            <w:r>
+              <w:rPr>
+                <w:lang w:val="en-AU"/>
+              </w:rPr>
+              <w:t>UC-</w:t>
+            </w:r>
+            <w:r>
+              <w:rPr>
+                <w:lang w:val="en-AU"/>
+              </w:rPr>
+              <w:t>2</w:t>
+            </w:r>
+          </w:p>
+        </w:tc>
+        <w:tc>
+          <w:tcPr>
+            <w:tcW w:w="957" w:type="dxa"/>
+          </w:tcPr>
+          <w:p>
+            <w:pPr>
+              <w:rPr>
+                <w:lang w:val="en-AU"/>
+              </w:rPr>
+            </w:pPr>
+            <w:r>
+              <w:rPr>
+                <w:lang w:val="en-AU"/>
+              </w:rPr>
+              <w:t>UC-</w:t>
+            </w:r>
+            <w:r>
+              <w:rPr>
+                <w:lang w:val="en-AU"/>
+              </w:rPr>
+              <w:t>3</w:t>
+            </w:r>
+          </w:p>
+        </w:tc>
+        <w:tc>
+          <w:tcPr>
+            <w:tcW w:w="958" w:type="dxa"/>
+          </w:tcPr>
+          <w:p>
+            <w:pPr>
+              <w:rPr>
+                <w:lang w:val="en-AU"/>
+              </w:rPr>
+            </w:pPr>
+            <w:r>
+              <w:rPr>
+                <w:lang w:val="en-AU"/>
+              </w:rPr>
+              <w:t>UC-</w:t>
+            </w:r>
+            <w:r>
+              <w:rPr>
+                <w:lang w:val="en-AU"/>
+              </w:rPr>
+              <w:t>4</w:t>
+            </w:r>
+          </w:p>
+        </w:tc>
+        <w:tc>
+          <w:tcPr>
+            <w:tcW w:w="958" w:type="dxa"/>
+          </w:tcPr>
+          <w:p>
+            <w:pPr>
+              <w:rPr>
+                <w:lang w:val="en-AU"/>
+              </w:rPr>
+            </w:pPr>
+            <w:r>
+              <w:rPr>
+                <w:lang w:val="en-AU"/>
+              </w:rPr>
+              <w:t>UC-</w:t>
+            </w:r>
+            <w:r>
+              <w:rPr>
+                <w:lang w:val="en-AU"/>
+              </w:rPr>
+              <w:t>5</w:t>
+            </w:r>
+          </w:p>
+        </w:tc>
+        <w:tc>
+          <w:tcPr>
+            <w:tcW w:w="958" w:type="dxa"/>
+          </w:tcPr>
+          <w:p>
+            <w:pPr>
+              <w:rPr>
+                <w:lang w:val="en-AU"/>
+              </w:rPr>
+            </w:pPr>
+            <w:r>
+              <w:rPr>
+                <w:lang w:val="en-AU"/>
+              </w:rPr>
+              <w:t>UC-</w:t>
+            </w:r>
+            <w:r>
+              <w:rPr>
+                <w:lang w:val="en-AU"/>
+              </w:rPr>
+              <w:t>6</w:t>
+            </w:r>
+          </w:p>
+        </w:tc>
+        <w:tc>
+          <w:tcPr>
+            <w:tcW w:w="958" w:type="dxa"/>
+          </w:tcPr>
+          <w:p>
+            <w:pPr>
+              <w:rPr>
+                <w:lang w:val="en-AU"/>
+              </w:rPr>
+            </w:pPr>
+            <w:r>
+              <w:rPr>
+                <w:lang w:val="en-AU"/>
+              </w:rPr>
+              <w:t>UC-</w:t>
+            </w:r>
+            <w:r>
+              <w:rPr>
+                <w:lang w:val="en-AU"/>
+              </w:rPr>
+              <w:t>7</w:t>
+            </w:r>
+          </w:p>
+        </w:tc>
+        <w:tc>
+          <w:tcPr>
+            <w:tcW w:w="958" w:type="dxa"/>
+          </w:tcPr>
+          <w:p>
+            <w:pPr>
+              <w:rPr>
+                <w:lang w:val="en-AU"/>
+              </w:rPr>
+            </w:pPr>
+            <w:r>
+              <w:rPr>
+                <w:lang w:val="en-AU"/>
+              </w:rPr>
+              <w:t>UC-</w:t>
+            </w:r>
+            <w:r>
+              <w:rPr>
+                <w:lang w:val="en-AU"/>
+              </w:rPr>
+              <w:t>8</w:t>
+            </w:r>
+          </w:p>
+        </w:tc>
+        <w:tc>
+          <w:tcPr>
+            <w:tcW w:w="958" w:type="dxa"/>
+          </w:tcPr>
+          <w:p>
+            <w:pPr>
+              <w:rPr>
+                <w:lang w:val="en-AU"/>
+              </w:rPr>
+            </w:pPr>
+            <w:r>
+              <w:rPr>
+                <w:lang w:val="en-AU"/>
+              </w:rPr>
+              <w:t>UC-</w:t>
+            </w:r>
+            <w:r>
+              <w:rPr>
+                <w:lang w:val="en-AU"/>
+              </w:rPr>
+              <w:t>9</w:t>
+            </w:r>
+          </w:p>
+        </w:tc>
+      </w:tr>
+      <w:tr>
+        <w:tc>
+          <w:tcPr>
+            <w:tcW w:w="1242" w:type="dxa"/>
+          </w:tcPr>
+          <w:p>
+            <w:pPr>
+              <w:rPr>
+                <w:lang w:val="en-AU"/>
+              </w:rPr>
+            </w:pPr>
+            <w:r>
+              <w:rPr>
+                <w:lang w:val="en-AU"/>
+              </w:rPr>
+              <w:t>F-REQ1</w:t>
+            </w:r>
+          </w:p>
+        </w:tc>
+        <w:tc>
+          <w:tcPr>
+            <w:tcW w:w="851" w:type="dxa"/>
+          </w:tcPr>
+          <w:p>
+            <w:pPr>
+              <w:jc w:val="center"/>
+              <w:rPr>
+                <w:lang w:val="en-AU"/>
+              </w:rPr>
+            </w:pPr>
+            <w:r>
+              <w:rPr>
+                <w:lang w:val="en-AU"/>
+              </w:rPr>
+              <w:t>X</w:t>
+            </w:r>
+          </w:p>
+        </w:tc>
+        <w:tc>
+          <w:tcPr>
+            <w:tcW w:w="778" w:type="dxa"/>
+          </w:tcPr>
+          <w:p>
+            <w:pPr>
+              <w:jc w:val="center"/>
+              <w:rPr>
+                <w:lang w:val="en-AU"/>
+              </w:rPr>
+            </w:pPr>
+          </w:p>
+        </w:tc>
+        <w:tc>
+          <w:tcPr>
+            <w:tcW w:w="957" w:type="dxa"/>
+          </w:tcPr>
+          <w:p>
+            <w:pPr>
+              <w:jc w:val="center"/>
+              <w:rPr>
+                <w:lang w:val="en-AU"/>
+              </w:rPr>
+            </w:pPr>
+          </w:p>
+        </w:tc>
+        <w:tc>
+          <w:tcPr>
+            <w:tcW w:w="958" w:type="dxa"/>
+          </w:tcPr>
+          <w:p>
+            <w:pPr>
+              <w:jc w:val="center"/>
+              <w:rPr>
+                <w:lang w:val="en-AU"/>
+              </w:rPr>
+            </w:pPr>
+          </w:p>
+        </w:tc>
+        <w:tc>
+          <w:tcPr>
+            <w:tcW w:w="958" w:type="dxa"/>
+          </w:tcPr>
+          <w:p>
+            <w:pPr>
+              <w:jc w:val="center"/>
+              <w:rPr>
+                <w:lang w:val="en-AU"/>
+              </w:rPr>
+            </w:pPr>
+          </w:p>
+        </w:tc>
+        <w:tc>
+          <w:tcPr>
+            <w:tcW w:w="958" w:type="dxa"/>
+          </w:tcPr>
+          <w:p>
+            <w:pPr>
+              <w:jc w:val="center"/>
+              <w:rPr>
+                <w:lang w:val="en-AU"/>
+              </w:rPr>
+            </w:pPr>
+          </w:p>
+        </w:tc>
+        <w:tc>
+          <w:tcPr>
+            <w:tcW w:w="958" w:type="dxa"/>
+          </w:tcPr>
+          <w:p>
+            <w:pPr>
+              <w:jc w:val="center"/>
+              <w:rPr>
+                <w:lang w:val="en-AU"/>
+              </w:rPr>
+            </w:pPr>
+          </w:p>
+        </w:tc>
+        <w:tc>
+          <w:tcPr>
+            <w:tcW w:w="958" w:type="dxa"/>
+          </w:tcPr>
+          <w:p>
+            <w:pPr>
+              <w:jc w:val="center"/>
+              <w:rPr>
+                <w:lang w:val="en-AU"/>
+              </w:rPr>
+            </w:pPr>
+          </w:p>
+        </w:tc>
+        <w:tc>
+          <w:tcPr>
+            <w:tcW w:w="958" w:type="dxa"/>
+          </w:tcPr>
+          <w:p>
+            <w:pPr>
+              <w:jc w:val="center"/>
+              <w:rPr>
+                <w:lang w:val="en-AU"/>
+              </w:rPr>
+            </w:pPr>
+          </w:p>
+        </w:tc>
+      </w:tr>
+      <w:tr>
+        <w:tc>
+          <w:tcPr>
+            <w:tcW w:w="1242" w:type="dxa"/>
+          </w:tcPr>
+          <w:p>
+            <w:pPr>
+              <w:rPr>
+                <w:lang w:val="en-AU"/>
+              </w:rPr>
+            </w:pPr>
+            <w:r>
+              <w:rPr>
+                <w:lang w:val="en-AU"/>
+              </w:rPr>
+              <w:t>F-REQ</w:t>
+            </w:r>
+            <w:r>
+              <w:rPr>
+                <w:lang w:val="en-AU"/>
+              </w:rPr>
+              <w:t>2</w:t>
+            </w:r>
+          </w:p>
+        </w:tc>
+        <w:tc>
+          <w:tcPr>
+            <w:tcW w:w="851" w:type="dxa"/>
+          </w:tcPr>
+          <w:p>
+            <w:pPr>
+              <w:jc w:val="center"/>
+              <w:rPr>
+                <w:lang w:val="en-AU"/>
+              </w:rPr>
+            </w:pPr>
+            <w:r>
+              <w:rPr>
+                <w:lang w:val="en-AU"/>
+              </w:rPr>
+              <w:t>X</w:t>
+            </w:r>
+          </w:p>
+        </w:tc>
+        <w:tc>
+          <w:tcPr>
+            <w:tcW w:w="778" w:type="dxa"/>
+          </w:tcPr>
+          <w:p>
+            <w:pPr>
+              <w:jc w:val="center"/>
+              <w:rPr>
+                <w:lang w:val="en-AU"/>
+              </w:rPr>
+            </w:pPr>
+          </w:p>
+        </w:tc>
+        <w:tc>
+          <w:tcPr>
+            <w:tcW w:w="957" w:type="dxa"/>
+          </w:tcPr>
+          <w:p>
+            <w:pPr>
+              <w:jc w:val="center"/>
+              <w:rPr>
+                <w:lang w:val="en-AU"/>
+              </w:rPr>
+            </w:pPr>
+          </w:p>
+        </w:tc>
+        <w:tc>
+          <w:tcPr>
+            <w:tcW w:w="958" w:type="dxa"/>
+          </w:tcPr>
+          <w:p>
+            <w:pPr>
+              <w:jc w:val="center"/>
+              <w:rPr>
+                <w:lang w:val="en-AU"/>
+              </w:rPr>
+            </w:pPr>
+          </w:p>
+        </w:tc>
+        <w:tc>
+          <w:tcPr>
+            <w:tcW w:w="958" w:type="dxa"/>
+          </w:tcPr>
+          <w:p>
+            <w:pPr>
+              <w:jc w:val="center"/>
+              <w:rPr>
+                <w:lang w:val="en-AU"/>
+              </w:rPr>
+            </w:pPr>
+          </w:p>
+        </w:tc>
+        <w:tc>
+          <w:tcPr>
+            <w:tcW w:w="958" w:type="dxa"/>
+          </w:tcPr>
+          <w:p>
+            <w:pPr>
+              <w:jc w:val="center"/>
+              <w:rPr>
+                <w:lang w:val="en-AU"/>
+              </w:rPr>
+            </w:pPr>
+          </w:p>
+        </w:tc>
+        <w:tc>
+          <w:tcPr>
+            <w:tcW w:w="958" w:type="dxa"/>
+          </w:tcPr>
+          <w:p>
+            <w:pPr>
+              <w:jc w:val="center"/>
+              <w:rPr>
+                <w:lang w:val="en-AU"/>
+              </w:rPr>
+            </w:pPr>
+          </w:p>
+        </w:tc>
+        <w:tc>
+          <w:tcPr>
+            <w:tcW w:w="958" w:type="dxa"/>
+          </w:tcPr>
+          <w:p>
+            <w:pPr>
+              <w:jc w:val="center"/>
+              <w:rPr>
+                <w:lang w:val="en-AU"/>
+              </w:rPr>
+            </w:pPr>
+          </w:p>
+        </w:tc>
+        <w:tc>
+          <w:tcPr>
+            <w:tcW w:w="958" w:type="dxa"/>
+          </w:tcPr>
+          <w:p>
+            <w:pPr>
+              <w:jc w:val="center"/>
+              <w:rPr>
+                <w:lang w:val="en-AU"/>
+              </w:rPr>
+            </w:pPr>
+          </w:p>
+        </w:tc>
+      </w:tr>
+      <w:tr>
+        <w:tc>
+          <w:tcPr>
+            <w:tcW w:w="1242" w:type="dxa"/>
+          </w:tcPr>
+          <w:p>
+            <w:pPr>
+              <w:rPr>
+                <w:lang w:val="en-AU"/>
+              </w:rPr>
+            </w:pPr>
+            <w:r>
+              <w:rPr>
+                <w:lang w:val="en-AU"/>
+              </w:rPr>
+              <w:t>F-REQ</w:t>
+            </w:r>
+            <w:r>
+              <w:rPr>
+                <w:lang w:val="en-AU"/>
+              </w:rPr>
+              <w:t>3</w:t>
+            </w:r>
+          </w:p>
+        </w:tc>
+        <w:tc>
+          <w:tcPr>
+            <w:tcW w:w="851" w:type="dxa"/>
+          </w:tcPr>
+          <w:p>
+            <w:pPr>
+              <w:jc w:val="center"/>
+              <w:rPr>
+                <w:lang w:val="en-AU"/>
+              </w:rPr>
+            </w:pPr>
+            <w:r>
+              <w:rPr>
+                <w:lang w:val="en-AU"/>
+              </w:rPr>
+              <w:t>X</w:t>
+            </w:r>
+          </w:p>
+        </w:tc>
+        <w:tc>
+          <w:tcPr>
+            <w:tcW w:w="778" w:type="dxa"/>
+          </w:tcPr>
+          <w:p>
+            <w:pPr>
+              <w:jc w:val="center"/>
+              <w:rPr>
+                <w:lang w:val="en-AU"/>
+              </w:rPr>
+            </w:pPr>
+          </w:p>
+        </w:tc>
+        <w:tc>
+          <w:tcPr>
+            <w:tcW w:w="957" w:type="dxa"/>
+          </w:tcPr>
+          <w:p>
+            <w:pPr>
+              <w:jc w:val="center"/>
+              <w:rPr>
+                <w:lang w:val="en-AU"/>
+              </w:rPr>
+            </w:pPr>
+          </w:p>
+        </w:tc>
+        <w:tc>
+          <w:tcPr>
+            <w:tcW w:w="958" w:type="dxa"/>
+          </w:tcPr>
+          <w:p>
+            <w:pPr>
+              <w:jc w:val="center"/>
+              <w:rPr>
+                <w:lang w:val="en-AU"/>
+              </w:rPr>
+            </w:pPr>
+          </w:p>
+        </w:tc>
+        <w:tc>
+          <w:tcPr>
+            <w:tcW w:w="958" w:type="dxa"/>
+          </w:tcPr>
+          <w:p>
+            <w:pPr>
+              <w:jc w:val="center"/>
+              <w:rPr>
+                <w:lang w:val="en-AU"/>
+              </w:rPr>
+            </w:pPr>
+          </w:p>
+        </w:tc>
+        <w:tc>
+          <w:tcPr>
+            <w:tcW w:w="958" w:type="dxa"/>
+          </w:tcPr>
+          <w:p>
+            <w:pPr>
+              <w:jc w:val="center"/>
+              <w:rPr>
+                <w:lang w:val="en-AU"/>
+              </w:rPr>
+            </w:pPr>
+          </w:p>
+        </w:tc>
+        <w:tc>
+          <w:tcPr>
+            <w:tcW w:w="958" w:type="dxa"/>
+          </w:tcPr>
+          <w:p>
+            <w:pPr>
+              <w:jc w:val="center"/>
+              <w:rPr>
+                <w:lang w:val="en-AU"/>
+              </w:rPr>
+            </w:pPr>
+          </w:p>
+        </w:tc>
+        <w:tc>
+          <w:tcPr>
+            <w:tcW w:w="958" w:type="dxa"/>
+          </w:tcPr>
+          <w:p>
+            <w:pPr>
+              <w:jc w:val="center"/>
+              <w:rPr>
+                <w:lang w:val="en-AU"/>
+              </w:rPr>
+            </w:pPr>
+          </w:p>
+        </w:tc>
+        <w:tc>
+          <w:tcPr>
+            <w:tcW w:w="958" w:type="dxa"/>
+          </w:tcPr>
+          <w:p>
+            <w:pPr>
+              <w:jc w:val="center"/>
+              <w:rPr>
+                <w:lang w:val="en-AU"/>
+              </w:rPr>
+            </w:pPr>
+          </w:p>
+        </w:tc>
+      </w:tr>
+      <w:tr>
+        <w:tc>
+          <w:tcPr>
+            <w:tcW w:w="1242" w:type="dxa"/>
+          </w:tcPr>
+          <w:p>
+            <w:pPr>
+              <w:rPr>
+                <w:lang w:val="en-AU"/>
+              </w:rPr>
+            </w:pPr>
+            <w:r>
+              <w:rPr>
+                <w:lang w:val="en-AU"/>
+              </w:rPr>
+              <w:t>F-REQ</w:t>
+            </w:r>
+            <w:r>
+              <w:rPr>
+                <w:lang w:val="en-AU"/>
+              </w:rPr>
+              <w:t>4</w:t>
+            </w:r>
+          </w:p>
+        </w:tc>
+        <w:tc>
+          <w:tcPr>
+            <w:tcW w:w="851" w:type="dxa"/>
+          </w:tcPr>
+          <w:p>
+            <w:pPr>
+              <w:jc w:val="center"/>
+              <w:rPr>
+                <w:lang w:val="en-AU"/>
+              </w:rPr>
+            </w:pPr>
+            <w:r>
+              <w:rPr>
+                <w:lang w:val="en-AU"/>
+              </w:rPr>
+              <w:t>X</w:t>
+            </w:r>
+          </w:p>
+        </w:tc>
+        <w:tc>
+          <w:tcPr>
+            <w:tcW w:w="778" w:type="dxa"/>
+          </w:tcPr>
+          <w:p>
+            <w:pPr>
+              <w:jc w:val="center"/>
+              <w:rPr>
+                <w:lang w:val="en-AU"/>
+              </w:rPr>
+            </w:pPr>
+          </w:p>
+        </w:tc>
+        <w:tc>
+          <w:tcPr>
+            <w:tcW w:w="957" w:type="dxa"/>
+          </w:tcPr>
+          <w:p>
+            <w:pPr>
+              <w:jc w:val="center"/>
+              <w:rPr>
+                <w:lang w:val="en-AU"/>
+              </w:rPr>
+            </w:pPr>
+          </w:p>
+        </w:tc>
+        <w:tc>
+          <w:tcPr>
+            <w:tcW w:w="958" w:type="dxa"/>
+          </w:tcPr>
+          <w:p>
+            <w:pPr>
+              <w:jc w:val="center"/>
+              <w:rPr>
+                <w:lang w:val="en-AU"/>
+              </w:rPr>
+            </w:pPr>
+          </w:p>
+        </w:tc>
+        <w:tc>
+          <w:tcPr>
+            <w:tcW w:w="958" w:type="dxa"/>
+          </w:tcPr>
+          <w:p>
+            <w:pPr>
+              <w:jc w:val="center"/>
+              <w:rPr>
+                <w:lang w:val="en-AU"/>
+              </w:rPr>
+            </w:pPr>
+          </w:p>
+        </w:tc>
+        <w:tc>
+          <w:tcPr>
+            <w:tcW w:w="958" w:type="dxa"/>
+          </w:tcPr>
+          <w:p>
+            <w:pPr>
+              <w:jc w:val="center"/>
+              <w:rPr>
+                <w:lang w:val="en-AU"/>
+              </w:rPr>
+            </w:pPr>
+          </w:p>
+        </w:tc>
+        <w:tc>
+          <w:tcPr>
+            <w:tcW w:w="958" w:type="dxa"/>
+          </w:tcPr>
+          <w:p>
+            <w:pPr>
+              <w:jc w:val="center"/>
+              <w:rPr>
+                <w:lang w:val="en-AU"/>
+              </w:rPr>
+            </w:pPr>
+          </w:p>
+        </w:tc>
+        <w:tc>
+          <w:tcPr>
+            <w:tcW w:w="958" w:type="dxa"/>
+          </w:tcPr>
+          <w:p>
+            <w:pPr>
+              <w:jc w:val="center"/>
+              <w:rPr>
+                <w:lang w:val="en-AU"/>
+              </w:rPr>
+            </w:pPr>
+          </w:p>
+        </w:tc>
+        <w:tc>
+          <w:tcPr>
+            <w:tcW w:w="958" w:type="dxa"/>
+          </w:tcPr>
+          <w:p>
+            <w:pPr>
+              <w:jc w:val="center"/>
+              <w:rPr>
+                <w:lang w:val="en-AU"/>
+              </w:rPr>
+            </w:pPr>
+          </w:p>
+        </w:tc>
+      </w:tr>
+      <w:tr>
+        <w:tc>
+          <w:tcPr>
+            <w:tcW w:w="1242" w:type="dxa"/>
+          </w:tcPr>
+          <w:p>
+            <w:pPr>
+              <w:rPr>
+                <w:lang w:val="en-AU"/>
+              </w:rPr>
+            </w:pPr>
+            <w:r>
+              <w:rPr>
+                <w:lang w:val="en-AU"/>
+              </w:rPr>
+              <w:t>F-REQ</w:t>
+            </w:r>
+            <w:r>
+              <w:rPr>
+                <w:lang w:val="en-AU"/>
+              </w:rPr>
+              <w:t>5</w:t>
+            </w:r>
+          </w:p>
+        </w:tc>
+        <w:tc>
+          <w:tcPr>
+            <w:tcW w:w="851" w:type="dxa"/>
+          </w:tcPr>
+          <w:p>
+            <w:pPr>
+              <w:jc w:val="center"/>
+              <w:rPr>
+                <w:lang w:val="en-AU"/>
+              </w:rPr>
+            </w:pPr>
+            <w:r>
+              <w:rPr>
+                <w:lang w:val="en-AU"/>
+              </w:rPr>
+              <w:t>X</w:t>
+            </w:r>
+          </w:p>
+        </w:tc>
+        <w:tc>
+          <w:tcPr>
+            <w:tcW w:w="778" w:type="dxa"/>
+          </w:tcPr>
+          <w:p>
+            <w:pPr>
+              <w:jc w:val="center"/>
+              <w:rPr>
+                <w:lang w:val="en-AU"/>
+              </w:rPr>
+            </w:pPr>
+          </w:p>
+        </w:tc>
+        <w:tc>
+          <w:tcPr>
+            <w:tcW w:w="957" w:type="dxa"/>
+          </w:tcPr>
+          <w:p>
+            <w:pPr>
+              <w:jc w:val="center"/>
+              <w:rPr>
+                <w:lang w:val="en-AU"/>
+              </w:rPr>
+            </w:pPr>
+          </w:p>
+        </w:tc>
+        <w:tc>
+          <w:tcPr>
+            <w:tcW w:w="958" w:type="dxa"/>
+          </w:tcPr>
+          <w:p>
+            <w:pPr>
+              <w:jc w:val="center"/>
+              <w:rPr>
+                <w:lang w:val="en-AU"/>
+              </w:rPr>
+            </w:pPr>
+          </w:p>
+        </w:tc>
+        <w:tc>
+          <w:tcPr>
+            <w:tcW w:w="958" w:type="dxa"/>
+          </w:tcPr>
+          <w:p>
+            <w:pPr>
+              <w:jc w:val="center"/>
+              <w:rPr>
+                <w:lang w:val="en-AU"/>
+              </w:rPr>
+            </w:pPr>
+          </w:p>
+        </w:tc>
+        <w:tc>
+          <w:tcPr>
+            <w:tcW w:w="958" w:type="dxa"/>
+          </w:tcPr>
+          <w:p>
+            <w:pPr>
+              <w:jc w:val="center"/>
+              <w:rPr>
+                <w:lang w:val="en-AU"/>
+              </w:rPr>
+            </w:pPr>
+          </w:p>
+        </w:tc>
+        <w:tc>
+          <w:tcPr>
+            <w:tcW w:w="958" w:type="dxa"/>
+          </w:tcPr>
+          <w:p>
+            <w:pPr>
+              <w:jc w:val="center"/>
+              <w:rPr>
+                <w:lang w:val="en-AU"/>
+              </w:rPr>
+            </w:pPr>
+          </w:p>
+        </w:tc>
+        <w:tc>
+          <w:tcPr>
+            <w:tcW w:w="958" w:type="dxa"/>
+          </w:tcPr>
+          <w:p>
+            <w:pPr>
+              <w:jc w:val="center"/>
+              <w:rPr>
+                <w:lang w:val="en-AU"/>
+              </w:rPr>
+            </w:pPr>
+          </w:p>
+        </w:tc>
+        <w:tc>
+          <w:tcPr>
+            <w:tcW w:w="958" w:type="dxa"/>
+          </w:tcPr>
+          <w:p>
+            <w:pPr>
+              <w:jc w:val="center"/>
+              <w:rPr>
+                <w:lang w:val="en-AU"/>
+              </w:rPr>
+            </w:pPr>
+          </w:p>
+        </w:tc>
+      </w:tr>
+      <w:tr>
+        <w:tc>
+          <w:tcPr>
+            <w:tcW w:w="1242" w:type="dxa"/>
+          </w:tcPr>
+          <w:p>
+            <w:pPr>
+              <w:rPr>
+                <w:lang w:val="en-AU"/>
+              </w:rPr>
+            </w:pPr>
+            <w:r>
+              <w:rPr>
+                <w:lang w:val="en-AU"/>
+              </w:rPr>
+              <w:t>F-REQ</w:t>
+            </w:r>
+            <w:r>
+              <w:rPr>
+                <w:lang w:val="en-AU"/>
+              </w:rPr>
+              <w:t>6</w:t>
+            </w:r>
+          </w:p>
+        </w:tc>
+        <w:tc>
+          <w:tcPr>
+            <w:tcW w:w="851" w:type="dxa"/>
+          </w:tcPr>
+          <w:p>
+            <w:pPr>
+              <w:jc w:val="center"/>
+              <w:rPr>
+                <w:lang w:val="en-AU"/>
+              </w:rPr>
+            </w:pPr>
+          </w:p>
+        </w:tc>
+        <w:tc>
+          <w:tcPr>
+            <w:tcW w:w="778" w:type="dxa"/>
+          </w:tcPr>
+          <w:p>
+            <w:pPr>
+              <w:jc w:val="center"/>
+              <w:rPr>
+                <w:lang w:val="en-AU"/>
+              </w:rPr>
+            </w:pPr>
+          </w:p>
+        </w:tc>
+        <w:tc>
+          <w:tcPr>
+            <w:tcW w:w="957" w:type="dxa"/>
+          </w:tcPr>
+          <w:p>
+            <w:pPr>
+              <w:jc w:val="center"/>
+              <w:rPr>
+                <w:lang w:val="en-AU"/>
+              </w:rPr>
+            </w:pPr>
+          </w:p>
+        </w:tc>
+        <w:tc>
+          <w:tcPr>
+            <w:tcW w:w="958" w:type="dxa"/>
+          </w:tcPr>
+          <w:p>
+            <w:pPr>
+              <w:jc w:val="center"/>
+              <w:rPr>
+                <w:lang w:val="en-AU"/>
+              </w:rPr>
+            </w:pPr>
+            <w:r>
+              <w:rPr>
+                <w:lang w:val="en-AU"/>
+              </w:rPr>
+              <w:t>X</w:t>
+            </w:r>
+          </w:p>
+        </w:tc>
+        <w:tc>
+          <w:tcPr>
+            <w:tcW w:w="958" w:type="dxa"/>
+          </w:tcPr>
+          <w:p>
+            <w:pPr>
+              <w:jc w:val="center"/>
+              <w:rPr>
+                <w:lang w:val="en-AU"/>
+              </w:rPr>
+            </w:pPr>
+          </w:p>
+        </w:tc>
+        <w:tc>
+          <w:tcPr>
+            <w:tcW w:w="958" w:type="dxa"/>
+          </w:tcPr>
+          <w:p>
+            <w:pPr>
+              <w:jc w:val="center"/>
+              <w:rPr>
+                <w:lang w:val="en-AU"/>
+              </w:rPr>
+            </w:pPr>
+          </w:p>
+        </w:tc>
+        <w:tc>
+          <w:tcPr>
+            <w:tcW w:w="958" w:type="dxa"/>
+          </w:tcPr>
+          <w:p>
+            <w:pPr>
+              <w:jc w:val="center"/>
+              <w:rPr>
+                <w:lang w:val="en-AU"/>
+              </w:rPr>
+            </w:pPr>
+          </w:p>
+        </w:tc>
+        <w:tc>
+          <w:tcPr>
+            <w:tcW w:w="958" w:type="dxa"/>
+          </w:tcPr>
+          <w:p>
+            <w:pPr>
+              <w:jc w:val="center"/>
+              <w:rPr>
+                <w:lang w:val="en-AU"/>
+              </w:rPr>
+            </w:pPr>
+            <w:r>
+              <w:rPr>
+                <w:lang w:val="en-AU"/>
+              </w:rPr>
+              <w:t>X</w:t>
+            </w:r>
+          </w:p>
+        </w:tc>
+        <w:tc>
+          <w:tcPr>
+            <w:tcW w:w="958" w:type="dxa"/>
+          </w:tcPr>
+          <w:p>
+            <w:pPr>
+              <w:jc w:val="center"/>
+              <w:rPr>
+                <w:lang w:val="en-AU"/>
+              </w:rPr>
+            </w:pPr>
+          </w:p>
+        </w:tc>
+      </w:tr>
+      <w:tr>
+        <w:tc>
+          <w:tcPr>
+            <w:tcW w:w="1242" w:type="dxa"/>
+          </w:tcPr>
+          <w:p>
+            <w:pPr>
+              <w:rPr>
+                <w:lang w:val="en-AU"/>
+              </w:rPr>
+            </w:pPr>
+            <w:r>
+              <w:rPr>
+                <w:lang w:val="en-AU"/>
+              </w:rPr>
+              <w:t>F-REQ</w:t>
+            </w:r>
+            <w:r>
+              <w:rPr>
+                <w:lang w:val="en-AU"/>
+              </w:rPr>
+              <w:t>7</w:t>
+            </w:r>
+          </w:p>
+        </w:tc>
+        <w:tc>
+          <w:tcPr>
+            <w:tcW w:w="851" w:type="dxa"/>
+          </w:tcPr>
+          <w:p>
+            <w:pPr>
+              <w:jc w:val="center"/>
+              <w:rPr>
+                <w:lang w:val="en-AU"/>
+              </w:rPr>
+            </w:pPr>
+          </w:p>
+        </w:tc>
+        <w:tc>
+          <w:tcPr>
+            <w:tcW w:w="778" w:type="dxa"/>
+          </w:tcPr>
+          <w:p>
+            <w:pPr>
+              <w:jc w:val="center"/>
+              <w:rPr>
+                <w:lang w:val="en-AU"/>
+              </w:rPr>
+            </w:pPr>
+            <w:r>
+              <w:rPr>
+                <w:lang w:val="en-AU"/>
+              </w:rPr>
+              <w:t>X</w:t>
+            </w:r>
+          </w:p>
+        </w:tc>
+        <w:tc>
+          <w:tcPr>
+            <w:tcW w:w="957" w:type="dxa"/>
+          </w:tcPr>
+          <w:p>
+            <w:pPr>
+              <w:jc w:val="center"/>
+              <w:rPr>
+                <w:lang w:val="en-AU"/>
+              </w:rPr>
+            </w:pPr>
+          </w:p>
+        </w:tc>
+        <w:tc>
+          <w:tcPr>
+            <w:tcW w:w="958" w:type="dxa"/>
+          </w:tcPr>
+          <w:p>
+            <w:pPr>
+              <w:jc w:val="center"/>
+              <w:rPr>
+                <w:lang w:val="en-AU"/>
+              </w:rPr>
+            </w:pPr>
+          </w:p>
+        </w:tc>
+        <w:tc>
+          <w:tcPr>
+            <w:tcW w:w="958" w:type="dxa"/>
+          </w:tcPr>
+          <w:p>
+            <w:pPr>
+              <w:jc w:val="center"/>
+              <w:rPr>
+                <w:lang w:val="en-AU"/>
+              </w:rPr>
+            </w:pPr>
+          </w:p>
+        </w:tc>
+        <w:tc>
+          <w:tcPr>
+            <w:tcW w:w="958" w:type="dxa"/>
+          </w:tcPr>
+          <w:p>
+            <w:pPr>
+              <w:jc w:val="center"/>
+              <w:rPr>
+                <w:lang w:val="en-AU"/>
+              </w:rPr>
+            </w:pPr>
+          </w:p>
+        </w:tc>
+        <w:tc>
+          <w:tcPr>
+            <w:tcW w:w="958" w:type="dxa"/>
+          </w:tcPr>
+          <w:p>
+            <w:pPr>
+              <w:jc w:val="center"/>
+              <w:rPr>
+                <w:lang w:val="en-AU"/>
+              </w:rPr>
+            </w:pPr>
+          </w:p>
+        </w:tc>
+        <w:tc>
+          <w:tcPr>
+            <w:tcW w:w="958" w:type="dxa"/>
+          </w:tcPr>
+          <w:p>
+            <w:pPr>
+              <w:jc w:val="center"/>
+              <w:rPr>
+                <w:lang w:val="en-AU"/>
+              </w:rPr>
+            </w:pPr>
+          </w:p>
+        </w:tc>
+        <w:tc>
+          <w:tcPr>
+            <w:tcW w:w="958" w:type="dxa"/>
+          </w:tcPr>
+          <w:p>
+            <w:pPr>
+              <w:jc w:val="center"/>
+              <w:rPr>
+                <w:lang w:val="en-AU"/>
+              </w:rPr>
+            </w:pPr>
+          </w:p>
+        </w:tc>
+      </w:tr>
+      <w:tr>
+        <w:tc>
+          <w:tcPr>
+            <w:tcW w:w="1242" w:type="dxa"/>
+          </w:tcPr>
+          <w:p>
+            <w:pPr>
+              <w:rPr>
+                <w:lang w:val="en-AU"/>
+              </w:rPr>
+            </w:pPr>
+            <w:r>
+              <w:rPr>
+                <w:lang w:val="en-AU"/>
+              </w:rPr>
+              <w:t>F-REQ</w:t>
+            </w:r>
+            <w:r>
+              <w:rPr>
+                <w:lang w:val="en-AU"/>
+              </w:rPr>
+              <w:t>8</w:t>
+            </w:r>
+          </w:p>
+        </w:tc>
+        <w:tc>
+          <w:tcPr>
+            <w:tcW w:w="851" w:type="dxa"/>
+          </w:tcPr>
+          <w:p>
+            <w:pPr>
+              <w:jc w:val="center"/>
+              <w:rPr>
+                <w:lang w:val="en-AU"/>
+              </w:rPr>
+            </w:pPr>
+          </w:p>
+        </w:tc>
+        <w:tc>
+          <w:tcPr>
+            <w:tcW w:w="778" w:type="dxa"/>
+          </w:tcPr>
+          <w:p>
+            <w:pPr>
+              <w:jc w:val="center"/>
+              <w:rPr>
+                <w:lang w:val="en-AU"/>
+              </w:rPr>
+            </w:pPr>
+          </w:p>
+        </w:tc>
+        <w:tc>
+          <w:tcPr>
+            <w:tcW w:w="957" w:type="dxa"/>
+          </w:tcPr>
+          <w:p>
+            <w:pPr>
+              <w:jc w:val="center"/>
+              <w:rPr>
+                <w:lang w:val="en-AU"/>
+              </w:rPr>
+            </w:pPr>
+            <w:r>
+              <w:rPr>
+                <w:lang w:val="en-AU"/>
+              </w:rPr>
+              <w:t>X</w:t>
+            </w:r>
+          </w:p>
+        </w:tc>
+        <w:tc>
+          <w:tcPr>
+            <w:tcW w:w="958" w:type="dxa"/>
+          </w:tcPr>
+          <w:p>
+            <w:pPr>
+              <w:jc w:val="center"/>
+              <w:rPr>
+                <w:lang w:val="en-AU"/>
+              </w:rPr>
+            </w:pPr>
+          </w:p>
+        </w:tc>
+        <w:tc>
+          <w:tcPr>
+            <w:tcW w:w="958" w:type="dxa"/>
+          </w:tcPr>
+          <w:p>
+            <w:pPr>
+              <w:jc w:val="center"/>
+              <w:rPr>
+                <w:lang w:val="en-AU"/>
+              </w:rPr>
+            </w:pPr>
+          </w:p>
+        </w:tc>
+        <w:tc>
+          <w:tcPr>
+            <w:tcW w:w="958" w:type="dxa"/>
+          </w:tcPr>
+          <w:p>
+            <w:pPr>
+              <w:jc w:val="center"/>
+              <w:rPr>
+                <w:lang w:val="en-AU"/>
+              </w:rPr>
+            </w:pPr>
+          </w:p>
+        </w:tc>
+        <w:tc>
+          <w:tcPr>
+            <w:tcW w:w="958" w:type="dxa"/>
+          </w:tcPr>
+          <w:p>
+            <w:pPr>
+              <w:jc w:val="center"/>
+              <w:rPr>
+                <w:lang w:val="en-AU"/>
+              </w:rPr>
+            </w:pPr>
+          </w:p>
+        </w:tc>
+        <w:tc>
+          <w:tcPr>
+            <w:tcW w:w="958" w:type="dxa"/>
+          </w:tcPr>
+          <w:p>
+            <w:pPr>
+              <w:jc w:val="center"/>
+              <w:rPr>
+                <w:lang w:val="en-AU"/>
+              </w:rPr>
+            </w:pPr>
+          </w:p>
+        </w:tc>
+        <w:tc>
+          <w:tcPr>
+            <w:tcW w:w="958" w:type="dxa"/>
+          </w:tcPr>
+          <w:p>
+            <w:pPr>
+              <w:jc w:val="center"/>
+              <w:rPr>
+                <w:lang w:val="en-AU"/>
+              </w:rPr>
+            </w:pPr>
+          </w:p>
+        </w:tc>
+      </w:tr>
+      <w:tr>
+        <w:tc>
+          <w:tcPr>
+            <w:tcW w:w="1242" w:type="dxa"/>
+          </w:tcPr>
+          <w:p>
+            <w:pPr>
+              <w:rPr>
+                <w:lang w:val="en-AU"/>
+              </w:rPr>
+            </w:pPr>
+            <w:r>
+              <w:rPr>
+                <w:lang w:val="en-AU"/>
+              </w:rPr>
+              <w:t>F-REQ</w:t>
+            </w:r>
+            <w:r>
+              <w:rPr>
+                <w:lang w:val="en-AU"/>
+              </w:rPr>
+              <w:t>9</w:t>
+            </w:r>
+          </w:p>
+        </w:tc>
+        <w:tc>
+          <w:tcPr>
+            <w:tcW w:w="851" w:type="dxa"/>
+          </w:tcPr>
+          <w:p>
+            <w:pPr>
+              <w:jc w:val="center"/>
+              <w:rPr>
+                <w:lang w:val="en-AU"/>
+              </w:rPr>
+            </w:pPr>
+            <w:r>
+              <w:rPr>
+                <w:lang w:val="en-AU"/>
+              </w:rPr>
+              <w:t>X</w:t>
+            </w:r>
+          </w:p>
+        </w:tc>
+        <w:tc>
+          <w:tcPr>
+            <w:tcW w:w="778" w:type="dxa"/>
+          </w:tcPr>
+          <w:p>
+            <w:pPr>
+              <w:jc w:val="center"/>
+              <w:rPr>
+                <w:lang w:val="en-AU"/>
+              </w:rPr>
+            </w:pPr>
+          </w:p>
+        </w:tc>
+        <w:tc>
+          <w:tcPr>
+            <w:tcW w:w="957" w:type="dxa"/>
+          </w:tcPr>
+          <w:p>
+            <w:pPr>
+              <w:jc w:val="center"/>
+              <w:rPr>
+                <w:lang w:val="en-AU"/>
+              </w:rPr>
+            </w:pPr>
+          </w:p>
+        </w:tc>
+        <w:tc>
+          <w:tcPr>
+            <w:tcW w:w="958" w:type="dxa"/>
+          </w:tcPr>
+          <w:p>
+            <w:pPr>
+              <w:jc w:val="center"/>
+              <w:rPr>
+                <w:lang w:val="en-AU"/>
+              </w:rPr>
+            </w:pPr>
+          </w:p>
+        </w:tc>
+        <w:tc>
+          <w:tcPr>
+            <w:tcW w:w="958" w:type="dxa"/>
+          </w:tcPr>
+          <w:p>
+            <w:pPr>
+              <w:jc w:val="center"/>
+              <w:rPr>
+                <w:lang w:val="en-AU"/>
+              </w:rPr>
+            </w:pPr>
+            <w:r>
+              <w:rPr>
+                <w:lang w:val="en-AU"/>
+              </w:rPr>
+              <w:t>X</w:t>
+            </w:r>
+          </w:p>
+        </w:tc>
+        <w:tc>
+          <w:tcPr>
+            <w:tcW w:w="958" w:type="dxa"/>
+          </w:tcPr>
+          <w:p>
+            <w:pPr>
+              <w:jc w:val="center"/>
+              <w:rPr>
+                <w:lang w:val="en-AU"/>
+              </w:rPr>
+            </w:pPr>
+          </w:p>
+        </w:tc>
+        <w:tc>
+          <w:tcPr>
+            <w:tcW w:w="958" w:type="dxa"/>
+          </w:tcPr>
+          <w:p>
+            <w:pPr>
+              <w:jc w:val="center"/>
+              <w:rPr>
+                <w:lang w:val="en-AU"/>
+              </w:rPr>
+            </w:pPr>
+          </w:p>
+        </w:tc>
+        <w:tc>
+          <w:tcPr>
+            <w:tcW w:w="958" w:type="dxa"/>
+          </w:tcPr>
+          <w:p>
+            <w:pPr>
+              <w:jc w:val="center"/>
+              <w:rPr>
+                <w:lang w:val="en-AU"/>
+              </w:rPr>
+            </w:pPr>
+          </w:p>
+        </w:tc>
+        <w:tc>
+          <w:tcPr>
+            <w:tcW w:w="958" w:type="dxa"/>
+          </w:tcPr>
+          <w:p>
+            <w:pPr>
+              <w:jc w:val="center"/>
+              <w:rPr>
+                <w:lang w:val="en-AU"/>
+              </w:rPr>
+            </w:pPr>
+          </w:p>
+        </w:tc>
+      </w:tr>
+      <w:tr>
+        <w:tc>
+          <w:tcPr>
+            <w:tcW w:w="1242" w:type="dxa"/>
+          </w:tcPr>
+          <w:p>
+            <w:pPr>
+              <w:rPr>
+                <w:lang w:val="en-AU"/>
+              </w:rPr>
+            </w:pPr>
+            <w:r>
+              <w:rPr>
+                <w:lang w:val="en-AU"/>
+              </w:rPr>
+              <w:t>F-REQ</w:t>
+            </w:r>
+            <w:r>
+              <w:rPr>
+                <w:lang w:val="en-AU"/>
+              </w:rPr>
+              <w:t>10</w:t>
+            </w:r>
+          </w:p>
+        </w:tc>
+        <w:tc>
+          <w:tcPr>
+            <w:tcW w:w="851" w:type="dxa"/>
+          </w:tcPr>
+          <w:p>
+            <w:pPr>
+              <w:jc w:val="center"/>
+              <w:rPr>
+                <w:lang w:val="en-AU"/>
+              </w:rPr>
+            </w:pPr>
+          </w:p>
+        </w:tc>
+        <w:tc>
+          <w:tcPr>
+            <w:tcW w:w="778" w:type="dxa"/>
+          </w:tcPr>
+          <w:p>
+            <w:pPr>
+              <w:jc w:val="center"/>
+              <w:rPr>
+                <w:lang w:val="en-AU"/>
+              </w:rPr>
+            </w:pPr>
+          </w:p>
+        </w:tc>
+        <w:tc>
+          <w:tcPr>
+            <w:tcW w:w="957" w:type="dxa"/>
+          </w:tcPr>
+          <w:p>
+            <w:pPr>
+              <w:jc w:val="center"/>
+              <w:rPr>
+                <w:lang w:val="en-AU"/>
+              </w:rPr>
+            </w:pPr>
+          </w:p>
+        </w:tc>
+        <w:tc>
+          <w:tcPr>
+            <w:tcW w:w="958" w:type="dxa"/>
+          </w:tcPr>
+          <w:p>
+            <w:pPr>
+              <w:jc w:val="center"/>
+              <w:rPr>
+                <w:lang w:val="en-AU"/>
+              </w:rPr>
+            </w:pPr>
+            <w:r>
+              <w:rPr>
+                <w:lang w:val="en-AU"/>
+              </w:rPr>
+              <w:t>X</w:t>
+            </w:r>
+          </w:p>
+        </w:tc>
+        <w:tc>
+          <w:tcPr>
+            <w:tcW w:w="958" w:type="dxa"/>
+          </w:tcPr>
+          <w:p>
+            <w:pPr>
+              <w:jc w:val="center"/>
+              <w:rPr>
+                <w:lang w:val="en-AU"/>
+              </w:rPr>
+            </w:pPr>
+          </w:p>
+        </w:tc>
+        <w:tc>
+          <w:tcPr>
+            <w:tcW w:w="958" w:type="dxa"/>
+          </w:tcPr>
+          <w:p>
+            <w:pPr>
+              <w:jc w:val="center"/>
+              <w:rPr>
+                <w:lang w:val="en-AU"/>
+              </w:rPr>
+            </w:pPr>
+          </w:p>
+        </w:tc>
+        <w:tc>
+          <w:tcPr>
+            <w:tcW w:w="958" w:type="dxa"/>
+          </w:tcPr>
+          <w:p>
+            <w:pPr>
+              <w:jc w:val="center"/>
+              <w:rPr>
+                <w:lang w:val="en-AU"/>
+              </w:rPr>
+            </w:pPr>
+          </w:p>
+        </w:tc>
+        <w:tc>
+          <w:tcPr>
+            <w:tcW w:w="958" w:type="dxa"/>
+          </w:tcPr>
+          <w:p>
+            <w:pPr>
+              <w:jc w:val="center"/>
+              <w:rPr>
+                <w:lang w:val="en-AU"/>
+              </w:rPr>
+            </w:pPr>
+            <w:r>
+              <w:rPr>
+                <w:lang w:val="en-AU"/>
+              </w:rPr>
+              <w:t>X</w:t>
+            </w:r>
+          </w:p>
+        </w:tc>
+        <w:tc>
+          <w:tcPr>
+            <w:tcW w:w="958" w:type="dxa"/>
+          </w:tcPr>
+          <w:p>
+            <w:pPr>
+              <w:jc w:val="center"/>
+              <w:rPr>
+                <w:lang w:val="en-AU"/>
+              </w:rPr>
+            </w:pPr>
+          </w:p>
+        </w:tc>
+      </w:tr>
+      <w:tr>
+        <w:tc>
+          <w:tcPr>
+            <w:tcW w:w="1242" w:type="dxa"/>
+          </w:tcPr>
+          <w:p>
+            <w:pPr>
+              <w:rPr>
+                <w:lang w:val="en-AU"/>
+              </w:rPr>
+            </w:pPr>
+            <w:r>
+              <w:rPr>
+                <w:lang w:val="en-AU"/>
+              </w:rPr>
+              <w:t>F-REQ1</w:t>
+            </w:r>
+            <w:r>
+              <w:rPr>
+                <w:lang w:val="en-AU"/>
+              </w:rPr>
+              <w:t>1</w:t>
+            </w:r>
+          </w:p>
+        </w:tc>
+        <w:tc>
+          <w:tcPr>
+            <w:tcW w:w="851" w:type="dxa"/>
+          </w:tcPr>
+          <w:p>
+            <w:pPr>
+              <w:jc w:val="center"/>
+              <w:rPr>
+                <w:lang w:val="en-AU"/>
+              </w:rPr>
+            </w:pPr>
+          </w:p>
+        </w:tc>
+        <w:tc>
+          <w:tcPr>
+            <w:tcW w:w="778" w:type="dxa"/>
+          </w:tcPr>
+          <w:p>
+            <w:pPr>
+              <w:jc w:val="center"/>
+              <w:rPr>
+                <w:lang w:val="en-AU"/>
+              </w:rPr>
+            </w:pPr>
+            <w:r>
+              <w:rPr>
+                <w:lang w:val="en-AU"/>
+              </w:rPr>
+              <w:t>X</w:t>
+            </w:r>
+          </w:p>
+        </w:tc>
+        <w:tc>
+          <w:tcPr>
+            <w:tcW w:w="957" w:type="dxa"/>
+          </w:tcPr>
+          <w:p>
+            <w:pPr>
+              <w:jc w:val="center"/>
+              <w:rPr>
+                <w:lang w:val="en-AU"/>
+              </w:rPr>
+            </w:pPr>
+          </w:p>
+        </w:tc>
+        <w:tc>
+          <w:tcPr>
+            <w:tcW w:w="958" w:type="dxa"/>
+          </w:tcPr>
+          <w:p>
+            <w:pPr>
+              <w:jc w:val="center"/>
+              <w:rPr>
+                <w:lang w:val="en-AU"/>
+              </w:rPr>
+            </w:pPr>
+          </w:p>
+        </w:tc>
+        <w:tc>
+          <w:tcPr>
+            <w:tcW w:w="958" w:type="dxa"/>
+          </w:tcPr>
+          <w:p>
+            <w:pPr>
+              <w:jc w:val="center"/>
+              <w:rPr>
+                <w:lang w:val="en-AU"/>
+              </w:rPr>
+            </w:pPr>
+          </w:p>
+        </w:tc>
+        <w:tc>
+          <w:tcPr>
+            <w:tcW w:w="958" w:type="dxa"/>
+          </w:tcPr>
+          <w:p>
+            <w:pPr>
+              <w:jc w:val="center"/>
+              <w:rPr>
+                <w:lang w:val="en-AU"/>
+              </w:rPr>
+            </w:pPr>
+          </w:p>
+        </w:tc>
+        <w:tc>
+          <w:tcPr>
+            <w:tcW w:w="958" w:type="dxa"/>
+          </w:tcPr>
+          <w:p>
+            <w:pPr>
+              <w:jc w:val="center"/>
+              <w:rPr>
+                <w:lang w:val="en-AU"/>
+              </w:rPr>
+            </w:pPr>
+            <w:r>
+              <w:rPr>
+                <w:lang w:val="en-AU"/>
+              </w:rPr>
+              <w:t>X</w:t>
+            </w:r>
+          </w:p>
+        </w:tc>
+        <w:tc>
+          <w:tcPr>
+            <w:tcW w:w="958" w:type="dxa"/>
+          </w:tcPr>
+          <w:p>
+            <w:pPr>
+              <w:jc w:val="center"/>
+              <w:rPr>
+                <w:lang w:val="en-AU"/>
+              </w:rPr>
+            </w:pPr>
+          </w:p>
+        </w:tc>
+        <w:tc>
+          <w:tcPr>
+            <w:tcW w:w="958" w:type="dxa"/>
+          </w:tcPr>
+          <w:p>
+            <w:pPr>
+              <w:jc w:val="center"/>
+              <w:rPr>
+                <w:lang w:val="en-AU"/>
+              </w:rPr>
+            </w:pPr>
+          </w:p>
+        </w:tc>
+      </w:tr>
+      <w:tr>
+        <w:tc>
+          <w:tcPr>
+            <w:tcW w:w="1242" w:type="dxa"/>
+          </w:tcPr>
+          <w:p>
+            <w:pPr>
+              <w:rPr>
+                <w:lang w:val="en-AU"/>
+              </w:rPr>
+            </w:pPr>
+            <w:r>
+              <w:rPr>
+                <w:lang w:val="en-AU"/>
+              </w:rPr>
+              <w:t>F-REQ1</w:t>
+            </w:r>
+            <w:r>
+              <w:rPr>
+                <w:lang w:val="en-AU"/>
+              </w:rPr>
+              <w:t>2</w:t>
+            </w:r>
+          </w:p>
+        </w:tc>
+        <w:tc>
+          <w:tcPr>
+            <w:tcW w:w="851" w:type="dxa"/>
+          </w:tcPr>
+          <w:p>
+            <w:pPr>
+              <w:jc w:val="center"/>
+              <w:rPr>
+                <w:lang w:val="en-AU"/>
+              </w:rPr>
+            </w:pPr>
+          </w:p>
+        </w:tc>
+        <w:tc>
+          <w:tcPr>
+            <w:tcW w:w="778" w:type="dxa"/>
+          </w:tcPr>
+          <w:p>
+            <w:pPr>
+              <w:jc w:val="center"/>
+              <w:rPr>
+                <w:lang w:val="en-AU"/>
+              </w:rPr>
+            </w:pPr>
+          </w:p>
+        </w:tc>
+        <w:tc>
+          <w:tcPr>
+            <w:tcW w:w="957" w:type="dxa"/>
+          </w:tcPr>
+          <w:p>
+            <w:pPr>
+              <w:jc w:val="center"/>
+              <w:rPr>
+                <w:lang w:val="en-AU"/>
+              </w:rPr>
+            </w:pPr>
+            <w:r>
+              <w:rPr>
+                <w:lang w:val="en-AU"/>
+              </w:rPr>
+              <w:t>X</w:t>
+            </w:r>
+          </w:p>
+        </w:tc>
+        <w:tc>
+          <w:tcPr>
+            <w:tcW w:w="958" w:type="dxa"/>
+          </w:tcPr>
+          <w:p>
+            <w:pPr>
+              <w:jc w:val="center"/>
+              <w:rPr>
+                <w:lang w:val="en-AU"/>
+              </w:rPr>
+            </w:pPr>
+          </w:p>
+        </w:tc>
+        <w:tc>
+          <w:tcPr>
+            <w:tcW w:w="958" w:type="dxa"/>
+          </w:tcPr>
+          <w:p>
+            <w:pPr>
+              <w:jc w:val="center"/>
+              <w:rPr>
+                <w:lang w:val="en-AU"/>
+              </w:rPr>
+            </w:pPr>
+          </w:p>
+        </w:tc>
+        <w:tc>
+          <w:tcPr>
+            <w:tcW w:w="958" w:type="dxa"/>
+          </w:tcPr>
+          <w:p>
+            <w:pPr>
+              <w:jc w:val="center"/>
+              <w:rPr>
+                <w:lang w:val="en-AU"/>
+              </w:rPr>
+            </w:pPr>
+          </w:p>
+        </w:tc>
+        <w:tc>
+          <w:tcPr>
+            <w:tcW w:w="958" w:type="dxa"/>
+          </w:tcPr>
+          <w:p>
+            <w:pPr>
+              <w:jc w:val="center"/>
+              <w:rPr>
+                <w:lang w:val="en-AU"/>
+              </w:rPr>
+            </w:pPr>
+          </w:p>
+        </w:tc>
+        <w:tc>
+          <w:tcPr>
+            <w:tcW w:w="958" w:type="dxa"/>
+          </w:tcPr>
+          <w:p>
+            <w:pPr>
+              <w:jc w:val="center"/>
+              <w:rPr>
+                <w:lang w:val="en-AU"/>
+              </w:rPr>
+            </w:pPr>
+          </w:p>
+        </w:tc>
+        <w:tc>
+          <w:tcPr>
+            <w:tcW w:w="958" w:type="dxa"/>
+          </w:tcPr>
+          <w:p>
+            <w:pPr>
+              <w:jc w:val="center"/>
+              <w:rPr>
+                <w:lang w:val="en-AU"/>
+              </w:rPr>
+            </w:pPr>
+          </w:p>
+        </w:tc>
+      </w:tr>
+      <w:tr>
+        <w:tc>
+          <w:tcPr>
+            <w:tcW w:w="1242" w:type="dxa"/>
+          </w:tcPr>
+          <w:p>
+            <w:pPr>
+              <w:rPr>
+                <w:lang w:val="en-AU"/>
+              </w:rPr>
+            </w:pPr>
+            <w:r>
+              <w:rPr>
+                <w:lang w:val="en-AU"/>
+              </w:rPr>
+              <w:t>F-REQ1</w:t>
+            </w:r>
+            <w:r>
+              <w:rPr>
+                <w:lang w:val="en-AU"/>
+              </w:rPr>
+              <w:t>3</w:t>
+            </w:r>
+          </w:p>
+        </w:tc>
+        <w:tc>
+          <w:tcPr>
+            <w:tcW w:w="851" w:type="dxa"/>
+          </w:tcPr>
+          <w:p>
+            <w:pPr>
+              <w:jc w:val="center"/>
+              <w:rPr>
+                <w:lang w:val="en-AU"/>
+              </w:rPr>
+            </w:pPr>
+            <w:r>
+              <w:rPr>
+                <w:lang w:val="en-AU"/>
+              </w:rPr>
+              <w:t>X</w:t>
+            </w:r>
+          </w:p>
+        </w:tc>
+        <w:tc>
+          <w:tcPr>
+            <w:tcW w:w="778" w:type="dxa"/>
+          </w:tcPr>
+          <w:p>
+            <w:pPr>
+              <w:jc w:val="center"/>
+              <w:rPr>
+                <w:lang w:val="en-AU"/>
+              </w:rPr>
+            </w:pPr>
+          </w:p>
+        </w:tc>
+        <w:tc>
+          <w:tcPr>
+            <w:tcW w:w="957" w:type="dxa"/>
+          </w:tcPr>
+          <w:p>
+            <w:pPr>
+              <w:jc w:val="center"/>
+              <w:rPr>
+                <w:lang w:val="en-AU"/>
+              </w:rPr>
+            </w:pPr>
+          </w:p>
+        </w:tc>
+        <w:tc>
+          <w:tcPr>
+            <w:tcW w:w="958" w:type="dxa"/>
+          </w:tcPr>
+          <w:p>
+            <w:pPr>
+              <w:jc w:val="center"/>
+              <w:rPr>
+                <w:lang w:val="en-AU"/>
+              </w:rPr>
+            </w:pPr>
+          </w:p>
+        </w:tc>
+        <w:tc>
+          <w:tcPr>
+            <w:tcW w:w="958" w:type="dxa"/>
+          </w:tcPr>
+          <w:p>
+            <w:pPr>
+              <w:jc w:val="center"/>
+              <w:rPr>
+                <w:lang w:val="en-AU"/>
+              </w:rPr>
+            </w:pPr>
+            <w:r>
+              <w:rPr>
+                <w:lang w:val="en-AU"/>
+              </w:rPr>
+              <w:t>X</w:t>
+            </w:r>
+          </w:p>
+        </w:tc>
+        <w:tc>
+          <w:tcPr>
+            <w:tcW w:w="958" w:type="dxa"/>
+          </w:tcPr>
+          <w:p>
+            <w:pPr>
+              <w:jc w:val="center"/>
+              <w:rPr>
+                <w:lang w:val="en-AU"/>
+              </w:rPr>
+            </w:pPr>
+          </w:p>
+        </w:tc>
+        <w:tc>
+          <w:tcPr>
+            <w:tcW w:w="958" w:type="dxa"/>
+          </w:tcPr>
+          <w:p>
+            <w:pPr>
+              <w:jc w:val="center"/>
+              <w:rPr>
+                <w:lang w:val="en-AU"/>
+              </w:rPr>
+            </w:pPr>
+          </w:p>
+        </w:tc>
+        <w:tc>
+          <w:tcPr>
+            <w:tcW w:w="958" w:type="dxa"/>
+          </w:tcPr>
+          <w:p>
+            <w:pPr>
+              <w:jc w:val="center"/>
+              <w:rPr>
+                <w:lang w:val="en-AU"/>
+              </w:rPr>
+            </w:pPr>
+          </w:p>
+        </w:tc>
+        <w:tc>
+          <w:tcPr>
+            <w:tcW w:w="958" w:type="dxa"/>
+          </w:tcPr>
+          <w:p>
+            <w:pPr>
+              <w:jc w:val="center"/>
+              <w:rPr>
+                <w:lang w:val="en-AU"/>
+              </w:rPr>
+            </w:pPr>
+          </w:p>
+        </w:tc>
+      </w:tr>
+      <w:tr>
+        <w:tc>
+          <w:tcPr>
+            <w:tcW w:w="1242" w:type="dxa"/>
+          </w:tcPr>
+          <w:p>
+            <w:pPr>
+              <w:rPr>
+                <w:lang w:val="en-AU"/>
+              </w:rPr>
+            </w:pPr>
+            <w:r>
+              <w:rPr>
+                <w:lang w:val="en-AU"/>
+              </w:rPr>
+              <w:t>F-REQ1</w:t>
+            </w:r>
+            <w:r>
+              <w:rPr>
+                <w:lang w:val="en-AU"/>
+              </w:rPr>
+              <w:t>4</w:t>
+            </w:r>
+          </w:p>
+        </w:tc>
+        <w:tc>
+          <w:tcPr>
+            <w:tcW w:w="851" w:type="dxa"/>
+          </w:tcPr>
+          <w:p>
+            <w:pPr>
+              <w:jc w:val="center"/>
+              <w:rPr>
+                <w:lang w:val="en-AU"/>
+              </w:rPr>
+            </w:pPr>
+          </w:p>
+        </w:tc>
+        <w:tc>
+          <w:tcPr>
+            <w:tcW w:w="778" w:type="dxa"/>
+          </w:tcPr>
+          <w:p>
+            <w:pPr>
+              <w:jc w:val="center"/>
+              <w:rPr>
+                <w:lang w:val="en-AU"/>
+              </w:rPr>
+            </w:pPr>
+          </w:p>
+        </w:tc>
+        <w:tc>
+          <w:tcPr>
+            <w:tcW w:w="957" w:type="dxa"/>
+          </w:tcPr>
+          <w:p>
+            <w:pPr>
+              <w:jc w:val="center"/>
+              <w:rPr>
+                <w:lang w:val="en-AU"/>
+              </w:rPr>
+            </w:pPr>
+          </w:p>
+        </w:tc>
+        <w:tc>
+          <w:tcPr>
+            <w:tcW w:w="958" w:type="dxa"/>
+          </w:tcPr>
+          <w:p>
+            <w:pPr>
+              <w:jc w:val="center"/>
+              <w:rPr>
+                <w:lang w:val="en-AU"/>
+              </w:rPr>
+            </w:pPr>
+          </w:p>
+        </w:tc>
+        <w:tc>
+          <w:tcPr>
+            <w:tcW w:w="958" w:type="dxa"/>
+          </w:tcPr>
+          <w:p>
+            <w:pPr>
+              <w:jc w:val="center"/>
+              <w:rPr>
+                <w:lang w:val="en-AU"/>
+              </w:rPr>
+            </w:pPr>
+          </w:p>
+        </w:tc>
+        <w:tc>
+          <w:tcPr>
+            <w:tcW w:w="958" w:type="dxa"/>
+          </w:tcPr>
+          <w:p>
+            <w:pPr>
+              <w:jc w:val="center"/>
+              <w:rPr>
+                <w:lang w:val="en-AU"/>
+              </w:rPr>
+            </w:pPr>
+            <w:r>
+              <w:rPr>
+                <w:lang w:val="en-AU"/>
+              </w:rPr>
+              <w:t>X</w:t>
+            </w:r>
+          </w:p>
+        </w:tc>
+        <w:tc>
+          <w:tcPr>
+            <w:tcW w:w="958" w:type="dxa"/>
+          </w:tcPr>
+          <w:p>
+            <w:pPr>
+              <w:jc w:val="center"/>
+              <w:rPr>
+                <w:lang w:val="en-AU"/>
+              </w:rPr>
+            </w:pPr>
+          </w:p>
+        </w:tc>
+        <w:tc>
+          <w:tcPr>
+            <w:tcW w:w="958" w:type="dxa"/>
+          </w:tcPr>
+          <w:p>
+            <w:pPr>
+              <w:jc w:val="center"/>
+              <w:rPr>
+                <w:lang w:val="en-AU"/>
+              </w:rPr>
+            </w:pPr>
+          </w:p>
+        </w:tc>
+        <w:tc>
+          <w:tcPr>
+            <w:tcW w:w="958" w:type="dxa"/>
+          </w:tcPr>
+          <w:p>
+            <w:pPr>
+              <w:jc w:val="center"/>
+              <w:rPr>
+                <w:lang w:val="en-AU"/>
+              </w:rPr>
+            </w:pPr>
+          </w:p>
+        </w:tc>
+      </w:tr>
+      <w:tr>
+        <w:tc>
+          <w:tcPr>
+            <w:tcW w:w="1242" w:type="dxa"/>
+          </w:tcPr>
+          <w:p>
+            <w:pPr>
+              <w:rPr>
+                <w:lang w:val="en-AU"/>
+              </w:rPr>
+            </w:pPr>
+            <w:r>
+              <w:rPr>
+                <w:lang w:val="en-AU"/>
+              </w:rPr>
+              <w:t>F-REQ1</w:t>
+            </w:r>
+            <w:r>
+              <w:rPr>
+                <w:lang w:val="en-AU"/>
+              </w:rPr>
+              <w:t>5</w:t>
+            </w:r>
+          </w:p>
+        </w:tc>
+        <w:tc>
+          <w:tcPr>
+            <w:tcW w:w="851" w:type="dxa"/>
+          </w:tcPr>
+          <w:p>
+            <w:pPr>
+              <w:jc w:val="center"/>
+              <w:rPr>
+                <w:lang w:val="en-AU"/>
+              </w:rPr>
+            </w:pPr>
+          </w:p>
+        </w:tc>
+        <w:tc>
+          <w:tcPr>
+            <w:tcW w:w="778" w:type="dxa"/>
+          </w:tcPr>
+          <w:p>
+            <w:pPr>
+              <w:jc w:val="center"/>
+              <w:rPr>
+                <w:lang w:val="en-AU"/>
+              </w:rPr>
+            </w:pPr>
+          </w:p>
+        </w:tc>
+        <w:tc>
+          <w:tcPr>
+            <w:tcW w:w="957" w:type="dxa"/>
+          </w:tcPr>
+          <w:p>
+            <w:pPr>
+              <w:jc w:val="center"/>
+              <w:rPr>
+                <w:lang w:val="en-AU"/>
+              </w:rPr>
+            </w:pPr>
+          </w:p>
+        </w:tc>
+        <w:tc>
+          <w:tcPr>
+            <w:tcW w:w="958" w:type="dxa"/>
+          </w:tcPr>
+          <w:p>
+            <w:pPr>
+              <w:jc w:val="center"/>
+              <w:rPr>
+                <w:lang w:val="en-AU"/>
+              </w:rPr>
+            </w:pPr>
+          </w:p>
+        </w:tc>
+        <w:tc>
+          <w:tcPr>
+            <w:tcW w:w="958" w:type="dxa"/>
+          </w:tcPr>
+          <w:p>
+            <w:pPr>
+              <w:jc w:val="center"/>
+              <w:rPr>
+                <w:lang w:val="en-AU"/>
+              </w:rPr>
+            </w:pPr>
+          </w:p>
+        </w:tc>
+        <w:tc>
+          <w:tcPr>
+            <w:tcW w:w="958" w:type="dxa"/>
+          </w:tcPr>
+          <w:p>
+            <w:pPr>
+              <w:jc w:val="center"/>
+              <w:rPr>
+                <w:lang w:val="en-AU"/>
+              </w:rPr>
+            </w:pPr>
+            <w:r>
+              <w:rPr>
+                <w:lang w:val="en-AU"/>
+              </w:rPr>
+              <w:t>X</w:t>
+            </w:r>
+          </w:p>
+        </w:tc>
+        <w:tc>
+          <w:tcPr>
+            <w:tcW w:w="958" w:type="dxa"/>
+          </w:tcPr>
+          <w:p>
+            <w:pPr>
+              <w:jc w:val="center"/>
+              <w:rPr>
+                <w:lang w:val="en-AU"/>
+              </w:rPr>
+            </w:pPr>
+          </w:p>
+        </w:tc>
+        <w:tc>
+          <w:tcPr>
+            <w:tcW w:w="958" w:type="dxa"/>
+          </w:tcPr>
+          <w:p>
+            <w:pPr>
+              <w:jc w:val="center"/>
+              <w:rPr>
+                <w:lang w:val="en-AU"/>
+              </w:rPr>
+            </w:pPr>
+          </w:p>
+        </w:tc>
+        <w:tc>
+          <w:tcPr>
+            <w:tcW w:w="958" w:type="dxa"/>
+          </w:tcPr>
+          <w:p>
+            <w:pPr>
+              <w:jc w:val="center"/>
+              <w:rPr>
+                <w:lang w:val="en-AU"/>
+              </w:rPr>
+            </w:pPr>
+            <w:r>
+              <w:rPr>
+                <w:lang w:val="en-AU"/>
+              </w:rPr>
+              <w:t>X</w:t>
+            </w:r>
+          </w:p>
+        </w:tc>
+      </w:tr>
+      <w:tr>
+        <w:tc>
+          <w:tcPr>
+            <w:tcW w:w="1242" w:type="dxa"/>
+          </w:tcPr>
+          <w:p>
+            <w:pPr>
+              <w:rPr>
+                <w:lang w:val="en-AU"/>
+              </w:rPr>
+            </w:pPr>
+            <w:r>
+              <w:rPr>
+                <w:lang w:val="en-AU"/>
+              </w:rPr>
+              <w:t>F-REQ1</w:t>
+            </w:r>
+            <w:r>
+              <w:rPr>
+                <w:lang w:val="en-AU"/>
+              </w:rPr>
+              <w:t>6</w:t>
+            </w:r>
+          </w:p>
+        </w:tc>
+        <w:tc>
+          <w:tcPr>
+            <w:tcW w:w="851" w:type="dxa"/>
+          </w:tcPr>
+          <w:p>
+            <w:pPr>
+              <w:jc w:val="center"/>
+              <w:rPr>
+                <w:lang w:val="en-AU"/>
+              </w:rPr>
+            </w:pPr>
+          </w:p>
+        </w:tc>
+        <w:tc>
+          <w:tcPr>
+            <w:tcW w:w="778" w:type="dxa"/>
+          </w:tcPr>
+          <w:p>
+            <w:pPr>
+              <w:jc w:val="center"/>
+              <w:rPr>
+                <w:lang w:val="en-AU"/>
+              </w:rPr>
+            </w:pPr>
+          </w:p>
+        </w:tc>
+        <w:tc>
+          <w:tcPr>
+            <w:tcW w:w="957" w:type="dxa"/>
+          </w:tcPr>
+          <w:p>
+            <w:pPr>
+              <w:jc w:val="center"/>
+              <w:rPr>
+                <w:lang w:val="en-AU"/>
+              </w:rPr>
+            </w:pPr>
+          </w:p>
+        </w:tc>
+        <w:tc>
+          <w:tcPr>
+            <w:tcW w:w="958" w:type="dxa"/>
+          </w:tcPr>
+          <w:p>
+            <w:pPr>
+              <w:jc w:val="center"/>
+              <w:rPr>
+                <w:lang w:val="en-AU"/>
+              </w:rPr>
+            </w:pPr>
+          </w:p>
+        </w:tc>
+        <w:tc>
+          <w:tcPr>
+            <w:tcW w:w="958" w:type="dxa"/>
+          </w:tcPr>
+          <w:p>
+            <w:pPr>
+              <w:jc w:val="center"/>
+              <w:rPr>
+                <w:lang w:val="en-AU"/>
+              </w:rPr>
+            </w:pPr>
+          </w:p>
+        </w:tc>
+        <w:tc>
+          <w:tcPr>
+            <w:tcW w:w="958" w:type="dxa"/>
+          </w:tcPr>
+          <w:p>
+            <w:pPr>
+              <w:jc w:val="center"/>
+              <w:rPr>
+                <w:lang w:val="en-AU"/>
+              </w:rPr>
+            </w:pPr>
+            <w:r>
+              <w:rPr>
+                <w:lang w:val="en-AU"/>
+              </w:rPr>
+              <w:t>X</w:t>
+            </w:r>
+          </w:p>
+        </w:tc>
+        <w:tc>
+          <w:tcPr>
+            <w:tcW w:w="958" w:type="dxa"/>
+          </w:tcPr>
+          <w:p>
+            <w:pPr>
+              <w:jc w:val="center"/>
+              <w:rPr>
+                <w:lang w:val="en-AU"/>
+              </w:rPr>
+            </w:pPr>
+          </w:p>
+        </w:tc>
+        <w:tc>
+          <w:tcPr>
+            <w:tcW w:w="958" w:type="dxa"/>
+          </w:tcPr>
+          <w:p>
+            <w:pPr>
+              <w:jc w:val="center"/>
+              <w:rPr>
+                <w:lang w:val="en-AU"/>
+              </w:rPr>
+            </w:pPr>
+          </w:p>
+        </w:tc>
+        <w:tc>
+          <w:tcPr>
+            <w:tcW w:w="958" w:type="dxa"/>
+          </w:tcPr>
+          <w:p>
+            <w:pPr>
+              <w:jc w:val="center"/>
+              <w:rPr>
+                <w:lang w:val="en-AU"/>
+              </w:rPr>
+            </w:pPr>
+          </w:p>
+        </w:tc>
+      </w:tr>
+      <w:tr>
+        <w:tc>
+          <w:tcPr>
+            <w:tcW w:w="1242" w:type="dxa"/>
+          </w:tcPr>
+          <w:p>
+            <w:pPr>
+              <w:rPr>
+                <w:lang w:val="en-AU"/>
+              </w:rPr>
+            </w:pPr>
+            <w:r>
+              <w:rPr>
+                <w:lang w:val="en-AU"/>
+              </w:rPr>
+              <w:t>F-REQ1</w:t>
+            </w:r>
+            <w:r>
+              <w:rPr>
+                <w:lang w:val="en-AU"/>
+              </w:rPr>
+              <w:t>7</w:t>
+            </w:r>
+          </w:p>
+        </w:tc>
+        <w:tc>
+          <w:tcPr>
+            <w:tcW w:w="851" w:type="dxa"/>
+          </w:tcPr>
+          <w:p>
+            <w:pPr>
+              <w:jc w:val="center"/>
+              <w:rPr>
+                <w:lang w:val="en-AU"/>
+              </w:rPr>
+            </w:pPr>
+          </w:p>
+        </w:tc>
+        <w:tc>
+          <w:tcPr>
+            <w:tcW w:w="778" w:type="dxa"/>
+          </w:tcPr>
+          <w:p>
+            <w:pPr>
+              <w:jc w:val="center"/>
+              <w:rPr>
+                <w:lang w:val="en-AU"/>
+              </w:rPr>
+            </w:pPr>
+          </w:p>
+        </w:tc>
+        <w:tc>
+          <w:tcPr>
+            <w:tcW w:w="957" w:type="dxa"/>
+          </w:tcPr>
+          <w:p>
+            <w:pPr>
+              <w:jc w:val="center"/>
+              <w:rPr>
+                <w:lang w:val="en-AU"/>
+              </w:rPr>
+            </w:pPr>
+          </w:p>
+        </w:tc>
+        <w:tc>
+          <w:tcPr>
+            <w:tcW w:w="958" w:type="dxa"/>
+          </w:tcPr>
+          <w:p>
+            <w:pPr>
+              <w:jc w:val="center"/>
+              <w:rPr>
+                <w:lang w:val="en-AU"/>
+              </w:rPr>
+            </w:pPr>
+          </w:p>
+        </w:tc>
+        <w:tc>
+          <w:tcPr>
+            <w:tcW w:w="958" w:type="dxa"/>
+          </w:tcPr>
+          <w:p>
+            <w:pPr>
+              <w:jc w:val="center"/>
+              <w:rPr>
+                <w:lang w:val="en-AU"/>
+              </w:rPr>
+            </w:pPr>
+          </w:p>
+        </w:tc>
+        <w:tc>
+          <w:tcPr>
+            <w:tcW w:w="958" w:type="dxa"/>
+          </w:tcPr>
+          <w:p>
+            <w:pPr>
+              <w:jc w:val="center"/>
+              <w:rPr>
+                <w:lang w:val="en-AU"/>
+              </w:rPr>
+            </w:pPr>
+            <w:r>
+              <w:rPr>
+                <w:lang w:val="en-AU"/>
+              </w:rPr>
+              <w:t>X</w:t>
+            </w:r>
+          </w:p>
+        </w:tc>
+        <w:tc>
+          <w:tcPr>
+            <w:tcW w:w="958" w:type="dxa"/>
+          </w:tcPr>
+          <w:p>
+            <w:pPr>
+              <w:jc w:val="center"/>
+              <w:rPr>
+                <w:lang w:val="en-AU"/>
+              </w:rPr>
+            </w:pPr>
+          </w:p>
+        </w:tc>
+        <w:tc>
+          <w:tcPr>
+            <w:tcW w:w="958" w:type="dxa"/>
+          </w:tcPr>
+          <w:p>
+            <w:pPr>
+              <w:jc w:val="center"/>
+              <w:rPr>
+                <w:lang w:val="en-AU"/>
+              </w:rPr>
+            </w:pPr>
+          </w:p>
+        </w:tc>
+        <w:tc>
+          <w:tcPr>
+            <w:tcW w:w="958" w:type="dxa"/>
+          </w:tcPr>
+          <w:p>
+            <w:pPr>
+              <w:jc w:val="center"/>
+              <w:rPr>
+                <w:lang w:val="en-AU"/>
+              </w:rPr>
+            </w:pPr>
+          </w:p>
+        </w:tc>
+      </w:tr>
+      <w:tr>
+        <w:tc>
+          <w:tcPr>
+            <w:tcW w:w="1242" w:type="dxa"/>
+          </w:tcPr>
+          <w:p>
+            <w:pPr>
+              <w:rPr>
+                <w:lang w:val="en-AU"/>
+              </w:rPr>
+            </w:pPr>
+            <w:r>
+              <w:rPr>
+                <w:lang w:val="en-AU"/>
+              </w:rPr>
+              <w:t>F-REQ1</w:t>
+            </w:r>
+            <w:r>
+              <w:rPr>
+                <w:lang w:val="en-AU"/>
+              </w:rPr>
+              <w:t>8</w:t>
+            </w:r>
+          </w:p>
+        </w:tc>
+        <w:tc>
+          <w:tcPr>
+            <w:tcW w:w="851" w:type="dxa"/>
+          </w:tcPr>
+          <w:p>
+            <w:pPr>
+              <w:jc w:val="center"/>
+              <w:rPr>
+                <w:lang w:val="en-AU"/>
+              </w:rPr>
+            </w:pPr>
+          </w:p>
+        </w:tc>
+        <w:tc>
+          <w:tcPr>
+            <w:tcW w:w="778" w:type="dxa"/>
+          </w:tcPr>
+          <w:p>
+            <w:pPr>
+              <w:jc w:val="center"/>
+              <w:rPr>
+                <w:lang w:val="en-AU"/>
+              </w:rPr>
+            </w:pPr>
+          </w:p>
+        </w:tc>
+        <w:tc>
+          <w:tcPr>
+            <w:tcW w:w="957" w:type="dxa"/>
+          </w:tcPr>
+          <w:p>
+            <w:pPr>
+              <w:jc w:val="center"/>
+              <w:rPr>
+                <w:lang w:val="en-AU"/>
+              </w:rPr>
+            </w:pPr>
+          </w:p>
+        </w:tc>
+        <w:tc>
+          <w:tcPr>
+            <w:tcW w:w="958" w:type="dxa"/>
+          </w:tcPr>
+          <w:p>
+            <w:pPr>
+              <w:jc w:val="center"/>
+              <w:rPr>
+                <w:lang w:val="en-AU"/>
+              </w:rPr>
+            </w:pPr>
+          </w:p>
+        </w:tc>
+        <w:tc>
+          <w:tcPr>
+            <w:tcW w:w="958" w:type="dxa"/>
+          </w:tcPr>
+          <w:p>
+            <w:pPr>
+              <w:jc w:val="center"/>
+              <w:rPr>
+                <w:lang w:val="en-AU"/>
+              </w:rPr>
+            </w:pPr>
+          </w:p>
+        </w:tc>
+        <w:tc>
+          <w:tcPr>
+            <w:tcW w:w="958" w:type="dxa"/>
+          </w:tcPr>
+          <w:p>
+            <w:pPr>
+              <w:jc w:val="center"/>
+              <w:rPr>
+                <w:lang w:val="en-AU"/>
+              </w:rPr>
+            </w:pPr>
+            <w:r>
+              <w:rPr>
+                <w:lang w:val="en-AU"/>
+              </w:rPr>
+              <w:t>X</w:t>
+            </w:r>
+          </w:p>
+        </w:tc>
+        <w:tc>
+          <w:tcPr>
+            <w:tcW w:w="958" w:type="dxa"/>
+          </w:tcPr>
+          <w:p>
+            <w:pPr>
+              <w:jc w:val="center"/>
+              <w:rPr>
+                <w:lang w:val="en-AU"/>
+              </w:rPr>
+            </w:pPr>
+          </w:p>
+        </w:tc>
+        <w:tc>
+          <w:tcPr>
+            <w:tcW w:w="958" w:type="dxa"/>
+          </w:tcPr>
+          <w:p>
+            <w:pPr>
+              <w:jc w:val="center"/>
+              <w:rPr>
+                <w:lang w:val="en-AU"/>
+              </w:rPr>
+            </w:pPr>
+          </w:p>
+        </w:tc>
+        <w:tc>
+          <w:tcPr>
+            <w:tcW w:w="958" w:type="dxa"/>
+          </w:tcPr>
+          <w:p>
+            <w:pPr>
+              <w:jc w:val="center"/>
+              <w:rPr>
+                <w:lang w:val="en-AU"/>
+              </w:rPr>
+            </w:pPr>
+          </w:p>
+        </w:tc>
+      </w:tr>
+      <w:tr>
+        <w:tc>
+          <w:tcPr>
+            <w:tcW w:w="1242" w:type="dxa"/>
+          </w:tcPr>
+          <w:p>
+            <w:pPr>
+              <w:rPr>
+                <w:lang w:val="en-AU"/>
+              </w:rPr>
+            </w:pPr>
+            <w:r>
+              <w:rPr>
+                <w:lang w:val="en-AU"/>
+              </w:rPr>
+              <w:t>F-REQ1</w:t>
+            </w:r>
+            <w:r>
+              <w:rPr>
+                <w:lang w:val="en-AU"/>
+              </w:rPr>
+              <w:t>9</w:t>
+            </w:r>
+          </w:p>
+        </w:tc>
+        <w:tc>
+          <w:tcPr>
+            <w:tcW w:w="851" w:type="dxa"/>
+          </w:tcPr>
+          <w:p>
+            <w:pPr>
+              <w:jc w:val="center"/>
+              <w:rPr>
+                <w:lang w:val="en-AU"/>
+              </w:rPr>
+            </w:pPr>
+          </w:p>
+        </w:tc>
+        <w:tc>
+          <w:tcPr>
+            <w:tcW w:w="778" w:type="dxa"/>
+          </w:tcPr>
+          <w:p>
+            <w:pPr>
+              <w:jc w:val="center"/>
+              <w:rPr>
+                <w:lang w:val="en-AU"/>
+              </w:rPr>
+            </w:pPr>
+          </w:p>
+        </w:tc>
+        <w:tc>
+          <w:tcPr>
+            <w:tcW w:w="957" w:type="dxa"/>
+          </w:tcPr>
+          <w:p>
+            <w:pPr>
+              <w:jc w:val="center"/>
+              <w:rPr>
+                <w:lang w:val="en-AU"/>
+              </w:rPr>
+            </w:pPr>
+          </w:p>
+        </w:tc>
+        <w:tc>
+          <w:tcPr>
+            <w:tcW w:w="958" w:type="dxa"/>
+          </w:tcPr>
+          <w:p>
+            <w:pPr>
+              <w:jc w:val="center"/>
+              <w:rPr>
+                <w:lang w:val="en-AU"/>
+              </w:rPr>
+            </w:pPr>
+          </w:p>
+        </w:tc>
+        <w:tc>
+          <w:tcPr>
+            <w:tcW w:w="958" w:type="dxa"/>
+          </w:tcPr>
+          <w:p>
+            <w:pPr>
+              <w:jc w:val="center"/>
+              <w:rPr>
+                <w:lang w:val="en-AU"/>
+              </w:rPr>
+            </w:pPr>
+          </w:p>
+        </w:tc>
+        <w:tc>
+          <w:tcPr>
+            <w:tcW w:w="958" w:type="dxa"/>
+          </w:tcPr>
+          <w:p>
+            <w:pPr>
+              <w:jc w:val="center"/>
+              <w:rPr>
+                <w:lang w:val="en-AU"/>
+              </w:rPr>
+            </w:pPr>
+            <w:r>
+              <w:rPr>
+                <w:lang w:val="en-AU"/>
+              </w:rPr>
+              <w:t>X</w:t>
+            </w:r>
+          </w:p>
+        </w:tc>
+        <w:tc>
+          <w:tcPr>
+            <w:tcW w:w="958" w:type="dxa"/>
+          </w:tcPr>
+          <w:p>
+            <w:pPr>
+              <w:jc w:val="center"/>
+              <w:rPr>
+                <w:lang w:val="en-AU"/>
+              </w:rPr>
+            </w:pPr>
+          </w:p>
+        </w:tc>
+        <w:tc>
+          <w:tcPr>
+            <w:tcW w:w="958" w:type="dxa"/>
+          </w:tcPr>
+          <w:p>
+            <w:pPr>
+              <w:jc w:val="center"/>
+              <w:rPr>
+                <w:lang w:val="en-AU"/>
+              </w:rPr>
+            </w:pPr>
+          </w:p>
+        </w:tc>
+        <w:tc>
+          <w:tcPr>
+            <w:tcW w:w="958" w:type="dxa"/>
+          </w:tcPr>
+          <w:p>
+            <w:pPr>
+              <w:jc w:val="center"/>
+              <w:rPr>
+                <w:lang w:val="en-AU"/>
+              </w:rPr>
+            </w:pPr>
+          </w:p>
+        </w:tc>
+      </w:tr>
+      <w:tr>
+        <w:tc>
+          <w:tcPr>
+            <w:tcW w:w="1242" w:type="dxa"/>
+          </w:tcPr>
+          <w:p>
+            <w:pPr>
+              <w:rPr>
+                <w:lang w:val="en-AU"/>
+              </w:rPr>
+            </w:pPr>
+            <w:r>
+              <w:rPr>
+                <w:lang w:val="en-AU"/>
+              </w:rPr>
+              <w:t>F-REQ</w:t>
+            </w:r>
+            <w:r>
+              <w:rPr>
+                <w:lang w:val="en-AU"/>
+              </w:rPr>
+              <w:t>20</w:t>
+            </w:r>
+          </w:p>
+        </w:tc>
+        <w:tc>
+          <w:tcPr>
+            <w:tcW w:w="851" w:type="dxa"/>
+          </w:tcPr>
+          <w:p>
+            <w:pPr>
+              <w:jc w:val="center"/>
+              <w:rPr>
+                <w:lang w:val="en-AU"/>
+              </w:rPr>
+            </w:pPr>
+          </w:p>
+        </w:tc>
+        <w:tc>
+          <w:tcPr>
+            <w:tcW w:w="778" w:type="dxa"/>
+          </w:tcPr>
+          <w:p>
+            <w:pPr>
+              <w:jc w:val="center"/>
+              <w:rPr>
+                <w:lang w:val="en-AU"/>
+              </w:rPr>
+            </w:pPr>
+          </w:p>
+        </w:tc>
+        <w:tc>
+          <w:tcPr>
+            <w:tcW w:w="957" w:type="dxa"/>
+          </w:tcPr>
+          <w:p>
+            <w:pPr>
+              <w:jc w:val="center"/>
+              <w:rPr>
+                <w:lang w:val="en-AU"/>
+              </w:rPr>
+            </w:pPr>
+          </w:p>
+        </w:tc>
+        <w:tc>
+          <w:tcPr>
+            <w:tcW w:w="958" w:type="dxa"/>
+          </w:tcPr>
+          <w:p>
+            <w:pPr>
+              <w:jc w:val="center"/>
+              <w:rPr>
+                <w:lang w:val="en-AU"/>
+              </w:rPr>
+            </w:pPr>
+          </w:p>
+        </w:tc>
+        <w:tc>
+          <w:tcPr>
+            <w:tcW w:w="958" w:type="dxa"/>
+          </w:tcPr>
+          <w:p>
+            <w:pPr>
+              <w:jc w:val="center"/>
+              <w:rPr>
+                <w:lang w:val="en-AU"/>
+              </w:rPr>
+            </w:pPr>
+          </w:p>
+        </w:tc>
+        <w:tc>
+          <w:tcPr>
+            <w:tcW w:w="958" w:type="dxa"/>
+          </w:tcPr>
+          <w:p>
+            <w:pPr>
+              <w:jc w:val="center"/>
+              <w:rPr>
+                <w:lang w:val="en-AU"/>
+              </w:rPr>
+            </w:pPr>
+            <w:r>
+              <w:rPr>
+                <w:lang w:val="en-AU"/>
+              </w:rPr>
+              <w:t>X</w:t>
+            </w:r>
+          </w:p>
+        </w:tc>
+        <w:tc>
+          <w:tcPr>
+            <w:tcW w:w="958" w:type="dxa"/>
+          </w:tcPr>
+          <w:p>
+            <w:pPr>
+              <w:jc w:val="center"/>
+              <w:rPr>
+                <w:lang w:val="en-AU"/>
+              </w:rPr>
+            </w:pPr>
+          </w:p>
+        </w:tc>
+        <w:tc>
+          <w:tcPr>
+            <w:tcW w:w="958" w:type="dxa"/>
+          </w:tcPr>
+          <w:p>
+            <w:pPr>
+              <w:jc w:val="center"/>
+              <w:rPr>
+                <w:lang w:val="en-AU"/>
+              </w:rPr>
+            </w:pPr>
+          </w:p>
+        </w:tc>
+        <w:tc>
+          <w:tcPr>
+            <w:tcW w:w="958" w:type="dxa"/>
+          </w:tcPr>
+          <w:p>
+            <w:pPr>
+              <w:jc w:val="center"/>
+              <w:rPr>
+                <w:lang w:val="en-AU"/>
+              </w:rPr>
+            </w:pPr>
+          </w:p>
+        </w:tc>
+      </w:tr>
+      <w:tr>
+        <w:tc>
+          <w:tcPr>
+            <w:tcW w:w="1242" w:type="dxa"/>
+          </w:tcPr>
+          <w:p>
+            <w:pPr>
+              <w:rPr>
+                <w:lang w:val="en-AU"/>
+              </w:rPr>
+            </w:pPr>
+            <w:r>
+              <w:rPr>
+                <w:lang w:val="en-AU"/>
+              </w:rPr>
+              <w:t>F-REQ</w:t>
+            </w:r>
+            <w:r>
+              <w:rPr>
+                <w:lang w:val="en-AU"/>
+              </w:rPr>
+              <w:t>2</w:t>
+            </w:r>
+            <w:r>
+              <w:rPr>
+                <w:lang w:val="en-AU"/>
+              </w:rPr>
+              <w:t>1</w:t>
+            </w:r>
+          </w:p>
+        </w:tc>
+        <w:tc>
+          <w:tcPr>
+            <w:tcW w:w="851" w:type="dxa"/>
+          </w:tcPr>
+          <w:p>
+            <w:pPr>
+              <w:jc w:val="center"/>
+              <w:rPr>
+                <w:lang w:val="en-AU"/>
+              </w:rPr>
+            </w:pPr>
+          </w:p>
+        </w:tc>
+        <w:tc>
+          <w:tcPr>
+            <w:tcW w:w="778" w:type="dxa"/>
+          </w:tcPr>
+          <w:p>
+            <w:pPr>
+              <w:jc w:val="center"/>
+              <w:rPr>
+                <w:lang w:val="en-AU"/>
+              </w:rPr>
+            </w:pPr>
+          </w:p>
+        </w:tc>
+        <w:tc>
+          <w:tcPr>
+            <w:tcW w:w="957" w:type="dxa"/>
+          </w:tcPr>
+          <w:p>
+            <w:pPr>
+              <w:jc w:val="center"/>
+              <w:rPr>
+                <w:lang w:val="en-AU"/>
+              </w:rPr>
+            </w:pPr>
+          </w:p>
+        </w:tc>
+        <w:tc>
+          <w:tcPr>
+            <w:tcW w:w="958" w:type="dxa"/>
+          </w:tcPr>
+          <w:p>
+            <w:pPr>
+              <w:jc w:val="center"/>
+              <w:rPr>
+                <w:lang w:val="en-AU"/>
+              </w:rPr>
+            </w:pPr>
+          </w:p>
+        </w:tc>
+        <w:tc>
+          <w:tcPr>
+            <w:tcW w:w="958" w:type="dxa"/>
+          </w:tcPr>
+          <w:p>
+            <w:pPr>
+              <w:jc w:val="center"/>
+              <w:rPr>
+                <w:lang w:val="en-AU"/>
+              </w:rPr>
+            </w:pPr>
+          </w:p>
+        </w:tc>
+        <w:tc>
+          <w:tcPr>
+            <w:tcW w:w="958" w:type="dxa"/>
+          </w:tcPr>
+          <w:p>
+            <w:pPr>
+              <w:jc w:val="center"/>
+              <w:rPr>
+                <w:lang w:val="en-AU"/>
+              </w:rPr>
+            </w:pPr>
+            <w:r>
+              <w:rPr>
+                <w:lang w:val="en-AU"/>
+              </w:rPr>
+              <w:t>X</w:t>
+            </w:r>
+          </w:p>
+        </w:tc>
+        <w:tc>
+          <w:tcPr>
+            <w:tcW w:w="958" w:type="dxa"/>
+          </w:tcPr>
+          <w:p>
+            <w:pPr>
+              <w:jc w:val="center"/>
+              <w:rPr>
+                <w:lang w:val="en-AU"/>
+              </w:rPr>
+            </w:pPr>
+          </w:p>
+        </w:tc>
+        <w:tc>
+          <w:tcPr>
+            <w:tcW w:w="958" w:type="dxa"/>
+          </w:tcPr>
+          <w:p>
+            <w:pPr>
+              <w:jc w:val="center"/>
+              <w:rPr>
+                <w:lang w:val="en-AU"/>
+              </w:rPr>
+            </w:pPr>
+          </w:p>
+        </w:tc>
+        <w:tc>
+          <w:tcPr>
+            <w:tcW w:w="958" w:type="dxa"/>
+          </w:tcPr>
+          <w:p>
+            <w:pPr>
+              <w:jc w:val="center"/>
+              <w:rPr>
+                <w:lang w:val="en-AU"/>
+              </w:rPr>
+            </w:pPr>
+          </w:p>
+        </w:tc>
+      </w:tr>
+      <w:tr>
+        <w:tc>
+          <w:tcPr>
+            <w:tcW w:w="1242" w:type="dxa"/>
+          </w:tcPr>
+          <w:p>
+            <w:pPr>
+              <w:rPr>
+                <w:lang w:val="en-AU"/>
+              </w:rPr>
+            </w:pPr>
+            <w:r>
+              <w:rPr>
+                <w:lang w:val="en-AU"/>
+              </w:rPr>
+              <w:t>F-REQ</w:t>
+            </w:r>
+            <w:r>
+              <w:rPr>
+                <w:lang w:val="en-AU"/>
+              </w:rPr>
+              <w:t>22</w:t>
+            </w:r>
+          </w:p>
+        </w:tc>
+        <w:tc>
+          <w:tcPr>
+            <w:tcW w:w="851" w:type="dxa"/>
+          </w:tcPr>
+          <w:p>
+            <w:pPr>
+              <w:jc w:val="center"/>
+              <w:rPr>
+                <w:lang w:val="en-AU"/>
+              </w:rPr>
+            </w:pPr>
+          </w:p>
+        </w:tc>
+        <w:tc>
+          <w:tcPr>
+            <w:tcW w:w="778" w:type="dxa"/>
+          </w:tcPr>
+          <w:p>
+            <w:pPr>
+              <w:jc w:val="center"/>
+              <w:rPr>
+                <w:lang w:val="en-AU"/>
+              </w:rPr>
+            </w:pPr>
+          </w:p>
+        </w:tc>
+        <w:tc>
+          <w:tcPr>
+            <w:tcW w:w="957" w:type="dxa"/>
+          </w:tcPr>
+          <w:p>
+            <w:pPr>
+              <w:jc w:val="center"/>
+              <w:rPr>
+                <w:lang w:val="en-AU"/>
+              </w:rPr>
+            </w:pPr>
+          </w:p>
+        </w:tc>
+        <w:tc>
+          <w:tcPr>
+            <w:tcW w:w="958" w:type="dxa"/>
+          </w:tcPr>
+          <w:p>
+            <w:pPr>
+              <w:jc w:val="center"/>
+              <w:rPr>
+                <w:lang w:val="en-AU"/>
+              </w:rPr>
+            </w:pPr>
+          </w:p>
+        </w:tc>
+        <w:tc>
+          <w:tcPr>
+            <w:tcW w:w="958" w:type="dxa"/>
+          </w:tcPr>
+          <w:p>
+            <w:pPr>
+              <w:jc w:val="center"/>
+              <w:rPr>
+                <w:lang w:val="en-AU"/>
+              </w:rPr>
+            </w:pPr>
+          </w:p>
+        </w:tc>
+        <w:tc>
+          <w:tcPr>
+            <w:tcW w:w="958" w:type="dxa"/>
+          </w:tcPr>
+          <w:p>
+            <w:pPr>
+              <w:jc w:val="center"/>
+              <w:rPr>
+                <w:lang w:val="en-AU"/>
+              </w:rPr>
+            </w:pPr>
+            <w:r>
+              <w:rPr>
+                <w:lang w:val="en-AU"/>
+              </w:rPr>
+              <w:t>X</w:t>
+            </w:r>
+          </w:p>
+        </w:tc>
+        <w:tc>
+          <w:tcPr>
+            <w:tcW w:w="958" w:type="dxa"/>
+          </w:tcPr>
+          <w:p>
+            <w:pPr>
+              <w:jc w:val="center"/>
+              <w:rPr>
+                <w:lang w:val="en-AU"/>
+              </w:rPr>
+            </w:pPr>
+          </w:p>
+        </w:tc>
+        <w:tc>
+          <w:tcPr>
+            <w:tcW w:w="958" w:type="dxa"/>
+          </w:tcPr>
+          <w:p>
+            <w:pPr>
+              <w:jc w:val="center"/>
+              <w:rPr>
+                <w:lang w:val="en-AU"/>
+              </w:rPr>
+            </w:pPr>
+          </w:p>
+        </w:tc>
+        <w:tc>
+          <w:tcPr>
+            <w:tcW w:w="958" w:type="dxa"/>
+          </w:tcPr>
+          <w:p>
+            <w:pPr>
+              <w:jc w:val="center"/>
+              <w:rPr>
+                <w:lang w:val="en-AU"/>
+              </w:rPr>
+            </w:pPr>
+          </w:p>
+        </w:tc>
+      </w:tr>
+      <w:tr>
+        <w:tc>
+          <w:tcPr>
+            <w:tcW w:w="1242" w:type="dxa"/>
+          </w:tcPr>
+          <w:p>
+            <w:pPr>
+              <w:rPr>
+                <w:lang w:val="en-AU"/>
+              </w:rPr>
+            </w:pPr>
+            <w:r>
+              <w:rPr>
+                <w:lang w:val="en-AU"/>
+              </w:rPr>
+              <w:t>F-REQ</w:t>
+            </w:r>
+            <w:r>
+              <w:rPr>
+                <w:lang w:val="en-AU"/>
+              </w:rPr>
+              <w:t>23</w:t>
+            </w:r>
+          </w:p>
+        </w:tc>
+        <w:tc>
+          <w:tcPr>
+            <w:tcW w:w="851" w:type="dxa"/>
+          </w:tcPr>
+          <w:p>
+            <w:pPr>
+              <w:jc w:val="center"/>
+              <w:rPr>
+                <w:lang w:val="en-AU"/>
+              </w:rPr>
+            </w:pPr>
+          </w:p>
+        </w:tc>
+        <w:tc>
+          <w:tcPr>
+            <w:tcW w:w="778" w:type="dxa"/>
+          </w:tcPr>
+          <w:p>
+            <w:pPr>
+              <w:jc w:val="center"/>
+              <w:rPr>
+                <w:lang w:val="en-AU"/>
+              </w:rPr>
+            </w:pPr>
+          </w:p>
+        </w:tc>
+        <w:tc>
+          <w:tcPr>
+            <w:tcW w:w="957" w:type="dxa"/>
+          </w:tcPr>
+          <w:p>
+            <w:pPr>
+              <w:jc w:val="center"/>
+              <w:rPr>
+                <w:lang w:val="en-AU"/>
+              </w:rPr>
+            </w:pPr>
+          </w:p>
+        </w:tc>
+        <w:tc>
+          <w:tcPr>
+            <w:tcW w:w="958" w:type="dxa"/>
+          </w:tcPr>
+          <w:p>
+            <w:pPr>
+              <w:jc w:val="center"/>
+              <w:rPr>
+                <w:lang w:val="en-AU"/>
+              </w:rPr>
+            </w:pPr>
+          </w:p>
+        </w:tc>
+        <w:tc>
+          <w:tcPr>
+            <w:tcW w:w="958" w:type="dxa"/>
+          </w:tcPr>
+          <w:p>
+            <w:pPr>
+              <w:jc w:val="center"/>
+              <w:rPr>
+                <w:lang w:val="en-AU"/>
+              </w:rPr>
+            </w:pPr>
+            <w:r>
+              <w:rPr>
+                <w:lang w:val="en-AU"/>
+              </w:rPr>
+              <w:t>X</w:t>
+            </w:r>
+          </w:p>
+        </w:tc>
+        <w:tc>
+          <w:tcPr>
+            <w:tcW w:w="958" w:type="dxa"/>
+          </w:tcPr>
+          <w:p>
+            <w:pPr>
+              <w:jc w:val="center"/>
+              <w:rPr>
+                <w:lang w:val="en-AU"/>
+              </w:rPr>
+            </w:pPr>
+          </w:p>
+        </w:tc>
+        <w:tc>
+          <w:tcPr>
+            <w:tcW w:w="958" w:type="dxa"/>
+          </w:tcPr>
+          <w:p>
+            <w:pPr>
+              <w:jc w:val="center"/>
+              <w:rPr>
+                <w:lang w:val="en-AU"/>
+              </w:rPr>
+            </w:pPr>
+          </w:p>
+        </w:tc>
+        <w:tc>
+          <w:tcPr>
+            <w:tcW w:w="958" w:type="dxa"/>
+          </w:tcPr>
+          <w:p>
+            <w:pPr>
+              <w:jc w:val="center"/>
+              <w:rPr>
+                <w:lang w:val="en-AU"/>
+              </w:rPr>
+            </w:pPr>
+          </w:p>
+        </w:tc>
+        <w:tc>
+          <w:tcPr>
+            <w:tcW w:w="958" w:type="dxa"/>
+          </w:tcPr>
+          <w:p>
+            <w:pPr>
+              <w:jc w:val="center"/>
+              <w:rPr>
+                <w:lang w:val="en-AU"/>
+              </w:rPr>
+            </w:pPr>
+            <w:r>
+              <w:rPr>
+                <w:lang w:val="en-AU"/>
+              </w:rPr>
+              <w:t>X</w:t>
+            </w:r>
+          </w:p>
+        </w:tc>
+      </w:tr>
+      <w:tr>
+        <w:tc>
+          <w:tcPr>
+            <w:tcW w:w="1242" w:type="dxa"/>
+          </w:tcPr>
+          <w:p>
+            <w:pPr>
+              <w:rPr>
+                <w:lang w:val="en-AU"/>
+              </w:rPr>
+            </w:pPr>
+            <w:r>
+              <w:rPr>
+                <w:lang w:val="en-AU"/>
+              </w:rPr>
+              <w:t>F-RE</w:t>
+            </w:r>
+            <w:r>
+              <w:rPr>
+                <w:lang w:val="en-AU"/>
+              </w:rPr>
+              <w:t>Q24</w:t>
+            </w:r>
+          </w:p>
+        </w:tc>
+        <w:tc>
+          <w:tcPr>
+            <w:tcW w:w="851" w:type="dxa"/>
+          </w:tcPr>
+          <w:p>
+            <w:pPr>
+              <w:jc w:val="center"/>
+              <w:rPr>
+                <w:lang w:val="en-AU"/>
+              </w:rPr>
+            </w:pPr>
+          </w:p>
+        </w:tc>
+        <w:tc>
+          <w:tcPr>
+            <w:tcW w:w="778" w:type="dxa"/>
+          </w:tcPr>
+          <w:p>
+            <w:pPr>
+              <w:jc w:val="center"/>
+              <w:rPr>
+                <w:lang w:val="en-AU"/>
+              </w:rPr>
+            </w:pPr>
+          </w:p>
+        </w:tc>
+        <w:tc>
+          <w:tcPr>
+            <w:tcW w:w="957" w:type="dxa"/>
+          </w:tcPr>
+          <w:p>
+            <w:pPr>
+              <w:jc w:val="center"/>
+              <w:rPr>
+                <w:lang w:val="en-AU"/>
+              </w:rPr>
+            </w:pPr>
+          </w:p>
+        </w:tc>
+        <w:tc>
+          <w:tcPr>
+            <w:tcW w:w="958" w:type="dxa"/>
+          </w:tcPr>
+          <w:p>
+            <w:pPr>
+              <w:jc w:val="center"/>
+              <w:rPr>
+                <w:lang w:val="en-AU"/>
+              </w:rPr>
+            </w:pPr>
+          </w:p>
+        </w:tc>
+        <w:tc>
+          <w:tcPr>
+            <w:tcW w:w="958" w:type="dxa"/>
+          </w:tcPr>
+          <w:p>
+            <w:pPr>
+              <w:jc w:val="center"/>
+              <w:rPr>
+                <w:lang w:val="en-AU"/>
+              </w:rPr>
+            </w:pPr>
+          </w:p>
+        </w:tc>
+        <w:tc>
+          <w:tcPr>
+            <w:tcW w:w="958" w:type="dxa"/>
+          </w:tcPr>
+          <w:p>
+            <w:pPr>
+              <w:jc w:val="center"/>
+              <w:rPr>
+                <w:lang w:val="en-AU"/>
+              </w:rPr>
+            </w:pPr>
+            <w:r>
+              <w:rPr>
+                <w:lang w:val="en-AU"/>
+              </w:rPr>
+              <w:t>X</w:t>
+            </w:r>
+          </w:p>
+        </w:tc>
+        <w:tc>
+          <w:tcPr>
+            <w:tcW w:w="958" w:type="dxa"/>
+          </w:tcPr>
+          <w:p>
+            <w:pPr>
+              <w:jc w:val="center"/>
+              <w:rPr>
+                <w:lang w:val="en-AU"/>
+              </w:rPr>
+            </w:pPr>
+          </w:p>
+        </w:tc>
+        <w:tc>
+          <w:tcPr>
+            <w:tcW w:w="958" w:type="dxa"/>
+          </w:tcPr>
+          <w:p>
+            <w:pPr>
+              <w:jc w:val="center"/>
+              <w:rPr>
+                <w:lang w:val="en-AU"/>
+              </w:rPr>
+            </w:pPr>
+            <w:r>
+              <w:rPr>
+                <w:lang w:val="en-AU"/>
+              </w:rPr>
+              <w:t>X</w:t>
+            </w:r>
+          </w:p>
+        </w:tc>
+        <w:tc>
+          <w:tcPr>
+            <w:tcW w:w="958" w:type="dxa"/>
+          </w:tcPr>
+          <w:p>
+            <w:pPr>
+              <w:jc w:val="center"/>
+              <w:rPr>
+                <w:lang w:val="en-AU"/>
+              </w:rPr>
+            </w:pPr>
+          </w:p>
+        </w:tc>
+      </w:tr>
+      <w:tr>
+        <w:tc>
+          <w:tcPr>
+            <w:tcW w:w="1242" w:type="dxa"/>
+          </w:tcPr>
+          <w:p>
+            <w:pPr>
+              <w:rPr>
+                <w:lang w:val="en-AU"/>
+              </w:rPr>
+            </w:pPr>
+            <w:r>
+              <w:rPr>
+                <w:lang w:val="en-AU"/>
+              </w:rPr>
+              <w:t>F-REQ</w:t>
+            </w:r>
+            <w:r>
+              <w:rPr>
+                <w:lang w:val="en-AU"/>
+              </w:rPr>
+              <w:t>25</w:t>
+            </w:r>
+          </w:p>
+        </w:tc>
+        <w:tc>
+          <w:tcPr>
+            <w:tcW w:w="851" w:type="dxa"/>
+          </w:tcPr>
+          <w:p>
+            <w:pPr>
+              <w:jc w:val="center"/>
+              <w:rPr>
+                <w:lang w:val="en-AU"/>
+              </w:rPr>
+            </w:pPr>
+          </w:p>
+        </w:tc>
+        <w:tc>
+          <w:tcPr>
+            <w:tcW w:w="778" w:type="dxa"/>
+          </w:tcPr>
+          <w:p>
+            <w:pPr>
+              <w:jc w:val="center"/>
+              <w:rPr>
+                <w:lang w:val="en-AU"/>
+              </w:rPr>
+            </w:pPr>
+          </w:p>
+        </w:tc>
+        <w:tc>
+          <w:tcPr>
+            <w:tcW w:w="957" w:type="dxa"/>
+          </w:tcPr>
+          <w:p>
+            <w:pPr>
+              <w:jc w:val="center"/>
+              <w:rPr>
+                <w:lang w:val="en-AU"/>
+              </w:rPr>
+            </w:pPr>
+          </w:p>
+        </w:tc>
+        <w:tc>
+          <w:tcPr>
+            <w:tcW w:w="958" w:type="dxa"/>
+          </w:tcPr>
+          <w:p>
+            <w:pPr>
+              <w:jc w:val="center"/>
+              <w:rPr>
+                <w:lang w:val="en-AU"/>
+              </w:rPr>
+            </w:pPr>
+          </w:p>
+        </w:tc>
+        <w:tc>
+          <w:tcPr>
+            <w:tcW w:w="958" w:type="dxa"/>
+          </w:tcPr>
+          <w:p>
+            <w:pPr>
+              <w:jc w:val="center"/>
+              <w:rPr>
+                <w:lang w:val="en-AU"/>
+              </w:rPr>
+            </w:pPr>
+          </w:p>
+        </w:tc>
+        <w:tc>
+          <w:tcPr>
+            <w:tcW w:w="958" w:type="dxa"/>
+          </w:tcPr>
+          <w:p>
+            <w:pPr>
+              <w:jc w:val="center"/>
+              <w:rPr>
+                <w:lang w:val="en-AU"/>
+              </w:rPr>
+            </w:pPr>
+            <w:r>
+              <w:rPr>
+                <w:lang w:val="en-AU"/>
+              </w:rPr>
+              <w:t>X</w:t>
+            </w:r>
+          </w:p>
+        </w:tc>
+        <w:tc>
+          <w:tcPr>
+            <w:tcW w:w="958" w:type="dxa"/>
+          </w:tcPr>
+          <w:p>
+            <w:pPr>
+              <w:jc w:val="center"/>
+              <w:rPr>
+                <w:lang w:val="en-AU"/>
+              </w:rPr>
+            </w:pPr>
+          </w:p>
+        </w:tc>
+        <w:tc>
+          <w:tcPr>
+            <w:tcW w:w="958" w:type="dxa"/>
+          </w:tcPr>
+          <w:p>
+            <w:pPr>
+              <w:jc w:val="center"/>
+              <w:rPr>
+                <w:lang w:val="en-AU"/>
+              </w:rPr>
+            </w:pPr>
+          </w:p>
+        </w:tc>
+        <w:tc>
+          <w:tcPr>
+            <w:tcW w:w="958" w:type="dxa"/>
+          </w:tcPr>
+          <w:p>
+            <w:pPr>
+              <w:jc w:val="center"/>
+              <w:rPr>
+                <w:lang w:val="en-AU"/>
+              </w:rPr>
+            </w:pPr>
+          </w:p>
+        </w:tc>
+      </w:tr>
+      <w:tr>
+        <w:tc>
+          <w:tcPr>
+            <w:tcW w:w="1242" w:type="dxa"/>
+          </w:tcPr>
+          <w:p>
+            <w:pPr>
+              <w:rPr>
+                <w:lang w:val="en-AU"/>
+              </w:rPr>
+            </w:pPr>
+            <w:r>
+              <w:rPr>
+                <w:lang w:val="en-AU"/>
+              </w:rPr>
+              <w:t>F-REQ</w:t>
+            </w:r>
+            <w:r>
+              <w:rPr>
+                <w:lang w:val="en-AU"/>
+              </w:rPr>
+              <w:t>26</w:t>
+            </w:r>
+          </w:p>
+        </w:tc>
+        <w:tc>
+          <w:tcPr>
+            <w:tcW w:w="851" w:type="dxa"/>
+          </w:tcPr>
+          <w:p>
+            <w:pPr>
+              <w:jc w:val="center"/>
+              <w:rPr>
+                <w:lang w:val="en-AU"/>
+              </w:rPr>
+            </w:pPr>
+          </w:p>
+        </w:tc>
+        <w:tc>
+          <w:tcPr>
+            <w:tcW w:w="778" w:type="dxa"/>
+          </w:tcPr>
+          <w:p>
+            <w:pPr>
+              <w:jc w:val="center"/>
+              <w:rPr>
+                <w:lang w:val="en-AU"/>
+              </w:rPr>
+            </w:pPr>
+          </w:p>
+        </w:tc>
+        <w:tc>
+          <w:tcPr>
+            <w:tcW w:w="957" w:type="dxa"/>
+          </w:tcPr>
+          <w:p>
+            <w:pPr>
+              <w:jc w:val="center"/>
+              <w:rPr>
+                <w:lang w:val="en-AU"/>
+              </w:rPr>
+            </w:pPr>
+          </w:p>
+        </w:tc>
+        <w:tc>
+          <w:tcPr>
+            <w:tcW w:w="958" w:type="dxa"/>
+          </w:tcPr>
+          <w:p>
+            <w:pPr>
+              <w:jc w:val="center"/>
+              <w:rPr>
+                <w:lang w:val="en-AU"/>
+              </w:rPr>
+            </w:pPr>
+          </w:p>
+        </w:tc>
+        <w:tc>
+          <w:tcPr>
+            <w:tcW w:w="958" w:type="dxa"/>
+          </w:tcPr>
+          <w:p>
+            <w:pPr>
+              <w:jc w:val="center"/>
+              <w:rPr>
+                <w:lang w:val="en-AU"/>
+              </w:rPr>
+            </w:pPr>
+          </w:p>
+        </w:tc>
+        <w:tc>
+          <w:tcPr>
+            <w:tcW w:w="958" w:type="dxa"/>
+          </w:tcPr>
+          <w:p>
+            <w:pPr>
+              <w:jc w:val="center"/>
+              <w:rPr>
+                <w:lang w:val="en-AU"/>
+              </w:rPr>
+            </w:pPr>
+            <w:r>
+              <w:rPr>
+                <w:lang w:val="en-AU"/>
+              </w:rPr>
+              <w:t>X</w:t>
+            </w:r>
+          </w:p>
+        </w:tc>
+        <w:tc>
+          <w:tcPr>
+            <w:tcW w:w="958" w:type="dxa"/>
+          </w:tcPr>
+          <w:p>
+            <w:pPr>
+              <w:jc w:val="center"/>
+              <w:rPr>
+                <w:lang w:val="en-AU"/>
+              </w:rPr>
+            </w:pPr>
+          </w:p>
+        </w:tc>
+        <w:tc>
+          <w:tcPr>
+            <w:tcW w:w="958" w:type="dxa"/>
+          </w:tcPr>
+          <w:p>
+            <w:pPr>
+              <w:jc w:val="center"/>
+              <w:rPr>
+                <w:lang w:val="en-AU"/>
+              </w:rPr>
+            </w:pPr>
+          </w:p>
+        </w:tc>
+        <w:tc>
+          <w:tcPr>
+            <w:tcW w:w="958" w:type="dxa"/>
+          </w:tcPr>
+          <w:p>
+            <w:pPr>
+              <w:jc w:val="center"/>
+              <w:rPr>
+                <w:lang w:val="en-AU"/>
+              </w:rPr>
+            </w:pPr>
+          </w:p>
+        </w:tc>
+      </w:tr>
+      <w:tr>
+        <w:tc>
+          <w:tcPr>
+            <w:tcW w:w="1242" w:type="dxa"/>
+          </w:tcPr>
+          <w:p>
+            <w:pPr>
+              <w:rPr>
+                <w:lang w:val="en-AU"/>
+              </w:rPr>
+            </w:pPr>
+            <w:r>
+              <w:rPr>
+                <w:lang w:val="en-AU"/>
+              </w:rPr>
+              <w:t>F-REQ</w:t>
+            </w:r>
+            <w:r>
+              <w:rPr>
+                <w:lang w:val="en-AU"/>
+              </w:rPr>
+              <w:t>27</w:t>
+            </w:r>
+          </w:p>
+        </w:tc>
+        <w:tc>
+          <w:tcPr>
+            <w:tcW w:w="851" w:type="dxa"/>
+          </w:tcPr>
+          <w:p>
+            <w:pPr>
+              <w:jc w:val="center"/>
+              <w:rPr>
+                <w:lang w:val="en-AU"/>
+              </w:rPr>
+            </w:pPr>
+          </w:p>
+        </w:tc>
+        <w:tc>
+          <w:tcPr>
+            <w:tcW w:w="778" w:type="dxa"/>
+          </w:tcPr>
+          <w:p>
+            <w:pPr>
+              <w:jc w:val="center"/>
+              <w:rPr>
+                <w:lang w:val="en-AU"/>
+              </w:rPr>
+            </w:pPr>
+          </w:p>
+        </w:tc>
+        <w:tc>
+          <w:tcPr>
+            <w:tcW w:w="957" w:type="dxa"/>
+          </w:tcPr>
+          <w:p>
+            <w:pPr>
+              <w:jc w:val="center"/>
+              <w:rPr>
+                <w:lang w:val="en-AU"/>
+              </w:rPr>
+            </w:pPr>
+          </w:p>
+        </w:tc>
+        <w:tc>
+          <w:tcPr>
+            <w:tcW w:w="958" w:type="dxa"/>
+          </w:tcPr>
+          <w:p>
+            <w:pPr>
+              <w:jc w:val="center"/>
+              <w:rPr>
+                <w:lang w:val="en-AU"/>
+              </w:rPr>
+            </w:pPr>
+          </w:p>
+        </w:tc>
+        <w:tc>
+          <w:tcPr>
+            <w:tcW w:w="958" w:type="dxa"/>
+          </w:tcPr>
+          <w:p>
+            <w:pPr>
+              <w:jc w:val="center"/>
+              <w:rPr>
+                <w:lang w:val="en-AU"/>
+              </w:rPr>
+            </w:pPr>
+          </w:p>
+        </w:tc>
+        <w:tc>
+          <w:tcPr>
+            <w:tcW w:w="958" w:type="dxa"/>
+          </w:tcPr>
+          <w:p>
+            <w:pPr>
+              <w:jc w:val="center"/>
+              <w:rPr>
+                <w:lang w:val="en-AU"/>
+              </w:rPr>
+            </w:pPr>
+            <w:r>
+              <w:rPr>
+                <w:lang w:val="en-AU"/>
+              </w:rPr>
+              <w:t>X</w:t>
+            </w:r>
+          </w:p>
+        </w:tc>
+        <w:tc>
+          <w:tcPr>
+            <w:tcW w:w="958" w:type="dxa"/>
+          </w:tcPr>
+          <w:p>
+            <w:pPr>
+              <w:jc w:val="center"/>
+              <w:rPr>
+                <w:lang w:val="en-AU"/>
+              </w:rPr>
+            </w:pPr>
+          </w:p>
+        </w:tc>
+        <w:tc>
+          <w:tcPr>
+            <w:tcW w:w="958" w:type="dxa"/>
+          </w:tcPr>
+          <w:p>
+            <w:pPr>
+              <w:jc w:val="center"/>
+              <w:rPr>
+                <w:lang w:val="en-AU"/>
+              </w:rPr>
+            </w:pPr>
+          </w:p>
+        </w:tc>
+        <w:tc>
+          <w:tcPr>
+            <w:tcW w:w="958" w:type="dxa"/>
+          </w:tcPr>
+          <w:p>
+            <w:pPr>
+              <w:jc w:val="center"/>
+              <w:rPr>
+                <w:lang w:val="en-AU"/>
+              </w:rPr>
+            </w:pPr>
+          </w:p>
+        </w:tc>
+      </w:tr>
+      <w:tr>
+        <w:tc>
+          <w:tcPr>
+            <w:tcW w:w="1242" w:type="dxa"/>
+          </w:tcPr>
+          <w:p>
+            <w:pPr>
+              <w:rPr>
+                <w:lang w:val="en-AU"/>
+              </w:rPr>
+            </w:pPr>
+            <w:r>
+              <w:rPr>
+                <w:lang w:val="en-AU"/>
+              </w:rPr>
+              <w:t>F-REQ</w:t>
+            </w:r>
+            <w:r>
+              <w:rPr>
+                <w:lang w:val="en-AU"/>
+              </w:rPr>
+              <w:t>2</w:t>
+            </w:r>
+            <w:r>
+              <w:rPr>
+                <w:lang w:val="en-AU"/>
+              </w:rPr>
+              <w:t>8</w:t>
+            </w:r>
+          </w:p>
+        </w:tc>
+        <w:tc>
+          <w:tcPr>
+            <w:tcW w:w="851" w:type="dxa"/>
+          </w:tcPr>
+          <w:p>
+            <w:pPr>
+              <w:jc w:val="center"/>
+              <w:rPr>
+                <w:lang w:val="en-AU"/>
+              </w:rPr>
+            </w:pPr>
+          </w:p>
+        </w:tc>
+        <w:tc>
+          <w:tcPr>
+            <w:tcW w:w="778" w:type="dxa"/>
+          </w:tcPr>
+          <w:p>
+            <w:pPr>
+              <w:jc w:val="center"/>
+              <w:rPr>
+                <w:lang w:val="en-AU"/>
+              </w:rPr>
+            </w:pPr>
+          </w:p>
+        </w:tc>
+        <w:tc>
+          <w:tcPr>
+            <w:tcW w:w="957" w:type="dxa"/>
+          </w:tcPr>
+          <w:p>
+            <w:pPr>
+              <w:jc w:val="center"/>
+              <w:rPr>
+                <w:lang w:val="en-AU"/>
+              </w:rPr>
+            </w:pPr>
+          </w:p>
+        </w:tc>
+        <w:tc>
+          <w:tcPr>
+            <w:tcW w:w="958" w:type="dxa"/>
+          </w:tcPr>
+          <w:p>
+            <w:pPr>
+              <w:jc w:val="center"/>
+              <w:rPr>
+                <w:lang w:val="en-AU"/>
+              </w:rPr>
+            </w:pPr>
+          </w:p>
+        </w:tc>
+        <w:tc>
+          <w:tcPr>
+            <w:tcW w:w="958" w:type="dxa"/>
+          </w:tcPr>
+          <w:p>
+            <w:pPr>
+              <w:jc w:val="center"/>
+              <w:rPr>
+                <w:lang w:val="en-AU"/>
+              </w:rPr>
+            </w:pPr>
+          </w:p>
+        </w:tc>
+        <w:tc>
+          <w:tcPr>
+            <w:tcW w:w="958" w:type="dxa"/>
+          </w:tcPr>
+          <w:p>
+            <w:pPr>
+              <w:jc w:val="center"/>
+              <w:rPr>
+                <w:lang w:val="en-AU"/>
+              </w:rPr>
+            </w:pPr>
+            <w:r>
+              <w:rPr>
+                <w:lang w:val="en-AU"/>
+              </w:rPr>
+              <w:t>X</w:t>
+            </w:r>
+          </w:p>
+        </w:tc>
+        <w:tc>
+          <w:tcPr>
+            <w:tcW w:w="958" w:type="dxa"/>
+          </w:tcPr>
+          <w:p>
+            <w:pPr>
+              <w:jc w:val="center"/>
+              <w:rPr>
+                <w:lang w:val="en-AU"/>
+              </w:rPr>
+            </w:pPr>
+          </w:p>
+        </w:tc>
+        <w:tc>
+          <w:tcPr>
+            <w:tcW w:w="958" w:type="dxa"/>
+          </w:tcPr>
+          <w:p>
+            <w:pPr>
+              <w:jc w:val="center"/>
+              <w:rPr>
+                <w:lang w:val="en-AU"/>
+              </w:rPr>
+            </w:pPr>
+          </w:p>
+        </w:tc>
+        <w:tc>
+          <w:tcPr>
+            <w:tcW w:w="958" w:type="dxa"/>
+          </w:tcPr>
+          <w:p>
+            <w:pPr>
+              <w:jc w:val="center"/>
+              <w:rPr>
+                <w:lang w:val="en-AU"/>
+              </w:rPr>
+            </w:pPr>
+          </w:p>
+        </w:tc>
+      </w:tr>
+      <w:tr>
+        <w:tc>
+          <w:tcPr>
+            <w:tcW w:w="1242" w:type="dxa"/>
+          </w:tcPr>
+          <w:p>
+            <w:pPr>
+              <w:rPr>
+                <w:lang w:val="en-AU"/>
+              </w:rPr>
+            </w:pPr>
+            <w:r>
+              <w:rPr>
+                <w:lang w:val="en-AU"/>
+              </w:rPr>
+              <w:t>F-REQ</w:t>
+            </w:r>
+            <w:r>
+              <w:rPr>
+                <w:lang w:val="en-AU"/>
+              </w:rPr>
+              <w:t>2</w:t>
+            </w:r>
+            <w:r>
+              <w:rPr>
+                <w:lang w:val="en-AU"/>
+              </w:rPr>
+              <w:t>9</w:t>
+            </w:r>
+          </w:p>
+        </w:tc>
+        <w:tc>
+          <w:tcPr>
+            <w:tcW w:w="851" w:type="dxa"/>
+          </w:tcPr>
+          <w:p>
+            <w:pPr>
+              <w:jc w:val="center"/>
+              <w:rPr>
+                <w:lang w:val="en-AU"/>
+              </w:rPr>
+            </w:pPr>
+          </w:p>
+        </w:tc>
+        <w:tc>
+          <w:tcPr>
+            <w:tcW w:w="778" w:type="dxa"/>
+          </w:tcPr>
+          <w:p>
+            <w:pPr>
+              <w:jc w:val="center"/>
+              <w:rPr>
+                <w:lang w:val="en-AU"/>
+              </w:rPr>
+            </w:pPr>
+          </w:p>
+        </w:tc>
+        <w:tc>
+          <w:tcPr>
+            <w:tcW w:w="957" w:type="dxa"/>
+          </w:tcPr>
+          <w:p>
+            <w:pPr>
+              <w:jc w:val="center"/>
+              <w:rPr>
+                <w:lang w:val="en-AU"/>
+              </w:rPr>
+            </w:pPr>
+          </w:p>
+        </w:tc>
+        <w:tc>
+          <w:tcPr>
+            <w:tcW w:w="958" w:type="dxa"/>
+          </w:tcPr>
+          <w:p>
+            <w:pPr>
+              <w:jc w:val="center"/>
+              <w:rPr>
+                <w:lang w:val="en-AU"/>
+              </w:rPr>
+            </w:pPr>
+          </w:p>
+        </w:tc>
+        <w:tc>
+          <w:tcPr>
+            <w:tcW w:w="958" w:type="dxa"/>
+          </w:tcPr>
+          <w:p>
+            <w:pPr>
+              <w:jc w:val="center"/>
+              <w:rPr>
+                <w:lang w:val="en-AU"/>
+              </w:rPr>
+            </w:pPr>
+          </w:p>
+        </w:tc>
+        <w:tc>
+          <w:tcPr>
+            <w:tcW w:w="958" w:type="dxa"/>
+          </w:tcPr>
+          <w:p>
+            <w:pPr>
+              <w:jc w:val="center"/>
+              <w:rPr>
+                <w:lang w:val="en-AU"/>
+              </w:rPr>
+            </w:pPr>
+          </w:p>
+        </w:tc>
+        <w:tc>
+          <w:tcPr>
+            <w:tcW w:w="958" w:type="dxa"/>
+          </w:tcPr>
+          <w:p>
+            <w:pPr>
+              <w:jc w:val="center"/>
+              <w:rPr>
+                <w:lang w:val="en-AU"/>
+              </w:rPr>
+            </w:pPr>
+          </w:p>
+        </w:tc>
+        <w:tc>
+          <w:tcPr>
+            <w:tcW w:w="958" w:type="dxa"/>
+          </w:tcPr>
+          <w:p>
+            <w:pPr>
+              <w:jc w:val="center"/>
+              <w:rPr>
+                <w:lang w:val="en-AU"/>
+              </w:rPr>
+            </w:pPr>
+          </w:p>
+        </w:tc>
+        <w:tc>
+          <w:tcPr>
+            <w:tcW w:w="958" w:type="dxa"/>
+          </w:tcPr>
+          <w:p>
+            <w:pPr>
+              <w:jc w:val="center"/>
+              <w:rPr>
+                <w:lang w:val="en-AU"/>
+              </w:rPr>
+            </w:pPr>
+          </w:p>
+        </w:tc>
+      </w:tr>
+    </w:tbl>
+    <w:p>
+      <w:pPr>
+        <w:rPr>
+          <w:lang w:val="en-AU"/>
+        </w:rPr>
+      </w:pPr>
+    </w:p>
+    <w:p>
+      <w:pPr>
+        <w:rPr>
+          <w:lang w:val="en-AU"/>
+        </w:rPr>
+      </w:pPr>
+      <w:r>
+        <w:rPr>
+          <w:lang w:val="en-AU"/>
+        </w:rPr>
+        <w:br w:type="page"/>
+      </w:r>
+    </w:p>
+    <w:p>
+      <w:pPr>
+        <w:rPr>
+          <w:lang w:val="en-AU"/>
+        </w:rPr>
+      </w:pPr>
+    </w:p>
+    <w:tbl>
+      <w:tblPr>
+        <w:tblStyle w:val="TableGrid"/>
+        <w:tblW w:w="0" w:type="auto"/>
+        <w:tblLook w:val="04A0" w:firstRow="1" w:lastRow="0" w:firstColumn="1" w:lastColumn="0" w:noHBand="0" w:noVBand="1"/>
+      </w:tblPr>
+      <w:tblGrid>
+        <w:gridCol w:w="1596"/>
+        <w:gridCol w:w="1596"/>
+        <w:gridCol w:w="1596"/>
+        <w:gridCol w:w="1596"/>
+        <w:gridCol w:w="1596"/>
+        <w:gridCol w:w="1596"/>
+      </w:tblGrid>
+      <w:tr>
+        <w:tc>
+          <w:tcPr>
+            <w:tcW w:w="1596" w:type="dxa"/>
+          </w:tcPr>
+          <w:p>
+            <w:pPr>
+              <w:rPr>
+                <w:lang w:val="en-AU"/>
+              </w:rPr>
+            </w:pPr>
+            <w:r>
+              <w:rPr>
+                <w:lang w:val="en-AU"/>
+              </w:rPr>
+              <w:t>Req:</w:t>
+            </w:r>
+          </w:p>
+        </w:tc>
+        <w:tc>
+          <w:tcPr>
+            <w:tcW w:w="1596" w:type="dxa"/>
+          </w:tcPr>
+          <w:p>
+            <w:pPr>
+              <w:rPr>
+                <w:lang w:val="en-AU"/>
+              </w:rPr>
+            </w:pPr>
+            <w:r>
+              <w:rPr>
+                <w:lang w:val="en-AU"/>
+              </w:rPr>
+              <w:t>UC-</w:t>
+            </w:r>
+            <w:r>
+              <w:rPr>
+                <w:lang w:val="en-AU"/>
+              </w:rPr>
+              <w:t>10</w:t>
+            </w:r>
+          </w:p>
+        </w:tc>
+        <w:tc>
+          <w:tcPr>
+            <w:tcW w:w="1596" w:type="dxa"/>
+          </w:tcPr>
+          <w:p>
+            <w:pPr>
+              <w:rPr>
+                <w:lang w:val="en-AU"/>
+              </w:rPr>
+            </w:pPr>
+            <w:r>
+              <w:rPr>
+                <w:lang w:val="en-AU"/>
+              </w:rPr>
+              <w:t>UC-</w:t>
+            </w:r>
+            <w:r>
+              <w:rPr>
+                <w:lang w:val="en-AU"/>
+              </w:rPr>
+              <w:t>11</w:t>
+            </w:r>
+          </w:p>
+        </w:tc>
+        <w:tc>
+          <w:tcPr>
+            <w:tcW w:w="1596" w:type="dxa"/>
+          </w:tcPr>
+          <w:p>
+            <w:pPr>
+              <w:rPr>
+                <w:lang w:val="en-AU"/>
+              </w:rPr>
+            </w:pPr>
+            <w:r>
+              <w:rPr>
+                <w:lang w:val="en-AU"/>
+              </w:rPr>
+              <w:t>UC-</w:t>
+            </w:r>
+            <w:r>
+              <w:rPr>
+                <w:lang w:val="en-AU"/>
+              </w:rPr>
+              <w:t>12</w:t>
+            </w:r>
+          </w:p>
+        </w:tc>
+        <w:tc>
+          <w:tcPr>
+            <w:tcW w:w="1596" w:type="dxa"/>
+          </w:tcPr>
+          <w:p>
+            <w:pPr>
+              <w:rPr>
+                <w:lang w:val="en-AU"/>
+              </w:rPr>
+            </w:pPr>
+            <w:r>
+              <w:rPr>
+                <w:lang w:val="en-AU"/>
+              </w:rPr>
+              <w:t>UC-</w:t>
+            </w:r>
+            <w:r>
+              <w:rPr>
+                <w:lang w:val="en-AU"/>
+              </w:rPr>
+              <w:t>13</w:t>
+            </w:r>
+          </w:p>
+        </w:tc>
+        <w:tc>
+          <w:tcPr>
+            <w:tcW w:w="1596" w:type="dxa"/>
+          </w:tcPr>
+          <w:p>
+            <w:pPr>
+              <w:rPr>
+                <w:lang w:val="en-AU"/>
+              </w:rPr>
+            </w:pPr>
+            <w:r>
+              <w:rPr>
+                <w:lang w:val="en-AU"/>
+              </w:rPr>
+              <w:t>UC-</w:t>
+            </w:r>
+            <w:r>
+              <w:rPr>
+                <w:lang w:val="en-AU"/>
+              </w:rPr>
+              <w:t>14</w:t>
+            </w:r>
+          </w:p>
+        </w:tc>
+      </w:tr>
+      <w:tr>
+        <w:tc>
+          <w:tcPr>
+            <w:tcW w:w="1596" w:type="dxa"/>
+          </w:tcPr>
+          <w:p>
+            <w:pPr>
+              <w:rPr>
+                <w:lang w:val="en-AU"/>
+              </w:rPr>
+            </w:pPr>
+            <w:r>
+              <w:rPr>
+                <w:lang w:val="en-AU"/>
+              </w:rPr>
+              <w:t>F-REQ1</w:t>
+            </w:r>
+          </w:p>
+        </w:tc>
+        <w:tc>
+          <w:tcPr>
+            <w:tcW w:w="1596" w:type="dxa"/>
+          </w:tcPr>
+          <w:p>
+            <w:pPr>
+              <w:jc w:val="center"/>
+              <w:rPr>
+                <w:lang w:val="en-AU"/>
+              </w:rPr>
+            </w:pPr>
+          </w:p>
+        </w:tc>
+        <w:tc>
+          <w:tcPr>
+            <w:tcW w:w="1596" w:type="dxa"/>
+          </w:tcPr>
+          <w:p>
+            <w:pPr>
+              <w:jc w:val="center"/>
+              <w:rPr>
+                <w:lang w:val="en-AU"/>
+              </w:rPr>
+            </w:pPr>
+          </w:p>
+        </w:tc>
+        <w:tc>
+          <w:tcPr>
+            <w:tcW w:w="1596" w:type="dxa"/>
+          </w:tcPr>
+          <w:p>
+            <w:pPr>
+              <w:jc w:val="center"/>
+              <w:rPr>
+                <w:lang w:val="en-AU"/>
+              </w:rPr>
+            </w:pPr>
+          </w:p>
+        </w:tc>
+        <w:tc>
+          <w:tcPr>
+            <w:tcW w:w="1596" w:type="dxa"/>
+          </w:tcPr>
+          <w:p>
+            <w:pPr>
+              <w:jc w:val="center"/>
+              <w:rPr>
+                <w:lang w:val="en-AU"/>
+              </w:rPr>
+            </w:pPr>
+          </w:p>
+        </w:tc>
+        <w:tc>
+          <w:tcPr>
+            <w:tcW w:w="1596" w:type="dxa"/>
+          </w:tcPr>
+          <w:p>
+            <w:pPr>
+              <w:jc w:val="center"/>
+              <w:rPr>
+                <w:lang w:val="en-AU"/>
+              </w:rPr>
+            </w:pPr>
+          </w:p>
+        </w:tc>
+      </w:tr>
+      <w:tr>
+        <w:tc>
+          <w:tcPr>
+            <w:tcW w:w="1596" w:type="dxa"/>
+          </w:tcPr>
+          <w:p>
+            <w:pPr>
+              <w:rPr>
+                <w:lang w:val="en-AU"/>
+              </w:rPr>
+            </w:pPr>
+            <w:r>
+              <w:rPr>
+                <w:lang w:val="en-AU"/>
+              </w:rPr>
+              <w:t>F-REQ</w:t>
+            </w:r>
+            <w:r>
+              <w:rPr>
+                <w:lang w:val="en-AU"/>
+              </w:rPr>
+              <w:t>2</w:t>
+            </w:r>
+          </w:p>
+        </w:tc>
+        <w:tc>
+          <w:tcPr>
+            <w:tcW w:w="1596" w:type="dxa"/>
+          </w:tcPr>
+          <w:p>
+            <w:pPr>
+              <w:jc w:val="center"/>
+              <w:rPr>
+                <w:lang w:val="en-AU"/>
+              </w:rPr>
+            </w:pPr>
+          </w:p>
+        </w:tc>
+        <w:tc>
+          <w:tcPr>
+            <w:tcW w:w="1596" w:type="dxa"/>
+          </w:tcPr>
+          <w:p>
+            <w:pPr>
+              <w:jc w:val="center"/>
+              <w:rPr>
+                <w:lang w:val="en-AU"/>
+              </w:rPr>
+            </w:pPr>
+          </w:p>
+        </w:tc>
+        <w:tc>
+          <w:tcPr>
+            <w:tcW w:w="1596" w:type="dxa"/>
+          </w:tcPr>
+          <w:p>
+            <w:pPr>
+              <w:jc w:val="center"/>
+              <w:rPr>
+                <w:lang w:val="en-AU"/>
+              </w:rPr>
+            </w:pPr>
+          </w:p>
+        </w:tc>
+        <w:tc>
+          <w:tcPr>
+            <w:tcW w:w="1596" w:type="dxa"/>
+          </w:tcPr>
+          <w:p>
+            <w:pPr>
+              <w:jc w:val="center"/>
+              <w:rPr>
+                <w:lang w:val="en-AU"/>
+              </w:rPr>
+            </w:pPr>
+          </w:p>
+        </w:tc>
+        <w:tc>
+          <w:tcPr>
+            <w:tcW w:w="1596" w:type="dxa"/>
+          </w:tcPr>
+          <w:p>
+            <w:pPr>
+              <w:jc w:val="center"/>
+              <w:rPr>
+                <w:lang w:val="en-AU"/>
+              </w:rPr>
+            </w:pPr>
+          </w:p>
+        </w:tc>
+      </w:tr>
+      <w:tr>
+        <w:tc>
+          <w:tcPr>
+            <w:tcW w:w="1596" w:type="dxa"/>
+          </w:tcPr>
+          <w:p>
+            <w:pPr>
+              <w:rPr>
+                <w:lang w:val="en-AU"/>
+              </w:rPr>
+            </w:pPr>
+            <w:r>
+              <w:rPr>
+                <w:lang w:val="en-AU"/>
+              </w:rPr>
+              <w:t>F-REQ</w:t>
+            </w:r>
+            <w:r>
+              <w:rPr>
+                <w:lang w:val="en-AU"/>
+              </w:rPr>
+              <w:t>3</w:t>
+            </w:r>
+          </w:p>
+        </w:tc>
+        <w:tc>
+          <w:tcPr>
+            <w:tcW w:w="1596" w:type="dxa"/>
+          </w:tcPr>
+          <w:p>
+            <w:pPr>
+              <w:jc w:val="center"/>
+              <w:rPr>
+                <w:lang w:val="en-AU"/>
+              </w:rPr>
+            </w:pPr>
+          </w:p>
+        </w:tc>
+        <w:tc>
+          <w:tcPr>
+            <w:tcW w:w="1596" w:type="dxa"/>
+          </w:tcPr>
+          <w:p>
+            <w:pPr>
+              <w:jc w:val="center"/>
+              <w:rPr>
+                <w:lang w:val="en-AU"/>
+              </w:rPr>
+            </w:pPr>
+          </w:p>
+        </w:tc>
+        <w:tc>
+          <w:tcPr>
+            <w:tcW w:w="1596" w:type="dxa"/>
+          </w:tcPr>
+          <w:p>
+            <w:pPr>
+              <w:jc w:val="center"/>
+              <w:rPr>
+                <w:lang w:val="en-AU"/>
+              </w:rPr>
+            </w:pPr>
+          </w:p>
+        </w:tc>
+        <w:tc>
+          <w:tcPr>
+            <w:tcW w:w="1596" w:type="dxa"/>
+          </w:tcPr>
+          <w:p>
+            <w:pPr>
+              <w:jc w:val="center"/>
+              <w:rPr>
+                <w:lang w:val="en-AU"/>
+              </w:rPr>
+            </w:pPr>
+          </w:p>
+        </w:tc>
+        <w:tc>
+          <w:tcPr>
+            <w:tcW w:w="1596" w:type="dxa"/>
+          </w:tcPr>
+          <w:p>
+            <w:pPr>
+              <w:jc w:val="center"/>
+              <w:rPr>
+                <w:lang w:val="en-AU"/>
+              </w:rPr>
+            </w:pPr>
+          </w:p>
+        </w:tc>
+      </w:tr>
+      <w:tr>
+        <w:tc>
+          <w:tcPr>
+            <w:tcW w:w="1596" w:type="dxa"/>
+          </w:tcPr>
+          <w:p>
+            <w:pPr>
+              <w:rPr>
+                <w:lang w:val="en-AU"/>
+              </w:rPr>
+            </w:pPr>
+            <w:r>
+              <w:rPr>
+                <w:lang w:val="en-AU"/>
+              </w:rPr>
+              <w:t>F-REQ</w:t>
+            </w:r>
+            <w:r>
+              <w:rPr>
+                <w:lang w:val="en-AU"/>
+              </w:rPr>
+              <w:t>4</w:t>
+            </w:r>
+          </w:p>
+        </w:tc>
+        <w:tc>
+          <w:tcPr>
+            <w:tcW w:w="1596" w:type="dxa"/>
+          </w:tcPr>
+          <w:p>
+            <w:pPr>
+              <w:jc w:val="center"/>
+              <w:rPr>
+                <w:lang w:val="en-AU"/>
+              </w:rPr>
+            </w:pPr>
+          </w:p>
+        </w:tc>
+        <w:tc>
+          <w:tcPr>
+            <w:tcW w:w="1596" w:type="dxa"/>
+          </w:tcPr>
+          <w:p>
+            <w:pPr>
+              <w:jc w:val="center"/>
+              <w:rPr>
+                <w:lang w:val="en-AU"/>
+              </w:rPr>
+            </w:pPr>
+          </w:p>
+        </w:tc>
+        <w:tc>
+          <w:tcPr>
+            <w:tcW w:w="1596" w:type="dxa"/>
+          </w:tcPr>
+          <w:p>
+            <w:pPr>
+              <w:jc w:val="center"/>
+              <w:rPr>
+                <w:lang w:val="en-AU"/>
+              </w:rPr>
+            </w:pPr>
+          </w:p>
+        </w:tc>
+        <w:tc>
+          <w:tcPr>
+            <w:tcW w:w="1596" w:type="dxa"/>
+          </w:tcPr>
+          <w:p>
+            <w:pPr>
+              <w:jc w:val="center"/>
+              <w:rPr>
+                <w:lang w:val="en-AU"/>
+              </w:rPr>
+            </w:pPr>
+          </w:p>
+        </w:tc>
+        <w:tc>
+          <w:tcPr>
+            <w:tcW w:w="1596" w:type="dxa"/>
+          </w:tcPr>
+          <w:p>
+            <w:pPr>
+              <w:jc w:val="center"/>
+              <w:rPr>
+                <w:lang w:val="en-AU"/>
+              </w:rPr>
+            </w:pPr>
+          </w:p>
+        </w:tc>
+      </w:tr>
+      <w:tr>
+        <w:tc>
+          <w:tcPr>
+            <w:tcW w:w="1596" w:type="dxa"/>
+          </w:tcPr>
+          <w:p>
+            <w:pPr>
+              <w:rPr>
+                <w:lang w:val="en-AU"/>
+              </w:rPr>
+            </w:pPr>
+            <w:r>
+              <w:rPr>
+                <w:lang w:val="en-AU"/>
+              </w:rPr>
+              <w:t>F-REQ</w:t>
+            </w:r>
+            <w:r>
+              <w:rPr>
+                <w:lang w:val="en-AU"/>
+              </w:rPr>
+              <w:t>5</w:t>
+            </w:r>
+          </w:p>
+        </w:tc>
+        <w:tc>
+          <w:tcPr>
+            <w:tcW w:w="1596" w:type="dxa"/>
+          </w:tcPr>
+          <w:p>
+            <w:pPr>
+              <w:jc w:val="center"/>
+              <w:rPr>
+                <w:lang w:val="en-AU"/>
+              </w:rPr>
+            </w:pPr>
+          </w:p>
+        </w:tc>
+        <w:tc>
+          <w:tcPr>
+            <w:tcW w:w="1596" w:type="dxa"/>
+          </w:tcPr>
+          <w:p>
+            <w:pPr>
+              <w:jc w:val="center"/>
+              <w:rPr>
+                <w:lang w:val="en-AU"/>
+              </w:rPr>
+            </w:pPr>
+          </w:p>
+        </w:tc>
+        <w:tc>
+          <w:tcPr>
+            <w:tcW w:w="1596" w:type="dxa"/>
+          </w:tcPr>
+          <w:p>
+            <w:pPr>
+              <w:jc w:val="center"/>
+              <w:rPr>
+                <w:lang w:val="en-AU"/>
+              </w:rPr>
+            </w:pPr>
+          </w:p>
+        </w:tc>
+        <w:tc>
+          <w:tcPr>
+            <w:tcW w:w="1596" w:type="dxa"/>
+          </w:tcPr>
+          <w:p>
+            <w:pPr>
+              <w:jc w:val="center"/>
+              <w:rPr>
+                <w:lang w:val="en-AU"/>
+              </w:rPr>
+            </w:pPr>
+          </w:p>
+        </w:tc>
+        <w:tc>
+          <w:tcPr>
+            <w:tcW w:w="1596" w:type="dxa"/>
+          </w:tcPr>
+          <w:p>
+            <w:pPr>
+              <w:jc w:val="center"/>
+              <w:rPr>
+                <w:lang w:val="en-AU"/>
+              </w:rPr>
+            </w:pPr>
+          </w:p>
+        </w:tc>
+      </w:tr>
+      <w:tr>
+        <w:tc>
+          <w:tcPr>
+            <w:tcW w:w="1596" w:type="dxa"/>
+          </w:tcPr>
+          <w:p>
+            <w:pPr>
+              <w:rPr>
+                <w:lang w:val="en-AU"/>
+              </w:rPr>
+            </w:pPr>
+            <w:r>
+              <w:rPr>
+                <w:lang w:val="en-AU"/>
+              </w:rPr>
+              <w:t>F-REQ</w:t>
+            </w:r>
+            <w:r>
+              <w:rPr>
+                <w:lang w:val="en-AU"/>
+              </w:rPr>
+              <w:t>6</w:t>
+            </w:r>
+          </w:p>
+        </w:tc>
+        <w:tc>
+          <w:tcPr>
+            <w:tcW w:w="1596" w:type="dxa"/>
+          </w:tcPr>
+          <w:p>
+            <w:pPr>
+              <w:jc w:val="center"/>
+              <w:rPr>
+                <w:lang w:val="en-AU"/>
+              </w:rPr>
+            </w:pPr>
+          </w:p>
+        </w:tc>
+        <w:tc>
+          <w:tcPr>
+            <w:tcW w:w="1596" w:type="dxa"/>
+          </w:tcPr>
+          <w:p>
+            <w:pPr>
+              <w:jc w:val="center"/>
+              <w:rPr>
+                <w:lang w:val="en-AU"/>
+              </w:rPr>
+            </w:pPr>
+          </w:p>
+        </w:tc>
+        <w:tc>
+          <w:tcPr>
+            <w:tcW w:w="1596" w:type="dxa"/>
+          </w:tcPr>
+          <w:p>
+            <w:pPr>
+              <w:jc w:val="center"/>
+              <w:rPr>
+                <w:lang w:val="en-AU"/>
+              </w:rPr>
+            </w:pPr>
+          </w:p>
+        </w:tc>
+        <w:tc>
+          <w:tcPr>
+            <w:tcW w:w="1596" w:type="dxa"/>
+          </w:tcPr>
+          <w:p>
+            <w:pPr>
+              <w:jc w:val="center"/>
+              <w:rPr>
+                <w:lang w:val="en-AU"/>
+              </w:rPr>
+            </w:pPr>
+          </w:p>
+        </w:tc>
+        <w:tc>
+          <w:tcPr>
+            <w:tcW w:w="1596" w:type="dxa"/>
+          </w:tcPr>
+          <w:p>
+            <w:pPr>
+              <w:jc w:val="center"/>
+              <w:rPr>
+                <w:lang w:val="en-AU"/>
+              </w:rPr>
+            </w:pPr>
+          </w:p>
+        </w:tc>
+      </w:tr>
+      <w:tr>
+        <w:tc>
+          <w:tcPr>
+            <w:tcW w:w="1596" w:type="dxa"/>
+          </w:tcPr>
+          <w:p>
+            <w:pPr>
+              <w:rPr>
+                <w:lang w:val="en-AU"/>
+              </w:rPr>
+            </w:pPr>
+            <w:r>
+              <w:rPr>
+                <w:lang w:val="en-AU"/>
+              </w:rPr>
+              <w:t>F-REQ</w:t>
+            </w:r>
+            <w:r>
+              <w:rPr>
+                <w:lang w:val="en-AU"/>
+              </w:rPr>
+              <w:t>7</w:t>
+            </w:r>
+          </w:p>
+        </w:tc>
+        <w:tc>
+          <w:tcPr>
+            <w:tcW w:w="1596" w:type="dxa"/>
+          </w:tcPr>
+          <w:p>
+            <w:pPr>
+              <w:jc w:val="center"/>
+              <w:rPr>
+                <w:lang w:val="en-AU"/>
+              </w:rPr>
+            </w:pPr>
+          </w:p>
+        </w:tc>
+        <w:tc>
+          <w:tcPr>
+            <w:tcW w:w="1596" w:type="dxa"/>
+          </w:tcPr>
+          <w:p>
+            <w:pPr>
+              <w:jc w:val="center"/>
+              <w:rPr>
+                <w:lang w:val="en-AU"/>
+              </w:rPr>
+            </w:pPr>
+          </w:p>
+        </w:tc>
+        <w:tc>
+          <w:tcPr>
+            <w:tcW w:w="1596" w:type="dxa"/>
+          </w:tcPr>
+          <w:p>
+            <w:pPr>
+              <w:jc w:val="center"/>
+              <w:rPr>
+                <w:lang w:val="en-AU"/>
+              </w:rPr>
+            </w:pPr>
+          </w:p>
+        </w:tc>
+        <w:tc>
+          <w:tcPr>
+            <w:tcW w:w="1596" w:type="dxa"/>
+          </w:tcPr>
+          <w:p>
+            <w:pPr>
+              <w:jc w:val="center"/>
+              <w:rPr>
+                <w:lang w:val="en-AU"/>
+              </w:rPr>
+            </w:pPr>
+          </w:p>
+        </w:tc>
+        <w:tc>
+          <w:tcPr>
+            <w:tcW w:w="1596" w:type="dxa"/>
+          </w:tcPr>
+          <w:p>
+            <w:pPr>
+              <w:jc w:val="center"/>
+              <w:rPr>
+                <w:lang w:val="en-AU"/>
+              </w:rPr>
+            </w:pPr>
+          </w:p>
+        </w:tc>
+      </w:tr>
+      <w:tr>
+        <w:tc>
+          <w:tcPr>
+            <w:tcW w:w="1596" w:type="dxa"/>
+          </w:tcPr>
+          <w:p>
+            <w:pPr>
+              <w:rPr>
+                <w:lang w:val="en-AU"/>
+              </w:rPr>
+            </w:pPr>
+            <w:r>
+              <w:rPr>
+                <w:lang w:val="en-AU"/>
+              </w:rPr>
+              <w:t>F-REQ</w:t>
+            </w:r>
+            <w:r>
+              <w:rPr>
+                <w:lang w:val="en-AU"/>
+              </w:rPr>
+              <w:t>8</w:t>
+            </w:r>
+          </w:p>
+        </w:tc>
+        <w:tc>
+          <w:tcPr>
+            <w:tcW w:w="1596" w:type="dxa"/>
+          </w:tcPr>
+          <w:p>
+            <w:pPr>
+              <w:jc w:val="center"/>
+              <w:rPr>
+                <w:lang w:val="en-AU"/>
+              </w:rPr>
+            </w:pPr>
+            <w:r>
+              <w:rPr>
+                <w:lang w:val="en-AU"/>
+              </w:rPr>
+              <w:t>X</w:t>
+            </w:r>
+          </w:p>
+        </w:tc>
+        <w:tc>
+          <w:tcPr>
+            <w:tcW w:w="1596" w:type="dxa"/>
+          </w:tcPr>
+          <w:p>
+            <w:pPr>
+              <w:jc w:val="center"/>
+              <w:rPr>
+                <w:lang w:val="en-AU"/>
+              </w:rPr>
+            </w:pPr>
+            <w:r>
+              <w:rPr>
+                <w:lang w:val="en-AU"/>
+              </w:rPr>
+              <w:t>X</w:t>
+            </w:r>
+          </w:p>
+        </w:tc>
+        <w:tc>
+          <w:tcPr>
+            <w:tcW w:w="1596" w:type="dxa"/>
+          </w:tcPr>
+          <w:p>
+            <w:pPr>
+              <w:jc w:val="center"/>
+              <w:rPr>
+                <w:lang w:val="en-AU"/>
+              </w:rPr>
+            </w:pPr>
+            <w:r>
+              <w:rPr>
+                <w:lang w:val="en-AU"/>
+              </w:rPr>
+              <w:t>X</w:t>
+            </w:r>
+          </w:p>
+        </w:tc>
+        <w:tc>
+          <w:tcPr>
+            <w:tcW w:w="1596" w:type="dxa"/>
+          </w:tcPr>
+          <w:p>
+            <w:pPr>
+              <w:jc w:val="center"/>
+              <w:rPr>
+                <w:lang w:val="en-AU"/>
+              </w:rPr>
+            </w:pPr>
+            <w:r>
+              <w:rPr>
+                <w:lang w:val="en-AU"/>
+              </w:rPr>
+              <w:t>X</w:t>
+            </w:r>
+          </w:p>
+        </w:tc>
+        <w:tc>
+          <w:tcPr>
+            <w:tcW w:w="1596" w:type="dxa"/>
+          </w:tcPr>
+          <w:p>
+            <w:pPr>
+              <w:jc w:val="center"/>
+              <w:rPr>
+                <w:lang w:val="en-AU"/>
+              </w:rPr>
+            </w:pPr>
+          </w:p>
+        </w:tc>
+      </w:tr>
+      <w:tr>
+        <w:tc>
+          <w:tcPr>
+            <w:tcW w:w="1596" w:type="dxa"/>
+          </w:tcPr>
+          <w:p>
+            <w:pPr>
+              <w:rPr>
+                <w:lang w:val="en-AU"/>
+              </w:rPr>
+            </w:pPr>
+            <w:r>
+              <w:rPr>
+                <w:lang w:val="en-AU"/>
+              </w:rPr>
+              <w:t>F-REQ</w:t>
+            </w:r>
+            <w:r>
+              <w:rPr>
+                <w:lang w:val="en-AU"/>
+              </w:rPr>
+              <w:t>9</w:t>
+            </w:r>
+          </w:p>
+        </w:tc>
+        <w:tc>
+          <w:tcPr>
+            <w:tcW w:w="1596" w:type="dxa"/>
+          </w:tcPr>
+          <w:p>
+            <w:pPr>
+              <w:jc w:val="center"/>
+              <w:rPr>
+                <w:lang w:val="en-AU"/>
+              </w:rPr>
+            </w:pPr>
+          </w:p>
+        </w:tc>
+        <w:tc>
+          <w:tcPr>
+            <w:tcW w:w="1596" w:type="dxa"/>
+          </w:tcPr>
+          <w:p>
+            <w:pPr>
+              <w:jc w:val="center"/>
+              <w:rPr>
+                <w:lang w:val="en-AU"/>
+              </w:rPr>
+            </w:pPr>
+          </w:p>
+        </w:tc>
+        <w:tc>
+          <w:tcPr>
+            <w:tcW w:w="1596" w:type="dxa"/>
+          </w:tcPr>
+          <w:p>
+            <w:pPr>
+              <w:jc w:val="center"/>
+              <w:rPr>
+                <w:lang w:val="en-AU"/>
+              </w:rPr>
+            </w:pPr>
+          </w:p>
+        </w:tc>
+        <w:tc>
+          <w:tcPr>
+            <w:tcW w:w="1596" w:type="dxa"/>
+          </w:tcPr>
+          <w:p>
+            <w:pPr>
+              <w:jc w:val="center"/>
+              <w:rPr>
+                <w:lang w:val="en-AU"/>
+              </w:rPr>
+            </w:pPr>
+          </w:p>
+        </w:tc>
+        <w:tc>
+          <w:tcPr>
+            <w:tcW w:w="1596" w:type="dxa"/>
+          </w:tcPr>
+          <w:p>
+            <w:pPr>
+              <w:jc w:val="center"/>
+              <w:rPr>
+                <w:lang w:val="en-AU"/>
+              </w:rPr>
+            </w:pPr>
+          </w:p>
+        </w:tc>
+      </w:tr>
+      <w:tr>
+        <w:tc>
+          <w:tcPr>
+            <w:tcW w:w="1596" w:type="dxa"/>
+          </w:tcPr>
+          <w:p>
+            <w:pPr>
+              <w:rPr>
+                <w:lang w:val="en-AU"/>
+              </w:rPr>
+            </w:pPr>
+            <w:r>
+              <w:rPr>
+                <w:lang w:val="en-AU"/>
+              </w:rPr>
+              <w:t>F-REQ</w:t>
+            </w:r>
+            <w:r>
+              <w:rPr>
+                <w:lang w:val="en-AU"/>
+              </w:rPr>
+              <w:t>10</w:t>
+            </w:r>
+          </w:p>
+        </w:tc>
+        <w:tc>
+          <w:tcPr>
+            <w:tcW w:w="1596" w:type="dxa"/>
+          </w:tcPr>
+          <w:p>
+            <w:pPr>
+              <w:jc w:val="center"/>
+              <w:rPr>
+                <w:lang w:val="en-AU"/>
+              </w:rPr>
+            </w:pPr>
+          </w:p>
+        </w:tc>
+        <w:tc>
+          <w:tcPr>
+            <w:tcW w:w="1596" w:type="dxa"/>
+          </w:tcPr>
+          <w:p>
+            <w:pPr>
+              <w:jc w:val="center"/>
+              <w:rPr>
+                <w:lang w:val="en-AU"/>
+              </w:rPr>
+            </w:pPr>
+          </w:p>
+        </w:tc>
+        <w:tc>
+          <w:tcPr>
+            <w:tcW w:w="1596" w:type="dxa"/>
+          </w:tcPr>
+          <w:p>
+            <w:pPr>
+              <w:jc w:val="center"/>
+              <w:rPr>
+                <w:lang w:val="en-AU"/>
+              </w:rPr>
+            </w:pPr>
+          </w:p>
+        </w:tc>
+        <w:tc>
+          <w:tcPr>
+            <w:tcW w:w="1596" w:type="dxa"/>
+          </w:tcPr>
+          <w:p>
+            <w:pPr>
+              <w:jc w:val="center"/>
+              <w:rPr>
+                <w:lang w:val="en-AU"/>
+              </w:rPr>
+            </w:pPr>
+          </w:p>
+        </w:tc>
+        <w:tc>
+          <w:tcPr>
+            <w:tcW w:w="1596" w:type="dxa"/>
+          </w:tcPr>
+          <w:p>
+            <w:pPr>
+              <w:jc w:val="center"/>
+              <w:rPr>
+                <w:lang w:val="en-AU"/>
+              </w:rPr>
+            </w:pPr>
+          </w:p>
+        </w:tc>
+      </w:tr>
+      <w:tr>
+        <w:tc>
+          <w:tcPr>
+            <w:tcW w:w="1596" w:type="dxa"/>
+          </w:tcPr>
+          <w:p>
+            <w:pPr>
+              <w:rPr>
+                <w:lang w:val="en-AU"/>
+              </w:rPr>
+            </w:pPr>
+            <w:r>
+              <w:rPr>
+                <w:lang w:val="en-AU"/>
+              </w:rPr>
+              <w:t>F-REQ1</w:t>
+            </w:r>
+            <w:r>
+              <w:rPr>
+                <w:lang w:val="en-AU"/>
+              </w:rPr>
+              <w:t>1</w:t>
+            </w:r>
+          </w:p>
+        </w:tc>
+        <w:tc>
+          <w:tcPr>
+            <w:tcW w:w="1596" w:type="dxa"/>
+          </w:tcPr>
+          <w:p>
+            <w:pPr>
+              <w:jc w:val="center"/>
+              <w:rPr>
+                <w:lang w:val="en-AU"/>
+              </w:rPr>
+            </w:pPr>
+            <w:r>
+              <w:rPr>
+                <w:lang w:val="en-AU"/>
+              </w:rPr>
+              <w:t>X</w:t>
+            </w:r>
+          </w:p>
+        </w:tc>
+        <w:tc>
+          <w:tcPr>
+            <w:tcW w:w="1596" w:type="dxa"/>
+          </w:tcPr>
+          <w:p>
+            <w:pPr>
+              <w:jc w:val="center"/>
+              <w:rPr>
+                <w:lang w:val="en-AU"/>
+              </w:rPr>
+            </w:pPr>
+            <w:r>
+              <w:rPr>
+                <w:lang w:val="en-AU"/>
+              </w:rPr>
+              <w:t>X</w:t>
+            </w:r>
+          </w:p>
+        </w:tc>
+        <w:tc>
+          <w:tcPr>
+            <w:tcW w:w="1596" w:type="dxa"/>
+          </w:tcPr>
+          <w:p>
+            <w:pPr>
+              <w:jc w:val="center"/>
+              <w:rPr>
+                <w:lang w:val="en-AU"/>
+              </w:rPr>
+            </w:pPr>
+            <w:r>
+              <w:rPr>
+                <w:lang w:val="en-AU"/>
+              </w:rPr>
+              <w:t>X</w:t>
+            </w:r>
+          </w:p>
+        </w:tc>
+        <w:tc>
+          <w:tcPr>
+            <w:tcW w:w="1596" w:type="dxa"/>
+          </w:tcPr>
+          <w:p>
+            <w:pPr>
+              <w:jc w:val="center"/>
+              <w:rPr>
+                <w:lang w:val="en-AU"/>
+              </w:rPr>
+            </w:pPr>
+            <w:r>
+              <w:rPr>
+                <w:lang w:val="en-AU"/>
+              </w:rPr>
+              <w:t>X</w:t>
+            </w:r>
+          </w:p>
+        </w:tc>
+        <w:tc>
+          <w:tcPr>
+            <w:tcW w:w="1596" w:type="dxa"/>
+          </w:tcPr>
+          <w:p>
+            <w:pPr>
+              <w:jc w:val="center"/>
+              <w:rPr>
+                <w:lang w:val="en-AU"/>
+              </w:rPr>
+            </w:pPr>
+          </w:p>
+        </w:tc>
+      </w:tr>
+      <w:tr>
+        <w:tc>
+          <w:tcPr>
+            <w:tcW w:w="1596" w:type="dxa"/>
+          </w:tcPr>
+          <w:p>
+            <w:pPr>
+              <w:rPr>
+                <w:lang w:val="en-AU"/>
+              </w:rPr>
+            </w:pPr>
+            <w:r>
+              <w:rPr>
+                <w:lang w:val="en-AU"/>
+              </w:rPr>
+              <w:t>F-REQ1</w:t>
+            </w:r>
+            <w:r>
+              <w:rPr>
+                <w:lang w:val="en-AU"/>
+              </w:rPr>
+              <w:t>2</w:t>
+            </w:r>
+          </w:p>
+        </w:tc>
+        <w:tc>
+          <w:tcPr>
+            <w:tcW w:w="1596" w:type="dxa"/>
+          </w:tcPr>
+          <w:p>
+            <w:pPr>
+              <w:jc w:val="center"/>
+              <w:rPr>
+                <w:lang w:val="en-AU"/>
+              </w:rPr>
+            </w:pPr>
+          </w:p>
+        </w:tc>
+        <w:tc>
+          <w:tcPr>
+            <w:tcW w:w="1596" w:type="dxa"/>
+          </w:tcPr>
+          <w:p>
+            <w:pPr>
+              <w:jc w:val="center"/>
+              <w:rPr>
+                <w:lang w:val="en-AU"/>
+              </w:rPr>
+            </w:pPr>
+          </w:p>
+        </w:tc>
+        <w:tc>
+          <w:tcPr>
+            <w:tcW w:w="1596" w:type="dxa"/>
+          </w:tcPr>
+          <w:p>
+            <w:pPr>
+              <w:jc w:val="center"/>
+              <w:rPr>
+                <w:lang w:val="en-AU"/>
+              </w:rPr>
+            </w:pPr>
+          </w:p>
+        </w:tc>
+        <w:tc>
+          <w:tcPr>
+            <w:tcW w:w="1596" w:type="dxa"/>
+          </w:tcPr>
+          <w:p>
+            <w:pPr>
+              <w:jc w:val="center"/>
+              <w:rPr>
+                <w:lang w:val="en-AU"/>
+              </w:rPr>
+            </w:pPr>
+          </w:p>
+        </w:tc>
+        <w:tc>
+          <w:tcPr>
+            <w:tcW w:w="1596" w:type="dxa"/>
+          </w:tcPr>
+          <w:p>
+            <w:pPr>
+              <w:jc w:val="center"/>
+              <w:rPr>
+                <w:lang w:val="en-AU"/>
+              </w:rPr>
+            </w:pPr>
+          </w:p>
+        </w:tc>
+      </w:tr>
+      <w:tr>
+        <w:tc>
+          <w:tcPr>
+            <w:tcW w:w="1596" w:type="dxa"/>
+          </w:tcPr>
+          <w:p>
+            <w:pPr>
+              <w:rPr>
+                <w:lang w:val="en-AU"/>
+              </w:rPr>
+            </w:pPr>
+            <w:r>
+              <w:rPr>
+                <w:lang w:val="en-AU"/>
+              </w:rPr>
+              <w:t>F-REQ1</w:t>
+            </w:r>
+            <w:r>
+              <w:rPr>
+                <w:lang w:val="en-AU"/>
+              </w:rPr>
+              <w:t>3</w:t>
+            </w:r>
+          </w:p>
+        </w:tc>
+        <w:tc>
+          <w:tcPr>
+            <w:tcW w:w="1596" w:type="dxa"/>
+          </w:tcPr>
+          <w:p>
+            <w:pPr>
+              <w:jc w:val="center"/>
+              <w:rPr>
+                <w:lang w:val="en-AU"/>
+              </w:rPr>
+            </w:pPr>
+          </w:p>
+        </w:tc>
+        <w:tc>
+          <w:tcPr>
+            <w:tcW w:w="1596" w:type="dxa"/>
+          </w:tcPr>
+          <w:p>
+            <w:pPr>
+              <w:jc w:val="center"/>
+              <w:rPr>
+                <w:lang w:val="en-AU"/>
+              </w:rPr>
+            </w:pPr>
+          </w:p>
+        </w:tc>
+        <w:tc>
+          <w:tcPr>
+            <w:tcW w:w="1596" w:type="dxa"/>
+          </w:tcPr>
+          <w:p>
+            <w:pPr>
+              <w:jc w:val="center"/>
+              <w:rPr>
+                <w:lang w:val="en-AU"/>
+              </w:rPr>
+            </w:pPr>
+          </w:p>
+        </w:tc>
+        <w:tc>
+          <w:tcPr>
+            <w:tcW w:w="1596" w:type="dxa"/>
+          </w:tcPr>
+          <w:p>
+            <w:pPr>
+              <w:jc w:val="center"/>
+              <w:rPr>
+                <w:lang w:val="en-AU"/>
+              </w:rPr>
+            </w:pPr>
+          </w:p>
+        </w:tc>
+        <w:tc>
+          <w:tcPr>
+            <w:tcW w:w="1596" w:type="dxa"/>
+          </w:tcPr>
+          <w:p>
+            <w:pPr>
+              <w:jc w:val="center"/>
+              <w:rPr>
+                <w:lang w:val="en-AU"/>
+              </w:rPr>
+            </w:pPr>
+          </w:p>
+        </w:tc>
+      </w:tr>
+      <w:tr>
+        <w:tc>
+          <w:tcPr>
+            <w:tcW w:w="1596" w:type="dxa"/>
+          </w:tcPr>
+          <w:p>
+            <w:pPr>
+              <w:rPr>
+                <w:lang w:val="en-AU"/>
+              </w:rPr>
+            </w:pPr>
+            <w:r>
+              <w:rPr>
+                <w:lang w:val="en-AU"/>
+              </w:rPr>
+              <w:t>F-REQ1</w:t>
+            </w:r>
+            <w:r>
+              <w:rPr>
+                <w:lang w:val="en-AU"/>
+              </w:rPr>
+              <w:t>4</w:t>
+            </w:r>
+          </w:p>
+        </w:tc>
+        <w:tc>
+          <w:tcPr>
+            <w:tcW w:w="1596" w:type="dxa"/>
+          </w:tcPr>
+          <w:p>
+            <w:pPr>
+              <w:jc w:val="center"/>
+              <w:rPr>
+                <w:lang w:val="en-AU"/>
+              </w:rPr>
+            </w:pPr>
+          </w:p>
+        </w:tc>
+        <w:tc>
+          <w:tcPr>
+            <w:tcW w:w="1596" w:type="dxa"/>
+          </w:tcPr>
+          <w:p>
+            <w:pPr>
+              <w:jc w:val="center"/>
+              <w:rPr>
+                <w:lang w:val="en-AU"/>
+              </w:rPr>
+            </w:pPr>
+          </w:p>
+        </w:tc>
+        <w:tc>
+          <w:tcPr>
+            <w:tcW w:w="1596" w:type="dxa"/>
+          </w:tcPr>
+          <w:p>
+            <w:pPr>
+              <w:jc w:val="center"/>
+              <w:rPr>
+                <w:lang w:val="en-AU"/>
+              </w:rPr>
+            </w:pPr>
+          </w:p>
+        </w:tc>
+        <w:tc>
+          <w:tcPr>
+            <w:tcW w:w="1596" w:type="dxa"/>
+          </w:tcPr>
+          <w:p>
+            <w:pPr>
+              <w:jc w:val="center"/>
+              <w:rPr>
+                <w:lang w:val="en-AU"/>
+              </w:rPr>
+            </w:pPr>
+          </w:p>
+        </w:tc>
+        <w:tc>
+          <w:tcPr>
+            <w:tcW w:w="1596" w:type="dxa"/>
+          </w:tcPr>
+          <w:p>
+            <w:pPr>
+              <w:jc w:val="center"/>
+              <w:rPr>
+                <w:lang w:val="en-AU"/>
+              </w:rPr>
+            </w:pPr>
+          </w:p>
+        </w:tc>
+      </w:tr>
+      <w:tr>
+        <w:tc>
+          <w:tcPr>
+            <w:tcW w:w="1596" w:type="dxa"/>
+          </w:tcPr>
+          <w:p>
+            <w:pPr>
+              <w:rPr>
+                <w:lang w:val="en-AU"/>
+              </w:rPr>
+            </w:pPr>
+            <w:r>
+              <w:rPr>
+                <w:lang w:val="en-AU"/>
+              </w:rPr>
+              <w:t>F-REQ1</w:t>
+            </w:r>
+            <w:r>
+              <w:rPr>
+                <w:lang w:val="en-AU"/>
+              </w:rPr>
+              <w:t>5</w:t>
+            </w:r>
+          </w:p>
+        </w:tc>
+        <w:tc>
+          <w:tcPr>
+            <w:tcW w:w="1596" w:type="dxa"/>
+          </w:tcPr>
+          <w:p>
+            <w:pPr>
+              <w:jc w:val="center"/>
+              <w:rPr>
+                <w:lang w:val="en-AU"/>
+              </w:rPr>
+            </w:pPr>
+          </w:p>
+        </w:tc>
+        <w:tc>
+          <w:tcPr>
+            <w:tcW w:w="1596" w:type="dxa"/>
+          </w:tcPr>
+          <w:p>
+            <w:pPr>
+              <w:jc w:val="center"/>
+              <w:rPr>
+                <w:lang w:val="en-AU"/>
+              </w:rPr>
+            </w:pPr>
+          </w:p>
+        </w:tc>
+        <w:tc>
+          <w:tcPr>
+            <w:tcW w:w="1596" w:type="dxa"/>
+          </w:tcPr>
+          <w:p>
+            <w:pPr>
+              <w:jc w:val="center"/>
+              <w:rPr>
+                <w:lang w:val="en-AU"/>
+              </w:rPr>
+            </w:pPr>
+          </w:p>
+        </w:tc>
+        <w:tc>
+          <w:tcPr>
+            <w:tcW w:w="1596" w:type="dxa"/>
+          </w:tcPr>
+          <w:p>
+            <w:pPr>
+              <w:jc w:val="center"/>
+              <w:rPr>
+                <w:lang w:val="en-AU"/>
+              </w:rPr>
+            </w:pPr>
+          </w:p>
+        </w:tc>
+        <w:tc>
+          <w:tcPr>
+            <w:tcW w:w="1596" w:type="dxa"/>
+          </w:tcPr>
+          <w:p>
+            <w:pPr>
+              <w:jc w:val="center"/>
+              <w:rPr>
+                <w:lang w:val="en-AU"/>
+              </w:rPr>
+            </w:pPr>
+            <w:r>
+              <w:rPr>
+                <w:lang w:val="en-AU"/>
+              </w:rPr>
+              <w:t>X</w:t>
+            </w:r>
+          </w:p>
+        </w:tc>
+      </w:tr>
+      <w:tr>
+        <w:tc>
+          <w:tcPr>
+            <w:tcW w:w="1596" w:type="dxa"/>
+          </w:tcPr>
+          <w:p>
+            <w:pPr>
+              <w:rPr>
+                <w:lang w:val="en-AU"/>
+              </w:rPr>
+            </w:pPr>
+            <w:r>
+              <w:rPr>
+                <w:lang w:val="en-AU"/>
+              </w:rPr>
+              <w:t>F-REQ1</w:t>
+            </w:r>
+            <w:r>
+              <w:rPr>
+                <w:lang w:val="en-AU"/>
+              </w:rPr>
+              <w:t>6</w:t>
+            </w:r>
+          </w:p>
+        </w:tc>
+        <w:tc>
+          <w:tcPr>
+            <w:tcW w:w="1596" w:type="dxa"/>
+          </w:tcPr>
+          <w:p>
+            <w:pPr>
+              <w:jc w:val="center"/>
+              <w:rPr>
+                <w:lang w:val="en-AU"/>
+              </w:rPr>
+            </w:pPr>
+          </w:p>
+        </w:tc>
+        <w:tc>
+          <w:tcPr>
+            <w:tcW w:w="1596" w:type="dxa"/>
+          </w:tcPr>
+          <w:p>
+            <w:pPr>
+              <w:jc w:val="center"/>
+              <w:rPr>
+                <w:lang w:val="en-AU"/>
+              </w:rPr>
+            </w:pPr>
+          </w:p>
+        </w:tc>
+        <w:tc>
+          <w:tcPr>
+            <w:tcW w:w="1596" w:type="dxa"/>
+          </w:tcPr>
+          <w:p>
+            <w:pPr>
+              <w:jc w:val="center"/>
+              <w:rPr>
+                <w:lang w:val="en-AU"/>
+              </w:rPr>
+            </w:pPr>
+          </w:p>
+        </w:tc>
+        <w:tc>
+          <w:tcPr>
+            <w:tcW w:w="1596" w:type="dxa"/>
+          </w:tcPr>
+          <w:p>
+            <w:pPr>
+              <w:jc w:val="center"/>
+              <w:rPr>
+                <w:lang w:val="en-AU"/>
+              </w:rPr>
+            </w:pPr>
+          </w:p>
+        </w:tc>
+        <w:tc>
+          <w:tcPr>
+            <w:tcW w:w="1596" w:type="dxa"/>
+          </w:tcPr>
+          <w:p>
+            <w:pPr>
+              <w:jc w:val="center"/>
+              <w:rPr>
+                <w:lang w:val="en-AU"/>
+              </w:rPr>
+            </w:pPr>
+          </w:p>
+        </w:tc>
+      </w:tr>
+      <w:tr>
+        <w:tc>
+          <w:tcPr>
+            <w:tcW w:w="1596" w:type="dxa"/>
+          </w:tcPr>
+          <w:p>
+            <w:pPr>
+              <w:rPr>
+                <w:lang w:val="en-AU"/>
+              </w:rPr>
+            </w:pPr>
+            <w:r>
+              <w:rPr>
+                <w:lang w:val="en-AU"/>
+              </w:rPr>
+              <w:t>F-REQ1</w:t>
+            </w:r>
+            <w:r>
+              <w:rPr>
+                <w:lang w:val="en-AU"/>
+              </w:rPr>
+              <w:t>7</w:t>
+            </w:r>
+          </w:p>
+        </w:tc>
+        <w:tc>
+          <w:tcPr>
+            <w:tcW w:w="1596" w:type="dxa"/>
+          </w:tcPr>
+          <w:p>
+            <w:pPr>
+              <w:jc w:val="center"/>
+              <w:rPr>
+                <w:lang w:val="en-AU"/>
+              </w:rPr>
+            </w:pPr>
+          </w:p>
+        </w:tc>
+        <w:tc>
+          <w:tcPr>
+            <w:tcW w:w="1596" w:type="dxa"/>
+          </w:tcPr>
+          <w:p>
+            <w:pPr>
+              <w:jc w:val="center"/>
+              <w:rPr>
+                <w:lang w:val="en-AU"/>
+              </w:rPr>
+            </w:pPr>
+          </w:p>
+        </w:tc>
+        <w:tc>
+          <w:tcPr>
+            <w:tcW w:w="1596" w:type="dxa"/>
+          </w:tcPr>
+          <w:p>
+            <w:pPr>
+              <w:jc w:val="center"/>
+              <w:rPr>
+                <w:lang w:val="en-AU"/>
+              </w:rPr>
+            </w:pPr>
+          </w:p>
+        </w:tc>
+        <w:tc>
+          <w:tcPr>
+            <w:tcW w:w="1596" w:type="dxa"/>
+          </w:tcPr>
+          <w:p>
+            <w:pPr>
+              <w:jc w:val="center"/>
+              <w:rPr>
+                <w:lang w:val="en-AU"/>
+              </w:rPr>
+            </w:pPr>
+          </w:p>
+        </w:tc>
+        <w:tc>
+          <w:tcPr>
+            <w:tcW w:w="1596" w:type="dxa"/>
+          </w:tcPr>
+          <w:p>
+            <w:pPr>
+              <w:jc w:val="center"/>
+              <w:rPr>
+                <w:lang w:val="en-AU"/>
+              </w:rPr>
+            </w:pPr>
+          </w:p>
+        </w:tc>
+      </w:tr>
+      <w:tr>
+        <w:tc>
+          <w:tcPr>
+            <w:tcW w:w="1596" w:type="dxa"/>
+          </w:tcPr>
+          <w:p>
+            <w:pPr>
+              <w:rPr>
+                <w:lang w:val="en-AU"/>
+              </w:rPr>
+            </w:pPr>
+            <w:r>
+              <w:rPr>
+                <w:lang w:val="en-AU"/>
+              </w:rPr>
+              <w:t>F-REQ1</w:t>
+            </w:r>
+            <w:r>
+              <w:rPr>
+                <w:lang w:val="en-AU"/>
+              </w:rPr>
+              <w:t>8</w:t>
+            </w:r>
+          </w:p>
+        </w:tc>
+        <w:tc>
+          <w:tcPr>
+            <w:tcW w:w="1596" w:type="dxa"/>
+          </w:tcPr>
+          <w:p>
+            <w:pPr>
+              <w:jc w:val="center"/>
+              <w:rPr>
+                <w:lang w:val="en-AU"/>
+              </w:rPr>
+            </w:pPr>
+          </w:p>
+        </w:tc>
+        <w:tc>
+          <w:tcPr>
+            <w:tcW w:w="1596" w:type="dxa"/>
+          </w:tcPr>
+          <w:p>
+            <w:pPr>
+              <w:jc w:val="center"/>
+              <w:rPr>
+                <w:lang w:val="en-AU"/>
+              </w:rPr>
+            </w:pPr>
+          </w:p>
+        </w:tc>
+        <w:tc>
+          <w:tcPr>
+            <w:tcW w:w="1596" w:type="dxa"/>
+          </w:tcPr>
+          <w:p>
+            <w:pPr>
+              <w:jc w:val="center"/>
+              <w:rPr>
+                <w:lang w:val="en-AU"/>
+              </w:rPr>
+            </w:pPr>
+          </w:p>
+        </w:tc>
+        <w:tc>
+          <w:tcPr>
+            <w:tcW w:w="1596" w:type="dxa"/>
+          </w:tcPr>
+          <w:p>
+            <w:pPr>
+              <w:jc w:val="center"/>
+              <w:rPr>
+                <w:lang w:val="en-AU"/>
+              </w:rPr>
+            </w:pPr>
+          </w:p>
+        </w:tc>
+        <w:tc>
+          <w:tcPr>
+            <w:tcW w:w="1596" w:type="dxa"/>
+          </w:tcPr>
+          <w:p>
+            <w:pPr>
+              <w:jc w:val="center"/>
+              <w:rPr>
+                <w:lang w:val="en-AU"/>
+              </w:rPr>
+            </w:pPr>
+          </w:p>
+        </w:tc>
+      </w:tr>
+      <w:tr>
+        <w:tc>
+          <w:tcPr>
+            <w:tcW w:w="1596" w:type="dxa"/>
+          </w:tcPr>
+          <w:p>
+            <w:pPr>
+              <w:rPr>
+                <w:lang w:val="en-AU"/>
+              </w:rPr>
+            </w:pPr>
+            <w:r>
+              <w:rPr>
+                <w:lang w:val="en-AU"/>
+              </w:rPr>
+              <w:t>F-REQ1</w:t>
+            </w:r>
+            <w:r>
+              <w:rPr>
+                <w:lang w:val="en-AU"/>
+              </w:rPr>
+              <w:t>9</w:t>
+            </w:r>
+          </w:p>
+        </w:tc>
+        <w:tc>
+          <w:tcPr>
+            <w:tcW w:w="1596" w:type="dxa"/>
+          </w:tcPr>
+          <w:p>
+            <w:pPr>
+              <w:jc w:val="center"/>
+              <w:rPr>
+                <w:lang w:val="en-AU"/>
+              </w:rPr>
+            </w:pPr>
+          </w:p>
+        </w:tc>
+        <w:tc>
+          <w:tcPr>
+            <w:tcW w:w="1596" w:type="dxa"/>
+          </w:tcPr>
+          <w:p>
+            <w:pPr>
+              <w:jc w:val="center"/>
+              <w:rPr>
+                <w:lang w:val="en-AU"/>
+              </w:rPr>
+            </w:pPr>
+          </w:p>
+        </w:tc>
+        <w:tc>
+          <w:tcPr>
+            <w:tcW w:w="1596" w:type="dxa"/>
+          </w:tcPr>
+          <w:p>
+            <w:pPr>
+              <w:jc w:val="center"/>
+              <w:rPr>
+                <w:lang w:val="en-AU"/>
+              </w:rPr>
+            </w:pPr>
+          </w:p>
+        </w:tc>
+        <w:tc>
+          <w:tcPr>
+            <w:tcW w:w="1596" w:type="dxa"/>
+          </w:tcPr>
+          <w:p>
+            <w:pPr>
+              <w:jc w:val="center"/>
+              <w:rPr>
+                <w:lang w:val="en-AU"/>
+              </w:rPr>
+            </w:pPr>
+          </w:p>
+        </w:tc>
+        <w:tc>
+          <w:tcPr>
+            <w:tcW w:w="1596" w:type="dxa"/>
+          </w:tcPr>
+          <w:p>
+            <w:pPr>
+              <w:jc w:val="center"/>
+              <w:rPr>
+                <w:lang w:val="en-AU"/>
+              </w:rPr>
+            </w:pPr>
+          </w:p>
+        </w:tc>
+      </w:tr>
+      <w:tr>
+        <w:tc>
+          <w:tcPr>
+            <w:tcW w:w="1596" w:type="dxa"/>
+          </w:tcPr>
+          <w:p>
+            <w:pPr>
+              <w:rPr>
+                <w:lang w:val="en-AU"/>
+              </w:rPr>
+            </w:pPr>
+            <w:r>
+              <w:rPr>
+                <w:lang w:val="en-AU"/>
+              </w:rPr>
+              <w:t>F-REQ</w:t>
+            </w:r>
+            <w:r>
+              <w:rPr>
+                <w:lang w:val="en-AU"/>
+              </w:rPr>
+              <w:t>20</w:t>
+            </w:r>
+          </w:p>
+        </w:tc>
+        <w:tc>
+          <w:tcPr>
+            <w:tcW w:w="1596" w:type="dxa"/>
+          </w:tcPr>
+          <w:p>
+            <w:pPr>
+              <w:jc w:val="center"/>
+              <w:rPr>
+                <w:lang w:val="en-AU"/>
+              </w:rPr>
+            </w:pPr>
+          </w:p>
+        </w:tc>
+        <w:tc>
+          <w:tcPr>
+            <w:tcW w:w="1596" w:type="dxa"/>
+          </w:tcPr>
+          <w:p>
+            <w:pPr>
+              <w:jc w:val="center"/>
+              <w:rPr>
+                <w:lang w:val="en-AU"/>
+              </w:rPr>
+            </w:pPr>
+          </w:p>
+        </w:tc>
+        <w:tc>
+          <w:tcPr>
+            <w:tcW w:w="1596" w:type="dxa"/>
+          </w:tcPr>
+          <w:p>
+            <w:pPr>
+              <w:jc w:val="center"/>
+              <w:rPr>
+                <w:lang w:val="en-AU"/>
+              </w:rPr>
+            </w:pPr>
+          </w:p>
+        </w:tc>
+        <w:tc>
+          <w:tcPr>
+            <w:tcW w:w="1596" w:type="dxa"/>
+          </w:tcPr>
+          <w:p>
+            <w:pPr>
+              <w:jc w:val="center"/>
+              <w:rPr>
+                <w:lang w:val="en-AU"/>
+              </w:rPr>
+            </w:pPr>
+          </w:p>
+        </w:tc>
+        <w:tc>
+          <w:tcPr>
+            <w:tcW w:w="1596" w:type="dxa"/>
+          </w:tcPr>
+          <w:p>
+            <w:pPr>
+              <w:jc w:val="center"/>
+              <w:rPr>
+                <w:lang w:val="en-AU"/>
+              </w:rPr>
+            </w:pPr>
+          </w:p>
+        </w:tc>
+      </w:tr>
+      <w:tr>
+        <w:tc>
+          <w:tcPr>
+            <w:tcW w:w="1596" w:type="dxa"/>
+          </w:tcPr>
+          <w:p>
+            <w:pPr>
+              <w:rPr>
+                <w:lang w:val="en-AU"/>
+              </w:rPr>
+            </w:pPr>
+            <w:r>
+              <w:rPr>
+                <w:lang w:val="en-AU"/>
+              </w:rPr>
+              <w:t>F-REQ</w:t>
+            </w:r>
+            <w:r>
+              <w:rPr>
+                <w:lang w:val="en-AU"/>
+              </w:rPr>
+              <w:t>2</w:t>
+            </w:r>
+            <w:r>
+              <w:rPr>
+                <w:lang w:val="en-AU"/>
+              </w:rPr>
+              <w:t>1</w:t>
+            </w:r>
+          </w:p>
+        </w:tc>
+        <w:tc>
+          <w:tcPr>
+            <w:tcW w:w="1596" w:type="dxa"/>
+          </w:tcPr>
+          <w:p>
+            <w:pPr>
+              <w:jc w:val="center"/>
+              <w:rPr>
+                <w:lang w:val="en-AU"/>
+              </w:rPr>
+            </w:pPr>
+          </w:p>
+        </w:tc>
+        <w:tc>
+          <w:tcPr>
+            <w:tcW w:w="1596" w:type="dxa"/>
+          </w:tcPr>
+          <w:p>
+            <w:pPr>
+              <w:jc w:val="center"/>
+              <w:rPr>
+                <w:lang w:val="en-AU"/>
+              </w:rPr>
+            </w:pPr>
+          </w:p>
+        </w:tc>
+        <w:tc>
+          <w:tcPr>
+            <w:tcW w:w="1596" w:type="dxa"/>
+          </w:tcPr>
+          <w:p>
+            <w:pPr>
+              <w:jc w:val="center"/>
+              <w:rPr>
+                <w:lang w:val="en-AU"/>
+              </w:rPr>
+            </w:pPr>
+          </w:p>
+        </w:tc>
+        <w:tc>
+          <w:tcPr>
+            <w:tcW w:w="1596" w:type="dxa"/>
+          </w:tcPr>
+          <w:p>
+            <w:pPr>
+              <w:jc w:val="center"/>
+              <w:rPr>
+                <w:lang w:val="en-AU"/>
+              </w:rPr>
+            </w:pPr>
+          </w:p>
+        </w:tc>
+        <w:tc>
+          <w:tcPr>
+            <w:tcW w:w="1596" w:type="dxa"/>
+          </w:tcPr>
+          <w:p>
+            <w:pPr>
+              <w:jc w:val="center"/>
+              <w:rPr>
+                <w:lang w:val="en-AU"/>
+              </w:rPr>
+            </w:pPr>
+          </w:p>
+        </w:tc>
+      </w:tr>
+      <w:tr>
+        <w:tc>
+          <w:tcPr>
+            <w:tcW w:w="1596" w:type="dxa"/>
+          </w:tcPr>
+          <w:p>
+            <w:pPr>
+              <w:rPr>
+                <w:lang w:val="en-AU"/>
+              </w:rPr>
+            </w:pPr>
+            <w:r>
+              <w:rPr>
+                <w:lang w:val="en-AU"/>
+              </w:rPr>
+              <w:t>F-REQ</w:t>
+            </w:r>
+            <w:r>
+              <w:rPr>
+                <w:lang w:val="en-AU"/>
+              </w:rPr>
+              <w:t>22</w:t>
+            </w:r>
+          </w:p>
+        </w:tc>
+        <w:tc>
+          <w:tcPr>
+            <w:tcW w:w="1596" w:type="dxa"/>
+          </w:tcPr>
+          <w:p>
+            <w:pPr>
+              <w:jc w:val="center"/>
+              <w:rPr>
+                <w:lang w:val="en-AU"/>
+              </w:rPr>
+            </w:pPr>
+          </w:p>
+        </w:tc>
+        <w:tc>
+          <w:tcPr>
+            <w:tcW w:w="1596" w:type="dxa"/>
+          </w:tcPr>
+          <w:p>
+            <w:pPr>
+              <w:jc w:val="center"/>
+              <w:rPr>
+                <w:lang w:val="en-AU"/>
+              </w:rPr>
+            </w:pPr>
+          </w:p>
+        </w:tc>
+        <w:tc>
+          <w:tcPr>
+            <w:tcW w:w="1596" w:type="dxa"/>
+          </w:tcPr>
+          <w:p>
+            <w:pPr>
+              <w:jc w:val="center"/>
+              <w:rPr>
+                <w:lang w:val="en-AU"/>
+              </w:rPr>
+            </w:pPr>
+          </w:p>
+        </w:tc>
+        <w:tc>
+          <w:tcPr>
+            <w:tcW w:w="1596" w:type="dxa"/>
+          </w:tcPr>
+          <w:p>
+            <w:pPr>
+              <w:jc w:val="center"/>
+              <w:rPr>
+                <w:lang w:val="en-AU"/>
+              </w:rPr>
+            </w:pPr>
+          </w:p>
+        </w:tc>
+        <w:tc>
+          <w:tcPr>
+            <w:tcW w:w="1596" w:type="dxa"/>
+          </w:tcPr>
+          <w:p>
+            <w:pPr>
+              <w:jc w:val="center"/>
+              <w:rPr>
+                <w:lang w:val="en-AU"/>
+              </w:rPr>
+            </w:pPr>
+          </w:p>
+        </w:tc>
+      </w:tr>
+      <w:tr>
+        <w:tc>
+          <w:tcPr>
+            <w:tcW w:w="1596" w:type="dxa"/>
+          </w:tcPr>
+          <w:p>
+            <w:pPr>
+              <w:rPr>
+                <w:lang w:val="en-AU"/>
+              </w:rPr>
+            </w:pPr>
+            <w:r>
+              <w:rPr>
+                <w:lang w:val="en-AU"/>
+              </w:rPr>
+              <w:t>F-REQ</w:t>
+            </w:r>
+            <w:r>
+              <w:rPr>
+                <w:lang w:val="en-AU"/>
+              </w:rPr>
+              <w:t>23</w:t>
+            </w:r>
+          </w:p>
+        </w:tc>
+        <w:tc>
+          <w:tcPr>
+            <w:tcW w:w="1596" w:type="dxa"/>
+          </w:tcPr>
+          <w:p>
+            <w:pPr>
+              <w:jc w:val="center"/>
+              <w:rPr>
+                <w:lang w:val="en-AU"/>
+              </w:rPr>
+            </w:pPr>
+          </w:p>
+        </w:tc>
+        <w:tc>
+          <w:tcPr>
+            <w:tcW w:w="1596" w:type="dxa"/>
+          </w:tcPr>
+          <w:p>
+            <w:pPr>
+              <w:jc w:val="center"/>
+              <w:rPr>
+                <w:lang w:val="en-AU"/>
+              </w:rPr>
+            </w:pPr>
+          </w:p>
+        </w:tc>
+        <w:tc>
+          <w:tcPr>
+            <w:tcW w:w="1596" w:type="dxa"/>
+          </w:tcPr>
+          <w:p>
+            <w:pPr>
+              <w:jc w:val="center"/>
+              <w:rPr>
+                <w:lang w:val="en-AU"/>
+              </w:rPr>
+            </w:pPr>
+          </w:p>
+        </w:tc>
+        <w:tc>
+          <w:tcPr>
+            <w:tcW w:w="1596" w:type="dxa"/>
+          </w:tcPr>
+          <w:p>
+            <w:pPr>
+              <w:jc w:val="center"/>
+              <w:rPr>
+                <w:lang w:val="en-AU"/>
+              </w:rPr>
+            </w:pPr>
+          </w:p>
+        </w:tc>
+        <w:tc>
+          <w:tcPr>
+            <w:tcW w:w="1596" w:type="dxa"/>
+          </w:tcPr>
+          <w:p>
+            <w:pPr>
+              <w:jc w:val="center"/>
+              <w:rPr>
+                <w:lang w:val="en-AU"/>
+              </w:rPr>
+            </w:pPr>
+            <w:r>
+              <w:rPr>
+                <w:lang w:val="en-AU"/>
+              </w:rPr>
+              <w:t>X</w:t>
+            </w:r>
+          </w:p>
+        </w:tc>
+      </w:tr>
+      <w:tr>
+        <w:tc>
+          <w:tcPr>
+            <w:tcW w:w="1596" w:type="dxa"/>
+          </w:tcPr>
+          <w:p>
+            <w:pPr>
+              <w:rPr>
+                <w:lang w:val="en-AU"/>
+              </w:rPr>
+            </w:pPr>
+            <w:r>
+              <w:rPr>
+                <w:lang w:val="en-AU"/>
+              </w:rPr>
+              <w:t>F-RE</w:t>
+            </w:r>
+            <w:r>
+              <w:rPr>
+                <w:lang w:val="en-AU"/>
+              </w:rPr>
+              <w:t>Q24</w:t>
+            </w:r>
+          </w:p>
+        </w:tc>
+        <w:tc>
+          <w:tcPr>
+            <w:tcW w:w="1596" w:type="dxa"/>
+          </w:tcPr>
+          <w:p>
+            <w:pPr>
+              <w:jc w:val="center"/>
+              <w:rPr>
+                <w:lang w:val="en-AU"/>
+              </w:rPr>
+            </w:pPr>
+          </w:p>
+        </w:tc>
+        <w:tc>
+          <w:tcPr>
+            <w:tcW w:w="1596" w:type="dxa"/>
+          </w:tcPr>
+          <w:p>
+            <w:pPr>
+              <w:jc w:val="center"/>
+              <w:rPr>
+                <w:lang w:val="en-AU"/>
+              </w:rPr>
+            </w:pPr>
+          </w:p>
+        </w:tc>
+        <w:tc>
+          <w:tcPr>
+            <w:tcW w:w="1596" w:type="dxa"/>
+          </w:tcPr>
+          <w:p>
+            <w:pPr>
+              <w:jc w:val="center"/>
+              <w:rPr>
+                <w:lang w:val="en-AU"/>
+              </w:rPr>
+            </w:pPr>
+          </w:p>
+        </w:tc>
+        <w:tc>
+          <w:tcPr>
+            <w:tcW w:w="1596" w:type="dxa"/>
+          </w:tcPr>
+          <w:p>
+            <w:pPr>
+              <w:jc w:val="center"/>
+              <w:rPr>
+                <w:lang w:val="en-AU"/>
+              </w:rPr>
+            </w:pPr>
+          </w:p>
+        </w:tc>
+        <w:tc>
+          <w:tcPr>
+            <w:tcW w:w="1596" w:type="dxa"/>
+          </w:tcPr>
+          <w:p>
+            <w:pPr>
+              <w:jc w:val="center"/>
+              <w:rPr>
+                <w:lang w:val="en-AU"/>
+              </w:rPr>
+            </w:pPr>
+          </w:p>
+        </w:tc>
+      </w:tr>
+      <w:tr>
+        <w:tc>
+          <w:tcPr>
+            <w:tcW w:w="1596" w:type="dxa"/>
+          </w:tcPr>
+          <w:p>
+            <w:pPr>
+              <w:rPr>
+                <w:lang w:val="en-AU"/>
+              </w:rPr>
+            </w:pPr>
+            <w:r>
+              <w:rPr>
+                <w:lang w:val="en-AU"/>
+              </w:rPr>
+              <w:t>F-REQ</w:t>
+            </w:r>
+            <w:r>
+              <w:rPr>
+                <w:lang w:val="en-AU"/>
+              </w:rPr>
+              <w:t>25</w:t>
+            </w:r>
+          </w:p>
+        </w:tc>
+        <w:tc>
+          <w:tcPr>
+            <w:tcW w:w="1596" w:type="dxa"/>
+          </w:tcPr>
+          <w:p>
+            <w:pPr>
+              <w:jc w:val="center"/>
+              <w:rPr>
+                <w:lang w:val="en-AU"/>
+              </w:rPr>
+            </w:pPr>
+          </w:p>
+        </w:tc>
+        <w:tc>
+          <w:tcPr>
+            <w:tcW w:w="1596" w:type="dxa"/>
+          </w:tcPr>
+          <w:p>
+            <w:pPr>
+              <w:jc w:val="center"/>
+              <w:rPr>
+                <w:lang w:val="en-AU"/>
+              </w:rPr>
+            </w:pPr>
+          </w:p>
+        </w:tc>
+        <w:tc>
+          <w:tcPr>
+            <w:tcW w:w="1596" w:type="dxa"/>
+          </w:tcPr>
+          <w:p>
+            <w:pPr>
+              <w:jc w:val="center"/>
+              <w:rPr>
+                <w:lang w:val="en-AU"/>
+              </w:rPr>
+            </w:pPr>
+          </w:p>
+        </w:tc>
+        <w:tc>
+          <w:tcPr>
+            <w:tcW w:w="1596" w:type="dxa"/>
+          </w:tcPr>
+          <w:p>
+            <w:pPr>
+              <w:jc w:val="center"/>
+              <w:rPr>
+                <w:lang w:val="en-AU"/>
+              </w:rPr>
+            </w:pPr>
+          </w:p>
+        </w:tc>
+        <w:tc>
+          <w:tcPr>
+            <w:tcW w:w="1596" w:type="dxa"/>
+          </w:tcPr>
+          <w:p>
+            <w:pPr>
+              <w:jc w:val="center"/>
+              <w:rPr>
+                <w:lang w:val="en-AU"/>
+              </w:rPr>
+            </w:pPr>
+          </w:p>
+        </w:tc>
+      </w:tr>
+      <w:tr>
+        <w:tc>
+          <w:tcPr>
+            <w:tcW w:w="1596" w:type="dxa"/>
+          </w:tcPr>
+          <w:p>
+            <w:pPr>
+              <w:rPr>
+                <w:lang w:val="en-AU"/>
+              </w:rPr>
+            </w:pPr>
+            <w:r>
+              <w:rPr>
+                <w:lang w:val="en-AU"/>
+              </w:rPr>
+              <w:t>F-REQ</w:t>
+            </w:r>
+            <w:r>
+              <w:rPr>
+                <w:lang w:val="en-AU"/>
+              </w:rPr>
+              <w:t>26</w:t>
+            </w:r>
+          </w:p>
+        </w:tc>
+        <w:tc>
+          <w:tcPr>
+            <w:tcW w:w="1596" w:type="dxa"/>
+          </w:tcPr>
+          <w:p>
+            <w:pPr>
+              <w:jc w:val="center"/>
+              <w:rPr>
+                <w:lang w:val="en-AU"/>
+              </w:rPr>
+            </w:pPr>
+          </w:p>
+        </w:tc>
+        <w:tc>
+          <w:tcPr>
+            <w:tcW w:w="1596" w:type="dxa"/>
+          </w:tcPr>
+          <w:p>
+            <w:pPr>
+              <w:jc w:val="center"/>
+              <w:rPr>
+                <w:lang w:val="en-AU"/>
+              </w:rPr>
+            </w:pPr>
+          </w:p>
+        </w:tc>
+        <w:tc>
+          <w:tcPr>
+            <w:tcW w:w="1596" w:type="dxa"/>
+          </w:tcPr>
+          <w:p>
+            <w:pPr>
+              <w:jc w:val="center"/>
+              <w:rPr>
+                <w:lang w:val="en-AU"/>
+              </w:rPr>
+            </w:pPr>
+          </w:p>
+        </w:tc>
+        <w:tc>
+          <w:tcPr>
+            <w:tcW w:w="1596" w:type="dxa"/>
+          </w:tcPr>
+          <w:p>
+            <w:pPr>
+              <w:jc w:val="center"/>
+              <w:rPr>
+                <w:lang w:val="en-AU"/>
+              </w:rPr>
+            </w:pPr>
+          </w:p>
+        </w:tc>
+        <w:tc>
+          <w:tcPr>
+            <w:tcW w:w="1596" w:type="dxa"/>
+          </w:tcPr>
+          <w:p>
+            <w:pPr>
+              <w:jc w:val="center"/>
+              <w:rPr>
+                <w:lang w:val="en-AU"/>
+              </w:rPr>
+            </w:pPr>
+          </w:p>
+        </w:tc>
+      </w:tr>
+      <w:tr>
+        <w:tc>
+          <w:tcPr>
+            <w:tcW w:w="1596" w:type="dxa"/>
+          </w:tcPr>
+          <w:p>
+            <w:pPr>
+              <w:rPr>
+                <w:lang w:val="en-AU"/>
+              </w:rPr>
+            </w:pPr>
+            <w:r>
+              <w:rPr>
+                <w:lang w:val="en-AU"/>
+              </w:rPr>
+              <w:t>F-REQ</w:t>
+            </w:r>
+            <w:r>
+              <w:rPr>
+                <w:lang w:val="en-AU"/>
+              </w:rPr>
+              <w:t>27</w:t>
+            </w:r>
+          </w:p>
+        </w:tc>
+        <w:tc>
+          <w:tcPr>
+            <w:tcW w:w="1596" w:type="dxa"/>
+          </w:tcPr>
+          <w:p>
+            <w:pPr>
+              <w:jc w:val="center"/>
+              <w:rPr>
+                <w:lang w:val="en-AU"/>
+              </w:rPr>
+            </w:pPr>
+          </w:p>
+        </w:tc>
+        <w:tc>
+          <w:tcPr>
+            <w:tcW w:w="1596" w:type="dxa"/>
+          </w:tcPr>
+          <w:p>
+            <w:pPr>
+              <w:jc w:val="center"/>
+              <w:rPr>
+                <w:lang w:val="en-AU"/>
+              </w:rPr>
+            </w:pPr>
+          </w:p>
+        </w:tc>
+        <w:tc>
+          <w:tcPr>
+            <w:tcW w:w="1596" w:type="dxa"/>
+          </w:tcPr>
+          <w:p>
+            <w:pPr>
+              <w:jc w:val="center"/>
+              <w:rPr>
+                <w:lang w:val="en-AU"/>
+              </w:rPr>
+            </w:pPr>
+          </w:p>
+        </w:tc>
+        <w:tc>
+          <w:tcPr>
+            <w:tcW w:w="1596" w:type="dxa"/>
+          </w:tcPr>
+          <w:p>
+            <w:pPr>
+              <w:jc w:val="center"/>
+              <w:rPr>
+                <w:lang w:val="en-AU"/>
+              </w:rPr>
+            </w:pPr>
+          </w:p>
+        </w:tc>
+        <w:tc>
+          <w:tcPr>
+            <w:tcW w:w="1596" w:type="dxa"/>
+          </w:tcPr>
+          <w:p>
+            <w:pPr>
+              <w:jc w:val="center"/>
+              <w:rPr>
+                <w:lang w:val="en-AU"/>
+              </w:rPr>
+            </w:pPr>
+          </w:p>
+        </w:tc>
+      </w:tr>
+      <w:tr>
+        <w:tc>
+          <w:tcPr>
+            <w:tcW w:w="1596" w:type="dxa"/>
+          </w:tcPr>
+          <w:p>
+            <w:pPr>
+              <w:rPr>
+                <w:lang w:val="en-AU"/>
+              </w:rPr>
+            </w:pPr>
+            <w:r>
+              <w:rPr>
+                <w:lang w:val="en-AU"/>
+              </w:rPr>
+              <w:t>F-REQ</w:t>
+            </w:r>
+            <w:r>
+              <w:rPr>
+                <w:lang w:val="en-AU"/>
+              </w:rPr>
+              <w:t>2</w:t>
+            </w:r>
+            <w:r>
+              <w:rPr>
+                <w:lang w:val="en-AU"/>
+              </w:rPr>
+              <w:t>8</w:t>
+            </w:r>
+          </w:p>
+        </w:tc>
+        <w:tc>
+          <w:tcPr>
+            <w:tcW w:w="1596" w:type="dxa"/>
+          </w:tcPr>
+          <w:p>
+            <w:pPr>
+              <w:jc w:val="center"/>
+              <w:rPr>
+                <w:lang w:val="en-AU"/>
+              </w:rPr>
+            </w:pPr>
+          </w:p>
+        </w:tc>
+        <w:tc>
+          <w:tcPr>
+            <w:tcW w:w="1596" w:type="dxa"/>
+          </w:tcPr>
+          <w:p>
+            <w:pPr>
+              <w:jc w:val="center"/>
+              <w:rPr>
+                <w:lang w:val="en-AU"/>
+              </w:rPr>
+            </w:pPr>
+          </w:p>
+        </w:tc>
+        <w:tc>
+          <w:tcPr>
+            <w:tcW w:w="1596" w:type="dxa"/>
+          </w:tcPr>
+          <w:p>
+            <w:pPr>
+              <w:jc w:val="center"/>
+              <w:rPr>
+                <w:lang w:val="en-AU"/>
+              </w:rPr>
+            </w:pPr>
+          </w:p>
+        </w:tc>
+        <w:tc>
+          <w:tcPr>
+            <w:tcW w:w="1596" w:type="dxa"/>
+          </w:tcPr>
+          <w:p>
+            <w:pPr>
+              <w:jc w:val="center"/>
+              <w:rPr>
+                <w:lang w:val="en-AU"/>
+              </w:rPr>
+            </w:pPr>
+          </w:p>
+        </w:tc>
+        <w:tc>
+          <w:tcPr>
+            <w:tcW w:w="1596" w:type="dxa"/>
+          </w:tcPr>
+          <w:p>
+            <w:pPr>
+              <w:jc w:val="center"/>
+              <w:rPr>
+                <w:lang w:val="en-AU"/>
+              </w:rPr>
+            </w:pPr>
+          </w:p>
+        </w:tc>
+      </w:tr>
+      <w:tr>
+        <w:tc>
+          <w:tcPr>
+            <w:tcW w:w="1596" w:type="dxa"/>
+          </w:tcPr>
+          <w:p>
+            <w:pPr>
+              <w:rPr>
+                <w:lang w:val="en-AU"/>
+              </w:rPr>
+            </w:pPr>
+            <w:r>
+              <w:rPr>
+                <w:lang w:val="en-AU"/>
+              </w:rPr>
+              <w:t>F-REQ</w:t>
+            </w:r>
+            <w:r>
+              <w:rPr>
+                <w:lang w:val="en-AU"/>
+              </w:rPr>
+              <w:t>2</w:t>
+            </w:r>
+            <w:r>
+              <w:rPr>
+                <w:lang w:val="en-AU"/>
+              </w:rPr>
+              <w:t>9</w:t>
+            </w:r>
+          </w:p>
+        </w:tc>
+        <w:tc>
+          <w:tcPr>
+            <w:tcW w:w="1596" w:type="dxa"/>
+          </w:tcPr>
+          <w:p>
+            <w:pPr>
+              <w:jc w:val="center"/>
+              <w:rPr>
+                <w:lang w:val="en-AU"/>
+              </w:rPr>
+            </w:pPr>
+            <w:r>
+              <w:rPr>
+                <w:lang w:val="en-AU"/>
+              </w:rPr>
+              <w:t>X</w:t>
+            </w:r>
+          </w:p>
+        </w:tc>
+        <w:tc>
+          <w:tcPr>
+            <w:tcW w:w="1596" w:type="dxa"/>
+          </w:tcPr>
+          <w:p>
+            <w:pPr>
+              <w:jc w:val="center"/>
+              <w:rPr>
+                <w:lang w:val="en-AU"/>
+              </w:rPr>
+            </w:pPr>
+          </w:p>
+        </w:tc>
+        <w:tc>
+          <w:tcPr>
+            <w:tcW w:w="1596" w:type="dxa"/>
+          </w:tcPr>
+          <w:p>
+            <w:pPr>
+              <w:jc w:val="center"/>
+              <w:rPr>
+                <w:lang w:val="en-AU"/>
+              </w:rPr>
+            </w:pPr>
+          </w:p>
+        </w:tc>
+        <w:tc>
+          <w:tcPr>
+            <w:tcW w:w="1596" w:type="dxa"/>
+          </w:tcPr>
+          <w:p>
+            <w:pPr>
+              <w:jc w:val="center"/>
+              <w:rPr>
+                <w:lang w:val="en-AU"/>
+              </w:rPr>
+            </w:pPr>
+          </w:p>
+        </w:tc>
+        <w:tc>
+          <w:tcPr>
+            <w:tcW w:w="1596" w:type="dxa"/>
+          </w:tcPr>
+          <w:p>
+            <w:pPr>
+              <w:jc w:val="center"/>
+              <w:rPr>
+                <w:lang w:val="en-AU"/>
+              </w:rPr>
+            </w:pPr>
+          </w:p>
+        </w:tc>
+      </w:tr>
+    </w:tbl>
+    <w:p>
+      <w:pPr>
         <w:rPr>
           <w:lang w:val="en-AU"/>
         </w:rPr>
@@ -9612,7 +16719,7 @@
       </w:r>
     </w:p>
     <w:sectPr>
-      <w:footerReference w:type="default" r:id="rId10"/>
+      <w:footerReference w:type="default" r:id="rId11"/>
       <w:pgSz w:w="12240" w:h="15840"/>
       <w:pgMar w:top="1440" w:right="1440" w:bottom="1440" w:left="1440" w:header="720" w:footer="720" w:gutter="0"/>
       <w:pgNumType w:start="1" w:chapStyle="1"/>
@@ -11017,6 +18124,26 @@
 </file>
 
 <file path=customXml/item1.xml><?xml version="1.0" encoding="utf-8"?>
+<p:properties xmlns:p="http://schemas.microsoft.com/office/2006/metadata/properties" xmlns:xsi="http://www.w3.org/2001/XMLSchema-instance" xmlns:pc="http://schemas.microsoft.com/office/infopath/2007/PartnerControls">
+  <documentManagement>
+    <lcf76f155ced4ddcb4097134ff3c332f xmlns="6f9b473b-91bb-4d9c-9684-671ec8c1f3ce">
+      <Terms xmlns="http://schemas.microsoft.com/office/infopath/2007/PartnerControls"/>
+    </lcf76f155ced4ddcb4097134ff3c332f>
+    <TaxCatchAll xmlns="c3b83cc7-babd-4f96-8313-97a6bd93fbab" xsi:nil="true"/>
+  </documentManagement>
+</p:properties>
+</file>
+
+<file path=customXml/item2.xml><?xml version="1.0" encoding="utf-8"?>
+<?mso-contentType ?>
+<FormTemplates xmlns="http://schemas.microsoft.com/sharepoint/v3/contenttype/forms">
+  <Display>DocumentLibraryForm</Display>
+  <Edit>DocumentLibraryForm</Edit>
+  <New>DocumentLibraryForm</New>
+</FormTemplates>
+</file>
+
+<file path=customXml/item3.xml><?xml version="1.0" encoding="utf-8"?>
 <ct:contentTypeSchema xmlns:ct="http://schemas.microsoft.com/office/2006/metadata/contentType" xmlns:ma="http://schemas.microsoft.com/office/2006/metadata/properties/metaAttributes" ct:_="" ma:_="" ma:contentTypeName="Document" ma:contentTypeID="0x01010005DF83431C14B942825B0D33071DC254" ma:contentTypeVersion="14" ma:contentTypeDescription="Create a new document." ma:contentTypeScope="" ma:versionID="9de2b191ab90c2c9b942da7990374928">
   <xsd:schema xmlns:xsd="http://www.w3.org/2001/XMLSchema" xmlns:xs="http://www.w3.org/2001/XMLSchema" xmlns:p="http://schemas.microsoft.com/office/2006/metadata/properties" xmlns:ns2="6f9b473b-91bb-4d9c-9684-671ec8c1f3ce" xmlns:ns3="c3b83cc7-babd-4f96-8313-97a6bd93fbab" targetNamespace="http://schemas.microsoft.com/office/2006/metadata/properties" ma:root="true" ma:fieldsID="07fe3cd10dbb783a330a60b9067a295d" ns2:_="" ns3:_="">
     <xsd:import namespace="6f9b473b-91bb-4d9c-9684-671ec8c1f3ce"/>
@@ -11247,27 +18374,26 @@
 </ct:contentTypeSchema>
 </file>
 
-<file path=customXml/item2.xml><?xml version="1.0" encoding="utf-8"?>
-<?mso-contentType ?>
-<FormTemplates xmlns="http://schemas.microsoft.com/sharepoint/v3/contenttype/forms">
-  <Display>DocumentLibraryForm</Display>
-  <Edit>DocumentLibraryForm</Edit>
-  <New>DocumentLibraryForm</New>
-</FormTemplates>
+<file path=customXml/itemProps1.xml><?xml version="1.0" encoding="utf-8"?>
+<ds:datastoreItem xmlns:ds="http://schemas.openxmlformats.org/officeDocument/2006/customXml" ds:itemID="{514FE168-1793-424D-969F-AC376219BE68}">
+  <ds:schemaRefs>
+    <ds:schemaRef ds:uri="http://schemas.microsoft.com/office/2006/metadata/properties"/>
+    <ds:schemaRef ds:uri="http://schemas.microsoft.com/office/infopath/2007/PartnerControls"/>
+    <ds:schemaRef ds:uri="6f9b473b-91bb-4d9c-9684-671ec8c1f3ce"/>
+    <ds:schemaRef ds:uri="c3b83cc7-babd-4f96-8313-97a6bd93fbab"/>
+  </ds:schemaRefs>
+</ds:datastoreItem>
 </file>
 
-<file path=customXml/item3.xml><?xml version="1.0" encoding="utf-8"?>
-<p:properties xmlns:p="http://schemas.microsoft.com/office/2006/metadata/properties" xmlns:xsi="http://www.w3.org/2001/XMLSchema-instance" xmlns:pc="http://schemas.microsoft.com/office/infopath/2007/PartnerControls">
-  <documentManagement>
-    <lcf76f155ced4ddcb4097134ff3c332f xmlns="6f9b473b-91bb-4d9c-9684-671ec8c1f3ce">
-      <Terms xmlns="http://schemas.microsoft.com/office/infopath/2007/PartnerControls"/>
-    </lcf76f155ced4ddcb4097134ff3c332f>
-    <TaxCatchAll xmlns="c3b83cc7-babd-4f96-8313-97a6bd93fbab" xsi:nil="true"/>
-  </documentManagement>
-</p:properties>
+<file path=customXml/itemProps2.xml><?xml version="1.0" encoding="utf-8"?>
+<ds:datastoreItem xmlns:ds="http://schemas.openxmlformats.org/officeDocument/2006/customXml" ds:itemID="{0706489E-4B78-4F48-942B-FDEAA6BC1BFF}">
+  <ds:schemaRefs>
+    <ds:schemaRef ds:uri="http://schemas.microsoft.com/sharepoint/v3/contenttype/forms"/>
+  </ds:schemaRefs>
+</ds:datastoreItem>
 </file>
 
-<file path=customXml/itemProps1.xml><?xml version="1.0" encoding="utf-8"?>
+<file path=customXml/itemProps3.xml><?xml version="1.0" encoding="utf-8"?>
 <ds:datastoreItem xmlns:ds="http://schemas.openxmlformats.org/officeDocument/2006/customXml" ds:itemID="{6C62D95C-607E-46EA-8E8A-237651D2F3F2}">
   <ds:schemaRefs>
     <ds:schemaRef ds:uri="http://schemas.microsoft.com/office/2006/metadata/contentType"/>
@@ -11284,23 +18410,4 @@
     <ds:schemaRef ds:uri="http://schemas.microsoft.com/internal/obd"/>
   </ds:schemaRefs>
 </ds:datastoreItem>
-</file>
-
-<file path=customXml/itemProps2.xml><?xml version="1.0" encoding="utf-8"?>
-<ds:datastoreItem xmlns:ds="http://schemas.openxmlformats.org/officeDocument/2006/customXml" ds:itemID="{0706489E-4B78-4F48-942B-FDEAA6BC1BFF}">
-  <ds:schemaRefs>
-    <ds:schemaRef ds:uri="http://schemas.microsoft.com/sharepoint/v3/contenttype/forms"/>
-  </ds:schemaRefs>
-</ds:datastoreItem>
-</file>
-
-<file path=customXml/itemProps3.xml><?xml version="1.0" encoding="utf-8"?>
-<ds:datastoreItem xmlns:ds="http://schemas.openxmlformats.org/officeDocument/2006/customXml" ds:itemID="{514FE168-1793-424D-969F-AC376219BE68}">
-  <ds:schemaRefs>
-    <ds:schemaRef ds:uri="http://schemas.microsoft.com/office/2006/metadata/properties"/>
-    <ds:schemaRef ds:uri="http://schemas.microsoft.com/office/infopath/2007/PartnerControls"/>
-    <ds:schemaRef ds:uri="6f9b473b-91bb-4d9c-9684-671ec8c1f3ce"/>
-    <ds:schemaRef ds:uri="c3b83cc7-babd-4f96-8313-97a6bd93fbab"/>
-  </ds:schemaRefs>
-</ds:datastoreItem>
 </file>
--- a/Documentation/Assignment_stage 1_Template.docx
+++ b/Documentation/Assignment_stage 1_Template.docx
@@ -1346,7 +1346,7 @@
     </w:p>
     <w:tbl>
       <w:tblPr>
-        <w:tblW w:w="9747" w:type="dxa"/>
+        <w:tblW w:w="10445" w:type="dxa"/>
         <w:tblBorders>
           <w:top w:val="single" w:sz="4" w:space="0" w:color="auto"/>
           <w:left w:val="single" w:sz="4" w:space="0" w:color="auto"/>
@@ -1355,23 +1355,27 @@
           <w:insideH w:val="single" w:sz="4" w:space="0" w:color="auto"/>
           <w:insideV w:val="single" w:sz="4" w:space="0" w:color="auto"/>
         </w:tblBorders>
+        <w:tblLayout w:type="fixed"/>
         <w:tblLook w:val="01E0" w:firstRow="1" w:lastRow="1" w:firstColumn="1" w:lastColumn="1" w:noHBand="0" w:noVBand="0"/>
       </w:tblPr>
       <w:tblGrid>
-        <w:gridCol w:w="439"/>
-        <w:gridCol w:w="1512"/>
-        <w:gridCol w:w="938"/>
-        <w:gridCol w:w="1020"/>
+        <w:gridCol w:w="534"/>
+        <w:gridCol w:w="1134"/>
+        <w:gridCol w:w="992"/>
+        <w:gridCol w:w="192"/>
+        <w:gridCol w:w="1317"/>
+        <w:gridCol w:w="1317"/>
         <w:gridCol w:w="1217"/>
-        <w:gridCol w:w="1217"/>
-        <w:gridCol w:w="781"/>
-        <w:gridCol w:w="1217"/>
-        <w:gridCol w:w="1406"/>
+        <w:gridCol w:w="8"/>
+        <w:gridCol w:w="1309"/>
+        <w:gridCol w:w="1317"/>
+        <w:gridCol w:w="1100"/>
+        <w:gridCol w:w="8"/>
       </w:tblGrid>
       <w:tr>
         <w:tc>
           <w:tcPr>
-            <w:tcW w:w="1951" w:type="dxa"/>
+            <w:tcW w:w="1668" w:type="dxa"/>
             <w:gridSpan w:val="2"/>
             <w:shd w:val="clear" w:color="auto" w:fill="auto"/>
           </w:tcPr>
@@ -1396,7 +1400,32 @@
         </w:tc>
         <w:tc>
           <w:tcPr>
-            <w:tcW w:w="4392" w:type="dxa"/>
+            <w:tcW w:w="5043" w:type="dxa"/>
+            <w:gridSpan w:val="6"/>
+            <w:shd w:val="clear" w:color="auto" w:fill="auto"/>
+          </w:tcPr>
+          <w:p>
+            <w:pPr>
+              <w:jc w:val="center"/>
+              <w:rPr>
+                <w:rFonts w:ascii="Helvetica" w:hAnsi="Helvetica"/>
+                <w:b/>
+                <w:sz w:val="20"/>
+              </w:rPr>
+            </w:pPr>
+            <w:r>
+              <w:rPr>
+                <w:rFonts w:ascii="Helvetica" w:hAnsi="Helvetica"/>
+                <w:b/>
+                <w:sz w:val="20"/>
+              </w:rPr>
+              <w:t>Plan</w:t>
+            </w:r>
+          </w:p>
+        </w:tc>
+        <w:tc>
+          <w:tcPr>
+            <w:tcW w:w="3734" w:type="dxa"/>
             <w:gridSpan w:val="4"/>
             <w:shd w:val="clear" w:color="auto" w:fill="auto"/>
           </w:tcPr>
@@ -1415,40 +1444,19 @@
                 <w:b/>
                 <w:sz w:val="20"/>
               </w:rPr>
-              <w:t>Plan</w:t>
-            </w:r>
-          </w:p>
-        </w:tc>
-        <w:tc>
-          <w:tcPr>
-            <w:tcW w:w="3404" w:type="dxa"/>
-            <w:gridSpan w:val="3"/>
-            <w:shd w:val="clear" w:color="auto" w:fill="auto"/>
-          </w:tcPr>
-          <w:p>
-            <w:pPr>
-              <w:jc w:val="center"/>
-              <w:rPr>
-                <w:rFonts w:ascii="Helvetica" w:hAnsi="Helvetica"/>
-                <w:b/>
-                <w:sz w:val="20"/>
-              </w:rPr>
-            </w:pPr>
-            <w:r>
-              <w:rPr>
-                <w:rFonts w:ascii="Helvetica" w:hAnsi="Helvetica"/>
-                <w:b/>
-                <w:sz w:val="20"/>
-              </w:rPr>
               <w:t>Actual</w:t>
             </w:r>
           </w:p>
         </w:tc>
       </w:tr>
       <w:tr>
-        <w:tc>
-          <w:tcPr>
-            <w:tcW w:w="439" w:type="dxa"/>
+        <w:trPr>
+          <w:gridAfter w:val="1"/>
+          <w:wAfter w:w="8" w:type="dxa"/>
+        </w:trPr>
+        <w:tc>
+          <w:tcPr>
+            <w:tcW w:w="534" w:type="dxa"/>
             <w:shd w:val="clear" w:color="auto" w:fill="auto"/>
           </w:tcPr>
           <w:p>
@@ -1470,7 +1478,7 @@
         </w:tc>
         <w:tc>
           <w:tcPr>
-            <w:tcW w:w="1512" w:type="dxa"/>
+            <w:tcW w:w="1134" w:type="dxa"/>
             <w:shd w:val="clear" w:color="auto" w:fill="auto"/>
           </w:tcPr>
           <w:p>
@@ -1492,7 +1500,7 @@
         </w:tc>
         <w:tc>
           <w:tcPr>
-            <w:tcW w:w="938" w:type="dxa"/>
+            <w:tcW w:w="992" w:type="dxa"/>
             <w:shd w:val="clear" w:color="auto" w:fill="auto"/>
           </w:tcPr>
           <w:p>
@@ -1514,7 +1522,8 @@
         </w:tc>
         <w:tc>
           <w:tcPr>
-            <w:tcW w:w="1020" w:type="dxa"/>
+            <w:tcW w:w="1509" w:type="dxa"/>
+            <w:gridSpan w:val="2"/>
             <w:shd w:val="clear" w:color="auto" w:fill="auto"/>
           </w:tcPr>
           <w:p>
@@ -1531,6 +1540,44 @@
                 <w:sz w:val="20"/>
               </w:rPr>
               <w:t>Planed Time</w:t>
+            </w:r>
+          </w:p>
+        </w:tc>
+        <w:tc>
+          <w:tcPr>
+            <w:tcW w:w="1317" w:type="dxa"/>
+            <w:shd w:val="clear" w:color="auto" w:fill="auto"/>
+          </w:tcPr>
+          <w:p>
+            <w:pPr>
+              <w:jc w:val="both"/>
+              <w:rPr>
+                <w:rFonts w:ascii="Helvetica" w:hAnsi="Helvetica"/>
+                <w:sz w:val="20"/>
+              </w:rPr>
+            </w:pPr>
+            <w:r>
+              <w:rPr>
+                <w:rFonts w:ascii="Helvetica" w:hAnsi="Helvetica"/>
+                <w:sz w:val="20"/>
+              </w:rPr>
+              <w:t>Cumulative</w:t>
+            </w:r>
+          </w:p>
+          <w:p>
+            <w:pPr>
+              <w:jc w:val="both"/>
+              <w:rPr>
+                <w:rFonts w:ascii="Helvetica" w:hAnsi="Helvetica"/>
+                <w:sz w:val="20"/>
+              </w:rPr>
+            </w:pPr>
+            <w:r>
+              <w:rPr>
+                <w:rFonts w:ascii="Helvetica" w:hAnsi="Helvetica"/>
+                <w:sz w:val="20"/>
+              </w:rPr>
+              <w:t>Time</w:t>
             </w:r>
           </w:p>
         </w:tc>
@@ -1552,9 +1599,16 @@
                 <w:rFonts w:ascii="Helvetica" w:hAnsi="Helvetica"/>
                 <w:sz w:val="20"/>
               </w:rPr>
-              <w:t>Cumulative</w:t>
-            </w:r>
-          </w:p>
+              <w:t>Finished Date</w:t>
+            </w:r>
+          </w:p>
+        </w:tc>
+        <w:tc>
+          <w:tcPr>
+            <w:tcW w:w="1317" w:type="dxa"/>
+            <w:gridSpan w:val="2"/>
+            <w:shd w:val="clear" w:color="auto" w:fill="auto"/>
+          </w:tcPr>
           <w:p>
             <w:pPr>
               <w:jc w:val="both"/>
@@ -1570,6 +1624,192 @@
               </w:rPr>
               <w:t>Time</w:t>
             </w:r>
+          </w:p>
+        </w:tc>
+        <w:tc>
+          <w:tcPr>
+            <w:tcW w:w="1317" w:type="dxa"/>
+            <w:shd w:val="clear" w:color="auto" w:fill="auto"/>
+          </w:tcPr>
+          <w:p>
+            <w:pPr>
+              <w:jc w:val="both"/>
+              <w:rPr>
+                <w:rFonts w:ascii="Helvetica" w:hAnsi="Helvetica"/>
+                <w:sz w:val="20"/>
+              </w:rPr>
+            </w:pPr>
+            <w:r>
+              <w:rPr>
+                <w:rFonts w:ascii="Helvetica" w:hAnsi="Helvetica"/>
+                <w:sz w:val="20"/>
+              </w:rPr>
+              <w:t>Cumulative Time</w:t>
+            </w:r>
+          </w:p>
+        </w:tc>
+        <w:tc>
+          <w:tcPr>
+            <w:tcW w:w="1100" w:type="dxa"/>
+            <w:shd w:val="clear" w:color="auto" w:fill="auto"/>
+          </w:tcPr>
+          <w:p>
+            <w:pPr>
+              <w:jc w:val="both"/>
+              <w:rPr>
+                <w:rFonts w:ascii="Helvetica" w:hAnsi="Helvetica"/>
+                <w:sz w:val="20"/>
+              </w:rPr>
+            </w:pPr>
+            <w:r>
+              <w:rPr>
+                <w:rFonts w:ascii="Helvetica" w:hAnsi="Helvetica"/>
+                <w:sz w:val="20"/>
+              </w:rPr>
+              <w:t>Finished Date</w:t>
+            </w:r>
+          </w:p>
+        </w:tc>
+      </w:tr>
+      <w:tr>
+        <w:trPr>
+          <w:gridAfter w:val="1"/>
+          <w:wAfter w:w="8" w:type="dxa"/>
+        </w:trPr>
+        <w:tc>
+          <w:tcPr>
+            <w:tcW w:w="534" w:type="dxa"/>
+            <w:shd w:val="clear" w:color="auto" w:fill="auto"/>
+          </w:tcPr>
+          <w:p>
+            <w:pPr>
+              <w:jc w:val="both"/>
+              <w:rPr>
+                <w:rFonts w:ascii="Helvetica" w:hAnsi="Helvetica"/>
+                <w:sz w:val="20"/>
+              </w:rPr>
+            </w:pPr>
+            <w:r>
+              <w:rPr>
+                <w:rFonts w:ascii="Helvetica" w:hAnsi="Helvetica"/>
+                <w:sz w:val="20"/>
+              </w:rPr>
+              <w:t>1</w:t>
+            </w:r>
+          </w:p>
+        </w:tc>
+        <w:tc>
+          <w:tcPr>
+            <w:tcW w:w="1134" w:type="dxa"/>
+            <w:shd w:val="clear" w:color="auto" w:fill="auto"/>
+          </w:tcPr>
+          <w:p>
+            <w:pPr>
+              <w:jc w:val="both"/>
+              <w:rPr>
+                <w:rFonts w:ascii="Helvetica" w:hAnsi="Helvetica"/>
+                <w:sz w:val="20"/>
+              </w:rPr>
+            </w:pPr>
+            <w:r>
+              <w:rPr>
+                <w:rFonts w:ascii="Helvetica" w:hAnsi="Helvetica"/>
+                <w:sz w:val="20"/>
+              </w:rPr>
+              <w:t>Project plan</w:t>
+            </w:r>
+          </w:p>
+        </w:tc>
+        <w:tc>
+          <w:tcPr>
+            <w:tcW w:w="1184" w:type="dxa"/>
+            <w:gridSpan w:val="2"/>
+            <w:shd w:val="clear" w:color="auto" w:fill="auto"/>
+          </w:tcPr>
+          <w:p>
+            <w:pPr>
+              <w:jc w:val="both"/>
+              <w:rPr>
+                <w:rFonts w:ascii="Helvetica" w:hAnsi="Helvetica"/>
+                <w:sz w:val="20"/>
+              </w:rPr>
+            </w:pPr>
+            <w:r>
+              <w:rPr>
+                <w:rFonts w:ascii="Helvetica" w:hAnsi="Helvetica"/>
+                <w:sz w:val="20"/>
+              </w:rPr>
+              <w:t>Kyle</w:t>
+            </w:r>
+            <w:r>
+              <w:rPr>
+                <w:rFonts w:ascii="Helvetica" w:hAnsi="Helvetica"/>
+                <w:sz w:val="20"/>
+              </w:rPr>
+              <w:t xml:space="preserve"> Kent</w:t>
+            </w:r>
+          </w:p>
+        </w:tc>
+        <w:tc>
+          <w:tcPr>
+            <w:tcW w:w="1317" w:type="dxa"/>
+            <w:shd w:val="clear" w:color="auto" w:fill="auto"/>
+          </w:tcPr>
+          <w:p>
+            <w:pPr>
+              <w:jc w:val="both"/>
+              <w:rPr>
+                <w:rFonts w:ascii="Helvetica" w:hAnsi="Helvetica"/>
+                <w:sz w:val="20"/>
+              </w:rPr>
+            </w:pPr>
+            <w:r>
+              <w:rPr>
+                <w:rFonts w:ascii="Helvetica" w:hAnsi="Helvetica"/>
+                <w:sz w:val="20"/>
+              </w:rPr>
+              <w:t xml:space="preserve">2 </w:t>
+            </w:r>
+            <w:proofErr w:type="spellStart"/>
+            <w:r>
+              <w:rPr>
+                <w:rFonts w:ascii="Helvetica" w:hAnsi="Helvetica"/>
+                <w:sz w:val="20"/>
+              </w:rPr>
+              <w:t>hrs</w:t>
+            </w:r>
+            <w:proofErr w:type="spellEnd"/>
+          </w:p>
+        </w:tc>
+        <w:tc>
+          <w:tcPr>
+            <w:tcW w:w="1317" w:type="dxa"/>
+            <w:shd w:val="clear" w:color="auto" w:fill="auto"/>
+          </w:tcPr>
+          <w:p>
+            <w:pPr>
+              <w:jc w:val="both"/>
+              <w:rPr>
+                <w:rFonts w:ascii="Helvetica" w:hAnsi="Helvetica"/>
+                <w:sz w:val="20"/>
+              </w:rPr>
+            </w:pPr>
+            <w:r>
+              <w:rPr>
+                <w:rFonts w:ascii="Helvetica" w:hAnsi="Helvetica"/>
+                <w:sz w:val="20"/>
+              </w:rPr>
+              <w:t xml:space="preserve">2 </w:t>
+            </w:r>
+            <w:proofErr w:type="spellStart"/>
+            <w:r>
+              <w:rPr>
+                <w:rFonts w:ascii="Helvetica" w:hAnsi="Helvetica"/>
+                <w:sz w:val="20"/>
+              </w:rPr>
+              <w:t>hrs</w:t>
+            </w:r>
+            <w:proofErr w:type="spellEnd"/>
           </w:p>
         </w:tc>
         <w:tc>
@@ -1590,13 +1830,14 @@
                 <w:rFonts w:ascii="Helvetica" w:hAnsi="Helvetica"/>
                 <w:sz w:val="20"/>
               </w:rPr>
-              <w:t>Finished Date</w:t>
-            </w:r>
-          </w:p>
-        </w:tc>
-        <w:tc>
-          <w:tcPr>
-            <w:tcW w:w="781" w:type="dxa"/>
+              <w:t>25/08/2022</w:t>
+            </w:r>
+          </w:p>
+        </w:tc>
+        <w:tc>
+          <w:tcPr>
+            <w:tcW w:w="1317" w:type="dxa"/>
+            <w:gridSpan w:val="2"/>
             <w:shd w:val="clear" w:color="auto" w:fill="auto"/>
           </w:tcPr>
           <w:p>
@@ -1612,8 +1853,205 @@
                 <w:rFonts w:ascii="Helvetica" w:hAnsi="Helvetica"/>
                 <w:sz w:val="20"/>
               </w:rPr>
-              <w:t>Time</w:t>
-            </w:r>
+              <w:t xml:space="preserve">1 </w:t>
+            </w:r>
+            <w:proofErr w:type="spellStart"/>
+            <w:r>
+              <w:rPr>
+                <w:rFonts w:ascii="Helvetica" w:hAnsi="Helvetica"/>
+                <w:sz w:val="20"/>
+              </w:rPr>
+              <w:t>hr</w:t>
+            </w:r>
+            <w:proofErr w:type="spellEnd"/>
+          </w:p>
+        </w:tc>
+        <w:tc>
+          <w:tcPr>
+            <w:tcW w:w="1317" w:type="dxa"/>
+            <w:shd w:val="clear" w:color="auto" w:fill="auto"/>
+          </w:tcPr>
+          <w:p>
+            <w:pPr>
+              <w:jc w:val="both"/>
+              <w:rPr>
+                <w:rFonts w:ascii="Helvetica" w:hAnsi="Helvetica"/>
+                <w:sz w:val="20"/>
+              </w:rPr>
+            </w:pPr>
+            <w:r>
+              <w:rPr>
+                <w:rFonts w:ascii="Helvetica" w:hAnsi="Helvetica"/>
+                <w:sz w:val="20"/>
+              </w:rPr>
+              <w:t xml:space="preserve">1 </w:t>
+            </w:r>
+            <w:proofErr w:type="spellStart"/>
+            <w:r>
+              <w:rPr>
+                <w:rFonts w:ascii="Helvetica" w:hAnsi="Helvetica"/>
+                <w:sz w:val="20"/>
+              </w:rPr>
+              <w:t>hr</w:t>
+            </w:r>
+            <w:proofErr w:type="spellEnd"/>
+          </w:p>
+        </w:tc>
+        <w:tc>
+          <w:tcPr>
+            <w:tcW w:w="1100" w:type="dxa"/>
+            <w:shd w:val="clear" w:color="auto" w:fill="auto"/>
+          </w:tcPr>
+          <w:p>
+            <w:pPr>
+              <w:jc w:val="both"/>
+              <w:rPr>
+                <w:rFonts w:ascii="Helvetica" w:hAnsi="Helvetica"/>
+                <w:sz w:val="20"/>
+              </w:rPr>
+            </w:pPr>
+            <w:r>
+              <w:rPr>
+                <w:rFonts w:ascii="Helvetica" w:hAnsi="Helvetica"/>
+                <w:sz w:val="20"/>
+              </w:rPr>
+              <w:t>25/08/2022</w:t>
+            </w:r>
+          </w:p>
+        </w:tc>
+      </w:tr>
+      <w:tr>
+        <w:trPr>
+          <w:gridAfter w:val="1"/>
+          <w:wAfter w:w="8" w:type="dxa"/>
+        </w:trPr>
+        <w:tc>
+          <w:tcPr>
+            <w:tcW w:w="534" w:type="dxa"/>
+            <w:shd w:val="clear" w:color="auto" w:fill="auto"/>
+          </w:tcPr>
+          <w:p>
+            <w:pPr>
+              <w:jc w:val="both"/>
+              <w:rPr>
+                <w:rFonts w:ascii="Helvetica" w:hAnsi="Helvetica"/>
+                <w:sz w:val="20"/>
+              </w:rPr>
+            </w:pPr>
+            <w:r>
+              <w:rPr>
+                <w:rFonts w:ascii="Helvetica" w:hAnsi="Helvetica"/>
+                <w:sz w:val="20"/>
+              </w:rPr>
+              <w:t>2</w:t>
+            </w:r>
+          </w:p>
+        </w:tc>
+        <w:tc>
+          <w:tcPr>
+            <w:tcW w:w="1134" w:type="dxa"/>
+            <w:shd w:val="clear" w:color="auto" w:fill="auto"/>
+          </w:tcPr>
+          <w:p>
+            <w:pPr>
+              <w:jc w:val="both"/>
+              <w:rPr>
+                <w:rFonts w:ascii="Helvetica" w:hAnsi="Helvetica"/>
+                <w:sz w:val="20"/>
+              </w:rPr>
+            </w:pPr>
+            <w:r>
+              <w:rPr>
+                <w:rFonts w:ascii="Helvetica" w:hAnsi="Helvetica"/>
+                <w:sz w:val="20"/>
+              </w:rPr>
+              <w:t>Identify Functional  Requirement</w:t>
+            </w:r>
+          </w:p>
+        </w:tc>
+        <w:tc>
+          <w:tcPr>
+            <w:tcW w:w="1184" w:type="dxa"/>
+            <w:gridSpan w:val="2"/>
+            <w:shd w:val="clear" w:color="auto" w:fill="auto"/>
+          </w:tcPr>
+          <w:p>
+            <w:pPr>
+              <w:jc w:val="both"/>
+              <w:rPr>
+                <w:rFonts w:ascii="Helvetica" w:hAnsi="Helvetica"/>
+                <w:sz w:val="20"/>
+              </w:rPr>
+            </w:pPr>
+            <w:r>
+              <w:rPr>
+                <w:rFonts w:ascii="Helvetica" w:hAnsi="Helvetica"/>
+                <w:sz w:val="20"/>
+              </w:rPr>
+              <w:t>Kyle Kent</w:t>
+            </w:r>
+          </w:p>
+        </w:tc>
+        <w:tc>
+          <w:tcPr>
+            <w:tcW w:w="1317" w:type="dxa"/>
+            <w:shd w:val="clear" w:color="auto" w:fill="auto"/>
+          </w:tcPr>
+          <w:p>
+            <w:pPr>
+              <w:jc w:val="both"/>
+              <w:rPr>
+                <w:rFonts w:ascii="Helvetica" w:hAnsi="Helvetica"/>
+                <w:sz w:val="20"/>
+              </w:rPr>
+            </w:pPr>
+            <w:r>
+              <w:rPr>
+                <w:rFonts w:ascii="Helvetica" w:hAnsi="Helvetica"/>
+                <w:sz w:val="20"/>
+              </w:rPr>
+              <w:t xml:space="preserve">2 </w:t>
+            </w:r>
+            <w:proofErr w:type="spellStart"/>
+            <w:r>
+              <w:rPr>
+                <w:rFonts w:ascii="Helvetica" w:hAnsi="Helvetica"/>
+                <w:sz w:val="20"/>
+              </w:rPr>
+              <w:t>hrs</w:t>
+            </w:r>
+            <w:proofErr w:type="spellEnd"/>
+          </w:p>
+        </w:tc>
+        <w:tc>
+          <w:tcPr>
+            <w:tcW w:w="1317" w:type="dxa"/>
+            <w:shd w:val="clear" w:color="auto" w:fill="auto"/>
+          </w:tcPr>
+          <w:p>
+            <w:pPr>
+              <w:jc w:val="both"/>
+              <w:rPr>
+                <w:rFonts w:ascii="Helvetica" w:hAnsi="Helvetica"/>
+                <w:sz w:val="20"/>
+              </w:rPr>
+            </w:pPr>
+            <w:r>
+              <w:rPr>
+                <w:rFonts w:ascii="Helvetica" w:hAnsi="Helvetica"/>
+                <w:sz w:val="20"/>
+              </w:rPr>
+              <w:t xml:space="preserve">2 </w:t>
+            </w:r>
+            <w:proofErr w:type="spellStart"/>
+            <w:r>
+              <w:rPr>
+                <w:rFonts w:ascii="Helvetica" w:hAnsi="Helvetica"/>
+                <w:sz w:val="20"/>
+              </w:rPr>
+              <w:t>hrs</w:t>
+            </w:r>
+            <w:proofErr w:type="spellEnd"/>
           </w:p>
         </w:tc>
         <w:tc>
@@ -1634,13 +2072,14 @@
                 <w:rFonts w:ascii="Helvetica" w:hAnsi="Helvetica"/>
                 <w:sz w:val="20"/>
               </w:rPr>
-              <w:t>Cumulative Time</w:t>
-            </w:r>
-          </w:p>
-        </w:tc>
-        <w:tc>
-          <w:tcPr>
-            <w:tcW w:w="1406" w:type="dxa"/>
+              <w:t>25/08/2022</w:t>
+            </w:r>
+          </w:p>
+        </w:tc>
+        <w:tc>
+          <w:tcPr>
+            <w:tcW w:w="1317" w:type="dxa"/>
+            <w:gridSpan w:val="2"/>
             <w:shd w:val="clear" w:color="auto" w:fill="auto"/>
           </w:tcPr>
           <w:p>
@@ -1656,15 +2095,81 @@
                 <w:rFonts w:ascii="Helvetica" w:hAnsi="Helvetica"/>
                 <w:sz w:val="20"/>
               </w:rPr>
-              <w:t>Finished Date</w:t>
+              <w:t xml:space="preserve">1 </w:t>
+            </w:r>
+            <w:proofErr w:type="spellStart"/>
+            <w:r>
+              <w:rPr>
+                <w:rFonts w:ascii="Helvetica" w:hAnsi="Helvetica"/>
+                <w:sz w:val="20"/>
+              </w:rPr>
+              <w:t>hr</w:t>
+            </w:r>
+            <w:proofErr w:type="spellEnd"/>
+          </w:p>
+        </w:tc>
+        <w:tc>
+          <w:tcPr>
+            <w:tcW w:w="1317" w:type="dxa"/>
+            <w:shd w:val="clear" w:color="auto" w:fill="auto"/>
+          </w:tcPr>
+          <w:p>
+            <w:pPr>
+              <w:jc w:val="both"/>
+              <w:rPr>
+                <w:rFonts w:ascii="Helvetica" w:hAnsi="Helvetica"/>
+                <w:sz w:val="20"/>
+              </w:rPr>
+            </w:pPr>
+            <w:r>
+              <w:rPr>
+                <w:rFonts w:ascii="Helvetica" w:hAnsi="Helvetica"/>
+                <w:sz w:val="20"/>
+              </w:rPr>
+              <w:t xml:space="preserve">1 </w:t>
+            </w:r>
+            <w:proofErr w:type="spellStart"/>
+            <w:r>
+              <w:rPr>
+                <w:rFonts w:ascii="Helvetica" w:hAnsi="Helvetica"/>
+                <w:sz w:val="20"/>
+              </w:rPr>
+              <w:t>hr</w:t>
+            </w:r>
+            <w:proofErr w:type="spellEnd"/>
+          </w:p>
+        </w:tc>
+        <w:tc>
+          <w:tcPr>
+            <w:tcW w:w="1100" w:type="dxa"/>
+            <w:shd w:val="clear" w:color="auto" w:fill="auto"/>
+          </w:tcPr>
+          <w:p>
+            <w:pPr>
+              <w:jc w:val="both"/>
+              <w:rPr>
+                <w:rFonts w:ascii="Helvetica" w:hAnsi="Helvetica"/>
+                <w:sz w:val="20"/>
+              </w:rPr>
+            </w:pPr>
+            <w:r>
+              <w:rPr>
+                <w:rFonts w:ascii="Helvetica" w:hAnsi="Helvetica"/>
+                <w:sz w:val="20"/>
+              </w:rPr>
+              <w:t>25/08/2022</w:t>
             </w:r>
           </w:p>
         </w:tc>
       </w:tr>
       <w:tr>
-        <w:tc>
-          <w:tcPr>
-            <w:tcW w:w="439" w:type="dxa"/>
+        <w:trPr>
+          <w:gridAfter w:val="1"/>
+          <w:wAfter w:w="8" w:type="dxa"/>
+        </w:trPr>
+        <w:tc>
+          <w:tcPr>
+            <w:tcW w:w="534" w:type="dxa"/>
             <w:shd w:val="clear" w:color="auto" w:fill="auto"/>
           </w:tcPr>
           <w:p>
@@ -1680,13 +2185,13 @@
                 <w:rFonts w:ascii="Helvetica" w:hAnsi="Helvetica"/>
                 <w:sz w:val="20"/>
               </w:rPr>
-              <w:t>1</w:t>
-            </w:r>
-          </w:p>
-        </w:tc>
-        <w:tc>
-          <w:tcPr>
-            <w:tcW w:w="1512" w:type="dxa"/>
+              <w:t>3</w:t>
+            </w:r>
+          </w:p>
+        </w:tc>
+        <w:tc>
+          <w:tcPr>
+            <w:tcW w:w="1134" w:type="dxa"/>
             <w:shd w:val="clear" w:color="auto" w:fill="auto"/>
           </w:tcPr>
           <w:p>
@@ -1702,13 +2207,14 @@
                 <w:rFonts w:ascii="Helvetica" w:hAnsi="Helvetica"/>
                 <w:sz w:val="20"/>
               </w:rPr>
-              <w:t>Project plan</w:t>
-            </w:r>
-          </w:p>
-        </w:tc>
-        <w:tc>
-          <w:tcPr>
-            <w:tcW w:w="938" w:type="dxa"/>
+              <w:t>Identify Non-Functional  Requirement</w:t>
+            </w:r>
+          </w:p>
+        </w:tc>
+        <w:tc>
+          <w:tcPr>
+            <w:tcW w:w="1184" w:type="dxa"/>
+            <w:gridSpan w:val="2"/>
             <w:shd w:val="clear" w:color="auto" w:fill="auto"/>
           </w:tcPr>
           <w:p>
@@ -1724,20 +2230,13 @@
                 <w:rFonts w:ascii="Helvetica" w:hAnsi="Helvetica"/>
                 <w:sz w:val="20"/>
               </w:rPr>
-              <w:t>Kyle</w:t>
-            </w:r>
-            <w:r>
-              <w:rPr>
-                <w:rFonts w:ascii="Helvetica" w:hAnsi="Helvetica"/>
-                <w:sz w:val="20"/>
-              </w:rPr>
-              <w:t xml:space="preserve"> Kent</w:t>
-            </w:r>
-          </w:p>
-        </w:tc>
-        <w:tc>
-          <w:tcPr>
-            <w:tcW w:w="1020" w:type="dxa"/>
+              <w:t>Kyle Kent</w:t>
+            </w:r>
+          </w:p>
+        </w:tc>
+        <w:tc>
+          <w:tcPr>
+            <w:tcW w:w="1317" w:type="dxa"/>
             <w:shd w:val="clear" w:color="auto" w:fill="auto"/>
           </w:tcPr>
           <w:p>
@@ -1753,8 +2252,48 @@
                 <w:rFonts w:ascii="Helvetica" w:hAnsi="Helvetica"/>
                 <w:sz w:val="20"/>
               </w:rPr>
-              <w:t>2 hrs</w:t>
-            </w:r>
+              <w:t xml:space="preserve">2 </w:t>
+            </w:r>
+            <w:proofErr w:type="spellStart"/>
+            <w:r>
+              <w:rPr>
+                <w:rFonts w:ascii="Helvetica" w:hAnsi="Helvetica"/>
+                <w:sz w:val="20"/>
+              </w:rPr>
+              <w:t>hrs</w:t>
+            </w:r>
+            <w:proofErr w:type="spellEnd"/>
+          </w:p>
+        </w:tc>
+        <w:tc>
+          <w:tcPr>
+            <w:tcW w:w="1317" w:type="dxa"/>
+            <w:shd w:val="clear" w:color="auto" w:fill="auto"/>
+          </w:tcPr>
+          <w:p>
+            <w:pPr>
+              <w:jc w:val="both"/>
+              <w:rPr>
+                <w:rFonts w:ascii="Helvetica" w:hAnsi="Helvetica"/>
+                <w:sz w:val="20"/>
+              </w:rPr>
+            </w:pPr>
+            <w:r>
+              <w:rPr>
+                <w:rFonts w:ascii="Helvetica" w:hAnsi="Helvetica"/>
+                <w:sz w:val="20"/>
+              </w:rPr>
+              <w:t xml:space="preserve">2 </w:t>
+            </w:r>
+            <w:proofErr w:type="spellStart"/>
+            <w:r>
+              <w:rPr>
+                <w:rFonts w:ascii="Helvetica" w:hAnsi="Helvetica"/>
+                <w:sz w:val="20"/>
+              </w:rPr>
+              <w:t>hrs</w:t>
+            </w:r>
+            <w:proofErr w:type="spellEnd"/>
           </w:p>
         </w:tc>
         <w:tc>
@@ -1775,8 +2314,210 @@
                 <w:rFonts w:ascii="Helvetica" w:hAnsi="Helvetica"/>
                 <w:sz w:val="20"/>
               </w:rPr>
-              <w:t>2 hrs</w:t>
-            </w:r>
+              <w:t>25/08/2022</w:t>
+            </w:r>
+          </w:p>
+        </w:tc>
+        <w:tc>
+          <w:tcPr>
+            <w:tcW w:w="1317" w:type="dxa"/>
+            <w:gridSpan w:val="2"/>
+            <w:shd w:val="clear" w:color="auto" w:fill="auto"/>
+          </w:tcPr>
+          <w:p>
+            <w:pPr>
+              <w:jc w:val="both"/>
+              <w:rPr>
+                <w:rFonts w:ascii="Helvetica" w:hAnsi="Helvetica"/>
+                <w:sz w:val="20"/>
+              </w:rPr>
+            </w:pPr>
+            <w:r>
+              <w:rPr>
+                <w:rFonts w:ascii="Helvetica" w:hAnsi="Helvetica"/>
+                <w:sz w:val="20"/>
+              </w:rPr>
+              <w:t>30 mins</w:t>
+            </w:r>
+          </w:p>
+        </w:tc>
+        <w:tc>
+          <w:tcPr>
+            <w:tcW w:w="1317" w:type="dxa"/>
+            <w:shd w:val="clear" w:color="auto" w:fill="auto"/>
+          </w:tcPr>
+          <w:p>
+            <w:pPr>
+              <w:jc w:val="both"/>
+              <w:rPr>
+                <w:rFonts w:ascii="Helvetica" w:hAnsi="Helvetica"/>
+                <w:sz w:val="20"/>
+              </w:rPr>
+            </w:pPr>
+            <w:r>
+              <w:rPr>
+                <w:rFonts w:ascii="Helvetica" w:hAnsi="Helvetica"/>
+                <w:sz w:val="20"/>
+              </w:rPr>
+              <w:t>30 mins</w:t>
+            </w:r>
+          </w:p>
+        </w:tc>
+        <w:tc>
+          <w:tcPr>
+            <w:tcW w:w="1100" w:type="dxa"/>
+            <w:shd w:val="clear" w:color="auto" w:fill="auto"/>
+          </w:tcPr>
+          <w:p>
+            <w:pPr>
+              <w:jc w:val="both"/>
+              <w:rPr>
+                <w:rFonts w:ascii="Helvetica" w:hAnsi="Helvetica"/>
+                <w:sz w:val="20"/>
+              </w:rPr>
+            </w:pPr>
+            <w:r>
+              <w:rPr>
+                <w:rFonts w:ascii="Helvetica" w:hAnsi="Helvetica"/>
+                <w:sz w:val="20"/>
+              </w:rPr>
+              <w:t>25/08/2022</w:t>
+            </w:r>
+          </w:p>
+        </w:tc>
+      </w:tr>
+      <w:tr>
+        <w:trPr>
+          <w:gridAfter w:val="1"/>
+          <w:wAfter w:w="8" w:type="dxa"/>
+        </w:trPr>
+        <w:tc>
+          <w:tcPr>
+            <w:tcW w:w="534" w:type="dxa"/>
+            <w:shd w:val="clear" w:color="auto" w:fill="auto"/>
+          </w:tcPr>
+          <w:p>
+            <w:pPr>
+              <w:jc w:val="both"/>
+              <w:rPr>
+                <w:rFonts w:ascii="Helvetica" w:hAnsi="Helvetica"/>
+                <w:sz w:val="20"/>
+              </w:rPr>
+            </w:pPr>
+            <w:r>
+              <w:rPr>
+                <w:rFonts w:ascii="Helvetica" w:hAnsi="Helvetica"/>
+                <w:sz w:val="20"/>
+              </w:rPr>
+              <w:t>4</w:t>
+            </w:r>
+          </w:p>
+        </w:tc>
+        <w:tc>
+          <w:tcPr>
+            <w:tcW w:w="1134" w:type="dxa"/>
+            <w:shd w:val="clear" w:color="auto" w:fill="auto"/>
+          </w:tcPr>
+          <w:p>
+            <w:pPr>
+              <w:jc w:val="both"/>
+              <w:rPr>
+                <w:rFonts w:ascii="Helvetica" w:hAnsi="Helvetica"/>
+                <w:sz w:val="20"/>
+              </w:rPr>
+            </w:pPr>
+            <w:r>
+              <w:rPr>
+                <w:rFonts w:ascii="Helvetica" w:hAnsi="Helvetica"/>
+                <w:sz w:val="20"/>
+              </w:rPr>
+              <w:t>Create Use Case Diagram</w:t>
+            </w:r>
+          </w:p>
+        </w:tc>
+        <w:tc>
+          <w:tcPr>
+            <w:tcW w:w="1184" w:type="dxa"/>
+            <w:gridSpan w:val="2"/>
+            <w:shd w:val="clear" w:color="auto" w:fill="auto"/>
+          </w:tcPr>
+          <w:p>
+            <w:pPr>
+              <w:jc w:val="both"/>
+              <w:rPr>
+                <w:rFonts w:ascii="Helvetica" w:hAnsi="Helvetica"/>
+                <w:sz w:val="20"/>
+              </w:rPr>
+            </w:pPr>
+            <w:r>
+              <w:rPr>
+                <w:rFonts w:ascii="Helvetica" w:hAnsi="Helvetica"/>
+                <w:sz w:val="20"/>
+              </w:rPr>
+              <w:t>Kyle Kent</w:t>
+            </w:r>
+          </w:p>
+        </w:tc>
+        <w:tc>
+          <w:tcPr>
+            <w:tcW w:w="1317" w:type="dxa"/>
+            <w:shd w:val="clear" w:color="auto" w:fill="auto"/>
+          </w:tcPr>
+          <w:p>
+            <w:pPr>
+              <w:jc w:val="both"/>
+              <w:rPr>
+                <w:rFonts w:ascii="Helvetica" w:hAnsi="Helvetica"/>
+                <w:sz w:val="20"/>
+              </w:rPr>
+            </w:pPr>
+            <w:r>
+              <w:rPr>
+                <w:rFonts w:ascii="Helvetica" w:hAnsi="Helvetica"/>
+                <w:sz w:val="20"/>
+              </w:rPr>
+              <w:t xml:space="preserve">2 </w:t>
+            </w:r>
+            <w:proofErr w:type="spellStart"/>
+            <w:r>
+              <w:rPr>
+                <w:rFonts w:ascii="Helvetica" w:hAnsi="Helvetica"/>
+                <w:sz w:val="20"/>
+              </w:rPr>
+              <w:t>hrs</w:t>
+            </w:r>
+            <w:proofErr w:type="spellEnd"/>
+          </w:p>
+        </w:tc>
+        <w:tc>
+          <w:tcPr>
+            <w:tcW w:w="1317" w:type="dxa"/>
+            <w:shd w:val="clear" w:color="auto" w:fill="auto"/>
+          </w:tcPr>
+          <w:p>
+            <w:pPr>
+              <w:jc w:val="both"/>
+              <w:rPr>
+                <w:rFonts w:ascii="Helvetica" w:hAnsi="Helvetica"/>
+                <w:sz w:val="20"/>
+              </w:rPr>
+            </w:pPr>
+            <w:r>
+              <w:rPr>
+                <w:rFonts w:ascii="Helvetica" w:hAnsi="Helvetica"/>
+                <w:sz w:val="20"/>
+              </w:rPr>
+              <w:t xml:space="preserve">2 </w:t>
+            </w:r>
+            <w:proofErr w:type="spellStart"/>
+            <w:r>
+              <w:rPr>
+                <w:rFonts w:ascii="Helvetica" w:hAnsi="Helvetica"/>
+                <w:sz w:val="20"/>
+              </w:rPr>
+              <w:t>hrs</w:t>
+            </w:r>
+            <w:proofErr w:type="spellEnd"/>
           </w:p>
         </w:tc>
         <w:tc>
@@ -1803,7 +2544,8 @@
         </w:tc>
         <w:tc>
           <w:tcPr>
-            <w:tcW w:w="781" w:type="dxa"/>
+            <w:tcW w:w="1317" w:type="dxa"/>
+            <w:gridSpan w:val="2"/>
             <w:shd w:val="clear" w:color="auto" w:fill="auto"/>
           </w:tcPr>
           <w:p>
@@ -1819,8 +2561,205 @@
                 <w:rFonts w:ascii="Helvetica" w:hAnsi="Helvetica"/>
                 <w:sz w:val="20"/>
               </w:rPr>
-              <w:t>1 hr</w:t>
-            </w:r>
+              <w:t xml:space="preserve">1 </w:t>
+            </w:r>
+            <w:proofErr w:type="spellStart"/>
+            <w:r>
+              <w:rPr>
+                <w:rFonts w:ascii="Helvetica" w:hAnsi="Helvetica"/>
+                <w:sz w:val="20"/>
+              </w:rPr>
+              <w:t>hr</w:t>
+            </w:r>
+            <w:proofErr w:type="spellEnd"/>
+          </w:p>
+        </w:tc>
+        <w:tc>
+          <w:tcPr>
+            <w:tcW w:w="1317" w:type="dxa"/>
+            <w:shd w:val="clear" w:color="auto" w:fill="auto"/>
+          </w:tcPr>
+          <w:p>
+            <w:pPr>
+              <w:jc w:val="both"/>
+              <w:rPr>
+                <w:rFonts w:ascii="Helvetica" w:hAnsi="Helvetica"/>
+                <w:sz w:val="20"/>
+              </w:rPr>
+            </w:pPr>
+            <w:r>
+              <w:rPr>
+                <w:rFonts w:ascii="Helvetica" w:hAnsi="Helvetica"/>
+                <w:sz w:val="20"/>
+              </w:rPr>
+              <w:t xml:space="preserve">1 </w:t>
+            </w:r>
+            <w:proofErr w:type="spellStart"/>
+            <w:r>
+              <w:rPr>
+                <w:rFonts w:ascii="Helvetica" w:hAnsi="Helvetica"/>
+                <w:sz w:val="20"/>
+              </w:rPr>
+              <w:t>hr</w:t>
+            </w:r>
+            <w:proofErr w:type="spellEnd"/>
+          </w:p>
+        </w:tc>
+        <w:tc>
+          <w:tcPr>
+            <w:tcW w:w="1100" w:type="dxa"/>
+            <w:shd w:val="clear" w:color="auto" w:fill="auto"/>
+          </w:tcPr>
+          <w:p>
+            <w:pPr>
+              <w:jc w:val="both"/>
+              <w:rPr>
+                <w:rFonts w:ascii="Helvetica" w:hAnsi="Helvetica"/>
+                <w:sz w:val="20"/>
+              </w:rPr>
+            </w:pPr>
+            <w:r>
+              <w:rPr>
+                <w:rFonts w:ascii="Helvetica" w:hAnsi="Helvetica"/>
+                <w:sz w:val="20"/>
+              </w:rPr>
+              <w:t>25/08/2022</w:t>
+            </w:r>
+          </w:p>
+        </w:tc>
+      </w:tr>
+      <w:tr>
+        <w:trPr>
+          <w:gridAfter w:val="1"/>
+          <w:wAfter w:w="8" w:type="dxa"/>
+        </w:trPr>
+        <w:tc>
+          <w:tcPr>
+            <w:tcW w:w="534" w:type="dxa"/>
+            <w:shd w:val="clear" w:color="auto" w:fill="auto"/>
+          </w:tcPr>
+          <w:p>
+            <w:pPr>
+              <w:jc w:val="both"/>
+              <w:rPr>
+                <w:rFonts w:ascii="Helvetica" w:hAnsi="Helvetica"/>
+                <w:sz w:val="20"/>
+              </w:rPr>
+            </w:pPr>
+            <w:r>
+              <w:rPr>
+                <w:rFonts w:ascii="Helvetica" w:hAnsi="Helvetica"/>
+                <w:sz w:val="20"/>
+              </w:rPr>
+              <w:t>5</w:t>
+            </w:r>
+          </w:p>
+        </w:tc>
+        <w:tc>
+          <w:tcPr>
+            <w:tcW w:w="1134" w:type="dxa"/>
+            <w:shd w:val="clear" w:color="auto" w:fill="auto"/>
+          </w:tcPr>
+          <w:p>
+            <w:pPr>
+              <w:jc w:val="both"/>
+              <w:rPr>
+                <w:rFonts w:ascii="Helvetica" w:hAnsi="Helvetica"/>
+                <w:sz w:val="20"/>
+              </w:rPr>
+            </w:pPr>
+            <w:r>
+              <w:rPr>
+                <w:rFonts w:ascii="Helvetica" w:hAnsi="Helvetica"/>
+                <w:sz w:val="20"/>
+              </w:rPr>
+              <w:t xml:space="preserve">Full use Case Description </w:t>
+            </w:r>
+          </w:p>
+        </w:tc>
+        <w:tc>
+          <w:tcPr>
+            <w:tcW w:w="1184" w:type="dxa"/>
+            <w:gridSpan w:val="2"/>
+            <w:shd w:val="clear" w:color="auto" w:fill="auto"/>
+          </w:tcPr>
+          <w:p>
+            <w:pPr>
+              <w:jc w:val="both"/>
+              <w:rPr>
+                <w:rFonts w:ascii="Helvetica" w:hAnsi="Helvetica"/>
+                <w:sz w:val="20"/>
+              </w:rPr>
+            </w:pPr>
+            <w:r>
+              <w:rPr>
+                <w:rFonts w:ascii="Helvetica" w:hAnsi="Helvetica"/>
+                <w:sz w:val="20"/>
+              </w:rPr>
+              <w:t>Kyle Kent</w:t>
+            </w:r>
+          </w:p>
+        </w:tc>
+        <w:tc>
+          <w:tcPr>
+            <w:tcW w:w="1317" w:type="dxa"/>
+            <w:shd w:val="clear" w:color="auto" w:fill="auto"/>
+          </w:tcPr>
+          <w:p>
+            <w:pPr>
+              <w:jc w:val="both"/>
+              <w:rPr>
+                <w:rFonts w:ascii="Helvetica" w:hAnsi="Helvetica"/>
+                <w:sz w:val="20"/>
+              </w:rPr>
+            </w:pPr>
+            <w:r>
+              <w:rPr>
+                <w:rFonts w:ascii="Helvetica" w:hAnsi="Helvetica"/>
+                <w:sz w:val="20"/>
+              </w:rPr>
+              <w:t xml:space="preserve">2 </w:t>
+            </w:r>
+            <w:proofErr w:type="spellStart"/>
+            <w:r>
+              <w:rPr>
+                <w:rFonts w:ascii="Helvetica" w:hAnsi="Helvetica"/>
+                <w:sz w:val="20"/>
+              </w:rPr>
+              <w:t>hrs</w:t>
+            </w:r>
+            <w:proofErr w:type="spellEnd"/>
+          </w:p>
+        </w:tc>
+        <w:tc>
+          <w:tcPr>
+            <w:tcW w:w="1317" w:type="dxa"/>
+            <w:shd w:val="clear" w:color="auto" w:fill="auto"/>
+          </w:tcPr>
+          <w:p>
+            <w:pPr>
+              <w:jc w:val="both"/>
+              <w:rPr>
+                <w:rFonts w:ascii="Helvetica" w:hAnsi="Helvetica"/>
+                <w:sz w:val="20"/>
+              </w:rPr>
+            </w:pPr>
+            <w:r>
+              <w:rPr>
+                <w:rFonts w:ascii="Helvetica" w:hAnsi="Helvetica"/>
+                <w:sz w:val="20"/>
+              </w:rPr>
+              <w:t xml:space="preserve">2 </w:t>
+            </w:r>
+            <w:proofErr w:type="spellStart"/>
+            <w:r>
+              <w:rPr>
+                <w:rFonts w:ascii="Helvetica" w:hAnsi="Helvetica"/>
+                <w:sz w:val="20"/>
+              </w:rPr>
+              <w:t>hrs</w:t>
+            </w:r>
+            <w:proofErr w:type="spellEnd"/>
           </w:p>
         </w:tc>
         <w:tc>
@@ -1841,13 +2780,76 @@
                 <w:rFonts w:ascii="Helvetica" w:hAnsi="Helvetica"/>
                 <w:sz w:val="20"/>
               </w:rPr>
-              <w:t>1 hr</w:t>
-            </w:r>
-          </w:p>
-        </w:tc>
-        <w:tc>
-          <w:tcPr>
-            <w:tcW w:w="1406" w:type="dxa"/>
+              <w:t>25/08/2022</w:t>
+            </w:r>
+          </w:p>
+        </w:tc>
+        <w:tc>
+          <w:tcPr>
+            <w:tcW w:w="1317" w:type="dxa"/>
+            <w:gridSpan w:val="2"/>
+            <w:shd w:val="clear" w:color="auto" w:fill="auto"/>
+          </w:tcPr>
+          <w:p>
+            <w:pPr>
+              <w:jc w:val="both"/>
+              <w:rPr>
+                <w:rFonts w:ascii="Helvetica" w:hAnsi="Helvetica"/>
+                <w:sz w:val="20"/>
+              </w:rPr>
+            </w:pPr>
+            <w:r>
+              <w:rPr>
+                <w:rFonts w:ascii="Helvetica" w:hAnsi="Helvetica"/>
+                <w:sz w:val="20"/>
+              </w:rPr>
+              <w:t xml:space="preserve">1 </w:t>
+            </w:r>
+            <w:proofErr w:type="spellStart"/>
+            <w:r>
+              <w:rPr>
+                <w:rFonts w:ascii="Helvetica" w:hAnsi="Helvetica"/>
+                <w:sz w:val="20"/>
+              </w:rPr>
+              <w:t>hr</w:t>
+            </w:r>
+            <w:proofErr w:type="spellEnd"/>
+          </w:p>
+        </w:tc>
+        <w:tc>
+          <w:tcPr>
+            <w:tcW w:w="1317" w:type="dxa"/>
+            <w:shd w:val="clear" w:color="auto" w:fill="auto"/>
+          </w:tcPr>
+          <w:p>
+            <w:pPr>
+              <w:jc w:val="both"/>
+              <w:rPr>
+                <w:rFonts w:ascii="Helvetica" w:hAnsi="Helvetica"/>
+                <w:sz w:val="20"/>
+              </w:rPr>
+            </w:pPr>
+            <w:r>
+              <w:rPr>
+                <w:rFonts w:ascii="Helvetica" w:hAnsi="Helvetica"/>
+                <w:sz w:val="20"/>
+              </w:rPr>
+              <w:t xml:space="preserve">1 </w:t>
+            </w:r>
+            <w:proofErr w:type="spellStart"/>
+            <w:r>
+              <w:rPr>
+                <w:rFonts w:ascii="Helvetica" w:hAnsi="Helvetica"/>
+                <w:sz w:val="20"/>
+              </w:rPr>
+              <w:t>hr</w:t>
+            </w:r>
+            <w:proofErr w:type="spellEnd"/>
+          </w:p>
+        </w:tc>
+        <w:tc>
+          <w:tcPr>
+            <w:tcW w:w="1100" w:type="dxa"/>
             <w:shd w:val="clear" w:color="auto" w:fill="auto"/>
           </w:tcPr>
           <w:p>
@@ -1869,9 +2871,13 @@
         </w:tc>
       </w:tr>
       <w:tr>
-        <w:tc>
-          <w:tcPr>
-            <w:tcW w:w="439" w:type="dxa"/>
+        <w:trPr>
+          <w:gridAfter w:val="1"/>
+          <w:wAfter w:w="8" w:type="dxa"/>
+        </w:trPr>
+        <w:tc>
+          <w:tcPr>
+            <w:tcW w:w="534" w:type="dxa"/>
             <w:shd w:val="clear" w:color="auto" w:fill="auto"/>
           </w:tcPr>
           <w:p>
@@ -1887,13 +2893,13 @@
                 <w:rFonts w:ascii="Helvetica" w:hAnsi="Helvetica"/>
                 <w:sz w:val="20"/>
               </w:rPr>
-              <w:t>2</w:t>
-            </w:r>
-          </w:p>
-        </w:tc>
-        <w:tc>
-          <w:tcPr>
-            <w:tcW w:w="1512" w:type="dxa"/>
+              <w:t>6</w:t>
+            </w:r>
+          </w:p>
+        </w:tc>
+        <w:tc>
+          <w:tcPr>
+            <w:tcW w:w="1134" w:type="dxa"/>
             <w:shd w:val="clear" w:color="auto" w:fill="auto"/>
           </w:tcPr>
           <w:p>
@@ -1909,13 +2915,14 @@
                 <w:rFonts w:ascii="Helvetica" w:hAnsi="Helvetica"/>
                 <w:sz w:val="20"/>
               </w:rPr>
-              <w:t>Identify Functional  Requirement</w:t>
-            </w:r>
-          </w:p>
-        </w:tc>
-        <w:tc>
-          <w:tcPr>
-            <w:tcW w:w="938" w:type="dxa"/>
+              <w:t>Requirement Use Case Traceability Matrix</w:t>
+            </w:r>
+          </w:p>
+        </w:tc>
+        <w:tc>
+          <w:tcPr>
+            <w:tcW w:w="1184" w:type="dxa"/>
+            <w:gridSpan w:val="2"/>
             <w:shd w:val="clear" w:color="auto" w:fill="auto"/>
           </w:tcPr>
           <w:p>
@@ -1937,7 +2944,7 @@
         </w:tc>
         <w:tc>
           <w:tcPr>
-            <w:tcW w:w="1020" w:type="dxa"/>
+            <w:tcW w:w="1317" w:type="dxa"/>
             <w:shd w:val="clear" w:color="auto" w:fill="auto"/>
           </w:tcPr>
           <w:p>
@@ -1953,8 +2960,48 @@
                 <w:rFonts w:ascii="Helvetica" w:hAnsi="Helvetica"/>
                 <w:sz w:val="20"/>
               </w:rPr>
-              <w:t>2 hrs</w:t>
-            </w:r>
+              <w:t xml:space="preserve">2 </w:t>
+            </w:r>
+            <w:proofErr w:type="spellStart"/>
+            <w:r>
+              <w:rPr>
+                <w:rFonts w:ascii="Helvetica" w:hAnsi="Helvetica"/>
+                <w:sz w:val="20"/>
+              </w:rPr>
+              <w:t>hrs</w:t>
+            </w:r>
+            <w:proofErr w:type="spellEnd"/>
+          </w:p>
+        </w:tc>
+        <w:tc>
+          <w:tcPr>
+            <w:tcW w:w="1317" w:type="dxa"/>
+            <w:shd w:val="clear" w:color="auto" w:fill="auto"/>
+          </w:tcPr>
+          <w:p>
+            <w:pPr>
+              <w:jc w:val="both"/>
+              <w:rPr>
+                <w:rFonts w:ascii="Helvetica" w:hAnsi="Helvetica"/>
+                <w:sz w:val="20"/>
+              </w:rPr>
+            </w:pPr>
+            <w:r>
+              <w:rPr>
+                <w:rFonts w:ascii="Helvetica" w:hAnsi="Helvetica"/>
+                <w:sz w:val="20"/>
+              </w:rPr>
+              <w:t xml:space="preserve">2 </w:t>
+            </w:r>
+            <w:proofErr w:type="spellStart"/>
+            <w:r>
+              <w:rPr>
+                <w:rFonts w:ascii="Helvetica" w:hAnsi="Helvetica"/>
+                <w:sz w:val="20"/>
+              </w:rPr>
+              <w:t>hrs</w:t>
+            </w:r>
+            <w:proofErr w:type="spellEnd"/>
           </w:p>
         </w:tc>
         <w:tc>
@@ -1975,8 +3022,235 @@
                 <w:rFonts w:ascii="Helvetica" w:hAnsi="Helvetica"/>
                 <w:sz w:val="20"/>
               </w:rPr>
-              <w:t>2 hrs</w:t>
-            </w:r>
+              <w:t>25/08/2022</w:t>
+            </w:r>
+          </w:p>
+        </w:tc>
+        <w:tc>
+          <w:tcPr>
+            <w:tcW w:w="1317" w:type="dxa"/>
+            <w:gridSpan w:val="2"/>
+            <w:shd w:val="clear" w:color="auto" w:fill="auto"/>
+          </w:tcPr>
+          <w:p>
+            <w:pPr>
+              <w:jc w:val="both"/>
+              <w:rPr>
+                <w:rFonts w:ascii="Helvetica" w:hAnsi="Helvetica"/>
+                <w:sz w:val="20"/>
+              </w:rPr>
+            </w:pPr>
+            <w:r>
+              <w:rPr>
+                <w:rFonts w:ascii="Helvetica" w:hAnsi="Helvetica"/>
+                <w:sz w:val="20"/>
+              </w:rPr>
+              <w:t xml:space="preserve">1 </w:t>
+            </w:r>
+            <w:proofErr w:type="spellStart"/>
+            <w:r>
+              <w:rPr>
+                <w:rFonts w:ascii="Helvetica" w:hAnsi="Helvetica"/>
+                <w:sz w:val="20"/>
+              </w:rPr>
+              <w:t>hr</w:t>
+            </w:r>
+            <w:proofErr w:type="spellEnd"/>
+          </w:p>
+        </w:tc>
+        <w:tc>
+          <w:tcPr>
+            <w:tcW w:w="1317" w:type="dxa"/>
+            <w:shd w:val="clear" w:color="auto" w:fill="auto"/>
+          </w:tcPr>
+          <w:p>
+            <w:pPr>
+              <w:jc w:val="both"/>
+              <w:rPr>
+                <w:rFonts w:ascii="Helvetica" w:hAnsi="Helvetica"/>
+                <w:sz w:val="20"/>
+              </w:rPr>
+            </w:pPr>
+            <w:r>
+              <w:rPr>
+                <w:rFonts w:ascii="Helvetica" w:hAnsi="Helvetica"/>
+                <w:sz w:val="20"/>
+              </w:rPr>
+              <w:t xml:space="preserve">1 </w:t>
+            </w:r>
+            <w:proofErr w:type="spellStart"/>
+            <w:r>
+              <w:rPr>
+                <w:rFonts w:ascii="Helvetica" w:hAnsi="Helvetica"/>
+                <w:sz w:val="20"/>
+              </w:rPr>
+              <w:t>hr</w:t>
+            </w:r>
+            <w:proofErr w:type="spellEnd"/>
+          </w:p>
+        </w:tc>
+        <w:tc>
+          <w:tcPr>
+            <w:tcW w:w="1100" w:type="dxa"/>
+            <w:shd w:val="clear" w:color="auto" w:fill="auto"/>
+          </w:tcPr>
+          <w:p>
+            <w:pPr>
+              <w:jc w:val="both"/>
+              <w:rPr>
+                <w:rFonts w:ascii="Helvetica" w:hAnsi="Helvetica"/>
+                <w:sz w:val="20"/>
+              </w:rPr>
+            </w:pPr>
+            <w:r>
+              <w:rPr>
+                <w:rFonts w:ascii="Helvetica" w:hAnsi="Helvetica"/>
+                <w:sz w:val="20"/>
+              </w:rPr>
+              <w:t>25/08/2022</w:t>
+            </w:r>
+          </w:p>
+        </w:tc>
+      </w:tr>
+      <w:tr>
+        <w:trPr>
+          <w:gridAfter w:val="1"/>
+          <w:wAfter w:w="8" w:type="dxa"/>
+        </w:trPr>
+        <w:tc>
+          <w:tcPr>
+            <w:tcW w:w="534" w:type="dxa"/>
+            <w:shd w:val="clear" w:color="auto" w:fill="auto"/>
+          </w:tcPr>
+          <w:p>
+            <w:pPr>
+              <w:jc w:val="both"/>
+              <w:rPr>
+                <w:rFonts w:ascii="Helvetica" w:hAnsi="Helvetica"/>
+                <w:sz w:val="20"/>
+              </w:rPr>
+            </w:pPr>
+            <w:r>
+              <w:rPr>
+                <w:rFonts w:ascii="Helvetica" w:hAnsi="Helvetica"/>
+                <w:sz w:val="20"/>
+              </w:rPr>
+              <w:t>7</w:t>
+            </w:r>
+          </w:p>
+        </w:tc>
+        <w:tc>
+          <w:tcPr>
+            <w:tcW w:w="1134" w:type="dxa"/>
+            <w:shd w:val="clear" w:color="auto" w:fill="auto"/>
+          </w:tcPr>
+          <w:p>
+            <w:pPr>
+              <w:jc w:val="both"/>
+              <w:rPr>
+                <w:rFonts w:ascii="Helvetica" w:hAnsi="Helvetica"/>
+                <w:sz w:val="20"/>
+              </w:rPr>
+            </w:pPr>
+            <w:r>
+              <w:rPr>
+                <w:rFonts w:ascii="Helvetica" w:hAnsi="Helvetica"/>
+                <w:sz w:val="20"/>
+              </w:rPr>
+              <w:t>Activity Diagram</w:t>
+            </w:r>
+          </w:p>
+        </w:tc>
+        <w:tc>
+          <w:tcPr>
+            <w:tcW w:w="1184" w:type="dxa"/>
+            <w:gridSpan w:val="2"/>
+            <w:shd w:val="clear" w:color="auto" w:fill="auto"/>
+          </w:tcPr>
+          <w:p>
+            <w:pPr>
+              <w:jc w:val="both"/>
+              <w:rPr>
+                <w:rFonts w:ascii="Helvetica" w:hAnsi="Helvetica"/>
+                <w:sz w:val="20"/>
+              </w:rPr>
+            </w:pPr>
+            <w:r>
+              <w:rPr>
+                <w:rFonts w:ascii="Helvetica" w:hAnsi="Helvetica"/>
+                <w:sz w:val="20"/>
+              </w:rPr>
+              <w:t>Kyle Kent</w:t>
+            </w:r>
+          </w:p>
+        </w:tc>
+        <w:tc>
+          <w:tcPr>
+            <w:tcW w:w="1317" w:type="dxa"/>
+            <w:shd w:val="clear" w:color="auto" w:fill="auto"/>
+          </w:tcPr>
+          <w:p>
+            <w:pPr>
+              <w:jc w:val="both"/>
+              <w:rPr>
+                <w:rFonts w:ascii="Helvetica" w:hAnsi="Helvetica"/>
+                <w:sz w:val="20"/>
+              </w:rPr>
+            </w:pPr>
+            <w:r>
+              <w:rPr>
+                <w:rFonts w:ascii="Helvetica" w:hAnsi="Helvetica"/>
+                <w:sz w:val="20"/>
+              </w:rPr>
+              <w:t xml:space="preserve">2 </w:t>
+            </w:r>
+            <w:proofErr w:type="spellStart"/>
+            <w:r>
+              <w:rPr>
+                <w:rFonts w:ascii="Helvetica" w:hAnsi="Helvetica"/>
+                <w:sz w:val="20"/>
+              </w:rPr>
+              <w:t>hrs</w:t>
+            </w:r>
+            <w:proofErr w:type="spellEnd"/>
+          </w:p>
+        </w:tc>
+        <w:tc>
+          <w:tcPr>
+            <w:tcW w:w="1317" w:type="dxa"/>
+            <w:shd w:val="clear" w:color="auto" w:fill="auto"/>
+          </w:tcPr>
+          <w:p>
+            <w:pPr>
+              <w:jc w:val="both"/>
+              <w:rPr>
+                <w:rFonts w:ascii="Helvetica" w:hAnsi="Helvetica"/>
+                <w:sz w:val="20"/>
+              </w:rPr>
+            </w:pPr>
+            <w:r>
+              <w:rPr>
+                <w:rFonts w:ascii="Helvetica" w:hAnsi="Helvetica"/>
+                <w:sz w:val="20"/>
+              </w:rPr>
+              <w:t>2</w:t>
+            </w:r>
+            <w:r>
+              <w:rPr>
+                <w:rFonts w:ascii="Helvetica" w:hAnsi="Helvetica"/>
+                <w:sz w:val="20"/>
+              </w:rPr>
+              <w:t xml:space="preserve"> </w:t>
+            </w:r>
+            <w:proofErr w:type="spellStart"/>
+            <w:r>
+              <w:rPr>
+                <w:rFonts w:ascii="Helvetica" w:hAnsi="Helvetica"/>
+                <w:sz w:val="20"/>
+              </w:rPr>
+              <w:t>hrs</w:t>
+            </w:r>
+            <w:proofErr w:type="spellEnd"/>
           </w:p>
         </w:tc>
         <w:tc>
@@ -2003,7 +3277,8 @@
         </w:tc>
         <w:tc>
           <w:tcPr>
-            <w:tcW w:w="781" w:type="dxa"/>
+            <w:tcW w:w="1317" w:type="dxa"/>
+            <w:gridSpan w:val="2"/>
             <w:shd w:val="clear" w:color="auto" w:fill="auto"/>
           </w:tcPr>
           <w:p>
@@ -2014,13 +3289,201 @@
                 <w:sz w:val="20"/>
               </w:rPr>
             </w:pPr>
-            <w:r>
-              <w:rPr>
-                <w:rFonts w:ascii="Helvetica" w:hAnsi="Helvetica"/>
-                <w:sz w:val="20"/>
-              </w:rPr>
-              <w:t>1 hr</w:t>
-            </w:r>
+          </w:p>
+        </w:tc>
+        <w:tc>
+          <w:tcPr>
+            <w:tcW w:w="1317" w:type="dxa"/>
+            <w:shd w:val="clear" w:color="auto" w:fill="auto"/>
+          </w:tcPr>
+          <w:p>
+            <w:pPr>
+              <w:jc w:val="both"/>
+              <w:rPr>
+                <w:rFonts w:ascii="Helvetica" w:hAnsi="Helvetica"/>
+                <w:sz w:val="20"/>
+              </w:rPr>
+            </w:pPr>
+          </w:p>
+        </w:tc>
+        <w:tc>
+          <w:tcPr>
+            <w:tcW w:w="1100" w:type="dxa"/>
+            <w:shd w:val="clear" w:color="auto" w:fill="auto"/>
+          </w:tcPr>
+          <w:p>
+            <w:pPr>
+              <w:jc w:val="both"/>
+              <w:rPr>
+                <w:rFonts w:ascii="Helvetica" w:hAnsi="Helvetica"/>
+                <w:sz w:val="20"/>
+              </w:rPr>
+            </w:pPr>
+            <w:r>
+              <w:rPr>
+                <w:rFonts w:ascii="Helvetica" w:hAnsi="Helvetica"/>
+                <w:sz w:val="20"/>
+              </w:rPr>
+              <w:t>25/08/2022</w:t>
+            </w:r>
+          </w:p>
+        </w:tc>
+      </w:tr>
+      <w:tr>
+        <w:trPr>
+          <w:gridAfter w:val="1"/>
+          <w:wAfter w:w="8" w:type="dxa"/>
+        </w:trPr>
+        <w:tc>
+          <w:tcPr>
+            <w:tcW w:w="534" w:type="dxa"/>
+            <w:shd w:val="clear" w:color="auto" w:fill="auto"/>
+          </w:tcPr>
+          <w:p>
+            <w:pPr>
+              <w:jc w:val="both"/>
+              <w:rPr>
+                <w:rFonts w:ascii="Helvetica" w:hAnsi="Helvetica"/>
+                <w:sz w:val="20"/>
+              </w:rPr>
+            </w:pPr>
+            <w:r>
+              <w:rPr>
+                <w:rFonts w:ascii="Helvetica" w:hAnsi="Helvetica"/>
+                <w:sz w:val="20"/>
+              </w:rPr>
+              <w:t>8</w:t>
+            </w:r>
+          </w:p>
+        </w:tc>
+        <w:tc>
+          <w:tcPr>
+            <w:tcW w:w="1134" w:type="dxa"/>
+            <w:shd w:val="clear" w:color="auto" w:fill="auto"/>
+          </w:tcPr>
+          <w:p>
+            <w:pPr>
+              <w:jc w:val="both"/>
+              <w:rPr>
+                <w:rFonts w:ascii="Helvetica" w:hAnsi="Helvetica"/>
+                <w:sz w:val="20"/>
+              </w:rPr>
+            </w:pPr>
+            <w:r>
+              <w:rPr>
+                <w:rFonts w:ascii="Helvetica" w:hAnsi="Helvetica"/>
+                <w:sz w:val="20"/>
+              </w:rPr>
+              <w:t xml:space="preserve">Develop </w:t>
+            </w:r>
+            <w:proofErr w:type="spellStart"/>
+            <w:r>
+              <w:rPr>
+                <w:rFonts w:ascii="Helvetica" w:hAnsi="Helvetica"/>
+                <w:sz w:val="20"/>
+              </w:rPr>
+              <w:t>StartupPage</w:t>
+            </w:r>
+            <w:proofErr w:type="spellEnd"/>
+          </w:p>
+        </w:tc>
+        <w:tc>
+          <w:tcPr>
+            <w:tcW w:w="1184" w:type="dxa"/>
+            <w:gridSpan w:val="2"/>
+            <w:shd w:val="clear" w:color="auto" w:fill="auto"/>
+          </w:tcPr>
+          <w:p>
+            <w:pPr>
+              <w:jc w:val="both"/>
+              <w:rPr>
+                <w:rFonts w:ascii="Helvetica" w:hAnsi="Helvetica"/>
+                <w:sz w:val="20"/>
+              </w:rPr>
+            </w:pPr>
+            <w:r>
+              <w:rPr>
+                <w:rFonts w:ascii="Helvetica" w:hAnsi="Helvetica"/>
+                <w:sz w:val="20"/>
+              </w:rPr>
+              <w:t>Kyle Kent</w:t>
+            </w:r>
+          </w:p>
+        </w:tc>
+        <w:tc>
+          <w:tcPr>
+            <w:tcW w:w="1317" w:type="dxa"/>
+            <w:shd w:val="clear" w:color="auto" w:fill="auto"/>
+          </w:tcPr>
+          <w:p>
+            <w:pPr>
+              <w:jc w:val="both"/>
+              <w:rPr>
+                <w:rFonts w:ascii="Helvetica" w:hAnsi="Helvetica"/>
+                <w:sz w:val="20"/>
+              </w:rPr>
+            </w:pPr>
+            <w:r>
+              <w:rPr>
+                <w:rFonts w:ascii="Helvetica" w:hAnsi="Helvetica"/>
+                <w:sz w:val="20"/>
+              </w:rPr>
+              <w:t>3</w:t>
+            </w:r>
+            <w:r>
+              <w:rPr>
+                <w:rFonts w:ascii="Helvetica" w:hAnsi="Helvetica"/>
+                <w:sz w:val="20"/>
+              </w:rPr>
+              <w:t xml:space="preserve"> </w:t>
+            </w:r>
+            <w:proofErr w:type="spellStart"/>
+            <w:r>
+              <w:rPr>
+                <w:rFonts w:ascii="Helvetica" w:hAnsi="Helvetica"/>
+                <w:sz w:val="20"/>
+              </w:rPr>
+              <w:t>hrs</w:t>
+            </w:r>
+            <w:proofErr w:type="spellEnd"/>
+          </w:p>
+        </w:tc>
+        <w:tc>
+          <w:tcPr>
+            <w:tcW w:w="1317" w:type="dxa"/>
+            <w:shd w:val="clear" w:color="auto" w:fill="auto"/>
+          </w:tcPr>
+          <w:p>
+            <w:pPr>
+              <w:jc w:val="both"/>
+              <w:rPr>
+                <w:rFonts w:ascii="Helvetica" w:hAnsi="Helvetica"/>
+                <w:sz w:val="20"/>
+              </w:rPr>
+            </w:pPr>
+            <w:r>
+              <w:rPr>
+                <w:rFonts w:ascii="Helvetica" w:hAnsi="Helvetica"/>
+                <w:sz w:val="20"/>
+              </w:rPr>
+              <w:t>3</w:t>
+            </w:r>
+            <w:r>
+              <w:rPr>
+                <w:rFonts w:ascii="Helvetica" w:hAnsi="Helvetica"/>
+                <w:sz w:val="20"/>
+              </w:rPr>
+              <w:t xml:space="preserve"> </w:t>
+            </w:r>
+            <w:proofErr w:type="spellStart"/>
+            <w:r>
+              <w:rPr>
+                <w:rFonts w:ascii="Helvetica" w:hAnsi="Helvetica"/>
+                <w:sz w:val="20"/>
+              </w:rPr>
+              <w:t>hrs</w:t>
+            </w:r>
+            <w:proofErr w:type="spellEnd"/>
           </w:p>
         </w:tc>
         <w:tc>
@@ -2041,13 +3504,44 @@
                 <w:rFonts w:ascii="Helvetica" w:hAnsi="Helvetica"/>
                 <w:sz w:val="20"/>
               </w:rPr>
-              <w:t>1 hr</w:t>
-            </w:r>
-          </w:p>
-        </w:tc>
-        <w:tc>
-          <w:tcPr>
-            <w:tcW w:w="1406" w:type="dxa"/>
+              <w:t>25/08/2022</w:t>
+            </w:r>
+          </w:p>
+        </w:tc>
+        <w:tc>
+          <w:tcPr>
+            <w:tcW w:w="1317" w:type="dxa"/>
+            <w:gridSpan w:val="2"/>
+            <w:shd w:val="clear" w:color="auto" w:fill="auto"/>
+          </w:tcPr>
+          <w:p>
+            <w:pPr>
+              <w:jc w:val="both"/>
+              <w:rPr>
+                <w:rFonts w:ascii="Helvetica" w:hAnsi="Helvetica"/>
+                <w:sz w:val="20"/>
+              </w:rPr>
+            </w:pPr>
+          </w:p>
+        </w:tc>
+        <w:tc>
+          <w:tcPr>
+            <w:tcW w:w="1317" w:type="dxa"/>
+            <w:shd w:val="clear" w:color="auto" w:fill="auto"/>
+          </w:tcPr>
+          <w:p>
+            <w:pPr>
+              <w:jc w:val="both"/>
+              <w:rPr>
+                <w:rFonts w:ascii="Helvetica" w:hAnsi="Helvetica"/>
+                <w:sz w:val="20"/>
+              </w:rPr>
+            </w:pPr>
+          </w:p>
+        </w:tc>
+        <w:tc>
+          <w:tcPr>
+            <w:tcW w:w="1100" w:type="dxa"/>
             <w:shd w:val="clear" w:color="auto" w:fill="auto"/>
           </w:tcPr>
           <w:p>
@@ -2069,9 +3563,13 @@
         </w:tc>
       </w:tr>
       <w:tr>
-        <w:tc>
-          <w:tcPr>
-            <w:tcW w:w="439" w:type="dxa"/>
+        <w:trPr>
+          <w:gridAfter w:val="1"/>
+          <w:wAfter w:w="8" w:type="dxa"/>
+        </w:trPr>
+        <w:tc>
+          <w:tcPr>
+            <w:tcW w:w="534" w:type="dxa"/>
             <w:shd w:val="clear" w:color="auto" w:fill="auto"/>
           </w:tcPr>
           <w:p>
@@ -2087,13 +3585,96 @@
                 <w:rFonts w:ascii="Helvetica" w:hAnsi="Helvetica"/>
                 <w:sz w:val="20"/>
               </w:rPr>
+              <w:t>9</w:t>
+            </w:r>
+          </w:p>
+        </w:tc>
+        <w:tc>
+          <w:tcPr>
+            <w:tcW w:w="1134" w:type="dxa"/>
+            <w:shd w:val="clear" w:color="auto" w:fill="auto"/>
+          </w:tcPr>
+          <w:p>
+            <w:pPr>
+              <w:jc w:val="both"/>
+              <w:rPr>
+                <w:rFonts w:ascii="Helvetica" w:hAnsi="Helvetica"/>
+                <w:sz w:val="20"/>
+              </w:rPr>
+            </w:pPr>
+            <w:r>
+              <w:rPr>
+                <w:rFonts w:ascii="Helvetica" w:hAnsi="Helvetica"/>
+                <w:sz w:val="20"/>
+              </w:rPr>
+              <w:t>Develop Top Score Page</w:t>
+            </w:r>
+          </w:p>
+        </w:tc>
+        <w:tc>
+          <w:tcPr>
+            <w:tcW w:w="1184" w:type="dxa"/>
+            <w:gridSpan w:val="2"/>
+            <w:shd w:val="clear" w:color="auto" w:fill="auto"/>
+          </w:tcPr>
+          <w:p>
+            <w:pPr>
+              <w:jc w:val="both"/>
+              <w:rPr>
+                <w:rFonts w:ascii="Helvetica" w:hAnsi="Helvetica"/>
+                <w:sz w:val="20"/>
+              </w:rPr>
+            </w:pPr>
+            <w:r>
+              <w:rPr>
+                <w:rFonts w:ascii="Helvetica" w:hAnsi="Helvetica"/>
+                <w:sz w:val="20"/>
+              </w:rPr>
+              <w:t>Kyle Kent</w:t>
+            </w:r>
+          </w:p>
+        </w:tc>
+        <w:tc>
+          <w:tcPr>
+            <w:tcW w:w="1317" w:type="dxa"/>
+            <w:shd w:val="clear" w:color="auto" w:fill="auto"/>
+          </w:tcPr>
+          <w:p>
+            <w:pPr>
+              <w:jc w:val="both"/>
+              <w:rPr>
+                <w:rFonts w:ascii="Helvetica" w:hAnsi="Helvetica"/>
+                <w:sz w:val="20"/>
+              </w:rPr>
+            </w:pPr>
+            <w:r>
+              <w:rPr>
+                <w:rFonts w:ascii="Helvetica" w:hAnsi="Helvetica"/>
+                <w:sz w:val="20"/>
+              </w:rPr>
               <w:t>3</w:t>
             </w:r>
-          </w:p>
-        </w:tc>
-        <w:tc>
-          <w:tcPr>
-            <w:tcW w:w="1512" w:type="dxa"/>
+            <w:r>
+              <w:rPr>
+                <w:rFonts w:ascii="Helvetica" w:hAnsi="Helvetica"/>
+                <w:sz w:val="20"/>
+              </w:rPr>
+              <w:t xml:space="preserve"> </w:t>
+            </w:r>
+            <w:proofErr w:type="spellStart"/>
+            <w:r>
+              <w:rPr>
+                <w:rFonts w:ascii="Helvetica" w:hAnsi="Helvetica"/>
+                <w:sz w:val="20"/>
+              </w:rPr>
+              <w:t>hrs</w:t>
+            </w:r>
+            <w:proofErr w:type="spellEnd"/>
+          </w:p>
+        </w:tc>
+        <w:tc>
+          <w:tcPr>
+            <w:tcW w:w="1317" w:type="dxa"/>
             <w:shd w:val="clear" w:color="auto" w:fill="auto"/>
           </w:tcPr>
           <w:p>
@@ -2109,52 +3690,24 @@
                 <w:rFonts w:ascii="Helvetica" w:hAnsi="Helvetica"/>
                 <w:sz w:val="20"/>
               </w:rPr>
-              <w:t>Identify Non-Functional  Requirement</w:t>
-            </w:r>
-          </w:p>
-        </w:tc>
-        <w:tc>
-          <w:tcPr>
-            <w:tcW w:w="938" w:type="dxa"/>
-            <w:shd w:val="clear" w:color="auto" w:fill="auto"/>
-          </w:tcPr>
-          <w:p>
-            <w:pPr>
-              <w:jc w:val="both"/>
-              <w:rPr>
-                <w:rFonts w:ascii="Helvetica" w:hAnsi="Helvetica"/>
-                <w:sz w:val="20"/>
-              </w:rPr>
-            </w:pPr>
-            <w:r>
-              <w:rPr>
-                <w:rFonts w:ascii="Helvetica" w:hAnsi="Helvetica"/>
-                <w:sz w:val="20"/>
-              </w:rPr>
-              <w:t>Kyle Kent</w:t>
-            </w:r>
-          </w:p>
-        </w:tc>
-        <w:tc>
-          <w:tcPr>
-            <w:tcW w:w="1020" w:type="dxa"/>
-            <w:shd w:val="clear" w:color="auto" w:fill="auto"/>
-          </w:tcPr>
-          <w:p>
-            <w:pPr>
-              <w:jc w:val="both"/>
-              <w:rPr>
-                <w:rFonts w:ascii="Helvetica" w:hAnsi="Helvetica"/>
-                <w:sz w:val="20"/>
-              </w:rPr>
-            </w:pPr>
-            <w:r>
-              <w:rPr>
-                <w:rFonts w:ascii="Helvetica" w:hAnsi="Helvetica"/>
-                <w:sz w:val="20"/>
-              </w:rPr>
-              <w:t>2 hrs</w:t>
-            </w:r>
+              <w:t>3</w:t>
+            </w:r>
+            <w:r>
+              <w:rPr>
+                <w:rFonts w:ascii="Helvetica" w:hAnsi="Helvetica"/>
+                <w:sz w:val="20"/>
+              </w:rPr>
+              <w:t xml:space="preserve"> </w:t>
+            </w:r>
+            <w:proofErr w:type="spellStart"/>
+            <w:r>
+              <w:rPr>
+                <w:rFonts w:ascii="Helvetica" w:hAnsi="Helvetica"/>
+                <w:sz w:val="20"/>
+              </w:rPr>
+              <w:t>hrs</w:t>
+            </w:r>
+            <w:proofErr w:type="spellEnd"/>
           </w:p>
         </w:tc>
         <w:tc>
@@ -2175,8 +3728,238 @@
                 <w:rFonts w:ascii="Helvetica" w:hAnsi="Helvetica"/>
                 <w:sz w:val="20"/>
               </w:rPr>
-              <w:t>2 hrs</w:t>
-            </w:r>
+              <w:t>2</w:t>
+            </w:r>
+            <w:r>
+              <w:rPr>
+                <w:rFonts w:ascii="Helvetica" w:hAnsi="Helvetica"/>
+                <w:sz w:val="20"/>
+              </w:rPr>
+              <w:t>8</w:t>
+            </w:r>
+            <w:r>
+              <w:rPr>
+                <w:rFonts w:ascii="Helvetica" w:hAnsi="Helvetica"/>
+                <w:sz w:val="20"/>
+              </w:rPr>
+              <w:t>/08/2022</w:t>
+            </w:r>
+          </w:p>
+        </w:tc>
+        <w:tc>
+          <w:tcPr>
+            <w:tcW w:w="1317" w:type="dxa"/>
+            <w:gridSpan w:val="2"/>
+            <w:shd w:val="clear" w:color="auto" w:fill="auto"/>
+          </w:tcPr>
+          <w:p>
+            <w:pPr>
+              <w:jc w:val="both"/>
+              <w:rPr>
+                <w:rFonts w:ascii="Helvetica" w:hAnsi="Helvetica"/>
+                <w:sz w:val="20"/>
+              </w:rPr>
+            </w:pPr>
+          </w:p>
+        </w:tc>
+        <w:tc>
+          <w:tcPr>
+            <w:tcW w:w="1317" w:type="dxa"/>
+            <w:shd w:val="clear" w:color="auto" w:fill="auto"/>
+          </w:tcPr>
+          <w:p>
+            <w:pPr>
+              <w:jc w:val="both"/>
+              <w:rPr>
+                <w:rFonts w:ascii="Helvetica" w:hAnsi="Helvetica"/>
+                <w:sz w:val="20"/>
+              </w:rPr>
+            </w:pPr>
+          </w:p>
+        </w:tc>
+        <w:tc>
+          <w:tcPr>
+            <w:tcW w:w="1100" w:type="dxa"/>
+            <w:shd w:val="clear" w:color="auto" w:fill="auto"/>
+          </w:tcPr>
+          <w:p>
+            <w:pPr>
+              <w:jc w:val="both"/>
+              <w:rPr>
+                <w:rFonts w:ascii="Helvetica" w:hAnsi="Helvetica"/>
+                <w:sz w:val="20"/>
+              </w:rPr>
+            </w:pPr>
+            <w:r>
+              <w:rPr>
+                <w:rFonts w:ascii="Helvetica" w:hAnsi="Helvetica"/>
+                <w:sz w:val="20"/>
+              </w:rPr>
+              <w:t>2</w:t>
+            </w:r>
+            <w:r>
+              <w:rPr>
+                <w:rFonts w:ascii="Helvetica" w:hAnsi="Helvetica"/>
+                <w:sz w:val="20"/>
+              </w:rPr>
+              <w:t>8</w:t>
+            </w:r>
+            <w:r>
+              <w:rPr>
+                <w:rFonts w:ascii="Helvetica" w:hAnsi="Helvetica"/>
+                <w:sz w:val="20"/>
+              </w:rPr>
+              <w:t>/08/2022</w:t>
+            </w:r>
+          </w:p>
+        </w:tc>
+      </w:tr>
+      <w:tr>
+        <w:trPr>
+          <w:gridAfter w:val="1"/>
+          <w:wAfter w:w="8" w:type="dxa"/>
+        </w:trPr>
+        <w:tc>
+          <w:tcPr>
+            <w:tcW w:w="534" w:type="dxa"/>
+            <w:shd w:val="clear" w:color="auto" w:fill="auto"/>
+          </w:tcPr>
+          <w:p>
+            <w:pPr>
+              <w:jc w:val="both"/>
+              <w:rPr>
+                <w:rFonts w:ascii="Helvetica" w:hAnsi="Helvetica"/>
+                <w:sz w:val="20"/>
+              </w:rPr>
+            </w:pPr>
+            <w:r>
+              <w:rPr>
+                <w:rFonts w:ascii="Helvetica" w:hAnsi="Helvetica"/>
+                <w:sz w:val="20"/>
+              </w:rPr>
+              <w:t>10</w:t>
+            </w:r>
+          </w:p>
+        </w:tc>
+        <w:tc>
+          <w:tcPr>
+            <w:tcW w:w="1134" w:type="dxa"/>
+            <w:shd w:val="clear" w:color="auto" w:fill="auto"/>
+          </w:tcPr>
+          <w:p>
+            <w:pPr>
+              <w:jc w:val="both"/>
+              <w:rPr>
+                <w:rFonts w:ascii="Helvetica" w:hAnsi="Helvetica"/>
+                <w:sz w:val="20"/>
+              </w:rPr>
+            </w:pPr>
+            <w:r>
+              <w:rPr>
+                <w:rFonts w:ascii="Helvetica" w:hAnsi="Helvetica"/>
+                <w:sz w:val="20"/>
+              </w:rPr>
+              <w:t>Develop Configure Page</w:t>
+            </w:r>
+          </w:p>
+        </w:tc>
+        <w:tc>
+          <w:tcPr>
+            <w:tcW w:w="1184" w:type="dxa"/>
+            <w:gridSpan w:val="2"/>
+            <w:shd w:val="clear" w:color="auto" w:fill="auto"/>
+          </w:tcPr>
+          <w:p>
+            <w:pPr>
+              <w:jc w:val="both"/>
+              <w:rPr>
+                <w:rFonts w:ascii="Helvetica" w:hAnsi="Helvetica"/>
+                <w:sz w:val="20"/>
+              </w:rPr>
+            </w:pPr>
+            <w:r>
+              <w:rPr>
+                <w:rFonts w:ascii="Helvetica" w:hAnsi="Helvetica"/>
+                <w:sz w:val="20"/>
+              </w:rPr>
+              <w:t>Kyle Kent</w:t>
+            </w:r>
+          </w:p>
+        </w:tc>
+        <w:tc>
+          <w:tcPr>
+            <w:tcW w:w="1317" w:type="dxa"/>
+            <w:shd w:val="clear" w:color="auto" w:fill="auto"/>
+          </w:tcPr>
+          <w:p>
+            <w:pPr>
+              <w:jc w:val="both"/>
+              <w:rPr>
+                <w:rFonts w:ascii="Helvetica" w:hAnsi="Helvetica"/>
+                <w:sz w:val="20"/>
+              </w:rPr>
+            </w:pPr>
+            <w:r>
+              <w:rPr>
+                <w:rFonts w:ascii="Helvetica" w:hAnsi="Helvetica"/>
+                <w:sz w:val="20"/>
+              </w:rPr>
+              <w:t>3</w:t>
+            </w:r>
+            <w:r>
+              <w:rPr>
+                <w:rFonts w:ascii="Helvetica" w:hAnsi="Helvetica"/>
+                <w:sz w:val="20"/>
+              </w:rPr>
+              <w:t xml:space="preserve"> </w:t>
+            </w:r>
+            <w:proofErr w:type="spellStart"/>
+            <w:r>
+              <w:rPr>
+                <w:rFonts w:ascii="Helvetica" w:hAnsi="Helvetica"/>
+                <w:sz w:val="20"/>
+              </w:rPr>
+              <w:t>hrs</w:t>
+            </w:r>
+            <w:proofErr w:type="spellEnd"/>
+          </w:p>
+        </w:tc>
+        <w:tc>
+          <w:tcPr>
+            <w:tcW w:w="1317" w:type="dxa"/>
+            <w:shd w:val="clear" w:color="auto" w:fill="auto"/>
+          </w:tcPr>
+          <w:p>
+            <w:pPr>
+              <w:jc w:val="both"/>
+              <w:rPr>
+                <w:rFonts w:ascii="Helvetica" w:hAnsi="Helvetica"/>
+                <w:sz w:val="20"/>
+              </w:rPr>
+            </w:pPr>
+            <w:r>
+              <w:rPr>
+                <w:rFonts w:ascii="Helvetica" w:hAnsi="Helvetica"/>
+                <w:sz w:val="20"/>
+              </w:rPr>
+              <w:t>3</w:t>
+            </w:r>
+            <w:r>
+              <w:rPr>
+                <w:rFonts w:ascii="Helvetica" w:hAnsi="Helvetica"/>
+                <w:sz w:val="20"/>
+              </w:rPr>
+              <w:t xml:space="preserve"> </w:t>
+            </w:r>
+            <w:proofErr w:type="spellStart"/>
+            <w:r>
+              <w:rPr>
+                <w:rFonts w:ascii="Helvetica" w:hAnsi="Helvetica"/>
+                <w:sz w:val="20"/>
+              </w:rPr>
+              <w:t>hrs</w:t>
+            </w:r>
+            <w:proofErr w:type="spellEnd"/>
           </w:p>
         </w:tc>
         <w:tc>
@@ -2197,13 +3980,28 @@
                 <w:rFonts w:ascii="Helvetica" w:hAnsi="Helvetica"/>
                 <w:sz w:val="20"/>
               </w:rPr>
-              <w:t>25/08/2022</w:t>
-            </w:r>
-          </w:p>
-        </w:tc>
-        <w:tc>
-          <w:tcPr>
-            <w:tcW w:w="781" w:type="dxa"/>
+              <w:t>2</w:t>
+            </w:r>
+            <w:r>
+              <w:rPr>
+                <w:rFonts w:ascii="Helvetica" w:hAnsi="Helvetica"/>
+                <w:sz w:val="20"/>
+              </w:rPr>
+              <w:t>8</w:t>
+            </w:r>
+            <w:r>
+              <w:rPr>
+                <w:rFonts w:ascii="Helvetica" w:hAnsi="Helvetica"/>
+                <w:sz w:val="20"/>
+              </w:rPr>
+              <w:t>/08/2022</w:t>
+            </w:r>
+          </w:p>
+        </w:tc>
+        <w:tc>
+          <w:tcPr>
+            <w:tcW w:w="1317" w:type="dxa"/>
+            <w:gridSpan w:val="2"/>
             <w:shd w:val="clear" w:color="auto" w:fill="auto"/>
           </w:tcPr>
           <w:p>
@@ -2214,13 +4012,215 @@
                 <w:sz w:val="20"/>
               </w:rPr>
             </w:pPr>
-            <w:r>
-              <w:rPr>
-                <w:rFonts w:ascii="Helvetica" w:hAnsi="Helvetica"/>
-                <w:sz w:val="20"/>
-              </w:rPr>
-              <w:t>30 mins</w:t>
-            </w:r>
+          </w:p>
+        </w:tc>
+        <w:tc>
+          <w:tcPr>
+            <w:tcW w:w="1317" w:type="dxa"/>
+            <w:shd w:val="clear" w:color="auto" w:fill="auto"/>
+          </w:tcPr>
+          <w:p>
+            <w:pPr>
+              <w:jc w:val="both"/>
+              <w:rPr>
+                <w:rFonts w:ascii="Helvetica" w:hAnsi="Helvetica"/>
+                <w:sz w:val="20"/>
+              </w:rPr>
+            </w:pPr>
+          </w:p>
+        </w:tc>
+        <w:tc>
+          <w:tcPr>
+            <w:tcW w:w="1100" w:type="dxa"/>
+            <w:shd w:val="clear" w:color="auto" w:fill="auto"/>
+          </w:tcPr>
+          <w:p>
+            <w:pPr>
+              <w:jc w:val="both"/>
+              <w:rPr>
+                <w:rFonts w:ascii="Helvetica" w:hAnsi="Helvetica"/>
+                <w:sz w:val="20"/>
+              </w:rPr>
+            </w:pPr>
+            <w:r>
+              <w:rPr>
+                <w:rFonts w:ascii="Helvetica" w:hAnsi="Helvetica"/>
+                <w:sz w:val="20"/>
+              </w:rPr>
+              <w:t>2</w:t>
+            </w:r>
+            <w:r>
+              <w:rPr>
+                <w:rFonts w:ascii="Helvetica" w:hAnsi="Helvetica"/>
+                <w:sz w:val="20"/>
+              </w:rPr>
+              <w:t>8</w:t>
+            </w:r>
+            <w:r>
+              <w:rPr>
+                <w:rFonts w:ascii="Helvetica" w:hAnsi="Helvetica"/>
+                <w:sz w:val="20"/>
+              </w:rPr>
+              <w:t>/08/2022</w:t>
+            </w:r>
+          </w:p>
+        </w:tc>
+      </w:tr>
+      <w:tr>
+        <w:trPr>
+          <w:gridAfter w:val="1"/>
+          <w:wAfter w:w="8" w:type="dxa"/>
+        </w:trPr>
+        <w:tc>
+          <w:tcPr>
+            <w:tcW w:w="534" w:type="dxa"/>
+            <w:shd w:val="clear" w:color="auto" w:fill="auto"/>
+          </w:tcPr>
+          <w:p>
+            <w:pPr>
+              <w:jc w:val="both"/>
+              <w:rPr>
+                <w:rFonts w:ascii="Helvetica" w:hAnsi="Helvetica"/>
+                <w:sz w:val="20"/>
+              </w:rPr>
+            </w:pPr>
+            <w:r>
+              <w:rPr>
+                <w:rFonts w:ascii="Helvetica" w:hAnsi="Helvetica"/>
+                <w:sz w:val="20"/>
+              </w:rPr>
+              <w:t>11</w:t>
+            </w:r>
+          </w:p>
+        </w:tc>
+        <w:tc>
+          <w:tcPr>
+            <w:tcW w:w="1134" w:type="dxa"/>
+            <w:shd w:val="clear" w:color="auto" w:fill="auto"/>
+          </w:tcPr>
+          <w:p>
+            <w:pPr>
+              <w:jc w:val="both"/>
+              <w:rPr>
+                <w:rFonts w:ascii="Helvetica" w:hAnsi="Helvetica"/>
+                <w:sz w:val="20"/>
+              </w:rPr>
+            </w:pPr>
+            <w:r>
+              <w:rPr>
+                <w:rFonts w:ascii="Helvetica" w:hAnsi="Helvetica"/>
+                <w:sz w:val="20"/>
+              </w:rPr>
+              <w:t xml:space="preserve">Develop </w:t>
+            </w:r>
+            <w:r>
+              <w:rPr>
+                <w:rFonts w:ascii="Helvetica" w:hAnsi="Helvetica"/>
+                <w:sz w:val="20"/>
+              </w:rPr>
+              <w:lastRenderedPageBreak/>
+              <w:t>Game Page</w:t>
+            </w:r>
+          </w:p>
+        </w:tc>
+        <w:tc>
+          <w:tcPr>
+            <w:tcW w:w="1184" w:type="dxa"/>
+            <w:gridSpan w:val="2"/>
+            <w:shd w:val="clear" w:color="auto" w:fill="auto"/>
+          </w:tcPr>
+          <w:p>
+            <w:pPr>
+              <w:jc w:val="both"/>
+              <w:rPr>
+                <w:rFonts w:ascii="Helvetica" w:hAnsi="Helvetica"/>
+                <w:sz w:val="20"/>
+              </w:rPr>
+            </w:pPr>
+            <w:r>
+              <w:rPr>
+                <w:rFonts w:ascii="Helvetica" w:hAnsi="Helvetica"/>
+                <w:sz w:val="20"/>
+              </w:rPr>
+              <w:lastRenderedPageBreak/>
+              <w:t>Kyle Kent</w:t>
+            </w:r>
+          </w:p>
+        </w:tc>
+        <w:tc>
+          <w:tcPr>
+            <w:tcW w:w="1317" w:type="dxa"/>
+            <w:shd w:val="clear" w:color="auto" w:fill="auto"/>
+          </w:tcPr>
+          <w:p>
+            <w:pPr>
+              <w:jc w:val="both"/>
+              <w:rPr>
+                <w:rFonts w:ascii="Helvetica" w:hAnsi="Helvetica"/>
+                <w:sz w:val="20"/>
+              </w:rPr>
+            </w:pPr>
+            <w:r>
+              <w:rPr>
+                <w:rFonts w:ascii="Helvetica" w:hAnsi="Helvetica"/>
+                <w:sz w:val="20"/>
+              </w:rPr>
+              <w:t>3</w:t>
+            </w:r>
+            <w:r>
+              <w:rPr>
+                <w:rFonts w:ascii="Helvetica" w:hAnsi="Helvetica"/>
+                <w:sz w:val="20"/>
+              </w:rPr>
+              <w:t xml:space="preserve"> </w:t>
+            </w:r>
+            <w:proofErr w:type="spellStart"/>
+            <w:r>
+              <w:rPr>
+                <w:rFonts w:ascii="Helvetica" w:hAnsi="Helvetica"/>
+                <w:sz w:val="20"/>
+              </w:rPr>
+              <w:t>hrs</w:t>
+            </w:r>
+            <w:proofErr w:type="spellEnd"/>
+          </w:p>
+        </w:tc>
+        <w:tc>
+          <w:tcPr>
+            <w:tcW w:w="1317" w:type="dxa"/>
+            <w:shd w:val="clear" w:color="auto" w:fill="auto"/>
+          </w:tcPr>
+          <w:p>
+            <w:pPr>
+              <w:jc w:val="both"/>
+              <w:rPr>
+                <w:rFonts w:ascii="Helvetica" w:hAnsi="Helvetica"/>
+                <w:sz w:val="20"/>
+              </w:rPr>
+            </w:pPr>
+            <w:r>
+              <w:rPr>
+                <w:rFonts w:ascii="Helvetica" w:hAnsi="Helvetica"/>
+                <w:sz w:val="20"/>
+              </w:rPr>
+              <w:t>3</w:t>
+            </w:r>
+            <w:r>
+              <w:rPr>
+                <w:rFonts w:ascii="Helvetica" w:hAnsi="Helvetica"/>
+                <w:sz w:val="20"/>
+              </w:rPr>
+              <w:t xml:space="preserve"> </w:t>
+            </w:r>
+            <w:proofErr w:type="spellStart"/>
+            <w:r>
+              <w:rPr>
+                <w:rFonts w:ascii="Helvetica" w:hAnsi="Helvetica"/>
+                <w:sz w:val="20"/>
+              </w:rPr>
+              <w:t>hrs</w:t>
+            </w:r>
+            <w:proofErr w:type="spellEnd"/>
           </w:p>
         </w:tc>
         <w:tc>
@@ -2241,13 +4241,14 @@
                 <w:rFonts w:ascii="Helvetica" w:hAnsi="Helvetica"/>
                 <w:sz w:val="20"/>
               </w:rPr>
-              <w:t>30 mins</w:t>
-            </w:r>
-          </w:p>
-        </w:tc>
-        <w:tc>
-          <w:tcPr>
-            <w:tcW w:w="1406" w:type="dxa"/>
+              <w:t>28/08/2022</w:t>
+            </w:r>
+          </w:p>
+        </w:tc>
+        <w:tc>
+          <w:tcPr>
+            <w:tcW w:w="1317" w:type="dxa"/>
+            <w:gridSpan w:val="2"/>
             <w:shd w:val="clear" w:color="auto" w:fill="auto"/>
           </w:tcPr>
           <w:p>
@@ -2258,20 +4259,62 @@
                 <w:sz w:val="20"/>
               </w:rPr>
             </w:pPr>
-            <w:r>
-              <w:rPr>
-                <w:rFonts w:ascii="Helvetica" w:hAnsi="Helvetica"/>
-                <w:sz w:val="20"/>
-              </w:rPr>
-              <w:t>25/08/2022</w:t>
+          </w:p>
+        </w:tc>
+        <w:tc>
+          <w:tcPr>
+            <w:tcW w:w="1317" w:type="dxa"/>
+            <w:shd w:val="clear" w:color="auto" w:fill="auto"/>
+          </w:tcPr>
+          <w:p>
+            <w:pPr>
+              <w:jc w:val="both"/>
+              <w:rPr>
+                <w:rFonts w:ascii="Helvetica" w:hAnsi="Helvetica"/>
+                <w:sz w:val="20"/>
+              </w:rPr>
+            </w:pPr>
+          </w:p>
+        </w:tc>
+        <w:tc>
+          <w:tcPr>
+            <w:tcW w:w="1100" w:type="dxa"/>
+            <w:shd w:val="clear" w:color="auto" w:fill="auto"/>
+          </w:tcPr>
+          <w:p>
+            <w:pPr>
+              <w:jc w:val="both"/>
+              <w:rPr>
+                <w:rFonts w:ascii="Helvetica" w:hAnsi="Helvetica"/>
+                <w:sz w:val="20"/>
+              </w:rPr>
+            </w:pPr>
+            <w:r>
+              <w:rPr>
+                <w:rFonts w:ascii="Helvetica" w:hAnsi="Helvetica"/>
+                <w:sz w:val="20"/>
+              </w:rPr>
+              <w:t>28/08/20</w:t>
+            </w:r>
+            <w:r>
+              <w:rPr>
+                <w:rFonts w:ascii="Helvetica" w:hAnsi="Helvetica"/>
+                <w:sz w:val="20"/>
+              </w:rPr>
+              <w:lastRenderedPageBreak/>
+              <w:t>22</w:t>
             </w:r>
           </w:p>
         </w:tc>
       </w:tr>
       <w:tr>
-        <w:tc>
-          <w:tcPr>
-            <w:tcW w:w="439" w:type="dxa"/>
+        <w:trPr>
+          <w:gridAfter w:val="1"/>
+          <w:wAfter w:w="8" w:type="dxa"/>
+        </w:trPr>
+        <w:tc>
+          <w:tcPr>
+            <w:tcW w:w="534" w:type="dxa"/>
             <w:shd w:val="clear" w:color="auto" w:fill="auto"/>
           </w:tcPr>
           <w:p>
@@ -2287,13 +4330,97 @@
                 <w:rFonts w:ascii="Helvetica" w:hAnsi="Helvetica"/>
                 <w:sz w:val="20"/>
               </w:rPr>
+              <w:lastRenderedPageBreak/>
+              <w:t>12</w:t>
+            </w:r>
+          </w:p>
+        </w:tc>
+        <w:tc>
+          <w:tcPr>
+            <w:tcW w:w="1134" w:type="dxa"/>
+            <w:shd w:val="clear" w:color="auto" w:fill="auto"/>
+          </w:tcPr>
+          <w:p>
+            <w:pPr>
+              <w:jc w:val="both"/>
+              <w:rPr>
+                <w:rFonts w:ascii="Helvetica" w:hAnsi="Helvetica"/>
+                <w:sz w:val="20"/>
+              </w:rPr>
+            </w:pPr>
+            <w:r>
+              <w:rPr>
+                <w:rFonts w:ascii="Helvetica" w:hAnsi="Helvetica"/>
+                <w:sz w:val="20"/>
+              </w:rPr>
+              <w:t>Develop Game Environment</w:t>
+            </w:r>
+          </w:p>
+        </w:tc>
+        <w:tc>
+          <w:tcPr>
+            <w:tcW w:w="1184" w:type="dxa"/>
+            <w:gridSpan w:val="2"/>
+            <w:shd w:val="clear" w:color="auto" w:fill="auto"/>
+          </w:tcPr>
+          <w:p>
+            <w:pPr>
+              <w:jc w:val="both"/>
+              <w:rPr>
+                <w:rFonts w:ascii="Helvetica" w:hAnsi="Helvetica"/>
+                <w:sz w:val="20"/>
+              </w:rPr>
+            </w:pPr>
+            <w:r>
+              <w:rPr>
+                <w:rFonts w:ascii="Helvetica" w:hAnsi="Helvetica"/>
+                <w:sz w:val="20"/>
+              </w:rPr>
+              <w:t>Kyle Kent</w:t>
+            </w:r>
+          </w:p>
+        </w:tc>
+        <w:tc>
+          <w:tcPr>
+            <w:tcW w:w="1317" w:type="dxa"/>
+            <w:shd w:val="clear" w:color="auto" w:fill="auto"/>
+          </w:tcPr>
+          <w:p>
+            <w:pPr>
+              <w:jc w:val="both"/>
+              <w:rPr>
+                <w:rFonts w:ascii="Helvetica" w:hAnsi="Helvetica"/>
+                <w:sz w:val="20"/>
+              </w:rPr>
+            </w:pPr>
+            <w:r>
+              <w:rPr>
+                <w:rFonts w:ascii="Helvetica" w:hAnsi="Helvetica"/>
+                <w:sz w:val="20"/>
+              </w:rPr>
               <w:t>4</w:t>
             </w:r>
-          </w:p>
-        </w:tc>
-        <w:tc>
-          <w:tcPr>
-            <w:tcW w:w="1512" w:type="dxa"/>
+            <w:r>
+              <w:rPr>
+                <w:rFonts w:ascii="Helvetica" w:hAnsi="Helvetica"/>
+                <w:sz w:val="20"/>
+              </w:rPr>
+              <w:t xml:space="preserve"> </w:t>
+            </w:r>
+            <w:proofErr w:type="spellStart"/>
+            <w:r>
+              <w:rPr>
+                <w:rFonts w:ascii="Helvetica" w:hAnsi="Helvetica"/>
+                <w:sz w:val="20"/>
+              </w:rPr>
+              <w:t>hrs</w:t>
+            </w:r>
+            <w:proofErr w:type="spellEnd"/>
+          </w:p>
+        </w:tc>
+        <w:tc>
+          <w:tcPr>
+            <w:tcW w:w="1317" w:type="dxa"/>
             <w:shd w:val="clear" w:color="auto" w:fill="auto"/>
           </w:tcPr>
           <w:p>
@@ -2309,52 +4436,24 @@
                 <w:rFonts w:ascii="Helvetica" w:hAnsi="Helvetica"/>
                 <w:sz w:val="20"/>
               </w:rPr>
-              <w:t>Create Use Case Diagram</w:t>
-            </w:r>
-          </w:p>
-        </w:tc>
-        <w:tc>
-          <w:tcPr>
-            <w:tcW w:w="938" w:type="dxa"/>
-            <w:shd w:val="clear" w:color="auto" w:fill="auto"/>
-          </w:tcPr>
-          <w:p>
-            <w:pPr>
-              <w:jc w:val="both"/>
-              <w:rPr>
-                <w:rFonts w:ascii="Helvetica" w:hAnsi="Helvetica"/>
-                <w:sz w:val="20"/>
-              </w:rPr>
-            </w:pPr>
-            <w:r>
-              <w:rPr>
-                <w:rFonts w:ascii="Helvetica" w:hAnsi="Helvetica"/>
-                <w:sz w:val="20"/>
-              </w:rPr>
-              <w:t>Kyle Kent</w:t>
-            </w:r>
-          </w:p>
-        </w:tc>
-        <w:tc>
-          <w:tcPr>
-            <w:tcW w:w="1020" w:type="dxa"/>
-            <w:shd w:val="clear" w:color="auto" w:fill="auto"/>
-          </w:tcPr>
-          <w:p>
-            <w:pPr>
-              <w:jc w:val="both"/>
-              <w:rPr>
-                <w:rFonts w:ascii="Helvetica" w:hAnsi="Helvetica"/>
-                <w:sz w:val="20"/>
-              </w:rPr>
-            </w:pPr>
-            <w:r>
-              <w:rPr>
-                <w:rFonts w:ascii="Helvetica" w:hAnsi="Helvetica"/>
-                <w:sz w:val="20"/>
-              </w:rPr>
-              <w:t>2 hrs</w:t>
-            </w:r>
+              <w:t>4</w:t>
+            </w:r>
+            <w:r>
+              <w:rPr>
+                <w:rFonts w:ascii="Helvetica" w:hAnsi="Helvetica"/>
+                <w:sz w:val="20"/>
+              </w:rPr>
+              <w:t xml:space="preserve"> </w:t>
+            </w:r>
+            <w:proofErr w:type="spellStart"/>
+            <w:r>
+              <w:rPr>
+                <w:rFonts w:ascii="Helvetica" w:hAnsi="Helvetica"/>
+                <w:sz w:val="20"/>
+              </w:rPr>
+              <w:t>hrs</w:t>
+            </w:r>
+            <w:proofErr w:type="spellEnd"/>
           </w:p>
         </w:tc>
         <w:tc>
@@ -2375,8 +4474,203 @@
                 <w:rFonts w:ascii="Helvetica" w:hAnsi="Helvetica"/>
                 <w:sz w:val="20"/>
               </w:rPr>
-              <w:t>2 hrs</w:t>
-            </w:r>
+              <w:t>28/08/2022</w:t>
+            </w:r>
+          </w:p>
+        </w:tc>
+        <w:tc>
+          <w:tcPr>
+            <w:tcW w:w="1317" w:type="dxa"/>
+            <w:gridSpan w:val="2"/>
+            <w:shd w:val="clear" w:color="auto" w:fill="auto"/>
+          </w:tcPr>
+          <w:p>
+            <w:pPr>
+              <w:jc w:val="both"/>
+              <w:rPr>
+                <w:rFonts w:ascii="Helvetica" w:hAnsi="Helvetica"/>
+                <w:sz w:val="20"/>
+              </w:rPr>
+            </w:pPr>
+          </w:p>
+        </w:tc>
+        <w:tc>
+          <w:tcPr>
+            <w:tcW w:w="1317" w:type="dxa"/>
+            <w:shd w:val="clear" w:color="auto" w:fill="auto"/>
+          </w:tcPr>
+          <w:p>
+            <w:pPr>
+              <w:jc w:val="both"/>
+              <w:rPr>
+                <w:rFonts w:ascii="Helvetica" w:hAnsi="Helvetica"/>
+                <w:sz w:val="20"/>
+              </w:rPr>
+            </w:pPr>
+          </w:p>
+        </w:tc>
+        <w:tc>
+          <w:tcPr>
+            <w:tcW w:w="1100" w:type="dxa"/>
+            <w:shd w:val="clear" w:color="auto" w:fill="auto"/>
+          </w:tcPr>
+          <w:p>
+            <w:pPr>
+              <w:jc w:val="both"/>
+              <w:rPr>
+                <w:rFonts w:ascii="Helvetica" w:hAnsi="Helvetica"/>
+                <w:sz w:val="20"/>
+              </w:rPr>
+            </w:pPr>
+            <w:r>
+              <w:rPr>
+                <w:rFonts w:ascii="Helvetica" w:hAnsi="Helvetica"/>
+                <w:sz w:val="20"/>
+              </w:rPr>
+              <w:t>28/08/2022</w:t>
+            </w:r>
+          </w:p>
+        </w:tc>
+      </w:tr>
+      <w:tr>
+        <w:trPr>
+          <w:gridAfter w:val="1"/>
+          <w:wAfter w:w="8" w:type="dxa"/>
+        </w:trPr>
+        <w:tc>
+          <w:tcPr>
+            <w:tcW w:w="534" w:type="dxa"/>
+            <w:shd w:val="clear" w:color="auto" w:fill="auto"/>
+          </w:tcPr>
+          <w:p>
+            <w:pPr>
+              <w:jc w:val="both"/>
+              <w:rPr>
+                <w:rFonts w:ascii="Helvetica" w:hAnsi="Helvetica"/>
+                <w:sz w:val="20"/>
+              </w:rPr>
+            </w:pPr>
+            <w:r>
+              <w:rPr>
+                <w:rFonts w:ascii="Helvetica" w:hAnsi="Helvetica"/>
+                <w:sz w:val="20"/>
+              </w:rPr>
+              <w:t>13</w:t>
+            </w:r>
+          </w:p>
+        </w:tc>
+        <w:tc>
+          <w:tcPr>
+            <w:tcW w:w="1134" w:type="dxa"/>
+            <w:shd w:val="clear" w:color="auto" w:fill="auto"/>
+          </w:tcPr>
+          <w:p>
+            <w:pPr>
+              <w:jc w:val="both"/>
+              <w:rPr>
+                <w:rFonts w:ascii="Helvetica" w:hAnsi="Helvetica"/>
+                <w:sz w:val="20"/>
+              </w:rPr>
+            </w:pPr>
+            <w:r>
+              <w:rPr>
+                <w:rFonts w:ascii="Helvetica" w:hAnsi="Helvetica"/>
+                <w:sz w:val="20"/>
+              </w:rPr>
+              <w:t>Develop AI</w:t>
+            </w:r>
+          </w:p>
+        </w:tc>
+        <w:tc>
+          <w:tcPr>
+            <w:tcW w:w="1184" w:type="dxa"/>
+            <w:gridSpan w:val="2"/>
+            <w:shd w:val="clear" w:color="auto" w:fill="auto"/>
+          </w:tcPr>
+          <w:p>
+            <w:pPr>
+              <w:jc w:val="both"/>
+              <w:rPr>
+                <w:rFonts w:ascii="Helvetica" w:hAnsi="Helvetica"/>
+                <w:sz w:val="20"/>
+              </w:rPr>
+            </w:pPr>
+            <w:r>
+              <w:rPr>
+                <w:rFonts w:ascii="Helvetica" w:hAnsi="Helvetica"/>
+                <w:sz w:val="20"/>
+              </w:rPr>
+              <w:t>Kyle Kent</w:t>
+            </w:r>
+          </w:p>
+        </w:tc>
+        <w:tc>
+          <w:tcPr>
+            <w:tcW w:w="1317" w:type="dxa"/>
+            <w:shd w:val="clear" w:color="auto" w:fill="auto"/>
+          </w:tcPr>
+          <w:p>
+            <w:pPr>
+              <w:jc w:val="both"/>
+              <w:rPr>
+                <w:rFonts w:ascii="Helvetica" w:hAnsi="Helvetica"/>
+                <w:sz w:val="20"/>
+              </w:rPr>
+            </w:pPr>
+            <w:r>
+              <w:rPr>
+                <w:rFonts w:ascii="Helvetica" w:hAnsi="Helvetica"/>
+                <w:sz w:val="20"/>
+              </w:rPr>
+              <w:t xml:space="preserve">2 </w:t>
+            </w:r>
+            <w:proofErr w:type="spellStart"/>
+            <w:r>
+              <w:rPr>
+                <w:rFonts w:ascii="Helvetica" w:hAnsi="Helvetica"/>
+                <w:sz w:val="20"/>
+              </w:rPr>
+              <w:t>hrs</w:t>
+            </w:r>
+            <w:proofErr w:type="spellEnd"/>
+          </w:p>
+        </w:tc>
+        <w:tc>
+          <w:tcPr>
+            <w:tcW w:w="1317" w:type="dxa"/>
+            <w:shd w:val="clear" w:color="auto" w:fill="auto"/>
+          </w:tcPr>
+          <w:p>
+            <w:pPr>
+              <w:jc w:val="both"/>
+              <w:rPr>
+                <w:rFonts w:ascii="Helvetica" w:hAnsi="Helvetica"/>
+                <w:sz w:val="20"/>
+              </w:rPr>
+            </w:pPr>
+            <w:r>
+              <w:rPr>
+                <w:rFonts w:ascii="Helvetica" w:hAnsi="Helvetica"/>
+                <w:sz w:val="20"/>
+              </w:rPr>
+              <w:t>2</w:t>
+            </w:r>
+            <w:r>
+              <w:rPr>
+                <w:rFonts w:ascii="Helvetica" w:hAnsi="Helvetica"/>
+                <w:sz w:val="20"/>
+              </w:rPr>
+              <w:t xml:space="preserve"> </w:t>
+            </w:r>
+            <w:proofErr w:type="spellStart"/>
+            <w:r>
+              <w:rPr>
+                <w:rFonts w:ascii="Helvetica" w:hAnsi="Helvetica"/>
+                <w:sz w:val="20"/>
+              </w:rPr>
+              <w:t>hrs</w:t>
+            </w:r>
+            <w:proofErr w:type="spellEnd"/>
           </w:p>
         </w:tc>
         <w:tc>
@@ -2397,13 +4691,14 @@
                 <w:rFonts w:ascii="Helvetica" w:hAnsi="Helvetica"/>
                 <w:sz w:val="20"/>
               </w:rPr>
-              <w:t>25/08/2022</w:t>
-            </w:r>
-          </w:p>
-        </w:tc>
-        <w:tc>
-          <w:tcPr>
-            <w:tcW w:w="781" w:type="dxa"/>
+              <w:t>28/08/2022</w:t>
+            </w:r>
+          </w:p>
+        </w:tc>
+        <w:tc>
+          <w:tcPr>
+            <w:tcW w:w="1317" w:type="dxa"/>
+            <w:gridSpan w:val="2"/>
             <w:shd w:val="clear" w:color="auto" w:fill="auto"/>
           </w:tcPr>
           <w:p>
@@ -2414,13 +4709,185 @@
                 <w:sz w:val="20"/>
               </w:rPr>
             </w:pPr>
-            <w:r>
-              <w:rPr>
-                <w:rFonts w:ascii="Helvetica" w:hAnsi="Helvetica"/>
-                <w:sz w:val="20"/>
-              </w:rPr>
-              <w:t>1 hr</w:t>
-            </w:r>
+          </w:p>
+        </w:tc>
+        <w:tc>
+          <w:tcPr>
+            <w:tcW w:w="1317" w:type="dxa"/>
+            <w:shd w:val="clear" w:color="auto" w:fill="auto"/>
+          </w:tcPr>
+          <w:p>
+            <w:pPr>
+              <w:jc w:val="both"/>
+              <w:rPr>
+                <w:rFonts w:ascii="Helvetica" w:hAnsi="Helvetica"/>
+                <w:sz w:val="20"/>
+              </w:rPr>
+            </w:pPr>
+          </w:p>
+        </w:tc>
+        <w:tc>
+          <w:tcPr>
+            <w:tcW w:w="1100" w:type="dxa"/>
+            <w:shd w:val="clear" w:color="auto" w:fill="auto"/>
+          </w:tcPr>
+          <w:p>
+            <w:pPr>
+              <w:jc w:val="both"/>
+              <w:rPr>
+                <w:rFonts w:ascii="Helvetica" w:hAnsi="Helvetica"/>
+                <w:sz w:val="20"/>
+              </w:rPr>
+            </w:pPr>
+            <w:r>
+              <w:rPr>
+                <w:rFonts w:ascii="Helvetica" w:hAnsi="Helvetica"/>
+                <w:sz w:val="20"/>
+              </w:rPr>
+              <w:t>28/08/2022</w:t>
+            </w:r>
+          </w:p>
+        </w:tc>
+      </w:tr>
+      <w:tr>
+        <w:trPr>
+          <w:gridAfter w:val="1"/>
+          <w:wAfter w:w="8" w:type="dxa"/>
+        </w:trPr>
+        <w:tc>
+          <w:tcPr>
+            <w:tcW w:w="534" w:type="dxa"/>
+            <w:shd w:val="clear" w:color="auto" w:fill="auto"/>
+          </w:tcPr>
+          <w:p>
+            <w:pPr>
+              <w:jc w:val="both"/>
+              <w:rPr>
+                <w:rFonts w:ascii="Helvetica" w:hAnsi="Helvetica"/>
+                <w:sz w:val="20"/>
+              </w:rPr>
+            </w:pPr>
+            <w:r>
+              <w:rPr>
+                <w:rFonts w:ascii="Helvetica" w:hAnsi="Helvetica"/>
+                <w:sz w:val="20"/>
+              </w:rPr>
+              <w:t>14</w:t>
+            </w:r>
+          </w:p>
+        </w:tc>
+        <w:tc>
+          <w:tcPr>
+            <w:tcW w:w="1134" w:type="dxa"/>
+            <w:shd w:val="clear" w:color="auto" w:fill="auto"/>
+          </w:tcPr>
+          <w:p>
+            <w:pPr>
+              <w:jc w:val="both"/>
+              <w:rPr>
+                <w:rFonts w:ascii="Helvetica" w:hAnsi="Helvetica"/>
+                <w:sz w:val="20"/>
+              </w:rPr>
+            </w:pPr>
+            <w:r>
+              <w:rPr>
+                <w:rFonts w:ascii="Helvetica" w:hAnsi="Helvetica"/>
+                <w:sz w:val="20"/>
+              </w:rPr>
+              <w:t>Develop code Integration</w:t>
+            </w:r>
+          </w:p>
+        </w:tc>
+        <w:tc>
+          <w:tcPr>
+            <w:tcW w:w="1184" w:type="dxa"/>
+            <w:gridSpan w:val="2"/>
+            <w:shd w:val="clear" w:color="auto" w:fill="auto"/>
+          </w:tcPr>
+          <w:p>
+            <w:pPr>
+              <w:jc w:val="both"/>
+              <w:rPr>
+                <w:rFonts w:ascii="Helvetica" w:hAnsi="Helvetica"/>
+                <w:sz w:val="20"/>
+              </w:rPr>
+            </w:pPr>
+            <w:r>
+              <w:rPr>
+                <w:rFonts w:ascii="Helvetica" w:hAnsi="Helvetica"/>
+                <w:sz w:val="20"/>
+              </w:rPr>
+              <w:t>Kyle Kent</w:t>
+            </w:r>
+          </w:p>
+        </w:tc>
+        <w:tc>
+          <w:tcPr>
+            <w:tcW w:w="1317" w:type="dxa"/>
+            <w:shd w:val="clear" w:color="auto" w:fill="auto"/>
+          </w:tcPr>
+          <w:p>
+            <w:pPr>
+              <w:jc w:val="both"/>
+              <w:rPr>
+                <w:rFonts w:ascii="Helvetica" w:hAnsi="Helvetica"/>
+                <w:sz w:val="20"/>
+              </w:rPr>
+            </w:pPr>
+            <w:r>
+              <w:rPr>
+                <w:rFonts w:ascii="Helvetica" w:hAnsi="Helvetica"/>
+                <w:sz w:val="20"/>
+              </w:rPr>
+              <w:t xml:space="preserve">2 </w:t>
+            </w:r>
+            <w:proofErr w:type="spellStart"/>
+            <w:r>
+              <w:rPr>
+                <w:rFonts w:ascii="Helvetica" w:hAnsi="Helvetica"/>
+                <w:sz w:val="20"/>
+              </w:rPr>
+              <w:t>hrs</w:t>
+            </w:r>
+            <w:proofErr w:type="spellEnd"/>
+          </w:p>
+        </w:tc>
+        <w:tc>
+          <w:tcPr>
+            <w:tcW w:w="1317" w:type="dxa"/>
+            <w:shd w:val="clear" w:color="auto" w:fill="auto"/>
+          </w:tcPr>
+          <w:p>
+            <w:pPr>
+              <w:jc w:val="both"/>
+              <w:rPr>
+                <w:rFonts w:ascii="Helvetica" w:hAnsi="Helvetica"/>
+                <w:sz w:val="20"/>
+              </w:rPr>
+            </w:pPr>
+            <w:r>
+              <w:rPr>
+                <w:rFonts w:ascii="Helvetica" w:hAnsi="Helvetica"/>
+                <w:sz w:val="20"/>
+              </w:rPr>
+              <w:t>2</w:t>
+            </w:r>
+            <w:r>
+              <w:rPr>
+                <w:rFonts w:ascii="Helvetica" w:hAnsi="Helvetica"/>
+                <w:sz w:val="20"/>
+              </w:rPr>
+              <w:t xml:space="preserve"> </w:t>
+            </w:r>
+            <w:proofErr w:type="spellStart"/>
+            <w:r>
+              <w:rPr>
+                <w:rFonts w:ascii="Helvetica" w:hAnsi="Helvetica"/>
+                <w:sz w:val="20"/>
+              </w:rPr>
+              <w:t>hrs</w:t>
+            </w:r>
+            <w:proofErr w:type="spellEnd"/>
           </w:p>
         </w:tc>
         <w:tc>
@@ -2441,13 +4908,14 @@
                 <w:rFonts w:ascii="Helvetica" w:hAnsi="Helvetica"/>
                 <w:sz w:val="20"/>
               </w:rPr>
-              <w:t>1 hr</w:t>
-            </w:r>
-          </w:p>
-        </w:tc>
-        <w:tc>
-          <w:tcPr>
-            <w:tcW w:w="1406" w:type="dxa"/>
+              <w:t>28/08/2022</w:t>
+            </w:r>
+          </w:p>
+        </w:tc>
+        <w:tc>
+          <w:tcPr>
+            <w:tcW w:w="1317" w:type="dxa"/>
+            <w:gridSpan w:val="2"/>
             <w:shd w:val="clear" w:color="auto" w:fill="auto"/>
           </w:tcPr>
           <w:p>
@@ -2458,20 +4926,54 @@
                 <w:sz w:val="20"/>
               </w:rPr>
             </w:pPr>
-            <w:r>
-              <w:rPr>
-                <w:rFonts w:ascii="Helvetica" w:hAnsi="Helvetica"/>
-                <w:sz w:val="20"/>
-              </w:rPr>
-              <w:t>25/08/2022</w:t>
+          </w:p>
+        </w:tc>
+        <w:tc>
+          <w:tcPr>
+            <w:tcW w:w="1317" w:type="dxa"/>
+            <w:shd w:val="clear" w:color="auto" w:fill="auto"/>
+          </w:tcPr>
+          <w:p>
+            <w:pPr>
+              <w:jc w:val="both"/>
+              <w:rPr>
+                <w:rFonts w:ascii="Helvetica" w:hAnsi="Helvetica"/>
+                <w:sz w:val="20"/>
+              </w:rPr>
+            </w:pPr>
+          </w:p>
+        </w:tc>
+        <w:tc>
+          <w:tcPr>
+            <w:tcW w:w="1100" w:type="dxa"/>
+            <w:shd w:val="clear" w:color="auto" w:fill="auto"/>
+          </w:tcPr>
+          <w:p>
+            <w:pPr>
+              <w:jc w:val="both"/>
+              <w:rPr>
+                <w:rFonts w:ascii="Helvetica" w:hAnsi="Helvetica"/>
+                <w:sz w:val="20"/>
+              </w:rPr>
+            </w:pPr>
+            <w:r>
+              <w:rPr>
+                <w:rFonts w:ascii="Helvetica" w:hAnsi="Helvetica"/>
+                <w:sz w:val="20"/>
+              </w:rPr>
+              <w:t>28/08/2022</w:t>
             </w:r>
           </w:p>
         </w:tc>
       </w:tr>
       <w:tr>
-        <w:tc>
-          <w:tcPr>
-            <w:tcW w:w="439" w:type="dxa"/>
+        <w:trPr>
+          <w:gridAfter w:val="1"/>
+          <w:wAfter w:w="8" w:type="dxa"/>
+        </w:trPr>
+        <w:tc>
+          <w:tcPr>
+            <w:tcW w:w="534" w:type="dxa"/>
             <w:shd w:val="clear" w:color="auto" w:fill="auto"/>
           </w:tcPr>
           <w:p>
@@ -2487,13 +4989,13 @@
                 <w:rFonts w:ascii="Helvetica" w:hAnsi="Helvetica"/>
                 <w:sz w:val="20"/>
               </w:rPr>
-              <w:t>5</w:t>
-            </w:r>
-          </w:p>
-        </w:tc>
-        <w:tc>
-          <w:tcPr>
-            <w:tcW w:w="1512" w:type="dxa"/>
+              <w:t>15</w:t>
+            </w:r>
+          </w:p>
+        </w:tc>
+        <w:tc>
+          <w:tcPr>
+            <w:tcW w:w="1134" w:type="dxa"/>
             <w:shd w:val="clear" w:color="auto" w:fill="auto"/>
           </w:tcPr>
           <w:p>
@@ -2504,18 +5006,28 @@
                 <w:sz w:val="20"/>
               </w:rPr>
             </w:pPr>
-            <w:r>
-              <w:rPr>
-                <w:rFonts w:ascii="Helvetica" w:hAnsi="Helvetica"/>
-                <w:sz w:val="20"/>
-              </w:rPr>
-              <w:t xml:space="preserve">Full use Case Description </w:t>
-            </w:r>
-          </w:p>
-        </w:tc>
-        <w:tc>
-          <w:tcPr>
-            <w:tcW w:w="938" w:type="dxa"/>
+            <w:proofErr w:type="spellStart"/>
+            <w:r>
+              <w:rPr>
+                <w:rFonts w:ascii="Helvetica" w:hAnsi="Helvetica"/>
+                <w:sz w:val="20"/>
+              </w:rPr>
+              <w:t>Github</w:t>
+            </w:r>
+            <w:proofErr w:type="spellEnd"/>
+            <w:r>
+              <w:rPr>
+                <w:rFonts w:ascii="Helvetica" w:hAnsi="Helvetica"/>
+                <w:sz w:val="20"/>
+              </w:rPr>
+              <w:t xml:space="preserve"> Version Control Management </w:t>
+            </w:r>
+          </w:p>
+        </w:tc>
+        <w:tc>
+          <w:tcPr>
+            <w:tcW w:w="1184" w:type="dxa"/>
+            <w:gridSpan w:val="2"/>
             <w:shd w:val="clear" w:color="auto" w:fill="auto"/>
           </w:tcPr>
           <w:p>
@@ -2537,7 +5049,7 @@
         </w:tc>
         <w:tc>
           <w:tcPr>
-            <w:tcW w:w="1020" w:type="dxa"/>
+            <w:tcW w:w="1317" w:type="dxa"/>
             <w:shd w:val="clear" w:color="auto" w:fill="auto"/>
           </w:tcPr>
           <w:p>
@@ -2553,7 +5065,29 @@
                 <w:rFonts w:ascii="Helvetica" w:hAnsi="Helvetica"/>
                 <w:sz w:val="20"/>
               </w:rPr>
-              <w:t>2 hrs</w:t>
+              <w:t>Consecutive</w:t>
+            </w:r>
+          </w:p>
+        </w:tc>
+        <w:tc>
+          <w:tcPr>
+            <w:tcW w:w="1317" w:type="dxa"/>
+            <w:shd w:val="clear" w:color="auto" w:fill="auto"/>
+          </w:tcPr>
+          <w:p>
+            <w:pPr>
+              <w:jc w:val="both"/>
+              <w:rPr>
+                <w:rFonts w:ascii="Helvetica" w:hAnsi="Helvetica"/>
+                <w:sz w:val="20"/>
+              </w:rPr>
+            </w:pPr>
+            <w:r>
+              <w:rPr>
+                <w:rFonts w:ascii="Helvetica" w:hAnsi="Helvetica"/>
+                <w:sz w:val="20"/>
+              </w:rPr>
+              <w:t>Consecutive</w:t>
             </w:r>
           </w:p>
         </w:tc>
@@ -2575,13 +5109,14 @@
                 <w:rFonts w:ascii="Helvetica" w:hAnsi="Helvetica"/>
                 <w:sz w:val="20"/>
               </w:rPr>
-              <w:t>2 hrs</w:t>
-            </w:r>
-          </w:p>
-        </w:tc>
-        <w:tc>
-          <w:tcPr>
-            <w:tcW w:w="1217" w:type="dxa"/>
+              <w:t>25/08/2022</w:t>
+            </w:r>
+          </w:p>
+        </w:tc>
+        <w:tc>
+          <w:tcPr>
+            <w:tcW w:w="1317" w:type="dxa"/>
+            <w:gridSpan w:val="2"/>
             <w:shd w:val="clear" w:color="auto" w:fill="auto"/>
           </w:tcPr>
           <w:p>
@@ -2597,13 +5132,13 @@
                 <w:rFonts w:ascii="Helvetica" w:hAnsi="Helvetica"/>
                 <w:sz w:val="20"/>
               </w:rPr>
-              <w:t>25/08/2022</w:t>
-            </w:r>
-          </w:p>
-        </w:tc>
-        <w:tc>
-          <w:tcPr>
-            <w:tcW w:w="781" w:type="dxa"/>
+              <w:t>Consecutive</w:t>
+            </w:r>
+          </w:p>
+        </w:tc>
+        <w:tc>
+          <w:tcPr>
+            <w:tcW w:w="1317" w:type="dxa"/>
             <w:shd w:val="clear" w:color="auto" w:fill="auto"/>
           </w:tcPr>
           <w:p>
@@ -2614,2047 +5149,18 @@
                 <w:sz w:val="20"/>
               </w:rPr>
             </w:pPr>
-          </w:p>
-        </w:tc>
-        <w:tc>
-          <w:tcPr>
-            <w:tcW w:w="1217" w:type="dxa"/>
-            <w:shd w:val="clear" w:color="auto" w:fill="auto"/>
-          </w:tcPr>
-          <w:p>
-            <w:pPr>
-              <w:jc w:val="both"/>
-              <w:rPr>
-                <w:rFonts w:ascii="Helvetica" w:hAnsi="Helvetica"/>
-                <w:sz w:val="20"/>
-              </w:rPr>
-            </w:pPr>
-          </w:p>
-        </w:tc>
-        <w:tc>
-          <w:tcPr>
-            <w:tcW w:w="1406" w:type="dxa"/>
-            <w:shd w:val="clear" w:color="auto" w:fill="auto"/>
-          </w:tcPr>
-          <w:p>
-            <w:pPr>
-              <w:jc w:val="both"/>
-              <w:rPr>
-                <w:rFonts w:ascii="Helvetica" w:hAnsi="Helvetica"/>
-                <w:sz w:val="20"/>
-              </w:rPr>
-            </w:pPr>
-            <w:r>
-              <w:rPr>
-                <w:rFonts w:ascii="Helvetica" w:hAnsi="Helvetica"/>
-                <w:sz w:val="20"/>
-              </w:rPr>
-              <w:t>25/08/2022</w:t>
-            </w:r>
-          </w:p>
-        </w:tc>
-      </w:tr>
-      <w:tr>
-        <w:tc>
-          <w:tcPr>
-            <w:tcW w:w="439" w:type="dxa"/>
-            <w:shd w:val="clear" w:color="auto" w:fill="auto"/>
-          </w:tcPr>
-          <w:p>
-            <w:pPr>
-              <w:jc w:val="both"/>
-              <w:rPr>
-                <w:rFonts w:ascii="Helvetica" w:hAnsi="Helvetica"/>
-                <w:sz w:val="20"/>
-              </w:rPr>
-            </w:pPr>
-            <w:r>
-              <w:rPr>
-                <w:rFonts w:ascii="Helvetica" w:hAnsi="Helvetica"/>
-                <w:sz w:val="20"/>
-              </w:rPr>
-              <w:t>6</w:t>
-            </w:r>
-          </w:p>
-        </w:tc>
-        <w:tc>
-          <w:tcPr>
-            <w:tcW w:w="1512" w:type="dxa"/>
-            <w:shd w:val="clear" w:color="auto" w:fill="auto"/>
-          </w:tcPr>
-          <w:p>
-            <w:pPr>
-              <w:jc w:val="both"/>
-              <w:rPr>
-                <w:rFonts w:ascii="Helvetica" w:hAnsi="Helvetica"/>
-                <w:sz w:val="20"/>
-              </w:rPr>
-            </w:pPr>
-            <w:r>
-              <w:rPr>
-                <w:rFonts w:ascii="Helvetica" w:hAnsi="Helvetica"/>
-                <w:sz w:val="20"/>
-              </w:rPr>
-              <w:t>Requirement Use Case Traceability Matrix</w:t>
-            </w:r>
-          </w:p>
-        </w:tc>
-        <w:tc>
-          <w:tcPr>
-            <w:tcW w:w="938" w:type="dxa"/>
-            <w:shd w:val="clear" w:color="auto" w:fill="auto"/>
-          </w:tcPr>
-          <w:p>
-            <w:pPr>
-              <w:jc w:val="both"/>
-              <w:rPr>
-                <w:rFonts w:ascii="Helvetica" w:hAnsi="Helvetica"/>
-                <w:sz w:val="20"/>
-              </w:rPr>
-            </w:pPr>
-            <w:r>
-              <w:rPr>
-                <w:rFonts w:ascii="Helvetica" w:hAnsi="Helvetica"/>
-                <w:sz w:val="20"/>
-              </w:rPr>
-              <w:t>Kyle Kent</w:t>
-            </w:r>
-          </w:p>
-        </w:tc>
-        <w:tc>
-          <w:tcPr>
-            <w:tcW w:w="1020" w:type="dxa"/>
-            <w:shd w:val="clear" w:color="auto" w:fill="auto"/>
-          </w:tcPr>
-          <w:p>
-            <w:pPr>
-              <w:jc w:val="both"/>
-              <w:rPr>
-                <w:rFonts w:ascii="Helvetica" w:hAnsi="Helvetica"/>
-                <w:sz w:val="20"/>
-              </w:rPr>
-            </w:pPr>
-            <w:r>
-              <w:rPr>
-                <w:rFonts w:ascii="Helvetica" w:hAnsi="Helvetica"/>
-                <w:sz w:val="20"/>
-              </w:rPr>
-              <w:t>2 hrs</w:t>
-            </w:r>
-          </w:p>
-        </w:tc>
-        <w:tc>
-          <w:tcPr>
-            <w:tcW w:w="1217" w:type="dxa"/>
-            <w:shd w:val="clear" w:color="auto" w:fill="auto"/>
-          </w:tcPr>
-          <w:p>
-            <w:pPr>
-              <w:jc w:val="both"/>
-              <w:rPr>
-                <w:rFonts w:ascii="Helvetica" w:hAnsi="Helvetica"/>
-                <w:sz w:val="20"/>
-              </w:rPr>
-            </w:pPr>
-            <w:r>
-              <w:rPr>
-                <w:rFonts w:ascii="Helvetica" w:hAnsi="Helvetica"/>
-                <w:sz w:val="20"/>
-              </w:rPr>
-              <w:t>2 hrs</w:t>
-            </w:r>
-          </w:p>
-        </w:tc>
-        <w:tc>
-          <w:tcPr>
-            <w:tcW w:w="1217" w:type="dxa"/>
-            <w:shd w:val="clear" w:color="auto" w:fill="auto"/>
-          </w:tcPr>
-          <w:p>
-            <w:pPr>
-              <w:jc w:val="both"/>
-              <w:rPr>
-                <w:rFonts w:ascii="Helvetica" w:hAnsi="Helvetica"/>
-                <w:sz w:val="20"/>
-              </w:rPr>
-            </w:pPr>
-            <w:r>
-              <w:rPr>
-                <w:rFonts w:ascii="Helvetica" w:hAnsi="Helvetica"/>
-                <w:sz w:val="20"/>
-              </w:rPr>
-              <w:t>25/08/2022</w:t>
-            </w:r>
-          </w:p>
-        </w:tc>
-        <w:tc>
-          <w:tcPr>
-            <w:tcW w:w="781" w:type="dxa"/>
-            <w:shd w:val="clear" w:color="auto" w:fill="auto"/>
-          </w:tcPr>
-          <w:p>
-            <w:pPr>
-              <w:jc w:val="both"/>
-              <w:rPr>
-                <w:rFonts w:ascii="Helvetica" w:hAnsi="Helvetica"/>
-                <w:sz w:val="20"/>
-              </w:rPr>
-            </w:pPr>
-          </w:p>
-        </w:tc>
-        <w:tc>
-          <w:tcPr>
-            <w:tcW w:w="1217" w:type="dxa"/>
-            <w:shd w:val="clear" w:color="auto" w:fill="auto"/>
-          </w:tcPr>
-          <w:p>
-            <w:pPr>
-              <w:jc w:val="both"/>
-              <w:rPr>
-                <w:rFonts w:ascii="Helvetica" w:hAnsi="Helvetica"/>
-                <w:sz w:val="20"/>
-              </w:rPr>
-            </w:pPr>
-          </w:p>
-        </w:tc>
-        <w:tc>
-          <w:tcPr>
-            <w:tcW w:w="1406" w:type="dxa"/>
-            <w:shd w:val="clear" w:color="auto" w:fill="auto"/>
-          </w:tcPr>
-          <w:p>
-            <w:pPr>
-              <w:jc w:val="both"/>
-              <w:rPr>
-                <w:rFonts w:ascii="Helvetica" w:hAnsi="Helvetica"/>
-                <w:sz w:val="20"/>
-              </w:rPr>
-            </w:pPr>
-            <w:r>
-              <w:rPr>
-                <w:rFonts w:ascii="Helvetica" w:hAnsi="Helvetica"/>
-                <w:sz w:val="20"/>
-              </w:rPr>
-              <w:t>25/08/2022</w:t>
-            </w:r>
-          </w:p>
-        </w:tc>
-      </w:tr>
-      <w:tr>
-        <w:tc>
-          <w:tcPr>
-            <w:tcW w:w="439" w:type="dxa"/>
-            <w:shd w:val="clear" w:color="auto" w:fill="auto"/>
-          </w:tcPr>
-          <w:p>
-            <w:pPr>
-              <w:jc w:val="both"/>
-              <w:rPr>
-                <w:rFonts w:ascii="Helvetica" w:hAnsi="Helvetica"/>
-                <w:sz w:val="20"/>
-              </w:rPr>
-            </w:pPr>
-            <w:r>
-              <w:rPr>
-                <w:rFonts w:ascii="Helvetica" w:hAnsi="Helvetica"/>
-                <w:sz w:val="20"/>
-              </w:rPr>
-              <w:t>7</w:t>
-            </w:r>
-          </w:p>
-        </w:tc>
-        <w:tc>
-          <w:tcPr>
-            <w:tcW w:w="1512" w:type="dxa"/>
-            <w:shd w:val="clear" w:color="auto" w:fill="auto"/>
-          </w:tcPr>
-          <w:p>
-            <w:pPr>
-              <w:jc w:val="both"/>
-              <w:rPr>
-                <w:rFonts w:ascii="Helvetica" w:hAnsi="Helvetica"/>
-                <w:sz w:val="20"/>
-              </w:rPr>
-            </w:pPr>
-            <w:r>
-              <w:rPr>
-                <w:rFonts w:ascii="Helvetica" w:hAnsi="Helvetica"/>
-                <w:sz w:val="20"/>
-              </w:rPr>
-              <w:t>Activity Diagram</w:t>
-            </w:r>
-          </w:p>
-        </w:tc>
-        <w:tc>
-          <w:tcPr>
-            <w:tcW w:w="938" w:type="dxa"/>
-            <w:shd w:val="clear" w:color="auto" w:fill="auto"/>
-          </w:tcPr>
-          <w:p>
-            <w:pPr>
-              <w:jc w:val="both"/>
-              <w:rPr>
-                <w:rFonts w:ascii="Helvetica" w:hAnsi="Helvetica"/>
-                <w:sz w:val="20"/>
-              </w:rPr>
-            </w:pPr>
-            <w:r>
-              <w:rPr>
-                <w:rFonts w:ascii="Helvetica" w:hAnsi="Helvetica"/>
-                <w:sz w:val="20"/>
-              </w:rPr>
-              <w:t>Kyle Kent</w:t>
-            </w:r>
-          </w:p>
-        </w:tc>
-        <w:tc>
-          <w:tcPr>
-            <w:tcW w:w="1020" w:type="dxa"/>
-            <w:shd w:val="clear" w:color="auto" w:fill="auto"/>
-          </w:tcPr>
-          <w:p>
-            <w:pPr>
-              <w:jc w:val="both"/>
-              <w:rPr>
-                <w:rFonts w:ascii="Helvetica" w:hAnsi="Helvetica"/>
-                <w:sz w:val="20"/>
-              </w:rPr>
-            </w:pPr>
-            <w:r>
-              <w:rPr>
-                <w:rFonts w:ascii="Helvetica" w:hAnsi="Helvetica"/>
-                <w:sz w:val="20"/>
-              </w:rPr>
-              <w:t>2 hrs</w:t>
-            </w:r>
-          </w:p>
-        </w:tc>
-        <w:tc>
-          <w:tcPr>
-            <w:tcW w:w="1217" w:type="dxa"/>
-            <w:shd w:val="clear" w:color="auto" w:fill="auto"/>
-          </w:tcPr>
-          <w:p>
-            <w:pPr>
-              <w:jc w:val="both"/>
-              <w:rPr>
-                <w:rFonts w:ascii="Helvetica" w:hAnsi="Helvetica"/>
-                <w:sz w:val="20"/>
-              </w:rPr>
-            </w:pPr>
-            <w:r>
-              <w:rPr>
-                <w:rFonts w:ascii="Helvetica" w:hAnsi="Helvetica"/>
-                <w:sz w:val="20"/>
-              </w:rPr>
-              <w:t>2</w:t>
-            </w:r>
-            <w:r>
-              <w:rPr>
-                <w:rFonts w:ascii="Helvetica" w:hAnsi="Helvetica"/>
-                <w:sz w:val="20"/>
-              </w:rPr>
-              <w:t xml:space="preserve"> hrs</w:t>
-            </w:r>
-          </w:p>
-        </w:tc>
-        <w:tc>
-          <w:tcPr>
-            <w:tcW w:w="1217" w:type="dxa"/>
-            <w:shd w:val="clear" w:color="auto" w:fill="auto"/>
-          </w:tcPr>
-          <w:p>
-            <w:pPr>
-              <w:jc w:val="both"/>
-              <w:rPr>
-                <w:rFonts w:ascii="Helvetica" w:hAnsi="Helvetica"/>
-                <w:sz w:val="20"/>
-              </w:rPr>
-            </w:pPr>
-            <w:r>
-              <w:rPr>
-                <w:rFonts w:ascii="Helvetica" w:hAnsi="Helvetica"/>
-                <w:sz w:val="20"/>
-              </w:rPr>
-              <w:t>25/08/2022</w:t>
-            </w:r>
-          </w:p>
-        </w:tc>
-        <w:tc>
-          <w:tcPr>
-            <w:tcW w:w="781" w:type="dxa"/>
-            <w:shd w:val="clear" w:color="auto" w:fill="auto"/>
-          </w:tcPr>
-          <w:p>
-            <w:pPr>
-              <w:jc w:val="both"/>
-              <w:rPr>
-                <w:rFonts w:ascii="Helvetica" w:hAnsi="Helvetica"/>
-                <w:sz w:val="20"/>
-              </w:rPr>
-            </w:pPr>
-          </w:p>
-        </w:tc>
-        <w:tc>
-          <w:tcPr>
-            <w:tcW w:w="1217" w:type="dxa"/>
-            <w:shd w:val="clear" w:color="auto" w:fill="auto"/>
-          </w:tcPr>
-          <w:p>
-            <w:pPr>
-              <w:jc w:val="both"/>
-              <w:rPr>
-                <w:rFonts w:ascii="Helvetica" w:hAnsi="Helvetica"/>
-                <w:sz w:val="20"/>
-              </w:rPr>
-            </w:pPr>
-          </w:p>
-        </w:tc>
-        <w:tc>
-          <w:tcPr>
-            <w:tcW w:w="1406" w:type="dxa"/>
-            <w:shd w:val="clear" w:color="auto" w:fill="auto"/>
-          </w:tcPr>
-          <w:p>
-            <w:pPr>
-              <w:jc w:val="both"/>
-              <w:rPr>
-                <w:rFonts w:ascii="Helvetica" w:hAnsi="Helvetica"/>
-                <w:sz w:val="20"/>
-              </w:rPr>
-            </w:pPr>
-            <w:r>
-              <w:rPr>
-                <w:rFonts w:ascii="Helvetica" w:hAnsi="Helvetica"/>
-                <w:sz w:val="20"/>
-              </w:rPr>
-              <w:t>25/08/2022</w:t>
-            </w:r>
-          </w:p>
-        </w:tc>
-      </w:tr>
-      <w:tr>
-        <w:tc>
-          <w:tcPr>
-            <w:tcW w:w="439" w:type="dxa"/>
-            <w:shd w:val="clear" w:color="auto" w:fill="auto"/>
-          </w:tcPr>
-          <w:p>
-            <w:pPr>
-              <w:jc w:val="both"/>
-              <w:rPr>
-                <w:rFonts w:ascii="Helvetica" w:hAnsi="Helvetica"/>
-                <w:sz w:val="20"/>
-              </w:rPr>
-            </w:pPr>
-            <w:r>
-              <w:rPr>
-                <w:rFonts w:ascii="Helvetica" w:hAnsi="Helvetica"/>
-                <w:sz w:val="20"/>
-              </w:rPr>
-              <w:t>8</w:t>
-            </w:r>
-          </w:p>
-        </w:tc>
-        <w:tc>
-          <w:tcPr>
-            <w:tcW w:w="1512" w:type="dxa"/>
-            <w:shd w:val="clear" w:color="auto" w:fill="auto"/>
-          </w:tcPr>
-          <w:p>
-            <w:pPr>
-              <w:jc w:val="both"/>
-              <w:rPr>
-                <w:rFonts w:ascii="Helvetica" w:hAnsi="Helvetica"/>
-                <w:sz w:val="20"/>
-              </w:rPr>
-            </w:pPr>
-            <w:r>
-              <w:rPr>
-                <w:rFonts w:ascii="Helvetica" w:hAnsi="Helvetica"/>
-                <w:sz w:val="20"/>
-              </w:rPr>
-              <w:t>Develop StartupPage</w:t>
-            </w:r>
-          </w:p>
-        </w:tc>
-        <w:tc>
-          <w:tcPr>
-            <w:tcW w:w="938" w:type="dxa"/>
-            <w:shd w:val="clear" w:color="auto" w:fill="auto"/>
-          </w:tcPr>
-          <w:p>
-            <w:pPr>
-              <w:jc w:val="both"/>
-              <w:rPr>
-                <w:rFonts w:ascii="Helvetica" w:hAnsi="Helvetica"/>
-                <w:sz w:val="20"/>
-              </w:rPr>
-            </w:pPr>
-            <w:r>
-              <w:rPr>
-                <w:rFonts w:ascii="Helvetica" w:hAnsi="Helvetica"/>
-                <w:sz w:val="20"/>
-              </w:rPr>
-              <w:t>Kyle Kent</w:t>
-            </w:r>
-          </w:p>
-        </w:tc>
-        <w:tc>
-          <w:tcPr>
-            <w:tcW w:w="1020" w:type="dxa"/>
-            <w:shd w:val="clear" w:color="auto" w:fill="auto"/>
-          </w:tcPr>
-          <w:p>
-            <w:pPr>
-              <w:jc w:val="both"/>
-              <w:rPr>
-                <w:rFonts w:ascii="Helvetica" w:hAnsi="Helvetica"/>
-                <w:sz w:val="20"/>
-              </w:rPr>
-            </w:pPr>
-            <w:r>
-              <w:rPr>
-                <w:rFonts w:ascii="Helvetica" w:hAnsi="Helvetica"/>
-                <w:sz w:val="20"/>
-              </w:rPr>
-              <w:t>3</w:t>
-            </w:r>
-            <w:r>
-              <w:rPr>
-                <w:rFonts w:ascii="Helvetica" w:hAnsi="Helvetica"/>
-                <w:sz w:val="20"/>
-              </w:rPr>
-              <w:t xml:space="preserve"> hrs</w:t>
-            </w:r>
-          </w:p>
-        </w:tc>
-        <w:tc>
-          <w:tcPr>
-            <w:tcW w:w="1217" w:type="dxa"/>
-            <w:shd w:val="clear" w:color="auto" w:fill="auto"/>
-          </w:tcPr>
-          <w:p>
-            <w:pPr>
-              <w:jc w:val="both"/>
-              <w:rPr>
-                <w:rFonts w:ascii="Helvetica" w:hAnsi="Helvetica"/>
-                <w:sz w:val="20"/>
-              </w:rPr>
-            </w:pPr>
-            <w:r>
-              <w:rPr>
-                <w:rFonts w:ascii="Helvetica" w:hAnsi="Helvetica"/>
-                <w:sz w:val="20"/>
-              </w:rPr>
-              <w:t>3</w:t>
-            </w:r>
-            <w:r>
-              <w:rPr>
-                <w:rFonts w:ascii="Helvetica" w:hAnsi="Helvetica"/>
-                <w:sz w:val="20"/>
-              </w:rPr>
-              <w:t xml:space="preserve"> hrs</w:t>
-            </w:r>
-          </w:p>
-        </w:tc>
-        <w:tc>
-          <w:tcPr>
-            <w:tcW w:w="1217" w:type="dxa"/>
-            <w:shd w:val="clear" w:color="auto" w:fill="auto"/>
-          </w:tcPr>
-          <w:p>
-            <w:pPr>
-              <w:jc w:val="both"/>
-              <w:rPr>
-                <w:rFonts w:ascii="Helvetica" w:hAnsi="Helvetica"/>
-                <w:sz w:val="20"/>
-              </w:rPr>
-            </w:pPr>
-            <w:r>
-              <w:rPr>
-                <w:rFonts w:ascii="Helvetica" w:hAnsi="Helvetica"/>
-                <w:sz w:val="20"/>
-              </w:rPr>
-              <w:t>25/08/2022</w:t>
-            </w:r>
-          </w:p>
-        </w:tc>
-        <w:tc>
-          <w:tcPr>
-            <w:tcW w:w="781" w:type="dxa"/>
-            <w:shd w:val="clear" w:color="auto" w:fill="auto"/>
-          </w:tcPr>
-          <w:p>
-            <w:pPr>
-              <w:jc w:val="both"/>
-              <w:rPr>
-                <w:rFonts w:ascii="Helvetica" w:hAnsi="Helvetica"/>
-                <w:sz w:val="20"/>
-              </w:rPr>
-            </w:pPr>
-          </w:p>
-        </w:tc>
-        <w:tc>
-          <w:tcPr>
-            <w:tcW w:w="1217" w:type="dxa"/>
-            <w:shd w:val="clear" w:color="auto" w:fill="auto"/>
-          </w:tcPr>
-          <w:p>
-            <w:pPr>
-              <w:jc w:val="both"/>
-              <w:rPr>
-                <w:rFonts w:ascii="Helvetica" w:hAnsi="Helvetica"/>
-                <w:sz w:val="20"/>
-              </w:rPr>
-            </w:pPr>
-          </w:p>
-        </w:tc>
-        <w:tc>
-          <w:tcPr>
-            <w:tcW w:w="1406" w:type="dxa"/>
-            <w:shd w:val="clear" w:color="auto" w:fill="auto"/>
-          </w:tcPr>
-          <w:p>
-            <w:pPr>
-              <w:jc w:val="both"/>
-              <w:rPr>
-                <w:rFonts w:ascii="Helvetica" w:hAnsi="Helvetica"/>
-                <w:sz w:val="20"/>
-              </w:rPr>
-            </w:pPr>
-            <w:r>
-              <w:rPr>
-                <w:rFonts w:ascii="Helvetica" w:hAnsi="Helvetica"/>
-                <w:sz w:val="20"/>
-              </w:rPr>
-              <w:t>25/08/2022</w:t>
-            </w:r>
-          </w:p>
-        </w:tc>
-      </w:tr>
-      <w:tr>
-        <w:tc>
-          <w:tcPr>
-            <w:tcW w:w="439" w:type="dxa"/>
-            <w:shd w:val="clear" w:color="auto" w:fill="auto"/>
-          </w:tcPr>
-          <w:p>
-            <w:pPr>
-              <w:jc w:val="both"/>
-              <w:rPr>
-                <w:rFonts w:ascii="Helvetica" w:hAnsi="Helvetica"/>
-                <w:sz w:val="20"/>
-              </w:rPr>
-            </w:pPr>
-            <w:r>
-              <w:rPr>
-                <w:rFonts w:ascii="Helvetica" w:hAnsi="Helvetica"/>
-                <w:sz w:val="20"/>
-              </w:rPr>
-              <w:t>9</w:t>
-            </w:r>
-          </w:p>
-        </w:tc>
-        <w:tc>
-          <w:tcPr>
-            <w:tcW w:w="1512" w:type="dxa"/>
-            <w:shd w:val="clear" w:color="auto" w:fill="auto"/>
-          </w:tcPr>
-          <w:p>
-            <w:pPr>
-              <w:jc w:val="both"/>
-              <w:rPr>
-                <w:rFonts w:ascii="Helvetica" w:hAnsi="Helvetica"/>
-                <w:sz w:val="20"/>
-              </w:rPr>
-            </w:pPr>
-            <w:r>
-              <w:rPr>
-                <w:rFonts w:ascii="Helvetica" w:hAnsi="Helvetica"/>
-                <w:sz w:val="20"/>
-              </w:rPr>
-              <w:t>Develop Top Score Page</w:t>
-            </w:r>
-          </w:p>
-        </w:tc>
-        <w:tc>
-          <w:tcPr>
-            <w:tcW w:w="938" w:type="dxa"/>
-            <w:shd w:val="clear" w:color="auto" w:fill="auto"/>
-          </w:tcPr>
-          <w:p>
-            <w:pPr>
-              <w:jc w:val="both"/>
-              <w:rPr>
-                <w:rFonts w:ascii="Helvetica" w:hAnsi="Helvetica"/>
-                <w:sz w:val="20"/>
-              </w:rPr>
-            </w:pPr>
-            <w:r>
-              <w:rPr>
-                <w:rFonts w:ascii="Helvetica" w:hAnsi="Helvetica"/>
-                <w:sz w:val="20"/>
-              </w:rPr>
-              <w:t>Kyle Kent</w:t>
-            </w:r>
-          </w:p>
-        </w:tc>
-        <w:tc>
-          <w:tcPr>
-            <w:tcW w:w="1020" w:type="dxa"/>
-            <w:shd w:val="clear" w:color="auto" w:fill="auto"/>
-          </w:tcPr>
-          <w:p>
-            <w:pPr>
-              <w:jc w:val="both"/>
-              <w:rPr>
-                <w:rFonts w:ascii="Helvetica" w:hAnsi="Helvetica"/>
-                <w:sz w:val="20"/>
-              </w:rPr>
-            </w:pPr>
-            <w:r>
-              <w:rPr>
-                <w:rFonts w:ascii="Helvetica" w:hAnsi="Helvetica"/>
-                <w:sz w:val="20"/>
-              </w:rPr>
-              <w:t>3</w:t>
-            </w:r>
-            <w:r>
-              <w:rPr>
-                <w:rFonts w:ascii="Helvetica" w:hAnsi="Helvetica"/>
-                <w:sz w:val="20"/>
-              </w:rPr>
-              <w:t xml:space="preserve"> hrs</w:t>
-            </w:r>
-          </w:p>
-        </w:tc>
-        <w:tc>
-          <w:tcPr>
-            <w:tcW w:w="1217" w:type="dxa"/>
-            <w:shd w:val="clear" w:color="auto" w:fill="auto"/>
-          </w:tcPr>
-          <w:p>
-            <w:pPr>
-              <w:jc w:val="both"/>
-              <w:rPr>
-                <w:rFonts w:ascii="Helvetica" w:hAnsi="Helvetica"/>
-                <w:sz w:val="20"/>
-              </w:rPr>
-            </w:pPr>
-            <w:r>
-              <w:rPr>
-                <w:rFonts w:ascii="Helvetica" w:hAnsi="Helvetica"/>
-                <w:sz w:val="20"/>
-              </w:rPr>
-              <w:t>3</w:t>
-            </w:r>
-            <w:r>
-              <w:rPr>
-                <w:rFonts w:ascii="Helvetica" w:hAnsi="Helvetica"/>
-                <w:sz w:val="20"/>
-              </w:rPr>
-              <w:t xml:space="preserve"> hrs</w:t>
-            </w:r>
-          </w:p>
-        </w:tc>
-        <w:tc>
-          <w:tcPr>
-            <w:tcW w:w="1217" w:type="dxa"/>
-            <w:shd w:val="clear" w:color="auto" w:fill="auto"/>
-          </w:tcPr>
-          <w:p>
-            <w:pPr>
-              <w:jc w:val="both"/>
-              <w:rPr>
-                <w:rFonts w:ascii="Helvetica" w:hAnsi="Helvetica"/>
-                <w:sz w:val="20"/>
-              </w:rPr>
-            </w:pPr>
-            <w:r>
-              <w:rPr>
-                <w:rFonts w:ascii="Helvetica" w:hAnsi="Helvetica"/>
-                <w:sz w:val="20"/>
-              </w:rPr>
-              <w:t>2</w:t>
-            </w:r>
-            <w:r>
-              <w:rPr>
-                <w:rFonts w:ascii="Helvetica" w:hAnsi="Helvetica"/>
-                <w:sz w:val="20"/>
-              </w:rPr>
-              <w:t>8</w:t>
-            </w:r>
-            <w:r>
-              <w:rPr>
-                <w:rFonts w:ascii="Helvetica" w:hAnsi="Helvetica"/>
-                <w:sz w:val="20"/>
-              </w:rPr>
-              <w:t>/08/2022</w:t>
-            </w:r>
-          </w:p>
-        </w:tc>
-        <w:tc>
-          <w:tcPr>
-            <w:tcW w:w="781" w:type="dxa"/>
-            <w:shd w:val="clear" w:color="auto" w:fill="auto"/>
-          </w:tcPr>
-          <w:p>
-            <w:pPr>
-              <w:jc w:val="both"/>
-              <w:rPr>
-                <w:rFonts w:ascii="Helvetica" w:hAnsi="Helvetica"/>
-                <w:sz w:val="20"/>
-              </w:rPr>
-            </w:pPr>
-          </w:p>
-        </w:tc>
-        <w:tc>
-          <w:tcPr>
-            <w:tcW w:w="1217" w:type="dxa"/>
-            <w:shd w:val="clear" w:color="auto" w:fill="auto"/>
-          </w:tcPr>
-          <w:p>
-            <w:pPr>
-              <w:jc w:val="both"/>
-              <w:rPr>
-                <w:rFonts w:ascii="Helvetica" w:hAnsi="Helvetica"/>
-                <w:sz w:val="20"/>
-              </w:rPr>
-            </w:pPr>
-          </w:p>
-        </w:tc>
-        <w:tc>
-          <w:tcPr>
-            <w:tcW w:w="1406" w:type="dxa"/>
-            <w:shd w:val="clear" w:color="auto" w:fill="auto"/>
-          </w:tcPr>
-          <w:p>
-            <w:pPr>
-              <w:jc w:val="both"/>
-              <w:rPr>
-                <w:rFonts w:ascii="Helvetica" w:hAnsi="Helvetica"/>
-                <w:sz w:val="20"/>
-              </w:rPr>
-            </w:pPr>
-            <w:r>
-              <w:rPr>
-                <w:rFonts w:ascii="Helvetica" w:hAnsi="Helvetica"/>
-                <w:sz w:val="20"/>
-              </w:rPr>
-              <w:t>2</w:t>
-            </w:r>
-            <w:r>
-              <w:rPr>
-                <w:rFonts w:ascii="Helvetica" w:hAnsi="Helvetica"/>
-                <w:sz w:val="20"/>
-              </w:rPr>
-              <w:t>8</w:t>
-            </w:r>
-            <w:r>
-              <w:rPr>
-                <w:rFonts w:ascii="Helvetica" w:hAnsi="Helvetica"/>
-                <w:sz w:val="20"/>
-              </w:rPr>
-              <w:t>/08/2022</w:t>
-            </w:r>
-          </w:p>
-        </w:tc>
-      </w:tr>
-      <w:tr>
-        <w:tc>
-          <w:tcPr>
-            <w:tcW w:w="439" w:type="dxa"/>
-            <w:shd w:val="clear" w:color="auto" w:fill="auto"/>
-          </w:tcPr>
-          <w:p>
-            <w:pPr>
-              <w:jc w:val="both"/>
-              <w:rPr>
-                <w:rFonts w:ascii="Helvetica" w:hAnsi="Helvetica"/>
-                <w:sz w:val="20"/>
-              </w:rPr>
-            </w:pPr>
-            <w:r>
-              <w:rPr>
-                <w:rFonts w:ascii="Helvetica" w:hAnsi="Helvetica"/>
-                <w:sz w:val="20"/>
-              </w:rPr>
-              <w:t>10</w:t>
-            </w:r>
-          </w:p>
-        </w:tc>
-        <w:tc>
-          <w:tcPr>
-            <w:tcW w:w="1512" w:type="dxa"/>
-            <w:shd w:val="clear" w:color="auto" w:fill="auto"/>
-          </w:tcPr>
-          <w:p>
-            <w:pPr>
-              <w:jc w:val="both"/>
-              <w:rPr>
-                <w:rFonts w:ascii="Helvetica" w:hAnsi="Helvetica"/>
-                <w:sz w:val="20"/>
-              </w:rPr>
-            </w:pPr>
-            <w:r>
-              <w:rPr>
-                <w:rFonts w:ascii="Helvetica" w:hAnsi="Helvetica"/>
-                <w:sz w:val="20"/>
-              </w:rPr>
-              <w:t>Develop Configure Page</w:t>
-            </w:r>
-          </w:p>
-        </w:tc>
-        <w:tc>
-          <w:tcPr>
-            <w:tcW w:w="938" w:type="dxa"/>
-            <w:shd w:val="clear" w:color="auto" w:fill="auto"/>
-          </w:tcPr>
-          <w:p>
-            <w:pPr>
-              <w:jc w:val="both"/>
-              <w:rPr>
-                <w:rFonts w:ascii="Helvetica" w:hAnsi="Helvetica"/>
-                <w:sz w:val="20"/>
-              </w:rPr>
-            </w:pPr>
-            <w:r>
-              <w:rPr>
-                <w:rFonts w:ascii="Helvetica" w:hAnsi="Helvetica"/>
-                <w:sz w:val="20"/>
-              </w:rPr>
-              <w:t>Kyle Kent</w:t>
-            </w:r>
-          </w:p>
-        </w:tc>
-        <w:tc>
-          <w:tcPr>
-            <w:tcW w:w="1020" w:type="dxa"/>
-            <w:shd w:val="clear" w:color="auto" w:fill="auto"/>
-          </w:tcPr>
-          <w:p>
-            <w:pPr>
-              <w:jc w:val="both"/>
-              <w:rPr>
-                <w:rFonts w:ascii="Helvetica" w:hAnsi="Helvetica"/>
-                <w:sz w:val="20"/>
-              </w:rPr>
-            </w:pPr>
-            <w:r>
-              <w:rPr>
-                <w:rFonts w:ascii="Helvetica" w:hAnsi="Helvetica"/>
-                <w:sz w:val="20"/>
-              </w:rPr>
-              <w:t>3</w:t>
-            </w:r>
-            <w:r>
-              <w:rPr>
-                <w:rFonts w:ascii="Helvetica" w:hAnsi="Helvetica"/>
-                <w:sz w:val="20"/>
-              </w:rPr>
-              <w:t xml:space="preserve"> hrs</w:t>
-            </w:r>
-          </w:p>
-        </w:tc>
-        <w:tc>
-          <w:tcPr>
-            <w:tcW w:w="1217" w:type="dxa"/>
-            <w:shd w:val="clear" w:color="auto" w:fill="auto"/>
-          </w:tcPr>
-          <w:p>
-            <w:pPr>
-              <w:jc w:val="both"/>
-              <w:rPr>
-                <w:rFonts w:ascii="Helvetica" w:hAnsi="Helvetica"/>
-                <w:sz w:val="20"/>
-              </w:rPr>
-            </w:pPr>
-            <w:r>
-              <w:rPr>
-                <w:rFonts w:ascii="Helvetica" w:hAnsi="Helvetica"/>
-                <w:sz w:val="20"/>
-              </w:rPr>
-              <w:t>3</w:t>
-            </w:r>
-            <w:r>
-              <w:rPr>
-                <w:rFonts w:ascii="Helvetica" w:hAnsi="Helvetica"/>
-                <w:sz w:val="20"/>
-              </w:rPr>
-              <w:t xml:space="preserve"> hrs</w:t>
-            </w:r>
-          </w:p>
-        </w:tc>
-        <w:tc>
-          <w:tcPr>
-            <w:tcW w:w="1217" w:type="dxa"/>
-            <w:shd w:val="clear" w:color="auto" w:fill="auto"/>
-          </w:tcPr>
-          <w:p>
-            <w:pPr>
-              <w:jc w:val="both"/>
-              <w:rPr>
-                <w:rFonts w:ascii="Helvetica" w:hAnsi="Helvetica"/>
-                <w:sz w:val="20"/>
-              </w:rPr>
-            </w:pPr>
-            <w:r>
-              <w:rPr>
-                <w:rFonts w:ascii="Helvetica" w:hAnsi="Helvetica"/>
-                <w:sz w:val="20"/>
-              </w:rPr>
-              <w:t>2</w:t>
-            </w:r>
-            <w:r>
-              <w:rPr>
-                <w:rFonts w:ascii="Helvetica" w:hAnsi="Helvetica"/>
-                <w:sz w:val="20"/>
-              </w:rPr>
-              <w:t>8</w:t>
-            </w:r>
-            <w:r>
-              <w:rPr>
-                <w:rFonts w:ascii="Helvetica" w:hAnsi="Helvetica"/>
-                <w:sz w:val="20"/>
-              </w:rPr>
-              <w:t>/08/2022</w:t>
-            </w:r>
-          </w:p>
-        </w:tc>
-        <w:tc>
-          <w:tcPr>
-            <w:tcW w:w="781" w:type="dxa"/>
-            <w:shd w:val="clear" w:color="auto" w:fill="auto"/>
-          </w:tcPr>
-          <w:p>
-            <w:pPr>
-              <w:jc w:val="both"/>
-              <w:rPr>
-                <w:rFonts w:ascii="Helvetica" w:hAnsi="Helvetica"/>
-                <w:sz w:val="20"/>
-              </w:rPr>
-            </w:pPr>
-          </w:p>
-        </w:tc>
-        <w:tc>
-          <w:tcPr>
-            <w:tcW w:w="1217" w:type="dxa"/>
-            <w:shd w:val="clear" w:color="auto" w:fill="auto"/>
-          </w:tcPr>
-          <w:p>
-            <w:pPr>
-              <w:jc w:val="both"/>
-              <w:rPr>
-                <w:rFonts w:ascii="Helvetica" w:hAnsi="Helvetica"/>
-                <w:sz w:val="20"/>
-              </w:rPr>
-            </w:pPr>
-          </w:p>
-        </w:tc>
-        <w:tc>
-          <w:tcPr>
-            <w:tcW w:w="1406" w:type="dxa"/>
-            <w:shd w:val="clear" w:color="auto" w:fill="auto"/>
-          </w:tcPr>
-          <w:p>
-            <w:pPr>
-              <w:jc w:val="both"/>
-              <w:rPr>
-                <w:rFonts w:ascii="Helvetica" w:hAnsi="Helvetica"/>
-                <w:sz w:val="20"/>
-              </w:rPr>
-            </w:pPr>
-            <w:r>
-              <w:rPr>
-                <w:rFonts w:ascii="Helvetica" w:hAnsi="Helvetica"/>
-                <w:sz w:val="20"/>
-              </w:rPr>
-              <w:t>2</w:t>
-            </w:r>
-            <w:r>
-              <w:rPr>
-                <w:rFonts w:ascii="Helvetica" w:hAnsi="Helvetica"/>
-                <w:sz w:val="20"/>
-              </w:rPr>
-              <w:t>8</w:t>
-            </w:r>
-            <w:r>
-              <w:rPr>
-                <w:rFonts w:ascii="Helvetica" w:hAnsi="Helvetica"/>
-                <w:sz w:val="20"/>
-              </w:rPr>
-              <w:t>/08/2022</w:t>
-            </w:r>
-          </w:p>
-        </w:tc>
-      </w:tr>
-      <w:tr>
-        <w:tc>
-          <w:tcPr>
-            <w:tcW w:w="439" w:type="dxa"/>
-            <w:shd w:val="clear" w:color="auto" w:fill="auto"/>
-          </w:tcPr>
-          <w:p>
-            <w:pPr>
-              <w:jc w:val="both"/>
-              <w:rPr>
-                <w:rFonts w:ascii="Helvetica" w:hAnsi="Helvetica"/>
-                <w:sz w:val="20"/>
-              </w:rPr>
-            </w:pPr>
-            <w:r>
-              <w:rPr>
-                <w:rFonts w:ascii="Helvetica" w:hAnsi="Helvetica"/>
-                <w:sz w:val="20"/>
-              </w:rPr>
-              <w:t>11</w:t>
-            </w:r>
-          </w:p>
-        </w:tc>
-        <w:tc>
-          <w:tcPr>
-            <w:tcW w:w="1512" w:type="dxa"/>
-            <w:shd w:val="clear" w:color="auto" w:fill="auto"/>
-          </w:tcPr>
-          <w:p>
-            <w:pPr>
-              <w:jc w:val="both"/>
-              <w:rPr>
-                <w:rFonts w:ascii="Helvetica" w:hAnsi="Helvetica"/>
-                <w:sz w:val="20"/>
-              </w:rPr>
-            </w:pPr>
-            <w:r>
-              <w:rPr>
-                <w:rFonts w:ascii="Helvetica" w:hAnsi="Helvetica"/>
-                <w:sz w:val="20"/>
-              </w:rPr>
-              <w:t>Develop Game Page</w:t>
-            </w:r>
-          </w:p>
-        </w:tc>
-        <w:tc>
-          <w:tcPr>
-            <w:tcW w:w="938" w:type="dxa"/>
-            <w:shd w:val="clear" w:color="auto" w:fill="auto"/>
-          </w:tcPr>
-          <w:p>
-            <w:pPr>
-              <w:jc w:val="both"/>
-              <w:rPr>
-                <w:rFonts w:ascii="Helvetica" w:hAnsi="Helvetica"/>
-                <w:sz w:val="20"/>
-              </w:rPr>
-            </w:pPr>
-            <w:r>
-              <w:rPr>
-                <w:rFonts w:ascii="Helvetica" w:hAnsi="Helvetica"/>
-                <w:sz w:val="20"/>
-              </w:rPr>
-              <w:t>Kyle Kent</w:t>
-            </w:r>
-          </w:p>
-        </w:tc>
-        <w:tc>
-          <w:tcPr>
-            <w:tcW w:w="1020" w:type="dxa"/>
-            <w:shd w:val="clear" w:color="auto" w:fill="auto"/>
-          </w:tcPr>
-          <w:p>
-            <w:pPr>
-              <w:jc w:val="both"/>
-              <w:rPr>
-                <w:rFonts w:ascii="Helvetica" w:hAnsi="Helvetica"/>
-                <w:sz w:val="20"/>
-              </w:rPr>
-            </w:pPr>
-            <w:r>
-              <w:rPr>
-                <w:rFonts w:ascii="Helvetica" w:hAnsi="Helvetica"/>
-                <w:sz w:val="20"/>
-              </w:rPr>
-              <w:t>3</w:t>
-            </w:r>
-            <w:r>
-              <w:rPr>
-                <w:rFonts w:ascii="Helvetica" w:hAnsi="Helvetica"/>
-                <w:sz w:val="20"/>
-              </w:rPr>
-              <w:t xml:space="preserve"> hrs</w:t>
-            </w:r>
-          </w:p>
-        </w:tc>
-        <w:tc>
-          <w:tcPr>
-            <w:tcW w:w="1217" w:type="dxa"/>
-            <w:shd w:val="clear" w:color="auto" w:fill="auto"/>
-          </w:tcPr>
-          <w:p>
-            <w:pPr>
-              <w:jc w:val="both"/>
-              <w:rPr>
-                <w:rFonts w:ascii="Helvetica" w:hAnsi="Helvetica"/>
-                <w:sz w:val="20"/>
-              </w:rPr>
-            </w:pPr>
-            <w:r>
-              <w:rPr>
-                <w:rFonts w:ascii="Helvetica" w:hAnsi="Helvetica"/>
-                <w:sz w:val="20"/>
-              </w:rPr>
-              <w:t>3</w:t>
-            </w:r>
-            <w:r>
-              <w:rPr>
-                <w:rFonts w:ascii="Helvetica" w:hAnsi="Helvetica"/>
-                <w:sz w:val="20"/>
-              </w:rPr>
-              <w:t xml:space="preserve"> hrs</w:t>
-            </w:r>
-          </w:p>
-        </w:tc>
-        <w:tc>
-          <w:tcPr>
-            <w:tcW w:w="1217" w:type="dxa"/>
-            <w:shd w:val="clear" w:color="auto" w:fill="auto"/>
-          </w:tcPr>
-          <w:p>
-            <w:pPr>
-              <w:jc w:val="both"/>
-              <w:rPr>
-                <w:rFonts w:ascii="Helvetica" w:hAnsi="Helvetica"/>
-                <w:sz w:val="20"/>
-              </w:rPr>
-            </w:pPr>
-            <w:r>
-              <w:rPr>
-                <w:rFonts w:ascii="Helvetica" w:hAnsi="Helvetica"/>
-                <w:sz w:val="20"/>
-              </w:rPr>
-              <w:t>28/08/2022</w:t>
-            </w:r>
-          </w:p>
-        </w:tc>
-        <w:tc>
-          <w:tcPr>
-            <w:tcW w:w="781" w:type="dxa"/>
-            <w:shd w:val="clear" w:color="auto" w:fill="auto"/>
-          </w:tcPr>
-          <w:p>
-            <w:pPr>
-              <w:jc w:val="both"/>
-              <w:rPr>
-                <w:rFonts w:ascii="Helvetica" w:hAnsi="Helvetica"/>
-                <w:sz w:val="20"/>
-              </w:rPr>
-            </w:pPr>
-          </w:p>
-        </w:tc>
-        <w:tc>
-          <w:tcPr>
-            <w:tcW w:w="1217" w:type="dxa"/>
-            <w:shd w:val="clear" w:color="auto" w:fill="auto"/>
-          </w:tcPr>
-          <w:p>
-            <w:pPr>
-              <w:jc w:val="both"/>
-              <w:rPr>
-                <w:rFonts w:ascii="Helvetica" w:hAnsi="Helvetica"/>
-                <w:sz w:val="20"/>
-              </w:rPr>
-            </w:pPr>
-          </w:p>
-        </w:tc>
-        <w:tc>
-          <w:tcPr>
-            <w:tcW w:w="1406" w:type="dxa"/>
-            <w:shd w:val="clear" w:color="auto" w:fill="auto"/>
-          </w:tcPr>
-          <w:p>
-            <w:pPr>
-              <w:jc w:val="both"/>
-              <w:rPr>
-                <w:rFonts w:ascii="Helvetica" w:hAnsi="Helvetica"/>
-                <w:sz w:val="20"/>
-              </w:rPr>
-            </w:pPr>
-            <w:r>
-              <w:rPr>
-                <w:rFonts w:ascii="Helvetica" w:hAnsi="Helvetica"/>
-                <w:sz w:val="20"/>
-              </w:rPr>
-              <w:t>28/08/2022</w:t>
-            </w:r>
-          </w:p>
-        </w:tc>
-      </w:tr>
-      <w:tr>
-        <w:tc>
-          <w:tcPr>
-            <w:tcW w:w="439" w:type="dxa"/>
-            <w:shd w:val="clear" w:color="auto" w:fill="auto"/>
-          </w:tcPr>
-          <w:p>
-            <w:pPr>
-              <w:jc w:val="both"/>
-              <w:rPr>
-                <w:rFonts w:ascii="Helvetica" w:hAnsi="Helvetica"/>
-                <w:sz w:val="20"/>
-              </w:rPr>
-            </w:pPr>
-            <w:r>
-              <w:rPr>
-                <w:rFonts w:ascii="Helvetica" w:hAnsi="Helvetica"/>
-                <w:sz w:val="20"/>
-              </w:rPr>
-              <w:t>12</w:t>
-            </w:r>
-          </w:p>
-        </w:tc>
-        <w:tc>
-          <w:tcPr>
-            <w:tcW w:w="1512" w:type="dxa"/>
-            <w:shd w:val="clear" w:color="auto" w:fill="auto"/>
-          </w:tcPr>
-          <w:p>
-            <w:pPr>
-              <w:jc w:val="both"/>
-              <w:rPr>
-                <w:rFonts w:ascii="Helvetica" w:hAnsi="Helvetica"/>
-                <w:sz w:val="20"/>
-              </w:rPr>
-            </w:pPr>
-            <w:r>
-              <w:rPr>
-                <w:rFonts w:ascii="Helvetica" w:hAnsi="Helvetica"/>
-                <w:sz w:val="20"/>
-              </w:rPr>
-              <w:t>Develop Game Environment</w:t>
-            </w:r>
-          </w:p>
-        </w:tc>
-        <w:tc>
-          <w:tcPr>
-            <w:tcW w:w="938" w:type="dxa"/>
-            <w:shd w:val="clear" w:color="auto" w:fill="auto"/>
-          </w:tcPr>
-          <w:p>
-            <w:pPr>
-              <w:jc w:val="both"/>
-              <w:rPr>
-                <w:rFonts w:ascii="Helvetica" w:hAnsi="Helvetica"/>
-                <w:sz w:val="20"/>
-              </w:rPr>
-            </w:pPr>
-            <w:r>
-              <w:rPr>
-                <w:rFonts w:ascii="Helvetica" w:hAnsi="Helvetica"/>
-                <w:sz w:val="20"/>
-              </w:rPr>
-              <w:t>Kyle Kent</w:t>
-            </w:r>
-          </w:p>
-        </w:tc>
-        <w:tc>
-          <w:tcPr>
-            <w:tcW w:w="1020" w:type="dxa"/>
-            <w:shd w:val="clear" w:color="auto" w:fill="auto"/>
-          </w:tcPr>
-          <w:p>
-            <w:pPr>
-              <w:jc w:val="both"/>
-              <w:rPr>
-                <w:rFonts w:ascii="Helvetica" w:hAnsi="Helvetica"/>
-                <w:sz w:val="20"/>
-              </w:rPr>
-            </w:pPr>
-            <w:r>
-              <w:rPr>
-                <w:rFonts w:ascii="Helvetica" w:hAnsi="Helvetica"/>
-                <w:sz w:val="20"/>
-              </w:rPr>
-              <w:t>4</w:t>
-            </w:r>
-            <w:r>
-              <w:rPr>
-                <w:rFonts w:ascii="Helvetica" w:hAnsi="Helvetica"/>
-                <w:sz w:val="20"/>
-              </w:rPr>
-              <w:t xml:space="preserve"> hrs</w:t>
-            </w:r>
-          </w:p>
-        </w:tc>
-        <w:tc>
-          <w:tcPr>
-            <w:tcW w:w="1217" w:type="dxa"/>
-            <w:shd w:val="clear" w:color="auto" w:fill="auto"/>
-          </w:tcPr>
-          <w:p>
-            <w:pPr>
-              <w:jc w:val="both"/>
-              <w:rPr>
-                <w:rFonts w:ascii="Helvetica" w:hAnsi="Helvetica"/>
-                <w:sz w:val="20"/>
-              </w:rPr>
-            </w:pPr>
-            <w:r>
-              <w:rPr>
-                <w:rFonts w:ascii="Helvetica" w:hAnsi="Helvetica"/>
-                <w:sz w:val="20"/>
-              </w:rPr>
-              <w:t>4</w:t>
-            </w:r>
-            <w:r>
-              <w:rPr>
-                <w:rFonts w:ascii="Helvetica" w:hAnsi="Helvetica"/>
-                <w:sz w:val="20"/>
-              </w:rPr>
-              <w:t xml:space="preserve"> hrs</w:t>
-            </w:r>
-          </w:p>
-        </w:tc>
-        <w:tc>
-          <w:tcPr>
-            <w:tcW w:w="1217" w:type="dxa"/>
-            <w:shd w:val="clear" w:color="auto" w:fill="auto"/>
-          </w:tcPr>
-          <w:p>
-            <w:pPr>
-              <w:jc w:val="both"/>
-              <w:rPr>
-                <w:rFonts w:ascii="Helvetica" w:hAnsi="Helvetica"/>
-                <w:sz w:val="20"/>
-              </w:rPr>
-            </w:pPr>
-            <w:r>
-              <w:rPr>
-                <w:rFonts w:ascii="Helvetica" w:hAnsi="Helvetica"/>
-                <w:sz w:val="20"/>
-              </w:rPr>
-              <w:t>28/08/2022</w:t>
-            </w:r>
-          </w:p>
-        </w:tc>
-        <w:tc>
-          <w:tcPr>
-            <w:tcW w:w="781" w:type="dxa"/>
-            <w:shd w:val="clear" w:color="auto" w:fill="auto"/>
-          </w:tcPr>
-          <w:p>
-            <w:pPr>
-              <w:jc w:val="both"/>
-              <w:rPr>
-                <w:rFonts w:ascii="Helvetica" w:hAnsi="Helvetica"/>
-                <w:sz w:val="20"/>
-              </w:rPr>
-            </w:pPr>
-          </w:p>
-        </w:tc>
-        <w:tc>
-          <w:tcPr>
-            <w:tcW w:w="1217" w:type="dxa"/>
-            <w:shd w:val="clear" w:color="auto" w:fill="auto"/>
-          </w:tcPr>
-          <w:p>
-            <w:pPr>
-              <w:jc w:val="both"/>
-              <w:rPr>
-                <w:rFonts w:ascii="Helvetica" w:hAnsi="Helvetica"/>
-                <w:sz w:val="20"/>
-              </w:rPr>
-            </w:pPr>
-          </w:p>
-        </w:tc>
-        <w:tc>
-          <w:tcPr>
-            <w:tcW w:w="1406" w:type="dxa"/>
-            <w:shd w:val="clear" w:color="auto" w:fill="auto"/>
-          </w:tcPr>
-          <w:p>
-            <w:pPr>
-              <w:jc w:val="both"/>
-              <w:rPr>
-                <w:rFonts w:ascii="Helvetica" w:hAnsi="Helvetica"/>
-                <w:sz w:val="20"/>
-              </w:rPr>
-            </w:pPr>
-            <w:r>
-              <w:rPr>
-                <w:rFonts w:ascii="Helvetica" w:hAnsi="Helvetica"/>
-                <w:sz w:val="20"/>
-              </w:rPr>
-              <w:t>28/08/2022</w:t>
-            </w:r>
-          </w:p>
-        </w:tc>
-      </w:tr>
-      <w:tr>
-        <w:tc>
-          <w:tcPr>
-            <w:tcW w:w="439" w:type="dxa"/>
-            <w:shd w:val="clear" w:color="auto" w:fill="auto"/>
-          </w:tcPr>
-          <w:p>
-            <w:pPr>
-              <w:jc w:val="both"/>
-              <w:rPr>
-                <w:rFonts w:ascii="Helvetica" w:hAnsi="Helvetica"/>
-                <w:sz w:val="20"/>
-              </w:rPr>
-            </w:pPr>
-            <w:r>
-              <w:rPr>
-                <w:rFonts w:ascii="Helvetica" w:hAnsi="Helvetica"/>
-                <w:sz w:val="20"/>
-              </w:rPr>
-              <w:t>13</w:t>
-            </w:r>
-          </w:p>
-        </w:tc>
-        <w:tc>
-          <w:tcPr>
-            <w:tcW w:w="1512" w:type="dxa"/>
-            <w:shd w:val="clear" w:color="auto" w:fill="auto"/>
-          </w:tcPr>
-          <w:p>
-            <w:pPr>
-              <w:jc w:val="both"/>
-              <w:rPr>
-                <w:rFonts w:ascii="Helvetica" w:hAnsi="Helvetica"/>
-                <w:sz w:val="20"/>
-              </w:rPr>
-            </w:pPr>
-            <w:r>
-              <w:rPr>
-                <w:rFonts w:ascii="Helvetica" w:hAnsi="Helvetica"/>
-                <w:sz w:val="20"/>
-              </w:rPr>
-              <w:t>Develop AI</w:t>
-            </w:r>
-          </w:p>
-        </w:tc>
-        <w:tc>
-          <w:tcPr>
-            <w:tcW w:w="938" w:type="dxa"/>
-            <w:shd w:val="clear" w:color="auto" w:fill="auto"/>
-          </w:tcPr>
-          <w:p>
-            <w:pPr>
-              <w:jc w:val="both"/>
-              <w:rPr>
-                <w:rFonts w:ascii="Helvetica" w:hAnsi="Helvetica"/>
-                <w:sz w:val="20"/>
-              </w:rPr>
-            </w:pPr>
-            <w:r>
-              <w:rPr>
-                <w:rFonts w:ascii="Helvetica" w:hAnsi="Helvetica"/>
-                <w:sz w:val="20"/>
-              </w:rPr>
-              <w:t>Kyle Kent</w:t>
-            </w:r>
-          </w:p>
-        </w:tc>
-        <w:tc>
-          <w:tcPr>
-            <w:tcW w:w="1020" w:type="dxa"/>
-            <w:shd w:val="clear" w:color="auto" w:fill="auto"/>
-          </w:tcPr>
-          <w:p>
-            <w:pPr>
-              <w:jc w:val="both"/>
-              <w:rPr>
-                <w:rFonts w:ascii="Helvetica" w:hAnsi="Helvetica"/>
-                <w:sz w:val="20"/>
-              </w:rPr>
-            </w:pPr>
-            <w:r>
-              <w:rPr>
-                <w:rFonts w:ascii="Helvetica" w:hAnsi="Helvetica"/>
-                <w:sz w:val="20"/>
-              </w:rPr>
-              <w:t>2 hrs</w:t>
-            </w:r>
-          </w:p>
-        </w:tc>
-        <w:tc>
-          <w:tcPr>
-            <w:tcW w:w="1217" w:type="dxa"/>
-            <w:shd w:val="clear" w:color="auto" w:fill="auto"/>
-          </w:tcPr>
-          <w:p>
-            <w:pPr>
-              <w:jc w:val="both"/>
-              <w:rPr>
-                <w:rFonts w:ascii="Helvetica" w:hAnsi="Helvetica"/>
-                <w:sz w:val="20"/>
-              </w:rPr>
-            </w:pPr>
-            <w:r>
-              <w:rPr>
-                <w:rFonts w:ascii="Helvetica" w:hAnsi="Helvetica"/>
-                <w:sz w:val="20"/>
-              </w:rPr>
-              <w:t>2</w:t>
-            </w:r>
-            <w:r>
-              <w:rPr>
-                <w:rFonts w:ascii="Helvetica" w:hAnsi="Helvetica"/>
-                <w:sz w:val="20"/>
-              </w:rPr>
-              <w:t xml:space="preserve"> hrs</w:t>
-            </w:r>
-          </w:p>
-        </w:tc>
-        <w:tc>
-          <w:tcPr>
-            <w:tcW w:w="1217" w:type="dxa"/>
-            <w:shd w:val="clear" w:color="auto" w:fill="auto"/>
-          </w:tcPr>
-          <w:p>
-            <w:pPr>
-              <w:jc w:val="both"/>
-              <w:rPr>
-                <w:rFonts w:ascii="Helvetica" w:hAnsi="Helvetica"/>
-                <w:sz w:val="20"/>
-              </w:rPr>
-            </w:pPr>
-            <w:r>
-              <w:rPr>
-                <w:rFonts w:ascii="Helvetica" w:hAnsi="Helvetica"/>
-                <w:sz w:val="20"/>
-              </w:rPr>
-              <w:t>28/08/2022</w:t>
-            </w:r>
-          </w:p>
-        </w:tc>
-        <w:tc>
-          <w:tcPr>
-            <w:tcW w:w="781" w:type="dxa"/>
-            <w:shd w:val="clear" w:color="auto" w:fill="auto"/>
-          </w:tcPr>
-          <w:p>
-            <w:pPr>
-              <w:jc w:val="both"/>
-              <w:rPr>
-                <w:rFonts w:ascii="Helvetica" w:hAnsi="Helvetica"/>
-                <w:sz w:val="20"/>
-              </w:rPr>
-            </w:pPr>
-          </w:p>
-        </w:tc>
-        <w:tc>
-          <w:tcPr>
-            <w:tcW w:w="1217" w:type="dxa"/>
-            <w:shd w:val="clear" w:color="auto" w:fill="auto"/>
-          </w:tcPr>
-          <w:p>
-            <w:pPr>
-              <w:jc w:val="both"/>
-              <w:rPr>
-                <w:rFonts w:ascii="Helvetica" w:hAnsi="Helvetica"/>
-                <w:sz w:val="20"/>
-              </w:rPr>
-            </w:pPr>
-          </w:p>
-        </w:tc>
-        <w:tc>
-          <w:tcPr>
-            <w:tcW w:w="1406" w:type="dxa"/>
-            <w:shd w:val="clear" w:color="auto" w:fill="auto"/>
-          </w:tcPr>
-          <w:p>
-            <w:pPr>
-              <w:jc w:val="both"/>
-              <w:rPr>
-                <w:rFonts w:ascii="Helvetica" w:hAnsi="Helvetica"/>
-                <w:sz w:val="20"/>
-              </w:rPr>
-            </w:pPr>
-            <w:r>
-              <w:rPr>
-                <w:rFonts w:ascii="Helvetica" w:hAnsi="Helvetica"/>
-                <w:sz w:val="20"/>
-              </w:rPr>
-              <w:t>28/08/2022</w:t>
-            </w:r>
-          </w:p>
-        </w:tc>
-      </w:tr>
-      <w:tr>
-        <w:tc>
-          <w:tcPr>
-            <w:tcW w:w="439" w:type="dxa"/>
-            <w:shd w:val="clear" w:color="auto" w:fill="auto"/>
-          </w:tcPr>
-          <w:p>
-            <w:pPr>
-              <w:jc w:val="both"/>
-              <w:rPr>
-                <w:rFonts w:ascii="Helvetica" w:hAnsi="Helvetica"/>
-                <w:sz w:val="20"/>
-              </w:rPr>
-            </w:pPr>
-            <w:r>
-              <w:rPr>
-                <w:rFonts w:ascii="Helvetica" w:hAnsi="Helvetica"/>
-                <w:sz w:val="20"/>
-              </w:rPr>
-              <w:t>14</w:t>
-            </w:r>
-          </w:p>
-        </w:tc>
-        <w:tc>
-          <w:tcPr>
-            <w:tcW w:w="1512" w:type="dxa"/>
-            <w:shd w:val="clear" w:color="auto" w:fill="auto"/>
-          </w:tcPr>
-          <w:p>
-            <w:pPr>
-              <w:jc w:val="both"/>
-              <w:rPr>
-                <w:rFonts w:ascii="Helvetica" w:hAnsi="Helvetica"/>
-                <w:sz w:val="20"/>
-              </w:rPr>
-            </w:pPr>
-            <w:r>
-              <w:rPr>
-                <w:rFonts w:ascii="Helvetica" w:hAnsi="Helvetica"/>
-                <w:sz w:val="20"/>
-              </w:rPr>
-              <w:t>Develop code Integration</w:t>
-            </w:r>
-          </w:p>
-        </w:tc>
-        <w:tc>
-          <w:tcPr>
-            <w:tcW w:w="938" w:type="dxa"/>
-            <w:shd w:val="clear" w:color="auto" w:fill="auto"/>
-          </w:tcPr>
-          <w:p>
-            <w:pPr>
-              <w:jc w:val="both"/>
-              <w:rPr>
-                <w:rFonts w:ascii="Helvetica" w:hAnsi="Helvetica"/>
-                <w:sz w:val="20"/>
-              </w:rPr>
-            </w:pPr>
-            <w:r>
-              <w:rPr>
-                <w:rFonts w:ascii="Helvetica" w:hAnsi="Helvetica"/>
-                <w:sz w:val="20"/>
-              </w:rPr>
-              <w:t>Kyle Kent</w:t>
-            </w:r>
-          </w:p>
-        </w:tc>
-        <w:tc>
-          <w:tcPr>
-            <w:tcW w:w="1020" w:type="dxa"/>
-            <w:shd w:val="clear" w:color="auto" w:fill="auto"/>
-          </w:tcPr>
-          <w:p>
-            <w:pPr>
-              <w:jc w:val="both"/>
-              <w:rPr>
-                <w:rFonts w:ascii="Helvetica" w:hAnsi="Helvetica"/>
-                <w:sz w:val="20"/>
-              </w:rPr>
-            </w:pPr>
-            <w:r>
-              <w:rPr>
-                <w:rFonts w:ascii="Helvetica" w:hAnsi="Helvetica"/>
-                <w:sz w:val="20"/>
-              </w:rPr>
-              <w:t>2 hrs</w:t>
-            </w:r>
-          </w:p>
-        </w:tc>
-        <w:tc>
-          <w:tcPr>
-            <w:tcW w:w="1217" w:type="dxa"/>
-            <w:shd w:val="clear" w:color="auto" w:fill="auto"/>
-          </w:tcPr>
-          <w:p>
-            <w:pPr>
-              <w:jc w:val="both"/>
-              <w:rPr>
-                <w:rFonts w:ascii="Helvetica" w:hAnsi="Helvetica"/>
-                <w:sz w:val="20"/>
-              </w:rPr>
-            </w:pPr>
-            <w:r>
-              <w:rPr>
-                <w:rFonts w:ascii="Helvetica" w:hAnsi="Helvetica"/>
-                <w:sz w:val="20"/>
-              </w:rPr>
-              <w:t>2</w:t>
-            </w:r>
-            <w:r>
-              <w:rPr>
-                <w:rFonts w:ascii="Helvetica" w:hAnsi="Helvetica"/>
-                <w:sz w:val="20"/>
-              </w:rPr>
-              <w:t xml:space="preserve"> hrs</w:t>
-            </w:r>
-          </w:p>
-        </w:tc>
-        <w:tc>
-          <w:tcPr>
-            <w:tcW w:w="1217" w:type="dxa"/>
-            <w:shd w:val="clear" w:color="auto" w:fill="auto"/>
-          </w:tcPr>
-          <w:p>
-            <w:pPr>
-              <w:jc w:val="both"/>
-              <w:rPr>
-                <w:rFonts w:ascii="Helvetica" w:hAnsi="Helvetica"/>
-                <w:sz w:val="20"/>
-              </w:rPr>
-            </w:pPr>
-            <w:r>
-              <w:rPr>
-                <w:rFonts w:ascii="Helvetica" w:hAnsi="Helvetica"/>
-                <w:sz w:val="20"/>
-              </w:rPr>
-              <w:t>28/08/2022</w:t>
-            </w:r>
-          </w:p>
-        </w:tc>
-        <w:tc>
-          <w:tcPr>
-            <w:tcW w:w="781" w:type="dxa"/>
-            <w:shd w:val="clear" w:color="auto" w:fill="auto"/>
-          </w:tcPr>
-          <w:p>
-            <w:pPr>
-              <w:jc w:val="both"/>
-              <w:rPr>
-                <w:rFonts w:ascii="Helvetica" w:hAnsi="Helvetica"/>
-                <w:sz w:val="20"/>
-              </w:rPr>
-            </w:pPr>
-          </w:p>
-        </w:tc>
-        <w:tc>
-          <w:tcPr>
-            <w:tcW w:w="1217" w:type="dxa"/>
-            <w:shd w:val="clear" w:color="auto" w:fill="auto"/>
-          </w:tcPr>
-          <w:p>
-            <w:pPr>
-              <w:jc w:val="both"/>
-              <w:rPr>
-                <w:rFonts w:ascii="Helvetica" w:hAnsi="Helvetica"/>
-                <w:sz w:val="20"/>
-              </w:rPr>
-            </w:pPr>
-          </w:p>
-        </w:tc>
-        <w:tc>
-          <w:tcPr>
-            <w:tcW w:w="1406" w:type="dxa"/>
-            <w:shd w:val="clear" w:color="auto" w:fill="auto"/>
-          </w:tcPr>
-          <w:p>
-            <w:pPr>
-              <w:jc w:val="both"/>
-              <w:rPr>
-                <w:rFonts w:ascii="Helvetica" w:hAnsi="Helvetica"/>
-                <w:sz w:val="20"/>
-              </w:rPr>
-            </w:pPr>
-            <w:r>
-              <w:rPr>
-                <w:rFonts w:ascii="Helvetica" w:hAnsi="Helvetica"/>
-                <w:sz w:val="20"/>
-              </w:rPr>
-              <w:t>28/08/2022</w:t>
-            </w:r>
-          </w:p>
-        </w:tc>
-      </w:tr>
-      <w:tr>
-        <w:tc>
-          <w:tcPr>
-            <w:tcW w:w="439" w:type="dxa"/>
-            <w:shd w:val="clear" w:color="auto" w:fill="auto"/>
-          </w:tcPr>
-          <w:p>
-            <w:pPr>
-              <w:jc w:val="both"/>
-              <w:rPr>
-                <w:rFonts w:ascii="Helvetica" w:hAnsi="Helvetica"/>
-                <w:sz w:val="20"/>
-              </w:rPr>
-            </w:pPr>
-            <w:r>
-              <w:rPr>
-                <w:rFonts w:ascii="Helvetica" w:hAnsi="Helvetica"/>
-                <w:sz w:val="20"/>
-              </w:rPr>
-              <w:t>15</w:t>
-            </w:r>
-          </w:p>
-        </w:tc>
-        <w:tc>
-          <w:tcPr>
-            <w:tcW w:w="1512" w:type="dxa"/>
-            <w:shd w:val="clear" w:color="auto" w:fill="auto"/>
-          </w:tcPr>
-          <w:p>
-            <w:pPr>
-              <w:jc w:val="both"/>
-              <w:rPr>
-                <w:rFonts w:ascii="Helvetica" w:hAnsi="Helvetica"/>
-                <w:sz w:val="20"/>
-              </w:rPr>
-            </w:pPr>
-            <w:r>
-              <w:rPr>
-                <w:rFonts w:ascii="Helvetica" w:hAnsi="Helvetica"/>
-                <w:sz w:val="20"/>
-              </w:rPr>
-              <w:t xml:space="preserve">Github Version Control Management </w:t>
-            </w:r>
-          </w:p>
-        </w:tc>
-        <w:tc>
-          <w:tcPr>
-            <w:tcW w:w="938" w:type="dxa"/>
-            <w:shd w:val="clear" w:color="auto" w:fill="auto"/>
-          </w:tcPr>
-          <w:p>
-            <w:pPr>
-              <w:jc w:val="both"/>
-              <w:rPr>
-                <w:rFonts w:ascii="Helvetica" w:hAnsi="Helvetica"/>
-                <w:sz w:val="20"/>
-              </w:rPr>
-            </w:pPr>
-            <w:r>
-              <w:rPr>
-                <w:rFonts w:ascii="Helvetica" w:hAnsi="Helvetica"/>
-                <w:sz w:val="20"/>
-              </w:rPr>
-              <w:t>Kyle Kent</w:t>
-            </w:r>
-          </w:p>
-        </w:tc>
-        <w:tc>
-          <w:tcPr>
-            <w:tcW w:w="1020" w:type="dxa"/>
-            <w:shd w:val="clear" w:color="auto" w:fill="auto"/>
-          </w:tcPr>
-          <w:p>
-            <w:pPr>
-              <w:jc w:val="both"/>
-              <w:rPr>
-                <w:rFonts w:ascii="Helvetica" w:hAnsi="Helvetica"/>
-                <w:sz w:val="20"/>
-              </w:rPr>
-            </w:pPr>
-            <w:r>
-              <w:rPr>
-                <w:rFonts w:ascii="Helvetica" w:hAnsi="Helvetica"/>
-                <w:sz w:val="20"/>
-              </w:rPr>
-              <w:t>30 mins</w:t>
-            </w:r>
-          </w:p>
-        </w:tc>
-        <w:tc>
-          <w:tcPr>
-            <w:tcW w:w="1217" w:type="dxa"/>
-            <w:shd w:val="clear" w:color="auto" w:fill="auto"/>
-          </w:tcPr>
-          <w:p>
-            <w:pPr>
-              <w:jc w:val="both"/>
-              <w:rPr>
-                <w:rFonts w:ascii="Helvetica" w:hAnsi="Helvetica"/>
-                <w:sz w:val="20"/>
-              </w:rPr>
-            </w:pPr>
-            <w:r>
-              <w:rPr>
-                <w:rFonts w:ascii="Helvetica" w:hAnsi="Helvetica"/>
-                <w:sz w:val="20"/>
-              </w:rPr>
-              <w:t>30 mins</w:t>
-            </w:r>
-          </w:p>
-        </w:tc>
-        <w:tc>
-          <w:tcPr>
-            <w:tcW w:w="1217" w:type="dxa"/>
-            <w:shd w:val="clear" w:color="auto" w:fill="auto"/>
-          </w:tcPr>
-          <w:p>
-            <w:pPr>
-              <w:jc w:val="both"/>
-              <w:rPr>
-                <w:rFonts w:ascii="Helvetica" w:hAnsi="Helvetica"/>
-                <w:sz w:val="20"/>
-              </w:rPr>
-            </w:pPr>
-            <w:r>
-              <w:rPr>
-                <w:rFonts w:ascii="Helvetica" w:hAnsi="Helvetica"/>
-                <w:sz w:val="20"/>
-              </w:rPr>
-              <w:t>25/08/2022</w:t>
-            </w:r>
-          </w:p>
-        </w:tc>
-        <w:tc>
-          <w:tcPr>
-            <w:tcW w:w="781" w:type="dxa"/>
-            <w:shd w:val="clear" w:color="auto" w:fill="auto"/>
-          </w:tcPr>
-          <w:p>
-            <w:pPr>
-              <w:jc w:val="both"/>
-              <w:rPr>
-                <w:rFonts w:ascii="Helvetica" w:hAnsi="Helvetica"/>
-                <w:sz w:val="20"/>
-              </w:rPr>
-            </w:pPr>
-            <w:r>
-              <w:rPr>
-                <w:rFonts w:ascii="Helvetica" w:hAnsi="Helvetica"/>
-                <w:sz w:val="20"/>
-              </w:rPr>
-              <w:t>30 mins</w:t>
-            </w:r>
-          </w:p>
-        </w:tc>
-        <w:tc>
-          <w:tcPr>
-            <w:tcW w:w="1217" w:type="dxa"/>
-            <w:shd w:val="clear" w:color="auto" w:fill="auto"/>
-          </w:tcPr>
-          <w:p>
-            <w:pPr>
-              <w:jc w:val="both"/>
-              <w:rPr>
-                <w:rFonts w:ascii="Helvetica" w:hAnsi="Helvetica"/>
-                <w:sz w:val="20"/>
-              </w:rPr>
-            </w:pPr>
-            <w:r>
-              <w:rPr>
-                <w:rFonts w:ascii="Helvetica" w:hAnsi="Helvetica"/>
-                <w:sz w:val="20"/>
-              </w:rPr>
-              <w:t>30 mins</w:t>
-            </w:r>
-          </w:p>
-        </w:tc>
-        <w:tc>
-          <w:tcPr>
-            <w:tcW w:w="1406" w:type="dxa"/>
+            <w:r>
+              <w:rPr>
+                <w:rFonts w:ascii="Helvetica" w:hAnsi="Helvetica"/>
+                <w:sz w:val="20"/>
+              </w:rPr>
+              <w:t>Consecutive</w:t>
+            </w:r>
+          </w:p>
+        </w:tc>
+        <w:tc>
+          <w:tcPr>
+            <w:tcW w:w="1100" w:type="dxa"/>
             <w:shd w:val="clear" w:color="auto" w:fill="auto"/>
           </w:tcPr>
           <w:p>
@@ -5407,7 +5913,23 @@
                 <w:rFonts w:ascii="Helvetica" w:hAnsi="Helvetica"/>
                 <w:sz w:val="20"/>
               </w:rPr>
-              <w:t>If a student received level rating of 3 or less, your group need to give explanation for the low level rating</w:t>
+              <w:t xml:space="preserve">If a student received level rating of 3 or less, your group need to give explanation for the </w:t>
+            </w:r>
+            <w:proofErr w:type="gramStart"/>
+            <w:r>
+              <w:rPr>
+                <w:rFonts w:ascii="Helvetica" w:hAnsi="Helvetica"/>
+                <w:sz w:val="20"/>
+              </w:rPr>
+              <w:t>low level</w:t>
+            </w:r>
+            <w:proofErr w:type="gramEnd"/>
+            <w:r>
+              <w:rPr>
+                <w:rFonts w:ascii="Helvetica" w:hAnsi="Helvetica"/>
+                <w:sz w:val="20"/>
+              </w:rPr>
+              <w:t xml:space="preserve"> rating</w:t>
             </w:r>
           </w:p>
         </w:tc>
@@ -5632,6 +6154,7 @@
         <w:rPr>
           <w:lang w:val="en-AU"/>
         </w:rPr>
+        <w:lastRenderedPageBreak/>
         <w:t>1.4</w:t>
       </w:r>
       <w:r>
@@ -5658,8 +6181,16 @@
         <w:rPr>
           <w:lang w:val="en-AU"/>
         </w:rPr>
-        <w:t>[Your group needs to use a version control system (VCS) to manage the source code development. Please use screenshot to demonstrate that a suitable VCS system has been applied in developing this project.  ]</w:t>
+        <w:t xml:space="preserve">[Your group needs to use a version control system (VCS) to manage the source code development. Please use screenshot to demonstrate that a suitable VCS system has been applied in developing this </w:t>
       </w:r>
+      <w:proofErr w:type="gramStart"/>
+      <w:r>
+        <w:rPr>
+          <w:lang w:val="en-AU"/>
+        </w:rPr>
+        <w:t>project.  ]</w:t>
+      </w:r>
+      <w:proofErr w:type="gramEnd"/>
     </w:p>
     <w:p>
       <w:pPr>
@@ -5699,57 +6230,14 @@
         </w:rPr>
         <w:t>2.0 Requirements Analysis</w:t>
       </w:r>
-      <w:bookmarkEnd w:id="13"/>
-    </w:p>
-    <w:p>
-      <w:pPr>
-        <w:rPr>
-          <w:lang w:val="en-AU"/>
-        </w:rPr>
-      </w:pPr>
-    </w:p>
-    <w:p>
-      <w:pPr>
-        <w:jc w:val="both"/>
-        <w:rPr>
-          <w:lang w:val="en-AU"/>
-        </w:rPr>
-      </w:pPr>
-    </w:p>
-    <w:p>
-      <w:pPr>
-        <w:rPr>
-          <w:rFonts w:ascii="Trebuchet MS" w:eastAsia="Trebuchet MS" w:hAnsi="Trebuchet MS" w:cs="Trebuchet MS"/>
-          <w:b/>
-          <w:sz w:val="26"/>
-          <w:szCs w:val="26"/>
-          <w:lang w:val="en-AU"/>
-        </w:rPr>
-      </w:pPr>
       <w:bookmarkStart w:id="14" w:name="h.rjkclmufjwfo" w:colFirst="0" w:colLast="0"/>
       <w:bookmarkStart w:id="15" w:name="_Toc107400131"/>
+      <w:bookmarkEnd w:id="13"/>
       <w:bookmarkEnd w:id="14"/>
       <w:r>
         <w:rPr>
           <w:lang w:val="en-AU"/>
         </w:rPr>
-        <w:br w:type="page"/>
-      </w:r>
-    </w:p>
-    <w:p>
-      <w:pPr>
-        <w:pStyle w:val="Heading2"/>
-        <w:contextualSpacing w:val="0"/>
-        <w:jc w:val="both"/>
-        <w:rPr>
-          <w:lang w:val="en-AU"/>
-        </w:rPr>
-      </w:pPr>
-      <w:r>
-        <w:rPr>
-          <w:lang w:val="en-AU"/>
-        </w:rPr>
-        <w:lastRenderedPageBreak/>
         <w:t xml:space="preserve">2.1 </w:t>
       </w:r>
       <w:r>
@@ -6768,7 +7256,16 @@
                 <w:szCs w:val="21"/>
                 <w:lang w:val="en-AU"/>
               </w:rPr>
-              <w:t>The configure button displayed on the start-up page should fully function and upon selection by the user, redirect to the configure page. Where you may manipulate, size of field, game level, normal or extended game and game mode. A close button will also return the user to the start-up page</w:t>
+              <w:t xml:space="preserve">The configure button displayed on the start-up page should fully function and upon </w:t>
+            </w:r>
+            <w:r>
+              <w:rPr>
+                <w:sz w:val="21"/>
+                <w:szCs w:val="21"/>
+                <w:lang w:val="en-AU"/>
+              </w:rPr>
+              <w:lastRenderedPageBreak/>
+              <w:t>selection by the user, redirect to the configure page. Where you may manipulate, size of field, game level, normal or extended game and game mode. A close button will also return the user to the start-up page</w:t>
             </w:r>
           </w:p>
         </w:tc>
@@ -6793,6 +7290,7 @@
                 <w:szCs w:val="21"/>
                 <w:lang w:val="en-AU"/>
               </w:rPr>
+              <w:lastRenderedPageBreak/>
               <w:t>F-REQ1</w:t>
             </w:r>
             <w:r>
@@ -6847,16 +7345,7 @@
                 <w:szCs w:val="21"/>
                 <w:lang w:val="en-AU"/>
               </w:rPr>
-              <w:t xml:space="preserve">The play button displayed on the start-up page should fully </w:t>
-            </w:r>
-            <w:r>
-              <w:rPr>
-                <w:sz w:val="21"/>
-                <w:szCs w:val="21"/>
-                <w:lang w:val="en-AU"/>
-              </w:rPr>
-              <w:lastRenderedPageBreak/>
-              <w:t xml:space="preserve">function and upon selection by the user, redirect to the </w:t>
+              <w:t xml:space="preserve">The play button displayed on the start-up page should fully function and upon selection by the user, redirect to the </w:t>
             </w:r>
             <w:r>
               <w:rPr>
@@ -6905,7 +7394,6 @@
                 <w:szCs w:val="21"/>
                 <w:lang w:val="en-AU"/>
               </w:rPr>
-              <w:lastRenderedPageBreak/>
               <w:t>F-REQ1</w:t>
             </w:r>
             <w:r>
@@ -8020,7 +8508,16 @@
                 <w:szCs w:val="21"/>
                 <w:lang w:val="en-AU"/>
               </w:rPr>
-              <w:t>On the play page when the user presses ‘P’ the game will pause and resume</w:t>
+              <w:t xml:space="preserve">On the play page when the </w:t>
+            </w:r>
+            <w:r>
+              <w:rPr>
+                <w:sz w:val="21"/>
+                <w:szCs w:val="21"/>
+                <w:lang w:val="en-AU"/>
+              </w:rPr>
+              <w:lastRenderedPageBreak/>
+              <w:t>user presses ‘P’ the game will pause and resume</w:t>
             </w:r>
           </w:p>
         </w:tc>
@@ -8045,6 +8542,7 @@
                 <w:szCs w:val="21"/>
                 <w:lang w:val="en-AU"/>
               </w:rPr>
+              <w:lastRenderedPageBreak/>
               <w:t>F-REQ2</w:t>
             </w:r>
             <w:r>
@@ -8295,6 +8793,16 @@
         </w:tc>
       </w:tr>
     </w:tbl>
+    <w:p>
+      <w:pPr>
+        <w:rPr>
+          <w:lang w:val="en-AU"/>
+        </w:rPr>
+      </w:pPr>
+      <w:bookmarkStart w:id="16" w:name="h.i9ht4nsby0oq" w:colFirst="0" w:colLast="0"/>
+      <w:bookmarkStart w:id="17" w:name="_Toc107400132"/>
+      <w:bookmarkEnd w:id="16"/>
+    </w:p>
     <w:p>
       <w:pPr>
         <w:rPr>
@@ -8305,20 +8813,10 @@
           <w:lang w:val="en-AU"/>
         </w:rPr>
       </w:pPr>
-      <w:bookmarkStart w:id="16" w:name="h.i9ht4nsby0oq" w:colFirst="0" w:colLast="0"/>
-      <w:bookmarkStart w:id="17" w:name="_Toc107400132"/>
-      <w:bookmarkEnd w:id="16"/>
       <w:r>
         <w:rPr>
           <w:lang w:val="en-AU"/>
         </w:rPr>
-        <w:br w:type="page"/>
-      </w:r>
-      <w:r>
-        <w:rPr>
-          <w:lang w:val="en-AU"/>
-        </w:rPr>
-        <w:lastRenderedPageBreak/>
         <w:t xml:space="preserve">2.2 </w:t>
       </w:r>
       <w:r>
@@ -8963,6 +9461,24 @@
     </w:p>
     <w:p>
       <w:pPr>
+        <w:rPr>
+          <w:rFonts w:ascii="Trebuchet MS" w:eastAsia="Trebuchet MS" w:hAnsi="Trebuchet MS" w:cs="Trebuchet MS"/>
+          <w:b/>
+          <w:sz w:val="26"/>
+          <w:szCs w:val="26"/>
+          <w:lang w:val="en-AU"/>
+        </w:rPr>
+      </w:pPr>
+      <w:bookmarkStart w:id="22" w:name="_Toc107400134"/>
+      <w:r>
+        <w:rPr>
+          <w:lang w:val="en-AU"/>
+        </w:rPr>
+        <w:br w:type="page"/>
+      </w:r>
+    </w:p>
+    <w:p>
+      <w:pPr>
         <w:pStyle w:val="Heading2"/>
         <w:contextualSpacing w:val="0"/>
         <w:jc w:val="both"/>
@@ -8970,11 +9486,11 @@
           <w:lang w:val="en-AU"/>
         </w:rPr>
       </w:pPr>
-      <w:bookmarkStart w:id="22" w:name="_Toc107400134"/>
       <w:r>
         <w:rPr>
           <w:lang w:val="en-AU"/>
         </w:rPr>
+        <w:lastRenderedPageBreak/>
         <w:t>2.</w:t>
       </w:r>
       <w:r>
@@ -9004,6 +9520,842 @@
         </w:rPr>
       </w:pPr>
     </w:p>
+    <w:tbl>
+      <w:tblPr>
+        <w:tblStyle w:val="TableGrid"/>
+        <w:tblW w:w="0" w:type="auto"/>
+        <w:tblLook w:val="04A0" w:firstRow="1" w:lastRow="0" w:firstColumn="1" w:lastColumn="0" w:noHBand="0" w:noVBand="1"/>
+      </w:tblPr>
+      <w:tblGrid>
+        <w:gridCol w:w="1915"/>
+        <w:gridCol w:w="3830"/>
+        <w:gridCol w:w="3831"/>
+      </w:tblGrid>
+      <w:tr>
+        <w:tc>
+          <w:tcPr>
+            <w:tcW w:w="1915" w:type="dxa"/>
+          </w:tcPr>
+          <w:p>
+            <w:pPr>
+              <w:jc w:val="both"/>
+              <w:rPr>
+                <w:lang w:val="en-AU"/>
+              </w:rPr>
+            </w:pPr>
+            <w:r>
+              <w:rPr>
+                <w:lang w:val="en-AU"/>
+              </w:rPr>
+              <w:t>Use Case</w:t>
+            </w:r>
+          </w:p>
+        </w:tc>
+        <w:tc>
+          <w:tcPr>
+            <w:tcW w:w="7661" w:type="dxa"/>
+            <w:gridSpan w:val="2"/>
+          </w:tcPr>
+          <w:p>
+            <w:pPr>
+              <w:rPr>
+                <w:lang w:val="en-AU"/>
+              </w:rPr>
+            </w:pPr>
+            <w:r>
+              <w:rPr>
+                <w:lang w:val="en-AU"/>
+              </w:rPr>
+              <w:t>Eliminate Line</w:t>
+            </w:r>
+          </w:p>
+        </w:tc>
+      </w:tr>
+      <w:tr>
+        <w:tc>
+          <w:tcPr>
+            <w:tcW w:w="1915" w:type="dxa"/>
+          </w:tcPr>
+          <w:p>
+            <w:pPr>
+              <w:jc w:val="both"/>
+              <w:rPr>
+                <w:lang w:val="en-AU"/>
+              </w:rPr>
+            </w:pPr>
+            <w:r>
+              <w:rPr>
+                <w:lang w:val="en-AU"/>
+              </w:rPr>
+              <w:t>Scenario</w:t>
+            </w:r>
+          </w:p>
+        </w:tc>
+        <w:tc>
+          <w:tcPr>
+            <w:tcW w:w="7661" w:type="dxa"/>
+            <w:gridSpan w:val="2"/>
+          </w:tcPr>
+          <w:p>
+            <w:pPr>
+              <w:rPr>
+                <w:lang w:val="en-AU"/>
+              </w:rPr>
+            </w:pPr>
+            <w:r>
+              <w:rPr>
+                <w:lang w:val="en-AU"/>
+              </w:rPr>
+              <w:t>User</w:t>
+            </w:r>
+            <w:r>
+              <w:rPr>
+                <w:lang w:val="en-AU"/>
+              </w:rPr>
+              <w:t xml:space="preserve"> </w:t>
+            </w:r>
+            <w:r>
+              <w:rPr>
+                <w:lang w:val="en-AU"/>
+              </w:rPr>
+              <w:t>manipulates blocks</w:t>
+            </w:r>
+          </w:p>
+        </w:tc>
+      </w:tr>
+      <w:tr>
+        <w:tc>
+          <w:tcPr>
+            <w:tcW w:w="1915" w:type="dxa"/>
+          </w:tcPr>
+          <w:p>
+            <w:pPr>
+              <w:jc w:val="both"/>
+              <w:rPr>
+                <w:lang w:val="en-AU"/>
+              </w:rPr>
+            </w:pPr>
+            <w:r>
+              <w:rPr>
+                <w:lang w:val="en-AU"/>
+              </w:rPr>
+              <w:t>Triggering Event</w:t>
+            </w:r>
+          </w:p>
+        </w:tc>
+        <w:tc>
+          <w:tcPr>
+            <w:tcW w:w="7661" w:type="dxa"/>
+            <w:gridSpan w:val="2"/>
+          </w:tcPr>
+          <w:p>
+            <w:pPr>
+              <w:rPr>
+                <w:lang w:val="en-AU"/>
+              </w:rPr>
+            </w:pPr>
+            <w:r>
+              <w:rPr>
+                <w:lang w:val="en-AU"/>
+              </w:rPr>
+              <w:t>The user</w:t>
+            </w:r>
+            <w:r>
+              <w:rPr>
+                <w:lang w:val="en-AU"/>
+              </w:rPr>
+              <w:t xml:space="preserve"> </w:t>
+            </w:r>
+            <w:r>
+              <w:rPr>
+                <w:lang w:val="en-AU"/>
+              </w:rPr>
+              <w:t>uses the arrow keys to rotate blocks to fill a line</w:t>
+            </w:r>
+          </w:p>
+        </w:tc>
+      </w:tr>
+      <w:tr>
+        <w:tc>
+          <w:tcPr>
+            <w:tcW w:w="1915" w:type="dxa"/>
+          </w:tcPr>
+          <w:p>
+            <w:pPr>
+              <w:jc w:val="both"/>
+              <w:rPr>
+                <w:lang w:val="en-AU"/>
+              </w:rPr>
+            </w:pPr>
+            <w:r>
+              <w:rPr>
+                <w:lang w:val="en-AU"/>
+              </w:rPr>
+              <w:t>Brief Description</w:t>
+            </w:r>
+          </w:p>
+        </w:tc>
+        <w:tc>
+          <w:tcPr>
+            <w:tcW w:w="7661" w:type="dxa"/>
+            <w:gridSpan w:val="2"/>
+          </w:tcPr>
+          <w:p>
+            <w:pPr>
+              <w:rPr>
+                <w:lang w:val="en-AU"/>
+              </w:rPr>
+            </w:pPr>
+            <w:r>
+              <w:rPr>
+                <w:lang w:val="en-AU"/>
+              </w:rPr>
+              <w:t xml:space="preserve">User rotates the blocks around using the </w:t>
+            </w:r>
+            <w:proofErr w:type="spellStart"/>
+            <w:r>
+              <w:rPr>
+                <w:lang w:val="en-AU"/>
+              </w:rPr>
+              <w:t>arrorw</w:t>
+            </w:r>
+            <w:proofErr w:type="spellEnd"/>
+            <w:r>
+              <w:rPr>
+                <w:lang w:val="en-AU"/>
+              </w:rPr>
+              <w:t xml:space="preserve"> keys to move it left, right and rotate 90 degrees clockwise. User will repeat this action repeatedly, resulting in a line being filled with blocks, eliminating the </w:t>
+            </w:r>
+            <w:proofErr w:type="gramStart"/>
+            <w:r>
+              <w:rPr>
+                <w:lang w:val="en-AU"/>
+              </w:rPr>
+              <w:t>line</w:t>
+            </w:r>
+            <w:proofErr w:type="gramEnd"/>
+            <w:r>
+              <w:rPr>
+                <w:lang w:val="en-AU"/>
+              </w:rPr>
+              <w:t xml:space="preserve"> and gaining points</w:t>
+            </w:r>
+          </w:p>
+        </w:tc>
+      </w:tr>
+      <w:tr>
+        <w:tc>
+          <w:tcPr>
+            <w:tcW w:w="1915" w:type="dxa"/>
+          </w:tcPr>
+          <w:p>
+            <w:pPr>
+              <w:jc w:val="both"/>
+              <w:rPr>
+                <w:lang w:val="en-AU"/>
+              </w:rPr>
+            </w:pPr>
+            <w:r>
+              <w:rPr>
+                <w:lang w:val="en-AU"/>
+              </w:rPr>
+              <w:t>Actors</w:t>
+            </w:r>
+          </w:p>
+        </w:tc>
+        <w:tc>
+          <w:tcPr>
+            <w:tcW w:w="7661" w:type="dxa"/>
+            <w:gridSpan w:val="2"/>
+          </w:tcPr>
+          <w:p>
+            <w:pPr>
+              <w:rPr>
+                <w:lang w:val="en-AU"/>
+              </w:rPr>
+            </w:pPr>
+            <w:proofErr w:type="spellStart"/>
+            <w:proofErr w:type="gramStart"/>
+            <w:r>
+              <w:rPr>
+                <w:lang w:val="en-AU"/>
+              </w:rPr>
+              <w:t>User,AI</w:t>
+            </w:r>
+            <w:proofErr w:type="gramEnd"/>
+            <w:r>
+              <w:rPr>
+                <w:lang w:val="en-AU"/>
+              </w:rPr>
+              <w:t>,System</w:t>
+            </w:r>
+            <w:proofErr w:type="spellEnd"/>
+          </w:p>
+        </w:tc>
+      </w:tr>
+      <w:tr>
+        <w:tc>
+          <w:tcPr>
+            <w:tcW w:w="1915" w:type="dxa"/>
+          </w:tcPr>
+          <w:p>
+            <w:pPr>
+              <w:rPr>
+                <w:lang w:val="en-AU"/>
+              </w:rPr>
+            </w:pPr>
+            <w:r>
+              <w:rPr>
+                <w:lang w:val="en-AU"/>
+              </w:rPr>
+              <w:t>Related User Cases</w:t>
+            </w:r>
+          </w:p>
+        </w:tc>
+        <w:tc>
+          <w:tcPr>
+            <w:tcW w:w="7661" w:type="dxa"/>
+            <w:gridSpan w:val="2"/>
+          </w:tcPr>
+          <w:p>
+            <w:pPr>
+              <w:rPr>
+                <w:lang w:val="en-AU"/>
+              </w:rPr>
+            </w:pPr>
+            <w:r>
+              <w:rPr>
+                <w:lang w:val="en-AU"/>
+              </w:rPr>
+              <w:t>Change Block Direction, Gain Points</w:t>
+            </w:r>
+          </w:p>
+        </w:tc>
+      </w:tr>
+      <w:tr>
+        <w:tc>
+          <w:tcPr>
+            <w:tcW w:w="1915" w:type="dxa"/>
+          </w:tcPr>
+          <w:p>
+            <w:pPr>
+              <w:rPr>
+                <w:lang w:val="en-AU"/>
+              </w:rPr>
+            </w:pPr>
+            <w:r>
+              <w:rPr>
+                <w:lang w:val="en-AU"/>
+              </w:rPr>
+              <w:t>Stakeholders</w:t>
+            </w:r>
+          </w:p>
+        </w:tc>
+        <w:tc>
+          <w:tcPr>
+            <w:tcW w:w="7661" w:type="dxa"/>
+            <w:gridSpan w:val="2"/>
+          </w:tcPr>
+          <w:p>
+            <w:pPr>
+              <w:rPr>
+                <w:lang w:val="en-AU"/>
+              </w:rPr>
+            </w:pPr>
+            <w:r>
+              <w:rPr>
+                <w:lang w:val="en-AU"/>
+              </w:rPr>
+              <w:t>Players, Developer</w:t>
+            </w:r>
+          </w:p>
+        </w:tc>
+      </w:tr>
+      <w:tr>
+        <w:tc>
+          <w:tcPr>
+            <w:tcW w:w="1915" w:type="dxa"/>
+          </w:tcPr>
+          <w:p>
+            <w:pPr>
+              <w:rPr>
+                <w:lang w:val="en-AU"/>
+              </w:rPr>
+            </w:pPr>
+            <w:r>
+              <w:rPr>
+                <w:lang w:val="en-AU"/>
+              </w:rPr>
+              <w:t>Preconditions</w:t>
+            </w:r>
+          </w:p>
+        </w:tc>
+        <w:tc>
+          <w:tcPr>
+            <w:tcW w:w="7661" w:type="dxa"/>
+            <w:gridSpan w:val="2"/>
+          </w:tcPr>
+          <w:p>
+            <w:pPr>
+              <w:pStyle w:val="ListParagraph"/>
+              <w:numPr>
+                <w:ilvl w:val="0"/>
+                <w:numId w:val="3"/>
+              </w:numPr>
+              <w:rPr>
+                <w:lang w:val="en-AU"/>
+              </w:rPr>
+            </w:pPr>
+            <w:r>
+              <w:rPr>
+                <w:lang w:val="en-AU"/>
+              </w:rPr>
+              <w:t>Line mus</w:t>
+            </w:r>
+            <w:r>
+              <w:rPr>
+                <w:lang w:val="en-AU"/>
+              </w:rPr>
+              <w:t>t</w:t>
+            </w:r>
+            <w:r>
+              <w:rPr>
+                <w:lang w:val="en-AU"/>
+              </w:rPr>
+              <w:t xml:space="preserve"> be filled</w:t>
+            </w:r>
+          </w:p>
+        </w:tc>
+      </w:tr>
+      <w:tr>
+        <w:trPr>
+          <w:trHeight w:val="1022"/>
+        </w:trPr>
+        <w:tc>
+          <w:tcPr>
+            <w:tcW w:w="1915" w:type="dxa"/>
+          </w:tcPr>
+          <w:p>
+            <w:pPr>
+              <w:rPr>
+                <w:lang w:val="en-AU"/>
+              </w:rPr>
+            </w:pPr>
+            <w:r>
+              <w:rPr>
+                <w:lang w:val="en-AU"/>
+              </w:rPr>
+              <w:t>Postconditions</w:t>
+            </w:r>
+          </w:p>
+        </w:tc>
+        <w:tc>
+          <w:tcPr>
+            <w:tcW w:w="7661" w:type="dxa"/>
+            <w:gridSpan w:val="2"/>
+          </w:tcPr>
+          <w:p>
+            <w:pPr>
+              <w:pStyle w:val="ListParagraph"/>
+              <w:numPr>
+                <w:ilvl w:val="0"/>
+                <w:numId w:val="3"/>
+              </w:numPr>
+              <w:rPr>
+                <w:lang w:val="en-AU"/>
+              </w:rPr>
+            </w:pPr>
+            <w:r>
+              <w:rPr>
+                <w:lang w:val="en-AU"/>
+              </w:rPr>
+              <w:t>Field not filled</w:t>
+            </w:r>
+          </w:p>
+          <w:p>
+            <w:pPr>
+              <w:pStyle w:val="ListParagraph"/>
+              <w:numPr>
+                <w:ilvl w:val="0"/>
+                <w:numId w:val="3"/>
+              </w:numPr>
+              <w:rPr>
+                <w:lang w:val="en-AU"/>
+              </w:rPr>
+            </w:pPr>
+            <w:r>
+              <w:rPr>
+                <w:lang w:val="en-AU"/>
+              </w:rPr>
+              <w:t>Determine number of lines filled</w:t>
+            </w:r>
+          </w:p>
+          <w:p>
+            <w:pPr>
+              <w:pStyle w:val="ListParagraph"/>
+              <w:numPr>
+                <w:ilvl w:val="0"/>
+                <w:numId w:val="3"/>
+              </w:numPr>
+              <w:rPr>
+                <w:lang w:val="en-AU"/>
+              </w:rPr>
+            </w:pPr>
+            <w:r>
+              <w:rPr>
+                <w:lang w:val="en-AU"/>
+              </w:rPr>
+              <w:t>Game not ended</w:t>
+            </w:r>
+          </w:p>
+        </w:tc>
+      </w:tr>
+      <w:tr>
+        <w:tc>
+          <w:tcPr>
+            <w:tcW w:w="1915" w:type="dxa"/>
+            <w:vMerge w:val="restart"/>
+          </w:tcPr>
+          <w:p>
+            <w:pPr>
+              <w:rPr>
+                <w:lang w:val="en-AU"/>
+              </w:rPr>
+            </w:pPr>
+            <w:r>
+              <w:rPr>
+                <w:lang w:val="en-AU"/>
+              </w:rPr>
+              <w:t>Flow of Activities</w:t>
+            </w:r>
+          </w:p>
+        </w:tc>
+        <w:tc>
+          <w:tcPr>
+            <w:tcW w:w="3830" w:type="dxa"/>
+          </w:tcPr>
+          <w:p>
+            <w:pPr>
+              <w:jc w:val="center"/>
+              <w:rPr>
+                <w:lang w:val="en-AU"/>
+              </w:rPr>
+            </w:pPr>
+            <w:r>
+              <w:rPr>
+                <w:lang w:val="en-AU"/>
+              </w:rPr>
+              <w:t>User</w:t>
+            </w:r>
+          </w:p>
+        </w:tc>
+        <w:tc>
+          <w:tcPr>
+            <w:tcW w:w="3831" w:type="dxa"/>
+          </w:tcPr>
+          <w:p>
+            <w:pPr>
+              <w:jc w:val="center"/>
+              <w:rPr>
+                <w:lang w:val="en-AU"/>
+              </w:rPr>
+            </w:pPr>
+            <w:r>
+              <w:rPr>
+                <w:lang w:val="en-AU"/>
+              </w:rPr>
+              <w:t>System</w:t>
+            </w:r>
+          </w:p>
+        </w:tc>
+      </w:tr>
+      <w:tr>
+        <w:tc>
+          <w:tcPr>
+            <w:tcW w:w="1915" w:type="dxa"/>
+            <w:vMerge/>
+          </w:tcPr>
+          <w:p>
+            <w:pPr>
+              <w:rPr>
+                <w:lang w:val="en-AU"/>
+              </w:rPr>
+            </w:pPr>
+          </w:p>
+        </w:tc>
+        <w:tc>
+          <w:tcPr>
+            <w:tcW w:w="3830" w:type="dxa"/>
+          </w:tcPr>
+          <w:p>
+            <w:pPr>
+              <w:pStyle w:val="ListParagraph"/>
+              <w:numPr>
+                <w:ilvl w:val="0"/>
+                <w:numId w:val="4"/>
+              </w:numPr>
+              <w:rPr>
+                <w:lang w:val="en-AU"/>
+              </w:rPr>
+            </w:pPr>
+            <w:r>
+              <w:rPr>
+                <w:lang w:val="en-AU"/>
+              </w:rPr>
+              <w:t>Press play button</w:t>
+            </w:r>
+          </w:p>
+        </w:tc>
+        <w:tc>
+          <w:tcPr>
+            <w:tcW w:w="3831" w:type="dxa"/>
+          </w:tcPr>
+          <w:p>
+            <w:pPr>
+              <w:pStyle w:val="ListParagraph"/>
+              <w:numPr>
+                <w:ilvl w:val="1"/>
+                <w:numId w:val="4"/>
+              </w:numPr>
+              <w:rPr>
+                <w:lang w:val="en-AU"/>
+              </w:rPr>
+            </w:pPr>
+            <w:r>
+              <w:rPr>
+                <w:lang w:val="en-AU"/>
+              </w:rPr>
+              <w:t>S</w:t>
+            </w:r>
+            <w:r>
+              <w:rPr>
+                <w:lang w:val="en-AU"/>
+              </w:rPr>
+              <w:t>et game</w:t>
+            </w:r>
+          </w:p>
+          <w:p>
+            <w:pPr>
+              <w:pStyle w:val="ListParagraph"/>
+              <w:numPr>
+                <w:ilvl w:val="1"/>
+                <w:numId w:val="4"/>
+              </w:numPr>
+              <w:rPr>
+                <w:lang w:val="en-AU"/>
+              </w:rPr>
+            </w:pPr>
+            <w:r>
+              <w:rPr>
+                <w:lang w:val="en-AU"/>
+              </w:rPr>
+              <w:t>Begin game</w:t>
+            </w:r>
+          </w:p>
+        </w:tc>
+      </w:tr>
+      <w:tr>
+        <w:tc>
+          <w:tcPr>
+            <w:tcW w:w="1915" w:type="dxa"/>
+            <w:vMerge/>
+          </w:tcPr>
+          <w:p>
+            <w:pPr>
+              <w:rPr>
+                <w:lang w:val="en-AU"/>
+              </w:rPr>
+            </w:pPr>
+          </w:p>
+        </w:tc>
+        <w:tc>
+          <w:tcPr>
+            <w:tcW w:w="3830" w:type="dxa"/>
+          </w:tcPr>
+          <w:p>
+            <w:pPr>
+              <w:pStyle w:val="ListParagraph"/>
+              <w:numPr>
+                <w:ilvl w:val="0"/>
+                <w:numId w:val="4"/>
+              </w:numPr>
+              <w:rPr>
+                <w:lang w:val="en-AU"/>
+              </w:rPr>
+            </w:pPr>
+            <w:r>
+              <w:rPr>
+                <w:lang w:val="en-AU"/>
+              </w:rPr>
+              <w:t>Press key to align block</w:t>
+            </w:r>
+          </w:p>
+        </w:tc>
+        <w:tc>
+          <w:tcPr>
+            <w:tcW w:w="3831" w:type="dxa"/>
+          </w:tcPr>
+          <w:p>
+            <w:pPr>
+              <w:pStyle w:val="ListParagraph"/>
+              <w:numPr>
+                <w:ilvl w:val="1"/>
+                <w:numId w:val="4"/>
+              </w:numPr>
+              <w:rPr>
+                <w:lang w:val="en-AU"/>
+              </w:rPr>
+            </w:pPr>
+            <w:r>
+              <w:rPr>
+                <w:lang w:val="en-AU"/>
+              </w:rPr>
+              <w:t>Move block in specified direction</w:t>
+            </w:r>
+          </w:p>
+        </w:tc>
+      </w:tr>
+      <w:tr>
+        <w:tc>
+          <w:tcPr>
+            <w:tcW w:w="1915" w:type="dxa"/>
+            <w:vMerge/>
+          </w:tcPr>
+          <w:p>
+            <w:pPr>
+              <w:rPr>
+                <w:lang w:val="en-AU"/>
+              </w:rPr>
+            </w:pPr>
+          </w:p>
+        </w:tc>
+        <w:tc>
+          <w:tcPr>
+            <w:tcW w:w="3830" w:type="dxa"/>
+          </w:tcPr>
+          <w:p>
+            <w:pPr>
+              <w:pStyle w:val="ListParagraph"/>
+              <w:numPr>
+                <w:ilvl w:val="0"/>
+                <w:numId w:val="4"/>
+              </w:numPr>
+              <w:rPr>
+                <w:lang w:val="en-AU"/>
+              </w:rPr>
+            </w:pPr>
+            <w:r>
+              <w:rPr>
+                <w:lang w:val="en-AU"/>
+              </w:rPr>
+              <w:t>User removes line</w:t>
+            </w:r>
+          </w:p>
+        </w:tc>
+        <w:tc>
+          <w:tcPr>
+            <w:tcW w:w="3831" w:type="dxa"/>
+          </w:tcPr>
+          <w:p>
+            <w:pPr>
+              <w:pStyle w:val="ListParagraph"/>
+              <w:numPr>
+                <w:ilvl w:val="1"/>
+                <w:numId w:val="4"/>
+              </w:numPr>
+              <w:rPr>
+                <w:lang w:val="en-AU"/>
+              </w:rPr>
+            </w:pPr>
+            <w:r>
+              <w:rPr>
+                <w:lang w:val="en-AU"/>
+              </w:rPr>
+              <w:t>Points are scored</w:t>
+            </w:r>
+          </w:p>
+        </w:tc>
+      </w:tr>
+      <w:tr>
+        <w:tc>
+          <w:tcPr>
+            <w:tcW w:w="1915" w:type="dxa"/>
+            <w:vMerge/>
+          </w:tcPr>
+          <w:p>
+            <w:pPr>
+              <w:rPr>
+                <w:lang w:val="en-AU"/>
+              </w:rPr>
+            </w:pPr>
+          </w:p>
+        </w:tc>
+        <w:tc>
+          <w:tcPr>
+            <w:tcW w:w="3830" w:type="dxa"/>
+          </w:tcPr>
+          <w:p>
+            <w:pPr>
+              <w:pStyle w:val="ListParagraph"/>
+              <w:numPr>
+                <w:ilvl w:val="0"/>
+                <w:numId w:val="4"/>
+              </w:numPr>
+              <w:rPr>
+                <w:lang w:val="en-AU"/>
+              </w:rPr>
+            </w:pPr>
+            <w:r>
+              <w:rPr>
+                <w:lang w:val="en-AU"/>
+              </w:rPr>
+              <w:t>User presses esc and yes</w:t>
+            </w:r>
+          </w:p>
+        </w:tc>
+        <w:tc>
+          <w:tcPr>
+            <w:tcW w:w="3831" w:type="dxa"/>
+          </w:tcPr>
+          <w:p>
+            <w:pPr>
+              <w:pStyle w:val="ListParagraph"/>
+              <w:numPr>
+                <w:ilvl w:val="1"/>
+                <w:numId w:val="4"/>
+              </w:numPr>
+              <w:rPr>
+                <w:lang w:val="en-AU"/>
+              </w:rPr>
+            </w:pPr>
+            <w:r>
+              <w:rPr>
+                <w:lang w:val="en-AU"/>
+              </w:rPr>
+              <w:t>Check score</w:t>
+            </w:r>
+          </w:p>
+          <w:p>
+            <w:pPr>
+              <w:pStyle w:val="ListParagraph"/>
+              <w:numPr>
+                <w:ilvl w:val="1"/>
+                <w:numId w:val="4"/>
+              </w:numPr>
+              <w:rPr>
+                <w:lang w:val="en-AU"/>
+              </w:rPr>
+            </w:pPr>
+            <w:r>
+              <w:rPr>
+                <w:lang w:val="en-AU"/>
+              </w:rPr>
+              <w:t>Terminate</w:t>
+            </w:r>
+          </w:p>
+        </w:tc>
+      </w:tr>
+    </w:tbl>
     <w:p>
       <w:pPr>
         <w:rPr>
@@ -17084,11 +18436,251 @@
       </w:rPr>
     </w:lvl>
   </w:abstractNum>
+  <w:abstractNum w:abstractNumId="2" w15:restartNumberingAfterBreak="0">
+    <w:nsid w:val="4BEB4A88"/>
+    <w:multiLevelType w:val="multilevel"/>
+    <w:tmpl w:val="A91E73A2"/>
+    <w:lvl w:ilvl="0">
+      <w:start w:val="1"/>
+      <w:numFmt w:val="decimal"/>
+      <w:lvlText w:val="%1."/>
+      <w:lvlJc w:val="left"/>
+      <w:pPr>
+        <w:ind w:left="720" w:hanging="360"/>
+      </w:pPr>
+      <w:rPr>
+        <w:rFonts w:hint="default"/>
+      </w:rPr>
+    </w:lvl>
+    <w:lvl w:ilvl="1">
+      <w:start w:val="1"/>
+      <w:numFmt w:val="decimal"/>
+      <w:isLgl/>
+      <w:lvlText w:val="%1.%2"/>
+      <w:lvlJc w:val="left"/>
+      <w:pPr>
+        <w:ind w:left="728" w:hanging="368"/>
+      </w:pPr>
+      <w:rPr>
+        <w:rFonts w:hint="default"/>
+      </w:rPr>
+    </w:lvl>
+    <w:lvl w:ilvl="2">
+      <w:start w:val="1"/>
+      <w:numFmt w:val="decimal"/>
+      <w:isLgl/>
+      <w:lvlText w:val="%1.%2.%3"/>
+      <w:lvlJc w:val="left"/>
+      <w:pPr>
+        <w:ind w:left="1080" w:hanging="720"/>
+      </w:pPr>
+      <w:rPr>
+        <w:rFonts w:hint="default"/>
+      </w:rPr>
+    </w:lvl>
+    <w:lvl w:ilvl="3">
+      <w:start w:val="1"/>
+      <w:numFmt w:val="decimal"/>
+      <w:isLgl/>
+      <w:lvlText w:val="%1.%2.%3.%4"/>
+      <w:lvlJc w:val="left"/>
+      <w:pPr>
+        <w:ind w:left="1080" w:hanging="720"/>
+      </w:pPr>
+      <w:rPr>
+        <w:rFonts w:hint="default"/>
+      </w:rPr>
+    </w:lvl>
+    <w:lvl w:ilvl="4">
+      <w:start w:val="1"/>
+      <w:numFmt w:val="decimal"/>
+      <w:isLgl/>
+      <w:lvlText w:val="%1.%2.%3.%4.%5"/>
+      <w:lvlJc w:val="left"/>
+      <w:pPr>
+        <w:ind w:left="1440" w:hanging="1080"/>
+      </w:pPr>
+      <w:rPr>
+        <w:rFonts w:hint="default"/>
+      </w:rPr>
+    </w:lvl>
+    <w:lvl w:ilvl="5">
+      <w:start w:val="1"/>
+      <w:numFmt w:val="decimal"/>
+      <w:isLgl/>
+      <w:lvlText w:val="%1.%2.%3.%4.%5.%6"/>
+      <w:lvlJc w:val="left"/>
+      <w:pPr>
+        <w:ind w:left="1440" w:hanging="1080"/>
+      </w:pPr>
+      <w:rPr>
+        <w:rFonts w:hint="default"/>
+      </w:rPr>
+    </w:lvl>
+    <w:lvl w:ilvl="6">
+      <w:start w:val="1"/>
+      <w:numFmt w:val="decimal"/>
+      <w:isLgl/>
+      <w:lvlText w:val="%1.%2.%3.%4.%5.%6.%7"/>
+      <w:lvlJc w:val="left"/>
+      <w:pPr>
+        <w:ind w:left="1800" w:hanging="1440"/>
+      </w:pPr>
+      <w:rPr>
+        <w:rFonts w:hint="default"/>
+      </w:rPr>
+    </w:lvl>
+    <w:lvl w:ilvl="7">
+      <w:start w:val="1"/>
+      <w:numFmt w:val="decimal"/>
+      <w:isLgl/>
+      <w:lvlText w:val="%1.%2.%3.%4.%5.%6.%7.%8"/>
+      <w:lvlJc w:val="left"/>
+      <w:pPr>
+        <w:ind w:left="1800" w:hanging="1440"/>
+      </w:pPr>
+      <w:rPr>
+        <w:rFonts w:hint="default"/>
+      </w:rPr>
+    </w:lvl>
+    <w:lvl w:ilvl="8">
+      <w:start w:val="1"/>
+      <w:numFmt w:val="decimal"/>
+      <w:isLgl/>
+      <w:lvlText w:val="%1.%2.%3.%4.%5.%6.%7.%8.%9"/>
+      <w:lvlJc w:val="left"/>
+      <w:pPr>
+        <w:ind w:left="2160" w:hanging="1800"/>
+      </w:pPr>
+      <w:rPr>
+        <w:rFonts w:hint="default"/>
+      </w:rPr>
+    </w:lvl>
+  </w:abstractNum>
+  <w:abstractNum w:abstractNumId="3" w15:restartNumberingAfterBreak="0">
+    <w:nsid w:val="6EBF6756"/>
+    <w:multiLevelType w:val="hybridMultilevel"/>
+    <w:tmpl w:val="2A401FB0"/>
+    <w:lvl w:ilvl="0" w:tplc="0C090001">
+      <w:start w:val="1"/>
+      <w:numFmt w:val="bullet"/>
+      <w:lvlText w:val=""/>
+      <w:lvlJc w:val="left"/>
+      <w:pPr>
+        <w:ind w:left="720" w:hanging="360"/>
+      </w:pPr>
+      <w:rPr>
+        <w:rFonts w:ascii="Symbol" w:hAnsi="Symbol" w:hint="default"/>
+      </w:rPr>
+    </w:lvl>
+    <w:lvl w:ilvl="1" w:tplc="0C090003" w:tentative="1">
+      <w:start w:val="1"/>
+      <w:numFmt w:val="bullet"/>
+      <w:lvlText w:val="o"/>
+      <w:lvlJc w:val="left"/>
+      <w:pPr>
+        <w:ind w:left="1440" w:hanging="360"/>
+      </w:pPr>
+      <w:rPr>
+        <w:rFonts w:ascii="Courier New" w:hAnsi="Courier New" w:cs="Courier New" w:hint="default"/>
+      </w:rPr>
+    </w:lvl>
+    <w:lvl w:ilvl="2" w:tplc="0C090005" w:tentative="1">
+      <w:start w:val="1"/>
+      <w:numFmt w:val="bullet"/>
+      <w:lvlText w:val=""/>
+      <w:lvlJc w:val="left"/>
+      <w:pPr>
+        <w:ind w:left="2160" w:hanging="360"/>
+      </w:pPr>
+      <w:rPr>
+        <w:rFonts w:ascii="Wingdings" w:hAnsi="Wingdings" w:hint="default"/>
+      </w:rPr>
+    </w:lvl>
+    <w:lvl w:ilvl="3" w:tplc="0C090001" w:tentative="1">
+      <w:start w:val="1"/>
+      <w:numFmt w:val="bullet"/>
+      <w:lvlText w:val=""/>
+      <w:lvlJc w:val="left"/>
+      <w:pPr>
+        <w:ind w:left="2880" w:hanging="360"/>
+      </w:pPr>
+      <w:rPr>
+        <w:rFonts w:ascii="Symbol" w:hAnsi="Symbol" w:hint="default"/>
+      </w:rPr>
+    </w:lvl>
+    <w:lvl w:ilvl="4" w:tplc="0C090003" w:tentative="1">
+      <w:start w:val="1"/>
+      <w:numFmt w:val="bullet"/>
+      <w:lvlText w:val="o"/>
+      <w:lvlJc w:val="left"/>
+      <w:pPr>
+        <w:ind w:left="3600" w:hanging="360"/>
+      </w:pPr>
+      <w:rPr>
+        <w:rFonts w:ascii="Courier New" w:hAnsi="Courier New" w:cs="Courier New" w:hint="default"/>
+      </w:rPr>
+    </w:lvl>
+    <w:lvl w:ilvl="5" w:tplc="0C090005" w:tentative="1">
+      <w:start w:val="1"/>
+      <w:numFmt w:val="bullet"/>
+      <w:lvlText w:val=""/>
+      <w:lvlJc w:val="left"/>
+      <w:pPr>
+        <w:ind w:left="4320" w:hanging="360"/>
+      </w:pPr>
+      <w:rPr>
+        <w:rFonts w:ascii="Wingdings" w:hAnsi="Wingdings" w:hint="default"/>
+      </w:rPr>
+    </w:lvl>
+    <w:lvl w:ilvl="6" w:tplc="0C090001" w:tentative="1">
+      <w:start w:val="1"/>
+      <w:numFmt w:val="bullet"/>
+      <w:lvlText w:val=""/>
+      <w:lvlJc w:val="left"/>
+      <w:pPr>
+        <w:ind w:left="5040" w:hanging="360"/>
+      </w:pPr>
+      <w:rPr>
+        <w:rFonts w:ascii="Symbol" w:hAnsi="Symbol" w:hint="default"/>
+      </w:rPr>
+    </w:lvl>
+    <w:lvl w:ilvl="7" w:tplc="0C090003" w:tentative="1">
+      <w:start w:val="1"/>
+      <w:numFmt w:val="bullet"/>
+      <w:lvlText w:val="o"/>
+      <w:lvlJc w:val="left"/>
+      <w:pPr>
+        <w:ind w:left="5760" w:hanging="360"/>
+      </w:pPr>
+      <w:rPr>
+        <w:rFonts w:ascii="Courier New" w:hAnsi="Courier New" w:cs="Courier New" w:hint="default"/>
+      </w:rPr>
+    </w:lvl>
+    <w:lvl w:ilvl="8" w:tplc="0C090005" w:tentative="1">
+      <w:start w:val="1"/>
+      <w:numFmt w:val="bullet"/>
+      <w:lvlText w:val=""/>
+      <w:lvlJc w:val="left"/>
+      <w:pPr>
+        <w:ind w:left="6480" w:hanging="360"/>
+      </w:pPr>
+      <w:rPr>
+        <w:rFonts w:ascii="Wingdings" w:hAnsi="Wingdings" w:hint="default"/>
+      </w:rPr>
+    </w:lvl>
+  </w:abstractNum>
   <w:num w:numId="1" w16cid:durableId="486172139">
     <w:abstractNumId w:val="0"/>
   </w:num>
   <w:num w:numId="2" w16cid:durableId="221140591">
     <w:abstractNumId w:val="1"/>
+  </w:num>
+  <w:num w:numId="3" w16cid:durableId="1387223235">
+    <w:abstractNumId w:val="3"/>
+  </w:num>
+  <w:num w:numId="4" w16cid:durableId="343482510">
+    <w:abstractNumId w:val="2"/>
   </w:num>
 </w:numbering>
 </file>
@@ -17859,6 +19451,17 @@
       </w:tblBorders>
     </w:tblPr>
   </w:style>
+  <w:style w:type="paragraph" w:styleId="ListParagraph">
+    <w:name w:val="List Paragraph"/>
+    <w:basedOn w:val="Normal"/>
+    <w:uiPriority w:val="34"/>
+    <w:qFormat/>
+    <w:rsid w:val="00391F44"/>
+    <w:pPr>
+      <w:ind w:left="720"/>
+      <w:contextualSpacing/>
+    </w:pPr>
+  </w:style>
 </w:styles>
 </file>
 

--- a/Documentation/Assignment_stage 1_Template.docx
+++ b/Documentation/Assignment_stage 1_Template.docx
@@ -10355,6 +10355,152 @@
           </w:p>
         </w:tc>
       </w:tr>
+      <w:tr>
+        <w:tc>
+          <w:tcPr>
+            <w:tcW w:w="1915" w:type="dxa"/>
+            <w:vMerge/>
+          </w:tcPr>
+          <w:p>
+            <w:pPr>
+              <w:rPr>
+                <w:lang w:val="en-AU"/>
+              </w:rPr>
+            </w:pPr>
+          </w:p>
+        </w:tc>
+        <w:tc>
+          <w:tcPr>
+            <w:tcW w:w="3830" w:type="dxa"/>
+          </w:tcPr>
+          <w:p>
+            <w:pPr>
+              <w:pStyle w:val="ListParagraph"/>
+              <w:rPr>
+                <w:lang w:val="en-AU"/>
+              </w:rPr>
+            </w:pPr>
+          </w:p>
+        </w:tc>
+        <w:tc>
+          <w:tcPr>
+            <w:tcW w:w="3831" w:type="dxa"/>
+            <w:vAlign w:val="center"/>
+          </w:tcPr>
+          <w:p>
+            <w:pPr>
+              <w:pStyle w:val="ListParagraph"/>
+              <w:numPr>
+                <w:ilvl w:val="0"/>
+                <w:numId w:val="4"/>
+              </w:numPr>
+              <w:rPr>
+                <w:lang w:val="en-AU"/>
+              </w:rPr>
+            </w:pPr>
+            <w:r>
+              <w:rPr>
+                <w:lang w:val="en-AU"/>
+              </w:rPr>
+              <w:t>Screen full</w:t>
+            </w:r>
+          </w:p>
+        </w:tc>
+      </w:tr>
+      <w:tr>
+        <w:tc>
+          <w:tcPr>
+            <w:tcW w:w="1915" w:type="dxa"/>
+          </w:tcPr>
+          <w:p>
+            <w:pPr>
+              <w:rPr>
+                <w:lang w:val="en-AU"/>
+              </w:rPr>
+            </w:pPr>
+            <w:r>
+              <w:rPr>
+                <w:lang w:val="en-AU"/>
+              </w:rPr>
+              <w:t>Exception Conditions</w:t>
+            </w:r>
+          </w:p>
+        </w:tc>
+        <w:tc>
+          <w:tcPr>
+            <w:tcW w:w="7661" w:type="dxa"/>
+            <w:gridSpan w:val="2"/>
+          </w:tcPr>
+          <w:p>
+            <w:pPr>
+              <w:pStyle w:val="ListParagraph"/>
+              <w:numPr>
+                <w:ilvl w:val="0"/>
+                <w:numId w:val="6"/>
+              </w:numPr>
+              <w:rPr>
+                <w:lang w:val="en-AU"/>
+              </w:rPr>
+            </w:pPr>
+            <w:r>
+              <w:rPr>
+                <w:lang w:val="en-AU"/>
+              </w:rPr>
+              <w:t>User quits game</w:t>
+            </w:r>
+          </w:p>
+          <w:p>
+            <w:pPr>
+              <w:pStyle w:val="ListParagraph"/>
+              <w:numPr>
+                <w:ilvl w:val="0"/>
+                <w:numId w:val="6"/>
+              </w:numPr>
+              <w:rPr>
+                <w:lang w:val="en-AU"/>
+              </w:rPr>
+            </w:pPr>
+            <w:r>
+              <w:rPr>
+                <w:lang w:val="en-AU"/>
+              </w:rPr>
+              <w:t xml:space="preserve">User presses key that does not </w:t>
+            </w:r>
+            <w:proofErr w:type="spellStart"/>
+            <w:r>
+              <w:rPr>
+                <w:lang w:val="en-AU"/>
+              </w:rPr>
+              <w:t>corepeond</w:t>
+            </w:r>
+            <w:proofErr w:type="spellEnd"/>
+            <w:r>
+              <w:rPr>
+                <w:lang w:val="en-AU"/>
+              </w:rPr>
+              <w:t xml:space="preserve"> to the game</w:t>
+            </w:r>
+          </w:p>
+          <w:p>
+            <w:pPr>
+              <w:pStyle w:val="ListParagraph"/>
+              <w:numPr>
+                <w:ilvl w:val="0"/>
+                <w:numId w:val="6"/>
+              </w:numPr>
+              <w:rPr>
+                <w:lang w:val="en-AU"/>
+              </w:rPr>
+            </w:pPr>
+            <w:r>
+              <w:rPr>
+                <w:lang w:val="en-AU"/>
+              </w:rPr>
+              <w:t>Lines filled with blocks</w:t>
+            </w:r>
+          </w:p>
+        </w:tc>
+      </w:tr>
     </w:tbl>
     <w:p>
       <w:pPr>
@@ -17961,6 +18107,7 @@
         <w:rPr>
           <w:lang w:val="en-AU"/>
         </w:rPr>
+        <w:lastRenderedPageBreak/>
         <w:t>2.</w:t>
       </w:r>
       <w:r>
@@ -17989,6 +18136,53 @@
           <w:lang w:val="en-AU"/>
         </w:rPr>
       </w:pPr>
+      <w:r>
+        <w:rPr>
+          <w:noProof/>
+          <w:lang w:val="en-AU"/>
+        </w:rPr>
+        <w:drawing>
+          <wp:inline distT="0" distB="0" distL="0" distR="0" wp14:anchorId="4ADF0437" wp14:editId="079BA1B2">
+            <wp:extent cx="5439103" cy="7618977"/>
+            <wp:effectExtent l="0" t="0" r="9525" b="1270"/>
+            <wp:docPr id="4" name="Picture 4" descr="Diagram&#10;&#10;Description automatically generated"/>
+            <wp:cNvGraphicFramePr>
+              <a:graphicFrameLocks xmlns:a="http://schemas.openxmlformats.org/drawingml/2006/main" noChangeAspect="1"/>
+            </wp:cNvGraphicFramePr>
+            <a:graphic xmlns:a="http://schemas.openxmlformats.org/drawingml/2006/main">
+              <a:graphicData uri="http://schemas.openxmlformats.org/drawingml/2006/picture">
+                <pic:pic xmlns:pic="http://schemas.openxmlformats.org/drawingml/2006/picture">
+                  <pic:nvPicPr>
+                    <pic:cNvPr id="4" name="Picture 4" descr="Diagram&#10;&#10;Description automatically generated"/>
+                    <pic:cNvPicPr/>
+                  </pic:nvPicPr>
+                  <pic:blipFill>
+                    <a:blip r:embed="rId11">
+                      <a:extLst>
+                        <a:ext uri="{28A0092B-C50C-407E-A947-70E740481C1C}">
+                          <a14:useLocalDpi xmlns:a14="http://schemas.microsoft.com/office/drawing/2010/main" val="0"/>
+                        </a:ext>
+                      </a:extLst>
+                    </a:blip>
+                    <a:stretch>
+                      <a:fillRect/>
+                    </a:stretch>
+                  </pic:blipFill>
+                  <pic:spPr>
+                    <a:xfrm>
+                      <a:off x="0" y="0"/>
+                      <a:ext cx="5447953" cy="7631373"/>
+                    </a:xfrm>
+                    <a:prstGeom prst="rect">
+                      <a:avLst/>
+                    </a:prstGeom>
+                  </pic:spPr>
+                </pic:pic>
+              </a:graphicData>
+            </a:graphic>
+          </wp:inline>
+        </w:drawing>
+      </w:r>
     </w:p>
     <w:p>
       <w:pPr>
@@ -18010,6 +18204,7 @@
         <w:rPr>
           <w:lang w:val="en-AU"/>
         </w:rPr>
+        <w:lastRenderedPageBreak/>
         <w:t>3</w:t>
       </w:r>
       <w:r>
@@ -18071,7 +18266,7 @@
       </w:r>
     </w:p>
     <w:sectPr>
-      <w:footerReference w:type="default" r:id="rId11"/>
+      <w:footerReference w:type="default" r:id="rId12"/>
       <w:pgSz w:w="12240" w:h="15840"/>
       <w:pgMar w:top="1440" w:right="1440" w:bottom="1440" w:left="1440" w:header="720" w:footer="720" w:gutter="0"/>
       <w:pgNumType w:start="1" w:chapStyle="1"/>
@@ -18325,6 +18520,127 @@
     </w:lvl>
   </w:abstractNum>
   <w:abstractNum w:abstractNumId="1" w15:restartNumberingAfterBreak="0">
+    <w:nsid w:val="1791454E"/>
+    <w:multiLevelType w:val="multilevel"/>
+    <w:tmpl w:val="8C4E17E4"/>
+    <w:lvl w:ilvl="0">
+      <w:start w:val="1"/>
+      <w:numFmt w:val="decimal"/>
+      <w:lvlText w:val="%1."/>
+      <w:lvlJc w:val="left"/>
+      <w:pPr>
+        <w:ind w:left="720" w:hanging="360"/>
+      </w:pPr>
+      <w:rPr>
+        <w:rFonts w:hint="default"/>
+      </w:rPr>
+    </w:lvl>
+    <w:lvl w:ilvl="1">
+      <w:start w:val="1"/>
+      <w:numFmt w:val="decimal"/>
+      <w:isLgl/>
+      <w:lvlText w:val="%1.%2"/>
+      <w:lvlJc w:val="left"/>
+      <w:pPr>
+        <w:ind w:left="728" w:hanging="368"/>
+      </w:pPr>
+      <w:rPr>
+        <w:rFonts w:hint="default"/>
+      </w:rPr>
+    </w:lvl>
+    <w:lvl w:ilvl="2">
+      <w:start w:val="1"/>
+      <w:numFmt w:val="decimal"/>
+      <w:isLgl/>
+      <w:lvlText w:val="%1.%2.%3"/>
+      <w:lvlJc w:val="left"/>
+      <w:pPr>
+        <w:ind w:left="1080" w:hanging="720"/>
+      </w:pPr>
+      <w:rPr>
+        <w:rFonts w:hint="default"/>
+      </w:rPr>
+    </w:lvl>
+    <w:lvl w:ilvl="3">
+      <w:start w:val="1"/>
+      <w:numFmt w:val="decimal"/>
+      <w:isLgl/>
+      <w:lvlText w:val="%1.%2.%3.%4"/>
+      <w:lvlJc w:val="left"/>
+      <w:pPr>
+        <w:ind w:left="1080" w:hanging="720"/>
+      </w:pPr>
+      <w:rPr>
+        <w:rFonts w:hint="default"/>
+      </w:rPr>
+    </w:lvl>
+    <w:lvl w:ilvl="4">
+      <w:start w:val="1"/>
+      <w:numFmt w:val="decimal"/>
+      <w:isLgl/>
+      <w:lvlText w:val="%1.%2.%3.%4.%5"/>
+      <w:lvlJc w:val="left"/>
+      <w:pPr>
+        <w:ind w:left="1440" w:hanging="1080"/>
+      </w:pPr>
+      <w:rPr>
+        <w:rFonts w:hint="default"/>
+      </w:rPr>
+    </w:lvl>
+    <w:lvl w:ilvl="5">
+      <w:start w:val="1"/>
+      <w:numFmt w:val="decimal"/>
+      <w:isLgl/>
+      <w:lvlText w:val="%1.%2.%3.%4.%5.%6"/>
+      <w:lvlJc w:val="left"/>
+      <w:pPr>
+        <w:ind w:left="1440" w:hanging="1080"/>
+      </w:pPr>
+      <w:rPr>
+        <w:rFonts w:hint="default"/>
+      </w:rPr>
+    </w:lvl>
+    <w:lvl w:ilvl="6">
+      <w:start w:val="1"/>
+      <w:numFmt w:val="decimal"/>
+      <w:isLgl/>
+      <w:lvlText w:val="%1.%2.%3.%4.%5.%6.%7"/>
+      <w:lvlJc w:val="left"/>
+      <w:pPr>
+        <w:ind w:left="1800" w:hanging="1440"/>
+      </w:pPr>
+      <w:rPr>
+        <w:rFonts w:hint="default"/>
+      </w:rPr>
+    </w:lvl>
+    <w:lvl w:ilvl="7">
+      <w:start w:val="1"/>
+      <w:numFmt w:val="decimal"/>
+      <w:isLgl/>
+      <w:lvlText w:val="%1.%2.%3.%4.%5.%6.%7.%8"/>
+      <w:lvlJc w:val="left"/>
+      <w:pPr>
+        <w:ind w:left="1800" w:hanging="1440"/>
+      </w:pPr>
+      <w:rPr>
+        <w:rFonts w:hint="default"/>
+      </w:rPr>
+    </w:lvl>
+    <w:lvl w:ilvl="8">
+      <w:start w:val="1"/>
+      <w:numFmt w:val="decimal"/>
+      <w:isLgl/>
+      <w:lvlText w:val="%1.%2.%3.%4.%5.%6.%7.%8.%9"/>
+      <w:lvlJc w:val="left"/>
+      <w:pPr>
+        <w:ind w:left="2160" w:hanging="1800"/>
+      </w:pPr>
+      <w:rPr>
+        <w:rFonts w:hint="default"/>
+      </w:rPr>
+    </w:lvl>
+  </w:abstractNum>
+  <w:abstractNum w:abstractNumId="2" w15:restartNumberingAfterBreak="0">
     <w:nsid w:val="2B3F5CF1"/>
     <w:multiLevelType w:val="hybridMultilevel"/>
     <w:tmpl w:val="20942C92"/>
@@ -18436,7 +18752,128 @@
       </w:rPr>
     </w:lvl>
   </w:abstractNum>
-  <w:abstractNum w:abstractNumId="2" w15:restartNumberingAfterBreak="0">
+  <w:abstractNum w:abstractNumId="3" w15:restartNumberingAfterBreak="0">
+    <w:nsid w:val="41B624FC"/>
+    <w:multiLevelType w:val="multilevel"/>
+    <w:tmpl w:val="A91E73A2"/>
+    <w:lvl w:ilvl="0">
+      <w:start w:val="1"/>
+      <w:numFmt w:val="decimal"/>
+      <w:lvlText w:val="%1."/>
+      <w:lvlJc w:val="left"/>
+      <w:pPr>
+        <w:ind w:left="720" w:hanging="360"/>
+      </w:pPr>
+      <w:rPr>
+        <w:rFonts w:hint="default"/>
+      </w:rPr>
+    </w:lvl>
+    <w:lvl w:ilvl="1">
+      <w:start w:val="1"/>
+      <w:numFmt w:val="decimal"/>
+      <w:isLgl/>
+      <w:lvlText w:val="%1.%2"/>
+      <w:lvlJc w:val="left"/>
+      <w:pPr>
+        <w:ind w:left="728" w:hanging="368"/>
+      </w:pPr>
+      <w:rPr>
+        <w:rFonts w:hint="default"/>
+      </w:rPr>
+    </w:lvl>
+    <w:lvl w:ilvl="2">
+      <w:start w:val="1"/>
+      <w:numFmt w:val="decimal"/>
+      <w:isLgl/>
+      <w:lvlText w:val="%1.%2.%3"/>
+      <w:lvlJc w:val="left"/>
+      <w:pPr>
+        <w:ind w:left="1080" w:hanging="720"/>
+      </w:pPr>
+      <w:rPr>
+        <w:rFonts w:hint="default"/>
+      </w:rPr>
+    </w:lvl>
+    <w:lvl w:ilvl="3">
+      <w:start w:val="1"/>
+      <w:numFmt w:val="decimal"/>
+      <w:isLgl/>
+      <w:lvlText w:val="%1.%2.%3.%4"/>
+      <w:lvlJc w:val="left"/>
+      <w:pPr>
+        <w:ind w:left="1080" w:hanging="720"/>
+      </w:pPr>
+      <w:rPr>
+        <w:rFonts w:hint="default"/>
+      </w:rPr>
+    </w:lvl>
+    <w:lvl w:ilvl="4">
+      <w:start w:val="1"/>
+      <w:numFmt w:val="decimal"/>
+      <w:isLgl/>
+      <w:lvlText w:val="%1.%2.%3.%4.%5"/>
+      <w:lvlJc w:val="left"/>
+      <w:pPr>
+        <w:ind w:left="1440" w:hanging="1080"/>
+      </w:pPr>
+      <w:rPr>
+        <w:rFonts w:hint="default"/>
+      </w:rPr>
+    </w:lvl>
+    <w:lvl w:ilvl="5">
+      <w:start w:val="1"/>
+      <w:numFmt w:val="decimal"/>
+      <w:isLgl/>
+      <w:lvlText w:val="%1.%2.%3.%4.%5.%6"/>
+      <w:lvlJc w:val="left"/>
+      <w:pPr>
+        <w:ind w:left="1440" w:hanging="1080"/>
+      </w:pPr>
+      <w:rPr>
+        <w:rFonts w:hint="default"/>
+      </w:rPr>
+    </w:lvl>
+    <w:lvl w:ilvl="6">
+      <w:start w:val="1"/>
+      <w:numFmt w:val="decimal"/>
+      <w:isLgl/>
+      <w:lvlText w:val="%1.%2.%3.%4.%5.%6.%7"/>
+      <w:lvlJc w:val="left"/>
+      <w:pPr>
+        <w:ind w:left="1800" w:hanging="1440"/>
+      </w:pPr>
+      <w:rPr>
+        <w:rFonts w:hint="default"/>
+      </w:rPr>
+    </w:lvl>
+    <w:lvl w:ilvl="7">
+      <w:start w:val="1"/>
+      <w:numFmt w:val="decimal"/>
+      <w:isLgl/>
+      <w:lvlText w:val="%1.%2.%3.%4.%5.%6.%7.%8"/>
+      <w:lvlJc w:val="left"/>
+      <w:pPr>
+        <w:ind w:left="1800" w:hanging="1440"/>
+      </w:pPr>
+      <w:rPr>
+        <w:rFonts w:hint="default"/>
+      </w:rPr>
+    </w:lvl>
+    <w:lvl w:ilvl="8">
+      <w:start w:val="1"/>
+      <w:numFmt w:val="decimal"/>
+      <w:isLgl/>
+      <w:lvlText w:val="%1.%2.%3.%4.%5.%6.%7.%8.%9"/>
+      <w:lvlJc w:val="left"/>
+      <w:pPr>
+        <w:ind w:left="2160" w:hanging="1800"/>
+      </w:pPr>
+      <w:rPr>
+        <w:rFonts w:hint="default"/>
+      </w:rPr>
+    </w:lvl>
+  </w:abstractNum>
+  <w:abstractNum w:abstractNumId="4" w15:restartNumberingAfterBreak="0">
     <w:nsid w:val="4BEB4A88"/>
     <w:multiLevelType w:val="multilevel"/>
     <w:tmpl w:val="A91E73A2"/>
@@ -18557,7 +18994,7 @@
       </w:rPr>
     </w:lvl>
   </w:abstractNum>
-  <w:abstractNum w:abstractNumId="3" w15:restartNumberingAfterBreak="0">
+  <w:abstractNum w:abstractNumId="5" w15:restartNumberingAfterBreak="0">
     <w:nsid w:val="6EBF6756"/>
     <w:multiLevelType w:val="hybridMultilevel"/>
     <w:tmpl w:val="2A401FB0"/>
@@ -18674,13 +19111,19 @@
     <w:abstractNumId w:val="0"/>
   </w:num>
   <w:num w:numId="2" w16cid:durableId="221140591">
-    <w:abstractNumId w:val="1"/>
+    <w:abstractNumId w:val="2"/>
   </w:num>
   <w:num w:numId="3" w16cid:durableId="1387223235">
+    <w:abstractNumId w:val="5"/>
+  </w:num>
+  <w:num w:numId="4" w16cid:durableId="343482510">
+    <w:abstractNumId w:val="4"/>
+  </w:num>
+  <w:num w:numId="5" w16cid:durableId="482623740">
     <w:abstractNumId w:val="3"/>
   </w:num>
-  <w:num w:numId="4" w16cid:durableId="343482510">
-    <w:abstractNumId w:val="2"/>
+  <w:num w:numId="6" w16cid:durableId="1584030440">
+    <w:abstractNumId w:val="1"/>
   </w:num>
 </w:numbering>
 </file>

--- a/Documentation/Assignment_stage 1_Template.docx
+++ b/Documentation/Assignment_stage 1_Template.docx
@@ -1768,17 +1768,8 @@
                 <w:rFonts w:ascii="Helvetica" w:hAnsi="Helvetica"/>
                 <w:sz w:val="20"/>
               </w:rPr>
-              <w:t xml:space="preserve">2 </w:t>
-            </w:r>
-            <w:proofErr w:type="spellStart"/>
-            <w:r>
-              <w:rPr>
-                <w:rFonts w:ascii="Helvetica" w:hAnsi="Helvetica"/>
-                <w:sz w:val="20"/>
-              </w:rPr>
-              <w:t>hrs</w:t>
-            </w:r>
-            <w:proofErr w:type="spellEnd"/>
+              <w:t>2 hrs</w:t>
+            </w:r>
           </w:p>
         </w:tc>
         <w:tc>
@@ -1799,17 +1790,8 @@
                 <w:rFonts w:ascii="Helvetica" w:hAnsi="Helvetica"/>
                 <w:sz w:val="20"/>
               </w:rPr>
-              <w:t xml:space="preserve">2 </w:t>
-            </w:r>
-            <w:proofErr w:type="spellStart"/>
-            <w:r>
-              <w:rPr>
-                <w:rFonts w:ascii="Helvetica" w:hAnsi="Helvetica"/>
-                <w:sz w:val="20"/>
-              </w:rPr>
-              <w:t>hrs</w:t>
-            </w:r>
-            <w:proofErr w:type="spellEnd"/>
+              <w:t>2 hrs</w:t>
+            </w:r>
           </w:p>
         </w:tc>
         <w:tc>
@@ -1853,17 +1835,8 @@
                 <w:rFonts w:ascii="Helvetica" w:hAnsi="Helvetica"/>
                 <w:sz w:val="20"/>
               </w:rPr>
-              <w:t xml:space="preserve">1 </w:t>
-            </w:r>
-            <w:proofErr w:type="spellStart"/>
-            <w:r>
-              <w:rPr>
-                <w:rFonts w:ascii="Helvetica" w:hAnsi="Helvetica"/>
-                <w:sz w:val="20"/>
-              </w:rPr>
-              <w:t>hr</w:t>
-            </w:r>
-            <w:proofErr w:type="spellEnd"/>
+              <w:t>1 hr</w:t>
+            </w:r>
           </w:p>
         </w:tc>
         <w:tc>
@@ -1884,17 +1857,8 @@
                 <w:rFonts w:ascii="Helvetica" w:hAnsi="Helvetica"/>
                 <w:sz w:val="20"/>
               </w:rPr>
-              <w:t xml:space="preserve">1 </w:t>
-            </w:r>
-            <w:proofErr w:type="spellStart"/>
-            <w:r>
-              <w:rPr>
-                <w:rFonts w:ascii="Helvetica" w:hAnsi="Helvetica"/>
-                <w:sz w:val="20"/>
-              </w:rPr>
-              <w:t>hr</w:t>
-            </w:r>
-            <w:proofErr w:type="spellEnd"/>
+              <w:t>1 hr</w:t>
+            </w:r>
           </w:p>
         </w:tc>
         <w:tc>
@@ -2010,17 +1974,8 @@
                 <w:rFonts w:ascii="Helvetica" w:hAnsi="Helvetica"/>
                 <w:sz w:val="20"/>
               </w:rPr>
-              <w:t xml:space="preserve">2 </w:t>
-            </w:r>
-            <w:proofErr w:type="spellStart"/>
-            <w:r>
-              <w:rPr>
-                <w:rFonts w:ascii="Helvetica" w:hAnsi="Helvetica"/>
-                <w:sz w:val="20"/>
-              </w:rPr>
-              <w:t>hrs</w:t>
-            </w:r>
-            <w:proofErr w:type="spellEnd"/>
+              <w:t>2 hrs</w:t>
+            </w:r>
           </w:p>
         </w:tc>
         <w:tc>
@@ -2041,17 +1996,8 @@
                 <w:rFonts w:ascii="Helvetica" w:hAnsi="Helvetica"/>
                 <w:sz w:val="20"/>
               </w:rPr>
-              <w:t xml:space="preserve">2 </w:t>
-            </w:r>
-            <w:proofErr w:type="spellStart"/>
-            <w:r>
-              <w:rPr>
-                <w:rFonts w:ascii="Helvetica" w:hAnsi="Helvetica"/>
-                <w:sz w:val="20"/>
-              </w:rPr>
-              <w:t>hrs</w:t>
-            </w:r>
-            <w:proofErr w:type="spellEnd"/>
+              <w:t>2 hrs</w:t>
+            </w:r>
           </w:p>
         </w:tc>
         <w:tc>
@@ -2095,17 +2041,8 @@
                 <w:rFonts w:ascii="Helvetica" w:hAnsi="Helvetica"/>
                 <w:sz w:val="20"/>
               </w:rPr>
-              <w:t xml:space="preserve">1 </w:t>
-            </w:r>
-            <w:proofErr w:type="spellStart"/>
-            <w:r>
-              <w:rPr>
-                <w:rFonts w:ascii="Helvetica" w:hAnsi="Helvetica"/>
-                <w:sz w:val="20"/>
-              </w:rPr>
-              <w:t>hr</w:t>
-            </w:r>
-            <w:proofErr w:type="spellEnd"/>
+              <w:t>1 hr</w:t>
+            </w:r>
           </w:p>
         </w:tc>
         <w:tc>
@@ -2126,17 +2063,8 @@
                 <w:rFonts w:ascii="Helvetica" w:hAnsi="Helvetica"/>
                 <w:sz w:val="20"/>
               </w:rPr>
-              <w:t xml:space="preserve">1 </w:t>
-            </w:r>
-            <w:proofErr w:type="spellStart"/>
-            <w:r>
-              <w:rPr>
-                <w:rFonts w:ascii="Helvetica" w:hAnsi="Helvetica"/>
-                <w:sz w:val="20"/>
-              </w:rPr>
-              <w:t>hr</w:t>
-            </w:r>
-            <w:proofErr w:type="spellEnd"/>
+              <w:t>1 hr</w:t>
+            </w:r>
           </w:p>
         </w:tc>
         <w:tc>
@@ -2252,17 +2180,8 @@
                 <w:rFonts w:ascii="Helvetica" w:hAnsi="Helvetica"/>
                 <w:sz w:val="20"/>
               </w:rPr>
-              <w:t xml:space="preserve">2 </w:t>
-            </w:r>
-            <w:proofErr w:type="spellStart"/>
-            <w:r>
-              <w:rPr>
-                <w:rFonts w:ascii="Helvetica" w:hAnsi="Helvetica"/>
-                <w:sz w:val="20"/>
-              </w:rPr>
-              <w:t>hrs</w:t>
-            </w:r>
-            <w:proofErr w:type="spellEnd"/>
+              <w:t>2 hrs</w:t>
+            </w:r>
           </w:p>
         </w:tc>
         <w:tc>
@@ -2283,17 +2202,8 @@
                 <w:rFonts w:ascii="Helvetica" w:hAnsi="Helvetica"/>
                 <w:sz w:val="20"/>
               </w:rPr>
-              <w:t xml:space="preserve">2 </w:t>
-            </w:r>
-            <w:proofErr w:type="spellStart"/>
-            <w:r>
-              <w:rPr>
-                <w:rFonts w:ascii="Helvetica" w:hAnsi="Helvetica"/>
-                <w:sz w:val="20"/>
-              </w:rPr>
-              <w:t>hrs</w:t>
-            </w:r>
-            <w:proofErr w:type="spellEnd"/>
+              <w:t>2 hrs</w:t>
+            </w:r>
           </w:p>
         </w:tc>
         <w:tc>
@@ -2476,17 +2386,8 @@
                 <w:rFonts w:ascii="Helvetica" w:hAnsi="Helvetica"/>
                 <w:sz w:val="20"/>
               </w:rPr>
-              <w:t xml:space="preserve">2 </w:t>
-            </w:r>
-            <w:proofErr w:type="spellStart"/>
-            <w:r>
-              <w:rPr>
-                <w:rFonts w:ascii="Helvetica" w:hAnsi="Helvetica"/>
-                <w:sz w:val="20"/>
-              </w:rPr>
-              <w:t>hrs</w:t>
-            </w:r>
-            <w:proofErr w:type="spellEnd"/>
+              <w:t>2 hrs</w:t>
+            </w:r>
           </w:p>
         </w:tc>
         <w:tc>
@@ -2507,17 +2408,8 @@
                 <w:rFonts w:ascii="Helvetica" w:hAnsi="Helvetica"/>
                 <w:sz w:val="20"/>
               </w:rPr>
-              <w:t xml:space="preserve">2 </w:t>
-            </w:r>
-            <w:proofErr w:type="spellStart"/>
-            <w:r>
-              <w:rPr>
-                <w:rFonts w:ascii="Helvetica" w:hAnsi="Helvetica"/>
-                <w:sz w:val="20"/>
-              </w:rPr>
-              <w:t>hrs</w:t>
-            </w:r>
-            <w:proofErr w:type="spellEnd"/>
+              <w:t>2 hrs</w:t>
+            </w:r>
           </w:p>
         </w:tc>
         <w:tc>
@@ -2561,17 +2453,8 @@
                 <w:rFonts w:ascii="Helvetica" w:hAnsi="Helvetica"/>
                 <w:sz w:val="20"/>
               </w:rPr>
-              <w:t xml:space="preserve">1 </w:t>
-            </w:r>
-            <w:proofErr w:type="spellStart"/>
-            <w:r>
-              <w:rPr>
-                <w:rFonts w:ascii="Helvetica" w:hAnsi="Helvetica"/>
-                <w:sz w:val="20"/>
-              </w:rPr>
-              <w:t>hr</w:t>
-            </w:r>
-            <w:proofErr w:type="spellEnd"/>
+              <w:t>1 hr</w:t>
+            </w:r>
           </w:p>
         </w:tc>
         <w:tc>
@@ -2592,17 +2475,8 @@
                 <w:rFonts w:ascii="Helvetica" w:hAnsi="Helvetica"/>
                 <w:sz w:val="20"/>
               </w:rPr>
-              <w:t xml:space="preserve">1 </w:t>
-            </w:r>
-            <w:proofErr w:type="spellStart"/>
-            <w:r>
-              <w:rPr>
-                <w:rFonts w:ascii="Helvetica" w:hAnsi="Helvetica"/>
-                <w:sz w:val="20"/>
-              </w:rPr>
-              <w:t>hr</w:t>
-            </w:r>
-            <w:proofErr w:type="spellEnd"/>
+              <w:t>1 hr</w:t>
+            </w:r>
           </w:p>
         </w:tc>
         <w:tc>
@@ -2718,17 +2592,8 @@
                 <w:rFonts w:ascii="Helvetica" w:hAnsi="Helvetica"/>
                 <w:sz w:val="20"/>
               </w:rPr>
-              <w:t xml:space="preserve">2 </w:t>
-            </w:r>
-            <w:proofErr w:type="spellStart"/>
-            <w:r>
-              <w:rPr>
-                <w:rFonts w:ascii="Helvetica" w:hAnsi="Helvetica"/>
-                <w:sz w:val="20"/>
-              </w:rPr>
-              <w:t>hrs</w:t>
-            </w:r>
-            <w:proofErr w:type="spellEnd"/>
+              <w:t>2 hrs</w:t>
+            </w:r>
           </w:p>
         </w:tc>
         <w:tc>
@@ -2749,17 +2614,8 @@
                 <w:rFonts w:ascii="Helvetica" w:hAnsi="Helvetica"/>
                 <w:sz w:val="20"/>
               </w:rPr>
-              <w:t xml:space="preserve">2 </w:t>
-            </w:r>
-            <w:proofErr w:type="spellStart"/>
-            <w:r>
-              <w:rPr>
-                <w:rFonts w:ascii="Helvetica" w:hAnsi="Helvetica"/>
-                <w:sz w:val="20"/>
-              </w:rPr>
-              <w:t>hrs</w:t>
-            </w:r>
-            <w:proofErr w:type="spellEnd"/>
+              <w:t>2 hrs</w:t>
+            </w:r>
           </w:p>
         </w:tc>
         <w:tc>
@@ -2803,17 +2659,8 @@
                 <w:rFonts w:ascii="Helvetica" w:hAnsi="Helvetica"/>
                 <w:sz w:val="20"/>
               </w:rPr>
-              <w:t xml:space="preserve">1 </w:t>
-            </w:r>
-            <w:proofErr w:type="spellStart"/>
-            <w:r>
-              <w:rPr>
-                <w:rFonts w:ascii="Helvetica" w:hAnsi="Helvetica"/>
-                <w:sz w:val="20"/>
-              </w:rPr>
-              <w:t>hr</w:t>
-            </w:r>
-            <w:proofErr w:type="spellEnd"/>
+              <w:t>1 hr</w:t>
+            </w:r>
           </w:p>
         </w:tc>
         <w:tc>
@@ -2834,17 +2681,8 @@
                 <w:rFonts w:ascii="Helvetica" w:hAnsi="Helvetica"/>
                 <w:sz w:val="20"/>
               </w:rPr>
-              <w:t xml:space="preserve">1 </w:t>
-            </w:r>
-            <w:proofErr w:type="spellStart"/>
-            <w:r>
-              <w:rPr>
-                <w:rFonts w:ascii="Helvetica" w:hAnsi="Helvetica"/>
-                <w:sz w:val="20"/>
-              </w:rPr>
-              <w:t>hr</w:t>
-            </w:r>
-            <w:proofErr w:type="spellEnd"/>
+              <w:t>1 hr</w:t>
+            </w:r>
           </w:p>
         </w:tc>
         <w:tc>
@@ -2960,17 +2798,8 @@
                 <w:rFonts w:ascii="Helvetica" w:hAnsi="Helvetica"/>
                 <w:sz w:val="20"/>
               </w:rPr>
-              <w:t xml:space="preserve">2 </w:t>
-            </w:r>
-            <w:proofErr w:type="spellStart"/>
-            <w:r>
-              <w:rPr>
-                <w:rFonts w:ascii="Helvetica" w:hAnsi="Helvetica"/>
-                <w:sz w:val="20"/>
-              </w:rPr>
-              <w:t>hrs</w:t>
-            </w:r>
-            <w:proofErr w:type="spellEnd"/>
+              <w:t>2 hrs</w:t>
+            </w:r>
           </w:p>
         </w:tc>
         <w:tc>
@@ -2991,17 +2820,8 @@
                 <w:rFonts w:ascii="Helvetica" w:hAnsi="Helvetica"/>
                 <w:sz w:val="20"/>
               </w:rPr>
-              <w:t xml:space="preserve">2 </w:t>
-            </w:r>
-            <w:proofErr w:type="spellStart"/>
-            <w:r>
-              <w:rPr>
-                <w:rFonts w:ascii="Helvetica" w:hAnsi="Helvetica"/>
-                <w:sz w:val="20"/>
-              </w:rPr>
-              <w:t>hrs</w:t>
-            </w:r>
-            <w:proofErr w:type="spellEnd"/>
+              <w:t>2 hrs</w:t>
+            </w:r>
           </w:p>
         </w:tc>
         <w:tc>
@@ -3045,17 +2865,8 @@
                 <w:rFonts w:ascii="Helvetica" w:hAnsi="Helvetica"/>
                 <w:sz w:val="20"/>
               </w:rPr>
-              <w:t xml:space="preserve">1 </w:t>
-            </w:r>
-            <w:proofErr w:type="spellStart"/>
-            <w:r>
-              <w:rPr>
-                <w:rFonts w:ascii="Helvetica" w:hAnsi="Helvetica"/>
-                <w:sz w:val="20"/>
-              </w:rPr>
-              <w:t>hr</w:t>
-            </w:r>
-            <w:proofErr w:type="spellEnd"/>
+              <w:t>1 hr</w:t>
+            </w:r>
           </w:p>
         </w:tc>
         <w:tc>
@@ -3076,17 +2887,8 @@
                 <w:rFonts w:ascii="Helvetica" w:hAnsi="Helvetica"/>
                 <w:sz w:val="20"/>
               </w:rPr>
-              <w:t xml:space="preserve">1 </w:t>
-            </w:r>
-            <w:proofErr w:type="spellStart"/>
-            <w:r>
-              <w:rPr>
-                <w:rFonts w:ascii="Helvetica" w:hAnsi="Helvetica"/>
-                <w:sz w:val="20"/>
-              </w:rPr>
-              <w:t>hr</w:t>
-            </w:r>
-            <w:proofErr w:type="spellEnd"/>
+              <w:t>1 hr</w:t>
+            </w:r>
           </w:p>
         </w:tc>
         <w:tc>
@@ -3202,17 +3004,8 @@
                 <w:rFonts w:ascii="Helvetica" w:hAnsi="Helvetica"/>
                 <w:sz w:val="20"/>
               </w:rPr>
-              <w:t xml:space="preserve">2 </w:t>
-            </w:r>
-            <w:proofErr w:type="spellStart"/>
-            <w:r>
-              <w:rPr>
-                <w:rFonts w:ascii="Helvetica" w:hAnsi="Helvetica"/>
-                <w:sz w:val="20"/>
-              </w:rPr>
-              <w:t>hrs</w:t>
-            </w:r>
-            <w:proofErr w:type="spellEnd"/>
+              <w:t>2 hrs</w:t>
+            </w:r>
           </w:p>
         </w:tc>
         <w:tc>
@@ -3240,17 +3033,8 @@
                 <w:rFonts w:ascii="Helvetica" w:hAnsi="Helvetica"/>
                 <w:sz w:val="20"/>
               </w:rPr>
-              <w:t xml:space="preserve"> </w:t>
-            </w:r>
-            <w:proofErr w:type="spellStart"/>
-            <w:r>
-              <w:rPr>
-                <w:rFonts w:ascii="Helvetica" w:hAnsi="Helvetica"/>
-                <w:sz w:val="20"/>
-              </w:rPr>
-              <w:t>hrs</w:t>
-            </w:r>
-            <w:proofErr w:type="spellEnd"/>
+              <w:t xml:space="preserve"> hrs</w:t>
+            </w:r>
           </w:p>
         </w:tc>
         <w:tc>
@@ -3289,6 +3073,13 @@
                 <w:sz w:val="20"/>
               </w:rPr>
             </w:pPr>
+            <w:r>
+              <w:rPr>
+                <w:rFonts w:ascii="Helvetica" w:hAnsi="Helvetica"/>
+                <w:sz w:val="20"/>
+              </w:rPr>
+              <w:t>1 hr</w:t>
+            </w:r>
           </w:p>
         </w:tc>
         <w:tc>
@@ -3304,6 +3095,13 @@
                 <w:sz w:val="20"/>
               </w:rPr>
             </w:pPr>
+            <w:r>
+              <w:rPr>
+                <w:rFonts w:ascii="Helvetica" w:hAnsi="Helvetica"/>
+                <w:sz w:val="20"/>
+              </w:rPr>
+              <w:t>1 hr</w:t>
+            </w:r>
           </w:p>
         </w:tc>
         <w:tc>
@@ -3374,17 +3172,8 @@
                 <w:rFonts w:ascii="Helvetica" w:hAnsi="Helvetica"/>
                 <w:sz w:val="20"/>
               </w:rPr>
-              <w:t xml:space="preserve">Develop </w:t>
-            </w:r>
-            <w:proofErr w:type="spellStart"/>
-            <w:r>
-              <w:rPr>
-                <w:rFonts w:ascii="Helvetica" w:hAnsi="Helvetica"/>
-                <w:sz w:val="20"/>
-              </w:rPr>
-              <w:t>StartupPage</w:t>
-            </w:r>
-            <w:proofErr w:type="spellEnd"/>
+              <w:t>Develop StartupPage</w:t>
+            </w:r>
           </w:p>
         </w:tc>
         <w:tc>
@@ -3435,17 +3224,8 @@
                 <w:rFonts w:ascii="Helvetica" w:hAnsi="Helvetica"/>
                 <w:sz w:val="20"/>
               </w:rPr>
-              <w:t xml:space="preserve"> </w:t>
-            </w:r>
-            <w:proofErr w:type="spellStart"/>
-            <w:r>
-              <w:rPr>
-                <w:rFonts w:ascii="Helvetica" w:hAnsi="Helvetica"/>
-                <w:sz w:val="20"/>
-              </w:rPr>
-              <w:t>hrs</w:t>
-            </w:r>
-            <w:proofErr w:type="spellEnd"/>
+              <w:t xml:space="preserve"> hrs</w:t>
+            </w:r>
           </w:p>
         </w:tc>
         <w:tc>
@@ -3473,17 +3253,8 @@
                 <w:rFonts w:ascii="Helvetica" w:hAnsi="Helvetica"/>
                 <w:sz w:val="20"/>
               </w:rPr>
-              <w:t xml:space="preserve"> </w:t>
-            </w:r>
-            <w:proofErr w:type="spellStart"/>
-            <w:r>
-              <w:rPr>
-                <w:rFonts w:ascii="Helvetica" w:hAnsi="Helvetica"/>
-                <w:sz w:val="20"/>
-              </w:rPr>
-              <w:t>hrs</w:t>
-            </w:r>
-            <w:proofErr w:type="spellEnd"/>
+              <w:t xml:space="preserve"> hrs</w:t>
+            </w:r>
           </w:p>
         </w:tc>
         <w:tc>
@@ -3522,6 +3293,13 @@
                 <w:sz w:val="20"/>
               </w:rPr>
             </w:pPr>
+            <w:r>
+              <w:rPr>
+                <w:rFonts w:ascii="Helvetica" w:hAnsi="Helvetica"/>
+                <w:sz w:val="20"/>
+              </w:rPr>
+              <w:t>1 hr</w:t>
+            </w:r>
           </w:p>
         </w:tc>
         <w:tc>
@@ -3537,6 +3315,13 @@
                 <w:sz w:val="20"/>
               </w:rPr>
             </w:pPr>
+            <w:r>
+              <w:rPr>
+                <w:rFonts w:ascii="Helvetica" w:hAnsi="Helvetica"/>
+                <w:sz w:val="20"/>
+              </w:rPr>
+              <w:t>1 hr</w:t>
+            </w:r>
           </w:p>
         </w:tc>
         <w:tc>
@@ -3659,17 +3444,8 @@
                 <w:rFonts w:ascii="Helvetica" w:hAnsi="Helvetica"/>
                 <w:sz w:val="20"/>
               </w:rPr>
-              <w:t xml:space="preserve"> </w:t>
-            </w:r>
-            <w:proofErr w:type="spellStart"/>
-            <w:r>
-              <w:rPr>
-                <w:rFonts w:ascii="Helvetica" w:hAnsi="Helvetica"/>
-                <w:sz w:val="20"/>
-              </w:rPr>
-              <w:t>hrs</w:t>
-            </w:r>
-            <w:proofErr w:type="spellEnd"/>
+              <w:t xml:space="preserve"> hrs</w:t>
+            </w:r>
           </w:p>
         </w:tc>
         <w:tc>
@@ -3697,17 +3473,8 @@
                 <w:rFonts w:ascii="Helvetica" w:hAnsi="Helvetica"/>
                 <w:sz w:val="20"/>
               </w:rPr>
-              <w:t xml:space="preserve"> </w:t>
-            </w:r>
-            <w:proofErr w:type="spellStart"/>
-            <w:r>
-              <w:rPr>
-                <w:rFonts w:ascii="Helvetica" w:hAnsi="Helvetica"/>
-                <w:sz w:val="20"/>
-              </w:rPr>
-              <w:t>hrs</w:t>
-            </w:r>
-            <w:proofErr w:type="spellEnd"/>
+              <w:t xml:space="preserve"> hrs</w:t>
+            </w:r>
           </w:p>
         </w:tc>
         <w:tc>
@@ -3760,6 +3527,13 @@
                 <w:sz w:val="20"/>
               </w:rPr>
             </w:pPr>
+            <w:r>
+              <w:rPr>
+                <w:rFonts w:ascii="Helvetica" w:hAnsi="Helvetica"/>
+                <w:sz w:val="20"/>
+              </w:rPr>
+              <w:t>1 hr</w:t>
+            </w:r>
           </w:p>
         </w:tc>
         <w:tc>
@@ -3775,6 +3549,13 @@
                 <w:sz w:val="20"/>
               </w:rPr>
             </w:pPr>
+            <w:r>
+              <w:rPr>
+                <w:rFonts w:ascii="Helvetica" w:hAnsi="Helvetica"/>
+                <w:sz w:val="20"/>
+              </w:rPr>
+              <w:t>1 hr</w:t>
+            </w:r>
           </w:p>
         </w:tc>
         <w:tc>
@@ -3911,17 +3692,8 @@
                 <w:rFonts w:ascii="Helvetica" w:hAnsi="Helvetica"/>
                 <w:sz w:val="20"/>
               </w:rPr>
-              <w:t xml:space="preserve"> </w:t>
-            </w:r>
-            <w:proofErr w:type="spellStart"/>
-            <w:r>
-              <w:rPr>
-                <w:rFonts w:ascii="Helvetica" w:hAnsi="Helvetica"/>
-                <w:sz w:val="20"/>
-              </w:rPr>
-              <w:t>hrs</w:t>
-            </w:r>
-            <w:proofErr w:type="spellEnd"/>
+              <w:t xml:space="preserve"> hrs</w:t>
+            </w:r>
           </w:p>
         </w:tc>
         <w:tc>
@@ -3949,17 +3721,8 @@
                 <w:rFonts w:ascii="Helvetica" w:hAnsi="Helvetica"/>
                 <w:sz w:val="20"/>
               </w:rPr>
-              <w:t xml:space="preserve"> </w:t>
-            </w:r>
-            <w:proofErr w:type="spellStart"/>
-            <w:r>
-              <w:rPr>
-                <w:rFonts w:ascii="Helvetica" w:hAnsi="Helvetica"/>
-                <w:sz w:val="20"/>
-              </w:rPr>
-              <w:t>hrs</w:t>
-            </w:r>
-            <w:proofErr w:type="spellEnd"/>
+              <w:t xml:space="preserve"> hrs</w:t>
+            </w:r>
           </w:p>
         </w:tc>
         <w:tc>
@@ -4012,6 +3775,13 @@
                 <w:sz w:val="20"/>
               </w:rPr>
             </w:pPr>
+            <w:r>
+              <w:rPr>
+                <w:rFonts w:ascii="Helvetica" w:hAnsi="Helvetica"/>
+                <w:sz w:val="20"/>
+              </w:rPr>
+              <w:t xml:space="preserve"> 1 hr</w:t>
+            </w:r>
           </w:p>
         </w:tc>
         <w:tc>
@@ -4027,6 +3797,13 @@
                 <w:sz w:val="20"/>
               </w:rPr>
             </w:pPr>
+            <w:r>
+              <w:rPr>
+                <w:rFonts w:ascii="Helvetica" w:hAnsi="Helvetica"/>
+                <w:sz w:val="20"/>
+              </w:rPr>
+              <w:t>1 hr</w:t>
+            </w:r>
           </w:p>
         </w:tc>
         <w:tc>
@@ -4172,17 +3949,8 @@
                 <w:rFonts w:ascii="Helvetica" w:hAnsi="Helvetica"/>
                 <w:sz w:val="20"/>
               </w:rPr>
-              <w:t xml:space="preserve"> </w:t>
-            </w:r>
-            <w:proofErr w:type="spellStart"/>
-            <w:r>
-              <w:rPr>
-                <w:rFonts w:ascii="Helvetica" w:hAnsi="Helvetica"/>
-                <w:sz w:val="20"/>
-              </w:rPr>
-              <w:t>hrs</w:t>
-            </w:r>
-            <w:proofErr w:type="spellEnd"/>
+              <w:t xml:space="preserve"> hrs</w:t>
+            </w:r>
           </w:p>
         </w:tc>
         <w:tc>
@@ -4210,17 +3978,8 @@
                 <w:rFonts w:ascii="Helvetica" w:hAnsi="Helvetica"/>
                 <w:sz w:val="20"/>
               </w:rPr>
-              <w:t xml:space="preserve"> </w:t>
-            </w:r>
-            <w:proofErr w:type="spellStart"/>
-            <w:r>
-              <w:rPr>
-                <w:rFonts w:ascii="Helvetica" w:hAnsi="Helvetica"/>
-                <w:sz w:val="20"/>
-              </w:rPr>
-              <w:t>hrs</w:t>
-            </w:r>
-            <w:proofErr w:type="spellEnd"/>
+              <w:t xml:space="preserve"> hrs</w:t>
+            </w:r>
           </w:p>
         </w:tc>
         <w:tc>
@@ -4259,6 +4018,13 @@
                 <w:sz w:val="20"/>
               </w:rPr>
             </w:pPr>
+            <w:r>
+              <w:rPr>
+                <w:rFonts w:ascii="Helvetica" w:hAnsi="Helvetica"/>
+                <w:sz w:val="20"/>
+              </w:rPr>
+              <w:t>1 hr</w:t>
+            </w:r>
           </w:p>
         </w:tc>
         <w:tc>
@@ -4274,6 +4040,13 @@
                 <w:sz w:val="20"/>
               </w:rPr>
             </w:pPr>
+            <w:r>
+              <w:rPr>
+                <w:rFonts w:ascii="Helvetica" w:hAnsi="Helvetica"/>
+                <w:sz w:val="20"/>
+              </w:rPr>
+              <w:t>1 hr</w:t>
+            </w:r>
           </w:p>
         </w:tc>
         <w:tc>
@@ -4405,17 +4178,8 @@
                 <w:rFonts w:ascii="Helvetica" w:hAnsi="Helvetica"/>
                 <w:sz w:val="20"/>
               </w:rPr>
-              <w:t xml:space="preserve"> </w:t>
-            </w:r>
-            <w:proofErr w:type="spellStart"/>
-            <w:r>
-              <w:rPr>
-                <w:rFonts w:ascii="Helvetica" w:hAnsi="Helvetica"/>
-                <w:sz w:val="20"/>
-              </w:rPr>
-              <w:t>hrs</w:t>
-            </w:r>
-            <w:proofErr w:type="spellEnd"/>
+              <w:t xml:space="preserve"> hrs</w:t>
+            </w:r>
           </w:p>
         </w:tc>
         <w:tc>
@@ -4443,17 +4207,8 @@
                 <w:rFonts w:ascii="Helvetica" w:hAnsi="Helvetica"/>
                 <w:sz w:val="20"/>
               </w:rPr>
-              <w:t xml:space="preserve"> </w:t>
-            </w:r>
-            <w:proofErr w:type="spellStart"/>
-            <w:r>
-              <w:rPr>
-                <w:rFonts w:ascii="Helvetica" w:hAnsi="Helvetica"/>
-                <w:sz w:val="20"/>
-              </w:rPr>
-              <w:t>hrs</w:t>
-            </w:r>
-            <w:proofErr w:type="spellEnd"/>
+              <w:t xml:space="preserve"> hrs</w:t>
+            </w:r>
           </w:p>
         </w:tc>
         <w:tc>
@@ -4622,17 +4377,8 @@
                 <w:rFonts w:ascii="Helvetica" w:hAnsi="Helvetica"/>
                 <w:sz w:val="20"/>
               </w:rPr>
-              <w:t xml:space="preserve">2 </w:t>
-            </w:r>
-            <w:proofErr w:type="spellStart"/>
-            <w:r>
-              <w:rPr>
-                <w:rFonts w:ascii="Helvetica" w:hAnsi="Helvetica"/>
-                <w:sz w:val="20"/>
-              </w:rPr>
-              <w:t>hrs</w:t>
-            </w:r>
-            <w:proofErr w:type="spellEnd"/>
+              <w:t>2 hrs</w:t>
+            </w:r>
           </w:p>
         </w:tc>
         <w:tc>
@@ -4660,17 +4406,8 @@
                 <w:rFonts w:ascii="Helvetica" w:hAnsi="Helvetica"/>
                 <w:sz w:val="20"/>
               </w:rPr>
-              <w:t xml:space="preserve"> </w:t>
-            </w:r>
-            <w:proofErr w:type="spellStart"/>
-            <w:r>
-              <w:rPr>
-                <w:rFonts w:ascii="Helvetica" w:hAnsi="Helvetica"/>
-                <w:sz w:val="20"/>
-              </w:rPr>
-              <w:t>hrs</w:t>
-            </w:r>
-            <w:proofErr w:type="spellEnd"/>
+              <w:t xml:space="preserve"> hrs</w:t>
+            </w:r>
           </w:p>
         </w:tc>
         <w:tc>
@@ -4839,17 +4576,15 @@
                 <w:rFonts w:ascii="Helvetica" w:hAnsi="Helvetica"/>
                 <w:sz w:val="20"/>
               </w:rPr>
-              <w:t xml:space="preserve">2 </w:t>
-            </w:r>
-            <w:proofErr w:type="spellStart"/>
-            <w:r>
-              <w:rPr>
-                <w:rFonts w:ascii="Helvetica" w:hAnsi="Helvetica"/>
-                <w:sz w:val="20"/>
-              </w:rPr>
-              <w:t>hrs</w:t>
-            </w:r>
-            <w:proofErr w:type="spellEnd"/>
+              <w:t>3</w:t>
+            </w:r>
+            <w:r>
+              <w:rPr>
+                <w:rFonts w:ascii="Helvetica" w:hAnsi="Helvetica"/>
+                <w:sz w:val="20"/>
+              </w:rPr>
+              <w:t xml:space="preserve"> hrs</w:t>
+            </w:r>
           </w:p>
         </w:tc>
         <w:tc>
@@ -4870,24 +4605,15 @@
                 <w:rFonts w:ascii="Helvetica" w:hAnsi="Helvetica"/>
                 <w:sz w:val="20"/>
               </w:rPr>
-              <w:t>2</w:t>
-            </w:r>
-            <w:r>
-              <w:rPr>
-                <w:rFonts w:ascii="Helvetica" w:hAnsi="Helvetica"/>
-                <w:sz w:val="20"/>
-              </w:rPr>
-              <w:t xml:space="preserve"> </w:t>
-            </w:r>
-            <w:proofErr w:type="spellStart"/>
-            <w:r>
-              <w:rPr>
-                <w:rFonts w:ascii="Helvetica" w:hAnsi="Helvetica"/>
-                <w:sz w:val="20"/>
-              </w:rPr>
-              <w:t>hrs</w:t>
-            </w:r>
-            <w:proofErr w:type="spellEnd"/>
+              <w:t>3</w:t>
+            </w:r>
+            <w:r>
+              <w:rPr>
+                <w:rFonts w:ascii="Helvetica" w:hAnsi="Helvetica"/>
+                <w:sz w:val="20"/>
+              </w:rPr>
+              <w:t xml:space="preserve"> hrs</w:t>
+            </w:r>
           </w:p>
         </w:tc>
         <w:tc>
@@ -4926,6 +4652,13 @@
                 <w:sz w:val="20"/>
               </w:rPr>
             </w:pPr>
+            <w:r>
+              <w:rPr>
+                <w:rFonts w:ascii="Helvetica" w:hAnsi="Helvetica"/>
+                <w:sz w:val="20"/>
+              </w:rPr>
+              <w:t>4 hrs</w:t>
+            </w:r>
           </w:p>
         </w:tc>
         <w:tc>
@@ -5006,21 +4739,12 @@
                 <w:sz w:val="20"/>
               </w:rPr>
             </w:pPr>
-            <w:proofErr w:type="spellStart"/>
-            <w:r>
-              <w:rPr>
-                <w:rFonts w:ascii="Helvetica" w:hAnsi="Helvetica"/>
-                <w:sz w:val="20"/>
-              </w:rPr>
-              <w:t>Github</w:t>
-            </w:r>
-            <w:proofErr w:type="spellEnd"/>
-            <w:r>
-              <w:rPr>
-                <w:rFonts w:ascii="Helvetica" w:hAnsi="Helvetica"/>
-                <w:sz w:val="20"/>
-              </w:rPr>
-              <w:t xml:space="preserve"> Version Control Management </w:t>
+            <w:r>
+              <w:rPr>
+                <w:rFonts w:ascii="Helvetica" w:hAnsi="Helvetica"/>
+                <w:sz w:val="20"/>
+              </w:rPr>
+              <w:t xml:space="preserve">Github Version Control Management </w:t>
             </w:r>
           </w:p>
         </w:tc>
@@ -5913,23 +5637,7 @@
                 <w:rFonts w:ascii="Helvetica" w:hAnsi="Helvetica"/>
                 <w:sz w:val="20"/>
               </w:rPr>
-              <w:t xml:space="preserve">If a student received level rating of 3 or less, your group need to give explanation for the </w:t>
-            </w:r>
-            <w:proofErr w:type="gramStart"/>
-            <w:r>
-              <w:rPr>
-                <w:rFonts w:ascii="Helvetica" w:hAnsi="Helvetica"/>
-                <w:sz w:val="20"/>
-              </w:rPr>
-              <w:t>low level</w:t>
-            </w:r>
-            <w:proofErr w:type="gramEnd"/>
-            <w:r>
-              <w:rPr>
-                <w:rFonts w:ascii="Helvetica" w:hAnsi="Helvetica"/>
-                <w:sz w:val="20"/>
-              </w:rPr>
-              <w:t xml:space="preserve"> rating</w:t>
+              <w:t>If a student received level rating of 3 or less, your group need to give explanation for the low level rating</w:t>
             </w:r>
           </w:p>
         </w:tc>
@@ -6181,16 +5889,8 @@
         <w:rPr>
           <w:lang w:val="en-AU"/>
         </w:rPr>
-        <w:t xml:space="preserve">[Your group needs to use a version control system (VCS) to manage the source code development. Please use screenshot to demonstrate that a suitable VCS system has been applied in developing this </w:t>
+        <w:t>[Your group needs to use a version control system (VCS) to manage the source code development. Please use screenshot to demonstrate that a suitable VCS system has been applied in developing this project.  ]</w:t>
       </w:r>
-      <w:proofErr w:type="gramStart"/>
-      <w:r>
-        <w:rPr>
-          <w:lang w:val="en-AU"/>
-        </w:rPr>
-        <w:t>project.  ]</w:t>
-      </w:r>
-      <w:proofErr w:type="gramEnd"/>
     </w:p>
     <w:p>
       <w:pPr>
@@ -9710,30 +9410,8 @@
               <w:rPr>
                 <w:lang w:val="en-AU"/>
               </w:rPr>
-              <w:t xml:space="preserve">User rotates the blocks around using the </w:t>
-            </w:r>
-            <w:proofErr w:type="spellStart"/>
-            <w:r>
-              <w:rPr>
-                <w:lang w:val="en-AU"/>
-              </w:rPr>
-              <w:t>arrorw</w:t>
-            </w:r>
-            <w:proofErr w:type="spellEnd"/>
-            <w:r>
-              <w:rPr>
-                <w:lang w:val="en-AU"/>
-              </w:rPr>
-              <w:t xml:space="preserve"> keys to move it left, right and rotate 90 degrees clockwise. User will repeat this action repeatedly, resulting in a line being filled with blocks, eliminating the </w:t>
-            </w:r>
-            <w:proofErr w:type="gramStart"/>
-            <w:r>
-              <w:rPr>
-                <w:lang w:val="en-AU"/>
-              </w:rPr>
-              <w:t>line</w:t>
-            </w:r>
-            <w:proofErr w:type="gramEnd"/>
+              <w:t>User rotates the blocks around using the arrorw keys to move it left, right and rotate 90 degrees clockwise. User will repeat this action repeatedly, resulting in a line being filled with blocks, eliminating the line</w:t>
+            </w:r>
             <w:r>
               <w:rPr>
                 <w:lang w:val="en-AU"/>
@@ -9774,22 +9452,12 @@
                 <w:lang w:val="en-AU"/>
               </w:rPr>
             </w:pPr>
-            <w:proofErr w:type="spellStart"/>
-            <w:proofErr w:type="gramStart"/>
-            <w:r>
-              <w:rPr>
-                <w:lang w:val="en-AU"/>
-              </w:rPr>
-              <w:t>User,AI</w:t>
-            </w:r>
-            <w:proofErr w:type="gramEnd"/>
-            <w:r>
-              <w:rPr>
-                <w:lang w:val="en-AU"/>
-              </w:rPr>
-              <w:t>,System</w:t>
-            </w:r>
-            <w:proofErr w:type="spellEnd"/>
+            <w:r>
+              <w:rPr>
+                <w:lang w:val="en-AU"/>
+              </w:rPr>
+              <w:t>User,AI,System</w:t>
+            </w:r>
           </w:p>
         </w:tc>
       </w:tr>
@@ -10464,21 +10132,7 @@
               <w:rPr>
                 <w:lang w:val="en-AU"/>
               </w:rPr>
-              <w:t xml:space="preserve">User presses key that does not </w:t>
-            </w:r>
-            <w:proofErr w:type="spellStart"/>
-            <w:r>
-              <w:rPr>
-                <w:lang w:val="en-AU"/>
-              </w:rPr>
-              <w:t>corepeond</w:t>
-            </w:r>
-            <w:proofErr w:type="spellEnd"/>
-            <w:r>
-              <w:rPr>
-                <w:lang w:val="en-AU"/>
-              </w:rPr>
-              <w:t xml:space="preserve"> to the game</w:t>
+              <w:t>User presses key that does not corepeond to the game</w:t>
             </w:r>
           </w:p>
           <w:p>
@@ -10632,13 +10286,7 @@
               <w:rPr>
                 <w:lang w:val="en-AU"/>
               </w:rPr>
-              <w:t>UC-</w:t>
-            </w:r>
-            <w:r>
-              <w:rPr>
-                <w:lang w:val="en-AU"/>
-              </w:rPr>
-              <w:t>2</w:t>
+              <w:t>UC-2</w:t>
             </w:r>
           </w:p>
         </w:tc>
@@ -10656,13 +10304,7 @@
               <w:rPr>
                 <w:lang w:val="en-AU"/>
               </w:rPr>
-              <w:t>UC-</w:t>
-            </w:r>
-            <w:r>
-              <w:rPr>
-                <w:lang w:val="en-AU"/>
-              </w:rPr>
-              <w:t>3</w:t>
+              <w:t>UC-3</w:t>
             </w:r>
           </w:p>
         </w:tc>
@@ -10680,13 +10322,7 @@
               <w:rPr>
                 <w:lang w:val="en-AU"/>
               </w:rPr>
-              <w:t>UC-</w:t>
-            </w:r>
-            <w:r>
-              <w:rPr>
-                <w:lang w:val="en-AU"/>
-              </w:rPr>
-              <w:t>4</w:t>
+              <w:t>UC-4</w:t>
             </w:r>
           </w:p>
         </w:tc>
@@ -10704,13 +10340,7 @@
               <w:rPr>
                 <w:lang w:val="en-AU"/>
               </w:rPr>
-              <w:t>UC-</w:t>
-            </w:r>
-            <w:r>
-              <w:rPr>
-                <w:lang w:val="en-AU"/>
-              </w:rPr>
-              <w:t>5</w:t>
+              <w:t>UC-5</w:t>
             </w:r>
           </w:p>
         </w:tc>
@@ -10728,13 +10358,7 @@
               <w:rPr>
                 <w:lang w:val="en-AU"/>
               </w:rPr>
-              <w:t>UC-</w:t>
-            </w:r>
-            <w:r>
-              <w:rPr>
-                <w:lang w:val="en-AU"/>
-              </w:rPr>
-              <w:t>6</w:t>
+              <w:t>UC-6</w:t>
             </w:r>
           </w:p>
         </w:tc>
@@ -10752,13 +10376,7 @@
               <w:rPr>
                 <w:lang w:val="en-AU"/>
               </w:rPr>
-              <w:t>UC-</w:t>
-            </w:r>
-            <w:r>
-              <w:rPr>
-                <w:lang w:val="en-AU"/>
-              </w:rPr>
-              <w:t>7</w:t>
+              <w:t>UC-7</w:t>
             </w:r>
           </w:p>
         </w:tc>
@@ -10776,13 +10394,7 @@
               <w:rPr>
                 <w:lang w:val="en-AU"/>
               </w:rPr>
-              <w:t>UC-</w:t>
-            </w:r>
-            <w:r>
-              <w:rPr>
-                <w:lang w:val="en-AU"/>
-              </w:rPr>
-              <w:t>8</w:t>
+              <w:t>UC-8</w:t>
             </w:r>
           </w:p>
         </w:tc>
@@ -10800,13 +10412,7 @@
               <w:rPr>
                 <w:lang w:val="en-AU"/>
               </w:rPr>
-              <w:t>UC-</w:t>
-            </w:r>
-            <w:r>
-              <w:rPr>
-                <w:lang w:val="en-AU"/>
-              </w:rPr>
-              <w:t>9</w:t>
+              <w:t>UC-9</w:t>
             </w:r>
           </w:p>
         </w:tc>
@@ -14903,13 +14509,7 @@
               <w:rPr>
                 <w:lang w:val="en-AU"/>
               </w:rPr>
-              <w:t>2</w:t>
-            </w:r>
-            <w:r>
-              <w:rPr>
-                <w:lang w:val="en-AU"/>
-              </w:rPr>
-              <w:t>8</w:t>
+              <w:t>28</w:t>
             </w:r>
           </w:p>
         </w:tc>
@@ -15058,13 +14658,7 @@
               <w:rPr>
                 <w:lang w:val="en-AU"/>
               </w:rPr>
-              <w:t>2</w:t>
-            </w:r>
-            <w:r>
-              <w:rPr>
-                <w:lang w:val="en-AU"/>
-              </w:rPr>
-              <w:t>9</w:t>
+              <w:t>29</w:t>
             </w:r>
           </w:p>
         </w:tc>
@@ -15261,13 +14855,7 @@
               <w:rPr>
                 <w:lang w:val="en-AU"/>
               </w:rPr>
-              <w:t>UC-</w:t>
-            </w:r>
-            <w:r>
-              <w:rPr>
-                <w:lang w:val="en-AU"/>
-              </w:rPr>
-              <w:t>10</w:t>
+              <w:t>UC-10</w:t>
             </w:r>
           </w:p>
         </w:tc>
@@ -15285,13 +14873,7 @@
               <w:rPr>
                 <w:lang w:val="en-AU"/>
               </w:rPr>
-              <w:t>UC-</w:t>
-            </w:r>
-            <w:r>
-              <w:rPr>
-                <w:lang w:val="en-AU"/>
-              </w:rPr>
-              <w:t>11</w:t>
+              <w:t>UC-11</w:t>
             </w:r>
           </w:p>
         </w:tc>
@@ -15309,13 +14891,7 @@
               <w:rPr>
                 <w:lang w:val="en-AU"/>
               </w:rPr>
-              <w:t>UC-</w:t>
-            </w:r>
-            <w:r>
-              <w:rPr>
-                <w:lang w:val="en-AU"/>
-              </w:rPr>
-              <w:t>12</w:t>
+              <w:t>UC-12</w:t>
             </w:r>
           </w:p>
         </w:tc>
@@ -15333,13 +14909,7 @@
               <w:rPr>
                 <w:lang w:val="en-AU"/>
               </w:rPr>
-              <w:t>UC-</w:t>
-            </w:r>
-            <w:r>
-              <w:rPr>
-                <w:lang w:val="en-AU"/>
-              </w:rPr>
-              <w:t>13</w:t>
+              <w:t>UC-13</w:t>
             </w:r>
           </w:p>
         </w:tc>
@@ -15357,13 +14927,7 @@
               <w:rPr>
                 <w:lang w:val="en-AU"/>
               </w:rPr>
-              <w:t>UC-</w:t>
-            </w:r>
-            <w:r>
-              <w:rPr>
-                <w:lang w:val="en-AU"/>
-              </w:rPr>
-              <w:t>14</w:t>
+              <w:t>UC-14</w:t>
             </w:r>
           </w:p>
         </w:tc>
@@ -17906,13 +17470,7 @@
               <w:rPr>
                 <w:lang w:val="en-AU"/>
               </w:rPr>
-              <w:t>2</w:t>
-            </w:r>
-            <w:r>
-              <w:rPr>
-                <w:lang w:val="en-AU"/>
-              </w:rPr>
-              <w:t>8</w:t>
+              <w:t>28</w:t>
             </w:r>
           </w:p>
         </w:tc>
@@ -18003,13 +17561,7 @@
               <w:rPr>
                 <w:lang w:val="en-AU"/>
               </w:rPr>
-              <w:t>2</w:t>
-            </w:r>
-            <w:r>
-              <w:rPr>
-                <w:lang w:val="en-AU"/>
-              </w:rPr>
-              <w:t>9</w:t>
+              <w:t>29</w:t>
             </w:r>
           </w:p>
         </w:tc>
@@ -20170,6 +19722,15 @@
 </file>
 
 <file path=customXml/item1.xml><?xml version="1.0" encoding="utf-8"?>
+<?mso-contentType ?>
+<FormTemplates xmlns="http://schemas.microsoft.com/sharepoint/v3/contenttype/forms">
+  <Display>DocumentLibraryForm</Display>
+  <Edit>DocumentLibraryForm</Edit>
+  <New>DocumentLibraryForm</New>
+</FormTemplates>
+</file>
+
+<file path=customXml/item2.xml><?xml version="1.0" encoding="utf-8"?>
 <p:properties xmlns:p="http://schemas.microsoft.com/office/2006/metadata/properties" xmlns:xsi="http://www.w3.org/2001/XMLSchema-instance" xmlns:pc="http://schemas.microsoft.com/office/infopath/2007/PartnerControls">
   <documentManagement>
     <lcf76f155ced4ddcb4097134ff3c332f xmlns="6f9b473b-91bb-4d9c-9684-671ec8c1f3ce">
@@ -20178,15 +19739,6 @@
     <TaxCatchAll xmlns="c3b83cc7-babd-4f96-8313-97a6bd93fbab" xsi:nil="true"/>
   </documentManagement>
 </p:properties>
-</file>
-
-<file path=customXml/item2.xml><?xml version="1.0" encoding="utf-8"?>
-<?mso-contentType ?>
-<FormTemplates xmlns="http://schemas.microsoft.com/sharepoint/v3/contenttype/forms">
-  <Display>DocumentLibraryForm</Display>
-  <Edit>DocumentLibraryForm</Edit>
-  <New>DocumentLibraryForm</New>
-</FormTemplates>
 </file>
 
 <file path=customXml/item3.xml><?xml version="1.0" encoding="utf-8"?>
@@ -20421,20 +19973,20 @@
 </file>
 
 <file path=customXml/itemProps1.xml><?xml version="1.0" encoding="utf-8"?>
+<ds:datastoreItem xmlns:ds="http://schemas.openxmlformats.org/officeDocument/2006/customXml" ds:itemID="{0706489E-4B78-4F48-942B-FDEAA6BC1BFF}">
+  <ds:schemaRefs>
+    <ds:schemaRef ds:uri="http://schemas.microsoft.com/sharepoint/v3/contenttype/forms"/>
+  </ds:schemaRefs>
+</ds:datastoreItem>
+</file>
+
+<file path=customXml/itemProps2.xml><?xml version="1.0" encoding="utf-8"?>
 <ds:datastoreItem xmlns:ds="http://schemas.openxmlformats.org/officeDocument/2006/customXml" ds:itemID="{514FE168-1793-424D-969F-AC376219BE68}">
   <ds:schemaRefs>
     <ds:schemaRef ds:uri="http://schemas.microsoft.com/office/2006/metadata/properties"/>
     <ds:schemaRef ds:uri="http://schemas.microsoft.com/office/infopath/2007/PartnerControls"/>
     <ds:schemaRef ds:uri="6f9b473b-91bb-4d9c-9684-671ec8c1f3ce"/>
     <ds:schemaRef ds:uri="c3b83cc7-babd-4f96-8313-97a6bd93fbab"/>
-  </ds:schemaRefs>
-</ds:datastoreItem>
-</file>
-
-<file path=customXml/itemProps2.xml><?xml version="1.0" encoding="utf-8"?>
-<ds:datastoreItem xmlns:ds="http://schemas.openxmlformats.org/officeDocument/2006/customXml" ds:itemID="{0706489E-4B78-4F48-942B-FDEAA6BC1BFF}">
-  <ds:schemaRefs>
-    <ds:schemaRef ds:uri="http://schemas.microsoft.com/sharepoint/v3/contenttype/forms"/>
   </ds:schemaRefs>
 </ds:datastoreItem>
 </file>

--- a/Documentation/Assignment_stage 1_Template.docx
+++ b/Documentation/Assignment_stage 1_Template.docx
@@ -4674,6 +4674,13 @@
                 <w:sz w:val="20"/>
               </w:rPr>
             </w:pPr>
+            <w:r>
+              <w:rPr>
+                <w:rFonts w:ascii="Helvetica" w:hAnsi="Helvetica"/>
+                <w:sz w:val="20"/>
+              </w:rPr>
+              <w:t>4 hrs</w:t>
+            </w:r>
           </w:p>
         </w:tc>
         <w:tc>
@@ -19722,15 +19729,6 @@
 </file>
 
 <file path=customXml/item1.xml><?xml version="1.0" encoding="utf-8"?>
-<?mso-contentType ?>
-<FormTemplates xmlns="http://schemas.microsoft.com/sharepoint/v3/contenttype/forms">
-  <Display>DocumentLibraryForm</Display>
-  <Edit>DocumentLibraryForm</Edit>
-  <New>DocumentLibraryForm</New>
-</FormTemplates>
-</file>
-
-<file path=customXml/item2.xml><?xml version="1.0" encoding="utf-8"?>
 <p:properties xmlns:p="http://schemas.microsoft.com/office/2006/metadata/properties" xmlns:xsi="http://www.w3.org/2001/XMLSchema-instance" xmlns:pc="http://schemas.microsoft.com/office/infopath/2007/PartnerControls">
   <documentManagement>
     <lcf76f155ced4ddcb4097134ff3c332f xmlns="6f9b473b-91bb-4d9c-9684-671ec8c1f3ce">
@@ -19739,6 +19737,15 @@
     <TaxCatchAll xmlns="c3b83cc7-babd-4f96-8313-97a6bd93fbab" xsi:nil="true"/>
   </documentManagement>
 </p:properties>
+</file>
+
+<file path=customXml/item2.xml><?xml version="1.0" encoding="utf-8"?>
+<?mso-contentType ?>
+<FormTemplates xmlns="http://schemas.microsoft.com/sharepoint/v3/contenttype/forms">
+  <Display>DocumentLibraryForm</Display>
+  <Edit>DocumentLibraryForm</Edit>
+  <New>DocumentLibraryForm</New>
+</FormTemplates>
 </file>
 
 <file path=customXml/item3.xml><?xml version="1.0" encoding="utf-8"?>
@@ -19973,20 +19980,20 @@
 </file>
 
 <file path=customXml/itemProps1.xml><?xml version="1.0" encoding="utf-8"?>
-<ds:datastoreItem xmlns:ds="http://schemas.openxmlformats.org/officeDocument/2006/customXml" ds:itemID="{0706489E-4B78-4F48-942B-FDEAA6BC1BFF}">
-  <ds:schemaRefs>
-    <ds:schemaRef ds:uri="http://schemas.microsoft.com/sharepoint/v3/contenttype/forms"/>
-  </ds:schemaRefs>
-</ds:datastoreItem>
-</file>
-
-<file path=customXml/itemProps2.xml><?xml version="1.0" encoding="utf-8"?>
 <ds:datastoreItem xmlns:ds="http://schemas.openxmlformats.org/officeDocument/2006/customXml" ds:itemID="{514FE168-1793-424D-969F-AC376219BE68}">
   <ds:schemaRefs>
     <ds:schemaRef ds:uri="http://schemas.microsoft.com/office/2006/metadata/properties"/>
     <ds:schemaRef ds:uri="http://schemas.microsoft.com/office/infopath/2007/PartnerControls"/>
     <ds:schemaRef ds:uri="6f9b473b-91bb-4d9c-9684-671ec8c1f3ce"/>
     <ds:schemaRef ds:uri="c3b83cc7-babd-4f96-8313-97a6bd93fbab"/>
+  </ds:schemaRefs>
+</ds:datastoreItem>
+</file>
+
+<file path=customXml/itemProps2.xml><?xml version="1.0" encoding="utf-8"?>
+<ds:datastoreItem xmlns:ds="http://schemas.openxmlformats.org/officeDocument/2006/customXml" ds:itemID="{0706489E-4B78-4F48-942B-FDEAA6BC1BFF}">
+  <ds:schemaRefs>
+    <ds:schemaRef ds:uri="http://schemas.microsoft.com/sharepoint/v3/contenttype/forms"/>
   </ds:schemaRefs>
 </ds:datastoreItem>
 </file>
